--- a/100495811_100495711_100495775_LW2.docx
+++ b/100495811_100495711_100495775_LW2.docx
@@ -6451,12 +6451,12 @@
           <wp:inline distB="114300" distT="114300" distL="114300" distR="114300">
             <wp:extent cx="5851215" cy="2921000"/>
             <wp:effectExtent b="0" l="0" r="0" t="0"/>
-            <wp:docPr id="1" name="image3.png"/>
+            <wp:docPr id="1" name="image6.png"/>
             <a:graphic>
               <a:graphicData uri="http://schemas.openxmlformats.org/drawingml/2006/picture">
                 <pic:pic>
                   <pic:nvPicPr>
-                    <pic:cNvPr id="0" name="image3.png"/>
+                    <pic:cNvPr id="0" name="image6.png"/>
                     <pic:cNvPicPr preferRelativeResize="0"/>
                   </pic:nvPicPr>
                   <pic:blipFill>
@@ -7539,12 +7539,12 @@
           <wp:inline distB="114300" distT="114300" distL="114300" distR="114300">
             <wp:extent cx="5851215" cy="2819400"/>
             <wp:effectExtent b="0" l="0" r="0" t="0"/>
-            <wp:docPr id="4" name="image6.png"/>
+            <wp:docPr id="4" name="image5.png"/>
             <a:graphic>
               <a:graphicData uri="http://schemas.openxmlformats.org/drawingml/2006/picture">
                 <pic:pic>
                   <pic:nvPicPr>
-                    <pic:cNvPr id="0" name="image6.png"/>
+                    <pic:cNvPr id="0" name="image5.png"/>
                     <pic:cNvPicPr preferRelativeResize="0"/>
                   </pic:nvPicPr>
                   <pic:blipFill>
@@ -7954,12 +7954,12 @@
           <wp:inline distB="114300" distT="114300" distL="114300" distR="114300">
             <wp:extent cx="5851215" cy="2819400"/>
             <wp:effectExtent b="0" l="0" r="0" t="0"/>
-            <wp:docPr id="3" name="image6.png"/>
+            <wp:docPr id="3" name="image5.png"/>
             <a:graphic>
               <a:graphicData uri="http://schemas.openxmlformats.org/drawingml/2006/picture">
                 <pic:pic>
                   <pic:nvPicPr>
-                    <pic:cNvPr id="0" name="image6.png"/>
+                    <pic:cNvPr id="0" name="image5.png"/>
                     <pic:cNvPicPr preferRelativeResize="0"/>
                   </pic:nvPicPr>
                   <pic:blipFill>
@@ -8790,6 +8790,153 @@
     </w:p>
     <w:p>
       <w:pPr>
+        <w:pStyle w:val="Heading2"/>
+        <w:spacing w:after="120" w:lineRule="auto"/>
+        <w:jc w:val="both"/>
+        <w:rPr/>
+      </w:pPr>
+      <w:bookmarkStart w:colFirst="0" w:colLast="0" w:name="_heading=h.sualty13nzx0" w:id="3"/>
+      <w:bookmarkEnd w:id="3"/>
+      <w:r>
+        <w:rPr>
+          <w:rtl w:val="0"/>
+        </w:rPr>
+        <w:t xml:space="preserve">Trigger2: Deregistration When Copy Becomes Deteriorated</w:t>
+      </w:r>
+    </w:p>
+    <w:p>
+      <w:pPr>
+        <w:rPr>
+          <w:u w:val="single"/>
+        </w:rPr>
+      </w:pPr>
+      <w:r>
+        <w:rPr>
+          <w:u w:val="single"/>
+          <w:rtl w:val="0"/>
+        </w:rPr>
+        <w:t xml:space="preserve">Description of the Design</w:t>
+      </w:r>
+    </w:p>
+    <w:p>
+      <w:pPr>
+        <w:numPr>
+          <w:ilvl w:val="0"/>
+          <w:numId w:val="2"/>
+        </w:numPr>
+        <w:ind w:left="720" w:hanging="360"/>
+      </w:pPr>
+      <w:r>
+        <w:rPr>
+          <w:rtl w:val="0"/>
+        </w:rPr>
+        <w:t xml:space="preserve">Table: COPIES</w:t>
+      </w:r>
+    </w:p>
+    <w:p>
+      <w:pPr>
+        <w:numPr>
+          <w:ilvl w:val="0"/>
+          <w:numId w:val="2"/>
+        </w:numPr>
+        <w:ind w:left="720" w:hanging="360"/>
+      </w:pPr>
+      <w:r>
+        <w:rPr>
+          <w:rtl w:val="0"/>
+        </w:rPr>
+        <w:t xml:space="preserve">Event: UPDATE of the column condition</w:t>
+      </w:r>
+    </w:p>
+    <w:p>
+      <w:pPr>
+        <w:numPr>
+          <w:ilvl w:val="0"/>
+          <w:numId w:val="2"/>
+        </w:numPr>
+        <w:ind w:left="720" w:hanging="360"/>
+      </w:pPr>
+      <w:r>
+        <w:rPr>
+          <w:rtl w:val="0"/>
+        </w:rPr>
+        <w:t xml:space="preserve">Temporality: BEFORE</w:t>
+      </w:r>
+    </w:p>
+    <w:p>
+      <w:pPr>
+        <w:numPr>
+          <w:ilvl w:val="0"/>
+          <w:numId w:val="2"/>
+        </w:numPr>
+        <w:ind w:left="720" w:hanging="360"/>
+      </w:pPr>
+      <w:r>
+        <w:rPr>
+          <w:rtl w:val="0"/>
+        </w:rPr>
+        <w:t xml:space="preserve">Granularity: FOR EACH ROW</w:t>
+      </w:r>
+    </w:p>
+    <w:p>
+      <w:pPr>
+        <w:numPr>
+          <w:ilvl w:val="0"/>
+          <w:numId w:val="2"/>
+        </w:numPr>
+        <w:ind w:left="720" w:hanging="360"/>
+      </w:pPr>
+      <w:r>
+        <w:rPr>
+          <w:rtl w:val="0"/>
+        </w:rPr>
+        <w:t xml:space="preserve">Condition: The new value of :NEW.condition must be 'D' (for “Deteriorated”)</w:t>
+      </w:r>
+    </w:p>
+    <w:p>
+      <w:pPr>
+        <w:numPr>
+          <w:ilvl w:val="0"/>
+          <w:numId w:val="2"/>
+        </w:numPr>
+        <w:ind w:left="720" w:hanging="360"/>
+      </w:pPr>
+      <w:r>
+        <w:rPr>
+          <w:rtl w:val="0"/>
+        </w:rPr>
+        <w:t xml:space="preserve">Action: This trigger ensures that every time a copy of a book is marked as deteriorated (condition = 'D'), the system automatically sets the deregistered column to the current system date (SYSDATE). This provides a reliable way to track when copies were removed from circulation due to poor condition.</w:t>
+      </w:r>
+    </w:p>
+    <w:p>
+      <w:pPr>
+        <w:rPr/>
+      </w:pPr>
+      <w:r>
+        <w:rPr>
+          <w:rtl w:val="0"/>
+        </w:rPr>
+      </w:r>
+    </w:p>
+    <w:p>
+      <w:pPr>
+        <w:rPr/>
+      </w:pPr>
+      <w:r>
+        <w:rPr>
+          <w:u w:val="single"/>
+          <w:rtl w:val="0"/>
+        </w:rPr>
+        <w:t xml:space="preserve">Code (PL/SQL)</w:t>
+      </w:r>
+      <w:r>
+        <w:rPr>
+          <w:rtl w:val="0"/>
+        </w:rPr>
+      </w:r>
+    </w:p>
+    <w:p>
+      <w:pPr>
         <w:keepNext w:val="0"/>
         <w:keepLines w:val="0"/>
         <w:pageBreakBefore w:val="0"/>
@@ -8820,8 +8967,8 @@
         <w:jc w:val="both"/>
         <w:rPr/>
       </w:pPr>
-      <w:bookmarkStart w:colFirst="0" w:colLast="0" w:name="_heading=h.1l5wsfku7r0w" w:id="3"/>
-      <w:bookmarkEnd w:id="3"/>
+      <w:bookmarkStart w:colFirst="0" w:colLast="0" w:name="_heading=h.1l5wsfku7r0w" w:id="4"/>
+      <w:bookmarkEnd w:id="4"/>
       <w:r>
         <w:rPr>
           <w:rtl w:val="0"/>
@@ -9970,12 +10117,12 @@
           <wp:inline distB="114300" distT="114300" distL="114300" distR="114300">
             <wp:extent cx="5819775" cy="809625"/>
             <wp:effectExtent b="0" l="0" r="0" t="0"/>
-            <wp:docPr id="5" name="image5.png"/>
+            <wp:docPr id="5" name="image3.png"/>
             <a:graphic>
               <a:graphicData uri="http://schemas.openxmlformats.org/drawingml/2006/picture">
                 <pic:pic>
                   <pic:nvPicPr>
-                    <pic:cNvPr id="0" name="image5.png"/>
+                    <pic:cNvPr id="0" name="image3.png"/>
                     <pic:cNvPicPr preferRelativeResize="0"/>
                   </pic:nvPicPr>
                   <pic:blipFill>
@@ -13393,7 +13540,7 @@
 
 <file path=customXML/item1.xml><?xml version="1.0" encoding="utf-8"?>
 <go:gDocsCustomXmlDataStorage xmlns:go="http://customooxmlschemas.google.com/" xmlns:r="http://schemas.openxmlformats.org/officeDocument/2006/relationships" uri="GoogleDocsCustomDataVersion2">
-  <go:docsCustomData xmlns:go="http://customooxmlschemas.google.com/" roundtripDataSignature="AMtx7mjYzWGPzBPz8WepweUwIyK0IYgZmw==">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</go:docsCustomData>
+  <go:docsCustomData xmlns:go="http://customooxmlschemas.google.com/" roundtripDataSignature="AMtx7mhsVgKHTd6y6J8/cYVJXhI3iis/Nw==">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</go:docsCustomData>
 </go:gDocsCustomXmlDataStorage>
 </file>
 

--- a/100495811_100495711_100495775_LW2.docx
+++ b/100495811_100495711_100495775_LW2.docx
@@ -1058,7 +1058,7 @@
         <w:pStyle w:val="Heading1"/>
         <w:numPr>
           <w:ilvl w:val="0"/>
-          <w:numId w:val="4"/>
+          <w:numId w:val="6"/>
         </w:numPr>
         <w:ind w:left="432" w:hanging="35"/>
         <w:rPr/>
@@ -1181,7 +1181,7 @@
         <w:widowControl w:val="1"/>
         <w:numPr>
           <w:ilvl w:val="0"/>
-          <w:numId w:val="1"/>
+          <w:numId w:val="3"/>
         </w:numPr>
         <w:pBdr>
           <w:top w:space="0" w:sz="0" w:val="nil"/>
@@ -1213,7 +1213,7 @@
         <w:widowControl w:val="1"/>
         <w:numPr>
           <w:ilvl w:val="0"/>
-          <w:numId w:val="1"/>
+          <w:numId w:val="3"/>
         </w:numPr>
         <w:pBdr>
           <w:top w:space="0" w:sz="0" w:val="nil"/>
@@ -1245,7 +1245,7 @@
         <w:widowControl w:val="1"/>
         <w:numPr>
           <w:ilvl w:val="0"/>
-          <w:numId w:val="1"/>
+          <w:numId w:val="3"/>
         </w:numPr>
         <w:pBdr>
           <w:top w:space="0" w:sz="0" w:val="nil"/>
@@ -1277,7 +1277,7 @@
         <w:widowControl w:val="1"/>
         <w:numPr>
           <w:ilvl w:val="0"/>
-          <w:numId w:val="1"/>
+          <w:numId w:val="3"/>
         </w:numPr>
         <w:pBdr>
           <w:top w:space="0" w:sz="0" w:val="nil"/>
@@ -1345,7 +1345,7 @@
         <w:pStyle w:val="Heading1"/>
         <w:numPr>
           <w:ilvl w:val="0"/>
-          <w:numId w:val="4"/>
+          <w:numId w:val="6"/>
         </w:numPr>
         <w:ind w:left="432" w:hanging="35"/>
         <w:rPr/>
@@ -1451,7 +1451,7 @@
         <w:widowControl w:val="1"/>
         <w:numPr>
           <w:ilvl w:val="0"/>
-          <w:numId w:val="8"/>
+          <w:numId w:val="10"/>
         </w:numPr>
         <w:pBdr>
           <w:top w:space="0" w:sz="0" w:val="nil"/>
@@ -1504,7 +1504,7 @@
         <w:widowControl w:val="1"/>
         <w:numPr>
           <w:ilvl w:val="0"/>
-          <w:numId w:val="8"/>
+          <w:numId w:val="10"/>
         </w:numPr>
         <w:pBdr>
           <w:top w:space="0" w:sz="0" w:val="nil"/>
@@ -1557,7 +1557,7 @@
         <w:widowControl w:val="1"/>
         <w:numPr>
           <w:ilvl w:val="0"/>
-          <w:numId w:val="8"/>
+          <w:numId w:val="10"/>
         </w:numPr>
         <w:pBdr>
           <w:top w:space="0" w:sz="0" w:val="nil"/>
@@ -6451,12 +6451,12 @@
           <wp:inline distB="114300" distT="114300" distL="114300" distR="114300">
             <wp:extent cx="5851215" cy="2921000"/>
             <wp:effectExtent b="0" l="0" r="0" t="0"/>
-            <wp:docPr id="1" name="image6.png"/>
+            <wp:docPr id="2" name="image5.png"/>
             <a:graphic>
               <a:graphicData uri="http://schemas.openxmlformats.org/drawingml/2006/picture">
                 <pic:pic>
                   <pic:nvPicPr>
-                    <pic:cNvPr id="0" name="image6.png"/>
+                    <pic:cNvPr id="0" name="image5.png"/>
                     <pic:cNvPicPr preferRelativeResize="0"/>
                   </pic:nvPicPr>
                   <pic:blipFill>
@@ -7539,12 +7539,12 @@
           <wp:inline distB="114300" distT="114300" distL="114300" distR="114300">
             <wp:extent cx="5851215" cy="2819400"/>
             <wp:effectExtent b="0" l="0" r="0" t="0"/>
-            <wp:docPr id="4" name="image5.png"/>
+            <wp:docPr id="6" name="image6.png"/>
             <a:graphic>
               <a:graphicData uri="http://schemas.openxmlformats.org/drawingml/2006/picture">
                 <pic:pic>
                   <pic:nvPicPr>
-                    <pic:cNvPr id="0" name="image5.png"/>
+                    <pic:cNvPr id="0" name="image6.png"/>
                     <pic:cNvPicPr preferRelativeResize="0"/>
                   </pic:nvPicPr>
                   <pic:blipFill>
@@ -7954,12 +7954,12 @@
           <wp:inline distB="114300" distT="114300" distL="114300" distR="114300">
             <wp:extent cx="5851215" cy="2819400"/>
             <wp:effectExtent b="0" l="0" r="0" t="0"/>
-            <wp:docPr id="3" name="image5.png"/>
+            <wp:docPr id="5" name="image6.png"/>
             <a:graphic>
               <a:graphicData uri="http://schemas.openxmlformats.org/drawingml/2006/picture">
                 <pic:pic>
                   <pic:nvPicPr>
-                    <pic:cNvPr id="0" name="image5.png"/>
+                    <pic:cNvPr id="0" name="image6.png"/>
                     <pic:cNvPicPr preferRelativeResize="0"/>
                   </pic:nvPicPr>
                   <pic:blipFill>
@@ -8035,7 +8035,7 @@
         <w:pStyle w:val="Heading1"/>
         <w:numPr>
           <w:ilvl w:val="0"/>
-          <w:numId w:val="4"/>
+          <w:numId w:val="6"/>
         </w:numPr>
         <w:ind w:left="432" w:hanging="35"/>
         <w:rPr/>
@@ -8094,539 +8094,6 @@
           <w:rtl w:val="0"/>
         </w:rPr>
         <w:t xml:space="preserve">Include an introduction with the structure of the package, and a subsection for each procedure or function that it includes. For each procedure, you must describe:</w:t>
-      </w:r>
-    </w:p>
-    <w:p>
-      <w:pPr>
-        <w:keepNext w:val="0"/>
-        <w:keepLines w:val="0"/>
-        <w:pageBreakBefore w:val="0"/>
-        <w:widowControl w:val="1"/>
-        <w:numPr>
-          <w:ilvl w:val="0"/>
-          <w:numId w:val="5"/>
-        </w:numPr>
-        <w:pBdr>
-          <w:top w:space="0" w:sz="0" w:val="nil"/>
-          <w:left w:space="0" w:sz="0" w:val="nil"/>
-          <w:bottom w:space="0" w:sz="0" w:val="nil"/>
-          <w:right w:space="0" w:sz="0" w:val="nil"/>
-          <w:between w:space="0" w:sz="0" w:val="nil"/>
-        </w:pBdr>
-        <w:shd w:fill="auto" w:val="clear"/>
-        <w:spacing w:after="0" w:before="0" w:line="240" w:lineRule="auto"/>
-        <w:ind w:left="1068" w:right="0" w:hanging="360"/>
-        <w:jc w:val="both"/>
-        <w:rPr>
-          <w:rFonts w:ascii="Times New Roman" w:cs="Times New Roman" w:eastAsia="Times New Roman" w:hAnsi="Times New Roman"/>
-          <w:b w:val="0"/>
-          <w:i w:val="0"/>
-          <w:smallCaps w:val="0"/>
-          <w:strike w:val="0"/>
-          <w:color w:val="000000"/>
-          <w:sz w:val="24"/>
-          <w:szCs w:val="24"/>
-          <w:u w:val="none"/>
-          <w:shd w:fill="auto" w:val="clear"/>
-          <w:vertAlign w:val="baseline"/>
-        </w:rPr>
-      </w:pPr>
-      <w:r>
-        <w:rPr>
-          <w:rFonts w:ascii="Times New Roman" w:cs="Times New Roman" w:eastAsia="Times New Roman" w:hAnsi="Times New Roman"/>
-          <w:b w:val="0"/>
-          <w:i w:val="0"/>
-          <w:smallCaps w:val="0"/>
-          <w:strike w:val="0"/>
-          <w:color w:val="000000"/>
-          <w:sz w:val="24"/>
-          <w:szCs w:val="24"/>
-          <w:u w:val="none"/>
-          <w:shd w:fill="auto" w:val="clear"/>
-          <w:vertAlign w:val="baseline"/>
-          <w:rtl w:val="0"/>
-        </w:rPr>
-        <w:t xml:space="preserve">its design (inputs, outputs, logic of the main block), and in case of having needed to make use of auxiliary elements (queries, views, other procedures/functions...) their design and implementation must also be included (unless they are trivial queries).</w:t>
-      </w:r>
-    </w:p>
-    <w:p>
-      <w:pPr>
-        <w:keepNext w:val="0"/>
-        <w:keepLines w:val="0"/>
-        <w:pageBreakBefore w:val="0"/>
-        <w:widowControl w:val="1"/>
-        <w:numPr>
-          <w:ilvl w:val="0"/>
-          <w:numId w:val="5"/>
-        </w:numPr>
-        <w:pBdr>
-          <w:top w:space="0" w:sz="0" w:val="nil"/>
-          <w:left w:space="0" w:sz="0" w:val="nil"/>
-          <w:bottom w:space="0" w:sz="0" w:val="nil"/>
-          <w:right w:space="0" w:sz="0" w:val="nil"/>
-          <w:between w:space="0" w:sz="0" w:val="nil"/>
-        </w:pBdr>
-        <w:shd w:fill="auto" w:val="clear"/>
-        <w:spacing w:after="0" w:before="0" w:line="240" w:lineRule="auto"/>
-        <w:ind w:left="1068" w:right="0" w:hanging="360"/>
-        <w:jc w:val="both"/>
-        <w:rPr>
-          <w:rFonts w:ascii="Times New Roman" w:cs="Times New Roman" w:eastAsia="Times New Roman" w:hAnsi="Times New Roman"/>
-          <w:b w:val="0"/>
-          <w:i w:val="0"/>
-          <w:smallCaps w:val="0"/>
-          <w:strike w:val="0"/>
-          <w:color w:val="000000"/>
-          <w:sz w:val="24"/>
-          <w:szCs w:val="24"/>
-          <w:u w:val="none"/>
-          <w:shd w:fill="auto" w:val="clear"/>
-          <w:vertAlign w:val="baseline"/>
-        </w:rPr>
-      </w:pPr>
-      <w:r>
-        <w:rPr>
-          <w:rFonts w:ascii="Times New Roman" w:cs="Times New Roman" w:eastAsia="Times New Roman" w:hAnsi="Times New Roman"/>
-          <w:b w:val="0"/>
-          <w:i w:val="0"/>
-          <w:smallCaps w:val="0"/>
-          <w:strike w:val="0"/>
-          <w:color w:val="000000"/>
-          <w:sz w:val="24"/>
-          <w:szCs w:val="24"/>
-          <w:u w:val="none"/>
-          <w:shd w:fill="auto" w:val="clear"/>
-          <w:vertAlign w:val="baseline"/>
-          <w:rtl w:val="0"/>
-        </w:rPr>
-        <w:t xml:space="preserve">its implementation in SQL</w:t>
-      </w:r>
-    </w:p>
-    <w:p>
-      <w:pPr>
-        <w:keepNext w:val="0"/>
-        <w:keepLines w:val="0"/>
-        <w:pageBreakBefore w:val="0"/>
-        <w:widowControl w:val="1"/>
-        <w:numPr>
-          <w:ilvl w:val="0"/>
-          <w:numId w:val="5"/>
-        </w:numPr>
-        <w:pBdr>
-          <w:top w:space="0" w:sz="0" w:val="nil"/>
-          <w:left w:space="0" w:sz="0" w:val="nil"/>
-          <w:bottom w:space="0" w:sz="0" w:val="nil"/>
-          <w:right w:space="0" w:sz="0" w:val="nil"/>
-          <w:between w:space="0" w:sz="0" w:val="nil"/>
-        </w:pBdr>
-        <w:shd w:fill="auto" w:val="clear"/>
-        <w:spacing w:after="0" w:before="0" w:line="240" w:lineRule="auto"/>
-        <w:ind w:left="1068" w:right="0" w:hanging="360"/>
-        <w:jc w:val="both"/>
-        <w:rPr>
-          <w:rFonts w:ascii="Times New Roman" w:cs="Times New Roman" w:eastAsia="Times New Roman" w:hAnsi="Times New Roman"/>
-          <w:b w:val="0"/>
-          <w:i w:val="0"/>
-          <w:smallCaps w:val="0"/>
-          <w:strike w:val="0"/>
-          <w:color w:val="000000"/>
-          <w:sz w:val="24"/>
-          <w:szCs w:val="24"/>
-          <w:u w:val="none"/>
-          <w:shd w:fill="auto" w:val="clear"/>
-          <w:vertAlign w:val="baseline"/>
-        </w:rPr>
-      </w:pPr>
-      <w:r>
-        <w:rPr>
-          <w:rFonts w:ascii="Times New Roman" w:cs="Times New Roman" w:eastAsia="Times New Roman" w:hAnsi="Times New Roman"/>
-          <w:b w:val="0"/>
-          <w:i w:val="0"/>
-          <w:smallCaps w:val="0"/>
-          <w:strike w:val="0"/>
-          <w:color w:val="000000"/>
-          <w:sz w:val="24"/>
-          <w:szCs w:val="24"/>
-          <w:u w:val="none"/>
-          <w:shd w:fill="auto" w:val="clear"/>
-          <w:vertAlign w:val="baseline"/>
-          <w:rtl w:val="0"/>
-        </w:rPr>
-        <w:t xml:space="preserve">tests</w:t>
-      </w:r>
-    </w:p>
-    <w:p>
-      <w:pPr>
-        <w:pStyle w:val="Heading1"/>
-        <w:numPr>
-          <w:ilvl w:val="0"/>
-          <w:numId w:val="4"/>
-        </w:numPr>
-        <w:ind w:left="432" w:hanging="35"/>
-        <w:rPr/>
-      </w:pPr>
-      <w:r>
-        <w:rPr>
-          <w:rtl w:val="0"/>
-        </w:rPr>
-        <w:t xml:space="preserve">External Design</w:t>
-      </w:r>
-    </w:p>
-    <w:p>
-      <w:pPr>
-        <w:keepNext w:val="0"/>
-        <w:keepLines w:val="0"/>
-        <w:pageBreakBefore w:val="0"/>
-        <w:widowControl w:val="1"/>
-        <w:pBdr>
-          <w:top w:space="0" w:sz="0" w:val="nil"/>
-          <w:left w:space="0" w:sz="0" w:val="nil"/>
-          <w:bottom w:space="0" w:sz="0" w:val="nil"/>
-          <w:right w:space="0" w:sz="0" w:val="nil"/>
-          <w:between w:space="0" w:sz="0" w:val="nil"/>
-        </w:pBdr>
-        <w:shd w:fill="auto" w:val="clear"/>
-        <w:spacing w:after="0" w:before="0" w:line="240" w:lineRule="auto"/>
-        <w:ind w:left="0" w:right="0" w:firstLine="0"/>
-        <w:jc w:val="both"/>
-        <w:rPr>
-          <w:rFonts w:ascii="Times New Roman" w:cs="Times New Roman" w:eastAsia="Times New Roman" w:hAnsi="Times New Roman"/>
-          <w:b w:val="0"/>
-          <w:i w:val="0"/>
-          <w:smallCaps w:val="0"/>
-          <w:strike w:val="0"/>
-          <w:color w:val="000000"/>
-          <w:sz w:val="24"/>
-          <w:szCs w:val="24"/>
-          <w:u w:val="none"/>
-          <w:shd w:fill="auto" w:val="clear"/>
-          <w:vertAlign w:val="baseline"/>
-        </w:rPr>
-      </w:pPr>
-      <w:r>
-        <w:rPr>
-          <w:rFonts w:ascii="Times New Roman" w:cs="Times New Roman" w:eastAsia="Times New Roman" w:hAnsi="Times New Roman"/>
-          <w:b w:val="0"/>
-          <w:i w:val="0"/>
-          <w:smallCaps w:val="0"/>
-          <w:strike w:val="0"/>
-          <w:color w:val="000000"/>
-          <w:sz w:val="24"/>
-          <w:szCs w:val="24"/>
-          <w:u w:val="none"/>
-          <w:shd w:fill="auto" w:val="clear"/>
-          <w:vertAlign w:val="baseline"/>
-          <w:rtl w:val="0"/>
-        </w:rPr>
-        <w:t xml:space="preserve">Describe the views and carry out their design, implementation, and tests (in a similar way to how the queries were made in section 2 but developing their operativity completeness where required). Include a subsection for each view you develop, outlining:</w:t>
-      </w:r>
-    </w:p>
-    <w:p>
-      <w:pPr>
-        <w:keepNext w:val="0"/>
-        <w:keepLines w:val="0"/>
-        <w:pageBreakBefore w:val="0"/>
-        <w:widowControl w:val="1"/>
-        <w:numPr>
-          <w:ilvl w:val="0"/>
-          <w:numId w:val="6"/>
-        </w:numPr>
-        <w:pBdr>
-          <w:top w:space="0" w:sz="0" w:val="nil"/>
-          <w:left w:space="0" w:sz="0" w:val="nil"/>
-          <w:bottom w:space="0" w:sz="0" w:val="nil"/>
-          <w:right w:space="0" w:sz="0" w:val="nil"/>
-          <w:between w:space="0" w:sz="0" w:val="nil"/>
-        </w:pBdr>
-        <w:shd w:fill="auto" w:val="clear"/>
-        <w:spacing w:after="0" w:before="0" w:line="240" w:lineRule="auto"/>
-        <w:ind w:left="1068" w:right="0" w:hanging="360"/>
-        <w:jc w:val="both"/>
-        <w:rPr>
-          <w:rFonts w:ascii="Times New Roman" w:cs="Times New Roman" w:eastAsia="Times New Roman" w:hAnsi="Times New Roman"/>
-          <w:b w:val="0"/>
-          <w:i w:val="0"/>
-          <w:smallCaps w:val="0"/>
-          <w:strike w:val="0"/>
-          <w:color w:val="000000"/>
-          <w:sz w:val="24"/>
-          <w:szCs w:val="24"/>
-          <w:u w:val="none"/>
-          <w:shd w:fill="auto" w:val="clear"/>
-          <w:vertAlign w:val="baseline"/>
-        </w:rPr>
-      </w:pPr>
-      <w:r>
-        <w:rPr>
-          <w:rFonts w:ascii="Times New Roman" w:cs="Times New Roman" w:eastAsia="Times New Roman" w:hAnsi="Times New Roman"/>
-          <w:b w:val="0"/>
-          <w:i w:val="0"/>
-          <w:smallCaps w:val="0"/>
-          <w:strike w:val="0"/>
-          <w:color w:val="000000"/>
-          <w:sz w:val="24"/>
-          <w:szCs w:val="24"/>
-          <w:u w:val="none"/>
-          <w:shd w:fill="auto" w:val="clear"/>
-          <w:vertAlign w:val="baseline"/>
-          <w:rtl w:val="0"/>
-        </w:rPr>
-        <w:t xml:space="preserve">its design in relational algebra</w:t>
-      </w:r>
-    </w:p>
-    <w:p>
-      <w:pPr>
-        <w:keepNext w:val="0"/>
-        <w:keepLines w:val="0"/>
-        <w:pageBreakBefore w:val="0"/>
-        <w:widowControl w:val="1"/>
-        <w:numPr>
-          <w:ilvl w:val="0"/>
-          <w:numId w:val="6"/>
-        </w:numPr>
-        <w:pBdr>
-          <w:top w:space="0" w:sz="0" w:val="nil"/>
-          <w:left w:space="0" w:sz="0" w:val="nil"/>
-          <w:bottom w:space="0" w:sz="0" w:val="nil"/>
-          <w:right w:space="0" w:sz="0" w:val="nil"/>
-          <w:between w:space="0" w:sz="0" w:val="nil"/>
-        </w:pBdr>
-        <w:shd w:fill="auto" w:val="clear"/>
-        <w:spacing w:after="0" w:before="0" w:line="240" w:lineRule="auto"/>
-        <w:ind w:left="1068" w:right="0" w:hanging="360"/>
-        <w:jc w:val="both"/>
-        <w:rPr>
-          <w:rFonts w:ascii="Times New Roman" w:cs="Times New Roman" w:eastAsia="Times New Roman" w:hAnsi="Times New Roman"/>
-          <w:b w:val="0"/>
-          <w:i w:val="0"/>
-          <w:smallCaps w:val="0"/>
-          <w:strike w:val="0"/>
-          <w:color w:val="000000"/>
-          <w:sz w:val="24"/>
-          <w:szCs w:val="24"/>
-          <w:u w:val="none"/>
-          <w:shd w:fill="auto" w:val="clear"/>
-          <w:vertAlign w:val="baseline"/>
-        </w:rPr>
-      </w:pPr>
-      <w:r>
-        <w:rPr>
-          <w:rFonts w:ascii="Times New Roman" w:cs="Times New Roman" w:eastAsia="Times New Roman" w:hAnsi="Times New Roman"/>
-          <w:b w:val="0"/>
-          <w:i w:val="0"/>
-          <w:smallCaps w:val="0"/>
-          <w:strike w:val="0"/>
-          <w:color w:val="000000"/>
-          <w:sz w:val="24"/>
-          <w:szCs w:val="24"/>
-          <w:u w:val="none"/>
-          <w:shd w:fill="auto" w:val="clear"/>
-          <w:vertAlign w:val="baseline"/>
-          <w:rtl w:val="0"/>
-        </w:rPr>
-        <w:t xml:space="preserve">its implementation in SQL</w:t>
-      </w:r>
-    </w:p>
-    <w:p>
-      <w:pPr>
-        <w:keepNext w:val="0"/>
-        <w:keepLines w:val="0"/>
-        <w:pageBreakBefore w:val="0"/>
-        <w:widowControl w:val="1"/>
-        <w:numPr>
-          <w:ilvl w:val="0"/>
-          <w:numId w:val="6"/>
-        </w:numPr>
-        <w:pBdr>
-          <w:top w:space="0" w:sz="0" w:val="nil"/>
-          <w:left w:space="0" w:sz="0" w:val="nil"/>
-          <w:bottom w:space="0" w:sz="0" w:val="nil"/>
-          <w:right w:space="0" w:sz="0" w:val="nil"/>
-          <w:between w:space="0" w:sz="0" w:val="nil"/>
-        </w:pBdr>
-        <w:shd w:fill="auto" w:val="clear"/>
-        <w:spacing w:after="0" w:before="0" w:line="240" w:lineRule="auto"/>
-        <w:ind w:left="1068" w:right="0" w:hanging="360"/>
-        <w:jc w:val="both"/>
-        <w:rPr>
-          <w:rFonts w:ascii="Times New Roman" w:cs="Times New Roman" w:eastAsia="Times New Roman" w:hAnsi="Times New Roman"/>
-          <w:b w:val="0"/>
-          <w:i w:val="0"/>
-          <w:smallCaps w:val="0"/>
-          <w:strike w:val="0"/>
-          <w:color w:val="000000"/>
-          <w:sz w:val="24"/>
-          <w:szCs w:val="24"/>
-          <w:u w:val="none"/>
-          <w:shd w:fill="auto" w:val="clear"/>
-          <w:vertAlign w:val="baseline"/>
-        </w:rPr>
-      </w:pPr>
-      <w:r>
-        <w:rPr>
-          <w:rFonts w:ascii="Times New Roman" w:cs="Times New Roman" w:eastAsia="Times New Roman" w:hAnsi="Times New Roman"/>
-          <w:b w:val="0"/>
-          <w:i w:val="0"/>
-          <w:smallCaps w:val="0"/>
-          <w:strike w:val="0"/>
-          <w:color w:val="000000"/>
-          <w:sz w:val="24"/>
-          <w:szCs w:val="24"/>
-          <w:u w:val="none"/>
-          <w:shd w:fill="auto" w:val="clear"/>
-          <w:vertAlign w:val="baseline"/>
-          <w:rtl w:val="0"/>
-        </w:rPr>
-        <w:t xml:space="preserve">Tests: notice that it must be checked that the view is properly defined (like a query), as well as the operativity of the read and write views: it is necessary to establish which operations (insertion/deletion/modification) the manager resolves itself, and which other operations it does not. </w:t>
-      </w:r>
-    </w:p>
-    <w:p>
-      <w:pPr>
-        <w:keepNext w:val="0"/>
-        <w:keepLines w:val="0"/>
-        <w:pageBreakBefore w:val="0"/>
-        <w:widowControl w:val="1"/>
-        <w:pBdr>
-          <w:top w:space="0" w:sz="0" w:val="nil"/>
-          <w:left w:space="0" w:sz="0" w:val="nil"/>
-          <w:bottom w:space="0" w:sz="0" w:val="nil"/>
-          <w:right w:space="0" w:sz="0" w:val="nil"/>
-          <w:between w:space="0" w:sz="0" w:val="nil"/>
-        </w:pBdr>
-        <w:shd w:fill="auto" w:val="clear"/>
-        <w:spacing w:after="0" w:before="0" w:line="240" w:lineRule="auto"/>
-        <w:ind w:left="1068" w:right="0" w:firstLine="0"/>
-        <w:jc w:val="both"/>
-        <w:rPr>
-          <w:rFonts w:ascii="Times New Roman" w:cs="Times New Roman" w:eastAsia="Times New Roman" w:hAnsi="Times New Roman"/>
-          <w:b w:val="0"/>
-          <w:i w:val="0"/>
-          <w:smallCaps w:val="0"/>
-          <w:strike w:val="0"/>
-          <w:color w:val="000000"/>
-          <w:sz w:val="24"/>
-          <w:szCs w:val="24"/>
-          <w:u w:val="none"/>
-          <w:shd w:fill="auto" w:val="clear"/>
-          <w:vertAlign w:val="baseline"/>
-        </w:rPr>
-      </w:pPr>
-      <w:r>
-        <w:rPr>
-          <w:rFonts w:ascii="Times New Roman" w:cs="Times New Roman" w:eastAsia="Times New Roman" w:hAnsi="Times New Roman"/>
-          <w:b w:val="0"/>
-          <w:i w:val="0"/>
-          <w:smallCaps w:val="0"/>
-          <w:strike w:val="0"/>
-          <w:color w:val="000000"/>
-          <w:sz w:val="24"/>
-          <w:szCs w:val="24"/>
-          <w:u w:val="none"/>
-          <w:shd w:fill="auto" w:val="clear"/>
-          <w:vertAlign w:val="baseline"/>
-          <w:rtl w:val="0"/>
-        </w:rPr>
-        <w:t xml:space="preserve">Operations on views not automatically supported by the manager must be resolved using triggers (of type </w:t>
-      </w:r>
-      <w:r>
-        <w:rPr>
-          <w:rFonts w:ascii="Times New Roman" w:cs="Times New Roman" w:eastAsia="Times New Roman" w:hAnsi="Times New Roman"/>
-          <w:b w:val="0"/>
-          <w:i w:val="1"/>
-          <w:smallCaps w:val="0"/>
-          <w:strike w:val="0"/>
-          <w:color w:val="000000"/>
-          <w:sz w:val="24"/>
-          <w:szCs w:val="24"/>
-          <w:u w:val="none"/>
-          <w:shd w:fill="auto" w:val="clear"/>
-          <w:vertAlign w:val="baseline"/>
-          <w:rtl w:val="0"/>
-        </w:rPr>
-        <w:t xml:space="preserve">instead of</w:t>
-      </w:r>
-      <w:r>
-        <w:rPr>
-          <w:rFonts w:ascii="Times New Roman" w:cs="Times New Roman" w:eastAsia="Times New Roman" w:hAnsi="Times New Roman"/>
-          <w:b w:val="0"/>
-          <w:i w:val="0"/>
-          <w:smallCaps w:val="0"/>
-          <w:strike w:val="0"/>
-          <w:color w:val="000000"/>
-          <w:sz w:val="24"/>
-          <w:szCs w:val="24"/>
-          <w:u w:val="none"/>
-          <w:shd w:fill="auto" w:val="clear"/>
-          <w:vertAlign w:val="baseline"/>
-          <w:rtl w:val="0"/>
-        </w:rPr>
-        <w:t xml:space="preserve">), which must also be described, implemented and tested in this section.</w:t>
-      </w:r>
-    </w:p>
-    <w:p>
-      <w:pPr>
-        <w:pStyle w:val="Heading1"/>
-        <w:numPr>
-          <w:ilvl w:val="0"/>
-          <w:numId w:val="4"/>
-        </w:numPr>
-        <w:ind w:left="432" w:hanging="35"/>
-        <w:rPr/>
-      </w:pPr>
-      <w:r>
-        <w:rPr>
-          <w:rtl w:val="0"/>
-        </w:rPr>
-        <w:t xml:space="preserve">Explicitly required Triggers</w:t>
-      </w:r>
-    </w:p>
-    <w:p>
-      <w:pPr>
-        <w:keepNext w:val="0"/>
-        <w:keepLines w:val="0"/>
-        <w:pageBreakBefore w:val="0"/>
-        <w:widowControl w:val="1"/>
-        <w:pBdr>
-          <w:top w:space="0" w:sz="0" w:val="nil"/>
-          <w:left w:space="0" w:sz="0" w:val="nil"/>
-          <w:bottom w:space="0" w:sz="0" w:val="nil"/>
-          <w:right w:space="0" w:sz="0" w:val="nil"/>
-          <w:between w:space="0" w:sz="0" w:val="nil"/>
-        </w:pBdr>
-        <w:shd w:fill="auto" w:val="clear"/>
-        <w:spacing w:after="120" w:before="0" w:line="240" w:lineRule="auto"/>
-        <w:ind w:left="0" w:right="0" w:firstLine="0"/>
-        <w:jc w:val="both"/>
-        <w:rPr>
-          <w:rFonts w:ascii="Times New Roman" w:cs="Times New Roman" w:eastAsia="Times New Roman" w:hAnsi="Times New Roman"/>
-          <w:b w:val="0"/>
-          <w:i w:val="0"/>
-          <w:smallCaps w:val="0"/>
-          <w:strike w:val="0"/>
-          <w:color w:val="000000"/>
-          <w:sz w:val="24"/>
-          <w:szCs w:val="24"/>
-          <w:u w:val="none"/>
-          <w:shd w:fill="auto" w:val="clear"/>
-          <w:vertAlign w:val="baseline"/>
-        </w:rPr>
-      </w:pPr>
-      <w:r>
-        <w:rPr>
-          <w:rFonts w:ascii="Times New Roman" w:cs="Times New Roman" w:eastAsia="Times New Roman" w:hAnsi="Times New Roman"/>
-          <w:b w:val="0"/>
-          <w:i w:val="0"/>
-          <w:smallCaps w:val="0"/>
-          <w:strike w:val="0"/>
-          <w:color w:val="000000"/>
-          <w:sz w:val="24"/>
-          <w:szCs w:val="24"/>
-          <w:u w:val="none"/>
-          <w:shd w:fill="auto" w:val="clear"/>
-          <w:vertAlign w:val="baseline"/>
-          <w:rtl w:val="0"/>
-        </w:rPr>
-        <w:t xml:space="preserve">For each resolved trigger, include a subsection containing:</w:t>
       </w:r>
     </w:p>
     <w:p>
@@ -8647,7 +8114,7 @@
           <w:between w:space="0" w:sz="0" w:val="nil"/>
         </w:pBdr>
         <w:shd w:fill="auto" w:val="clear"/>
-        <w:spacing w:after="120" w:before="0" w:line="240" w:lineRule="auto"/>
+        <w:spacing w:after="0" w:before="0" w:line="240" w:lineRule="auto"/>
         <w:ind w:left="1068" w:right="0" w:hanging="360"/>
         <w:jc w:val="both"/>
         <w:rPr>
@@ -8679,7 +8146,7 @@
           <w:vertAlign w:val="baseline"/>
           <w:rtl w:val="0"/>
         </w:rPr>
-        <w:t xml:space="preserve">Description of the design: Table to which it is associated, Event or events in which it is triggered, Temporality (before, after or instead of), Granularity (by row or statement), Condition (if it has one) and Action (description in natural language).</w:t>
+        <w:t xml:space="preserve">its design (inputs, outputs, logic of the main block), and in case of having needed to make use of auxiliary elements (queries, views, other procedures/functions...) their design and implementation must also be included (unless they are trivial queries).</w:t>
       </w:r>
     </w:p>
     <w:p>
@@ -8700,7 +8167,7 @@
           <w:between w:space="0" w:sz="0" w:val="nil"/>
         </w:pBdr>
         <w:shd w:fill="auto" w:val="clear"/>
-        <w:spacing w:after="120" w:before="0" w:line="240" w:lineRule="auto"/>
+        <w:spacing w:after="0" w:before="0" w:line="240" w:lineRule="auto"/>
         <w:ind w:left="1068" w:right="0" w:hanging="360"/>
         <w:jc w:val="both"/>
         <w:rPr>
@@ -8732,7 +8199,7 @@
           <w:vertAlign w:val="baseline"/>
           <w:rtl w:val="0"/>
         </w:rPr>
-        <w:t xml:space="preserve">Code (PL/SQL)</w:t>
+        <w:t xml:space="preserve">its implementation in SQL</w:t>
       </w:r>
     </w:p>
     <w:p>
@@ -8753,7 +8220,7 @@
           <w:between w:space="0" w:sz="0" w:val="nil"/>
         </w:pBdr>
         <w:shd w:fill="auto" w:val="clear"/>
-        <w:spacing w:after="120" w:before="0" w:line="240" w:lineRule="auto"/>
+        <w:spacing w:after="0" w:before="0" w:line="240" w:lineRule="auto"/>
         <w:ind w:left="1068" w:right="0" w:hanging="360"/>
         <w:jc w:val="both"/>
         <w:rPr>
@@ -8785,131 +8252,3014 @@
           <w:vertAlign w:val="baseline"/>
           <w:rtl w:val="0"/>
         </w:rPr>
-        <w:t xml:space="preserve">Tests</w:t>
+        <w:t xml:space="preserve">tests</w:t>
+      </w:r>
+    </w:p>
+    <w:p>
+      <w:pPr>
+        <w:keepNext w:val="0"/>
+        <w:keepLines w:val="0"/>
+        <w:pageBreakBefore w:val="0"/>
+        <w:widowControl w:val="1"/>
+        <w:pBdr>
+          <w:top w:space="0" w:sz="0" w:val="nil"/>
+          <w:left w:space="0" w:sz="0" w:val="nil"/>
+          <w:bottom w:space="0" w:sz="0" w:val="nil"/>
+          <w:right w:space="0" w:sz="0" w:val="nil"/>
+          <w:between w:space="0" w:sz="0" w:val="nil"/>
+        </w:pBdr>
+        <w:shd w:fill="auto" w:val="clear"/>
+        <w:spacing w:after="0" w:before="0" w:line="240" w:lineRule="auto"/>
+        <w:ind w:right="0"/>
+        <w:jc w:val="both"/>
+        <w:rPr/>
+      </w:pPr>
+      <w:r>
+        <w:rPr>
+          <w:rtl w:val="0"/>
+        </w:rPr>
+      </w:r>
+    </w:p>
+    <w:p>
+      <w:pPr>
+        <w:keepNext w:val="0"/>
+        <w:keepLines w:val="0"/>
+        <w:pageBreakBefore w:val="0"/>
+        <w:widowControl w:val="1"/>
+        <w:pBdr>
+          <w:top w:space="0" w:sz="0" w:val="nil"/>
+          <w:left w:space="0" w:sz="0" w:val="nil"/>
+          <w:bottom w:space="0" w:sz="0" w:val="nil"/>
+          <w:right w:space="0" w:sz="0" w:val="nil"/>
+          <w:between w:space="0" w:sz="0" w:val="nil"/>
+        </w:pBdr>
+        <w:shd w:fill="auto" w:val="clear"/>
+        <w:spacing w:after="0" w:before="0" w:line="240" w:lineRule="auto"/>
+        <w:ind w:right="0"/>
+        <w:jc w:val="both"/>
+        <w:rPr/>
+      </w:pPr>
+      <w:r>
+        <w:rPr>
+          <w:rtl w:val="0"/>
+        </w:rPr>
+        <w:t xml:space="preserve">—------------------------------------------------------------------------------------------------------</w:t>
+      </w:r>
+    </w:p>
+    <w:p>
+      <w:pPr>
+        <w:keepNext w:val="0"/>
+        <w:keepLines w:val="0"/>
+        <w:pageBreakBefore w:val="0"/>
+        <w:widowControl w:val="1"/>
+        <w:pBdr>
+          <w:top w:space="0" w:sz="0" w:val="nil"/>
+          <w:left w:space="0" w:sz="0" w:val="nil"/>
+          <w:bottom w:space="0" w:sz="0" w:val="nil"/>
+          <w:right w:space="0" w:sz="0" w:val="nil"/>
+          <w:between w:space="0" w:sz="0" w:val="nil"/>
+        </w:pBdr>
+        <w:shd w:fill="auto" w:val="clear"/>
+        <w:spacing w:after="0" w:before="0" w:line="240" w:lineRule="auto"/>
+        <w:ind w:right="0"/>
+        <w:jc w:val="both"/>
+        <w:rPr/>
+      </w:pPr>
+      <w:r>
+        <w:rPr>
+          <w:rtl w:val="0"/>
+        </w:rPr>
+      </w:r>
+    </w:p>
+    <w:p>
+      <w:pPr>
+        <w:keepNext w:val="0"/>
+        <w:keepLines w:val="0"/>
+        <w:pageBreakBefore w:val="0"/>
+        <w:widowControl w:val="1"/>
+        <w:pBdr>
+          <w:top w:space="0" w:sz="0" w:val="nil"/>
+          <w:left w:space="0" w:sz="0" w:val="nil"/>
+          <w:bottom w:space="0" w:sz="0" w:val="nil"/>
+          <w:right w:space="0" w:sz="0" w:val="nil"/>
+          <w:between w:space="0" w:sz="0" w:val="nil"/>
+        </w:pBdr>
+        <w:shd w:fill="auto" w:val="clear"/>
+        <w:spacing w:after="0" w:before="0" w:line="240" w:lineRule="auto"/>
+        <w:ind w:right="0"/>
+        <w:jc w:val="both"/>
+        <w:rPr/>
+      </w:pPr>
+      <w:r>
+        <w:rPr>
+          <w:rtl w:val="0"/>
+        </w:rPr>
+      </w:r>
+    </w:p>
+    <w:p>
+      <w:pPr>
+        <w:keepNext w:val="0"/>
+        <w:keepLines w:val="0"/>
+        <w:pageBreakBefore w:val="0"/>
+        <w:widowControl w:val="1"/>
+        <w:pBdr>
+          <w:top w:space="0" w:sz="0" w:val="nil"/>
+          <w:left w:space="0" w:sz="0" w:val="nil"/>
+          <w:bottom w:space="0" w:sz="0" w:val="nil"/>
+          <w:right w:space="0" w:sz="0" w:val="nil"/>
+          <w:between w:space="0" w:sz="0" w:val="nil"/>
+        </w:pBdr>
+        <w:shd w:fill="auto" w:val="clear"/>
+        <w:spacing w:after="0" w:before="0" w:line="240" w:lineRule="auto"/>
+        <w:ind w:right="0"/>
+        <w:jc w:val="both"/>
+        <w:rPr/>
+      </w:pPr>
+      <w:r>
+        <w:rPr>
+          <w:rtl w:val="0"/>
+        </w:rPr>
+        <w:t xml:space="preserve">The foundicu package implements the basic user functionalities for the FOUNDICU® system, including loaning, reserving, and returning copies.</w:t>
+      </w:r>
+    </w:p>
+    <w:p>
+      <w:pPr>
+        <w:keepNext w:val="0"/>
+        <w:keepLines w:val="0"/>
+        <w:pageBreakBefore w:val="0"/>
+        <w:widowControl w:val="1"/>
+        <w:pBdr>
+          <w:top w:space="0" w:sz="0" w:val="nil"/>
+          <w:left w:space="0" w:sz="0" w:val="nil"/>
+          <w:bottom w:space="0" w:sz="0" w:val="nil"/>
+          <w:right w:space="0" w:sz="0" w:val="nil"/>
+          <w:between w:space="0" w:sz="0" w:val="nil"/>
+        </w:pBdr>
+        <w:shd w:fill="auto" w:val="clear"/>
+        <w:spacing w:after="0" w:before="0" w:line="240" w:lineRule="auto"/>
+        <w:ind w:right="0"/>
+        <w:jc w:val="both"/>
+        <w:rPr/>
+      </w:pPr>
+      <w:r>
+        <w:rPr>
+          <w:rtl w:val="0"/>
+        </w:rPr>
       </w:r>
     </w:p>
     <w:p>
       <w:pPr>
         <w:pStyle w:val="Heading2"/>
-        <w:spacing w:after="120" w:lineRule="auto"/>
         <w:jc w:val="both"/>
         <w:rPr/>
       </w:pPr>
-      <w:bookmarkStart w:colFirst="0" w:colLast="0" w:name="_heading=h.sualty13nzx0" w:id="3"/>
+      <w:bookmarkStart w:colFirst="0" w:colLast="0" w:name="_heading=h.xaugvb6pyiwo" w:id="3"/>
       <w:bookmarkEnd w:id="3"/>
       <w:r>
         <w:rPr>
           <w:rtl w:val="0"/>
         </w:rPr>
-        <w:t xml:space="preserve">Trigger2: Deregistration When Copy Becomes Deteriorated</w:t>
-      </w:r>
-    </w:p>
-    <w:p>
-      <w:pPr>
-        <w:rPr>
-          <w:u w:val="single"/>
-        </w:rPr>
-      </w:pPr>
-      <w:r>
-        <w:rPr>
-          <w:u w:val="single"/>
-          <w:rtl w:val="0"/>
-        </w:rPr>
-        <w:t xml:space="preserve">Description of the Design</w:t>
-      </w:r>
-    </w:p>
-    <w:p>
-      <w:pPr>
+        <w:t xml:space="preserve">Structure of the Package</w:t>
+      </w:r>
+      <w:r>
+        <w:rPr>
+          <w:rtl w:val="0"/>
+        </w:rPr>
+      </w:r>
+    </w:p>
+    <w:p>
+      <w:pPr>
+        <w:keepNext w:val="0"/>
+        <w:keepLines w:val="0"/>
+        <w:pageBreakBefore w:val="0"/>
+        <w:widowControl w:val="1"/>
+        <w:pBdr>
+          <w:top w:space="0" w:sz="0" w:val="nil"/>
+          <w:left w:space="0" w:sz="0" w:val="nil"/>
+          <w:bottom w:space="0" w:sz="0" w:val="nil"/>
+          <w:right w:space="0" w:sz="0" w:val="nil"/>
+          <w:between w:space="0" w:sz="0" w:val="nil"/>
+        </w:pBdr>
+        <w:shd w:fill="auto" w:val="clear"/>
+        <w:spacing w:after="0" w:before="0" w:line="240" w:lineRule="auto"/>
+        <w:ind w:right="0"/>
+        <w:jc w:val="both"/>
+        <w:rPr/>
+      </w:pPr>
+      <w:r>
+        <w:rPr>
+          <w:rtl w:val="0"/>
+        </w:rPr>
+        <w:t xml:space="preserve">The package is composed of the following functions and Procedures:</w:t>
+      </w:r>
+    </w:p>
+    <w:p>
+      <w:pPr>
+        <w:keepNext w:val="0"/>
+        <w:keepLines w:val="0"/>
+        <w:pageBreakBefore w:val="0"/>
+        <w:widowControl w:val="1"/>
         <w:numPr>
           <w:ilvl w:val="0"/>
-          <w:numId w:val="2"/>
+          <w:numId w:val="11"/>
         </w:numPr>
-        <w:ind w:left="720" w:hanging="360"/>
-      </w:pPr>
-      <w:r>
-        <w:rPr>
-          <w:rtl w:val="0"/>
-        </w:rPr>
-        <w:t xml:space="preserve">Table: COPIES</w:t>
-      </w:r>
-    </w:p>
-    <w:p>
-      <w:pPr>
+        <w:pBdr>
+          <w:top w:space="0" w:sz="0" w:val="nil"/>
+          <w:left w:space="0" w:sz="0" w:val="nil"/>
+          <w:bottom w:space="0" w:sz="0" w:val="nil"/>
+          <w:right w:space="0" w:sz="0" w:val="nil"/>
+          <w:between w:space="0" w:sz="0" w:val="nil"/>
+        </w:pBdr>
+        <w:shd w:fill="auto" w:val="clear"/>
+        <w:spacing w:after="0" w:before="0" w:line="240" w:lineRule="auto"/>
+        <w:ind w:left="720" w:right="0" w:hanging="360"/>
+        <w:jc w:val="both"/>
+        <w:rPr>
+          <w:u w:val="none"/>
+        </w:rPr>
+      </w:pPr>
+      <w:r>
+        <w:rPr>
+          <w:rtl w:val="0"/>
+        </w:rPr>
+        <w:t xml:space="preserve">insert_loan(p_signature VARCHAR2): Allows a user to borrow a copy.</w:t>
+      </w:r>
+    </w:p>
+    <w:p>
+      <w:pPr>
+        <w:keepNext w:val="0"/>
+        <w:keepLines w:val="0"/>
+        <w:pageBreakBefore w:val="0"/>
+        <w:widowControl w:val="1"/>
         <w:numPr>
           <w:ilvl w:val="0"/>
-          <w:numId w:val="2"/>
+          <w:numId w:val="11"/>
         </w:numPr>
-        <w:ind w:left="720" w:hanging="360"/>
-      </w:pPr>
-      <w:r>
-        <w:rPr>
-          <w:rtl w:val="0"/>
-        </w:rPr>
-        <w:t xml:space="preserve">Event: UPDATE of the column condition</w:t>
-      </w:r>
-    </w:p>
-    <w:p>
-      <w:pPr>
+        <w:pBdr>
+          <w:top w:space="0" w:sz="0" w:val="nil"/>
+          <w:left w:space="0" w:sz="0" w:val="nil"/>
+          <w:bottom w:space="0" w:sz="0" w:val="nil"/>
+          <w:right w:space="0" w:sz="0" w:val="nil"/>
+          <w:between w:space="0" w:sz="0" w:val="nil"/>
+        </w:pBdr>
+        <w:shd w:fill="auto" w:val="clear"/>
+        <w:spacing w:after="0" w:before="0" w:line="240" w:lineRule="auto"/>
+        <w:ind w:left="720" w:right="0" w:hanging="360"/>
+        <w:jc w:val="both"/>
+        <w:rPr>
+          <w:u w:val="none"/>
+        </w:rPr>
+      </w:pPr>
+      <w:r>
+        <w:rPr>
+          <w:rtl w:val="0"/>
+        </w:rPr>
+        <w:t xml:space="preserve">insert_reservation(p_isbn VARCHAR2, p_date DATE): Allows a user to reserve a copy.</w:t>
+      </w:r>
+    </w:p>
+    <w:p>
+      <w:pPr>
+        <w:keepNext w:val="0"/>
+        <w:keepLines w:val="0"/>
+        <w:pageBreakBefore w:val="0"/>
+        <w:widowControl w:val="1"/>
         <w:numPr>
           <w:ilvl w:val="0"/>
-          <w:numId w:val="2"/>
+          <w:numId w:val="11"/>
         </w:numPr>
-        <w:ind w:left="720" w:hanging="360"/>
-      </w:pPr>
-      <w:r>
-        <w:rPr>
-          <w:rtl w:val="0"/>
-        </w:rPr>
-        <w:t xml:space="preserve">Temporality: BEFORE</w:t>
-      </w:r>
-    </w:p>
-    <w:p>
-      <w:pPr>
+        <w:pBdr>
+          <w:top w:space="0" w:sz="0" w:val="nil"/>
+          <w:left w:space="0" w:sz="0" w:val="nil"/>
+          <w:bottom w:space="0" w:sz="0" w:val="nil"/>
+          <w:right w:space="0" w:sz="0" w:val="nil"/>
+          <w:between w:space="0" w:sz="0" w:val="nil"/>
+        </w:pBdr>
+        <w:shd w:fill="auto" w:val="clear"/>
+        <w:spacing w:after="0" w:before="0" w:line="240" w:lineRule="auto"/>
+        <w:ind w:left="720" w:right="0" w:hanging="360"/>
+        <w:jc w:val="both"/>
+        <w:rPr>
+          <w:u w:val="none"/>
+        </w:rPr>
+      </w:pPr>
+      <w:r>
+        <w:rPr>
+          <w:rtl w:val="0"/>
+        </w:rPr>
+        <w:t xml:space="preserve">record_return(p_signature VARCHAR2): Registers the return of a copy.</w:t>
+      </w:r>
+    </w:p>
+    <w:p>
+      <w:pPr>
+        <w:keepNext w:val="0"/>
+        <w:keepLines w:val="0"/>
+        <w:pageBreakBefore w:val="0"/>
+        <w:widowControl w:val="1"/>
+        <w:pBdr>
+          <w:top w:space="0" w:sz="0" w:val="nil"/>
+          <w:left w:space="0" w:sz="0" w:val="nil"/>
+          <w:bottom w:space="0" w:sz="0" w:val="nil"/>
+          <w:right w:space="0" w:sz="0" w:val="nil"/>
+          <w:between w:space="0" w:sz="0" w:val="nil"/>
+        </w:pBdr>
+        <w:shd w:fill="auto" w:val="clear"/>
+        <w:spacing w:after="0" w:before="0" w:line="240" w:lineRule="auto"/>
+        <w:ind w:right="0"/>
+        <w:jc w:val="both"/>
+        <w:rPr/>
+      </w:pPr>
+      <w:r>
+        <w:rPr>
+          <w:rtl w:val="0"/>
+        </w:rPr>
+        <w:t xml:space="preserve">Each of these components is documented below in detail</w:t>
+      </w:r>
+    </w:p>
+    <w:p>
+      <w:pPr>
+        <w:keepNext w:val="0"/>
+        <w:keepLines w:val="0"/>
+        <w:pageBreakBefore w:val="0"/>
+        <w:widowControl w:val="1"/>
+        <w:pBdr>
+          <w:top w:space="0" w:sz="0" w:val="nil"/>
+          <w:left w:space="0" w:sz="0" w:val="nil"/>
+          <w:bottom w:space="0" w:sz="0" w:val="nil"/>
+          <w:right w:space="0" w:sz="0" w:val="nil"/>
+          <w:between w:space="0" w:sz="0" w:val="nil"/>
+        </w:pBdr>
+        <w:shd w:fill="auto" w:val="clear"/>
+        <w:spacing w:after="0" w:before="0" w:line="240" w:lineRule="auto"/>
+        <w:ind w:right="0"/>
+        <w:jc w:val="both"/>
+        <w:rPr/>
+      </w:pPr>
+      <w:r>
+        <w:rPr>
+          <w:rtl w:val="0"/>
+        </w:rPr>
+      </w:r>
+    </w:p>
+    <w:p>
+      <w:pPr>
+        <w:pStyle w:val="Heading2"/>
+        <w:jc w:val="both"/>
+        <w:rPr/>
+      </w:pPr>
+      <w:bookmarkStart w:colFirst="0" w:colLast="0" w:name="_heading=h.3lj01ji4a065" w:id="4"/>
+      <w:bookmarkEnd w:id="4"/>
+      <w:r>
+        <w:rPr>
+          <w:rtl w:val="0"/>
+        </w:rPr>
+        <w:t xml:space="preserve"> Package implementation</w:t>
+      </w:r>
+    </w:p>
+    <w:p>
+      <w:pPr>
+        <w:spacing w:after="0" w:lineRule="auto"/>
+        <w:rPr/>
+      </w:pPr>
+      <w:r>
+        <w:rPr>
+          <w:rtl w:val="0"/>
+        </w:rPr>
+      </w:r>
+    </w:p>
+    <w:p>
+      <w:pPr>
+        <w:spacing w:after="120" w:lineRule="auto"/>
+        <w:jc w:val="both"/>
+        <w:rPr>
+          <w:rFonts w:ascii="Roboto Mono" w:cs="Roboto Mono" w:eastAsia="Roboto Mono" w:hAnsi="Roboto Mono"/>
+        </w:rPr>
+      </w:pPr>
+      <w:r>
+        <w:rPr>
+          <w:rtl w:val="0"/>
+        </w:rPr>
+        <w:t xml:space="preserve"></w:t>
+      </w:r>
+      <w:r>
+        <w:rPr>
+          <w:rFonts w:ascii="Roboto Mono" w:cs="Roboto Mono" w:eastAsia="Roboto Mono" w:hAnsi="Roboto Mono"/>
+          <w:color w:val="188038"/>
+          <w:rtl w:val="0"/>
+        </w:rPr>
+        <w:t xml:space="preserve">CREATE</w:t>
+      </w:r>
+      <w:r>
+        <w:rPr>
+          <w:rFonts w:ascii="Roboto Mono" w:cs="Roboto Mono" w:eastAsia="Roboto Mono" w:hAnsi="Roboto Mono"/>
+          <w:rtl w:val="0"/>
+        </w:rPr>
+        <w:t xml:space="preserve"> </w:t>
+      </w:r>
+      <w:r>
+        <w:rPr>
+          <w:rFonts w:ascii="Roboto Mono" w:cs="Roboto Mono" w:eastAsia="Roboto Mono" w:hAnsi="Roboto Mono"/>
+          <w:color w:val="188038"/>
+          <w:rtl w:val="0"/>
+        </w:rPr>
+        <w:t xml:space="preserve">OR</w:t>
+      </w:r>
+      <w:r>
+        <w:rPr>
+          <w:rFonts w:ascii="Roboto Mono" w:cs="Roboto Mono" w:eastAsia="Roboto Mono" w:hAnsi="Roboto Mono"/>
+          <w:rtl w:val="0"/>
+        </w:rPr>
+        <w:t xml:space="preserve"> </w:t>
+      </w:r>
+      <w:r>
+        <w:rPr>
+          <w:rFonts w:ascii="Roboto Mono" w:cs="Roboto Mono" w:eastAsia="Roboto Mono" w:hAnsi="Roboto Mono"/>
+          <w:color w:val="188038"/>
+          <w:rtl w:val="0"/>
+        </w:rPr>
+        <w:t xml:space="preserve">REPLACE</w:t>
+      </w:r>
+      <w:r>
+        <w:rPr>
+          <w:rFonts w:ascii="Roboto Mono" w:cs="Roboto Mono" w:eastAsia="Roboto Mono" w:hAnsi="Roboto Mono"/>
+          <w:rtl w:val="0"/>
+        </w:rPr>
+        <w:t xml:space="preserve"> </w:t>
+      </w:r>
+      <w:r>
+        <w:rPr>
+          <w:rFonts w:ascii="Roboto Mono" w:cs="Roboto Mono" w:eastAsia="Roboto Mono" w:hAnsi="Roboto Mono"/>
+          <w:color w:val="188038"/>
+          <w:rtl w:val="0"/>
+        </w:rPr>
+        <w:t xml:space="preserve">PACKAGE</w:t>
+      </w:r>
+      <w:r>
+        <w:rPr>
+          <w:rFonts w:ascii="Roboto Mono" w:cs="Roboto Mono" w:eastAsia="Roboto Mono" w:hAnsi="Roboto Mono"/>
+          <w:rtl w:val="0"/>
+        </w:rPr>
+        <w:t xml:space="preserve"> </w:t>
+      </w:r>
+      <w:r>
+        <w:rPr>
+          <w:rFonts w:ascii="Roboto Mono" w:cs="Roboto Mono" w:eastAsia="Roboto Mono" w:hAnsi="Roboto Mono"/>
+          <w:color w:val="188038"/>
+          <w:rtl w:val="0"/>
+        </w:rPr>
+        <w:t xml:space="preserve">foundicu</w:t>
+      </w:r>
+      <w:r>
+        <w:rPr>
+          <w:rFonts w:ascii="Roboto Mono" w:cs="Roboto Mono" w:eastAsia="Roboto Mono" w:hAnsi="Roboto Mono"/>
+          <w:rtl w:val="0"/>
+        </w:rPr>
+        <w:t xml:space="preserve"> </w:t>
+      </w:r>
+      <w:r>
+        <w:rPr>
+          <w:rFonts w:ascii="Roboto Mono" w:cs="Roboto Mono" w:eastAsia="Roboto Mono" w:hAnsi="Roboto Mono"/>
+          <w:color w:val="188038"/>
+          <w:rtl w:val="0"/>
+        </w:rPr>
+        <w:t xml:space="preserve">AS</w:t>
+      </w:r>
+      <w:r>
+        <w:rPr>
+          <w:rtl w:val="0"/>
+        </w:rPr>
+      </w:r>
+    </w:p>
+    <w:p>
+      <w:pPr>
+        <w:spacing w:after="120" w:lineRule="auto"/>
+        <w:jc w:val="both"/>
+        <w:rPr>
+          <w:rFonts w:ascii="Roboto Mono" w:cs="Roboto Mono" w:eastAsia="Roboto Mono" w:hAnsi="Roboto Mono"/>
+        </w:rPr>
+      </w:pPr>
+      <w:r>
+        <w:rPr>
+          <w:rFonts w:ascii="Roboto Mono" w:cs="Roboto Mono" w:eastAsia="Roboto Mono" w:hAnsi="Roboto Mono"/>
+          <w:rtl w:val="0"/>
+        </w:rPr>
+        <w:t xml:space="preserve">  </w:t>
+      </w:r>
+      <w:r>
+        <w:rPr>
+          <w:rFonts w:ascii="Roboto Mono" w:cs="Roboto Mono" w:eastAsia="Roboto Mono" w:hAnsi="Roboto Mono"/>
+          <w:color w:val="188038"/>
+          <w:rtl w:val="0"/>
+        </w:rPr>
+        <w:t xml:space="preserve">current_user_id</w:t>
+      </w:r>
+      <w:r>
+        <w:rPr>
+          <w:rFonts w:ascii="Roboto Mono" w:cs="Roboto Mono" w:eastAsia="Roboto Mono" w:hAnsi="Roboto Mono"/>
+          <w:rtl w:val="0"/>
+        </w:rPr>
+        <w:t xml:space="preserve"> </w:t>
+      </w:r>
+      <w:r>
+        <w:rPr>
+          <w:rFonts w:ascii="Roboto Mono" w:cs="Roboto Mono" w:eastAsia="Roboto Mono" w:hAnsi="Roboto Mono"/>
+          <w:color w:val="188038"/>
+          <w:rtl w:val="0"/>
+        </w:rPr>
+        <w:t xml:space="preserve">VARCHAR2(20);</w:t>
+      </w:r>
+      <w:r>
+        <w:rPr>
+          <w:rtl w:val="0"/>
+        </w:rPr>
+      </w:r>
+    </w:p>
+    <w:p>
+      <w:pPr>
+        <w:spacing w:after="120" w:lineRule="auto"/>
+        <w:jc w:val="both"/>
+        <w:rPr>
+          <w:rFonts w:ascii="Roboto Mono" w:cs="Roboto Mono" w:eastAsia="Roboto Mono" w:hAnsi="Roboto Mono"/>
+        </w:rPr>
+      </w:pPr>
+      <w:r>
+        <w:rPr>
+          <w:rFonts w:ascii="Roboto Mono" w:cs="Roboto Mono" w:eastAsia="Roboto Mono" w:hAnsi="Roboto Mono"/>
+          <w:rtl w:val="0"/>
+        </w:rPr>
+        <w:t xml:space="preserve">  </w:t>
+      </w:r>
+      <w:r>
+        <w:rPr>
+          <w:rFonts w:ascii="Roboto Mono" w:cs="Roboto Mono" w:eastAsia="Roboto Mono" w:hAnsi="Roboto Mono"/>
+          <w:color w:val="188038"/>
+          <w:rtl w:val="0"/>
+        </w:rPr>
+        <w:t xml:space="preserve">PROCEDURE</w:t>
+      </w:r>
+      <w:r>
+        <w:rPr>
+          <w:rFonts w:ascii="Roboto Mono" w:cs="Roboto Mono" w:eastAsia="Roboto Mono" w:hAnsi="Roboto Mono"/>
+          <w:rtl w:val="0"/>
+        </w:rPr>
+        <w:t xml:space="preserve"> </w:t>
+      </w:r>
+      <w:r>
+        <w:rPr>
+          <w:rFonts w:ascii="Roboto Mono" w:cs="Roboto Mono" w:eastAsia="Roboto Mono" w:hAnsi="Roboto Mono"/>
+          <w:color w:val="188038"/>
+          <w:rtl w:val="0"/>
+        </w:rPr>
+        <w:t xml:space="preserve">set_current_user(p_userid</w:t>
+      </w:r>
+      <w:r>
+        <w:rPr>
+          <w:rFonts w:ascii="Roboto Mono" w:cs="Roboto Mono" w:eastAsia="Roboto Mono" w:hAnsi="Roboto Mono"/>
+          <w:rtl w:val="0"/>
+        </w:rPr>
+        <w:t xml:space="preserve"> </w:t>
+      </w:r>
+      <w:r>
+        <w:rPr>
+          <w:rFonts w:ascii="Roboto Mono" w:cs="Roboto Mono" w:eastAsia="Roboto Mono" w:hAnsi="Roboto Mono"/>
+          <w:color w:val="188038"/>
+          <w:rtl w:val="0"/>
+        </w:rPr>
+        <w:t xml:space="preserve">VARCHAR2);</w:t>
+      </w:r>
+      <w:r>
+        <w:rPr>
+          <w:rtl w:val="0"/>
+        </w:rPr>
+      </w:r>
+    </w:p>
+    <w:p>
+      <w:pPr>
+        <w:spacing w:after="120" w:lineRule="auto"/>
+        <w:jc w:val="both"/>
+        <w:rPr>
+          <w:rFonts w:ascii="Roboto Mono" w:cs="Roboto Mono" w:eastAsia="Roboto Mono" w:hAnsi="Roboto Mono"/>
+        </w:rPr>
+      </w:pPr>
+      <w:r>
+        <w:rPr>
+          <w:rFonts w:ascii="Roboto Mono" w:cs="Roboto Mono" w:eastAsia="Roboto Mono" w:hAnsi="Roboto Mono"/>
+          <w:rtl w:val="0"/>
+        </w:rPr>
+        <w:t xml:space="preserve">  </w:t>
+      </w:r>
+      <w:r>
+        <w:rPr>
+          <w:rFonts w:ascii="Roboto Mono" w:cs="Roboto Mono" w:eastAsia="Roboto Mono" w:hAnsi="Roboto Mono"/>
+          <w:color w:val="188038"/>
+          <w:rtl w:val="0"/>
+        </w:rPr>
+        <w:t xml:space="preserve">FUNCTION</w:t>
+      </w:r>
+      <w:r>
+        <w:rPr>
+          <w:rFonts w:ascii="Roboto Mono" w:cs="Roboto Mono" w:eastAsia="Roboto Mono" w:hAnsi="Roboto Mono"/>
+          <w:rtl w:val="0"/>
+        </w:rPr>
+        <w:t xml:space="preserve"> </w:t>
+      </w:r>
+      <w:r>
+        <w:rPr>
+          <w:rFonts w:ascii="Roboto Mono" w:cs="Roboto Mono" w:eastAsia="Roboto Mono" w:hAnsi="Roboto Mono"/>
+          <w:color w:val="188038"/>
+          <w:rtl w:val="0"/>
+        </w:rPr>
+        <w:t xml:space="preserve">get_current_user</w:t>
+      </w:r>
+      <w:r>
+        <w:rPr>
+          <w:rFonts w:ascii="Roboto Mono" w:cs="Roboto Mono" w:eastAsia="Roboto Mono" w:hAnsi="Roboto Mono"/>
+          <w:rtl w:val="0"/>
+        </w:rPr>
+        <w:t xml:space="preserve"> </w:t>
+      </w:r>
+      <w:r>
+        <w:rPr>
+          <w:rFonts w:ascii="Roboto Mono" w:cs="Roboto Mono" w:eastAsia="Roboto Mono" w:hAnsi="Roboto Mono"/>
+          <w:color w:val="188038"/>
+          <w:rtl w:val="0"/>
+        </w:rPr>
+        <w:t xml:space="preserve">RETURN</w:t>
+      </w:r>
+      <w:r>
+        <w:rPr>
+          <w:rFonts w:ascii="Roboto Mono" w:cs="Roboto Mono" w:eastAsia="Roboto Mono" w:hAnsi="Roboto Mono"/>
+          <w:rtl w:val="0"/>
+        </w:rPr>
+        <w:t xml:space="preserve"> </w:t>
+      </w:r>
+      <w:r>
+        <w:rPr>
+          <w:rFonts w:ascii="Roboto Mono" w:cs="Roboto Mono" w:eastAsia="Roboto Mono" w:hAnsi="Roboto Mono"/>
+          <w:color w:val="188038"/>
+          <w:rtl w:val="0"/>
+        </w:rPr>
+        <w:t xml:space="preserve">VARCHAR2;</w:t>
+      </w:r>
+      <w:r>
+        <w:rPr>
+          <w:rtl w:val="0"/>
+        </w:rPr>
+      </w:r>
+    </w:p>
+    <w:p>
+      <w:pPr>
+        <w:spacing w:after="120" w:lineRule="auto"/>
+        <w:jc w:val="both"/>
+        <w:rPr>
+          <w:rFonts w:ascii="Roboto Mono" w:cs="Roboto Mono" w:eastAsia="Roboto Mono" w:hAnsi="Roboto Mono"/>
+        </w:rPr>
+      </w:pPr>
+      <w:r>
+        <w:rPr>
+          <w:rFonts w:ascii="Roboto Mono" w:cs="Roboto Mono" w:eastAsia="Roboto Mono" w:hAnsi="Roboto Mono"/>
+          <w:rtl w:val="0"/>
+        </w:rPr>
+        <w:t xml:space="preserve">  </w:t>
+      </w:r>
+      <w:r>
+        <w:rPr>
+          <w:rFonts w:ascii="Roboto Mono" w:cs="Roboto Mono" w:eastAsia="Roboto Mono" w:hAnsi="Roboto Mono"/>
+          <w:color w:val="188038"/>
+          <w:rtl w:val="0"/>
+        </w:rPr>
+        <w:t xml:space="preserve">PROCEDURE</w:t>
+      </w:r>
+      <w:r>
+        <w:rPr>
+          <w:rFonts w:ascii="Roboto Mono" w:cs="Roboto Mono" w:eastAsia="Roboto Mono" w:hAnsi="Roboto Mono"/>
+          <w:rtl w:val="0"/>
+        </w:rPr>
+        <w:t xml:space="preserve"> </w:t>
+      </w:r>
+      <w:r>
+        <w:rPr>
+          <w:rFonts w:ascii="Roboto Mono" w:cs="Roboto Mono" w:eastAsia="Roboto Mono" w:hAnsi="Roboto Mono"/>
+          <w:color w:val="188038"/>
+          <w:rtl w:val="0"/>
+        </w:rPr>
+        <w:t xml:space="preserve">insert_loan(p_signature</w:t>
+      </w:r>
+      <w:r>
+        <w:rPr>
+          <w:rFonts w:ascii="Roboto Mono" w:cs="Roboto Mono" w:eastAsia="Roboto Mono" w:hAnsi="Roboto Mono"/>
+          <w:rtl w:val="0"/>
+        </w:rPr>
+        <w:t xml:space="preserve"> </w:t>
+      </w:r>
+      <w:r>
+        <w:rPr>
+          <w:rFonts w:ascii="Roboto Mono" w:cs="Roboto Mono" w:eastAsia="Roboto Mono" w:hAnsi="Roboto Mono"/>
+          <w:color w:val="188038"/>
+          <w:rtl w:val="0"/>
+        </w:rPr>
+        <w:t xml:space="preserve">VARCHAR2);</w:t>
+      </w:r>
+      <w:r>
+        <w:rPr>
+          <w:rtl w:val="0"/>
+        </w:rPr>
+      </w:r>
+    </w:p>
+    <w:p>
+      <w:pPr>
+        <w:spacing w:after="120" w:lineRule="auto"/>
+        <w:jc w:val="both"/>
+        <w:rPr>
+          <w:rFonts w:ascii="Roboto Mono" w:cs="Roboto Mono" w:eastAsia="Roboto Mono" w:hAnsi="Roboto Mono"/>
+        </w:rPr>
+      </w:pPr>
+      <w:r>
+        <w:rPr>
+          <w:rFonts w:ascii="Roboto Mono" w:cs="Roboto Mono" w:eastAsia="Roboto Mono" w:hAnsi="Roboto Mono"/>
+          <w:rtl w:val="0"/>
+        </w:rPr>
+        <w:t xml:space="preserve">  </w:t>
+      </w:r>
+      <w:r>
+        <w:rPr>
+          <w:rFonts w:ascii="Roboto Mono" w:cs="Roboto Mono" w:eastAsia="Roboto Mono" w:hAnsi="Roboto Mono"/>
+          <w:color w:val="188038"/>
+          <w:rtl w:val="0"/>
+        </w:rPr>
+        <w:t xml:space="preserve">PROCEDURE</w:t>
+      </w:r>
+      <w:r>
+        <w:rPr>
+          <w:rFonts w:ascii="Roboto Mono" w:cs="Roboto Mono" w:eastAsia="Roboto Mono" w:hAnsi="Roboto Mono"/>
+          <w:rtl w:val="0"/>
+        </w:rPr>
+        <w:t xml:space="preserve"> </w:t>
+      </w:r>
+      <w:r>
+        <w:rPr>
+          <w:rFonts w:ascii="Roboto Mono" w:cs="Roboto Mono" w:eastAsia="Roboto Mono" w:hAnsi="Roboto Mono"/>
+          <w:color w:val="188038"/>
+          <w:rtl w:val="0"/>
+        </w:rPr>
+        <w:t xml:space="preserve">insert_reservation(p_isbn</w:t>
+      </w:r>
+      <w:r>
+        <w:rPr>
+          <w:rFonts w:ascii="Roboto Mono" w:cs="Roboto Mono" w:eastAsia="Roboto Mono" w:hAnsi="Roboto Mono"/>
+          <w:rtl w:val="0"/>
+        </w:rPr>
+        <w:t xml:space="preserve"> </w:t>
+      </w:r>
+      <w:r>
+        <w:rPr>
+          <w:rFonts w:ascii="Roboto Mono" w:cs="Roboto Mono" w:eastAsia="Roboto Mono" w:hAnsi="Roboto Mono"/>
+          <w:color w:val="188038"/>
+          <w:rtl w:val="0"/>
+        </w:rPr>
+        <w:t xml:space="preserve">VARCHAR2,</w:t>
+      </w:r>
+      <w:r>
+        <w:rPr>
+          <w:rFonts w:ascii="Roboto Mono" w:cs="Roboto Mono" w:eastAsia="Roboto Mono" w:hAnsi="Roboto Mono"/>
+          <w:rtl w:val="0"/>
+        </w:rPr>
+        <w:t xml:space="preserve"> </w:t>
+      </w:r>
+      <w:r>
+        <w:rPr>
+          <w:rFonts w:ascii="Roboto Mono" w:cs="Roboto Mono" w:eastAsia="Roboto Mono" w:hAnsi="Roboto Mono"/>
+          <w:color w:val="188038"/>
+          <w:rtl w:val="0"/>
+        </w:rPr>
+        <w:t xml:space="preserve">p_date</w:t>
+      </w:r>
+      <w:r>
+        <w:rPr>
+          <w:rFonts w:ascii="Roboto Mono" w:cs="Roboto Mono" w:eastAsia="Roboto Mono" w:hAnsi="Roboto Mono"/>
+          <w:rtl w:val="0"/>
+        </w:rPr>
+        <w:t xml:space="preserve"> </w:t>
+      </w:r>
+      <w:r>
+        <w:rPr>
+          <w:rFonts w:ascii="Roboto Mono" w:cs="Roboto Mono" w:eastAsia="Roboto Mono" w:hAnsi="Roboto Mono"/>
+          <w:color w:val="188038"/>
+          <w:rtl w:val="0"/>
+        </w:rPr>
+        <w:t xml:space="preserve">DATE);</w:t>
+      </w:r>
+      <w:r>
+        <w:rPr>
+          <w:rtl w:val="0"/>
+        </w:rPr>
+      </w:r>
+    </w:p>
+    <w:p>
+      <w:pPr>
+        <w:spacing w:after="120" w:lineRule="auto"/>
+        <w:jc w:val="both"/>
+        <w:rPr>
+          <w:rFonts w:ascii="Roboto Mono" w:cs="Roboto Mono" w:eastAsia="Roboto Mono" w:hAnsi="Roboto Mono"/>
+        </w:rPr>
+      </w:pPr>
+      <w:r>
+        <w:rPr>
+          <w:rFonts w:ascii="Roboto Mono" w:cs="Roboto Mono" w:eastAsia="Roboto Mono" w:hAnsi="Roboto Mono"/>
+          <w:rtl w:val="0"/>
+        </w:rPr>
+        <w:t xml:space="preserve">  </w:t>
+      </w:r>
+      <w:r>
+        <w:rPr>
+          <w:rFonts w:ascii="Roboto Mono" w:cs="Roboto Mono" w:eastAsia="Roboto Mono" w:hAnsi="Roboto Mono"/>
+          <w:color w:val="188038"/>
+          <w:rtl w:val="0"/>
+        </w:rPr>
+        <w:t xml:space="preserve">PROCEDURE</w:t>
+      </w:r>
+      <w:r>
+        <w:rPr>
+          <w:rFonts w:ascii="Roboto Mono" w:cs="Roboto Mono" w:eastAsia="Roboto Mono" w:hAnsi="Roboto Mono"/>
+          <w:rtl w:val="0"/>
+        </w:rPr>
+        <w:t xml:space="preserve"> </w:t>
+      </w:r>
+      <w:r>
+        <w:rPr>
+          <w:rFonts w:ascii="Roboto Mono" w:cs="Roboto Mono" w:eastAsia="Roboto Mono" w:hAnsi="Roboto Mono"/>
+          <w:color w:val="188038"/>
+          <w:rtl w:val="0"/>
+        </w:rPr>
+        <w:t xml:space="preserve">record_return(p_signature</w:t>
+      </w:r>
+      <w:r>
+        <w:rPr>
+          <w:rFonts w:ascii="Roboto Mono" w:cs="Roboto Mono" w:eastAsia="Roboto Mono" w:hAnsi="Roboto Mono"/>
+          <w:rtl w:val="0"/>
+        </w:rPr>
+        <w:t xml:space="preserve"> </w:t>
+      </w:r>
+      <w:r>
+        <w:rPr>
+          <w:rFonts w:ascii="Roboto Mono" w:cs="Roboto Mono" w:eastAsia="Roboto Mono" w:hAnsi="Roboto Mono"/>
+          <w:color w:val="188038"/>
+          <w:rtl w:val="0"/>
+        </w:rPr>
+        <w:t xml:space="preserve">VARCHAR2);</w:t>
+      </w:r>
+      <w:r>
+        <w:rPr>
+          <w:rtl w:val="0"/>
+        </w:rPr>
+      </w:r>
+    </w:p>
+    <w:p>
+      <w:pPr>
+        <w:spacing w:after="120" w:lineRule="auto"/>
+        <w:jc w:val="both"/>
+        <w:rPr>
+          <w:rFonts w:ascii="Roboto Mono" w:cs="Roboto Mono" w:eastAsia="Roboto Mono" w:hAnsi="Roboto Mono"/>
+        </w:rPr>
+      </w:pPr>
+      <w:r>
+        <w:rPr>
+          <w:rFonts w:ascii="Roboto Mono" w:cs="Roboto Mono" w:eastAsia="Roboto Mono" w:hAnsi="Roboto Mono"/>
+          <w:color w:val="188038"/>
+          <w:rtl w:val="0"/>
+        </w:rPr>
+        <w:t xml:space="preserve">END</w:t>
+      </w:r>
+      <w:r>
+        <w:rPr>
+          <w:rFonts w:ascii="Roboto Mono" w:cs="Roboto Mono" w:eastAsia="Roboto Mono" w:hAnsi="Roboto Mono"/>
+          <w:rtl w:val="0"/>
+        </w:rPr>
+        <w:t xml:space="preserve"> </w:t>
+      </w:r>
+      <w:r>
+        <w:rPr>
+          <w:rFonts w:ascii="Roboto Mono" w:cs="Roboto Mono" w:eastAsia="Roboto Mono" w:hAnsi="Roboto Mono"/>
+          <w:color w:val="188038"/>
+          <w:rtl w:val="0"/>
+        </w:rPr>
+        <w:t xml:space="preserve">foundicu;</w:t>
+      </w:r>
+      <w:r>
+        <w:rPr>
+          <w:rtl w:val="0"/>
+        </w:rPr>
+      </w:r>
+    </w:p>
+    <w:p>
+      <w:pPr>
+        <w:spacing w:after="120" w:lineRule="auto"/>
+        <w:jc w:val="both"/>
+        <w:rPr>
+          <w:rFonts w:ascii="Roboto Mono" w:cs="Roboto Mono" w:eastAsia="Roboto Mono" w:hAnsi="Roboto Mono"/>
+          <w:color w:val="188038"/>
+        </w:rPr>
+      </w:pPr>
+      <w:r>
+        <w:rPr>
+          <w:rFonts w:ascii="Roboto Mono" w:cs="Roboto Mono" w:eastAsia="Roboto Mono" w:hAnsi="Roboto Mono"/>
+          <w:color w:val="188038"/>
+          <w:rtl w:val="0"/>
+        </w:rPr>
+        <w:t xml:space="preserve">/</w:t>
+      </w:r>
+    </w:p>
+    <w:p>
+      <w:pPr>
+        <w:spacing w:after="120" w:lineRule="auto"/>
+        <w:jc w:val="both"/>
+        <w:rPr>
+          <w:rFonts w:ascii="Roboto Mono" w:cs="Roboto Mono" w:eastAsia="Roboto Mono" w:hAnsi="Roboto Mono"/>
+          <w:color w:val="188038"/>
+        </w:rPr>
+      </w:pPr>
+      <w:r>
+        <w:rPr>
+          <w:rtl w:val="0"/>
+        </w:rPr>
+      </w:r>
+    </w:p>
+    <w:p>
+      <w:pPr>
+        <w:spacing w:after="120" w:lineRule="auto"/>
+        <w:jc w:val="both"/>
+        <w:rPr>
+          <w:rFonts w:ascii="Roboto Mono" w:cs="Roboto Mono" w:eastAsia="Roboto Mono" w:hAnsi="Roboto Mono"/>
+          <w:color w:val="188038"/>
+        </w:rPr>
+      </w:pPr>
+      <w:r>
+        <w:rPr>
+          <w:rtl w:val="0"/>
+        </w:rPr>
+      </w:r>
+    </w:p>
+    <w:p>
+      <w:pPr>
+        <w:spacing w:after="120" w:lineRule="auto"/>
+        <w:jc w:val="both"/>
+        <w:rPr>
+          <w:rFonts w:ascii="Roboto Mono" w:cs="Roboto Mono" w:eastAsia="Roboto Mono" w:hAnsi="Roboto Mono"/>
+          <w:color w:val="188038"/>
+        </w:rPr>
+      </w:pPr>
+      <w:r>
+        <w:rPr>
+          <w:rtl w:val="0"/>
+        </w:rPr>
+      </w:r>
+    </w:p>
+    <w:p>
+      <w:pPr>
+        <w:spacing w:after="120" w:lineRule="auto"/>
+        <w:jc w:val="both"/>
+        <w:rPr>
+          <w:rFonts w:ascii="Roboto Mono" w:cs="Roboto Mono" w:eastAsia="Roboto Mono" w:hAnsi="Roboto Mono"/>
+          <w:color w:val="188038"/>
+        </w:rPr>
+      </w:pPr>
+      <w:r>
+        <w:rPr>
+          <w:rFonts w:ascii="Roboto Mono" w:cs="Roboto Mono" w:eastAsia="Roboto Mono" w:hAnsi="Roboto Mono"/>
+          <w:color w:val="188038"/>
+          <w:rtl w:val="0"/>
+        </w:rPr>
+        <w:t xml:space="preserve">CREATE OR REPLACE PACKAGE BODY foundicu AS</w:t>
+      </w:r>
+    </w:p>
+    <w:p>
+      <w:pPr>
+        <w:spacing w:after="120" w:lineRule="auto"/>
+        <w:jc w:val="both"/>
+        <w:rPr>
+          <w:rFonts w:ascii="Roboto Mono" w:cs="Roboto Mono" w:eastAsia="Roboto Mono" w:hAnsi="Roboto Mono"/>
+          <w:color w:val="188038"/>
+        </w:rPr>
+      </w:pPr>
+      <w:r>
+        <w:rPr>
+          <w:rtl w:val="0"/>
+        </w:rPr>
+      </w:r>
+    </w:p>
+    <w:p>
+      <w:pPr>
+        <w:spacing w:after="120" w:lineRule="auto"/>
+        <w:jc w:val="both"/>
+        <w:rPr>
+          <w:rFonts w:ascii="Roboto Mono" w:cs="Roboto Mono" w:eastAsia="Roboto Mono" w:hAnsi="Roboto Mono"/>
+          <w:color w:val="188038"/>
+        </w:rPr>
+      </w:pPr>
+      <w:r>
+        <w:rPr>
+          <w:rFonts w:ascii="Roboto Mono" w:cs="Roboto Mono" w:eastAsia="Roboto Mono" w:hAnsi="Roboto Mono"/>
+          <w:color w:val="188038"/>
+          <w:rtl w:val="0"/>
+        </w:rPr>
+        <w:t xml:space="preserve">  PROCEDURE set_current_user(p_userid VARCHAR2) IS</w:t>
+      </w:r>
+    </w:p>
+    <w:p>
+      <w:pPr>
+        <w:spacing w:after="120" w:lineRule="auto"/>
+        <w:jc w:val="both"/>
+        <w:rPr>
+          <w:rFonts w:ascii="Roboto Mono" w:cs="Roboto Mono" w:eastAsia="Roboto Mono" w:hAnsi="Roboto Mono"/>
+          <w:color w:val="188038"/>
+        </w:rPr>
+      </w:pPr>
+      <w:r>
+        <w:rPr>
+          <w:rFonts w:ascii="Roboto Mono" w:cs="Roboto Mono" w:eastAsia="Roboto Mono" w:hAnsi="Roboto Mono"/>
+          <w:color w:val="188038"/>
+          <w:rtl w:val="0"/>
+        </w:rPr>
+        <w:t xml:space="preserve">  BEGIN</w:t>
+      </w:r>
+    </w:p>
+    <w:p>
+      <w:pPr>
+        <w:spacing w:after="120" w:lineRule="auto"/>
+        <w:jc w:val="both"/>
+        <w:rPr>
+          <w:rFonts w:ascii="Roboto Mono" w:cs="Roboto Mono" w:eastAsia="Roboto Mono" w:hAnsi="Roboto Mono"/>
+          <w:color w:val="188038"/>
+        </w:rPr>
+      </w:pPr>
+      <w:r>
+        <w:rPr>
+          <w:rFonts w:ascii="Roboto Mono" w:cs="Roboto Mono" w:eastAsia="Roboto Mono" w:hAnsi="Roboto Mono"/>
+          <w:color w:val="188038"/>
+          <w:rtl w:val="0"/>
+        </w:rPr>
+        <w:t xml:space="preserve">    current_user_id := p_userid;</w:t>
+      </w:r>
+    </w:p>
+    <w:p>
+      <w:pPr>
+        <w:spacing w:after="120" w:lineRule="auto"/>
+        <w:jc w:val="both"/>
+        <w:rPr>
+          <w:rFonts w:ascii="Roboto Mono" w:cs="Roboto Mono" w:eastAsia="Roboto Mono" w:hAnsi="Roboto Mono"/>
+          <w:color w:val="188038"/>
+        </w:rPr>
+      </w:pPr>
+      <w:r>
+        <w:rPr>
+          <w:rFonts w:ascii="Roboto Mono" w:cs="Roboto Mono" w:eastAsia="Roboto Mono" w:hAnsi="Roboto Mono"/>
+          <w:color w:val="188038"/>
+          <w:rtl w:val="0"/>
+        </w:rPr>
+        <w:t xml:space="preserve">  END;</w:t>
+      </w:r>
+    </w:p>
+    <w:p>
+      <w:pPr>
+        <w:spacing w:after="120" w:lineRule="auto"/>
+        <w:jc w:val="both"/>
+        <w:rPr>
+          <w:rFonts w:ascii="Roboto Mono" w:cs="Roboto Mono" w:eastAsia="Roboto Mono" w:hAnsi="Roboto Mono"/>
+          <w:color w:val="188038"/>
+        </w:rPr>
+      </w:pPr>
+      <w:r>
+        <w:rPr>
+          <w:rtl w:val="0"/>
+        </w:rPr>
+      </w:r>
+    </w:p>
+    <w:p>
+      <w:pPr>
+        <w:spacing w:after="120" w:lineRule="auto"/>
+        <w:jc w:val="both"/>
+        <w:rPr>
+          <w:rFonts w:ascii="Roboto Mono" w:cs="Roboto Mono" w:eastAsia="Roboto Mono" w:hAnsi="Roboto Mono"/>
+          <w:color w:val="188038"/>
+        </w:rPr>
+      </w:pPr>
+      <w:r>
+        <w:rPr>
+          <w:rFonts w:ascii="Roboto Mono" w:cs="Roboto Mono" w:eastAsia="Roboto Mono" w:hAnsi="Roboto Mono"/>
+          <w:color w:val="188038"/>
+          <w:rtl w:val="0"/>
+        </w:rPr>
+        <w:t xml:space="preserve">  FUNCTION get_current_user RETURN VARCHAR2 IS</w:t>
+      </w:r>
+    </w:p>
+    <w:p>
+      <w:pPr>
+        <w:spacing w:after="120" w:lineRule="auto"/>
+        <w:jc w:val="both"/>
+        <w:rPr>
+          <w:rFonts w:ascii="Roboto Mono" w:cs="Roboto Mono" w:eastAsia="Roboto Mono" w:hAnsi="Roboto Mono"/>
+          <w:color w:val="188038"/>
+        </w:rPr>
+      </w:pPr>
+      <w:r>
+        <w:rPr>
+          <w:rFonts w:ascii="Roboto Mono" w:cs="Roboto Mono" w:eastAsia="Roboto Mono" w:hAnsi="Roboto Mono"/>
+          <w:color w:val="188038"/>
+          <w:rtl w:val="0"/>
+        </w:rPr>
+        <w:t xml:space="preserve">  BEGIN</w:t>
+      </w:r>
+    </w:p>
+    <w:p>
+      <w:pPr>
+        <w:spacing w:after="120" w:lineRule="auto"/>
+        <w:jc w:val="both"/>
+        <w:rPr>
+          <w:rFonts w:ascii="Roboto Mono" w:cs="Roboto Mono" w:eastAsia="Roboto Mono" w:hAnsi="Roboto Mono"/>
+          <w:color w:val="188038"/>
+        </w:rPr>
+      </w:pPr>
+      <w:r>
+        <w:rPr>
+          <w:rFonts w:ascii="Roboto Mono" w:cs="Roboto Mono" w:eastAsia="Roboto Mono" w:hAnsi="Roboto Mono"/>
+          <w:color w:val="188038"/>
+          <w:rtl w:val="0"/>
+        </w:rPr>
+        <w:t xml:space="preserve">    RETURN current_user_id;</w:t>
+      </w:r>
+    </w:p>
+    <w:p>
+      <w:pPr>
+        <w:spacing w:after="120" w:lineRule="auto"/>
+        <w:jc w:val="both"/>
+        <w:rPr>
+          <w:rFonts w:ascii="Roboto Mono" w:cs="Roboto Mono" w:eastAsia="Roboto Mono" w:hAnsi="Roboto Mono"/>
+          <w:color w:val="188038"/>
+        </w:rPr>
+      </w:pPr>
+      <w:r>
+        <w:rPr>
+          <w:rFonts w:ascii="Roboto Mono" w:cs="Roboto Mono" w:eastAsia="Roboto Mono" w:hAnsi="Roboto Mono"/>
+          <w:color w:val="188038"/>
+          <w:rtl w:val="0"/>
+        </w:rPr>
+        <w:t xml:space="preserve">  END;</w:t>
+      </w:r>
+    </w:p>
+    <w:p>
+      <w:pPr>
+        <w:spacing w:after="120" w:lineRule="auto"/>
+        <w:jc w:val="both"/>
+        <w:rPr>
+          <w:rFonts w:ascii="Roboto Mono" w:cs="Roboto Mono" w:eastAsia="Roboto Mono" w:hAnsi="Roboto Mono"/>
+          <w:color w:val="188038"/>
+        </w:rPr>
+      </w:pPr>
+      <w:r>
+        <w:rPr>
+          <w:rtl w:val="0"/>
+        </w:rPr>
+      </w:r>
+    </w:p>
+    <w:p>
+      <w:pPr>
+        <w:spacing w:after="120" w:lineRule="auto"/>
+        <w:jc w:val="both"/>
+        <w:rPr>
+          <w:rFonts w:ascii="Roboto Mono" w:cs="Roboto Mono" w:eastAsia="Roboto Mono" w:hAnsi="Roboto Mono"/>
+          <w:color w:val="188038"/>
+        </w:rPr>
+      </w:pPr>
+      <w:r>
+        <w:rPr>
+          <w:rFonts w:ascii="Roboto Mono" w:cs="Roboto Mono" w:eastAsia="Roboto Mono" w:hAnsi="Roboto Mono"/>
+          <w:color w:val="188038"/>
+          <w:rtl w:val="0"/>
+        </w:rPr>
+        <w:t xml:space="preserve">  -- INSERT RESERVATION</w:t>
+      </w:r>
+    </w:p>
+    <w:p>
+      <w:pPr>
+        <w:spacing w:after="120" w:lineRule="auto"/>
+        <w:jc w:val="both"/>
+        <w:rPr>
+          <w:rFonts w:ascii="Roboto Mono" w:cs="Roboto Mono" w:eastAsia="Roboto Mono" w:hAnsi="Roboto Mono"/>
+          <w:color w:val="188038"/>
+        </w:rPr>
+      </w:pPr>
+      <w:r>
+        <w:rPr>
+          <w:rFonts w:ascii="Roboto Mono" w:cs="Roboto Mono" w:eastAsia="Roboto Mono" w:hAnsi="Roboto Mono"/>
+          <w:color w:val="188038"/>
+          <w:rtl w:val="0"/>
+        </w:rPr>
+        <w:t xml:space="preserve">  PROCEDURE insert_reservation(p_isbn VARCHAR2, p_date DATE) IS</w:t>
+      </w:r>
+    </w:p>
+    <w:p>
+      <w:pPr>
+        <w:spacing w:after="120" w:lineRule="auto"/>
+        <w:jc w:val="both"/>
+        <w:rPr>
+          <w:rFonts w:ascii="Roboto Mono" w:cs="Roboto Mono" w:eastAsia="Roboto Mono" w:hAnsi="Roboto Mono"/>
+          <w:color w:val="188038"/>
+        </w:rPr>
+      </w:pPr>
+      <w:r>
+        <w:rPr>
+          <w:rFonts w:ascii="Roboto Mono" w:cs="Roboto Mono" w:eastAsia="Roboto Mono" w:hAnsi="Roboto Mono"/>
+          <w:color w:val="188038"/>
+          <w:rtl w:val="0"/>
+        </w:rPr>
+        <w:t xml:space="preserve">    v_exists     INTEGER;</w:t>
+      </w:r>
+    </w:p>
+    <w:p>
+      <w:pPr>
+        <w:spacing w:after="120" w:lineRule="auto"/>
+        <w:jc w:val="both"/>
+        <w:rPr>
+          <w:rFonts w:ascii="Roboto Mono" w:cs="Roboto Mono" w:eastAsia="Roboto Mono" w:hAnsi="Roboto Mono"/>
+          <w:color w:val="188038"/>
+        </w:rPr>
+      </w:pPr>
+      <w:r>
+        <w:rPr>
+          <w:rFonts w:ascii="Roboto Mono" w:cs="Roboto Mono" w:eastAsia="Roboto Mono" w:hAnsi="Roboto Mono"/>
+          <w:color w:val="188038"/>
+          <w:rtl w:val="0"/>
+        </w:rPr>
+        <w:t xml:space="preserve">    v_ban_date   DATE;</w:t>
+      </w:r>
+    </w:p>
+    <w:p>
+      <w:pPr>
+        <w:spacing w:after="120" w:lineRule="auto"/>
+        <w:jc w:val="both"/>
+        <w:rPr>
+          <w:rFonts w:ascii="Roboto Mono" w:cs="Roboto Mono" w:eastAsia="Roboto Mono" w:hAnsi="Roboto Mono"/>
+          <w:color w:val="188038"/>
+        </w:rPr>
+      </w:pPr>
+      <w:r>
+        <w:rPr>
+          <w:rFonts w:ascii="Roboto Mono" w:cs="Roboto Mono" w:eastAsia="Roboto Mono" w:hAnsi="Roboto Mono"/>
+          <w:color w:val="188038"/>
+          <w:rtl w:val="0"/>
+        </w:rPr>
+        <w:t xml:space="preserve">    v_loans      INTEGER;</w:t>
+      </w:r>
+    </w:p>
+    <w:p>
+      <w:pPr>
+        <w:spacing w:after="120" w:lineRule="auto"/>
+        <w:jc w:val="both"/>
+        <w:rPr>
+          <w:rFonts w:ascii="Roboto Mono" w:cs="Roboto Mono" w:eastAsia="Roboto Mono" w:hAnsi="Roboto Mono"/>
+          <w:color w:val="188038"/>
+        </w:rPr>
+      </w:pPr>
+      <w:r>
+        <w:rPr>
+          <w:rFonts w:ascii="Roboto Mono" w:cs="Roboto Mono" w:eastAsia="Roboto Mono" w:hAnsi="Roboto Mono"/>
+          <w:color w:val="188038"/>
+          <w:rtl w:val="0"/>
+        </w:rPr>
+        <w:t xml:space="preserve">    v_signature  VARCHAR2(5);</w:t>
+      </w:r>
+    </w:p>
+    <w:p>
+      <w:pPr>
+        <w:spacing w:after="120" w:lineRule="auto"/>
+        <w:jc w:val="both"/>
+        <w:rPr>
+          <w:rFonts w:ascii="Roboto Mono" w:cs="Roboto Mono" w:eastAsia="Roboto Mono" w:hAnsi="Roboto Mono"/>
+          <w:color w:val="188038"/>
+        </w:rPr>
+      </w:pPr>
+      <w:r>
+        <w:rPr>
+          <w:rFonts w:ascii="Roboto Mono" w:cs="Roboto Mono" w:eastAsia="Roboto Mono" w:hAnsi="Roboto Mono"/>
+          <w:color w:val="188038"/>
+          <w:rtl w:val="0"/>
+        </w:rPr>
+        <w:t xml:space="preserve">  BEGIN</w:t>
+      </w:r>
+    </w:p>
+    <w:p>
+      <w:pPr>
+        <w:spacing w:after="120" w:lineRule="auto"/>
+        <w:jc w:val="both"/>
+        <w:rPr>
+          <w:rFonts w:ascii="Roboto Mono" w:cs="Roboto Mono" w:eastAsia="Roboto Mono" w:hAnsi="Roboto Mono"/>
+          <w:color w:val="188038"/>
+        </w:rPr>
+      </w:pPr>
+      <w:r>
+        <w:rPr>
+          <w:rFonts w:ascii="Roboto Mono" w:cs="Roboto Mono" w:eastAsia="Roboto Mono" w:hAnsi="Roboto Mono"/>
+          <w:color w:val="188038"/>
+          <w:rtl w:val="0"/>
+        </w:rPr>
+        <w:t xml:space="preserve">    -- Check that the user exists</w:t>
+      </w:r>
+    </w:p>
+    <w:p>
+      <w:pPr>
+        <w:spacing w:after="120" w:lineRule="auto"/>
+        <w:jc w:val="both"/>
+        <w:rPr>
+          <w:rFonts w:ascii="Roboto Mono" w:cs="Roboto Mono" w:eastAsia="Roboto Mono" w:hAnsi="Roboto Mono"/>
+          <w:color w:val="188038"/>
+        </w:rPr>
+      </w:pPr>
+      <w:r>
+        <w:rPr>
+          <w:rFonts w:ascii="Roboto Mono" w:cs="Roboto Mono" w:eastAsia="Roboto Mono" w:hAnsi="Roboto Mono"/>
+          <w:color w:val="188038"/>
+          <w:rtl w:val="0"/>
+        </w:rPr>
+        <w:t xml:space="preserve">    SELECT COUNT(*) INTO v_exists FROM USERS WHERE USER_ID = current_user_id;</w:t>
+      </w:r>
+    </w:p>
+    <w:p>
+      <w:pPr>
+        <w:spacing w:after="120" w:lineRule="auto"/>
+        <w:jc w:val="both"/>
+        <w:rPr>
+          <w:rFonts w:ascii="Roboto Mono" w:cs="Roboto Mono" w:eastAsia="Roboto Mono" w:hAnsi="Roboto Mono"/>
+          <w:color w:val="188038"/>
+        </w:rPr>
+      </w:pPr>
+      <w:r>
+        <w:rPr>
+          <w:rFonts w:ascii="Roboto Mono" w:cs="Roboto Mono" w:eastAsia="Roboto Mono" w:hAnsi="Roboto Mono"/>
+          <w:color w:val="188038"/>
+          <w:rtl w:val="0"/>
+        </w:rPr>
+        <w:t xml:space="preserve">    IF v_exists = 0 THEN</w:t>
+      </w:r>
+    </w:p>
+    <w:p>
+      <w:pPr>
+        <w:spacing w:after="120" w:lineRule="auto"/>
+        <w:jc w:val="both"/>
+        <w:rPr>
+          <w:rFonts w:ascii="Roboto Mono" w:cs="Roboto Mono" w:eastAsia="Roboto Mono" w:hAnsi="Roboto Mono"/>
+          <w:color w:val="188038"/>
+        </w:rPr>
+      </w:pPr>
+      <w:r>
+        <w:rPr>
+          <w:rFonts w:ascii="Roboto Mono" w:cs="Roboto Mono" w:eastAsia="Roboto Mono" w:hAnsi="Roboto Mono"/>
+          <w:color w:val="188038"/>
+          <w:rtl w:val="0"/>
+        </w:rPr>
+        <w:t xml:space="preserve">      RAISE_APPLICATION_ERROR(-20101, 'User does not exist');</w:t>
+      </w:r>
+    </w:p>
+    <w:p>
+      <w:pPr>
+        <w:spacing w:after="120" w:lineRule="auto"/>
+        <w:jc w:val="both"/>
+        <w:rPr>
+          <w:rFonts w:ascii="Roboto Mono" w:cs="Roboto Mono" w:eastAsia="Roboto Mono" w:hAnsi="Roboto Mono"/>
+          <w:color w:val="188038"/>
+        </w:rPr>
+      </w:pPr>
+      <w:r>
+        <w:rPr>
+          <w:rFonts w:ascii="Roboto Mono" w:cs="Roboto Mono" w:eastAsia="Roboto Mono" w:hAnsi="Roboto Mono"/>
+          <w:color w:val="188038"/>
+          <w:rtl w:val="0"/>
+        </w:rPr>
+        <w:t xml:space="preserve">    END IF;</w:t>
+      </w:r>
+    </w:p>
+    <w:p>
+      <w:pPr>
+        <w:spacing w:after="120" w:lineRule="auto"/>
+        <w:jc w:val="both"/>
+        <w:rPr>
+          <w:rFonts w:ascii="Roboto Mono" w:cs="Roboto Mono" w:eastAsia="Roboto Mono" w:hAnsi="Roboto Mono"/>
+          <w:color w:val="188038"/>
+        </w:rPr>
+      </w:pPr>
+      <w:r>
+        <w:rPr>
+          <w:rtl w:val="0"/>
+        </w:rPr>
+      </w:r>
+    </w:p>
+    <w:p>
+      <w:pPr>
+        <w:spacing w:after="120" w:lineRule="auto"/>
+        <w:jc w:val="both"/>
+        <w:rPr>
+          <w:rFonts w:ascii="Roboto Mono" w:cs="Roboto Mono" w:eastAsia="Roboto Mono" w:hAnsi="Roboto Mono"/>
+          <w:color w:val="188038"/>
+        </w:rPr>
+      </w:pPr>
+      <w:r>
+        <w:rPr>
+          <w:rFonts w:ascii="Roboto Mono" w:cs="Roboto Mono" w:eastAsia="Roboto Mono" w:hAnsi="Roboto Mono"/>
+          <w:color w:val="188038"/>
+          <w:rtl w:val="0"/>
+        </w:rPr>
+        <w:t xml:space="preserve">    -- Check if the user is banned</w:t>
+      </w:r>
+    </w:p>
+    <w:p>
+      <w:pPr>
+        <w:spacing w:after="120" w:lineRule="auto"/>
+        <w:jc w:val="both"/>
+        <w:rPr>
+          <w:rFonts w:ascii="Roboto Mono" w:cs="Roboto Mono" w:eastAsia="Roboto Mono" w:hAnsi="Roboto Mono"/>
+          <w:color w:val="188038"/>
+        </w:rPr>
+      </w:pPr>
+      <w:r>
+        <w:rPr>
+          <w:rFonts w:ascii="Roboto Mono" w:cs="Roboto Mono" w:eastAsia="Roboto Mono" w:hAnsi="Roboto Mono"/>
+          <w:color w:val="188038"/>
+          <w:rtl w:val="0"/>
+        </w:rPr>
+        <w:t xml:space="preserve">    SELECT BAN_UP2 INTO v_ban_date FROM USERS WHERE USER_ID = current_user_id;</w:t>
+      </w:r>
+    </w:p>
+    <w:p>
+      <w:pPr>
+        <w:spacing w:after="120" w:lineRule="auto"/>
+        <w:jc w:val="both"/>
+        <w:rPr>
+          <w:rFonts w:ascii="Roboto Mono" w:cs="Roboto Mono" w:eastAsia="Roboto Mono" w:hAnsi="Roboto Mono"/>
+          <w:color w:val="188038"/>
+        </w:rPr>
+      </w:pPr>
+      <w:r>
+        <w:rPr>
+          <w:rFonts w:ascii="Roboto Mono" w:cs="Roboto Mono" w:eastAsia="Roboto Mono" w:hAnsi="Roboto Mono"/>
+          <w:color w:val="188038"/>
+          <w:rtl w:val="0"/>
+        </w:rPr>
+        <w:t xml:space="preserve">    IF v_ban_date IS NOT NULL AND v_ban_date &gt; SYSDATE THEN</w:t>
+      </w:r>
+    </w:p>
+    <w:p>
+      <w:pPr>
+        <w:spacing w:after="120" w:lineRule="auto"/>
+        <w:jc w:val="both"/>
+        <w:rPr>
+          <w:rFonts w:ascii="Roboto Mono" w:cs="Roboto Mono" w:eastAsia="Roboto Mono" w:hAnsi="Roboto Mono"/>
+          <w:color w:val="188038"/>
+        </w:rPr>
+      </w:pPr>
+      <w:r>
+        <w:rPr>
+          <w:rFonts w:ascii="Roboto Mono" w:cs="Roboto Mono" w:eastAsia="Roboto Mono" w:hAnsi="Roboto Mono"/>
+          <w:color w:val="188038"/>
+          <w:rtl w:val="0"/>
+        </w:rPr>
+        <w:t xml:space="preserve">      RAISE_APPLICATION_ERROR(-20102, 'User is banned');</w:t>
+      </w:r>
+    </w:p>
+    <w:p>
+      <w:pPr>
+        <w:spacing w:after="120" w:lineRule="auto"/>
+        <w:jc w:val="both"/>
+        <w:rPr>
+          <w:rFonts w:ascii="Roboto Mono" w:cs="Roboto Mono" w:eastAsia="Roboto Mono" w:hAnsi="Roboto Mono"/>
+          <w:color w:val="188038"/>
+        </w:rPr>
+      </w:pPr>
+      <w:r>
+        <w:rPr>
+          <w:rFonts w:ascii="Roboto Mono" w:cs="Roboto Mono" w:eastAsia="Roboto Mono" w:hAnsi="Roboto Mono"/>
+          <w:color w:val="188038"/>
+          <w:rtl w:val="0"/>
+        </w:rPr>
+        <w:t xml:space="preserve">    END IF;</w:t>
+      </w:r>
+    </w:p>
+    <w:p>
+      <w:pPr>
+        <w:spacing w:after="120" w:lineRule="auto"/>
+        <w:jc w:val="both"/>
+        <w:rPr>
+          <w:rFonts w:ascii="Roboto Mono" w:cs="Roboto Mono" w:eastAsia="Roboto Mono" w:hAnsi="Roboto Mono"/>
+          <w:color w:val="188038"/>
+        </w:rPr>
+      </w:pPr>
+      <w:r>
+        <w:rPr>
+          <w:rtl w:val="0"/>
+        </w:rPr>
+      </w:r>
+    </w:p>
+    <w:p>
+      <w:pPr>
+        <w:spacing w:after="120" w:lineRule="auto"/>
+        <w:jc w:val="both"/>
+        <w:rPr>
+          <w:rFonts w:ascii="Roboto Mono" w:cs="Roboto Mono" w:eastAsia="Roboto Mono" w:hAnsi="Roboto Mono"/>
+          <w:color w:val="188038"/>
+        </w:rPr>
+      </w:pPr>
+      <w:r>
+        <w:rPr>
+          <w:rFonts w:ascii="Roboto Mono" w:cs="Roboto Mono" w:eastAsia="Roboto Mono" w:hAnsi="Roboto Mono"/>
+          <w:color w:val="188038"/>
+          <w:rtl w:val="0"/>
+        </w:rPr>
+        <w:t xml:space="preserve">    -- Check if the user has fewer than 2 active loans</w:t>
+      </w:r>
+    </w:p>
+    <w:p>
+      <w:pPr>
+        <w:spacing w:after="120" w:lineRule="auto"/>
+        <w:jc w:val="both"/>
+        <w:rPr>
+          <w:rFonts w:ascii="Roboto Mono" w:cs="Roboto Mono" w:eastAsia="Roboto Mono" w:hAnsi="Roboto Mono"/>
+          <w:color w:val="188038"/>
+        </w:rPr>
+      </w:pPr>
+      <w:r>
+        <w:rPr>
+          <w:rFonts w:ascii="Roboto Mono" w:cs="Roboto Mono" w:eastAsia="Roboto Mono" w:hAnsi="Roboto Mono"/>
+          <w:color w:val="188038"/>
+          <w:rtl w:val="0"/>
+        </w:rPr>
+        <w:t xml:space="preserve">    SELECT COUNT(*) INTO v_loans</w:t>
+      </w:r>
+    </w:p>
+    <w:p>
+      <w:pPr>
+        <w:spacing w:after="120" w:lineRule="auto"/>
+        <w:jc w:val="both"/>
+        <w:rPr>
+          <w:rFonts w:ascii="Roboto Mono" w:cs="Roboto Mono" w:eastAsia="Roboto Mono" w:hAnsi="Roboto Mono"/>
+          <w:color w:val="188038"/>
+        </w:rPr>
+      </w:pPr>
+      <w:r>
+        <w:rPr>
+          <w:rFonts w:ascii="Roboto Mono" w:cs="Roboto Mono" w:eastAsia="Roboto Mono" w:hAnsi="Roboto Mono"/>
+          <w:color w:val="188038"/>
+          <w:rtl w:val="0"/>
+        </w:rPr>
+        <w:t xml:space="preserve">    FROM LOANS</w:t>
+      </w:r>
+    </w:p>
+    <w:p>
+      <w:pPr>
+        <w:spacing w:after="120" w:lineRule="auto"/>
+        <w:jc w:val="both"/>
+        <w:rPr>
+          <w:rFonts w:ascii="Roboto Mono" w:cs="Roboto Mono" w:eastAsia="Roboto Mono" w:hAnsi="Roboto Mono"/>
+          <w:color w:val="188038"/>
+        </w:rPr>
+      </w:pPr>
+      <w:r>
+        <w:rPr>
+          <w:rFonts w:ascii="Roboto Mono" w:cs="Roboto Mono" w:eastAsia="Roboto Mono" w:hAnsi="Roboto Mono"/>
+          <w:color w:val="188038"/>
+          <w:rtl w:val="0"/>
+        </w:rPr>
+        <w:t xml:space="preserve">    WHERE USER_ID = current_user_id</w:t>
+      </w:r>
+    </w:p>
+    <w:p>
+      <w:pPr>
+        <w:spacing w:after="120" w:lineRule="auto"/>
+        <w:jc w:val="both"/>
+        <w:rPr>
+          <w:rFonts w:ascii="Roboto Mono" w:cs="Roboto Mono" w:eastAsia="Roboto Mono" w:hAnsi="Roboto Mono"/>
+          <w:color w:val="188038"/>
+        </w:rPr>
+      </w:pPr>
+      <w:r>
+        <w:rPr>
+          <w:rFonts w:ascii="Roboto Mono" w:cs="Roboto Mono" w:eastAsia="Roboto Mono" w:hAnsi="Roboto Mono"/>
+          <w:color w:val="188038"/>
+          <w:rtl w:val="0"/>
+        </w:rPr>
+        <w:t xml:space="preserve">      AND TYPE = 'L'</w:t>
+      </w:r>
+    </w:p>
+    <w:p>
+      <w:pPr>
+        <w:spacing w:after="120" w:lineRule="auto"/>
+        <w:jc w:val="both"/>
+        <w:rPr>
+          <w:rFonts w:ascii="Roboto Mono" w:cs="Roboto Mono" w:eastAsia="Roboto Mono" w:hAnsi="Roboto Mono"/>
+          <w:color w:val="188038"/>
+        </w:rPr>
+      </w:pPr>
+      <w:r>
+        <w:rPr>
+          <w:rFonts w:ascii="Roboto Mono" w:cs="Roboto Mono" w:eastAsia="Roboto Mono" w:hAnsi="Roboto Mono"/>
+          <w:color w:val="188038"/>
+          <w:rtl w:val="0"/>
+        </w:rPr>
+        <w:t xml:space="preserve">      AND RETURN IS NULL;</w:t>
+      </w:r>
+    </w:p>
+    <w:p>
+      <w:pPr>
+        <w:spacing w:after="120" w:lineRule="auto"/>
+        <w:jc w:val="both"/>
+        <w:rPr>
+          <w:rFonts w:ascii="Roboto Mono" w:cs="Roboto Mono" w:eastAsia="Roboto Mono" w:hAnsi="Roboto Mono"/>
+          <w:color w:val="188038"/>
+        </w:rPr>
+      </w:pPr>
+      <w:r>
+        <w:rPr>
+          <w:rtl w:val="0"/>
+        </w:rPr>
+      </w:r>
+    </w:p>
+    <w:p>
+      <w:pPr>
+        <w:spacing w:after="120" w:lineRule="auto"/>
+        <w:jc w:val="both"/>
+        <w:rPr>
+          <w:rFonts w:ascii="Roboto Mono" w:cs="Roboto Mono" w:eastAsia="Roboto Mono" w:hAnsi="Roboto Mono"/>
+          <w:color w:val="188038"/>
+        </w:rPr>
+      </w:pPr>
+      <w:r>
+        <w:rPr>
+          <w:rFonts w:ascii="Roboto Mono" w:cs="Roboto Mono" w:eastAsia="Roboto Mono" w:hAnsi="Roboto Mono"/>
+          <w:color w:val="188038"/>
+          <w:rtl w:val="0"/>
+        </w:rPr>
+        <w:t xml:space="preserve">    IF v_loans &gt;= 2 THEN</w:t>
+      </w:r>
+    </w:p>
+    <w:p>
+      <w:pPr>
+        <w:spacing w:after="120" w:lineRule="auto"/>
+        <w:jc w:val="both"/>
+        <w:rPr>
+          <w:rFonts w:ascii="Roboto Mono" w:cs="Roboto Mono" w:eastAsia="Roboto Mono" w:hAnsi="Roboto Mono"/>
+          <w:color w:val="188038"/>
+        </w:rPr>
+      </w:pPr>
+      <w:r>
+        <w:rPr>
+          <w:rFonts w:ascii="Roboto Mono" w:cs="Roboto Mono" w:eastAsia="Roboto Mono" w:hAnsi="Roboto Mono"/>
+          <w:color w:val="188038"/>
+          <w:rtl w:val="0"/>
+        </w:rPr>
+        <w:t xml:space="preserve">      RAISE_APPLICATION_ERROR(-20103, 'Loan limit reached');</w:t>
+      </w:r>
+    </w:p>
+    <w:p>
+      <w:pPr>
+        <w:spacing w:after="120" w:lineRule="auto"/>
+        <w:jc w:val="both"/>
+        <w:rPr>
+          <w:rFonts w:ascii="Roboto Mono" w:cs="Roboto Mono" w:eastAsia="Roboto Mono" w:hAnsi="Roboto Mono"/>
+          <w:color w:val="188038"/>
+        </w:rPr>
+      </w:pPr>
+      <w:r>
+        <w:rPr>
+          <w:rFonts w:ascii="Roboto Mono" w:cs="Roboto Mono" w:eastAsia="Roboto Mono" w:hAnsi="Roboto Mono"/>
+          <w:color w:val="188038"/>
+          <w:rtl w:val="0"/>
+        </w:rPr>
+        <w:t xml:space="preserve">    END IF;</w:t>
+      </w:r>
+    </w:p>
+    <w:p>
+      <w:pPr>
+        <w:spacing w:after="120" w:lineRule="auto"/>
+        <w:jc w:val="both"/>
+        <w:rPr>
+          <w:rFonts w:ascii="Roboto Mono" w:cs="Roboto Mono" w:eastAsia="Roboto Mono" w:hAnsi="Roboto Mono"/>
+          <w:color w:val="188038"/>
+        </w:rPr>
+      </w:pPr>
+      <w:r>
+        <w:rPr>
+          <w:rtl w:val="0"/>
+        </w:rPr>
+      </w:r>
+    </w:p>
+    <w:p>
+      <w:pPr>
+        <w:spacing w:after="120" w:lineRule="auto"/>
+        <w:jc w:val="both"/>
+        <w:rPr>
+          <w:rFonts w:ascii="Roboto Mono" w:cs="Roboto Mono" w:eastAsia="Roboto Mono" w:hAnsi="Roboto Mono"/>
+          <w:color w:val="188038"/>
+        </w:rPr>
+      </w:pPr>
+      <w:r>
+        <w:rPr>
+          <w:rFonts w:ascii="Roboto Mono" w:cs="Roboto Mono" w:eastAsia="Roboto Mono" w:hAnsi="Roboto Mono"/>
+          <w:color w:val="188038"/>
+          <w:rtl w:val="0"/>
+        </w:rPr>
+        <w:t xml:space="preserve">    -- Search for an available copy of the ISBN</w:t>
+      </w:r>
+    </w:p>
+    <w:p>
+      <w:pPr>
+        <w:spacing w:after="120" w:lineRule="auto"/>
+        <w:jc w:val="both"/>
+        <w:rPr>
+          <w:rFonts w:ascii="Roboto Mono" w:cs="Roboto Mono" w:eastAsia="Roboto Mono" w:hAnsi="Roboto Mono"/>
+          <w:color w:val="188038"/>
+        </w:rPr>
+      </w:pPr>
+      <w:r>
+        <w:rPr>
+          <w:rFonts w:ascii="Roboto Mono" w:cs="Roboto Mono" w:eastAsia="Roboto Mono" w:hAnsi="Roboto Mono"/>
+          <w:color w:val="188038"/>
+          <w:rtl w:val="0"/>
+        </w:rPr>
+        <w:t xml:space="preserve">    SELECT c.SIGNATURE INTO v_signature</w:t>
+      </w:r>
+    </w:p>
+    <w:p>
+      <w:pPr>
+        <w:spacing w:after="120" w:lineRule="auto"/>
+        <w:jc w:val="both"/>
+        <w:rPr>
+          <w:rFonts w:ascii="Roboto Mono" w:cs="Roboto Mono" w:eastAsia="Roboto Mono" w:hAnsi="Roboto Mono"/>
+          <w:color w:val="188038"/>
+        </w:rPr>
+      </w:pPr>
+      <w:r>
+        <w:rPr>
+          <w:rFonts w:ascii="Roboto Mono" w:cs="Roboto Mono" w:eastAsia="Roboto Mono" w:hAnsi="Roboto Mono"/>
+          <w:color w:val="188038"/>
+          <w:rtl w:val="0"/>
+        </w:rPr>
+        <w:t xml:space="preserve">    FROM COPIES c</w:t>
+      </w:r>
+    </w:p>
+    <w:p>
+      <w:pPr>
+        <w:spacing w:after="120" w:lineRule="auto"/>
+        <w:jc w:val="both"/>
+        <w:rPr>
+          <w:rFonts w:ascii="Roboto Mono" w:cs="Roboto Mono" w:eastAsia="Roboto Mono" w:hAnsi="Roboto Mono"/>
+          <w:color w:val="188038"/>
+        </w:rPr>
+      </w:pPr>
+      <w:r>
+        <w:rPr>
+          <w:rFonts w:ascii="Roboto Mono" w:cs="Roboto Mono" w:eastAsia="Roboto Mono" w:hAnsi="Roboto Mono"/>
+          <w:color w:val="188038"/>
+          <w:rtl w:val="0"/>
+        </w:rPr>
+        <w:t xml:space="preserve">    WHERE c.ISBN = p_isbn</w:t>
+      </w:r>
+    </w:p>
+    <w:p>
+      <w:pPr>
+        <w:spacing w:after="120" w:lineRule="auto"/>
+        <w:jc w:val="both"/>
+        <w:rPr>
+          <w:rFonts w:ascii="Roboto Mono" w:cs="Roboto Mono" w:eastAsia="Roboto Mono" w:hAnsi="Roboto Mono"/>
+          <w:color w:val="188038"/>
+        </w:rPr>
+      </w:pPr>
+      <w:r>
+        <w:rPr>
+          <w:rFonts w:ascii="Roboto Mono" w:cs="Roboto Mono" w:eastAsia="Roboto Mono" w:hAnsi="Roboto Mono"/>
+          <w:color w:val="188038"/>
+          <w:rtl w:val="0"/>
+        </w:rPr>
+        <w:t xml:space="preserve">      AND c.CONDITION != 'D'</w:t>
+      </w:r>
+    </w:p>
+    <w:p>
+      <w:pPr>
+        <w:spacing w:after="120" w:lineRule="auto"/>
+        <w:jc w:val="both"/>
+        <w:rPr>
+          <w:rFonts w:ascii="Roboto Mono" w:cs="Roboto Mono" w:eastAsia="Roboto Mono" w:hAnsi="Roboto Mono"/>
+          <w:color w:val="188038"/>
+        </w:rPr>
+      </w:pPr>
+      <w:r>
+        <w:rPr>
+          <w:rFonts w:ascii="Roboto Mono" w:cs="Roboto Mono" w:eastAsia="Roboto Mono" w:hAnsi="Roboto Mono"/>
+          <w:color w:val="188038"/>
+          <w:rtl w:val="0"/>
+        </w:rPr>
+        <w:t xml:space="preserve">      AND NOT EXISTS (</w:t>
+      </w:r>
+    </w:p>
+    <w:p>
+      <w:pPr>
+        <w:spacing w:after="120" w:lineRule="auto"/>
+        <w:jc w:val="both"/>
+        <w:rPr>
+          <w:rFonts w:ascii="Roboto Mono" w:cs="Roboto Mono" w:eastAsia="Roboto Mono" w:hAnsi="Roboto Mono"/>
+          <w:color w:val="188038"/>
+        </w:rPr>
+      </w:pPr>
+      <w:r>
+        <w:rPr>
+          <w:rFonts w:ascii="Roboto Mono" w:cs="Roboto Mono" w:eastAsia="Roboto Mono" w:hAnsi="Roboto Mono"/>
+          <w:color w:val="188038"/>
+          <w:rtl w:val="0"/>
+        </w:rPr>
+        <w:t xml:space="preserve">        SELECT 1 FROM LOANS l</w:t>
+      </w:r>
+    </w:p>
+    <w:p>
+      <w:pPr>
+        <w:spacing w:after="120" w:lineRule="auto"/>
+        <w:jc w:val="both"/>
+        <w:rPr>
+          <w:rFonts w:ascii="Roboto Mono" w:cs="Roboto Mono" w:eastAsia="Roboto Mono" w:hAnsi="Roboto Mono"/>
+          <w:color w:val="188038"/>
+        </w:rPr>
+      </w:pPr>
+      <w:r>
+        <w:rPr>
+          <w:rFonts w:ascii="Roboto Mono" w:cs="Roboto Mono" w:eastAsia="Roboto Mono" w:hAnsi="Roboto Mono"/>
+          <w:color w:val="188038"/>
+          <w:rtl w:val="0"/>
+        </w:rPr>
+        <w:t xml:space="preserve">        WHERE l.SIGNATURE = c.SIGNATURE</w:t>
+      </w:r>
+    </w:p>
+    <w:p>
+      <w:pPr>
+        <w:spacing w:after="120" w:lineRule="auto"/>
+        <w:jc w:val="both"/>
+        <w:rPr>
+          <w:rFonts w:ascii="Roboto Mono" w:cs="Roboto Mono" w:eastAsia="Roboto Mono" w:hAnsi="Roboto Mono"/>
+          <w:color w:val="188038"/>
+        </w:rPr>
+      </w:pPr>
+      <w:r>
+        <w:rPr>
+          <w:rFonts w:ascii="Roboto Mono" w:cs="Roboto Mono" w:eastAsia="Roboto Mono" w:hAnsi="Roboto Mono"/>
+          <w:color w:val="188038"/>
+          <w:rtl w:val="0"/>
+        </w:rPr>
+        <w:t xml:space="preserve">          AND l.STOPDATE BETWEEN p_date AND p_date + 14</w:t>
+      </w:r>
+    </w:p>
+    <w:p>
+      <w:pPr>
+        <w:spacing w:after="120" w:lineRule="auto"/>
+        <w:jc w:val="both"/>
+        <w:rPr>
+          <w:rFonts w:ascii="Roboto Mono" w:cs="Roboto Mono" w:eastAsia="Roboto Mono" w:hAnsi="Roboto Mono"/>
+          <w:color w:val="188038"/>
+        </w:rPr>
+      </w:pPr>
+      <w:r>
+        <w:rPr>
+          <w:rFonts w:ascii="Roboto Mono" w:cs="Roboto Mono" w:eastAsia="Roboto Mono" w:hAnsi="Roboto Mono"/>
+          <w:color w:val="188038"/>
+          <w:rtl w:val="0"/>
+        </w:rPr>
+        <w:t xml:space="preserve">      )</w:t>
+      </w:r>
+    </w:p>
+    <w:p>
+      <w:pPr>
+        <w:spacing w:after="120" w:lineRule="auto"/>
+        <w:jc w:val="both"/>
+        <w:rPr>
+          <w:rFonts w:ascii="Roboto Mono" w:cs="Roboto Mono" w:eastAsia="Roboto Mono" w:hAnsi="Roboto Mono"/>
+          <w:color w:val="188038"/>
+        </w:rPr>
+      </w:pPr>
+      <w:r>
+        <w:rPr>
+          <w:rFonts w:ascii="Roboto Mono" w:cs="Roboto Mono" w:eastAsia="Roboto Mono" w:hAnsi="Roboto Mono"/>
+          <w:color w:val="188038"/>
+          <w:rtl w:val="0"/>
+        </w:rPr>
+        <w:t xml:space="preserve">      AND ROWNUM = 1;</w:t>
+      </w:r>
+    </w:p>
+    <w:p>
+      <w:pPr>
+        <w:spacing w:after="120" w:lineRule="auto"/>
+        <w:jc w:val="both"/>
+        <w:rPr>
+          <w:rFonts w:ascii="Roboto Mono" w:cs="Roboto Mono" w:eastAsia="Roboto Mono" w:hAnsi="Roboto Mono"/>
+          <w:color w:val="188038"/>
+        </w:rPr>
+      </w:pPr>
+      <w:r>
+        <w:rPr>
+          <w:rtl w:val="0"/>
+        </w:rPr>
+      </w:r>
+    </w:p>
+    <w:p>
+      <w:pPr>
+        <w:spacing w:after="120" w:lineRule="auto"/>
+        <w:jc w:val="both"/>
+        <w:rPr>
+          <w:rFonts w:ascii="Roboto Mono" w:cs="Roboto Mono" w:eastAsia="Roboto Mono" w:hAnsi="Roboto Mono"/>
+          <w:color w:val="188038"/>
+        </w:rPr>
+      </w:pPr>
+      <w:r>
+        <w:rPr>
+          <w:rFonts w:ascii="Roboto Mono" w:cs="Roboto Mono" w:eastAsia="Roboto Mono" w:hAnsi="Roboto Mono"/>
+          <w:color w:val="188038"/>
+          <w:rtl w:val="0"/>
+        </w:rPr>
+        <w:t xml:space="preserve">    -- Insert the reservation</w:t>
+      </w:r>
+    </w:p>
+    <w:p>
+      <w:pPr>
+        <w:spacing w:after="120" w:lineRule="auto"/>
+        <w:jc w:val="both"/>
+        <w:rPr>
+          <w:rFonts w:ascii="Roboto Mono" w:cs="Roboto Mono" w:eastAsia="Roboto Mono" w:hAnsi="Roboto Mono"/>
+          <w:color w:val="188038"/>
+        </w:rPr>
+      </w:pPr>
+      <w:r>
+        <w:rPr>
+          <w:rFonts w:ascii="Roboto Mono" w:cs="Roboto Mono" w:eastAsia="Roboto Mono" w:hAnsi="Roboto Mono"/>
+          <w:color w:val="188038"/>
+          <w:rtl w:val="0"/>
+        </w:rPr>
+        <w:t xml:space="preserve">    INSERT INTO LOANS(SIGNATURE, USER_ID, TYPE, STOPDATE)</w:t>
+      </w:r>
+    </w:p>
+    <w:p>
+      <w:pPr>
+        <w:spacing w:after="120" w:lineRule="auto"/>
+        <w:jc w:val="both"/>
+        <w:rPr>
+          <w:rFonts w:ascii="Roboto Mono" w:cs="Roboto Mono" w:eastAsia="Roboto Mono" w:hAnsi="Roboto Mono"/>
+          <w:color w:val="188038"/>
+        </w:rPr>
+      </w:pPr>
+      <w:r>
+        <w:rPr>
+          <w:rFonts w:ascii="Roboto Mono" w:cs="Roboto Mono" w:eastAsia="Roboto Mono" w:hAnsi="Roboto Mono"/>
+          <w:color w:val="188038"/>
+          <w:rtl w:val="0"/>
+        </w:rPr>
+        <w:t xml:space="preserve">    VALUES(v_signature, current_user_id, 'R', p_date);</w:t>
+      </w:r>
+    </w:p>
+    <w:p>
+      <w:pPr>
+        <w:spacing w:after="120" w:lineRule="auto"/>
+        <w:jc w:val="both"/>
+        <w:rPr>
+          <w:rFonts w:ascii="Roboto Mono" w:cs="Roboto Mono" w:eastAsia="Roboto Mono" w:hAnsi="Roboto Mono"/>
+          <w:color w:val="188038"/>
+        </w:rPr>
+      </w:pPr>
+      <w:r>
+        <w:rPr>
+          <w:rtl w:val="0"/>
+        </w:rPr>
+      </w:r>
+    </w:p>
+    <w:p>
+      <w:pPr>
+        <w:spacing w:after="120" w:lineRule="auto"/>
+        <w:jc w:val="both"/>
+        <w:rPr>
+          <w:rFonts w:ascii="Roboto Mono" w:cs="Roboto Mono" w:eastAsia="Roboto Mono" w:hAnsi="Roboto Mono"/>
+          <w:color w:val="188038"/>
+        </w:rPr>
+      </w:pPr>
+      <w:r>
+        <w:rPr>
+          <w:rFonts w:ascii="Roboto Mono" w:cs="Roboto Mono" w:eastAsia="Roboto Mono" w:hAnsi="Roboto Mono"/>
+          <w:color w:val="188038"/>
+          <w:rtl w:val="0"/>
+        </w:rPr>
+        <w:t xml:space="preserve">  EXCEPTION</w:t>
+      </w:r>
+    </w:p>
+    <w:p>
+      <w:pPr>
+        <w:spacing w:after="120" w:lineRule="auto"/>
+        <w:jc w:val="both"/>
+        <w:rPr>
+          <w:rFonts w:ascii="Roboto Mono" w:cs="Roboto Mono" w:eastAsia="Roboto Mono" w:hAnsi="Roboto Mono"/>
+          <w:color w:val="188038"/>
+        </w:rPr>
+      </w:pPr>
+      <w:r>
+        <w:rPr>
+          <w:rFonts w:ascii="Roboto Mono" w:cs="Roboto Mono" w:eastAsia="Roboto Mono" w:hAnsi="Roboto Mono"/>
+          <w:color w:val="188038"/>
+          <w:rtl w:val="0"/>
+        </w:rPr>
+        <w:t xml:space="preserve">    WHEN NO_DATA_FOUND THEN</w:t>
+      </w:r>
+    </w:p>
+    <w:p>
+      <w:pPr>
+        <w:spacing w:after="120" w:lineRule="auto"/>
+        <w:jc w:val="both"/>
+        <w:rPr>
+          <w:rFonts w:ascii="Roboto Mono" w:cs="Roboto Mono" w:eastAsia="Roboto Mono" w:hAnsi="Roboto Mono"/>
+          <w:color w:val="188038"/>
+        </w:rPr>
+      </w:pPr>
+      <w:r>
+        <w:rPr>
+          <w:rFonts w:ascii="Roboto Mono" w:cs="Roboto Mono" w:eastAsia="Roboto Mono" w:hAnsi="Roboto Mono"/>
+          <w:color w:val="188038"/>
+          <w:rtl w:val="0"/>
+        </w:rPr>
+        <w:t xml:space="preserve">      RAISE_APPLICATION_ERROR(-20104, 'No available copy to reserve');</w:t>
+      </w:r>
+    </w:p>
+    <w:p>
+      <w:pPr>
+        <w:spacing w:after="120" w:lineRule="auto"/>
+        <w:jc w:val="both"/>
+        <w:rPr>
+          <w:rFonts w:ascii="Roboto Mono" w:cs="Roboto Mono" w:eastAsia="Roboto Mono" w:hAnsi="Roboto Mono"/>
+          <w:color w:val="188038"/>
+        </w:rPr>
+      </w:pPr>
+      <w:r>
+        <w:rPr>
+          <w:rFonts w:ascii="Roboto Mono" w:cs="Roboto Mono" w:eastAsia="Roboto Mono" w:hAnsi="Roboto Mono"/>
+          <w:color w:val="188038"/>
+          <w:rtl w:val="0"/>
+        </w:rPr>
+        <w:t xml:space="preserve">  END insert_reservation;</w:t>
+      </w:r>
+    </w:p>
+    <w:p>
+      <w:pPr>
+        <w:spacing w:after="120" w:lineRule="auto"/>
+        <w:jc w:val="both"/>
+        <w:rPr>
+          <w:rFonts w:ascii="Roboto Mono" w:cs="Roboto Mono" w:eastAsia="Roboto Mono" w:hAnsi="Roboto Mono"/>
+          <w:color w:val="188038"/>
+        </w:rPr>
+      </w:pPr>
+      <w:r>
+        <w:rPr>
+          <w:rtl w:val="0"/>
+        </w:rPr>
+      </w:r>
+    </w:p>
+    <w:p>
+      <w:pPr>
+        <w:spacing w:after="120" w:lineRule="auto"/>
+        <w:jc w:val="both"/>
+        <w:rPr>
+          <w:rFonts w:ascii="Roboto Mono" w:cs="Roboto Mono" w:eastAsia="Roboto Mono" w:hAnsi="Roboto Mono"/>
+          <w:color w:val="188038"/>
+        </w:rPr>
+      </w:pPr>
+      <w:r>
+        <w:rPr>
+          <w:rFonts w:ascii="Roboto Mono" w:cs="Roboto Mono" w:eastAsia="Roboto Mono" w:hAnsi="Roboto Mono"/>
+          <w:color w:val="188038"/>
+          <w:rtl w:val="0"/>
+        </w:rPr>
+        <w:t xml:space="preserve">  -- RECORD RETURN</w:t>
+      </w:r>
+    </w:p>
+    <w:p>
+      <w:pPr>
+        <w:spacing w:after="120" w:lineRule="auto"/>
+        <w:jc w:val="both"/>
+        <w:rPr>
+          <w:rFonts w:ascii="Roboto Mono" w:cs="Roboto Mono" w:eastAsia="Roboto Mono" w:hAnsi="Roboto Mono"/>
+          <w:color w:val="188038"/>
+        </w:rPr>
+      </w:pPr>
+      <w:r>
+        <w:rPr>
+          <w:rFonts w:ascii="Roboto Mono" w:cs="Roboto Mono" w:eastAsia="Roboto Mono" w:hAnsi="Roboto Mono"/>
+          <w:color w:val="188038"/>
+          <w:rtl w:val="0"/>
+        </w:rPr>
+        <w:t xml:space="preserve">  PROCEDURE record_return(p_signature VARCHAR2) IS</w:t>
+      </w:r>
+    </w:p>
+    <w:p>
+      <w:pPr>
+        <w:spacing w:after="120" w:lineRule="auto"/>
+        <w:jc w:val="both"/>
+        <w:rPr>
+          <w:rFonts w:ascii="Roboto Mono" w:cs="Roboto Mono" w:eastAsia="Roboto Mono" w:hAnsi="Roboto Mono"/>
+          <w:color w:val="188038"/>
+        </w:rPr>
+      </w:pPr>
+      <w:r>
+        <w:rPr>
+          <w:rFonts w:ascii="Roboto Mono" w:cs="Roboto Mono" w:eastAsia="Roboto Mono" w:hAnsi="Roboto Mono"/>
+          <w:color w:val="188038"/>
+          <w:rtl w:val="0"/>
+        </w:rPr>
+        <w:t xml:space="preserve">    v_exists INTEGER;</w:t>
+      </w:r>
+    </w:p>
+    <w:p>
+      <w:pPr>
+        <w:spacing w:after="120" w:lineRule="auto"/>
+        <w:jc w:val="both"/>
+        <w:rPr>
+          <w:rFonts w:ascii="Roboto Mono" w:cs="Roboto Mono" w:eastAsia="Roboto Mono" w:hAnsi="Roboto Mono"/>
+          <w:color w:val="188038"/>
+        </w:rPr>
+      </w:pPr>
+      <w:r>
+        <w:rPr>
+          <w:rFonts w:ascii="Roboto Mono" w:cs="Roboto Mono" w:eastAsia="Roboto Mono" w:hAnsi="Roboto Mono"/>
+          <w:color w:val="188038"/>
+          <w:rtl w:val="0"/>
+        </w:rPr>
+        <w:t xml:space="preserve">  BEGIN</w:t>
+      </w:r>
+    </w:p>
+    <w:p>
+      <w:pPr>
+        <w:spacing w:after="120" w:lineRule="auto"/>
+        <w:jc w:val="both"/>
+        <w:rPr>
+          <w:rFonts w:ascii="Roboto Mono" w:cs="Roboto Mono" w:eastAsia="Roboto Mono" w:hAnsi="Roboto Mono"/>
+          <w:color w:val="188038"/>
+        </w:rPr>
+      </w:pPr>
+      <w:r>
+        <w:rPr>
+          <w:rFonts w:ascii="Roboto Mono" w:cs="Roboto Mono" w:eastAsia="Roboto Mono" w:hAnsi="Roboto Mono"/>
+          <w:color w:val="188038"/>
+          <w:rtl w:val="0"/>
+        </w:rPr>
+        <w:t xml:space="preserve">    -- Check if there is an active loan</w:t>
+      </w:r>
+    </w:p>
+    <w:p>
+      <w:pPr>
+        <w:spacing w:after="120" w:lineRule="auto"/>
+        <w:jc w:val="both"/>
+        <w:rPr>
+          <w:rFonts w:ascii="Roboto Mono" w:cs="Roboto Mono" w:eastAsia="Roboto Mono" w:hAnsi="Roboto Mono"/>
+          <w:color w:val="188038"/>
+        </w:rPr>
+      </w:pPr>
+      <w:r>
+        <w:rPr>
+          <w:rFonts w:ascii="Roboto Mono" w:cs="Roboto Mono" w:eastAsia="Roboto Mono" w:hAnsi="Roboto Mono"/>
+          <w:color w:val="188038"/>
+          <w:rtl w:val="0"/>
+        </w:rPr>
+        <w:t xml:space="preserve">    SELECT COUNT(*) INTO v_exists</w:t>
+      </w:r>
+    </w:p>
+    <w:p>
+      <w:pPr>
+        <w:spacing w:after="120" w:lineRule="auto"/>
+        <w:jc w:val="both"/>
+        <w:rPr>
+          <w:rFonts w:ascii="Roboto Mono" w:cs="Roboto Mono" w:eastAsia="Roboto Mono" w:hAnsi="Roboto Mono"/>
+          <w:color w:val="188038"/>
+        </w:rPr>
+      </w:pPr>
+      <w:r>
+        <w:rPr>
+          <w:rFonts w:ascii="Roboto Mono" w:cs="Roboto Mono" w:eastAsia="Roboto Mono" w:hAnsi="Roboto Mono"/>
+          <w:color w:val="188038"/>
+          <w:rtl w:val="0"/>
+        </w:rPr>
+        <w:t xml:space="preserve">    FROM LOANS</w:t>
+      </w:r>
+    </w:p>
+    <w:p>
+      <w:pPr>
+        <w:spacing w:after="120" w:lineRule="auto"/>
+        <w:jc w:val="both"/>
+        <w:rPr>
+          <w:rFonts w:ascii="Roboto Mono" w:cs="Roboto Mono" w:eastAsia="Roboto Mono" w:hAnsi="Roboto Mono"/>
+          <w:color w:val="188038"/>
+        </w:rPr>
+      </w:pPr>
+      <w:r>
+        <w:rPr>
+          <w:rFonts w:ascii="Roboto Mono" w:cs="Roboto Mono" w:eastAsia="Roboto Mono" w:hAnsi="Roboto Mono"/>
+          <w:color w:val="188038"/>
+          <w:rtl w:val="0"/>
+        </w:rPr>
+        <w:t xml:space="preserve">    WHERE SIGNATURE = p_signature</w:t>
+      </w:r>
+    </w:p>
+    <w:p>
+      <w:pPr>
+        <w:spacing w:after="120" w:lineRule="auto"/>
+        <w:jc w:val="both"/>
+        <w:rPr>
+          <w:rFonts w:ascii="Roboto Mono" w:cs="Roboto Mono" w:eastAsia="Roboto Mono" w:hAnsi="Roboto Mono"/>
+          <w:color w:val="188038"/>
+        </w:rPr>
+      </w:pPr>
+      <w:r>
+        <w:rPr>
+          <w:rFonts w:ascii="Roboto Mono" w:cs="Roboto Mono" w:eastAsia="Roboto Mono" w:hAnsi="Roboto Mono"/>
+          <w:color w:val="188038"/>
+          <w:rtl w:val="0"/>
+        </w:rPr>
+        <w:t xml:space="preserve">      AND USER_ID = current_user_id</w:t>
+      </w:r>
+    </w:p>
+    <w:p>
+      <w:pPr>
+        <w:spacing w:after="120" w:lineRule="auto"/>
+        <w:jc w:val="both"/>
+        <w:rPr>
+          <w:rFonts w:ascii="Roboto Mono" w:cs="Roboto Mono" w:eastAsia="Roboto Mono" w:hAnsi="Roboto Mono"/>
+          <w:color w:val="188038"/>
+        </w:rPr>
+      </w:pPr>
+      <w:r>
+        <w:rPr>
+          <w:rFonts w:ascii="Roboto Mono" w:cs="Roboto Mono" w:eastAsia="Roboto Mono" w:hAnsi="Roboto Mono"/>
+          <w:color w:val="188038"/>
+          <w:rtl w:val="0"/>
+        </w:rPr>
+        <w:t xml:space="preserve">      AND TYPE = 'L'</w:t>
+      </w:r>
+    </w:p>
+    <w:p>
+      <w:pPr>
+        <w:spacing w:after="120" w:lineRule="auto"/>
+        <w:jc w:val="both"/>
+        <w:rPr>
+          <w:rFonts w:ascii="Roboto Mono" w:cs="Roboto Mono" w:eastAsia="Roboto Mono" w:hAnsi="Roboto Mono"/>
+          <w:color w:val="188038"/>
+        </w:rPr>
+      </w:pPr>
+      <w:r>
+        <w:rPr>
+          <w:rFonts w:ascii="Roboto Mono" w:cs="Roboto Mono" w:eastAsia="Roboto Mono" w:hAnsi="Roboto Mono"/>
+          <w:color w:val="188038"/>
+          <w:rtl w:val="0"/>
+        </w:rPr>
+        <w:t xml:space="preserve">      AND RETURN IS NULL;</w:t>
+      </w:r>
+    </w:p>
+    <w:p>
+      <w:pPr>
+        <w:spacing w:after="120" w:lineRule="auto"/>
+        <w:jc w:val="both"/>
+        <w:rPr>
+          <w:rFonts w:ascii="Roboto Mono" w:cs="Roboto Mono" w:eastAsia="Roboto Mono" w:hAnsi="Roboto Mono"/>
+          <w:color w:val="188038"/>
+        </w:rPr>
+      </w:pPr>
+      <w:r>
+        <w:rPr>
+          <w:rtl w:val="0"/>
+        </w:rPr>
+      </w:r>
+    </w:p>
+    <w:p>
+      <w:pPr>
+        <w:spacing w:after="120" w:lineRule="auto"/>
+        <w:jc w:val="both"/>
+        <w:rPr>
+          <w:rFonts w:ascii="Roboto Mono" w:cs="Roboto Mono" w:eastAsia="Roboto Mono" w:hAnsi="Roboto Mono"/>
+          <w:color w:val="188038"/>
+        </w:rPr>
+      </w:pPr>
+      <w:r>
+        <w:rPr>
+          <w:rFonts w:ascii="Roboto Mono" w:cs="Roboto Mono" w:eastAsia="Roboto Mono" w:hAnsi="Roboto Mono"/>
+          <w:color w:val="188038"/>
+          <w:rtl w:val="0"/>
+        </w:rPr>
+        <w:t xml:space="preserve">    IF v_exists = 0 THEN</w:t>
+      </w:r>
+    </w:p>
+    <w:p>
+      <w:pPr>
+        <w:spacing w:after="120" w:lineRule="auto"/>
+        <w:jc w:val="both"/>
+        <w:rPr>
+          <w:rFonts w:ascii="Roboto Mono" w:cs="Roboto Mono" w:eastAsia="Roboto Mono" w:hAnsi="Roboto Mono"/>
+          <w:color w:val="188038"/>
+        </w:rPr>
+      </w:pPr>
+      <w:r>
+        <w:rPr>
+          <w:rFonts w:ascii="Roboto Mono" w:cs="Roboto Mono" w:eastAsia="Roboto Mono" w:hAnsi="Roboto Mono"/>
+          <w:color w:val="188038"/>
+          <w:rtl w:val="0"/>
+        </w:rPr>
+        <w:t xml:space="preserve">      RAISE_APPLICATION_ERROR(-20201, 'No active loan found');</w:t>
+      </w:r>
+    </w:p>
+    <w:p>
+      <w:pPr>
+        <w:spacing w:after="120" w:lineRule="auto"/>
+        <w:jc w:val="both"/>
+        <w:rPr>
+          <w:rFonts w:ascii="Roboto Mono" w:cs="Roboto Mono" w:eastAsia="Roboto Mono" w:hAnsi="Roboto Mono"/>
+          <w:color w:val="188038"/>
+        </w:rPr>
+      </w:pPr>
+      <w:r>
+        <w:rPr>
+          <w:rFonts w:ascii="Roboto Mono" w:cs="Roboto Mono" w:eastAsia="Roboto Mono" w:hAnsi="Roboto Mono"/>
+          <w:color w:val="188038"/>
+          <w:rtl w:val="0"/>
+        </w:rPr>
+        <w:t xml:space="preserve">    END IF;</w:t>
+      </w:r>
+    </w:p>
+    <w:p>
+      <w:pPr>
+        <w:spacing w:after="120" w:lineRule="auto"/>
+        <w:jc w:val="both"/>
+        <w:rPr>
+          <w:rFonts w:ascii="Roboto Mono" w:cs="Roboto Mono" w:eastAsia="Roboto Mono" w:hAnsi="Roboto Mono"/>
+          <w:color w:val="188038"/>
+        </w:rPr>
+      </w:pPr>
+      <w:r>
+        <w:rPr>
+          <w:rtl w:val="0"/>
+        </w:rPr>
+      </w:r>
+    </w:p>
+    <w:p>
+      <w:pPr>
+        <w:spacing w:after="120" w:lineRule="auto"/>
+        <w:jc w:val="both"/>
+        <w:rPr>
+          <w:rFonts w:ascii="Roboto Mono" w:cs="Roboto Mono" w:eastAsia="Roboto Mono" w:hAnsi="Roboto Mono"/>
+          <w:color w:val="188038"/>
+        </w:rPr>
+      </w:pPr>
+      <w:r>
+        <w:rPr>
+          <w:rFonts w:ascii="Roboto Mono" w:cs="Roboto Mono" w:eastAsia="Roboto Mono" w:hAnsi="Roboto Mono"/>
+          <w:color w:val="188038"/>
+          <w:rtl w:val="0"/>
+        </w:rPr>
+        <w:t xml:space="preserve">    -- Register the return</w:t>
+      </w:r>
+    </w:p>
+    <w:p>
+      <w:pPr>
+        <w:spacing w:after="120" w:lineRule="auto"/>
+        <w:jc w:val="both"/>
+        <w:rPr>
+          <w:rFonts w:ascii="Roboto Mono" w:cs="Roboto Mono" w:eastAsia="Roboto Mono" w:hAnsi="Roboto Mono"/>
+          <w:color w:val="188038"/>
+        </w:rPr>
+      </w:pPr>
+      <w:r>
+        <w:rPr>
+          <w:rFonts w:ascii="Roboto Mono" w:cs="Roboto Mono" w:eastAsia="Roboto Mono" w:hAnsi="Roboto Mono"/>
+          <w:color w:val="188038"/>
+          <w:rtl w:val="0"/>
+        </w:rPr>
+        <w:t xml:space="preserve">    UPDATE LOANS</w:t>
+      </w:r>
+    </w:p>
+    <w:p>
+      <w:pPr>
+        <w:spacing w:after="120" w:lineRule="auto"/>
+        <w:jc w:val="both"/>
+        <w:rPr>
+          <w:rFonts w:ascii="Roboto Mono" w:cs="Roboto Mono" w:eastAsia="Roboto Mono" w:hAnsi="Roboto Mono"/>
+          <w:color w:val="188038"/>
+        </w:rPr>
+      </w:pPr>
+      <w:r>
+        <w:rPr>
+          <w:rFonts w:ascii="Roboto Mono" w:cs="Roboto Mono" w:eastAsia="Roboto Mono" w:hAnsi="Roboto Mono"/>
+          <w:color w:val="188038"/>
+          <w:rtl w:val="0"/>
+        </w:rPr>
+        <w:t xml:space="preserve">    SET RETURN = SYSDATE</w:t>
+      </w:r>
+    </w:p>
+    <w:p>
+      <w:pPr>
+        <w:spacing w:after="120" w:lineRule="auto"/>
+        <w:jc w:val="both"/>
+        <w:rPr>
+          <w:rFonts w:ascii="Roboto Mono" w:cs="Roboto Mono" w:eastAsia="Roboto Mono" w:hAnsi="Roboto Mono"/>
+          <w:color w:val="188038"/>
+        </w:rPr>
+      </w:pPr>
+      <w:r>
+        <w:rPr>
+          <w:rFonts w:ascii="Roboto Mono" w:cs="Roboto Mono" w:eastAsia="Roboto Mono" w:hAnsi="Roboto Mono"/>
+          <w:color w:val="188038"/>
+          <w:rtl w:val="0"/>
+        </w:rPr>
+        <w:t xml:space="preserve">    WHERE SIGNATURE = p_signature</w:t>
+      </w:r>
+    </w:p>
+    <w:p>
+      <w:pPr>
+        <w:spacing w:after="120" w:lineRule="auto"/>
+        <w:jc w:val="both"/>
+        <w:rPr>
+          <w:rFonts w:ascii="Roboto Mono" w:cs="Roboto Mono" w:eastAsia="Roboto Mono" w:hAnsi="Roboto Mono"/>
+          <w:color w:val="188038"/>
+        </w:rPr>
+      </w:pPr>
+      <w:r>
+        <w:rPr>
+          <w:rFonts w:ascii="Roboto Mono" w:cs="Roboto Mono" w:eastAsia="Roboto Mono" w:hAnsi="Roboto Mono"/>
+          <w:color w:val="188038"/>
+          <w:rtl w:val="0"/>
+        </w:rPr>
+        <w:t xml:space="preserve">      AND USER_ID = current_user_id</w:t>
+      </w:r>
+    </w:p>
+    <w:p>
+      <w:pPr>
+        <w:spacing w:after="120" w:lineRule="auto"/>
+        <w:jc w:val="both"/>
+        <w:rPr>
+          <w:rFonts w:ascii="Roboto Mono" w:cs="Roboto Mono" w:eastAsia="Roboto Mono" w:hAnsi="Roboto Mono"/>
+          <w:color w:val="188038"/>
+        </w:rPr>
+      </w:pPr>
+      <w:r>
+        <w:rPr>
+          <w:rFonts w:ascii="Roboto Mono" w:cs="Roboto Mono" w:eastAsia="Roboto Mono" w:hAnsi="Roboto Mono"/>
+          <w:color w:val="188038"/>
+          <w:rtl w:val="0"/>
+        </w:rPr>
+        <w:t xml:space="preserve">      AND TYPE = 'L'</w:t>
+      </w:r>
+    </w:p>
+    <w:p>
+      <w:pPr>
+        <w:spacing w:after="120" w:lineRule="auto"/>
+        <w:jc w:val="both"/>
+        <w:rPr>
+          <w:rFonts w:ascii="Roboto Mono" w:cs="Roboto Mono" w:eastAsia="Roboto Mono" w:hAnsi="Roboto Mono"/>
+          <w:color w:val="188038"/>
+        </w:rPr>
+      </w:pPr>
+      <w:r>
+        <w:rPr>
+          <w:rFonts w:ascii="Roboto Mono" w:cs="Roboto Mono" w:eastAsia="Roboto Mono" w:hAnsi="Roboto Mono"/>
+          <w:color w:val="188038"/>
+          <w:rtl w:val="0"/>
+        </w:rPr>
+        <w:t xml:space="preserve">      AND RETURN IS NULL;</w:t>
+      </w:r>
+    </w:p>
+    <w:p>
+      <w:pPr>
+        <w:spacing w:after="120" w:lineRule="auto"/>
+        <w:jc w:val="both"/>
+        <w:rPr>
+          <w:rFonts w:ascii="Roboto Mono" w:cs="Roboto Mono" w:eastAsia="Roboto Mono" w:hAnsi="Roboto Mono"/>
+          <w:color w:val="188038"/>
+        </w:rPr>
+      </w:pPr>
+      <w:r>
+        <w:rPr>
+          <w:rFonts w:ascii="Roboto Mono" w:cs="Roboto Mono" w:eastAsia="Roboto Mono" w:hAnsi="Roboto Mono"/>
+          <w:color w:val="188038"/>
+          <w:rtl w:val="0"/>
+        </w:rPr>
+        <w:t xml:space="preserve">  END record_return;</w:t>
+      </w:r>
+    </w:p>
+    <w:p>
+      <w:pPr>
+        <w:spacing w:after="120" w:lineRule="auto"/>
+        <w:jc w:val="both"/>
+        <w:rPr>
+          <w:rFonts w:ascii="Roboto Mono" w:cs="Roboto Mono" w:eastAsia="Roboto Mono" w:hAnsi="Roboto Mono"/>
+          <w:color w:val="188038"/>
+        </w:rPr>
+      </w:pPr>
+      <w:r>
+        <w:rPr>
+          <w:rtl w:val="0"/>
+        </w:rPr>
+      </w:r>
+    </w:p>
+    <w:p>
+      <w:pPr>
+        <w:spacing w:after="120" w:lineRule="auto"/>
+        <w:jc w:val="both"/>
+        <w:rPr>
+          <w:rFonts w:ascii="Roboto Mono" w:cs="Roboto Mono" w:eastAsia="Roboto Mono" w:hAnsi="Roboto Mono"/>
+          <w:color w:val="188038"/>
+        </w:rPr>
+      </w:pPr>
+      <w:r>
+        <w:rPr>
+          <w:rFonts w:ascii="Roboto Mono" w:cs="Roboto Mono" w:eastAsia="Roboto Mono" w:hAnsi="Roboto Mono"/>
+          <w:color w:val="188038"/>
+          <w:rtl w:val="0"/>
+        </w:rPr>
+        <w:t xml:space="preserve">END foundicu;</w:t>
+      </w:r>
+    </w:p>
+    <w:p>
+      <w:pPr>
+        <w:spacing w:after="120" w:lineRule="auto"/>
+        <w:jc w:val="both"/>
+        <w:rPr>
+          <w:rFonts w:ascii="Roboto Mono" w:cs="Roboto Mono" w:eastAsia="Roboto Mono" w:hAnsi="Roboto Mono"/>
+          <w:color w:val="188038"/>
+        </w:rPr>
+      </w:pPr>
+      <w:r>
+        <w:rPr>
+          <w:rFonts w:ascii="Roboto Mono" w:cs="Roboto Mono" w:eastAsia="Roboto Mono" w:hAnsi="Roboto Mono"/>
+          <w:color w:val="188038"/>
+          <w:rtl w:val="0"/>
+        </w:rPr>
+        <w:t xml:space="preserve">/</w:t>
+      </w:r>
+    </w:p>
+    <w:p>
+      <w:pPr>
+        <w:rPr/>
+      </w:pPr>
+      <w:r>
+        <w:rPr>
+          <w:rtl w:val="0"/>
+        </w:rPr>
+        <w:t xml:space="preserve"></w:t>
+      </w:r>
+      <w:r>
+        <w:rPr>
+          <w:rtl w:val="0"/>
+        </w:rPr>
+      </w:r>
+    </w:p>
+    <w:p>
+      <w:pPr>
+        <w:keepNext w:val="0"/>
+        <w:keepLines w:val="0"/>
+        <w:pageBreakBefore w:val="0"/>
+        <w:widowControl w:val="1"/>
+        <w:pBdr>
+          <w:top w:space="0" w:sz="0" w:val="nil"/>
+          <w:left w:space="0" w:sz="0" w:val="nil"/>
+          <w:bottom w:space="0" w:sz="0" w:val="nil"/>
+          <w:right w:space="0" w:sz="0" w:val="nil"/>
+          <w:between w:space="0" w:sz="0" w:val="nil"/>
+        </w:pBdr>
+        <w:shd w:fill="auto" w:val="clear"/>
+        <w:spacing w:after="0" w:before="0" w:line="240" w:lineRule="auto"/>
+        <w:ind w:right="0"/>
+        <w:jc w:val="both"/>
+        <w:rPr/>
+      </w:pPr>
+      <w:r>
+        <w:rPr>
+          <w:rtl w:val="0"/>
+        </w:rPr>
+      </w:r>
+    </w:p>
+    <w:p>
+      <w:pPr>
+        <w:pStyle w:val="Heading2"/>
+        <w:jc w:val="both"/>
+        <w:rPr/>
+      </w:pPr>
+      <w:bookmarkStart w:colFirst="0" w:colLast="0" w:name="_heading=h.99bh4iwe5d57" w:id="5"/>
+      <w:bookmarkEnd w:id="5"/>
+      <w:r>
+        <w:rPr>
+          <w:rtl w:val="0"/>
+        </w:rPr>
+        <w:t xml:space="preserve">Tests</w:t>
+      </w:r>
+    </w:p>
+    <w:p>
+      <w:pPr>
+        <w:rPr/>
+      </w:pPr>
+      <w:r>
+        <w:rPr>
+          <w:rtl w:val="0"/>
+        </w:rPr>
+      </w:r>
+    </w:p>
+    <w:p>
+      <w:pPr>
+        <w:keepNext w:val="0"/>
+        <w:keepLines w:val="0"/>
+        <w:pageBreakBefore w:val="0"/>
+        <w:widowControl w:val="1"/>
+        <w:pBdr>
+          <w:top w:space="0" w:sz="0" w:val="nil"/>
+          <w:left w:space="0" w:sz="0" w:val="nil"/>
+          <w:bottom w:space="0" w:sz="0" w:val="nil"/>
+          <w:right w:space="0" w:sz="0" w:val="nil"/>
+          <w:between w:space="0" w:sz="0" w:val="nil"/>
+        </w:pBdr>
+        <w:shd w:fill="auto" w:val="clear"/>
+        <w:spacing w:after="0" w:before="0" w:line="240" w:lineRule="auto"/>
+        <w:ind w:right="0"/>
+        <w:jc w:val="both"/>
+        <w:rPr/>
+      </w:pPr>
+      <w:r>
+        <w:rPr>
+          <w:rtl w:val="0"/>
+        </w:rPr>
+      </w:r>
+    </w:p>
+    <w:p>
+      <w:pPr>
+        <w:keepNext w:val="0"/>
+        <w:keepLines w:val="0"/>
+        <w:pageBreakBefore w:val="0"/>
+        <w:widowControl w:val="1"/>
+        <w:pBdr>
+          <w:top w:space="0" w:sz="0" w:val="nil"/>
+          <w:left w:space="0" w:sz="0" w:val="nil"/>
+          <w:bottom w:space="0" w:sz="0" w:val="nil"/>
+          <w:right w:space="0" w:sz="0" w:val="nil"/>
+          <w:between w:space="0" w:sz="0" w:val="nil"/>
+        </w:pBdr>
+        <w:shd w:fill="auto" w:val="clear"/>
+        <w:spacing w:after="0" w:before="0" w:line="240" w:lineRule="auto"/>
+        <w:ind w:right="0"/>
+        <w:jc w:val="both"/>
+        <w:rPr/>
+      </w:pPr>
+      <w:r>
+        <w:rPr>
+          <w:rtl w:val="0"/>
+        </w:rPr>
+      </w:r>
+    </w:p>
+    <w:p>
+      <w:pPr>
+        <w:keepNext w:val="0"/>
+        <w:keepLines w:val="0"/>
+        <w:pageBreakBefore w:val="0"/>
+        <w:widowControl w:val="1"/>
+        <w:pBdr>
+          <w:top w:space="0" w:sz="0" w:val="nil"/>
+          <w:left w:space="0" w:sz="0" w:val="nil"/>
+          <w:bottom w:space="0" w:sz="0" w:val="nil"/>
+          <w:right w:space="0" w:sz="0" w:val="nil"/>
+          <w:between w:space="0" w:sz="0" w:val="nil"/>
+        </w:pBdr>
+        <w:shd w:fill="auto" w:val="clear"/>
+        <w:spacing w:after="0" w:before="0" w:line="240" w:lineRule="auto"/>
+        <w:ind w:right="0"/>
+        <w:jc w:val="both"/>
+        <w:rPr/>
+      </w:pPr>
+      <w:r>
+        <w:rPr>
+          <w:rtl w:val="0"/>
+        </w:rPr>
+      </w:r>
+    </w:p>
+    <w:p>
+      <w:pPr>
+        <w:pStyle w:val="Heading1"/>
         <w:numPr>
           <w:ilvl w:val="0"/>
-          <w:numId w:val="2"/>
+          <w:numId w:val="6"/>
         </w:numPr>
-        <w:ind w:left="720" w:hanging="360"/>
-      </w:pPr>
-      <w:r>
-        <w:rPr>
-          <w:rtl w:val="0"/>
-        </w:rPr>
-        <w:t xml:space="preserve">Granularity: FOR EACH ROW</w:t>
-      </w:r>
-    </w:p>
-    <w:p>
-      <w:pPr>
+        <w:ind w:left="432" w:hanging="35"/>
+        <w:rPr/>
+      </w:pPr>
+      <w:r>
+        <w:rPr>
+          <w:rtl w:val="0"/>
+        </w:rPr>
+        <w:t xml:space="preserve">External Design</w:t>
+      </w:r>
+    </w:p>
+    <w:p>
+      <w:pPr>
+        <w:keepNext w:val="0"/>
+        <w:keepLines w:val="0"/>
+        <w:pageBreakBefore w:val="0"/>
+        <w:widowControl w:val="1"/>
+        <w:pBdr>
+          <w:top w:space="0" w:sz="0" w:val="nil"/>
+          <w:left w:space="0" w:sz="0" w:val="nil"/>
+          <w:bottom w:space="0" w:sz="0" w:val="nil"/>
+          <w:right w:space="0" w:sz="0" w:val="nil"/>
+          <w:between w:space="0" w:sz="0" w:val="nil"/>
+        </w:pBdr>
+        <w:shd w:fill="auto" w:val="clear"/>
+        <w:spacing w:after="0" w:before="0" w:line="240" w:lineRule="auto"/>
+        <w:ind w:left="0" w:right="0" w:firstLine="0"/>
+        <w:jc w:val="both"/>
+        <w:rPr>
+          <w:rFonts w:ascii="Times New Roman" w:cs="Times New Roman" w:eastAsia="Times New Roman" w:hAnsi="Times New Roman"/>
+          <w:b w:val="0"/>
+          <w:i w:val="0"/>
+          <w:smallCaps w:val="0"/>
+          <w:strike w:val="0"/>
+          <w:color w:val="000000"/>
+          <w:sz w:val="24"/>
+          <w:szCs w:val="24"/>
+          <w:u w:val="none"/>
+          <w:shd w:fill="auto" w:val="clear"/>
+          <w:vertAlign w:val="baseline"/>
+        </w:rPr>
+      </w:pPr>
+      <w:r>
+        <w:rPr>
+          <w:rFonts w:ascii="Times New Roman" w:cs="Times New Roman" w:eastAsia="Times New Roman" w:hAnsi="Times New Roman"/>
+          <w:b w:val="0"/>
+          <w:i w:val="0"/>
+          <w:smallCaps w:val="0"/>
+          <w:strike w:val="0"/>
+          <w:color w:val="000000"/>
+          <w:sz w:val="24"/>
+          <w:szCs w:val="24"/>
+          <w:u w:val="none"/>
+          <w:shd w:fill="auto" w:val="clear"/>
+          <w:vertAlign w:val="baseline"/>
+          <w:rtl w:val="0"/>
+        </w:rPr>
+        <w:t xml:space="preserve">Describe the views and carry out their design, implementation, and tests (in a similar way to how the queries were made in section 2 but developing their operativity completeness where required). Include a subsection for each view you develop, outlining:</w:t>
+      </w:r>
+    </w:p>
+    <w:p>
+      <w:pPr>
+        <w:keepNext w:val="0"/>
+        <w:keepLines w:val="0"/>
+        <w:pageBreakBefore w:val="0"/>
+        <w:widowControl w:val="1"/>
         <w:numPr>
           <w:ilvl w:val="0"/>
-          <w:numId w:val="2"/>
+          <w:numId w:val="8"/>
         </w:numPr>
-        <w:ind w:left="720" w:hanging="360"/>
-      </w:pPr>
-      <w:r>
-        <w:rPr>
-          <w:rtl w:val="0"/>
-        </w:rPr>
-        <w:t xml:space="preserve">Condition: The new value of :NEW.condition must be 'D' (for “Deteriorated”)</w:t>
-      </w:r>
-    </w:p>
-    <w:p>
-      <w:pPr>
+        <w:pBdr>
+          <w:top w:space="0" w:sz="0" w:val="nil"/>
+          <w:left w:space="0" w:sz="0" w:val="nil"/>
+          <w:bottom w:space="0" w:sz="0" w:val="nil"/>
+          <w:right w:space="0" w:sz="0" w:val="nil"/>
+          <w:between w:space="0" w:sz="0" w:val="nil"/>
+        </w:pBdr>
+        <w:shd w:fill="auto" w:val="clear"/>
+        <w:spacing w:after="0" w:before="0" w:line="240" w:lineRule="auto"/>
+        <w:ind w:left="1068" w:right="0" w:hanging="360"/>
+        <w:jc w:val="both"/>
+        <w:rPr>
+          <w:rFonts w:ascii="Times New Roman" w:cs="Times New Roman" w:eastAsia="Times New Roman" w:hAnsi="Times New Roman"/>
+          <w:b w:val="0"/>
+          <w:i w:val="0"/>
+          <w:smallCaps w:val="0"/>
+          <w:strike w:val="0"/>
+          <w:color w:val="000000"/>
+          <w:sz w:val="24"/>
+          <w:szCs w:val="24"/>
+          <w:u w:val="none"/>
+          <w:shd w:fill="auto" w:val="clear"/>
+          <w:vertAlign w:val="baseline"/>
+        </w:rPr>
+      </w:pPr>
+      <w:r>
+        <w:rPr>
+          <w:rFonts w:ascii="Times New Roman" w:cs="Times New Roman" w:eastAsia="Times New Roman" w:hAnsi="Times New Roman"/>
+          <w:b w:val="0"/>
+          <w:i w:val="0"/>
+          <w:smallCaps w:val="0"/>
+          <w:strike w:val="0"/>
+          <w:color w:val="000000"/>
+          <w:sz w:val="24"/>
+          <w:szCs w:val="24"/>
+          <w:u w:val="none"/>
+          <w:shd w:fill="auto" w:val="clear"/>
+          <w:vertAlign w:val="baseline"/>
+          <w:rtl w:val="0"/>
+        </w:rPr>
+        <w:t xml:space="preserve">its design in relational algebra</w:t>
+      </w:r>
+    </w:p>
+    <w:p>
+      <w:pPr>
+        <w:keepNext w:val="0"/>
+        <w:keepLines w:val="0"/>
+        <w:pageBreakBefore w:val="0"/>
+        <w:widowControl w:val="1"/>
         <w:numPr>
           <w:ilvl w:val="0"/>
-          <w:numId w:val="2"/>
+          <w:numId w:val="8"/>
         </w:numPr>
-        <w:ind w:left="720" w:hanging="360"/>
-      </w:pPr>
-      <w:r>
-        <w:rPr>
-          <w:rtl w:val="0"/>
-        </w:rPr>
-        <w:t xml:space="preserve">Action: This trigger ensures that every time a copy of a book is marked as deteriorated (condition = 'D'), the system automatically sets the deregistered column to the current system date (SYSDATE). This provides a reliable way to track when copies were removed from circulation due to poor condition.</w:t>
-      </w:r>
-    </w:p>
-    <w:p>
-      <w:pPr>
+        <w:pBdr>
+          <w:top w:space="0" w:sz="0" w:val="nil"/>
+          <w:left w:space="0" w:sz="0" w:val="nil"/>
+          <w:bottom w:space="0" w:sz="0" w:val="nil"/>
+          <w:right w:space="0" w:sz="0" w:val="nil"/>
+          <w:between w:space="0" w:sz="0" w:val="nil"/>
+        </w:pBdr>
+        <w:shd w:fill="auto" w:val="clear"/>
+        <w:spacing w:after="0" w:before="0" w:line="240" w:lineRule="auto"/>
+        <w:ind w:left="1068" w:right="0" w:hanging="360"/>
+        <w:jc w:val="both"/>
+        <w:rPr>
+          <w:rFonts w:ascii="Times New Roman" w:cs="Times New Roman" w:eastAsia="Times New Roman" w:hAnsi="Times New Roman"/>
+          <w:b w:val="0"/>
+          <w:i w:val="0"/>
+          <w:smallCaps w:val="0"/>
+          <w:strike w:val="0"/>
+          <w:color w:val="000000"/>
+          <w:sz w:val="24"/>
+          <w:szCs w:val="24"/>
+          <w:u w:val="none"/>
+          <w:shd w:fill="auto" w:val="clear"/>
+          <w:vertAlign w:val="baseline"/>
+        </w:rPr>
+      </w:pPr>
+      <w:r>
+        <w:rPr>
+          <w:rFonts w:ascii="Times New Roman" w:cs="Times New Roman" w:eastAsia="Times New Roman" w:hAnsi="Times New Roman"/>
+          <w:b w:val="0"/>
+          <w:i w:val="0"/>
+          <w:smallCaps w:val="0"/>
+          <w:strike w:val="0"/>
+          <w:color w:val="000000"/>
+          <w:sz w:val="24"/>
+          <w:szCs w:val="24"/>
+          <w:u w:val="none"/>
+          <w:shd w:fill="auto" w:val="clear"/>
+          <w:vertAlign w:val="baseline"/>
+          <w:rtl w:val="0"/>
+        </w:rPr>
+        <w:t xml:space="preserve">its implementation in SQL</w:t>
+      </w:r>
+    </w:p>
+    <w:p>
+      <w:pPr>
+        <w:keepNext w:val="0"/>
+        <w:keepLines w:val="0"/>
+        <w:pageBreakBefore w:val="0"/>
+        <w:widowControl w:val="1"/>
+        <w:numPr>
+          <w:ilvl w:val="0"/>
+          <w:numId w:val="8"/>
+        </w:numPr>
+        <w:pBdr>
+          <w:top w:space="0" w:sz="0" w:val="nil"/>
+          <w:left w:space="0" w:sz="0" w:val="nil"/>
+          <w:bottom w:space="0" w:sz="0" w:val="nil"/>
+          <w:right w:space="0" w:sz="0" w:val="nil"/>
+          <w:between w:space="0" w:sz="0" w:val="nil"/>
+        </w:pBdr>
+        <w:shd w:fill="auto" w:val="clear"/>
+        <w:spacing w:after="0" w:before="0" w:line="240" w:lineRule="auto"/>
+        <w:ind w:left="1068" w:right="0" w:hanging="360"/>
+        <w:jc w:val="both"/>
+        <w:rPr>
+          <w:rFonts w:ascii="Times New Roman" w:cs="Times New Roman" w:eastAsia="Times New Roman" w:hAnsi="Times New Roman"/>
+          <w:b w:val="0"/>
+          <w:i w:val="0"/>
+          <w:smallCaps w:val="0"/>
+          <w:strike w:val="0"/>
+          <w:color w:val="000000"/>
+          <w:sz w:val="24"/>
+          <w:szCs w:val="24"/>
+          <w:u w:val="none"/>
+          <w:shd w:fill="auto" w:val="clear"/>
+          <w:vertAlign w:val="baseline"/>
+        </w:rPr>
+      </w:pPr>
+      <w:r>
+        <w:rPr>
+          <w:rFonts w:ascii="Times New Roman" w:cs="Times New Roman" w:eastAsia="Times New Roman" w:hAnsi="Times New Roman"/>
+          <w:b w:val="0"/>
+          <w:i w:val="0"/>
+          <w:smallCaps w:val="0"/>
+          <w:strike w:val="0"/>
+          <w:color w:val="000000"/>
+          <w:sz w:val="24"/>
+          <w:szCs w:val="24"/>
+          <w:u w:val="none"/>
+          <w:shd w:fill="auto" w:val="clear"/>
+          <w:vertAlign w:val="baseline"/>
+          <w:rtl w:val="0"/>
+        </w:rPr>
+        <w:t xml:space="preserve">Tests: notice that it must be checked that the view is properly defined (like a query), as well as the operativity of the read and write views: it is necessary to establish which operations (insertion/deletion/modification) the manager resolves itself, and which other operations it does not. </w:t>
+      </w:r>
+    </w:p>
+    <w:p>
+      <w:pPr>
+        <w:keepNext w:val="0"/>
+        <w:keepLines w:val="0"/>
+        <w:pageBreakBefore w:val="0"/>
+        <w:widowControl w:val="1"/>
+        <w:pBdr>
+          <w:top w:space="0" w:sz="0" w:val="nil"/>
+          <w:left w:space="0" w:sz="0" w:val="nil"/>
+          <w:bottom w:space="0" w:sz="0" w:val="nil"/>
+          <w:right w:space="0" w:sz="0" w:val="nil"/>
+          <w:between w:space="0" w:sz="0" w:val="nil"/>
+        </w:pBdr>
+        <w:shd w:fill="auto" w:val="clear"/>
+        <w:spacing w:after="0" w:before="0" w:line="240" w:lineRule="auto"/>
+        <w:ind w:left="1068" w:right="0" w:firstLine="0"/>
+        <w:jc w:val="both"/>
+        <w:rPr>
+          <w:rFonts w:ascii="Times New Roman" w:cs="Times New Roman" w:eastAsia="Times New Roman" w:hAnsi="Times New Roman"/>
+          <w:b w:val="0"/>
+          <w:i w:val="0"/>
+          <w:smallCaps w:val="0"/>
+          <w:strike w:val="0"/>
+          <w:color w:val="000000"/>
+          <w:sz w:val="24"/>
+          <w:szCs w:val="24"/>
+          <w:u w:val="none"/>
+          <w:shd w:fill="auto" w:val="clear"/>
+          <w:vertAlign w:val="baseline"/>
+        </w:rPr>
+      </w:pPr>
+      <w:r>
+        <w:rPr>
+          <w:rFonts w:ascii="Times New Roman" w:cs="Times New Roman" w:eastAsia="Times New Roman" w:hAnsi="Times New Roman"/>
+          <w:b w:val="0"/>
+          <w:i w:val="0"/>
+          <w:smallCaps w:val="0"/>
+          <w:strike w:val="0"/>
+          <w:color w:val="000000"/>
+          <w:sz w:val="24"/>
+          <w:szCs w:val="24"/>
+          <w:u w:val="none"/>
+          <w:shd w:fill="auto" w:val="clear"/>
+          <w:vertAlign w:val="baseline"/>
+          <w:rtl w:val="0"/>
+        </w:rPr>
+        <w:t xml:space="preserve">Operations on views not automatically supported by the manager must be resolved using triggers (of type </w:t>
+      </w:r>
+      <w:r>
+        <w:rPr>
+          <w:rFonts w:ascii="Times New Roman" w:cs="Times New Roman" w:eastAsia="Times New Roman" w:hAnsi="Times New Roman"/>
+          <w:b w:val="0"/>
+          <w:i w:val="1"/>
+          <w:smallCaps w:val="0"/>
+          <w:strike w:val="0"/>
+          <w:color w:val="000000"/>
+          <w:sz w:val="24"/>
+          <w:szCs w:val="24"/>
+          <w:u w:val="none"/>
+          <w:shd w:fill="auto" w:val="clear"/>
+          <w:vertAlign w:val="baseline"/>
+          <w:rtl w:val="0"/>
+        </w:rPr>
+        <w:t xml:space="preserve">instead of</w:t>
+      </w:r>
+      <w:r>
+        <w:rPr>
+          <w:rFonts w:ascii="Times New Roman" w:cs="Times New Roman" w:eastAsia="Times New Roman" w:hAnsi="Times New Roman"/>
+          <w:b w:val="0"/>
+          <w:i w:val="0"/>
+          <w:smallCaps w:val="0"/>
+          <w:strike w:val="0"/>
+          <w:color w:val="000000"/>
+          <w:sz w:val="24"/>
+          <w:szCs w:val="24"/>
+          <w:u w:val="none"/>
+          <w:shd w:fill="auto" w:val="clear"/>
+          <w:vertAlign w:val="baseline"/>
+          <w:rtl w:val="0"/>
+        </w:rPr>
+        <w:t xml:space="preserve">), which must also be described, implemented and tested in this section.</w:t>
+      </w:r>
+    </w:p>
+    <w:p>
+      <w:pPr>
+        <w:keepNext w:val="0"/>
+        <w:keepLines w:val="0"/>
+        <w:pageBreakBefore w:val="0"/>
+        <w:widowControl w:val="1"/>
+        <w:pBdr>
+          <w:top w:space="0" w:sz="0" w:val="nil"/>
+          <w:left w:space="0" w:sz="0" w:val="nil"/>
+          <w:bottom w:space="0" w:sz="0" w:val="nil"/>
+          <w:right w:space="0" w:sz="0" w:val="nil"/>
+          <w:between w:space="0" w:sz="0" w:val="nil"/>
+        </w:pBdr>
+        <w:shd w:fill="auto" w:val="clear"/>
+        <w:spacing w:after="0" w:before="0" w:line="240" w:lineRule="auto"/>
+        <w:ind w:left="1068" w:right="0" w:firstLine="0"/>
+        <w:jc w:val="both"/>
         <w:rPr/>
       </w:pPr>
       <w:r>
@@ -8920,19 +11270,122 @@
     </w:p>
     <w:p>
       <w:pPr>
+        <w:keepNext w:val="0"/>
+        <w:keepLines w:val="0"/>
+        <w:pageBreakBefore w:val="0"/>
+        <w:widowControl w:val="1"/>
+        <w:pBdr>
+          <w:top w:space="0" w:sz="0" w:val="nil"/>
+          <w:left w:space="0" w:sz="0" w:val="nil"/>
+          <w:bottom w:space="0" w:sz="0" w:val="nil"/>
+          <w:right w:space="0" w:sz="0" w:val="nil"/>
+          <w:between w:space="0" w:sz="0" w:val="nil"/>
+        </w:pBdr>
+        <w:shd w:fill="auto" w:val="clear"/>
+        <w:spacing w:after="0" w:before="0" w:line="240" w:lineRule="auto"/>
+        <w:ind w:left="720" w:right="0" w:firstLine="0"/>
+        <w:jc w:val="both"/>
         <w:rPr/>
       </w:pPr>
       <w:r>
         <w:rPr>
-          <w:u w:val="single"/>
-          <w:rtl w:val="0"/>
-        </w:rPr>
-        <w:t xml:space="preserve">Code (PL/SQL)</w:t>
-      </w:r>
-      <w:r>
-        <w:rPr>
-          <w:rtl w:val="0"/>
-        </w:rPr>
+          <w:rtl w:val="0"/>
+        </w:rPr>
+        <w:t xml:space="preserve">- - - - – - - - - – - - - - – - - - - – - - - – - - - - – - - - - - - - - - – - - - - - - –  - - – - - - - – - - - </w:t>
+      </w:r>
+    </w:p>
+    <w:p>
+      <w:pPr>
+        <w:keepNext w:val="0"/>
+        <w:keepLines w:val="0"/>
+        <w:pageBreakBefore w:val="0"/>
+        <w:widowControl w:val="1"/>
+        <w:pBdr>
+          <w:top w:space="0" w:sz="0" w:val="nil"/>
+          <w:left w:space="0" w:sz="0" w:val="nil"/>
+          <w:bottom w:space="0" w:sz="0" w:val="nil"/>
+          <w:right w:space="0" w:sz="0" w:val="nil"/>
+          <w:between w:space="0" w:sz="0" w:val="nil"/>
+        </w:pBdr>
+        <w:shd w:fill="auto" w:val="clear"/>
+        <w:spacing w:after="0" w:before="0" w:line="240" w:lineRule="auto"/>
+        <w:ind w:right="0"/>
+        <w:jc w:val="both"/>
+        <w:rPr/>
+      </w:pPr>
+      <w:r>
+        <w:rPr>
+          <w:rtl w:val="0"/>
+        </w:rPr>
+        <w:t xml:space="preserve">In this section we describe the external design through the development of the my_data, my_loans, and my_reservations views. Each view will be including the design in relational algebra, its SQL implementation and lastly tests to check that the view is defined as it should, as well as the operativity of the operable views. </w:t>
+      </w:r>
+    </w:p>
+    <w:p>
+      <w:pPr>
+        <w:keepNext w:val="0"/>
+        <w:keepLines w:val="0"/>
+        <w:pageBreakBefore w:val="0"/>
+        <w:widowControl w:val="1"/>
+        <w:pBdr>
+          <w:top w:space="0" w:sz="0" w:val="nil"/>
+          <w:left w:space="0" w:sz="0" w:val="nil"/>
+          <w:bottom w:space="0" w:sz="0" w:val="nil"/>
+          <w:right w:space="0" w:sz="0" w:val="nil"/>
+          <w:between w:space="0" w:sz="0" w:val="nil"/>
+        </w:pBdr>
+        <w:shd w:fill="auto" w:val="clear"/>
+        <w:spacing w:after="0" w:before="0" w:line="240" w:lineRule="auto"/>
+        <w:ind w:right="0"/>
+        <w:jc w:val="both"/>
+        <w:rPr/>
+      </w:pPr>
+      <w:r>
+        <w:rPr>
+          <w:rtl w:val="0"/>
+        </w:rPr>
+      </w:r>
+    </w:p>
+    <w:p>
+      <w:pPr>
+        <w:keepNext w:val="0"/>
+        <w:keepLines w:val="0"/>
+        <w:pageBreakBefore w:val="0"/>
+        <w:widowControl w:val="1"/>
+        <w:pBdr>
+          <w:top w:space="0" w:sz="0" w:val="nil"/>
+          <w:left w:space="0" w:sz="0" w:val="nil"/>
+          <w:bottom w:space="0" w:sz="0" w:val="nil"/>
+          <w:right w:space="0" w:sz="0" w:val="nil"/>
+          <w:between w:space="0" w:sz="0" w:val="nil"/>
+        </w:pBdr>
+        <w:shd w:fill="auto" w:val="clear"/>
+        <w:spacing w:after="0" w:before="0" w:line="240" w:lineRule="auto"/>
+        <w:ind w:right="0"/>
+        <w:jc w:val="both"/>
+        <w:rPr/>
+      </w:pPr>
+      <w:r>
+        <w:rPr>
+          <w:rtl w:val="0"/>
+        </w:rPr>
+        <w:t xml:space="preserve">For the purpose of the assignment we have developed the foundicu package </w:t>
+      </w:r>
+    </w:p>
+    <w:p>
+      <w:pPr>
+        <w:pStyle w:val="Heading1"/>
+        <w:numPr>
+          <w:ilvl w:val="0"/>
+          <w:numId w:val="6"/>
+        </w:numPr>
+        <w:ind w:left="432" w:hanging="35"/>
+        <w:rPr/>
+      </w:pPr>
+      <w:r>
+        <w:rPr>
+          <w:rtl w:val="0"/>
+        </w:rPr>
+        <w:t xml:space="preserve">Explicitly required Triggers</w:t>
       </w:r>
     </w:p>
     <w:p>
@@ -8952,6 +11405,214 @@
         <w:spacing w:after="120" w:before="0" w:line="240" w:lineRule="auto"/>
         <w:ind w:left="0" w:right="0" w:firstLine="0"/>
         <w:jc w:val="both"/>
+        <w:rPr>
+          <w:rFonts w:ascii="Times New Roman" w:cs="Times New Roman" w:eastAsia="Times New Roman" w:hAnsi="Times New Roman"/>
+          <w:b w:val="0"/>
+          <w:i w:val="0"/>
+          <w:smallCaps w:val="0"/>
+          <w:strike w:val="0"/>
+          <w:color w:val="000000"/>
+          <w:sz w:val="24"/>
+          <w:szCs w:val="24"/>
+          <w:u w:val="none"/>
+          <w:shd w:fill="auto" w:val="clear"/>
+          <w:vertAlign w:val="baseline"/>
+        </w:rPr>
+      </w:pPr>
+      <w:r>
+        <w:rPr>
+          <w:rFonts w:ascii="Times New Roman" w:cs="Times New Roman" w:eastAsia="Times New Roman" w:hAnsi="Times New Roman"/>
+          <w:b w:val="0"/>
+          <w:i w:val="0"/>
+          <w:smallCaps w:val="0"/>
+          <w:strike w:val="0"/>
+          <w:color w:val="000000"/>
+          <w:sz w:val="24"/>
+          <w:szCs w:val="24"/>
+          <w:u w:val="none"/>
+          <w:shd w:fill="auto" w:val="clear"/>
+          <w:vertAlign w:val="baseline"/>
+          <w:rtl w:val="0"/>
+        </w:rPr>
+        <w:t xml:space="preserve">For each resolved trigger, include a subsection containing:</w:t>
+      </w:r>
+    </w:p>
+    <w:p>
+      <w:pPr>
+        <w:keepNext w:val="0"/>
+        <w:keepLines w:val="0"/>
+        <w:pageBreakBefore w:val="0"/>
+        <w:widowControl w:val="1"/>
+        <w:numPr>
+          <w:ilvl w:val="0"/>
+          <w:numId w:val="9"/>
+        </w:numPr>
+        <w:pBdr>
+          <w:top w:space="0" w:sz="0" w:val="nil"/>
+          <w:left w:space="0" w:sz="0" w:val="nil"/>
+          <w:bottom w:space="0" w:sz="0" w:val="nil"/>
+          <w:right w:space="0" w:sz="0" w:val="nil"/>
+          <w:between w:space="0" w:sz="0" w:val="nil"/>
+        </w:pBdr>
+        <w:shd w:fill="auto" w:val="clear"/>
+        <w:spacing w:after="120" w:before="0" w:line="240" w:lineRule="auto"/>
+        <w:ind w:left="1068" w:right="0" w:hanging="360"/>
+        <w:jc w:val="both"/>
+        <w:rPr>
+          <w:rFonts w:ascii="Times New Roman" w:cs="Times New Roman" w:eastAsia="Times New Roman" w:hAnsi="Times New Roman"/>
+          <w:b w:val="0"/>
+          <w:i w:val="0"/>
+          <w:smallCaps w:val="0"/>
+          <w:strike w:val="0"/>
+          <w:color w:val="000000"/>
+          <w:sz w:val="24"/>
+          <w:szCs w:val="24"/>
+          <w:u w:val="none"/>
+          <w:shd w:fill="auto" w:val="clear"/>
+          <w:vertAlign w:val="baseline"/>
+        </w:rPr>
+      </w:pPr>
+      <w:r>
+        <w:rPr>
+          <w:rFonts w:ascii="Times New Roman" w:cs="Times New Roman" w:eastAsia="Times New Roman" w:hAnsi="Times New Roman"/>
+          <w:b w:val="0"/>
+          <w:i w:val="0"/>
+          <w:smallCaps w:val="0"/>
+          <w:strike w:val="0"/>
+          <w:color w:val="000000"/>
+          <w:sz w:val="24"/>
+          <w:szCs w:val="24"/>
+          <w:u w:val="none"/>
+          <w:shd w:fill="auto" w:val="clear"/>
+          <w:vertAlign w:val="baseline"/>
+          <w:rtl w:val="0"/>
+        </w:rPr>
+        <w:t xml:space="preserve">Description of the design: Table to which it is associated, Event or events in which it is triggered, Temporality (before, after or instead of), Granularity (by row or statement), Condition (if it has one) and Action (description in natural language).</w:t>
+      </w:r>
+    </w:p>
+    <w:p>
+      <w:pPr>
+        <w:keepNext w:val="0"/>
+        <w:keepLines w:val="0"/>
+        <w:pageBreakBefore w:val="0"/>
+        <w:widowControl w:val="1"/>
+        <w:numPr>
+          <w:ilvl w:val="0"/>
+          <w:numId w:val="9"/>
+        </w:numPr>
+        <w:pBdr>
+          <w:top w:space="0" w:sz="0" w:val="nil"/>
+          <w:left w:space="0" w:sz="0" w:val="nil"/>
+          <w:bottom w:space="0" w:sz="0" w:val="nil"/>
+          <w:right w:space="0" w:sz="0" w:val="nil"/>
+          <w:between w:space="0" w:sz="0" w:val="nil"/>
+        </w:pBdr>
+        <w:shd w:fill="auto" w:val="clear"/>
+        <w:spacing w:after="120" w:before="0" w:line="240" w:lineRule="auto"/>
+        <w:ind w:left="1068" w:right="0" w:hanging="360"/>
+        <w:jc w:val="both"/>
+        <w:rPr>
+          <w:rFonts w:ascii="Times New Roman" w:cs="Times New Roman" w:eastAsia="Times New Roman" w:hAnsi="Times New Roman"/>
+          <w:b w:val="0"/>
+          <w:i w:val="0"/>
+          <w:smallCaps w:val="0"/>
+          <w:strike w:val="0"/>
+          <w:color w:val="000000"/>
+          <w:sz w:val="24"/>
+          <w:szCs w:val="24"/>
+          <w:u w:val="none"/>
+          <w:shd w:fill="auto" w:val="clear"/>
+          <w:vertAlign w:val="baseline"/>
+        </w:rPr>
+      </w:pPr>
+      <w:r>
+        <w:rPr>
+          <w:rFonts w:ascii="Times New Roman" w:cs="Times New Roman" w:eastAsia="Times New Roman" w:hAnsi="Times New Roman"/>
+          <w:b w:val="0"/>
+          <w:i w:val="0"/>
+          <w:smallCaps w:val="0"/>
+          <w:strike w:val="0"/>
+          <w:color w:val="000000"/>
+          <w:sz w:val="24"/>
+          <w:szCs w:val="24"/>
+          <w:u w:val="none"/>
+          <w:shd w:fill="auto" w:val="clear"/>
+          <w:vertAlign w:val="baseline"/>
+          <w:rtl w:val="0"/>
+        </w:rPr>
+        <w:t xml:space="preserve">Code (PL/SQL)</w:t>
+      </w:r>
+    </w:p>
+    <w:p>
+      <w:pPr>
+        <w:keepNext w:val="0"/>
+        <w:keepLines w:val="0"/>
+        <w:pageBreakBefore w:val="0"/>
+        <w:widowControl w:val="1"/>
+        <w:numPr>
+          <w:ilvl w:val="0"/>
+          <w:numId w:val="9"/>
+        </w:numPr>
+        <w:pBdr>
+          <w:top w:space="0" w:sz="0" w:val="nil"/>
+          <w:left w:space="0" w:sz="0" w:val="nil"/>
+          <w:bottom w:space="0" w:sz="0" w:val="nil"/>
+          <w:right w:space="0" w:sz="0" w:val="nil"/>
+          <w:between w:space="0" w:sz="0" w:val="nil"/>
+        </w:pBdr>
+        <w:shd w:fill="auto" w:val="clear"/>
+        <w:spacing w:after="120" w:before="0" w:line="240" w:lineRule="auto"/>
+        <w:ind w:left="1068" w:right="0" w:hanging="360"/>
+        <w:jc w:val="both"/>
+        <w:rPr>
+          <w:rFonts w:ascii="Times New Roman" w:cs="Times New Roman" w:eastAsia="Times New Roman" w:hAnsi="Times New Roman"/>
+          <w:b w:val="0"/>
+          <w:i w:val="0"/>
+          <w:smallCaps w:val="0"/>
+          <w:strike w:val="0"/>
+          <w:color w:val="000000"/>
+          <w:sz w:val="24"/>
+          <w:szCs w:val="24"/>
+          <w:u w:val="none"/>
+          <w:shd w:fill="auto" w:val="clear"/>
+          <w:vertAlign w:val="baseline"/>
+        </w:rPr>
+      </w:pPr>
+      <w:r>
+        <w:rPr>
+          <w:rFonts w:ascii="Times New Roman" w:cs="Times New Roman" w:eastAsia="Times New Roman" w:hAnsi="Times New Roman"/>
+          <w:b w:val="0"/>
+          <w:i w:val="0"/>
+          <w:smallCaps w:val="0"/>
+          <w:strike w:val="0"/>
+          <w:color w:val="000000"/>
+          <w:sz w:val="24"/>
+          <w:szCs w:val="24"/>
+          <w:u w:val="none"/>
+          <w:shd w:fill="auto" w:val="clear"/>
+          <w:vertAlign w:val="baseline"/>
+          <w:rtl w:val="0"/>
+        </w:rPr>
+        <w:t xml:space="preserve">Tests</w:t>
+      </w:r>
+    </w:p>
+    <w:p>
+      <w:pPr>
+        <w:keepNext w:val="0"/>
+        <w:keepLines w:val="0"/>
+        <w:pageBreakBefore w:val="0"/>
+        <w:widowControl w:val="1"/>
+        <w:pBdr>
+          <w:top w:space="0" w:sz="0" w:val="nil"/>
+          <w:left w:space="0" w:sz="0" w:val="nil"/>
+          <w:bottom w:space="0" w:sz="0" w:val="nil"/>
+          <w:right w:space="0" w:sz="0" w:val="nil"/>
+          <w:between w:space="0" w:sz="0" w:val="nil"/>
+        </w:pBdr>
+        <w:shd w:fill="auto" w:val="clear"/>
+        <w:spacing w:after="120" w:before="0" w:line="240" w:lineRule="auto"/>
+        <w:ind w:left="0" w:right="0" w:firstLine="0"/>
+        <w:jc w:val="both"/>
         <w:rPr/>
       </w:pPr>
       <w:r>
@@ -8967,13 +11628,13 @@
         <w:jc w:val="both"/>
         <w:rPr/>
       </w:pPr>
-      <w:bookmarkStart w:colFirst="0" w:colLast="0" w:name="_heading=h.1l5wsfku7r0w" w:id="4"/>
-      <w:bookmarkEnd w:id="4"/>
-      <w:r>
-        <w:rPr>
-          <w:rtl w:val="0"/>
-        </w:rPr>
-        <w:t xml:space="preserve">Trigger2: Deregistration When Copy Becomes Deteriorated</w:t>
+      <w:bookmarkStart w:colFirst="0" w:colLast="0" w:name="_heading=h.sualty13nzx0" w:id="6"/>
+      <w:bookmarkEnd w:id="6"/>
+      <w:r>
+        <w:rPr>
+          <w:rtl w:val="0"/>
+        </w:rPr>
+        <w:t xml:space="preserve">Trigger1: Institutional users (those with type=L) cannot post (insert into the posts table)</w:t>
       </w:r>
     </w:p>
     <w:p>
@@ -8988,6 +11649,1920 @@
           <w:rtl w:val="0"/>
         </w:rPr>
         <w:t xml:space="preserve">Description of the Design</w:t>
+      </w:r>
+    </w:p>
+    <w:p>
+      <w:pPr>
+        <w:numPr>
+          <w:ilvl w:val="0"/>
+          <w:numId w:val="4"/>
+        </w:numPr>
+        <w:ind w:left="720" w:hanging="360"/>
+      </w:pPr>
+      <w:r>
+        <w:rPr>
+          <w:rtl w:val="0"/>
+        </w:rPr>
+        <w:t xml:space="preserve">Table: POSTS</w:t>
+      </w:r>
+    </w:p>
+    <w:p>
+      <w:pPr>
+        <w:numPr>
+          <w:ilvl w:val="0"/>
+          <w:numId w:val="4"/>
+        </w:numPr>
+        <w:ind w:left="720" w:hanging="360"/>
+      </w:pPr>
+      <w:r>
+        <w:rPr>
+          <w:rtl w:val="0"/>
+        </w:rPr>
+        <w:t xml:space="preserve">Event: INSERT of a column</w:t>
+      </w:r>
+    </w:p>
+    <w:p>
+      <w:pPr>
+        <w:numPr>
+          <w:ilvl w:val="0"/>
+          <w:numId w:val="4"/>
+        </w:numPr>
+        <w:ind w:left="720" w:hanging="360"/>
+      </w:pPr>
+      <w:r>
+        <w:rPr>
+          <w:rtl w:val="0"/>
+        </w:rPr>
+        <w:t xml:space="preserve">Temporality: BEFORE</w:t>
+      </w:r>
+    </w:p>
+    <w:p>
+      <w:pPr>
+        <w:numPr>
+          <w:ilvl w:val="0"/>
+          <w:numId w:val="4"/>
+        </w:numPr>
+        <w:ind w:left="720" w:hanging="360"/>
+      </w:pPr>
+      <w:r>
+        <w:rPr>
+          <w:rtl w:val="0"/>
+        </w:rPr>
+        <w:t xml:space="preserve">Granularity: FOR EACH ROW</w:t>
+      </w:r>
+    </w:p>
+    <w:p>
+      <w:pPr>
+        <w:numPr>
+          <w:ilvl w:val="0"/>
+          <w:numId w:val="4"/>
+        </w:numPr>
+        <w:ind w:left="720" w:hanging="360"/>
+      </w:pPr>
+      <w:r>
+        <w:rPr>
+          <w:rtl w:val="0"/>
+        </w:rPr>
+        <w:t xml:space="preserve">Condition: The value of :NEW.user_ID related to some user on the user table must not be related to the type = “L”, an user of type Library for what matters.</w:t>
+      </w:r>
+    </w:p>
+    <w:p>
+      <w:pPr>
+        <w:numPr>
+          <w:ilvl w:val="0"/>
+          <w:numId w:val="4"/>
+        </w:numPr>
+        <w:ind w:left="720" w:hanging="360"/>
+      </w:pPr>
+      <w:r>
+        <w:rPr>
+          <w:rtl w:val="0"/>
+        </w:rPr>
+        <w:t xml:space="preserve">Action: When some user is actually of type Library the trigger ensures that no insertion is done and an error is raised (‘INSTITUTIONAL USERS CANNOT CREATE POSTS’). If the user is not type L then the insertion is done normally without raising any errors. </w:t>
+      </w:r>
+    </w:p>
+    <w:p>
+      <w:pPr>
+        <w:numPr>
+          <w:ilvl w:val="0"/>
+          <w:numId w:val="4"/>
+        </w:numPr>
+        <w:ind w:left="720" w:hanging="360"/>
+        <w:rPr>
+          <w:u w:val="none"/>
+        </w:rPr>
+      </w:pPr>
+      <w:r>
+        <w:rPr>
+          <w:rtl w:val="0"/>
+        </w:rPr>
+      </w:r>
+    </w:p>
+    <w:p>
+      <w:pPr>
+        <w:rPr/>
+      </w:pPr>
+      <w:r>
+        <w:rPr>
+          <w:u w:val="single"/>
+          <w:rtl w:val="0"/>
+        </w:rPr>
+        <w:t xml:space="preserve">Code (PL/SQL)</w:t>
+      </w:r>
+      <w:r>
+        <w:rPr>
+          <w:rtl w:val="0"/>
+        </w:rPr>
+      </w:r>
+    </w:p>
+    <w:p>
+      <w:pPr>
+        <w:rPr/>
+      </w:pPr>
+      <w:r>
+        <w:rPr>
+          <w:rtl w:val="0"/>
+        </w:rPr>
+      </w:r>
+    </w:p>
+    <w:p>
+      <w:pPr>
+        <w:rPr/>
+      </w:pPr>
+      <w:r>
+        <w:rPr>
+          <w:rtl w:val="0"/>
+        </w:rPr>
+      </w:r>
+    </w:p>
+    <w:p>
+      <w:pPr>
+        <w:spacing w:after="120" w:lineRule="auto"/>
+        <w:jc w:val="both"/>
+        <w:rPr>
+          <w:rFonts w:ascii="Roboto Mono" w:cs="Roboto Mono" w:eastAsia="Roboto Mono" w:hAnsi="Roboto Mono"/>
+          <w:color w:val="188038"/>
+        </w:rPr>
+      </w:pPr>
+      <w:r>
+        <w:rPr>
+          <w:rtl w:val="0"/>
+        </w:rPr>
+        <w:t xml:space="preserve"></w:t>
+      </w:r>
+      <w:r>
+        <w:rPr>
+          <w:rFonts w:ascii="Roboto Mono" w:cs="Roboto Mono" w:eastAsia="Roboto Mono" w:hAnsi="Roboto Mono"/>
+          <w:color w:val="188038"/>
+          <w:rtl w:val="0"/>
+        </w:rPr>
+        <w:t xml:space="preserve">-- Description: Prevents the insertion of posts of institutional users (municipal libraries). The trigger is used before the insertion of a new post in the posttable, checking the type of user by the userID provided for the insert.</w:t>
+      </w:r>
+    </w:p>
+    <w:p>
+      <w:pPr>
+        <w:spacing w:after="120" w:lineRule="auto"/>
+        <w:jc w:val="both"/>
+        <w:rPr>
+          <w:rFonts w:ascii="Roboto Mono" w:cs="Roboto Mono" w:eastAsia="Roboto Mono" w:hAnsi="Roboto Mono"/>
+          <w:color w:val="188038"/>
+        </w:rPr>
+      </w:pPr>
+      <w:r>
+        <w:rPr>
+          <w:rFonts w:ascii="Roboto Mono" w:cs="Roboto Mono" w:eastAsia="Roboto Mono" w:hAnsi="Roboto Mono"/>
+          <w:color w:val="188038"/>
+          <w:rtl w:val="0"/>
+        </w:rPr>
+        <w:t xml:space="preserve">-- If the user.type is 'L' then it is a library</w:t>
+      </w:r>
+    </w:p>
+    <w:p>
+      <w:pPr>
+        <w:spacing w:after="120" w:lineRule="auto"/>
+        <w:jc w:val="both"/>
+        <w:rPr>
+          <w:rFonts w:ascii="Roboto Mono" w:cs="Roboto Mono" w:eastAsia="Roboto Mono" w:hAnsi="Roboto Mono"/>
+          <w:color w:val="188038"/>
+        </w:rPr>
+      </w:pPr>
+      <w:r>
+        <w:rPr>
+          <w:rFonts w:ascii="Roboto Mono" w:cs="Roboto Mono" w:eastAsia="Roboto Mono" w:hAnsi="Roboto Mono"/>
+          <w:color w:val="188038"/>
+          <w:rtl w:val="0"/>
+        </w:rPr>
+        <w:t xml:space="preserve">CREATE OR REPLACE TRIGGER trg_prevent_institutional_posts</w:t>
+      </w:r>
+    </w:p>
+    <w:p>
+      <w:pPr>
+        <w:spacing w:after="120" w:lineRule="auto"/>
+        <w:jc w:val="both"/>
+        <w:rPr>
+          <w:rFonts w:ascii="Roboto Mono" w:cs="Roboto Mono" w:eastAsia="Roboto Mono" w:hAnsi="Roboto Mono"/>
+          <w:color w:val="188038"/>
+        </w:rPr>
+      </w:pPr>
+      <w:r>
+        <w:rPr>
+          <w:rFonts w:ascii="Roboto Mono" w:cs="Roboto Mono" w:eastAsia="Roboto Mono" w:hAnsi="Roboto Mono"/>
+          <w:color w:val="188038"/>
+          <w:rtl w:val="0"/>
+        </w:rPr>
+        <w:t xml:space="preserve">-- Before the insert</w:t>
+      </w:r>
+    </w:p>
+    <w:p>
+      <w:pPr>
+        <w:spacing w:after="120" w:lineRule="auto"/>
+        <w:jc w:val="both"/>
+        <w:rPr>
+          <w:rFonts w:ascii="Roboto Mono" w:cs="Roboto Mono" w:eastAsia="Roboto Mono" w:hAnsi="Roboto Mono"/>
+          <w:color w:val="188038"/>
+        </w:rPr>
+      </w:pPr>
+      <w:r>
+        <w:rPr>
+          <w:rFonts w:ascii="Roboto Mono" w:cs="Roboto Mono" w:eastAsia="Roboto Mono" w:hAnsi="Roboto Mono"/>
+          <w:color w:val="188038"/>
+          <w:rtl w:val="0"/>
+        </w:rPr>
+        <w:t xml:space="preserve">BEFORE INSERT ON posts</w:t>
+      </w:r>
+    </w:p>
+    <w:p>
+      <w:pPr>
+        <w:spacing w:after="120" w:lineRule="auto"/>
+        <w:jc w:val="both"/>
+        <w:rPr>
+          <w:rFonts w:ascii="Roboto Mono" w:cs="Roboto Mono" w:eastAsia="Roboto Mono" w:hAnsi="Roboto Mono"/>
+          <w:color w:val="188038"/>
+        </w:rPr>
+      </w:pPr>
+      <w:r>
+        <w:rPr>
+          <w:rFonts w:ascii="Roboto Mono" w:cs="Roboto Mono" w:eastAsia="Roboto Mono" w:hAnsi="Roboto Mono"/>
+          <w:color w:val="188038"/>
+          <w:rtl w:val="0"/>
+        </w:rPr>
+        <w:t xml:space="preserve">FOR EACH ROW</w:t>
+      </w:r>
+    </w:p>
+    <w:p>
+      <w:pPr>
+        <w:spacing w:after="120" w:lineRule="auto"/>
+        <w:jc w:val="both"/>
+        <w:rPr>
+          <w:rFonts w:ascii="Roboto Mono" w:cs="Roboto Mono" w:eastAsia="Roboto Mono" w:hAnsi="Roboto Mono"/>
+          <w:color w:val="188038"/>
+        </w:rPr>
+      </w:pPr>
+      <w:r>
+        <w:rPr>
+          <w:rFonts w:ascii="Roboto Mono" w:cs="Roboto Mono" w:eastAsia="Roboto Mono" w:hAnsi="Roboto Mono"/>
+          <w:color w:val="188038"/>
+          <w:rtl w:val="0"/>
+        </w:rPr>
+        <w:t xml:space="preserve">DECLARE</w:t>
+      </w:r>
+    </w:p>
+    <w:p>
+      <w:pPr>
+        <w:spacing w:after="120" w:lineRule="auto"/>
+        <w:jc w:val="both"/>
+        <w:rPr>
+          <w:rFonts w:ascii="Roboto Mono" w:cs="Roboto Mono" w:eastAsia="Roboto Mono" w:hAnsi="Roboto Mono"/>
+          <w:color w:val="188038"/>
+        </w:rPr>
+      </w:pPr>
+      <w:r>
+        <w:rPr>
+          <w:rFonts w:ascii="Roboto Mono" w:cs="Roboto Mono" w:eastAsia="Roboto Mono" w:hAnsi="Roboto Mono"/>
+          <w:color w:val="188038"/>
+          <w:rtl w:val="0"/>
+        </w:rPr>
+        <w:t xml:space="preserve">    v_user_type users.type%TYPE;</w:t>
+      </w:r>
+    </w:p>
+    <w:p>
+      <w:pPr>
+        <w:spacing w:after="120" w:lineRule="auto"/>
+        <w:jc w:val="both"/>
+        <w:rPr>
+          <w:rFonts w:ascii="Roboto Mono" w:cs="Roboto Mono" w:eastAsia="Roboto Mono" w:hAnsi="Roboto Mono"/>
+          <w:color w:val="188038"/>
+        </w:rPr>
+      </w:pPr>
+      <w:r>
+        <w:rPr>
+          <w:rFonts w:ascii="Roboto Mono" w:cs="Roboto Mono" w:eastAsia="Roboto Mono" w:hAnsi="Roboto Mono"/>
+          <w:color w:val="188038"/>
+          <w:rtl w:val="0"/>
+        </w:rPr>
+        <w:t xml:space="preserve">BEGIN</w:t>
+      </w:r>
+    </w:p>
+    <w:p>
+      <w:pPr>
+        <w:spacing w:after="120" w:lineRule="auto"/>
+        <w:jc w:val="both"/>
+        <w:rPr>
+          <w:rFonts w:ascii="Roboto Mono" w:cs="Roboto Mono" w:eastAsia="Roboto Mono" w:hAnsi="Roboto Mono"/>
+          <w:color w:val="188038"/>
+        </w:rPr>
+      </w:pPr>
+      <w:r>
+        <w:rPr>
+          <w:rtl w:val="0"/>
+        </w:rPr>
+      </w:r>
+    </w:p>
+    <w:p>
+      <w:pPr>
+        <w:spacing w:after="120" w:lineRule="auto"/>
+        <w:jc w:val="both"/>
+        <w:rPr>
+          <w:rFonts w:ascii="Roboto Mono" w:cs="Roboto Mono" w:eastAsia="Roboto Mono" w:hAnsi="Roboto Mono"/>
+          <w:color w:val="188038"/>
+        </w:rPr>
+      </w:pPr>
+      <w:r>
+        <w:rPr>
+          <w:rFonts w:ascii="Roboto Mono" w:cs="Roboto Mono" w:eastAsia="Roboto Mono" w:hAnsi="Roboto Mono"/>
+          <w:color w:val="188038"/>
+          <w:rtl w:val="0"/>
+        </w:rPr>
+        <w:t xml:space="preserve">-- Get the user type</w:t>
+      </w:r>
+    </w:p>
+    <w:p>
+      <w:pPr>
+        <w:spacing w:after="120" w:lineRule="auto"/>
+        <w:jc w:val="both"/>
+        <w:rPr>
+          <w:rFonts w:ascii="Roboto Mono" w:cs="Roboto Mono" w:eastAsia="Roboto Mono" w:hAnsi="Roboto Mono"/>
+          <w:color w:val="188038"/>
+        </w:rPr>
+      </w:pPr>
+      <w:r>
+        <w:rPr>
+          <w:rFonts w:ascii="Roboto Mono" w:cs="Roboto Mono" w:eastAsia="Roboto Mono" w:hAnsi="Roboto Mono"/>
+          <w:color w:val="188038"/>
+          <w:rtl w:val="0"/>
+        </w:rPr>
+        <w:t xml:space="preserve">    select type into v_user_type </w:t>
+      </w:r>
+    </w:p>
+    <w:p>
+      <w:pPr>
+        <w:spacing w:after="120" w:lineRule="auto"/>
+        <w:jc w:val="both"/>
+        <w:rPr>
+          <w:rFonts w:ascii="Roboto Mono" w:cs="Roboto Mono" w:eastAsia="Roboto Mono" w:hAnsi="Roboto Mono"/>
+          <w:color w:val="188038"/>
+        </w:rPr>
+      </w:pPr>
+      <w:r>
+        <w:rPr>
+          <w:rFonts w:ascii="Roboto Mono" w:cs="Roboto Mono" w:eastAsia="Roboto Mono" w:hAnsi="Roboto Mono"/>
+          <w:color w:val="188038"/>
+          <w:rtl w:val="0"/>
+        </w:rPr>
+        <w:t xml:space="preserve">        from users </w:t>
+      </w:r>
+    </w:p>
+    <w:p>
+      <w:pPr>
+        <w:spacing w:after="120" w:lineRule="auto"/>
+        <w:jc w:val="both"/>
+        <w:rPr>
+          <w:rFonts w:ascii="Roboto Mono" w:cs="Roboto Mono" w:eastAsia="Roboto Mono" w:hAnsi="Roboto Mono"/>
+          <w:color w:val="188038"/>
+        </w:rPr>
+      </w:pPr>
+      <w:r>
+        <w:rPr>
+          <w:rFonts w:ascii="Roboto Mono" w:cs="Roboto Mono" w:eastAsia="Roboto Mono" w:hAnsi="Roboto Mono"/>
+          <w:color w:val="188038"/>
+          <w:rtl w:val="0"/>
+        </w:rPr>
+        <w:t xml:space="preserve">        WHERE user_ID = :NEW.user_ID;</w:t>
+      </w:r>
+    </w:p>
+    <w:p>
+      <w:pPr>
+        <w:spacing w:after="120" w:lineRule="auto"/>
+        <w:jc w:val="both"/>
+        <w:rPr>
+          <w:rFonts w:ascii="Roboto Mono" w:cs="Roboto Mono" w:eastAsia="Roboto Mono" w:hAnsi="Roboto Mono"/>
+          <w:color w:val="188038"/>
+        </w:rPr>
+      </w:pPr>
+      <w:r>
+        <w:rPr>
+          <w:rtl w:val="0"/>
+        </w:rPr>
+      </w:r>
+    </w:p>
+    <w:p>
+      <w:pPr>
+        <w:spacing w:after="120" w:lineRule="auto"/>
+        <w:jc w:val="both"/>
+        <w:rPr>
+          <w:rFonts w:ascii="Roboto Mono" w:cs="Roboto Mono" w:eastAsia="Roboto Mono" w:hAnsi="Roboto Mono"/>
+          <w:color w:val="188038"/>
+        </w:rPr>
+      </w:pPr>
+      <w:r>
+        <w:rPr>
+          <w:rFonts w:ascii="Roboto Mono" w:cs="Roboto Mono" w:eastAsia="Roboto Mono" w:hAnsi="Roboto Mono"/>
+          <w:color w:val="188038"/>
+          <w:rtl w:val="0"/>
+        </w:rPr>
+        <w:t xml:space="preserve">    -- Check if the user type is 'L' (library)</w:t>
+      </w:r>
+    </w:p>
+    <w:p>
+      <w:pPr>
+        <w:spacing w:after="120" w:lineRule="auto"/>
+        <w:jc w:val="both"/>
+        <w:rPr>
+          <w:rFonts w:ascii="Roboto Mono" w:cs="Roboto Mono" w:eastAsia="Roboto Mono" w:hAnsi="Roboto Mono"/>
+          <w:color w:val="188038"/>
+        </w:rPr>
+      </w:pPr>
+      <w:r>
+        <w:rPr>
+          <w:rFonts w:ascii="Roboto Mono" w:cs="Roboto Mono" w:eastAsia="Roboto Mono" w:hAnsi="Roboto Mono"/>
+          <w:color w:val="188038"/>
+          <w:rtl w:val="0"/>
+        </w:rPr>
+        <w:t xml:space="preserve">    IF v_user_type = 'L' THEN</w:t>
+      </w:r>
+    </w:p>
+    <w:p>
+      <w:pPr>
+        <w:spacing w:after="120" w:lineRule="auto"/>
+        <w:jc w:val="both"/>
+        <w:rPr>
+          <w:rFonts w:ascii="Roboto Mono" w:cs="Roboto Mono" w:eastAsia="Roboto Mono" w:hAnsi="Roboto Mono"/>
+          <w:color w:val="188038"/>
+        </w:rPr>
+      </w:pPr>
+      <w:r>
+        <w:rPr>
+          <w:rFonts w:ascii="Roboto Mono" w:cs="Roboto Mono" w:eastAsia="Roboto Mono" w:hAnsi="Roboto Mono"/>
+          <w:color w:val="188038"/>
+          <w:rtl w:val="0"/>
+        </w:rPr>
+        <w:t xml:space="preserve">        -- Raise an error if the user is a library</w:t>
+      </w:r>
+    </w:p>
+    <w:p>
+      <w:pPr>
+        <w:spacing w:after="120" w:lineRule="auto"/>
+        <w:jc w:val="both"/>
+        <w:rPr>
+          <w:rFonts w:ascii="Roboto Mono" w:cs="Roboto Mono" w:eastAsia="Roboto Mono" w:hAnsi="Roboto Mono"/>
+          <w:color w:val="188038"/>
+        </w:rPr>
+      </w:pPr>
+      <w:r>
+        <w:rPr>
+          <w:rFonts w:ascii="Roboto Mono" w:cs="Roboto Mono" w:eastAsia="Roboto Mono" w:hAnsi="Roboto Mono"/>
+          <w:color w:val="188038"/>
+          <w:rtl w:val="0"/>
+        </w:rPr>
+        <w:t xml:space="preserve">        RAISE_APPLICATION_ERROR(-20001, 'Institutional users cannot create posts.');</w:t>
+      </w:r>
+    </w:p>
+    <w:p>
+      <w:pPr>
+        <w:spacing w:after="120" w:lineRule="auto"/>
+        <w:jc w:val="both"/>
+        <w:rPr>
+          <w:rFonts w:ascii="Roboto Mono" w:cs="Roboto Mono" w:eastAsia="Roboto Mono" w:hAnsi="Roboto Mono"/>
+          <w:color w:val="188038"/>
+        </w:rPr>
+      </w:pPr>
+      <w:r>
+        <w:rPr>
+          <w:rFonts w:ascii="Roboto Mono" w:cs="Roboto Mono" w:eastAsia="Roboto Mono" w:hAnsi="Roboto Mono"/>
+          <w:color w:val="188038"/>
+          <w:rtl w:val="0"/>
+        </w:rPr>
+        <w:t xml:space="preserve">    END IF;</w:t>
+      </w:r>
+    </w:p>
+    <w:p>
+      <w:pPr>
+        <w:spacing w:after="120" w:lineRule="auto"/>
+        <w:jc w:val="both"/>
+        <w:rPr>
+          <w:rFonts w:ascii="Roboto Mono" w:cs="Roboto Mono" w:eastAsia="Roboto Mono" w:hAnsi="Roboto Mono"/>
+          <w:color w:val="188038"/>
+        </w:rPr>
+      </w:pPr>
+      <w:r>
+        <w:rPr>
+          <w:rFonts w:ascii="Roboto Mono" w:cs="Roboto Mono" w:eastAsia="Roboto Mono" w:hAnsi="Roboto Mono"/>
+          <w:color w:val="188038"/>
+          <w:rtl w:val="0"/>
+        </w:rPr>
+        <w:t xml:space="preserve">END;</w:t>
+      </w:r>
+    </w:p>
+    <w:p>
+      <w:pPr>
+        <w:spacing w:after="120" w:lineRule="auto"/>
+        <w:jc w:val="both"/>
+        <w:rPr>
+          <w:rFonts w:ascii="Roboto Mono" w:cs="Roboto Mono" w:eastAsia="Roboto Mono" w:hAnsi="Roboto Mono"/>
+          <w:color w:val="188038"/>
+        </w:rPr>
+      </w:pPr>
+      <w:r>
+        <w:rPr>
+          <w:rFonts w:ascii="Roboto Mono" w:cs="Roboto Mono" w:eastAsia="Roboto Mono" w:hAnsi="Roboto Mono"/>
+          <w:color w:val="188038"/>
+          <w:rtl w:val="0"/>
+        </w:rPr>
+        <w:t xml:space="preserve">/</w:t>
+      </w:r>
+    </w:p>
+    <w:p>
+      <w:pPr>
+        <w:spacing w:after="120" w:lineRule="auto"/>
+        <w:jc w:val="both"/>
+        <w:rPr>
+          <w:rFonts w:ascii="Roboto Mono" w:cs="Roboto Mono" w:eastAsia="Roboto Mono" w:hAnsi="Roboto Mono"/>
+          <w:color w:val="188038"/>
+        </w:rPr>
+      </w:pPr>
+      <w:r>
+        <w:rPr>
+          <w:rtl w:val="0"/>
+        </w:rPr>
+      </w:r>
+    </w:p>
+    <w:p>
+      <w:pPr>
+        <w:rPr>
+          <w:u w:val="single"/>
+        </w:rPr>
+      </w:pPr>
+      <w:r>
+        <w:rPr>
+          <w:rtl w:val="0"/>
+        </w:rPr>
+        <w:t xml:space="preserve"></w:t>
+      </w:r>
+      <w:r>
+        <w:rPr>
+          <w:u w:val="single"/>
+          <w:rtl w:val="0"/>
+        </w:rPr>
+        <w:t xml:space="preserve">Tests</w:t>
+      </w:r>
+    </w:p>
+    <w:p>
+      <w:pPr>
+        <w:rPr/>
+      </w:pPr>
+      <w:r>
+        <w:rPr>
+          <w:rtl w:val="0"/>
+        </w:rPr>
+        <w:t xml:space="preserve">Creation of rows for the tests:</w:t>
+      </w:r>
+    </w:p>
+    <w:p>
+      <w:pPr>
+        <w:spacing w:after="120" w:lineRule="auto"/>
+        <w:jc w:val="both"/>
+        <w:rPr>
+          <w:rFonts w:ascii="Roboto Mono" w:cs="Roboto Mono" w:eastAsia="Roboto Mono" w:hAnsi="Roboto Mono"/>
+          <w:color w:val="188038"/>
+        </w:rPr>
+      </w:pPr>
+      <w:r>
+        <w:rPr>
+          <w:b w:val="1"/>
+          <w:rtl w:val="0"/>
+        </w:rPr>
+        <w:t xml:space="preserve"></w:t>
+      </w:r>
+      <w:r>
+        <w:rPr>
+          <w:rtl w:val="0"/>
+        </w:rPr>
+      </w:r>
+    </w:p>
+    <w:p>
+      <w:pPr>
+        <w:spacing w:after="120" w:lineRule="auto"/>
+        <w:jc w:val="both"/>
+        <w:rPr>
+          <w:rFonts w:ascii="Roboto Mono" w:cs="Roboto Mono" w:eastAsia="Roboto Mono" w:hAnsi="Roboto Mono"/>
+          <w:color w:val="188038"/>
+        </w:rPr>
+      </w:pPr>
+      <w:r>
+        <w:rPr>
+          <w:rFonts w:ascii="Roboto Mono" w:cs="Roboto Mono" w:eastAsia="Roboto Mono" w:hAnsi="Roboto Mono"/>
+          <w:color w:val="188038"/>
+          <w:rtl w:val="0"/>
+        </w:rPr>
+        <w:t xml:space="preserve">-- Create all necessary tables for the test</w:t>
+      </w:r>
+    </w:p>
+    <w:p>
+      <w:pPr>
+        <w:spacing w:after="120" w:lineRule="auto"/>
+        <w:jc w:val="both"/>
+        <w:rPr>
+          <w:rFonts w:ascii="Roboto Mono" w:cs="Roboto Mono" w:eastAsia="Roboto Mono" w:hAnsi="Roboto Mono"/>
+          <w:color w:val="188038"/>
+        </w:rPr>
+      </w:pPr>
+      <w:r>
+        <w:rPr>
+          <w:rFonts w:ascii="Roboto Mono" w:cs="Roboto Mono" w:eastAsia="Roboto Mono" w:hAnsi="Roboto Mono"/>
+          <w:color w:val="188038"/>
+          <w:rtl w:val="0"/>
+        </w:rPr>
+        <w:t xml:space="preserve">INSERT INTO municipalities(TOWN, PROVINCE, POPULATION)</w:t>
+      </w:r>
+    </w:p>
+    <w:p>
+      <w:pPr>
+        <w:spacing w:after="120" w:lineRule="auto"/>
+        <w:jc w:val="both"/>
+        <w:rPr>
+          <w:rFonts w:ascii="Roboto Mono" w:cs="Roboto Mono" w:eastAsia="Roboto Mono" w:hAnsi="Roboto Mono"/>
+          <w:color w:val="188038"/>
+        </w:rPr>
+      </w:pPr>
+      <w:r>
+        <w:rPr>
+          <w:rFonts w:ascii="Roboto Mono" w:cs="Roboto Mono" w:eastAsia="Roboto Mono" w:hAnsi="Roboto Mono"/>
+          <w:color w:val="188038"/>
+          <w:rtl w:val="0"/>
+        </w:rPr>
+        <w:t xml:space="preserve">VALUES ('MADRID', 'MADRID', 50000);</w:t>
+      </w:r>
+    </w:p>
+    <w:p>
+      <w:pPr>
+        <w:spacing w:after="120" w:lineRule="auto"/>
+        <w:jc w:val="both"/>
+        <w:rPr>
+          <w:rFonts w:ascii="Roboto Mono" w:cs="Roboto Mono" w:eastAsia="Roboto Mono" w:hAnsi="Roboto Mono"/>
+          <w:color w:val="188038"/>
+        </w:rPr>
+      </w:pPr>
+      <w:r>
+        <w:rPr>
+          <w:rtl w:val="0"/>
+        </w:rPr>
+      </w:r>
+    </w:p>
+    <w:p>
+      <w:pPr>
+        <w:spacing w:after="120" w:lineRule="auto"/>
+        <w:jc w:val="both"/>
+        <w:rPr>
+          <w:rFonts w:ascii="Roboto Mono" w:cs="Roboto Mono" w:eastAsia="Roboto Mono" w:hAnsi="Roboto Mono"/>
+          <w:color w:val="188038"/>
+        </w:rPr>
+      </w:pPr>
+      <w:r>
+        <w:rPr>
+          <w:rFonts w:ascii="Roboto Mono" w:cs="Roboto Mono" w:eastAsia="Roboto Mono" w:hAnsi="Roboto Mono"/>
+          <w:color w:val="188038"/>
+          <w:rtl w:val="0"/>
+        </w:rPr>
+        <w:t xml:space="preserve">INSERT INTO municipalities(TOWN, PROVINCE, POPULATION)</w:t>
+      </w:r>
+    </w:p>
+    <w:p>
+      <w:pPr>
+        <w:spacing w:after="120" w:lineRule="auto"/>
+        <w:jc w:val="both"/>
+        <w:rPr>
+          <w:rFonts w:ascii="Roboto Mono" w:cs="Roboto Mono" w:eastAsia="Roboto Mono" w:hAnsi="Roboto Mono"/>
+          <w:color w:val="188038"/>
+        </w:rPr>
+      </w:pPr>
+      <w:r>
+        <w:rPr>
+          <w:rFonts w:ascii="Roboto Mono" w:cs="Roboto Mono" w:eastAsia="Roboto Mono" w:hAnsi="Roboto Mono"/>
+          <w:color w:val="188038"/>
+          <w:rtl w:val="0"/>
+        </w:rPr>
+        <w:t xml:space="preserve">VALUES ('BARCELONA', 'BARCELONA', 45000);</w:t>
+      </w:r>
+    </w:p>
+    <w:p>
+      <w:pPr>
+        <w:spacing w:after="120" w:lineRule="auto"/>
+        <w:jc w:val="both"/>
+        <w:rPr>
+          <w:rFonts w:ascii="Roboto Mono" w:cs="Roboto Mono" w:eastAsia="Roboto Mono" w:hAnsi="Roboto Mono"/>
+          <w:color w:val="188038"/>
+        </w:rPr>
+      </w:pPr>
+      <w:r>
+        <w:rPr>
+          <w:rtl w:val="0"/>
+        </w:rPr>
+      </w:r>
+    </w:p>
+    <w:p>
+      <w:pPr>
+        <w:spacing w:after="120" w:lineRule="auto"/>
+        <w:jc w:val="both"/>
+        <w:rPr>
+          <w:rFonts w:ascii="Roboto Mono" w:cs="Roboto Mono" w:eastAsia="Roboto Mono" w:hAnsi="Roboto Mono"/>
+          <w:color w:val="188038"/>
+        </w:rPr>
+      </w:pPr>
+      <w:r>
+        <w:rPr>
+          <w:rFonts w:ascii="Roboto Mono" w:cs="Roboto Mono" w:eastAsia="Roboto Mono" w:hAnsi="Roboto Mono"/>
+          <w:color w:val="188038"/>
+          <w:rtl w:val="0"/>
+        </w:rPr>
+        <w:t xml:space="preserve">INSERT INTO municipalities(TOWN, PROVINCE, POPULATION)</w:t>
+      </w:r>
+    </w:p>
+    <w:p>
+      <w:pPr>
+        <w:spacing w:after="120" w:lineRule="auto"/>
+        <w:jc w:val="both"/>
+        <w:rPr>
+          <w:rFonts w:ascii="Roboto Mono" w:cs="Roboto Mono" w:eastAsia="Roboto Mono" w:hAnsi="Roboto Mono"/>
+          <w:color w:val="188038"/>
+        </w:rPr>
+      </w:pPr>
+      <w:r>
+        <w:rPr>
+          <w:rFonts w:ascii="Roboto Mono" w:cs="Roboto Mono" w:eastAsia="Roboto Mono" w:hAnsi="Roboto Mono"/>
+          <w:color w:val="188038"/>
+          <w:rtl w:val="0"/>
+        </w:rPr>
+        <w:t xml:space="preserve">VALUES ('VALENCIA', 'VALENCIA', 35000);</w:t>
+      </w:r>
+    </w:p>
+    <w:p>
+      <w:pPr>
+        <w:spacing w:after="120" w:lineRule="auto"/>
+        <w:jc w:val="both"/>
+        <w:rPr>
+          <w:rFonts w:ascii="Roboto Mono" w:cs="Roboto Mono" w:eastAsia="Roboto Mono" w:hAnsi="Roboto Mono"/>
+          <w:color w:val="188038"/>
+        </w:rPr>
+      </w:pPr>
+      <w:r>
+        <w:rPr>
+          <w:rtl w:val="0"/>
+        </w:rPr>
+      </w:r>
+    </w:p>
+    <w:p>
+      <w:pPr>
+        <w:spacing w:after="120" w:lineRule="auto"/>
+        <w:jc w:val="both"/>
+        <w:rPr>
+          <w:rFonts w:ascii="Roboto Mono" w:cs="Roboto Mono" w:eastAsia="Roboto Mono" w:hAnsi="Roboto Mono"/>
+          <w:color w:val="188038"/>
+        </w:rPr>
+      </w:pPr>
+      <w:r>
+        <w:rPr>
+          <w:rFonts w:ascii="Roboto Mono" w:cs="Roboto Mono" w:eastAsia="Roboto Mono" w:hAnsi="Roboto Mono"/>
+          <w:color w:val="188038"/>
+          <w:rtl w:val="0"/>
+        </w:rPr>
+        <w:t xml:space="preserve">INSERT INTO routes(ROUTE_ID)</w:t>
+      </w:r>
+    </w:p>
+    <w:p>
+      <w:pPr>
+        <w:spacing w:after="120" w:lineRule="auto"/>
+        <w:jc w:val="both"/>
+        <w:rPr>
+          <w:rFonts w:ascii="Roboto Mono" w:cs="Roboto Mono" w:eastAsia="Roboto Mono" w:hAnsi="Roboto Mono"/>
+          <w:color w:val="188038"/>
+        </w:rPr>
+      </w:pPr>
+      <w:r>
+        <w:rPr>
+          <w:rFonts w:ascii="Roboto Mono" w:cs="Roboto Mono" w:eastAsia="Roboto Mono" w:hAnsi="Roboto Mono"/>
+          <w:color w:val="188038"/>
+          <w:rtl w:val="0"/>
+        </w:rPr>
+        <w:t xml:space="preserve">VALUES ('R001');</w:t>
+      </w:r>
+    </w:p>
+    <w:p>
+      <w:pPr>
+        <w:spacing w:after="120" w:lineRule="auto"/>
+        <w:jc w:val="both"/>
+        <w:rPr>
+          <w:rFonts w:ascii="Roboto Mono" w:cs="Roboto Mono" w:eastAsia="Roboto Mono" w:hAnsi="Roboto Mono"/>
+          <w:color w:val="188038"/>
+        </w:rPr>
+      </w:pPr>
+      <w:r>
+        <w:rPr>
+          <w:rtl w:val="0"/>
+        </w:rPr>
+      </w:r>
+    </w:p>
+    <w:p>
+      <w:pPr>
+        <w:spacing w:after="120" w:lineRule="auto"/>
+        <w:jc w:val="both"/>
+        <w:rPr>
+          <w:rFonts w:ascii="Roboto Mono" w:cs="Roboto Mono" w:eastAsia="Roboto Mono" w:hAnsi="Roboto Mono"/>
+          <w:color w:val="188038"/>
+        </w:rPr>
+      </w:pPr>
+      <w:r>
+        <w:rPr>
+          <w:rFonts w:ascii="Roboto Mono" w:cs="Roboto Mono" w:eastAsia="Roboto Mono" w:hAnsi="Roboto Mono"/>
+          <w:color w:val="188038"/>
+          <w:rtl w:val="0"/>
+        </w:rPr>
+        <w:t xml:space="preserve">INSERT INTO drivers(PASSPORT, EMAIL, FULLNAME, BIRTHDATE, PHONE, ADDRESS, CONT_START, CONT_END)</w:t>
+      </w:r>
+    </w:p>
+    <w:p>
+      <w:pPr>
+        <w:spacing w:after="120" w:lineRule="auto"/>
+        <w:jc w:val="both"/>
+        <w:rPr>
+          <w:rFonts w:ascii="Roboto Mono" w:cs="Roboto Mono" w:eastAsia="Roboto Mono" w:hAnsi="Roboto Mono"/>
+          <w:color w:val="188038"/>
+        </w:rPr>
+      </w:pPr>
+      <w:r>
+        <w:rPr>
+          <w:rFonts w:ascii="Roboto Mono" w:cs="Roboto Mono" w:eastAsia="Roboto Mono" w:hAnsi="Roboto Mono"/>
+          <w:color w:val="188038"/>
+          <w:rtl w:val="0"/>
+        </w:rPr>
+        <w:t xml:space="preserve">VALUES ('ABC123456789', 'conductor1@email.com', 'Juan Pérez García', </w:t>
+      </w:r>
+    </w:p>
+    <w:p>
+      <w:pPr>
+        <w:spacing w:after="120" w:lineRule="auto"/>
+        <w:jc w:val="both"/>
+        <w:rPr>
+          <w:rFonts w:ascii="Roboto Mono" w:cs="Roboto Mono" w:eastAsia="Roboto Mono" w:hAnsi="Roboto Mono"/>
+          <w:color w:val="188038"/>
+        </w:rPr>
+      </w:pPr>
+      <w:r>
+        <w:rPr>
+          <w:rFonts w:ascii="Roboto Mono" w:cs="Roboto Mono" w:eastAsia="Roboto Mono" w:hAnsi="Roboto Mono"/>
+          <w:color w:val="188038"/>
+          <w:rtl w:val="0"/>
+        </w:rPr>
+        <w:t xml:space="preserve">        TO_DATE('15-05-1980', 'DD-MM-YYYY'), 600111222, </w:t>
+      </w:r>
+    </w:p>
+    <w:p>
+      <w:pPr>
+        <w:spacing w:after="120" w:lineRule="auto"/>
+        <w:jc w:val="both"/>
+        <w:rPr>
+          <w:rFonts w:ascii="Roboto Mono" w:cs="Roboto Mono" w:eastAsia="Roboto Mono" w:hAnsi="Roboto Mono"/>
+          <w:color w:val="188038"/>
+        </w:rPr>
+      </w:pPr>
+      <w:r>
+        <w:rPr>
+          <w:rFonts w:ascii="Roboto Mono" w:cs="Roboto Mono" w:eastAsia="Roboto Mono" w:hAnsi="Roboto Mono"/>
+          <w:color w:val="188038"/>
+          <w:rtl w:val="0"/>
+        </w:rPr>
+        <w:t xml:space="preserve">        'Calle Mayor 10, Madrid', </w:t>
+      </w:r>
+    </w:p>
+    <w:p>
+      <w:pPr>
+        <w:spacing w:after="120" w:lineRule="auto"/>
+        <w:jc w:val="both"/>
+        <w:rPr>
+          <w:rFonts w:ascii="Roboto Mono" w:cs="Roboto Mono" w:eastAsia="Roboto Mono" w:hAnsi="Roboto Mono"/>
+          <w:color w:val="188038"/>
+        </w:rPr>
+      </w:pPr>
+      <w:r>
+        <w:rPr>
+          <w:rFonts w:ascii="Roboto Mono" w:cs="Roboto Mono" w:eastAsia="Roboto Mono" w:hAnsi="Roboto Mono"/>
+          <w:color w:val="188038"/>
+          <w:rtl w:val="0"/>
+        </w:rPr>
+        <w:t xml:space="preserve">        TO_DATE('01-01-2020', 'DD-MM-YYYY'), NULL);</w:t>
+      </w:r>
+    </w:p>
+    <w:p>
+      <w:pPr>
+        <w:spacing w:after="120" w:lineRule="auto"/>
+        <w:jc w:val="both"/>
+        <w:rPr>
+          <w:rFonts w:ascii="Roboto Mono" w:cs="Roboto Mono" w:eastAsia="Roboto Mono" w:hAnsi="Roboto Mono"/>
+          <w:color w:val="188038"/>
+        </w:rPr>
+      </w:pPr>
+      <w:r>
+        <w:rPr>
+          <w:rtl w:val="0"/>
+        </w:rPr>
+      </w:r>
+    </w:p>
+    <w:p>
+      <w:pPr>
+        <w:spacing w:after="120" w:lineRule="auto"/>
+        <w:jc w:val="both"/>
+        <w:rPr>
+          <w:rFonts w:ascii="Roboto Mono" w:cs="Roboto Mono" w:eastAsia="Roboto Mono" w:hAnsi="Roboto Mono"/>
+          <w:color w:val="188038"/>
+        </w:rPr>
+      </w:pPr>
+      <w:r>
+        <w:rPr>
+          <w:rFonts w:ascii="Roboto Mono" w:cs="Roboto Mono" w:eastAsia="Roboto Mono" w:hAnsi="Roboto Mono"/>
+          <w:color w:val="188038"/>
+          <w:rtl w:val="0"/>
+        </w:rPr>
+        <w:t xml:space="preserve">INSERT INTO bibuses(PLATE, LAST_ITV, NEXT_ITV)</w:t>
+      </w:r>
+    </w:p>
+    <w:p>
+      <w:pPr>
+        <w:spacing w:after="120" w:lineRule="auto"/>
+        <w:jc w:val="both"/>
+        <w:rPr>
+          <w:rFonts w:ascii="Roboto Mono" w:cs="Roboto Mono" w:eastAsia="Roboto Mono" w:hAnsi="Roboto Mono"/>
+          <w:color w:val="188038"/>
+        </w:rPr>
+      </w:pPr>
+      <w:r>
+        <w:rPr>
+          <w:rFonts w:ascii="Roboto Mono" w:cs="Roboto Mono" w:eastAsia="Roboto Mono" w:hAnsi="Roboto Mono"/>
+          <w:color w:val="188038"/>
+          <w:rtl w:val="0"/>
+        </w:rPr>
+        <w:t xml:space="preserve">VALUES ('1234ABC', TO_DATE('01-01-2023', 'DD-MM-YYYY'), </w:t>
+      </w:r>
+    </w:p>
+    <w:p>
+      <w:pPr>
+        <w:spacing w:after="120" w:lineRule="auto"/>
+        <w:jc w:val="both"/>
+        <w:rPr>
+          <w:rFonts w:ascii="Roboto Mono" w:cs="Roboto Mono" w:eastAsia="Roboto Mono" w:hAnsi="Roboto Mono"/>
+          <w:color w:val="188038"/>
+        </w:rPr>
+      </w:pPr>
+      <w:r>
+        <w:rPr>
+          <w:rFonts w:ascii="Roboto Mono" w:cs="Roboto Mono" w:eastAsia="Roboto Mono" w:hAnsi="Roboto Mono"/>
+          <w:color w:val="188038"/>
+          <w:rtl w:val="0"/>
+        </w:rPr>
+        <w:t xml:space="preserve">        TO_DATE('01-01-2024', 'DD-MM-YYYY'));</w:t>
+      </w:r>
+    </w:p>
+    <w:p>
+      <w:pPr>
+        <w:spacing w:after="120" w:lineRule="auto"/>
+        <w:jc w:val="both"/>
+        <w:rPr>
+          <w:rFonts w:ascii="Roboto Mono" w:cs="Roboto Mono" w:eastAsia="Roboto Mono" w:hAnsi="Roboto Mono"/>
+          <w:color w:val="188038"/>
+        </w:rPr>
+      </w:pPr>
+      <w:r>
+        <w:rPr>
+          <w:rtl w:val="0"/>
+        </w:rPr>
+      </w:r>
+    </w:p>
+    <w:p>
+      <w:pPr>
+        <w:spacing w:after="120" w:lineRule="auto"/>
+        <w:jc w:val="both"/>
+        <w:rPr>
+          <w:rFonts w:ascii="Roboto Mono" w:cs="Roboto Mono" w:eastAsia="Roboto Mono" w:hAnsi="Roboto Mono"/>
+          <w:color w:val="188038"/>
+        </w:rPr>
+      </w:pPr>
+      <w:r>
+        <w:rPr>
+          <w:rFonts w:ascii="Roboto Mono" w:cs="Roboto Mono" w:eastAsia="Roboto Mono" w:hAnsi="Roboto Mono"/>
+          <w:color w:val="188038"/>
+          <w:rtl w:val="0"/>
+        </w:rPr>
+        <w:t xml:space="preserve">INSERT INTO assign_drv(PASSPORT, TASKDATE, ROUTE_ID)</w:t>
+      </w:r>
+    </w:p>
+    <w:p>
+      <w:pPr>
+        <w:spacing w:after="120" w:lineRule="auto"/>
+        <w:jc w:val="both"/>
+        <w:rPr>
+          <w:rFonts w:ascii="Roboto Mono" w:cs="Roboto Mono" w:eastAsia="Roboto Mono" w:hAnsi="Roboto Mono"/>
+          <w:color w:val="188038"/>
+        </w:rPr>
+      </w:pPr>
+      <w:r>
+        <w:rPr>
+          <w:rFonts w:ascii="Roboto Mono" w:cs="Roboto Mono" w:eastAsia="Roboto Mono" w:hAnsi="Roboto Mono"/>
+          <w:color w:val="188038"/>
+          <w:rtl w:val="0"/>
+        </w:rPr>
+        <w:t xml:space="preserve">VALUES ('ABC123456789', TO_DATE('10-02-2023', 'DD-MM-YYYY'), 'R001');</w:t>
+      </w:r>
+    </w:p>
+    <w:p>
+      <w:pPr>
+        <w:spacing w:after="120" w:lineRule="auto"/>
+        <w:jc w:val="both"/>
+        <w:rPr>
+          <w:rFonts w:ascii="Roboto Mono" w:cs="Roboto Mono" w:eastAsia="Roboto Mono" w:hAnsi="Roboto Mono"/>
+          <w:color w:val="188038"/>
+        </w:rPr>
+      </w:pPr>
+      <w:r>
+        <w:rPr>
+          <w:rtl w:val="0"/>
+        </w:rPr>
+      </w:r>
+    </w:p>
+    <w:p>
+      <w:pPr>
+        <w:spacing w:after="120" w:lineRule="auto"/>
+        <w:jc w:val="both"/>
+        <w:rPr>
+          <w:rFonts w:ascii="Roboto Mono" w:cs="Roboto Mono" w:eastAsia="Roboto Mono" w:hAnsi="Roboto Mono"/>
+          <w:color w:val="188038"/>
+        </w:rPr>
+      </w:pPr>
+      <w:r>
+        <w:rPr>
+          <w:rFonts w:ascii="Roboto Mono" w:cs="Roboto Mono" w:eastAsia="Roboto Mono" w:hAnsi="Roboto Mono"/>
+          <w:color w:val="188038"/>
+          <w:rtl w:val="0"/>
+        </w:rPr>
+        <w:t xml:space="preserve">INSERT INTO assign_bus(PLATE, TASKDATE, ROUTE_ID)</w:t>
+      </w:r>
+    </w:p>
+    <w:p>
+      <w:pPr>
+        <w:spacing w:after="120" w:lineRule="auto"/>
+        <w:jc w:val="both"/>
+        <w:rPr>
+          <w:rFonts w:ascii="Roboto Mono" w:cs="Roboto Mono" w:eastAsia="Roboto Mono" w:hAnsi="Roboto Mono"/>
+          <w:color w:val="188038"/>
+        </w:rPr>
+      </w:pPr>
+      <w:r>
+        <w:rPr>
+          <w:rFonts w:ascii="Roboto Mono" w:cs="Roboto Mono" w:eastAsia="Roboto Mono" w:hAnsi="Roboto Mono"/>
+          <w:color w:val="188038"/>
+          <w:rtl w:val="0"/>
+        </w:rPr>
+        <w:t xml:space="preserve">VALUES ('1234ABC', TO_DATE('10-02-2023', 'DD-MM-YYYY'), 'R001');</w:t>
+      </w:r>
+    </w:p>
+    <w:p>
+      <w:pPr>
+        <w:spacing w:after="120" w:lineRule="auto"/>
+        <w:jc w:val="both"/>
+        <w:rPr>
+          <w:rFonts w:ascii="Roboto Mono" w:cs="Roboto Mono" w:eastAsia="Roboto Mono" w:hAnsi="Roboto Mono"/>
+          <w:color w:val="188038"/>
+        </w:rPr>
+      </w:pPr>
+      <w:r>
+        <w:rPr>
+          <w:rtl w:val="0"/>
+        </w:rPr>
+      </w:r>
+    </w:p>
+    <w:p>
+      <w:pPr>
+        <w:spacing w:after="120" w:lineRule="auto"/>
+        <w:jc w:val="both"/>
+        <w:rPr>
+          <w:rFonts w:ascii="Roboto Mono" w:cs="Roboto Mono" w:eastAsia="Roboto Mono" w:hAnsi="Roboto Mono"/>
+          <w:color w:val="188038"/>
+        </w:rPr>
+      </w:pPr>
+      <w:r>
+        <w:rPr>
+          <w:rFonts w:ascii="Roboto Mono" w:cs="Roboto Mono" w:eastAsia="Roboto Mono" w:hAnsi="Roboto Mono"/>
+          <w:color w:val="188038"/>
+          <w:rtl w:val="0"/>
+        </w:rPr>
+        <w:t xml:space="preserve">INSERT INTO stops(TOWN, PROVINCE, ADDRESS, ROUTE_ID, STOPTIME)</w:t>
+      </w:r>
+    </w:p>
+    <w:p>
+      <w:pPr>
+        <w:spacing w:after="120" w:lineRule="auto"/>
+        <w:jc w:val="both"/>
+        <w:rPr>
+          <w:rFonts w:ascii="Roboto Mono" w:cs="Roboto Mono" w:eastAsia="Roboto Mono" w:hAnsi="Roboto Mono"/>
+          <w:color w:val="188038"/>
+        </w:rPr>
+      </w:pPr>
+      <w:r>
+        <w:rPr>
+          <w:rFonts w:ascii="Roboto Mono" w:cs="Roboto Mono" w:eastAsia="Roboto Mono" w:hAnsi="Roboto Mono"/>
+          <w:color w:val="188038"/>
+          <w:rtl w:val="0"/>
+        </w:rPr>
+        <w:t xml:space="preserve">VALUES ('MADRID', 'MADRID', 'Plaza Mayor 1', 'R001', 1000);</w:t>
+      </w:r>
+    </w:p>
+    <w:p>
+      <w:pPr>
+        <w:spacing w:after="120" w:lineRule="auto"/>
+        <w:jc w:val="both"/>
+        <w:rPr>
+          <w:rFonts w:ascii="Roboto Mono" w:cs="Roboto Mono" w:eastAsia="Roboto Mono" w:hAnsi="Roboto Mono"/>
+          <w:color w:val="188038"/>
+        </w:rPr>
+      </w:pPr>
+      <w:r>
+        <w:rPr>
+          <w:rtl w:val="0"/>
+        </w:rPr>
+      </w:r>
+    </w:p>
+    <w:p>
+      <w:pPr>
+        <w:spacing w:after="120" w:lineRule="auto"/>
+        <w:jc w:val="both"/>
+        <w:rPr>
+          <w:rFonts w:ascii="Roboto Mono" w:cs="Roboto Mono" w:eastAsia="Roboto Mono" w:hAnsi="Roboto Mono"/>
+          <w:color w:val="188038"/>
+        </w:rPr>
+      </w:pPr>
+      <w:r>
+        <w:rPr>
+          <w:rFonts w:ascii="Roboto Mono" w:cs="Roboto Mono" w:eastAsia="Roboto Mono" w:hAnsi="Roboto Mono"/>
+          <w:color w:val="188038"/>
+          <w:rtl w:val="0"/>
+        </w:rPr>
+        <w:t xml:space="preserve">INSERT INTO stops(TOWN, PROVINCE, ADDRESS, ROUTE_ID, STOPTIME)</w:t>
+      </w:r>
+    </w:p>
+    <w:p>
+      <w:pPr>
+        <w:spacing w:after="120" w:lineRule="auto"/>
+        <w:jc w:val="both"/>
+        <w:rPr>
+          <w:rFonts w:ascii="Roboto Mono" w:cs="Roboto Mono" w:eastAsia="Roboto Mono" w:hAnsi="Roboto Mono"/>
+          <w:color w:val="188038"/>
+        </w:rPr>
+      </w:pPr>
+      <w:r>
+        <w:rPr>
+          <w:rFonts w:ascii="Roboto Mono" w:cs="Roboto Mono" w:eastAsia="Roboto Mono" w:hAnsi="Roboto Mono"/>
+          <w:color w:val="188038"/>
+          <w:rtl w:val="0"/>
+        </w:rPr>
+        <w:t xml:space="preserve">VALUES ('BARCELONA', 'BARCELONA', 'Rambla 25', 'R001', 1200);</w:t>
+      </w:r>
+    </w:p>
+    <w:p>
+      <w:pPr>
+        <w:spacing w:after="120" w:lineRule="auto"/>
+        <w:jc w:val="both"/>
+        <w:rPr>
+          <w:rFonts w:ascii="Roboto Mono" w:cs="Roboto Mono" w:eastAsia="Roboto Mono" w:hAnsi="Roboto Mono"/>
+          <w:color w:val="188038"/>
+        </w:rPr>
+      </w:pPr>
+      <w:r>
+        <w:rPr>
+          <w:rtl w:val="0"/>
+        </w:rPr>
+      </w:r>
+    </w:p>
+    <w:p>
+      <w:pPr>
+        <w:spacing w:after="120" w:lineRule="auto"/>
+        <w:jc w:val="both"/>
+        <w:rPr>
+          <w:rFonts w:ascii="Roboto Mono" w:cs="Roboto Mono" w:eastAsia="Roboto Mono" w:hAnsi="Roboto Mono"/>
+          <w:color w:val="188038"/>
+        </w:rPr>
+      </w:pPr>
+      <w:r>
+        <w:rPr>
+          <w:rFonts w:ascii="Roboto Mono" w:cs="Roboto Mono" w:eastAsia="Roboto Mono" w:hAnsi="Roboto Mono"/>
+          <w:color w:val="188038"/>
+          <w:rtl w:val="0"/>
+        </w:rPr>
+        <w:t xml:space="preserve">INSERT INTO services(TOWN, PROVINCE, BUS, TASKDATE, PASSPORT)</w:t>
+      </w:r>
+    </w:p>
+    <w:p>
+      <w:pPr>
+        <w:spacing w:after="120" w:lineRule="auto"/>
+        <w:jc w:val="both"/>
+        <w:rPr>
+          <w:rFonts w:ascii="Roboto Mono" w:cs="Roboto Mono" w:eastAsia="Roboto Mono" w:hAnsi="Roboto Mono"/>
+          <w:color w:val="188038"/>
+        </w:rPr>
+      </w:pPr>
+      <w:r>
+        <w:rPr>
+          <w:rFonts w:ascii="Roboto Mono" w:cs="Roboto Mono" w:eastAsia="Roboto Mono" w:hAnsi="Roboto Mono"/>
+          <w:color w:val="188038"/>
+          <w:rtl w:val="0"/>
+        </w:rPr>
+        <w:t xml:space="preserve">VALUES ('MADRID', 'MADRID', '1234ABC', TO_DATE('10-02-2023', 'DD-MM-YYYY'), 'ABC123456789');</w:t>
+      </w:r>
+    </w:p>
+    <w:p>
+      <w:pPr>
+        <w:spacing w:after="120" w:lineRule="auto"/>
+        <w:jc w:val="both"/>
+        <w:rPr>
+          <w:rFonts w:ascii="Roboto Mono" w:cs="Roboto Mono" w:eastAsia="Roboto Mono" w:hAnsi="Roboto Mono"/>
+          <w:color w:val="188038"/>
+        </w:rPr>
+      </w:pPr>
+      <w:r>
+        <w:rPr>
+          <w:rtl w:val="0"/>
+        </w:rPr>
+      </w:r>
+    </w:p>
+    <w:p>
+      <w:pPr>
+        <w:spacing w:after="120" w:lineRule="auto"/>
+        <w:jc w:val="both"/>
+        <w:rPr>
+          <w:rFonts w:ascii="Roboto Mono" w:cs="Roboto Mono" w:eastAsia="Roboto Mono" w:hAnsi="Roboto Mono"/>
+          <w:color w:val="188038"/>
+        </w:rPr>
+      </w:pPr>
+      <w:r>
+        <w:rPr>
+          <w:rFonts w:ascii="Roboto Mono" w:cs="Roboto Mono" w:eastAsia="Roboto Mono" w:hAnsi="Roboto Mono"/>
+          <w:color w:val="188038"/>
+          <w:rtl w:val="0"/>
+        </w:rPr>
+        <w:t xml:space="preserve">INSERT INTO users(USER_ID, ID_CARD, NAME, SURNAME1, SURNAME2, BIRTHDATE, TOWN, PROVINCE, ADDRESS, EMAIL, PHONE, TYPE)</w:t>
+      </w:r>
+    </w:p>
+    <w:p>
+      <w:pPr>
+        <w:spacing w:after="120" w:lineRule="auto"/>
+        <w:jc w:val="both"/>
+        <w:rPr>
+          <w:rFonts w:ascii="Roboto Mono" w:cs="Roboto Mono" w:eastAsia="Roboto Mono" w:hAnsi="Roboto Mono"/>
+          <w:color w:val="188038"/>
+        </w:rPr>
+      </w:pPr>
+      <w:r>
+        <w:rPr>
+          <w:rFonts w:ascii="Roboto Mono" w:cs="Roboto Mono" w:eastAsia="Roboto Mono" w:hAnsi="Roboto Mono"/>
+          <w:color w:val="188038"/>
+          <w:rtl w:val="0"/>
+        </w:rPr>
+        <w:t xml:space="preserve">VALUES ('USR001', '12345678A', 'Ana', 'López', 'Martínez', </w:t>
+      </w:r>
+    </w:p>
+    <w:p>
+      <w:pPr>
+        <w:spacing w:after="120" w:lineRule="auto"/>
+        <w:jc w:val="both"/>
+        <w:rPr>
+          <w:rFonts w:ascii="Roboto Mono" w:cs="Roboto Mono" w:eastAsia="Roboto Mono" w:hAnsi="Roboto Mono"/>
+          <w:color w:val="188038"/>
+        </w:rPr>
+      </w:pPr>
+      <w:r>
+        <w:rPr>
+          <w:rFonts w:ascii="Roboto Mono" w:cs="Roboto Mono" w:eastAsia="Roboto Mono" w:hAnsi="Roboto Mono"/>
+          <w:color w:val="188038"/>
+          <w:rtl w:val="0"/>
+        </w:rPr>
+        <w:t xml:space="preserve">        TO_DATE('20-03-1990', 'DD-MM-YYYY'), 'MADRID', 'MADRID', </w:t>
+      </w:r>
+    </w:p>
+    <w:p>
+      <w:pPr>
+        <w:spacing w:after="120" w:lineRule="auto"/>
+        <w:jc w:val="both"/>
+        <w:rPr>
+          <w:rFonts w:ascii="Roboto Mono" w:cs="Roboto Mono" w:eastAsia="Roboto Mono" w:hAnsi="Roboto Mono"/>
+          <w:color w:val="188038"/>
+        </w:rPr>
+      </w:pPr>
+      <w:r>
+        <w:rPr>
+          <w:rFonts w:ascii="Roboto Mono" w:cs="Roboto Mono" w:eastAsia="Roboto Mono" w:hAnsi="Roboto Mono"/>
+          <w:color w:val="188038"/>
+          <w:rtl w:val="0"/>
+        </w:rPr>
+        <w:t xml:space="preserve">        'Calle Gran Vía 25', 'ana.lopez@email.com', 600222333, 'P');</w:t>
+      </w:r>
+    </w:p>
+    <w:p>
+      <w:pPr>
+        <w:spacing w:after="120" w:lineRule="auto"/>
+        <w:jc w:val="both"/>
+        <w:rPr>
+          <w:rFonts w:ascii="Roboto Mono" w:cs="Roboto Mono" w:eastAsia="Roboto Mono" w:hAnsi="Roboto Mono"/>
+          <w:color w:val="188038"/>
+        </w:rPr>
+      </w:pPr>
+      <w:r>
+        <w:rPr>
+          <w:rtl w:val="0"/>
+        </w:rPr>
+      </w:r>
+    </w:p>
+    <w:p>
+      <w:pPr>
+        <w:spacing w:after="120" w:lineRule="auto"/>
+        <w:jc w:val="both"/>
+        <w:rPr>
+          <w:rFonts w:ascii="Roboto Mono" w:cs="Roboto Mono" w:eastAsia="Roboto Mono" w:hAnsi="Roboto Mono"/>
+          <w:color w:val="188038"/>
+        </w:rPr>
+      </w:pPr>
+      <w:r>
+        <w:rPr>
+          <w:rFonts w:ascii="Roboto Mono" w:cs="Roboto Mono" w:eastAsia="Roboto Mono" w:hAnsi="Roboto Mono"/>
+          <w:color w:val="188038"/>
+          <w:rtl w:val="0"/>
+        </w:rPr>
+        <w:t xml:space="preserve">INSERT INTO users(USER_ID, ID_CARD, NAME, SURNAME1, SURNAME2, BIRTHDATE, TOWN, PROVINCE, ADDRESS, EMAIL, PHONE, TYPE)</w:t>
+      </w:r>
+    </w:p>
+    <w:p>
+      <w:pPr>
+        <w:spacing w:after="120" w:lineRule="auto"/>
+        <w:jc w:val="both"/>
+        <w:rPr>
+          <w:rFonts w:ascii="Roboto Mono" w:cs="Roboto Mono" w:eastAsia="Roboto Mono" w:hAnsi="Roboto Mono"/>
+          <w:color w:val="188038"/>
+        </w:rPr>
+      </w:pPr>
+      <w:r>
+        <w:rPr>
+          <w:rFonts w:ascii="Roboto Mono" w:cs="Roboto Mono" w:eastAsia="Roboto Mono" w:hAnsi="Roboto Mono"/>
+          <w:color w:val="188038"/>
+          <w:rtl w:val="0"/>
+        </w:rPr>
+        <w:t xml:space="preserve">VALUES ('USR002', '87654321B', 'Carlos', 'García', 'Rodríguez', </w:t>
+      </w:r>
+    </w:p>
+    <w:p>
+      <w:pPr>
+        <w:spacing w:after="120" w:lineRule="auto"/>
+        <w:jc w:val="both"/>
+        <w:rPr>
+          <w:rFonts w:ascii="Roboto Mono" w:cs="Roboto Mono" w:eastAsia="Roboto Mono" w:hAnsi="Roboto Mono"/>
+          <w:color w:val="188038"/>
+        </w:rPr>
+      </w:pPr>
+      <w:r>
+        <w:rPr>
+          <w:rFonts w:ascii="Roboto Mono" w:cs="Roboto Mono" w:eastAsia="Roboto Mono" w:hAnsi="Roboto Mono"/>
+          <w:color w:val="188038"/>
+          <w:rtl w:val="0"/>
+        </w:rPr>
+        <w:t xml:space="preserve">        TO_DATE('15-07-1985', 'DD-MM-YYYY'), 'BARCELONA', 'BARCELONA', </w:t>
+      </w:r>
+    </w:p>
+    <w:p>
+      <w:pPr>
+        <w:spacing w:after="120" w:lineRule="auto"/>
+        <w:jc w:val="both"/>
+        <w:rPr>
+          <w:rFonts w:ascii="Roboto Mono" w:cs="Roboto Mono" w:eastAsia="Roboto Mono" w:hAnsi="Roboto Mono"/>
+          <w:color w:val="188038"/>
+        </w:rPr>
+      </w:pPr>
+      <w:r>
+        <w:rPr>
+          <w:rFonts w:ascii="Roboto Mono" w:cs="Roboto Mono" w:eastAsia="Roboto Mono" w:hAnsi="Roboto Mono"/>
+          <w:color w:val="188038"/>
+          <w:rtl w:val="0"/>
+        </w:rPr>
+        <w:t xml:space="preserve">        'Paseo de Gracia 40', 'carlos.garcia@email.com', 600333444, 'L');</w:t>
+      </w:r>
+    </w:p>
+    <w:p>
+      <w:pPr>
+        <w:spacing w:after="120" w:lineRule="auto"/>
+        <w:jc w:val="both"/>
+        <w:rPr>
+          <w:rFonts w:ascii="Roboto Mono" w:cs="Roboto Mono" w:eastAsia="Roboto Mono" w:hAnsi="Roboto Mono"/>
+          <w:color w:val="188038"/>
+        </w:rPr>
+      </w:pPr>
+      <w:r>
+        <w:rPr>
+          <w:rtl w:val="0"/>
+        </w:rPr>
+      </w:r>
+    </w:p>
+    <w:p>
+      <w:pPr>
+        <w:spacing w:after="120" w:lineRule="auto"/>
+        <w:jc w:val="both"/>
+        <w:rPr>
+          <w:rFonts w:ascii="Roboto Mono" w:cs="Roboto Mono" w:eastAsia="Roboto Mono" w:hAnsi="Roboto Mono"/>
+          <w:color w:val="188038"/>
+        </w:rPr>
+      </w:pPr>
+      <w:r>
+        <w:rPr>
+          <w:rFonts w:ascii="Roboto Mono" w:cs="Roboto Mono" w:eastAsia="Roboto Mono" w:hAnsi="Roboto Mono"/>
+          <w:color w:val="188038"/>
+          <w:rtl w:val="0"/>
+        </w:rPr>
+        <w:t xml:space="preserve">INSERT INTO books(TITLE, AUTHOR, COUNTRY, LANGUAGE, PUB_DATE, TOPIC, CONTENT)</w:t>
+      </w:r>
+    </w:p>
+    <w:p>
+      <w:pPr>
+        <w:spacing w:after="120" w:lineRule="auto"/>
+        <w:jc w:val="both"/>
+        <w:rPr>
+          <w:rFonts w:ascii="Roboto Mono" w:cs="Roboto Mono" w:eastAsia="Roboto Mono" w:hAnsi="Roboto Mono"/>
+          <w:color w:val="188038"/>
+        </w:rPr>
+      </w:pPr>
+      <w:r>
+        <w:rPr>
+          <w:rFonts w:ascii="Roboto Mono" w:cs="Roboto Mono" w:eastAsia="Roboto Mono" w:hAnsi="Roboto Mono"/>
+          <w:color w:val="188038"/>
+          <w:rtl w:val="0"/>
+        </w:rPr>
+        <w:t xml:space="preserve">VALUES ('Don Quijote de la Mancha', 'Miguel de Cervantes', 'España', 'Español', </w:t>
+      </w:r>
+    </w:p>
+    <w:p>
+      <w:pPr>
+        <w:spacing w:after="120" w:lineRule="auto"/>
+        <w:jc w:val="both"/>
+        <w:rPr>
+          <w:rFonts w:ascii="Roboto Mono" w:cs="Roboto Mono" w:eastAsia="Roboto Mono" w:hAnsi="Roboto Mono"/>
+          <w:color w:val="188038"/>
+        </w:rPr>
+      </w:pPr>
+      <w:r>
+        <w:rPr>
+          <w:rFonts w:ascii="Roboto Mono" w:cs="Roboto Mono" w:eastAsia="Roboto Mono" w:hAnsi="Roboto Mono"/>
+          <w:color w:val="188038"/>
+          <w:rtl w:val="0"/>
+        </w:rPr>
+        <w:t xml:space="preserve">        1605, 'Novela de caballería', 'En un lugar de la Mancha, de cuyo nombre no quiero acordarme...');</w:t>
+      </w:r>
+    </w:p>
+    <w:p>
+      <w:pPr>
+        <w:spacing w:after="120" w:lineRule="auto"/>
+        <w:jc w:val="both"/>
+        <w:rPr>
+          <w:rFonts w:ascii="Roboto Mono" w:cs="Roboto Mono" w:eastAsia="Roboto Mono" w:hAnsi="Roboto Mono"/>
+          <w:color w:val="188038"/>
+        </w:rPr>
+      </w:pPr>
+      <w:r>
+        <w:rPr>
+          <w:rtl w:val="0"/>
+        </w:rPr>
+      </w:r>
+    </w:p>
+    <w:p>
+      <w:pPr>
+        <w:spacing w:after="120" w:lineRule="auto"/>
+        <w:jc w:val="both"/>
+        <w:rPr>
+          <w:rFonts w:ascii="Roboto Mono" w:cs="Roboto Mono" w:eastAsia="Roboto Mono" w:hAnsi="Roboto Mono"/>
+          <w:color w:val="188038"/>
+        </w:rPr>
+      </w:pPr>
+      <w:r>
+        <w:rPr>
+          <w:rFonts w:ascii="Roboto Mono" w:cs="Roboto Mono" w:eastAsia="Roboto Mono" w:hAnsi="Roboto Mono"/>
+          <w:color w:val="188038"/>
+          <w:rtl w:val="0"/>
+        </w:rPr>
+        <w:t xml:space="preserve">INSERT INTO editions(ISBN, TITLE, AUTHOR, LANGUAGE, PUBLISHER, NATIONAL_LIB_ID)</w:t>
+      </w:r>
+    </w:p>
+    <w:p>
+      <w:pPr>
+        <w:spacing w:after="120" w:lineRule="auto"/>
+        <w:jc w:val="both"/>
+        <w:rPr>
+          <w:rFonts w:ascii="Roboto Mono" w:cs="Roboto Mono" w:eastAsia="Roboto Mono" w:hAnsi="Roboto Mono"/>
+          <w:color w:val="188038"/>
+        </w:rPr>
+      </w:pPr>
+      <w:r>
+        <w:rPr>
+          <w:rFonts w:ascii="Roboto Mono" w:cs="Roboto Mono" w:eastAsia="Roboto Mono" w:hAnsi="Roboto Mono"/>
+          <w:color w:val="188038"/>
+          <w:rtl w:val="0"/>
+        </w:rPr>
+        <w:t xml:space="preserve">VALUES ('9788424105662', 'Don Quijote de la Mancha', 'Miguel de Cervantes', 'Español', </w:t>
+      </w:r>
+    </w:p>
+    <w:p>
+      <w:pPr>
+        <w:spacing w:after="120" w:lineRule="auto"/>
+        <w:jc w:val="both"/>
+        <w:rPr>
+          <w:rFonts w:ascii="Roboto Mono" w:cs="Roboto Mono" w:eastAsia="Roboto Mono" w:hAnsi="Roboto Mono"/>
+          <w:color w:val="188038"/>
+        </w:rPr>
+      </w:pPr>
+      <w:r>
+        <w:rPr>
+          <w:rFonts w:ascii="Roboto Mono" w:cs="Roboto Mono" w:eastAsia="Roboto Mono" w:hAnsi="Roboto Mono"/>
+          <w:color w:val="188038"/>
+          <w:rtl w:val="0"/>
+        </w:rPr>
+        <w:t xml:space="preserve">        'Editorial Cátedra', 'BNE123456');</w:t>
+      </w:r>
+    </w:p>
+    <w:p>
+      <w:pPr>
+        <w:spacing w:after="120" w:lineRule="auto"/>
+        <w:jc w:val="both"/>
+        <w:rPr>
+          <w:rFonts w:ascii="Roboto Mono" w:cs="Roboto Mono" w:eastAsia="Roboto Mono" w:hAnsi="Roboto Mono"/>
+          <w:color w:val="188038"/>
+        </w:rPr>
+      </w:pPr>
+      <w:r>
+        <w:rPr>
+          <w:rtl w:val="0"/>
+        </w:rPr>
+      </w:r>
+    </w:p>
+    <w:p>
+      <w:pPr>
+        <w:spacing w:after="120" w:lineRule="auto"/>
+        <w:jc w:val="both"/>
+        <w:rPr>
+          <w:rFonts w:ascii="Roboto Mono" w:cs="Roboto Mono" w:eastAsia="Roboto Mono" w:hAnsi="Roboto Mono"/>
+          <w:color w:val="188038"/>
+        </w:rPr>
+      </w:pPr>
+      <w:r>
+        <w:rPr>
+          <w:rFonts w:ascii="Roboto Mono" w:cs="Roboto Mono" w:eastAsia="Roboto Mono" w:hAnsi="Roboto Mono"/>
+          <w:color w:val="188038"/>
+          <w:rtl w:val="0"/>
+        </w:rPr>
+        <w:t xml:space="preserve">INSERT INTO copies(SIGNATURE, ISBN, CONDITION)</w:t>
+      </w:r>
+    </w:p>
+    <w:p>
+      <w:pPr>
+        <w:spacing w:after="120" w:lineRule="auto"/>
+        <w:jc w:val="both"/>
+        <w:rPr>
+          <w:rFonts w:ascii="Roboto Mono" w:cs="Roboto Mono" w:eastAsia="Roboto Mono" w:hAnsi="Roboto Mono"/>
+          <w:color w:val="188038"/>
+        </w:rPr>
+      </w:pPr>
+      <w:r>
+        <w:rPr>
+          <w:rFonts w:ascii="Roboto Mono" w:cs="Roboto Mono" w:eastAsia="Roboto Mono" w:hAnsi="Roboto Mono"/>
+          <w:color w:val="188038"/>
+          <w:rtl w:val="0"/>
+        </w:rPr>
+        <w:t xml:space="preserve">VALUES ('CP001', '9788424105662', 'G');</w:t>
+      </w:r>
+    </w:p>
+    <w:p>
+      <w:pPr>
+        <w:spacing w:after="120" w:lineRule="auto"/>
+        <w:jc w:val="both"/>
+        <w:rPr>
+          <w:rFonts w:ascii="Roboto Mono" w:cs="Roboto Mono" w:eastAsia="Roboto Mono" w:hAnsi="Roboto Mono"/>
+          <w:color w:val="188038"/>
+        </w:rPr>
+      </w:pPr>
+      <w:r>
+        <w:rPr>
+          <w:rtl w:val="0"/>
+        </w:rPr>
+      </w:r>
+    </w:p>
+    <w:p>
+      <w:pPr>
+        <w:spacing w:after="120" w:lineRule="auto"/>
+        <w:jc w:val="both"/>
+        <w:rPr>
+          <w:rFonts w:ascii="Roboto Mono" w:cs="Roboto Mono" w:eastAsia="Roboto Mono" w:hAnsi="Roboto Mono"/>
+          <w:color w:val="188038"/>
+        </w:rPr>
+      </w:pPr>
+      <w:r>
+        <w:rPr>
+          <w:rFonts w:ascii="Roboto Mono" w:cs="Roboto Mono" w:eastAsia="Roboto Mono" w:hAnsi="Roboto Mono"/>
+          <w:color w:val="188038"/>
+          <w:rtl w:val="0"/>
+        </w:rPr>
+        <w:t xml:space="preserve">INSERT INTO copies(SIGNATURE, ISBN, CONDITION)</w:t>
+      </w:r>
+    </w:p>
+    <w:p>
+      <w:pPr>
+        <w:spacing w:after="120" w:lineRule="auto"/>
+        <w:jc w:val="both"/>
+        <w:rPr>
+          <w:rFonts w:ascii="Roboto Mono" w:cs="Roboto Mono" w:eastAsia="Roboto Mono" w:hAnsi="Roboto Mono"/>
+          <w:color w:val="188038"/>
+        </w:rPr>
+      </w:pPr>
+      <w:r>
+        <w:rPr>
+          <w:rFonts w:ascii="Roboto Mono" w:cs="Roboto Mono" w:eastAsia="Roboto Mono" w:hAnsi="Roboto Mono"/>
+          <w:color w:val="188038"/>
+          <w:rtl w:val="0"/>
+        </w:rPr>
+        <w:t xml:space="preserve">VALUES ('CP002', '9788424105662', 'G');</w:t>
+      </w:r>
+    </w:p>
+    <w:p>
+      <w:pPr>
+        <w:spacing w:after="120" w:lineRule="auto"/>
+        <w:jc w:val="both"/>
+        <w:rPr>
+          <w:rFonts w:ascii="Roboto Mono" w:cs="Roboto Mono" w:eastAsia="Roboto Mono" w:hAnsi="Roboto Mono"/>
+          <w:color w:val="188038"/>
+        </w:rPr>
+      </w:pPr>
+      <w:r>
+        <w:rPr>
+          <w:rtl w:val="0"/>
+        </w:rPr>
+      </w:r>
+    </w:p>
+    <w:p>
+      <w:pPr>
+        <w:spacing w:after="120" w:lineRule="auto"/>
+        <w:jc w:val="both"/>
+        <w:rPr>
+          <w:rFonts w:ascii="Roboto Mono" w:cs="Roboto Mono" w:eastAsia="Roboto Mono" w:hAnsi="Roboto Mono"/>
+          <w:color w:val="188038"/>
+        </w:rPr>
+      </w:pPr>
+      <w:r>
+        <w:rPr>
+          <w:rFonts w:ascii="Roboto Mono" w:cs="Roboto Mono" w:eastAsia="Roboto Mono" w:hAnsi="Roboto Mono"/>
+          <w:color w:val="188038"/>
+          <w:rtl w:val="0"/>
+        </w:rPr>
+        <w:t xml:space="preserve">INSERT INTO loans(SIGNATURE, USER_ID, STOPDATE, TOWN, PROVINCE, TYPE, TIME, RETURN)</w:t>
+      </w:r>
+    </w:p>
+    <w:p>
+      <w:pPr>
+        <w:spacing w:after="120" w:lineRule="auto"/>
+        <w:jc w:val="both"/>
+        <w:rPr>
+          <w:rFonts w:ascii="Roboto Mono" w:cs="Roboto Mono" w:eastAsia="Roboto Mono" w:hAnsi="Roboto Mono"/>
+          <w:color w:val="188038"/>
+        </w:rPr>
+      </w:pPr>
+      <w:r>
+        <w:rPr>
+          <w:rFonts w:ascii="Roboto Mono" w:cs="Roboto Mono" w:eastAsia="Roboto Mono" w:hAnsi="Roboto Mono"/>
+          <w:color w:val="188038"/>
+          <w:rtl w:val="0"/>
+        </w:rPr>
+        <w:t xml:space="preserve">VALUES ('CP001', 'USR001', TO_DATE('10-02-2023', 'DD-MM-YYYY'), </w:t>
+      </w:r>
+    </w:p>
+    <w:p>
+      <w:pPr>
+        <w:spacing w:after="120" w:lineRule="auto"/>
+        <w:jc w:val="both"/>
+        <w:rPr>
+          <w:rFonts w:ascii="Roboto Mono" w:cs="Roboto Mono" w:eastAsia="Roboto Mono" w:hAnsi="Roboto Mono"/>
+          <w:color w:val="188038"/>
+        </w:rPr>
+      </w:pPr>
+      <w:r>
+        <w:rPr>
+          <w:rFonts w:ascii="Roboto Mono" w:cs="Roboto Mono" w:eastAsia="Roboto Mono" w:hAnsi="Roboto Mono"/>
+          <w:color w:val="188038"/>
+          <w:rtl w:val="0"/>
+        </w:rPr>
+        <w:t xml:space="preserve">        'MADRID', 'MADRID', 'P', 30, TO_DATE('10-03-2023', 'DD-MM-YYYY'));</w:t>
+      </w:r>
+    </w:p>
+    <w:p>
+      <w:pPr>
+        <w:spacing w:after="120" w:lineRule="auto"/>
+        <w:jc w:val="both"/>
+        <w:rPr>
+          <w:rFonts w:ascii="Roboto Mono" w:cs="Roboto Mono" w:eastAsia="Roboto Mono" w:hAnsi="Roboto Mono"/>
+          <w:color w:val="188038"/>
+        </w:rPr>
+      </w:pPr>
+      <w:r>
+        <w:rPr>
+          <w:rtl w:val="0"/>
+        </w:rPr>
+      </w:r>
+    </w:p>
+    <w:p>
+      <w:pPr>
+        <w:spacing w:after="120" w:lineRule="auto"/>
+        <w:jc w:val="both"/>
+        <w:rPr>
+          <w:rFonts w:ascii="Roboto Mono" w:cs="Roboto Mono" w:eastAsia="Roboto Mono" w:hAnsi="Roboto Mono"/>
+          <w:color w:val="188038"/>
+        </w:rPr>
+      </w:pPr>
+      <w:r>
+        <w:rPr>
+          <w:rFonts w:ascii="Roboto Mono" w:cs="Roboto Mono" w:eastAsia="Roboto Mono" w:hAnsi="Roboto Mono"/>
+          <w:color w:val="188038"/>
+          <w:rtl w:val="0"/>
+        </w:rPr>
+        <w:t xml:space="preserve">INSERT INTO loans(SIGNATURE, USER_ID, STOPDATE, TOWN, PROVINCE, TYPE, TIME, RETURN)</w:t>
+      </w:r>
+    </w:p>
+    <w:p>
+      <w:pPr>
+        <w:spacing w:after="120" w:lineRule="auto"/>
+        <w:jc w:val="both"/>
+        <w:rPr>
+          <w:rFonts w:ascii="Roboto Mono" w:cs="Roboto Mono" w:eastAsia="Roboto Mono" w:hAnsi="Roboto Mono"/>
+          <w:color w:val="188038"/>
+        </w:rPr>
+      </w:pPr>
+      <w:r>
+        <w:rPr>
+          <w:rFonts w:ascii="Roboto Mono" w:cs="Roboto Mono" w:eastAsia="Roboto Mono" w:hAnsi="Roboto Mono"/>
+          <w:color w:val="188038"/>
+          <w:rtl w:val="0"/>
+        </w:rPr>
+        <w:t xml:space="preserve">VALUES ('CP002', 'USR002', TO_DATE('10-02-2023', 'DD-MM-YYYY'), </w:t>
+      </w:r>
+    </w:p>
+    <w:p>
+      <w:pPr>
+        <w:spacing w:after="120" w:lineRule="auto"/>
+        <w:jc w:val="both"/>
+        <w:rPr>
+          <w:rFonts w:ascii="Roboto Mono" w:cs="Roboto Mono" w:eastAsia="Roboto Mono" w:hAnsi="Roboto Mono"/>
+          <w:color w:val="188038"/>
+        </w:rPr>
+      </w:pPr>
+      <w:r>
+        <w:rPr>
+          <w:rFonts w:ascii="Roboto Mono" w:cs="Roboto Mono" w:eastAsia="Roboto Mono" w:hAnsi="Roboto Mono"/>
+          <w:color w:val="188038"/>
+          <w:rtl w:val="0"/>
+        </w:rPr>
+        <w:t xml:space="preserve">        'MADRID', 'MADRID', 'L', 30, TO_DATE('10-03-2023', 'DD-MM-YYYY'));</w:t>
+      </w:r>
+    </w:p>
+    <w:p>
+      <w:pPr>
+        <w:spacing w:after="120" w:lineRule="auto"/>
+        <w:jc w:val="both"/>
+        <w:rPr>
+          <w:rFonts w:ascii="Roboto Mono" w:cs="Roboto Mono" w:eastAsia="Roboto Mono" w:hAnsi="Roboto Mono"/>
+          <w:color w:val="188038"/>
+        </w:rPr>
+      </w:pPr>
+      <w:r>
+        <w:rPr>
+          <w:rtl w:val="0"/>
+        </w:rPr>
+      </w:r>
+    </w:p>
+    <w:p>
+      <w:pPr>
+        <w:spacing w:after="120" w:lineRule="auto"/>
+        <w:jc w:val="both"/>
+        <w:rPr>
+          <w:rFonts w:ascii="Roboto Mono" w:cs="Roboto Mono" w:eastAsia="Roboto Mono" w:hAnsi="Roboto Mono"/>
+          <w:color w:val="188038"/>
+        </w:rPr>
+      </w:pPr>
+      <w:r>
+        <w:rPr>
+          <w:rtl w:val="0"/>
+        </w:rPr>
+      </w:r>
+    </w:p>
+    <w:p>
+      <w:pPr>
+        <w:rPr/>
+      </w:pPr>
+      <w:r>
+        <w:rPr>
+          <w:rFonts w:ascii="Roboto Mono" w:cs="Roboto Mono" w:eastAsia="Roboto Mono" w:hAnsi="Roboto Mono"/>
+          <w:rtl w:val="0"/>
+        </w:rPr>
+        <w:t xml:space="preserve"></w:t>
+      </w:r>
+      <w:r>
+        <w:rPr>
+          <w:rtl w:val="0"/>
+        </w:rPr>
+      </w:r>
+    </w:p>
+    <w:p>
+      <w:pPr>
+        <w:rPr/>
+      </w:pPr>
+      <w:r>
+        <w:rPr>
+          <w:rtl w:val="0"/>
+        </w:rPr>
+      </w:r>
+    </w:p>
+    <w:p>
+      <w:pPr>
+        <w:rPr>
+          <w:b w:val="1"/>
+        </w:rPr>
+      </w:pPr>
+      <w:r>
+        <w:rPr>
+          <w:b w:val="1"/>
+          <w:rtl w:val="0"/>
+        </w:rPr>
+        <w:t xml:space="preserve">Test 1 –  When a personal user tries to make a post, there should be no error. </w:t>
+      </w:r>
+    </w:p>
+    <w:p>
+      <w:pPr>
+        <w:numPr>
+          <w:ilvl w:val="0"/>
+          <w:numId w:val="5"/>
+        </w:numPr>
+        <w:ind w:left="720" w:hanging="360"/>
+      </w:pPr>
+      <w:r>
+        <w:rPr>
+          <w:rtl w:val="0"/>
+        </w:rPr>
+        <w:t xml:space="preserve">Initial condition: User with type=P makes a posts, a new entry for posts is inserted with the corresponding user_ID. </w:t>
+      </w:r>
+    </w:p>
+    <w:p>
+      <w:pPr>
+        <w:ind w:left="0" w:firstLine="0"/>
+        <w:rPr/>
+      </w:pPr>
+      <w:r>
+        <w:rPr>
+          <w:rtl w:val="0"/>
+        </w:rPr>
+      </w:r>
+    </w:p>
+    <w:p>
+      <w:pPr>
+        <w:rPr/>
+      </w:pPr>
+      <w:r>
+        <w:rPr>
+          <w:rtl w:val="0"/>
+        </w:rPr>
+        <w:t xml:space="preserve">Action:</w:t>
+      </w:r>
+    </w:p>
+    <w:p>
+      <w:pPr>
+        <w:rPr/>
+      </w:pPr>
+      <w:r>
+        <w:rPr>
+          <w:rtl w:val="0"/>
+        </w:rPr>
       </w:r>
     </w:p>
     <w:p>
@@ -9005,32 +13580,385 @@
         <w:rPr>
           <w:rtl w:val="0"/>
         </w:rPr>
-        <w:t xml:space="preserve">Table: COPIES</w:t>
+        <w:t xml:space="preserve">All tables should be properly created in order for this insertion to be made. </w:t>
+        <w:br w:type="textWrapping"/>
+      </w:r>
+    </w:p>
+    <w:p>
+      <w:pPr>
+        <w:spacing w:after="120" w:lineRule="auto"/>
+        <w:jc w:val="both"/>
+        <w:rPr>
+          <w:rFonts w:ascii="Roboto Mono" w:cs="Roboto Mono" w:eastAsia="Roboto Mono" w:hAnsi="Roboto Mono"/>
+          <w:color w:val="188038"/>
+        </w:rPr>
+      </w:pPr>
+      <w:r>
+        <w:rPr>
+          <w:b w:val="1"/>
+          <w:rtl w:val="0"/>
+        </w:rPr>
+        <w:t xml:space="preserve"></w:t>
+      </w:r>
+      <w:r>
+        <w:rPr>
+          <w:rFonts w:ascii="Roboto Mono" w:cs="Roboto Mono" w:eastAsia="Roboto Mono" w:hAnsi="Roboto Mono"/>
+          <w:color w:val="188038"/>
+          <w:rtl w:val="0"/>
+        </w:rPr>
+        <w:t xml:space="preserve">INSERT INTO posts(SIGNATURE, USER_ID, STOPDATE, POST_DATE, TEXT, LIKES, DISLIKES)</w:t>
+      </w:r>
+    </w:p>
+    <w:p>
+      <w:pPr>
+        <w:spacing w:after="120" w:lineRule="auto"/>
+        <w:jc w:val="both"/>
+        <w:rPr>
+          <w:rFonts w:ascii="Roboto Mono" w:cs="Roboto Mono" w:eastAsia="Roboto Mono" w:hAnsi="Roboto Mono"/>
+          <w:color w:val="188038"/>
+        </w:rPr>
+      </w:pPr>
+      <w:r>
+        <w:rPr>
+          <w:rFonts w:ascii="Roboto Mono" w:cs="Roboto Mono" w:eastAsia="Roboto Mono" w:hAnsi="Roboto Mono"/>
+          <w:color w:val="188038"/>
+          <w:rtl w:val="0"/>
+        </w:rPr>
+        <w:t xml:space="preserve">VALUES ('CP001', 'USR001', TO_DATE('10-02-2023', 'DD-MM-YYYY'), </w:t>
+      </w:r>
+    </w:p>
+    <w:p>
+      <w:pPr>
+        <w:spacing w:after="120" w:lineRule="auto"/>
+        <w:jc w:val="both"/>
+        <w:rPr>
+          <w:rFonts w:ascii="Roboto Mono" w:cs="Roboto Mono" w:eastAsia="Roboto Mono" w:hAnsi="Roboto Mono"/>
+          <w:color w:val="188038"/>
+        </w:rPr>
+      </w:pPr>
+      <w:r>
+        <w:rPr>
+          <w:rFonts w:ascii="Roboto Mono" w:cs="Roboto Mono" w:eastAsia="Roboto Mono" w:hAnsi="Roboto Mono"/>
+          <w:color w:val="188038"/>
+          <w:rtl w:val="0"/>
+        </w:rPr>
+        <w:t xml:space="preserve">        TO_DATE('20-02-2023', 'DD-MM-YYYY'), </w:t>
+      </w:r>
+    </w:p>
+    <w:p>
+      <w:pPr>
+        <w:spacing w:after="120" w:lineRule="auto"/>
+        <w:jc w:val="both"/>
+        <w:rPr>
+          <w:rFonts w:ascii="Roboto Mono" w:cs="Roboto Mono" w:eastAsia="Roboto Mono" w:hAnsi="Roboto Mono"/>
+          <w:color w:val="188038"/>
+        </w:rPr>
+      </w:pPr>
+      <w:r>
+        <w:rPr>
+          <w:rFonts w:ascii="Roboto Mono" w:cs="Roboto Mono" w:eastAsia="Roboto Mono" w:hAnsi="Roboto Mono"/>
+          <w:color w:val="188038"/>
+          <w:rtl w:val="0"/>
+        </w:rPr>
+        <w:t xml:space="preserve">        'some post text', </w:t>
+      </w:r>
+    </w:p>
+    <w:p>
+      <w:pPr>
+        <w:spacing w:after="120" w:lineRule="auto"/>
+        <w:jc w:val="both"/>
+        <w:rPr>
+          <w:rFonts w:ascii="Roboto Mono" w:cs="Roboto Mono" w:eastAsia="Roboto Mono" w:hAnsi="Roboto Mono"/>
+          <w:color w:val="188038"/>
+        </w:rPr>
+      </w:pPr>
+      <w:r>
+        <w:rPr>
+          <w:rFonts w:ascii="Roboto Mono" w:cs="Roboto Mono" w:eastAsia="Roboto Mono" w:hAnsi="Roboto Mono"/>
+          <w:color w:val="188038"/>
+          <w:rtl w:val="0"/>
+        </w:rPr>
+        <w:t xml:space="preserve">        15, 2);</w:t>
+      </w:r>
+    </w:p>
+    <w:p>
+      <w:pPr>
+        <w:spacing w:after="120" w:lineRule="auto"/>
+        <w:jc w:val="both"/>
+        <w:rPr>
+          <w:rFonts w:ascii="Roboto Mono" w:cs="Roboto Mono" w:eastAsia="Roboto Mono" w:hAnsi="Roboto Mono"/>
+          <w:color w:val="188038"/>
+        </w:rPr>
+      </w:pPr>
+      <w:r>
+        <w:rPr>
+          <w:rtl w:val="0"/>
+        </w:rPr>
+      </w:r>
+    </w:p>
+    <w:p>
+      <w:pPr>
+        <w:rPr/>
+      </w:pPr>
+      <w:r>
+        <w:rPr>
+          <w:rtl w:val="0"/>
+        </w:rPr>
+        <w:t xml:space="preserve">Verification:</w:t>
+      </w:r>
+    </w:p>
+    <w:p>
+      <w:pPr>
+        <w:spacing w:after="120" w:lineRule="auto"/>
+        <w:jc w:val="both"/>
+        <w:rPr>
+          <w:rFonts w:ascii="Roboto Mono" w:cs="Roboto Mono" w:eastAsia="Roboto Mono" w:hAnsi="Roboto Mono"/>
+          <w:color w:val="188038"/>
+        </w:rPr>
+      </w:pPr>
+      <w:r>
+        <w:rPr>
+          <w:b w:val="1"/>
+          <w:rtl w:val="0"/>
+        </w:rPr>
+        <w:t xml:space="preserve"></w:t>
+      </w:r>
+      <w:r>
+        <w:rPr>
+          <w:rFonts w:ascii="Roboto Mono" w:cs="Roboto Mono" w:eastAsia="Roboto Mono" w:hAnsi="Roboto Mono"/>
+          <w:color w:val="188038"/>
+          <w:rtl w:val="0"/>
+        </w:rPr>
+        <w:t xml:space="preserve">-- Check that the post of user USR001 (type P) was CREATE DATABASE </w:t>
+      </w:r>
+    </w:p>
+    <w:p>
+      <w:pPr>
+        <w:spacing w:after="120" w:lineRule="auto"/>
+        <w:jc w:val="both"/>
+        <w:rPr>
+          <w:rFonts w:ascii="Roboto Mono" w:cs="Roboto Mono" w:eastAsia="Roboto Mono" w:hAnsi="Roboto Mono"/>
+          <w:color w:val="188038"/>
+        </w:rPr>
+      </w:pPr>
+      <w:r>
+        <w:rPr>
+          <w:rFonts w:ascii="Roboto Mono" w:cs="Roboto Mono" w:eastAsia="Roboto Mono" w:hAnsi="Roboto Mono"/>
+          <w:color w:val="188038"/>
+          <w:rtl w:val="0"/>
+        </w:rPr>
+        <w:t xml:space="preserve">SELECT * FROM posts WHERE USER_ID = 'USR001';</w:t>
+      </w:r>
+      <w:r>
+        <w:rPr>
+          <w:rtl w:val="0"/>
+        </w:rPr>
+      </w:r>
+    </w:p>
+    <w:p>
+      <w:pPr>
+        <w:rPr/>
+      </w:pPr>
+      <w:r>
+        <w:rPr>
+          <w:rFonts w:ascii="Roboto Mono" w:cs="Roboto Mono" w:eastAsia="Roboto Mono" w:hAnsi="Roboto Mono"/>
+          <w:rtl w:val="0"/>
+        </w:rPr>
+        <w:t xml:space="preserve"></w:t>
+      </w:r>
+      <w:r>
+        <w:rPr>
+          <w:rtl w:val="0"/>
+        </w:rPr>
+      </w:r>
+    </w:p>
+    <w:p>
+      <w:pPr>
+        <w:rPr>
+          <w:rFonts w:ascii="Arial" w:cs="Arial" w:eastAsia="Arial" w:hAnsi="Arial"/>
+          <w:sz w:val="22"/>
+          <w:szCs w:val="22"/>
+        </w:rPr>
+      </w:pPr>
+      <w:r>
+        <w:rPr>
+          <w:rtl w:val="0"/>
+        </w:rPr>
+      </w:r>
+    </w:p>
+    <w:p>
+      <w:pPr>
+        <w:rPr>
+          <w:rFonts w:ascii="Arial" w:cs="Arial" w:eastAsia="Arial" w:hAnsi="Arial"/>
+          <w:sz w:val="22"/>
+          <w:szCs w:val="22"/>
+        </w:rPr>
+      </w:pPr>
+      <w:r>
+        <w:rPr>
+          <w:rtl w:val="0"/>
+        </w:rPr>
+        <w:t xml:space="preserve">Expected Result: The </w:t>
+      </w:r>
+      <w:r>
+        <w:rPr>
+          <w:rFonts w:ascii="Arial" w:cs="Arial" w:eastAsia="Arial" w:hAnsi="Arial"/>
+          <w:sz w:val="22"/>
+          <w:szCs w:val="22"/>
+          <w:rtl w:val="0"/>
+        </w:rPr>
+        <w:t xml:space="preserve">posts of the user should have been properly created</w:t>
+      </w:r>
+    </w:p>
+    <w:p>
+      <w:pPr>
+        <w:rPr>
+          <w:rFonts w:ascii="Arial" w:cs="Arial" w:eastAsia="Arial" w:hAnsi="Arial"/>
+          <w:sz w:val="22"/>
+          <w:szCs w:val="22"/>
+        </w:rPr>
+      </w:pPr>
+      <w:r>
+        <w:rPr>
+          <w:rtl w:val="0"/>
+        </w:rPr>
+        <w:t xml:space="preserve">Result:</w:t>
+      </w:r>
+      <w:r>
+        <w:rPr>
+          <w:rtl w:val="0"/>
+        </w:rPr>
+      </w:r>
+    </w:p>
+    <w:p>
+      <w:pPr>
+        <w:rPr>
+          <w:rFonts w:ascii="Arial" w:cs="Arial" w:eastAsia="Arial" w:hAnsi="Arial"/>
+          <w:sz w:val="22"/>
+          <w:szCs w:val="22"/>
+        </w:rPr>
+      </w:pPr>
+      <w:r>
+        <w:rPr>
+          <w:rtl w:val="0"/>
+        </w:rPr>
+      </w:r>
+    </w:p>
+    <w:p>
+      <w:pPr>
+        <w:rPr/>
+      </w:pPr>
+      <w:r>
+        <w:rPr/>
+        <w:drawing>
+          <wp:inline distB="114300" distT="114300" distL="114300" distR="114300">
+            <wp:extent cx="5851215" cy="1473200"/>
+            <wp:effectExtent b="0" l="0" r="0" t="0"/>
+            <wp:docPr id="4" name="image8.png"/>
+            <a:graphic>
+              <a:graphicData uri="http://schemas.openxmlformats.org/drawingml/2006/picture">
+                <pic:pic>
+                  <pic:nvPicPr>
+                    <pic:cNvPr id="0" name="image8.png"/>
+                    <pic:cNvPicPr preferRelativeResize="0"/>
+                  </pic:nvPicPr>
+                  <pic:blipFill>
+                    <a:blip r:embed="rId12"/>
+                    <a:srcRect b="0" l="0" r="0" t="0"/>
+                    <a:stretch>
+                      <a:fillRect/>
+                    </a:stretch>
+                  </pic:blipFill>
+                  <pic:spPr>
+                    <a:xfrm>
+                      <a:off x="0" y="0"/>
+                      <a:ext cx="5851215" cy="1473200"/>
+                    </a:xfrm>
+                    <a:prstGeom prst="rect"/>
+                    <a:ln/>
+                  </pic:spPr>
+                </pic:pic>
+              </a:graphicData>
+            </a:graphic>
+          </wp:inline>
+        </w:drawing>
+      </w:r>
+      <w:r>
+        <w:rPr>
+          <w:rtl w:val="0"/>
+        </w:rPr>
+      </w:r>
+    </w:p>
+    <w:p>
+      <w:pPr>
+        <w:rPr/>
+      </w:pPr>
+      <w:r>
+        <w:rPr>
+          <w:rtl w:val="0"/>
+        </w:rPr>
+      </w:r>
+    </w:p>
+    <w:p>
+      <w:pPr>
+        <w:rPr/>
+      </w:pPr>
+      <w:r>
+        <w:rPr>
+          <w:rtl w:val="0"/>
+        </w:rPr>
+      </w:r>
+    </w:p>
+    <w:p>
+      <w:pPr>
+        <w:rPr>
+          <w:b w:val="1"/>
+        </w:rPr>
+      </w:pPr>
+      <w:r>
+        <w:rPr>
+          <w:b w:val="1"/>
+          <w:rtl w:val="0"/>
+        </w:rPr>
+        <w:t xml:space="preserve">Test 2 –  When a library/municipal user tries to make a post, there should be an error. </w:t>
       </w:r>
     </w:p>
     <w:p>
       <w:pPr>
         <w:numPr>
           <w:ilvl w:val="0"/>
-          <w:numId w:val="2"/>
+          <w:numId w:val="5"/>
         </w:numPr>
         <w:ind w:left="720" w:hanging="360"/>
-        <w:rPr>
-          <w:u w:val="none"/>
-        </w:rPr>
-      </w:pPr>
-      <w:r>
-        <w:rPr>
-          <w:rtl w:val="0"/>
-        </w:rPr>
-        <w:t xml:space="preserve">Event: UPDATE of the column condition</w:t>
+      </w:pPr>
+      <w:r>
+        <w:rPr>
+          <w:rtl w:val="0"/>
+        </w:rPr>
+        <w:t xml:space="preserve">Initial condition: User with type=L makes a posts, a new entry for posts triggers the trigger when trying to insert with the corresponding user_ID. </w:t>
+      </w:r>
+      <w:r>
+        <w:rPr>
+          <w:rtl w:val="0"/>
+        </w:rPr>
+      </w:r>
+    </w:p>
+    <w:p>
+      <w:pPr>
+        <w:rPr/>
+      </w:pPr>
+      <w:r>
+        <w:rPr>
+          <w:rtl w:val="0"/>
+        </w:rPr>
+        <w:t xml:space="preserve">Action:</w:t>
       </w:r>
     </w:p>
     <w:p>
       <w:pPr>
         <w:numPr>
           <w:ilvl w:val="0"/>
-          <w:numId w:val="2"/>
+          <w:numId w:val="1"/>
         </w:numPr>
         <w:ind w:left="720" w:hanging="360"/>
         <w:rPr>
@@ -9041,14 +13969,358 @@
         <w:rPr>
           <w:rtl w:val="0"/>
         </w:rPr>
-        <w:t xml:space="preserve">Temporality: BEFORE</w:t>
+        <w:t xml:space="preserve">Again, see the initial part of these tests to check that the user with id US002 is actually of type=L</w:t>
+      </w:r>
+    </w:p>
+    <w:p>
+      <w:pPr>
+        <w:spacing w:after="120" w:lineRule="auto"/>
+        <w:jc w:val="both"/>
+        <w:rPr>
+          <w:rFonts w:ascii="Roboto Mono" w:cs="Roboto Mono" w:eastAsia="Roboto Mono" w:hAnsi="Roboto Mono"/>
+          <w:color w:val="188038"/>
+        </w:rPr>
+      </w:pPr>
+      <w:r>
+        <w:rPr>
+          <w:b w:val="1"/>
+          <w:sz w:val="22"/>
+          <w:szCs w:val="22"/>
+          <w:rtl w:val="0"/>
+        </w:rPr>
+        <w:t xml:space="preserve"></w:t>
+      </w:r>
+      <w:r>
+        <w:rPr>
+          <w:rFonts w:ascii="Roboto Mono" w:cs="Roboto Mono" w:eastAsia="Roboto Mono" w:hAnsi="Roboto Mono"/>
+          <w:color w:val="188038"/>
+          <w:rtl w:val="0"/>
+        </w:rPr>
+        <w:t xml:space="preserve">INSERT INTO posts(SIGNATURE, USER_ID, STOPDATE, POST_DATE, TEXT, LIKES, DISLIKES)</w:t>
+      </w:r>
+    </w:p>
+    <w:p>
+      <w:pPr>
+        <w:spacing w:after="120" w:lineRule="auto"/>
+        <w:jc w:val="both"/>
+        <w:rPr>
+          <w:rFonts w:ascii="Roboto Mono" w:cs="Roboto Mono" w:eastAsia="Roboto Mono" w:hAnsi="Roboto Mono"/>
+          <w:color w:val="188038"/>
+        </w:rPr>
+      </w:pPr>
+      <w:r>
+        <w:rPr>
+          <w:rFonts w:ascii="Roboto Mono" w:cs="Roboto Mono" w:eastAsia="Roboto Mono" w:hAnsi="Roboto Mono"/>
+          <w:color w:val="188038"/>
+          <w:rtl w:val="0"/>
+        </w:rPr>
+        <w:t xml:space="preserve">VALUES ('CP002', 'USR002', TO_DATE('10-02-2023', 'DD-MM-YYYY'), </w:t>
+      </w:r>
+    </w:p>
+    <w:p>
+      <w:pPr>
+        <w:spacing w:after="120" w:lineRule="auto"/>
+        <w:jc w:val="both"/>
+        <w:rPr>
+          <w:rFonts w:ascii="Roboto Mono" w:cs="Roboto Mono" w:eastAsia="Roboto Mono" w:hAnsi="Roboto Mono"/>
+          <w:color w:val="188038"/>
+        </w:rPr>
+      </w:pPr>
+      <w:r>
+        <w:rPr>
+          <w:rFonts w:ascii="Roboto Mono" w:cs="Roboto Mono" w:eastAsia="Roboto Mono" w:hAnsi="Roboto Mono"/>
+          <w:color w:val="188038"/>
+          <w:rtl w:val="0"/>
+        </w:rPr>
+        <w:t xml:space="preserve">        TO_DATE('25-02-2023', 'DD-MM-YYYY'), </w:t>
+      </w:r>
+    </w:p>
+    <w:p>
+      <w:pPr>
+        <w:spacing w:after="120" w:lineRule="auto"/>
+        <w:jc w:val="both"/>
+        <w:rPr>
+          <w:rFonts w:ascii="Roboto Mono" w:cs="Roboto Mono" w:eastAsia="Roboto Mono" w:hAnsi="Roboto Mono"/>
+          <w:color w:val="188038"/>
+        </w:rPr>
+      </w:pPr>
+      <w:r>
+        <w:rPr>
+          <w:rFonts w:ascii="Roboto Mono" w:cs="Roboto Mono" w:eastAsia="Roboto Mono" w:hAnsi="Roboto Mono"/>
+          <w:color w:val="188038"/>
+          <w:rtl w:val="0"/>
+        </w:rPr>
+        <w:t xml:space="preserve">        'some other post text', </w:t>
+      </w:r>
+    </w:p>
+    <w:p>
+      <w:pPr>
+        <w:spacing w:after="120" w:lineRule="auto"/>
+        <w:jc w:val="both"/>
+        <w:rPr>
+          <w:rFonts w:ascii="Roboto Mono" w:cs="Roboto Mono" w:eastAsia="Roboto Mono" w:hAnsi="Roboto Mono"/>
+          <w:color w:val="188038"/>
+        </w:rPr>
+      </w:pPr>
+      <w:r>
+        <w:rPr>
+          <w:rFonts w:ascii="Roboto Mono" w:cs="Roboto Mono" w:eastAsia="Roboto Mono" w:hAnsi="Roboto Mono"/>
+          <w:color w:val="188038"/>
+          <w:rtl w:val="0"/>
+        </w:rPr>
+        <w:t xml:space="preserve">        20, 1);</w:t>
+      </w:r>
+    </w:p>
+    <w:p>
+      <w:pPr>
+        <w:spacing w:after="120" w:lineRule="auto"/>
+        <w:jc w:val="both"/>
+        <w:rPr>
+          <w:rFonts w:ascii="Roboto Mono" w:cs="Roboto Mono" w:eastAsia="Roboto Mono" w:hAnsi="Roboto Mono"/>
+          <w:color w:val="188038"/>
+        </w:rPr>
+      </w:pPr>
+      <w:r>
+        <w:rPr>
+          <w:rtl w:val="0"/>
+        </w:rPr>
+      </w:r>
+    </w:p>
+    <w:p>
+      <w:pPr>
+        <w:spacing w:after="120" w:lineRule="auto"/>
+        <w:jc w:val="both"/>
+        <w:rPr>
+          <w:rFonts w:ascii="Roboto Mono" w:cs="Roboto Mono" w:eastAsia="Roboto Mono" w:hAnsi="Roboto Mono"/>
+          <w:color w:val="188038"/>
+        </w:rPr>
+      </w:pPr>
+      <w:r>
+        <w:rPr>
+          <w:rtl w:val="0"/>
+        </w:rPr>
+      </w:r>
+    </w:p>
+    <w:p>
+      <w:pPr>
+        <w:rPr/>
+      </w:pPr>
+      <w:r>
+        <w:rPr>
+          <w:rtl w:val="0"/>
+        </w:rPr>
+        <w:t xml:space="preserve">Verification: Check that the row has not been created</w:t>
+      </w:r>
+    </w:p>
+    <w:p>
+      <w:pPr>
+        <w:spacing w:after="120" w:lineRule="auto"/>
+        <w:jc w:val="both"/>
+        <w:rPr>
+          <w:rFonts w:ascii="Roboto Mono" w:cs="Roboto Mono" w:eastAsia="Roboto Mono" w:hAnsi="Roboto Mono"/>
+          <w:color w:val="188038"/>
+        </w:rPr>
+      </w:pPr>
+      <w:r>
+        <w:rPr>
+          <w:b w:val="1"/>
+          <w:rtl w:val="0"/>
+        </w:rPr>
+        <w:t xml:space="preserve"></w:t>
+      </w:r>
+      <w:r>
+        <w:rPr>
+          <w:rFonts w:ascii="Roboto Mono" w:cs="Roboto Mono" w:eastAsia="Roboto Mono" w:hAnsi="Roboto Mono"/>
+          <w:color w:val="188038"/>
+          <w:rtl w:val="0"/>
+        </w:rPr>
+        <w:t xml:space="preserve">-- Check that no post of user USR002 (type L) was created</w:t>
+      </w:r>
+    </w:p>
+    <w:p>
+      <w:pPr>
+        <w:spacing w:after="120" w:lineRule="auto"/>
+        <w:jc w:val="both"/>
+        <w:rPr>
+          <w:rFonts w:ascii="Roboto Mono" w:cs="Roboto Mono" w:eastAsia="Roboto Mono" w:hAnsi="Roboto Mono"/>
+          <w:color w:val="188038"/>
+        </w:rPr>
+      </w:pPr>
+      <w:r>
+        <w:rPr>
+          <w:rFonts w:ascii="Roboto Mono" w:cs="Roboto Mono" w:eastAsia="Roboto Mono" w:hAnsi="Roboto Mono"/>
+          <w:color w:val="188038"/>
+          <w:rtl w:val="0"/>
+        </w:rPr>
+        <w:t xml:space="preserve">SELECT * FROM posts WHERE USER_ID = 'USR002';</w:t>
+      </w:r>
+    </w:p>
+    <w:p>
+      <w:pPr>
+        <w:spacing w:after="120" w:lineRule="auto"/>
+        <w:jc w:val="both"/>
+        <w:rPr>
+          <w:rFonts w:ascii="Roboto Mono" w:cs="Roboto Mono" w:eastAsia="Roboto Mono" w:hAnsi="Roboto Mono"/>
+          <w:color w:val="188038"/>
+        </w:rPr>
+      </w:pPr>
+      <w:r>
+        <w:rPr>
+          <w:rtl w:val="0"/>
+        </w:rPr>
+      </w:r>
+    </w:p>
+    <w:p>
+      <w:pPr>
+        <w:spacing w:after="120" w:lineRule="auto"/>
+        <w:jc w:val="both"/>
+        <w:rPr>
+          <w:rFonts w:ascii="Roboto Mono" w:cs="Roboto Mono" w:eastAsia="Roboto Mono" w:hAnsi="Roboto Mono"/>
+          <w:color w:val="188038"/>
+        </w:rPr>
+      </w:pPr>
+      <w:r>
+        <w:rPr>
+          <w:rtl w:val="0"/>
+        </w:rPr>
+      </w:r>
+    </w:p>
+    <w:p>
+      <w:pPr>
+        <w:rPr/>
+      </w:pPr>
+      <w:r>
+        <w:rPr>
+          <w:rtl w:val="0"/>
+        </w:rPr>
+        <w:t xml:space="preserve">Expected Result: NO rows with that characteristic</w:t>
+      </w:r>
+    </w:p>
+    <w:p>
+      <w:pPr>
+        <w:rPr/>
+      </w:pPr>
+      <w:r>
+        <w:rPr>
+          <w:rtl w:val="0"/>
+        </w:rPr>
+      </w:r>
+    </w:p>
+    <w:p>
+      <w:pPr>
+        <w:rPr/>
+      </w:pPr>
+      <w:r>
+        <w:rPr/>
+        <w:drawing>
+          <wp:inline distB="114300" distT="114300" distL="114300" distR="114300">
+            <wp:extent cx="5851215" cy="406400"/>
+            <wp:effectExtent b="0" l="0" r="0" t="0"/>
+            <wp:docPr id="1" name="image4.png"/>
+            <a:graphic>
+              <a:graphicData uri="http://schemas.openxmlformats.org/drawingml/2006/picture">
+                <pic:pic>
+                  <pic:nvPicPr>
+                    <pic:cNvPr id="0" name="image4.png"/>
+                    <pic:cNvPicPr preferRelativeResize="0"/>
+                  </pic:nvPicPr>
+                  <pic:blipFill>
+                    <a:blip r:embed="rId13"/>
+                    <a:srcRect b="0" l="0" r="0" t="0"/>
+                    <a:stretch>
+                      <a:fillRect/>
+                    </a:stretch>
+                  </pic:blipFill>
+                  <pic:spPr>
+                    <a:xfrm>
+                      <a:off x="0" y="0"/>
+                      <a:ext cx="5851215" cy="406400"/>
+                    </a:xfrm>
+                    <a:prstGeom prst="rect"/>
+                    <a:ln/>
+                  </pic:spPr>
+                </pic:pic>
+              </a:graphicData>
+            </a:graphic>
+          </wp:inline>
+        </w:drawing>
+      </w:r>
+      <w:r>
+        <w:rPr>
+          <w:rtl w:val="0"/>
+        </w:rPr>
+      </w:r>
+    </w:p>
+    <w:p>
+      <w:pPr>
+        <w:rPr/>
+      </w:pPr>
+      <w:r>
+        <w:rPr>
+          <w:rtl w:val="0"/>
+        </w:rPr>
+      </w:r>
+    </w:p>
+    <w:p>
+      <w:pPr>
+        <w:keepNext w:val="0"/>
+        <w:keepLines w:val="0"/>
+        <w:pageBreakBefore w:val="0"/>
+        <w:widowControl w:val="1"/>
+        <w:pBdr>
+          <w:top w:space="0" w:sz="0" w:val="nil"/>
+          <w:left w:space="0" w:sz="0" w:val="nil"/>
+          <w:bottom w:space="0" w:sz="0" w:val="nil"/>
+          <w:right w:space="0" w:sz="0" w:val="nil"/>
+          <w:between w:space="0" w:sz="0" w:val="nil"/>
+        </w:pBdr>
+        <w:shd w:fill="auto" w:val="clear"/>
+        <w:spacing w:after="120" w:before="0" w:line="240" w:lineRule="auto"/>
+        <w:ind w:left="0" w:right="0" w:firstLine="0"/>
+        <w:jc w:val="both"/>
+        <w:rPr/>
+      </w:pPr>
+      <w:r>
+        <w:rPr>
+          <w:rtl w:val="0"/>
+        </w:rPr>
+      </w:r>
+    </w:p>
+    <w:p>
+      <w:pPr>
+        <w:pStyle w:val="Heading2"/>
+        <w:spacing w:after="120" w:lineRule="auto"/>
+        <w:jc w:val="both"/>
+        <w:rPr/>
+      </w:pPr>
+      <w:bookmarkStart w:colFirst="0" w:colLast="0" w:name="_heading=h.1l5wsfku7r0w" w:id="7"/>
+      <w:bookmarkEnd w:id="7"/>
+      <w:r>
+        <w:rPr>
+          <w:rtl w:val="0"/>
+        </w:rPr>
+        <w:t xml:space="preserve">Trigger2: Deregistration When Copy Becomes Deteriorated</w:t>
+      </w:r>
+    </w:p>
+    <w:p>
+      <w:pPr>
+        <w:rPr>
+          <w:u w:val="single"/>
+        </w:rPr>
+      </w:pPr>
+      <w:r>
+        <w:rPr>
+          <w:u w:val="single"/>
+          <w:rtl w:val="0"/>
+        </w:rPr>
+        <w:t xml:space="preserve">Description of the Design</w:t>
       </w:r>
     </w:p>
     <w:p>
       <w:pPr>
         <w:numPr>
           <w:ilvl w:val="0"/>
-          <w:numId w:val="2"/>
+          <w:numId w:val="4"/>
         </w:numPr>
         <w:ind w:left="720" w:hanging="360"/>
         <w:rPr>
@@ -9059,14 +14331,14 @@
         <w:rPr>
           <w:rtl w:val="0"/>
         </w:rPr>
-        <w:t xml:space="preserve">Granularity: FOR EACH ROW</w:t>
+        <w:t xml:space="preserve">Table: COPIES</w:t>
       </w:r>
     </w:p>
     <w:p>
       <w:pPr>
         <w:numPr>
           <w:ilvl w:val="0"/>
-          <w:numId w:val="2"/>
+          <w:numId w:val="4"/>
         </w:numPr>
         <w:ind w:left="720" w:hanging="360"/>
         <w:rPr>
@@ -9077,14 +14349,14 @@
         <w:rPr>
           <w:rtl w:val="0"/>
         </w:rPr>
-        <w:t xml:space="preserve">Condition: The new value of :NEW.condition must be 'D' (for “Deteriorated”)</w:t>
+        <w:t xml:space="preserve">Event: UPDATE of the column condition</w:t>
       </w:r>
     </w:p>
     <w:p>
       <w:pPr>
         <w:numPr>
           <w:ilvl w:val="0"/>
-          <w:numId w:val="2"/>
+          <w:numId w:val="4"/>
         </w:numPr>
         <w:ind w:left="720" w:hanging="360"/>
         <w:rPr>
@@ -9095,6 +14367,60 @@
         <w:rPr>
           <w:rtl w:val="0"/>
         </w:rPr>
+        <w:t xml:space="preserve">Temporality: BEFORE</w:t>
+      </w:r>
+    </w:p>
+    <w:p>
+      <w:pPr>
+        <w:numPr>
+          <w:ilvl w:val="0"/>
+          <w:numId w:val="4"/>
+        </w:numPr>
+        <w:ind w:left="720" w:hanging="360"/>
+        <w:rPr>
+          <w:u w:val="none"/>
+        </w:rPr>
+      </w:pPr>
+      <w:r>
+        <w:rPr>
+          <w:rtl w:val="0"/>
+        </w:rPr>
+        <w:t xml:space="preserve">Granularity: FOR EACH ROW</w:t>
+      </w:r>
+    </w:p>
+    <w:p>
+      <w:pPr>
+        <w:numPr>
+          <w:ilvl w:val="0"/>
+          <w:numId w:val="4"/>
+        </w:numPr>
+        <w:ind w:left="720" w:hanging="360"/>
+        <w:rPr>
+          <w:u w:val="none"/>
+        </w:rPr>
+      </w:pPr>
+      <w:r>
+        <w:rPr>
+          <w:rtl w:val="0"/>
+        </w:rPr>
+        <w:t xml:space="preserve">Condition: The new value of :NEW.condition must be 'D' (for “Deteriorated”)</w:t>
+      </w:r>
+    </w:p>
+    <w:p>
+      <w:pPr>
+        <w:numPr>
+          <w:ilvl w:val="0"/>
+          <w:numId w:val="4"/>
+        </w:numPr>
+        <w:ind w:left="720" w:hanging="360"/>
+        <w:rPr>
+          <w:u w:val="none"/>
+        </w:rPr>
+      </w:pPr>
+      <w:r>
+        <w:rPr>
+          <w:rtl w:val="0"/>
+        </w:rPr>
         <w:t xml:space="preserve">Action: This trigger ensures that every time a copy of a book is marked as deteriorated (condition = 'D'), the system automatically sets the deregistered column to the current system date (SYSDATE). This provides a reliable way to track when copies were removed from circulation due to poor condition.</w:t>
       </w:r>
     </w:p>
@@ -9616,7 +14942,7 @@
       <w:pPr>
         <w:numPr>
           <w:ilvl w:val="0"/>
-          <w:numId w:val="3"/>
+          <w:numId w:val="5"/>
         </w:numPr>
         <w:ind w:left="720" w:hanging="360"/>
         <w:rPr>
@@ -10117,7 +15443,7 @@
           <wp:inline distB="114300" distT="114300" distL="114300" distR="114300">
             <wp:extent cx="5819775" cy="809625"/>
             <wp:effectExtent b="0" l="0" r="0" t="0"/>
-            <wp:docPr id="5" name="image3.png"/>
+            <wp:docPr id="7" name="image3.png"/>
             <a:graphic>
               <a:graphicData uri="http://schemas.openxmlformats.org/drawingml/2006/picture">
                 <pic:pic>
@@ -10126,7 +15452,7 @@
                     <pic:cNvPicPr preferRelativeResize="0"/>
                   </pic:nvPicPr>
                   <pic:blipFill>
-                    <a:blip r:embed="rId12"/>
+                    <a:blip r:embed="rId14"/>
                     <a:srcRect b="0" l="0" r="0" t="0"/>
                     <a:stretch>
                       <a:fillRect/>
@@ -10385,16 +15711,16 @@
           <wp:inline distB="114300" distT="114300" distL="114300" distR="114300">
             <wp:extent cx="5076825" cy="628650"/>
             <wp:effectExtent b="0" l="0" r="0" t="0"/>
-            <wp:docPr id="2" name="image4.png"/>
+            <wp:docPr id="3" name="image7.png"/>
             <a:graphic>
               <a:graphicData uri="http://schemas.openxmlformats.org/drawingml/2006/picture">
                 <pic:pic>
                   <pic:nvPicPr>
-                    <pic:cNvPr id="0" name="image4.png"/>
+                    <pic:cNvPr id="0" name="image7.png"/>
                     <pic:cNvPicPr preferRelativeResize="0"/>
                   </pic:nvPicPr>
                   <pic:blipFill>
-                    <a:blip r:embed="rId13"/>
+                    <a:blip r:embed="rId15"/>
                     <a:srcRect b="0" l="0" r="0" t="0"/>
                     <a:stretch>
                       <a:fillRect/>
@@ -10445,7 +15771,7 @@
         <w:pStyle w:val="Heading1"/>
         <w:numPr>
           <w:ilvl w:val="0"/>
-          <w:numId w:val="4"/>
+          <w:numId w:val="6"/>
         </w:numPr>
         <w:ind w:left="432" w:hanging="35"/>
         <w:rPr/>
@@ -10593,12 +15919,12 @@
       </w:r>
     </w:p>
     <w:sectPr>
-      <w:headerReference r:id="rId14" w:type="default"/>
-      <w:headerReference r:id="rId15" w:type="first"/>
-      <w:headerReference r:id="rId16" w:type="even"/>
-      <w:footerReference r:id="rId17" w:type="default"/>
-      <w:footerReference r:id="rId18" w:type="first"/>
-      <w:footerReference r:id="rId19" w:type="even"/>
+      <w:headerReference r:id="rId16" w:type="default"/>
+      <w:headerReference r:id="rId17" w:type="first"/>
+      <w:headerReference r:id="rId18" w:type="even"/>
+      <w:footerReference r:id="rId19" w:type="default"/>
+      <w:footerReference r:id="rId20" w:type="first"/>
+      <w:footerReference r:id="rId21" w:type="even"/>
       <w:pgSz w:h="16837" w:w="11905" w:orient="portrait"/>
       <w:pgMar w:bottom="1134" w:top="1276" w:left="1701" w:right="990" w:header="454" w:footer="454"/>
       <w:pgNumType w:start="1"/>
@@ -11422,7 +16748,7 @@
     <w:lvl w:ilvl="0">
       <w:start w:val="1"/>
       <w:numFmt w:val="bullet"/>
-      <w:lvlText w:val="-"/>
+      <w:lvlText w:val="●"/>
       <w:lvlJc w:val="left"/>
       <w:pPr>
         <w:ind w:left="720" w:hanging="360"/>
@@ -11434,7 +16760,7 @@
     <w:lvl w:ilvl="1">
       <w:start w:val="1"/>
       <w:numFmt w:val="bullet"/>
-      <w:lvlText w:val="-"/>
+      <w:lvlText w:val="○"/>
       <w:lvlJc w:val="left"/>
       <w:pPr>
         <w:ind w:left="1440" w:hanging="360"/>
@@ -11446,7 +16772,7 @@
     <w:lvl w:ilvl="2">
       <w:start w:val="1"/>
       <w:numFmt w:val="bullet"/>
-      <w:lvlText w:val="-"/>
+      <w:lvlText w:val="■"/>
       <w:lvlJc w:val="left"/>
       <w:pPr>
         <w:ind w:left="2160" w:hanging="360"/>
@@ -11458,7 +16784,7 @@
     <w:lvl w:ilvl="3">
       <w:start w:val="1"/>
       <w:numFmt w:val="bullet"/>
-      <w:lvlText w:val="-"/>
+      <w:lvlText w:val="●"/>
       <w:lvlJc w:val="left"/>
       <w:pPr>
         <w:ind w:left="2880" w:hanging="360"/>
@@ -11470,7 +16796,7 @@
     <w:lvl w:ilvl="4">
       <w:start w:val="1"/>
       <w:numFmt w:val="bullet"/>
-      <w:lvlText w:val="-"/>
+      <w:lvlText w:val="○"/>
       <w:lvlJc w:val="left"/>
       <w:pPr>
         <w:ind w:left="3600" w:hanging="360"/>
@@ -11482,7 +16808,7 @@
     <w:lvl w:ilvl="5">
       <w:start w:val="1"/>
       <w:numFmt w:val="bullet"/>
-      <w:lvlText w:val="-"/>
+      <w:lvlText w:val="■"/>
       <w:lvlJc w:val="left"/>
       <w:pPr>
         <w:ind w:left="4320" w:hanging="360"/>
@@ -11494,7 +16820,7 @@
     <w:lvl w:ilvl="6">
       <w:start w:val="1"/>
       <w:numFmt w:val="bullet"/>
-      <w:lvlText w:val="-"/>
+      <w:lvlText w:val="●"/>
       <w:lvlJc w:val="left"/>
       <w:pPr>
         <w:ind w:left="5040" w:hanging="360"/>
@@ -11506,7 +16832,7 @@
     <w:lvl w:ilvl="7">
       <w:start w:val="1"/>
       <w:numFmt w:val="bullet"/>
-      <w:lvlText w:val="-"/>
+      <w:lvlText w:val="○"/>
       <w:lvlJc w:val="left"/>
       <w:pPr>
         <w:ind w:left="5760" w:hanging="360"/>
@@ -11518,7 +16844,7 @@
     <w:lvl w:ilvl="8">
       <w:start w:val="1"/>
       <w:numFmt w:val="bullet"/>
-      <w:lvlText w:val="-"/>
+      <w:lvlText w:val="■"/>
       <w:lvlJc w:val="left"/>
       <w:pPr>
         <w:ind w:left="6480" w:hanging="360"/>
@@ -11532,7 +16858,7 @@
     <w:lvl w:ilvl="0">
       <w:start w:val="1"/>
       <w:numFmt w:val="bullet"/>
-      <w:lvlText w:val="-"/>
+      <w:lvlText w:val="●"/>
       <w:lvlJc w:val="left"/>
       <w:pPr>
         <w:ind w:left="720" w:hanging="360"/>
@@ -11544,7 +16870,7 @@
     <w:lvl w:ilvl="1">
       <w:start w:val="1"/>
       <w:numFmt w:val="bullet"/>
-      <w:lvlText w:val="-"/>
+      <w:lvlText w:val="○"/>
       <w:lvlJc w:val="left"/>
       <w:pPr>
         <w:ind w:left="1440" w:hanging="360"/>
@@ -11556,7 +16882,7 @@
     <w:lvl w:ilvl="2">
       <w:start w:val="1"/>
       <w:numFmt w:val="bullet"/>
-      <w:lvlText w:val="-"/>
+      <w:lvlText w:val="■"/>
       <w:lvlJc w:val="left"/>
       <w:pPr>
         <w:ind w:left="2160" w:hanging="360"/>
@@ -11568,7 +16894,7 @@
     <w:lvl w:ilvl="3">
       <w:start w:val="1"/>
       <w:numFmt w:val="bullet"/>
-      <w:lvlText w:val="-"/>
+      <w:lvlText w:val="●"/>
       <w:lvlJc w:val="left"/>
       <w:pPr>
         <w:ind w:left="2880" w:hanging="360"/>
@@ -11580,7 +16906,7 @@
     <w:lvl w:ilvl="4">
       <w:start w:val="1"/>
       <w:numFmt w:val="bullet"/>
-      <w:lvlText w:val="-"/>
+      <w:lvlText w:val="○"/>
       <w:lvlJc w:val="left"/>
       <w:pPr>
         <w:ind w:left="3600" w:hanging="360"/>
@@ -11592,7 +16918,7 @@
     <w:lvl w:ilvl="5">
       <w:start w:val="1"/>
       <w:numFmt w:val="bullet"/>
-      <w:lvlText w:val="-"/>
+      <w:lvlText w:val="■"/>
       <w:lvlJc w:val="left"/>
       <w:pPr>
         <w:ind w:left="4320" w:hanging="360"/>
@@ -11604,7 +16930,7 @@
     <w:lvl w:ilvl="6">
       <w:start w:val="1"/>
       <w:numFmt w:val="bullet"/>
-      <w:lvlText w:val="-"/>
+      <w:lvlText w:val="●"/>
       <w:lvlJc w:val="left"/>
       <w:pPr>
         <w:ind w:left="5040" w:hanging="360"/>
@@ -11616,7 +16942,7 @@
     <w:lvl w:ilvl="7">
       <w:start w:val="1"/>
       <w:numFmt w:val="bullet"/>
-      <w:lvlText w:val="-"/>
+      <w:lvlText w:val="○"/>
       <w:lvlJc w:val="left"/>
       <w:pPr>
         <w:ind w:left="5760" w:hanging="360"/>
@@ -11628,7 +16954,7 @@
     <w:lvl w:ilvl="8">
       <w:start w:val="1"/>
       <w:numFmt w:val="bullet"/>
-      <w:lvlText w:val="-"/>
+      <w:lvlText w:val="■"/>
       <w:lvlJc w:val="left"/>
       <w:pPr>
         <w:ind w:left="6480" w:hanging="360"/>
@@ -11751,6 +17077,226 @@
   <w:abstractNum w:abstractNumId="4">
     <w:lvl w:ilvl="0">
       <w:start w:val="1"/>
+      <w:numFmt w:val="bullet"/>
+      <w:lvlText w:val="-"/>
+      <w:lvlJc w:val="left"/>
+      <w:pPr>
+        <w:ind w:left="720" w:hanging="360"/>
+      </w:pPr>
+      <w:rPr>
+        <w:u w:val="none"/>
+      </w:rPr>
+    </w:lvl>
+    <w:lvl w:ilvl="1">
+      <w:start w:val="1"/>
+      <w:numFmt w:val="bullet"/>
+      <w:lvlText w:val="-"/>
+      <w:lvlJc w:val="left"/>
+      <w:pPr>
+        <w:ind w:left="1440" w:hanging="360"/>
+      </w:pPr>
+      <w:rPr>
+        <w:u w:val="none"/>
+      </w:rPr>
+    </w:lvl>
+    <w:lvl w:ilvl="2">
+      <w:start w:val="1"/>
+      <w:numFmt w:val="bullet"/>
+      <w:lvlText w:val="-"/>
+      <w:lvlJc w:val="left"/>
+      <w:pPr>
+        <w:ind w:left="2160" w:hanging="360"/>
+      </w:pPr>
+      <w:rPr>
+        <w:u w:val="none"/>
+      </w:rPr>
+    </w:lvl>
+    <w:lvl w:ilvl="3">
+      <w:start w:val="1"/>
+      <w:numFmt w:val="bullet"/>
+      <w:lvlText w:val="-"/>
+      <w:lvlJc w:val="left"/>
+      <w:pPr>
+        <w:ind w:left="2880" w:hanging="360"/>
+      </w:pPr>
+      <w:rPr>
+        <w:u w:val="none"/>
+      </w:rPr>
+    </w:lvl>
+    <w:lvl w:ilvl="4">
+      <w:start w:val="1"/>
+      <w:numFmt w:val="bullet"/>
+      <w:lvlText w:val="-"/>
+      <w:lvlJc w:val="left"/>
+      <w:pPr>
+        <w:ind w:left="3600" w:hanging="360"/>
+      </w:pPr>
+      <w:rPr>
+        <w:u w:val="none"/>
+      </w:rPr>
+    </w:lvl>
+    <w:lvl w:ilvl="5">
+      <w:start w:val="1"/>
+      <w:numFmt w:val="bullet"/>
+      <w:lvlText w:val="-"/>
+      <w:lvlJc w:val="left"/>
+      <w:pPr>
+        <w:ind w:left="4320" w:hanging="360"/>
+      </w:pPr>
+      <w:rPr>
+        <w:u w:val="none"/>
+      </w:rPr>
+    </w:lvl>
+    <w:lvl w:ilvl="6">
+      <w:start w:val="1"/>
+      <w:numFmt w:val="bullet"/>
+      <w:lvlText w:val="-"/>
+      <w:lvlJc w:val="left"/>
+      <w:pPr>
+        <w:ind w:left="5040" w:hanging="360"/>
+      </w:pPr>
+      <w:rPr>
+        <w:u w:val="none"/>
+      </w:rPr>
+    </w:lvl>
+    <w:lvl w:ilvl="7">
+      <w:start w:val="1"/>
+      <w:numFmt w:val="bullet"/>
+      <w:lvlText w:val="-"/>
+      <w:lvlJc w:val="left"/>
+      <w:pPr>
+        <w:ind w:left="5760" w:hanging="360"/>
+      </w:pPr>
+      <w:rPr>
+        <w:u w:val="none"/>
+      </w:rPr>
+    </w:lvl>
+    <w:lvl w:ilvl="8">
+      <w:start w:val="1"/>
+      <w:numFmt w:val="bullet"/>
+      <w:lvlText w:val="-"/>
+      <w:lvlJc w:val="left"/>
+      <w:pPr>
+        <w:ind w:left="6480" w:hanging="360"/>
+      </w:pPr>
+      <w:rPr>
+        <w:u w:val="none"/>
+      </w:rPr>
+    </w:lvl>
+  </w:abstractNum>
+  <w:abstractNum w:abstractNumId="5">
+    <w:lvl w:ilvl="0">
+      <w:start w:val="1"/>
+      <w:numFmt w:val="bullet"/>
+      <w:lvlText w:val="-"/>
+      <w:lvlJc w:val="left"/>
+      <w:pPr>
+        <w:ind w:left="720" w:hanging="360"/>
+      </w:pPr>
+      <w:rPr>
+        <w:u w:val="none"/>
+      </w:rPr>
+    </w:lvl>
+    <w:lvl w:ilvl="1">
+      <w:start w:val="1"/>
+      <w:numFmt w:val="bullet"/>
+      <w:lvlText w:val="-"/>
+      <w:lvlJc w:val="left"/>
+      <w:pPr>
+        <w:ind w:left="1440" w:hanging="360"/>
+      </w:pPr>
+      <w:rPr>
+        <w:u w:val="none"/>
+      </w:rPr>
+    </w:lvl>
+    <w:lvl w:ilvl="2">
+      <w:start w:val="1"/>
+      <w:numFmt w:val="bullet"/>
+      <w:lvlText w:val="-"/>
+      <w:lvlJc w:val="left"/>
+      <w:pPr>
+        <w:ind w:left="2160" w:hanging="360"/>
+      </w:pPr>
+      <w:rPr>
+        <w:u w:val="none"/>
+      </w:rPr>
+    </w:lvl>
+    <w:lvl w:ilvl="3">
+      <w:start w:val="1"/>
+      <w:numFmt w:val="bullet"/>
+      <w:lvlText w:val="-"/>
+      <w:lvlJc w:val="left"/>
+      <w:pPr>
+        <w:ind w:left="2880" w:hanging="360"/>
+      </w:pPr>
+      <w:rPr>
+        <w:u w:val="none"/>
+      </w:rPr>
+    </w:lvl>
+    <w:lvl w:ilvl="4">
+      <w:start w:val="1"/>
+      <w:numFmt w:val="bullet"/>
+      <w:lvlText w:val="-"/>
+      <w:lvlJc w:val="left"/>
+      <w:pPr>
+        <w:ind w:left="3600" w:hanging="360"/>
+      </w:pPr>
+      <w:rPr>
+        <w:u w:val="none"/>
+      </w:rPr>
+    </w:lvl>
+    <w:lvl w:ilvl="5">
+      <w:start w:val="1"/>
+      <w:numFmt w:val="bullet"/>
+      <w:lvlText w:val="-"/>
+      <w:lvlJc w:val="left"/>
+      <w:pPr>
+        <w:ind w:left="4320" w:hanging="360"/>
+      </w:pPr>
+      <w:rPr>
+        <w:u w:val="none"/>
+      </w:rPr>
+    </w:lvl>
+    <w:lvl w:ilvl="6">
+      <w:start w:val="1"/>
+      <w:numFmt w:val="bullet"/>
+      <w:lvlText w:val="-"/>
+      <w:lvlJc w:val="left"/>
+      <w:pPr>
+        <w:ind w:left="5040" w:hanging="360"/>
+      </w:pPr>
+      <w:rPr>
+        <w:u w:val="none"/>
+      </w:rPr>
+    </w:lvl>
+    <w:lvl w:ilvl="7">
+      <w:start w:val="1"/>
+      <w:numFmt w:val="bullet"/>
+      <w:lvlText w:val="-"/>
+      <w:lvlJc w:val="left"/>
+      <w:pPr>
+        <w:ind w:left="5760" w:hanging="360"/>
+      </w:pPr>
+      <w:rPr>
+        <w:u w:val="none"/>
+      </w:rPr>
+    </w:lvl>
+    <w:lvl w:ilvl="8">
+      <w:start w:val="1"/>
+      <w:numFmt w:val="bullet"/>
+      <w:lvlText w:val="-"/>
+      <w:lvlJc w:val="left"/>
+      <w:pPr>
+        <w:ind w:left="6480" w:hanging="360"/>
+      </w:pPr>
+      <w:rPr>
+        <w:u w:val="none"/>
+      </w:rPr>
+    </w:lvl>
+  </w:abstractNum>
+  <w:abstractNum w:abstractNumId="6">
+    <w:lvl w:ilvl="0">
+      <w:start w:val="1"/>
       <w:numFmt w:val="decimal"/>
       <w:lvlText w:val="%1"/>
       <w:lvlJc w:val="left"/>
@@ -11836,190 +17382,6 @@
       <w:lvlJc w:val="left"/>
       <w:pPr>
         <w:ind w:left="1584" w:hanging="1584"/>
-      </w:pPr>
-      <w:rPr/>
-    </w:lvl>
-  </w:abstractNum>
-  <w:abstractNum w:abstractNumId="5">
-    <w:lvl w:ilvl="0">
-      <w:start w:val="1"/>
-      <w:numFmt w:val="lowerLetter"/>
-      <w:lvlText w:val="%1)"/>
-      <w:lvlJc w:val="left"/>
-      <w:pPr>
-        <w:ind w:left="1068" w:hanging="360"/>
-      </w:pPr>
-      <w:rPr/>
-    </w:lvl>
-    <w:lvl w:ilvl="1">
-      <w:start w:val="1"/>
-      <w:numFmt w:val="lowerLetter"/>
-      <w:lvlText w:val="%2."/>
-      <w:lvlJc w:val="left"/>
-      <w:pPr>
-        <w:ind w:left="1788" w:hanging="360"/>
-      </w:pPr>
-      <w:rPr/>
-    </w:lvl>
-    <w:lvl w:ilvl="2">
-      <w:start w:val="1"/>
-      <w:numFmt w:val="lowerRoman"/>
-      <w:lvlText w:val="%3."/>
-      <w:lvlJc w:val="right"/>
-      <w:pPr>
-        <w:ind w:left="2508" w:hanging="180"/>
-      </w:pPr>
-      <w:rPr/>
-    </w:lvl>
-    <w:lvl w:ilvl="3">
-      <w:start w:val="1"/>
-      <w:numFmt w:val="decimal"/>
-      <w:lvlText w:val="%4."/>
-      <w:lvlJc w:val="left"/>
-      <w:pPr>
-        <w:ind w:left="3228" w:hanging="360"/>
-      </w:pPr>
-      <w:rPr/>
-    </w:lvl>
-    <w:lvl w:ilvl="4">
-      <w:start w:val="1"/>
-      <w:numFmt w:val="lowerLetter"/>
-      <w:lvlText w:val="%5."/>
-      <w:lvlJc w:val="left"/>
-      <w:pPr>
-        <w:ind w:left="3948" w:hanging="360"/>
-      </w:pPr>
-      <w:rPr/>
-    </w:lvl>
-    <w:lvl w:ilvl="5">
-      <w:start w:val="1"/>
-      <w:numFmt w:val="lowerRoman"/>
-      <w:lvlText w:val="%6."/>
-      <w:lvlJc w:val="right"/>
-      <w:pPr>
-        <w:ind w:left="4668" w:hanging="180"/>
-      </w:pPr>
-      <w:rPr/>
-    </w:lvl>
-    <w:lvl w:ilvl="6">
-      <w:start w:val="1"/>
-      <w:numFmt w:val="decimal"/>
-      <w:lvlText w:val="%7."/>
-      <w:lvlJc w:val="left"/>
-      <w:pPr>
-        <w:ind w:left="5388" w:hanging="360"/>
-      </w:pPr>
-      <w:rPr/>
-    </w:lvl>
-    <w:lvl w:ilvl="7">
-      <w:start w:val="1"/>
-      <w:numFmt w:val="lowerLetter"/>
-      <w:lvlText w:val="%8."/>
-      <w:lvlJc w:val="left"/>
-      <w:pPr>
-        <w:ind w:left="6108" w:hanging="360"/>
-      </w:pPr>
-      <w:rPr/>
-    </w:lvl>
-    <w:lvl w:ilvl="8">
-      <w:start w:val="1"/>
-      <w:numFmt w:val="lowerRoman"/>
-      <w:lvlText w:val="%9."/>
-      <w:lvlJc w:val="right"/>
-      <w:pPr>
-        <w:ind w:left="6828" w:hanging="180"/>
-      </w:pPr>
-      <w:rPr/>
-    </w:lvl>
-  </w:abstractNum>
-  <w:abstractNum w:abstractNumId="6">
-    <w:lvl w:ilvl="0">
-      <w:start w:val="1"/>
-      <w:numFmt w:val="lowerLetter"/>
-      <w:lvlText w:val="%1)"/>
-      <w:lvlJc w:val="left"/>
-      <w:pPr>
-        <w:ind w:left="1068" w:hanging="360"/>
-      </w:pPr>
-      <w:rPr/>
-    </w:lvl>
-    <w:lvl w:ilvl="1">
-      <w:start w:val="1"/>
-      <w:numFmt w:val="lowerLetter"/>
-      <w:lvlText w:val="%2."/>
-      <w:lvlJc w:val="left"/>
-      <w:pPr>
-        <w:ind w:left="1788" w:hanging="360"/>
-      </w:pPr>
-      <w:rPr/>
-    </w:lvl>
-    <w:lvl w:ilvl="2">
-      <w:start w:val="1"/>
-      <w:numFmt w:val="lowerRoman"/>
-      <w:lvlText w:val="%3."/>
-      <w:lvlJc w:val="right"/>
-      <w:pPr>
-        <w:ind w:left="2508" w:hanging="180"/>
-      </w:pPr>
-      <w:rPr/>
-    </w:lvl>
-    <w:lvl w:ilvl="3">
-      <w:start w:val="1"/>
-      <w:numFmt w:val="decimal"/>
-      <w:lvlText w:val="%4."/>
-      <w:lvlJc w:val="left"/>
-      <w:pPr>
-        <w:ind w:left="3228" w:hanging="360"/>
-      </w:pPr>
-      <w:rPr/>
-    </w:lvl>
-    <w:lvl w:ilvl="4">
-      <w:start w:val="1"/>
-      <w:numFmt w:val="lowerLetter"/>
-      <w:lvlText w:val="%5."/>
-      <w:lvlJc w:val="left"/>
-      <w:pPr>
-        <w:ind w:left="3948" w:hanging="360"/>
-      </w:pPr>
-      <w:rPr/>
-    </w:lvl>
-    <w:lvl w:ilvl="5">
-      <w:start w:val="1"/>
-      <w:numFmt w:val="lowerRoman"/>
-      <w:lvlText w:val="%6."/>
-      <w:lvlJc w:val="right"/>
-      <w:pPr>
-        <w:ind w:left="4668" w:hanging="180"/>
-      </w:pPr>
-      <w:rPr/>
-    </w:lvl>
-    <w:lvl w:ilvl="6">
-      <w:start w:val="1"/>
-      <w:numFmt w:val="decimal"/>
-      <w:lvlText w:val="%7."/>
-      <w:lvlJc w:val="left"/>
-      <w:pPr>
-        <w:ind w:left="5388" w:hanging="360"/>
-      </w:pPr>
-      <w:rPr/>
-    </w:lvl>
-    <w:lvl w:ilvl="7">
-      <w:start w:val="1"/>
-      <w:numFmt w:val="lowerLetter"/>
-      <w:lvlText w:val="%8."/>
-      <w:lvlJc w:val="left"/>
-      <w:pPr>
-        <w:ind w:left="6108" w:hanging="360"/>
-      </w:pPr>
-      <w:rPr/>
-    </w:lvl>
-    <w:lvl w:ilvl="8">
-      <w:start w:val="1"/>
-      <w:numFmt w:val="lowerRoman"/>
-      <w:lvlText w:val="%9."/>
-      <w:lvlJc w:val="right"/>
-      <w:pPr>
-        <w:ind w:left="6828" w:hanging="180"/>
       </w:pPr>
       <w:rPr/>
     </w:lvl>
@@ -12119,6 +17481,190 @@
   <w:abstractNum w:abstractNumId="8">
     <w:lvl w:ilvl="0">
       <w:start w:val="1"/>
+      <w:numFmt w:val="lowerLetter"/>
+      <w:lvlText w:val="%1)"/>
+      <w:lvlJc w:val="left"/>
+      <w:pPr>
+        <w:ind w:left="1068" w:hanging="360"/>
+      </w:pPr>
+      <w:rPr/>
+    </w:lvl>
+    <w:lvl w:ilvl="1">
+      <w:start w:val="1"/>
+      <w:numFmt w:val="lowerLetter"/>
+      <w:lvlText w:val="%2."/>
+      <w:lvlJc w:val="left"/>
+      <w:pPr>
+        <w:ind w:left="1788" w:hanging="360"/>
+      </w:pPr>
+      <w:rPr/>
+    </w:lvl>
+    <w:lvl w:ilvl="2">
+      <w:start w:val="1"/>
+      <w:numFmt w:val="lowerRoman"/>
+      <w:lvlText w:val="%3."/>
+      <w:lvlJc w:val="right"/>
+      <w:pPr>
+        <w:ind w:left="2508" w:hanging="180"/>
+      </w:pPr>
+      <w:rPr/>
+    </w:lvl>
+    <w:lvl w:ilvl="3">
+      <w:start w:val="1"/>
+      <w:numFmt w:val="decimal"/>
+      <w:lvlText w:val="%4."/>
+      <w:lvlJc w:val="left"/>
+      <w:pPr>
+        <w:ind w:left="3228" w:hanging="360"/>
+      </w:pPr>
+      <w:rPr/>
+    </w:lvl>
+    <w:lvl w:ilvl="4">
+      <w:start w:val="1"/>
+      <w:numFmt w:val="lowerLetter"/>
+      <w:lvlText w:val="%5."/>
+      <w:lvlJc w:val="left"/>
+      <w:pPr>
+        <w:ind w:left="3948" w:hanging="360"/>
+      </w:pPr>
+      <w:rPr/>
+    </w:lvl>
+    <w:lvl w:ilvl="5">
+      <w:start w:val="1"/>
+      <w:numFmt w:val="lowerRoman"/>
+      <w:lvlText w:val="%6."/>
+      <w:lvlJc w:val="right"/>
+      <w:pPr>
+        <w:ind w:left="4668" w:hanging="180"/>
+      </w:pPr>
+      <w:rPr/>
+    </w:lvl>
+    <w:lvl w:ilvl="6">
+      <w:start w:val="1"/>
+      <w:numFmt w:val="decimal"/>
+      <w:lvlText w:val="%7."/>
+      <w:lvlJc w:val="left"/>
+      <w:pPr>
+        <w:ind w:left="5388" w:hanging="360"/>
+      </w:pPr>
+      <w:rPr/>
+    </w:lvl>
+    <w:lvl w:ilvl="7">
+      <w:start w:val="1"/>
+      <w:numFmt w:val="lowerLetter"/>
+      <w:lvlText w:val="%8."/>
+      <w:lvlJc w:val="left"/>
+      <w:pPr>
+        <w:ind w:left="6108" w:hanging="360"/>
+      </w:pPr>
+      <w:rPr/>
+    </w:lvl>
+    <w:lvl w:ilvl="8">
+      <w:start w:val="1"/>
+      <w:numFmt w:val="lowerRoman"/>
+      <w:lvlText w:val="%9."/>
+      <w:lvlJc w:val="right"/>
+      <w:pPr>
+        <w:ind w:left="6828" w:hanging="180"/>
+      </w:pPr>
+      <w:rPr/>
+    </w:lvl>
+  </w:abstractNum>
+  <w:abstractNum w:abstractNumId="9">
+    <w:lvl w:ilvl="0">
+      <w:start w:val="1"/>
+      <w:numFmt w:val="lowerLetter"/>
+      <w:lvlText w:val="%1)"/>
+      <w:lvlJc w:val="left"/>
+      <w:pPr>
+        <w:ind w:left="1068" w:hanging="360"/>
+      </w:pPr>
+      <w:rPr/>
+    </w:lvl>
+    <w:lvl w:ilvl="1">
+      <w:start w:val="1"/>
+      <w:numFmt w:val="lowerLetter"/>
+      <w:lvlText w:val="%2."/>
+      <w:lvlJc w:val="left"/>
+      <w:pPr>
+        <w:ind w:left="1788" w:hanging="360"/>
+      </w:pPr>
+      <w:rPr/>
+    </w:lvl>
+    <w:lvl w:ilvl="2">
+      <w:start w:val="1"/>
+      <w:numFmt w:val="lowerRoman"/>
+      <w:lvlText w:val="%3."/>
+      <w:lvlJc w:val="right"/>
+      <w:pPr>
+        <w:ind w:left="2508" w:hanging="180"/>
+      </w:pPr>
+      <w:rPr/>
+    </w:lvl>
+    <w:lvl w:ilvl="3">
+      <w:start w:val="1"/>
+      <w:numFmt w:val="decimal"/>
+      <w:lvlText w:val="%4."/>
+      <w:lvlJc w:val="left"/>
+      <w:pPr>
+        <w:ind w:left="3228" w:hanging="360"/>
+      </w:pPr>
+      <w:rPr/>
+    </w:lvl>
+    <w:lvl w:ilvl="4">
+      <w:start w:val="1"/>
+      <w:numFmt w:val="lowerLetter"/>
+      <w:lvlText w:val="%5."/>
+      <w:lvlJc w:val="left"/>
+      <w:pPr>
+        <w:ind w:left="3948" w:hanging="360"/>
+      </w:pPr>
+      <w:rPr/>
+    </w:lvl>
+    <w:lvl w:ilvl="5">
+      <w:start w:val="1"/>
+      <w:numFmt w:val="lowerRoman"/>
+      <w:lvlText w:val="%6."/>
+      <w:lvlJc w:val="right"/>
+      <w:pPr>
+        <w:ind w:left="4668" w:hanging="180"/>
+      </w:pPr>
+      <w:rPr/>
+    </w:lvl>
+    <w:lvl w:ilvl="6">
+      <w:start w:val="1"/>
+      <w:numFmt w:val="decimal"/>
+      <w:lvlText w:val="%7."/>
+      <w:lvlJc w:val="left"/>
+      <w:pPr>
+        <w:ind w:left="5388" w:hanging="360"/>
+      </w:pPr>
+      <w:rPr/>
+    </w:lvl>
+    <w:lvl w:ilvl="7">
+      <w:start w:val="1"/>
+      <w:numFmt w:val="lowerLetter"/>
+      <w:lvlText w:val="%8."/>
+      <w:lvlJc w:val="left"/>
+      <w:pPr>
+        <w:ind w:left="6108" w:hanging="360"/>
+      </w:pPr>
+      <w:rPr/>
+    </w:lvl>
+    <w:lvl w:ilvl="8">
+      <w:start w:val="1"/>
+      <w:numFmt w:val="lowerRoman"/>
+      <w:lvlText w:val="%9."/>
+      <w:lvlJc w:val="right"/>
+      <w:pPr>
+        <w:ind w:left="6828" w:hanging="180"/>
+      </w:pPr>
+      <w:rPr/>
+    </w:lvl>
+  </w:abstractNum>
+  <w:abstractNum w:abstractNumId="10">
+    <w:lvl w:ilvl="0">
+      <w:start w:val="1"/>
       <w:numFmt w:val="bullet"/>
       <w:lvlText w:val="●"/>
       <w:lvlJc w:val="left"/>
@@ -12223,6 +17769,116 @@
       </w:pPr>
       <w:rPr>
         <w:rFonts w:ascii="Noto Sans Symbols" w:cs="Noto Sans Symbols" w:eastAsia="Noto Sans Symbols" w:hAnsi="Noto Sans Symbols"/>
+      </w:rPr>
+    </w:lvl>
+  </w:abstractNum>
+  <w:abstractNum w:abstractNumId="11">
+    <w:lvl w:ilvl="0">
+      <w:start w:val="1"/>
+      <w:numFmt w:val="bullet"/>
+      <w:lvlText w:val="-"/>
+      <w:lvlJc w:val="left"/>
+      <w:pPr>
+        <w:ind w:left="720" w:hanging="360"/>
+      </w:pPr>
+      <w:rPr>
+        <w:u w:val="none"/>
+      </w:rPr>
+    </w:lvl>
+    <w:lvl w:ilvl="1">
+      <w:start w:val="1"/>
+      <w:numFmt w:val="bullet"/>
+      <w:lvlText w:val="-"/>
+      <w:lvlJc w:val="left"/>
+      <w:pPr>
+        <w:ind w:left="1440" w:hanging="360"/>
+      </w:pPr>
+      <w:rPr>
+        <w:u w:val="none"/>
+      </w:rPr>
+    </w:lvl>
+    <w:lvl w:ilvl="2">
+      <w:start w:val="1"/>
+      <w:numFmt w:val="bullet"/>
+      <w:lvlText w:val="-"/>
+      <w:lvlJc w:val="left"/>
+      <w:pPr>
+        <w:ind w:left="2160" w:hanging="360"/>
+      </w:pPr>
+      <w:rPr>
+        <w:u w:val="none"/>
+      </w:rPr>
+    </w:lvl>
+    <w:lvl w:ilvl="3">
+      <w:start w:val="1"/>
+      <w:numFmt w:val="bullet"/>
+      <w:lvlText w:val="-"/>
+      <w:lvlJc w:val="left"/>
+      <w:pPr>
+        <w:ind w:left="2880" w:hanging="360"/>
+      </w:pPr>
+      <w:rPr>
+        <w:u w:val="none"/>
+      </w:rPr>
+    </w:lvl>
+    <w:lvl w:ilvl="4">
+      <w:start w:val="1"/>
+      <w:numFmt w:val="bullet"/>
+      <w:lvlText w:val="-"/>
+      <w:lvlJc w:val="left"/>
+      <w:pPr>
+        <w:ind w:left="3600" w:hanging="360"/>
+      </w:pPr>
+      <w:rPr>
+        <w:u w:val="none"/>
+      </w:rPr>
+    </w:lvl>
+    <w:lvl w:ilvl="5">
+      <w:start w:val="1"/>
+      <w:numFmt w:val="bullet"/>
+      <w:lvlText w:val="-"/>
+      <w:lvlJc w:val="left"/>
+      <w:pPr>
+        <w:ind w:left="4320" w:hanging="360"/>
+      </w:pPr>
+      <w:rPr>
+        <w:u w:val="none"/>
+      </w:rPr>
+    </w:lvl>
+    <w:lvl w:ilvl="6">
+      <w:start w:val="1"/>
+      <w:numFmt w:val="bullet"/>
+      <w:lvlText w:val="-"/>
+      <w:lvlJc w:val="left"/>
+      <w:pPr>
+        <w:ind w:left="5040" w:hanging="360"/>
+      </w:pPr>
+      <w:rPr>
+        <w:u w:val="none"/>
+      </w:rPr>
+    </w:lvl>
+    <w:lvl w:ilvl="7">
+      <w:start w:val="1"/>
+      <w:numFmt w:val="bullet"/>
+      <w:lvlText w:val="-"/>
+      <w:lvlJc w:val="left"/>
+      <w:pPr>
+        <w:ind w:left="5760" w:hanging="360"/>
+      </w:pPr>
+      <w:rPr>
+        <w:u w:val="none"/>
+      </w:rPr>
+    </w:lvl>
+    <w:lvl w:ilvl="8">
+      <w:start w:val="1"/>
+      <w:numFmt w:val="bullet"/>
+      <w:lvlText w:val="-"/>
+      <w:lvlJc w:val="left"/>
+      <w:pPr>
+        <w:ind w:left="6480" w:hanging="360"/>
+      </w:pPr>
+      <w:rPr>
+        <w:u w:val="none"/>
       </w:rPr>
     </w:lvl>
   </w:abstractNum>
@@ -12249,6 +17905,15 @@
   </w:num>
   <w:num w:numId="8">
     <w:abstractNumId w:val="8"/>
+  </w:num>
+  <w:num w:numId="9">
+    <w:abstractNumId w:val="9"/>
+  </w:num>
+  <w:num w:numId="10">
+    <w:abstractNumId w:val="10"/>
+  </w:num>
+  <w:num w:numId="11">
+    <w:abstractNumId w:val="11"/>
   </w:num>
 </w:numbering>
 </file>
@@ -13540,7 +19205,7 @@
 
 <file path=customXML/item1.xml><?xml version="1.0" encoding="utf-8"?>
 <go:gDocsCustomXmlDataStorage xmlns:go="http://customooxmlschemas.google.com/" xmlns:r="http://schemas.openxmlformats.org/officeDocument/2006/relationships" uri="GoogleDocsCustomDataVersion2">
-  <go:docsCustomData xmlns:go="http://customooxmlschemas.google.com/" roundtripDataSignature="AMtx7mhsVgKHTd6y6J8/cYVJXhI3iis/Nw==">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</go:docsCustomData>
+  <go:docsCustomData xmlns:go="http://customooxmlschemas.google.com/" roundtripDataSignature="AMtx7mjU2QNrGj5swxDe+8I5Mmzq1pOMxw==">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</go:docsCustomData>
 </go:gDocsCustomXmlDataStorage>
 </file>
 

--- a/100495811_100495711_100495775_LW2.docx
+++ b/100495811_100495711_100495775_LW2.docx
@@ -6451,12 +6451,12 @@
           <wp:inline distB="114300" distT="114300" distL="114300" distR="114300">
             <wp:extent cx="5851215" cy="2921000"/>
             <wp:effectExtent b="0" l="0" r="0" t="0"/>
-            <wp:docPr id="2" name="image5.png"/>
+            <wp:docPr id="2" name="image4.png"/>
             <a:graphic>
               <a:graphicData uri="http://schemas.openxmlformats.org/drawingml/2006/picture">
                 <pic:pic>
                   <pic:nvPicPr>
-                    <pic:cNvPr id="0" name="image5.png"/>
+                    <pic:cNvPr id="0" name="image4.png"/>
                     <pic:cNvPicPr preferRelativeResize="0"/>
                   </pic:nvPicPr>
                   <pic:blipFill>
@@ -7539,7 +7539,7 @@
           <wp:inline distB="114300" distT="114300" distL="114300" distR="114300">
             <wp:extent cx="5851215" cy="2819400"/>
             <wp:effectExtent b="0" l="0" r="0" t="0"/>
-            <wp:docPr id="6" name="image6.png"/>
+            <wp:docPr id="7" name="image6.png"/>
             <a:graphic>
               <a:graphicData uri="http://schemas.openxmlformats.org/drawingml/2006/picture">
                 <pic:pic>
@@ -7954,7 +7954,7 @@
           <wp:inline distB="114300" distT="114300" distL="114300" distR="114300">
             <wp:extent cx="5851215" cy="2819400"/>
             <wp:effectExtent b="0" l="0" r="0" t="0"/>
-            <wp:docPr id="5" name="image6.png"/>
+            <wp:docPr id="3" name="image6.png"/>
             <a:graphic>
               <a:graphicData uri="http://schemas.openxmlformats.org/drawingml/2006/picture">
                 <pic:pic>
@@ -8032,6 +8032,4242 @@
     </w:p>
     <w:p>
       <w:pPr>
+        <w:rPr/>
+      </w:pPr>
+      <w:r>
+        <w:rPr>
+          <w:rtl w:val="0"/>
+        </w:rPr>
+        <w:t xml:space="preserve">For each driver, provide their full name, age, seniority</w:t>
+      </w:r>
+    </w:p>
+    <w:p>
+      <w:pPr>
+        <w:rPr/>
+      </w:pPr>
+      <w:r>
+        <w:rPr>
+          <w:rtl w:val="0"/>
+        </w:rPr>
+        <w:t xml:space="preserve">contracted (whole years), active years (years on road), number of stops per active</w:t>
+      </w:r>
+    </w:p>
+    <w:p>
+      <w:pPr>
+        <w:rPr/>
+      </w:pPr>
+      <w:r>
+        <w:rPr>
+          <w:rtl w:val="0"/>
+        </w:rPr>
+        <w:t xml:space="preserve">year, number of loans per active year, percentage of unreturned loans.</w:t>
+      </w:r>
+    </w:p>
+    <w:p>
+      <w:pPr>
+        <w:rPr>
+          <w:u w:val="single"/>
+        </w:rPr>
+      </w:pPr>
+      <w:r>
+        <w:rPr>
+          <w:u w:val="single"/>
+          <w:rtl w:val="0"/>
+        </w:rPr>
+        <w:t xml:space="preserve">Relational Algebra </w:t>
+      </w:r>
+    </w:p>
+    <w:p>
+      <w:pPr>
+        <w:rPr>
+          <w:u w:val="single"/>
+        </w:rPr>
+      </w:pPr>
+      <w:r>
+        <w:rPr>
+          <w:rtl w:val="0"/>
+        </w:rPr>
+      </w:r>
+    </w:p>
+    <w:sdt>
+      <w:sdtPr>
+        <w:lock w:val="contentLocked"/>
+        <w:tag w:val="goog_rdk_20"/>
+      </w:sdtPr>
+      <w:sdtContent>
+        <w:tbl>
+          <w:tblPr>
+            <w:tblStyle w:val="Table3"/>
+            <w:tblW w:w="9214.0" w:type="dxa"/>
+            <w:jc w:val="left"/>
+            <w:tblBorders>
+              <w:top w:color="000000" w:space="0" w:sz="8" w:val="single"/>
+              <w:left w:color="000000" w:space="0" w:sz="8" w:val="single"/>
+              <w:bottom w:color="000000" w:space="0" w:sz="8" w:val="single"/>
+              <w:right w:color="000000" w:space="0" w:sz="8" w:val="single"/>
+              <w:insideH w:color="000000" w:space="0" w:sz="8" w:val="single"/>
+              <w:insideV w:color="000000" w:space="0" w:sz="8" w:val="single"/>
+            </w:tblBorders>
+            <w:tblLayout w:type="fixed"/>
+            <w:tblLook w:val="0600"/>
+          </w:tblPr>
+          <w:tblGrid>
+            <w:gridCol w:w="9214"/>
+            <w:tblGridChange w:id="0">
+              <w:tblGrid>
+                <w:gridCol w:w="9214"/>
+              </w:tblGrid>
+            </w:tblGridChange>
+          </w:tblGrid>
+          <w:tr>
+            <w:trPr>
+              <w:cantSplit w:val="0"/>
+              <w:tblHeader w:val="0"/>
+            </w:trPr>
+            <w:tc>
+              <w:tcPr>
+                <w:shd w:fill="auto" w:val="clear"/>
+                <w:tcMar>
+                  <w:top w:w="100.0" w:type="dxa"/>
+                  <w:left w:w="100.0" w:type="dxa"/>
+                  <w:bottom w:w="100.0" w:type="dxa"/>
+                  <w:right w:w="100.0" w:type="dxa"/>
+                </w:tcMar>
+                <w:vAlign w:val="top"/>
+              </w:tcPr>
+              <w:p>
+                <w:pPr>
+                  <w:spacing w:line="276" w:lineRule="auto"/>
+                  <w:jc w:val="both"/>
+                  <w:rPr>
+                    <w:rFonts w:ascii="Arial" w:cs="Arial" w:eastAsia="Arial" w:hAnsi="Arial"/>
+                    <w:sz w:val="22"/>
+                    <w:szCs w:val="22"/>
+                  </w:rPr>
+                </w:pPr>
+                <w:r>
+                  <w:rPr>
+                    <w:rFonts w:ascii="Arial" w:cs="Arial" w:eastAsia="Arial" w:hAnsi="Arial"/>
+                    <w:sz w:val="22"/>
+                    <w:szCs w:val="22"/>
+                    <w:rtl w:val="0"/>
+                  </w:rPr>
+                  <w:t xml:space="preserve">driver_base </w:t>
+                </w:r>
+                <w:sdt>
+                  <w:sdtPr>
+                    <w:tag w:val="goog_rdk_10"/>
+                  </w:sdtPr>
+                  <w:sdtContent>
+                    <w:r>
+                      <w:rPr>
+                        <w:rFonts w:ascii="Arial Unicode MS" w:cs="Arial Unicode MS" w:eastAsia="Arial Unicode MS" w:hAnsi="Arial Unicode MS"/>
+                        <w:sz w:val="22"/>
+                        <w:szCs w:val="22"/>
+                        <w:rtl w:val="0"/>
+                      </w:rPr>
+                      <w:t xml:space="preserve">← γ d.passport, </w:t>
+                    </w:r>
+                  </w:sdtContent>
+                </w:sdt>
+                <w:r>
+                  <w:rPr>
+                    <w:rFonts w:ascii="Arial" w:cs="Arial" w:eastAsia="Arial" w:hAnsi="Arial"/>
+                    <w:sz w:val="22"/>
+                    <w:szCs w:val="22"/>
+                    <w:rtl w:val="0"/>
+                  </w:rPr>
+                  <w:t xml:space="preserve">d.fullname</w:t>
+                </w:r>
+                <w:sdt>
+                  <w:sdtPr>
+                    <w:tag w:val="goog_rdk_11"/>
+                  </w:sdtPr>
+                  <w:sdtContent>
+                    <w:r>
+                      <w:rPr>
+                        <w:rFonts w:ascii="Arial Unicode MS" w:cs="Arial Unicode MS" w:eastAsia="Arial Unicode MS" w:hAnsi="Arial Unicode MS"/>
+                        <w:sz w:val="22"/>
+                        <w:szCs w:val="22"/>
+                        <w:rtl w:val="0"/>
+                      </w:rPr>
+                      <w:t xml:space="preserve">, d,birthdate, d.cond_start, d.cont_end TRUNC(MONTHS_BETWEEN(SYSDATE, d.birthdate)/12)→ age, TRUNC(MONTHS_BETWEEN(NVL(d.cond_end, SYSDATE))/12) → seniority_years, </w:t>
+                    </w:r>
+                  </w:sdtContent>
+                </w:sdt>
+              </w:p>
+              <w:p>
+                <w:pPr>
+                  <w:spacing w:line="276" w:lineRule="auto"/>
+                  <w:jc w:val="both"/>
+                  <w:rPr>
+                    <w:rFonts w:ascii="Arial" w:cs="Arial" w:eastAsia="Arial" w:hAnsi="Arial"/>
+                    <w:sz w:val="22"/>
+                    <w:szCs w:val="22"/>
+                  </w:rPr>
+                </w:pPr>
+                <w:sdt>
+                  <w:sdtPr>
+                    <w:tag w:val="goog_rdk_12"/>
+                  </w:sdtPr>
+                  <w:sdtContent>
+                    <w:r>
+                      <w:rPr>
+                        <w:rFonts w:ascii="Arial Unicode MS" w:cs="Arial Unicode MS" w:eastAsia="Arial Unicode MS" w:hAnsi="Arial Unicode MS"/>
+                        <w:sz w:val="22"/>
+                        <w:szCs w:val="22"/>
+                        <w:rtl w:val="0"/>
+                      </w:rPr>
+                      <w:t xml:space="preserve">TRUNC(MONTHS_BETWEEN(NVL(d.cond_end, SYSDATE))/12) → active_years  (drivers d)</w:t>
+                    </w:r>
+                  </w:sdtContent>
+                </w:sdt>
+              </w:p>
+              <w:p>
+                <w:pPr>
+                  <w:spacing w:line="276" w:lineRule="auto"/>
+                  <w:jc w:val="both"/>
+                  <w:rPr>
+                    <w:rFonts w:ascii="Arial" w:cs="Arial" w:eastAsia="Arial" w:hAnsi="Arial"/>
+                    <w:sz w:val="22"/>
+                    <w:szCs w:val="22"/>
+                  </w:rPr>
+                </w:pPr>
+                <w:r>
+                  <w:rPr>
+                    <w:rtl w:val="0"/>
+                  </w:rPr>
+                </w:r>
+              </w:p>
+              <w:p>
+                <w:pPr>
+                  <w:spacing w:line="276" w:lineRule="auto"/>
+                  <w:jc w:val="both"/>
+                  <w:rPr>
+                    <w:rFonts w:ascii="Arial" w:cs="Arial" w:eastAsia="Arial" w:hAnsi="Arial"/>
+                    <w:sz w:val="22"/>
+                    <w:szCs w:val="22"/>
+                  </w:rPr>
+                </w:pPr>
+                <w:sdt>
+                  <w:sdtPr>
+                    <w:tag w:val="goog_rdk_13"/>
+                  </w:sdtPr>
+                  <w:sdtContent>
+                    <w:r>
+                      <w:rPr>
+                        <w:rFonts w:ascii="Arial Unicode MS" w:cs="Arial Unicode MS" w:eastAsia="Arial Unicode MS" w:hAnsi="Arial Unicode MS"/>
+                        <w:sz w:val="22"/>
+                        <w:szCs w:val="22"/>
+                        <w:rtl w:val="0"/>
+                      </w:rPr>
+                      <w:t xml:space="preserve">ValidBooks ← σ lang_count ≥ 3 (LangCount)</w:t>
+                    </w:r>
+                  </w:sdtContent>
+                </w:sdt>
+              </w:p>
+              <w:p>
+                <w:pPr>
+                  <w:spacing w:line="276" w:lineRule="auto"/>
+                  <w:jc w:val="both"/>
+                  <w:rPr>
+                    <w:rFonts w:ascii="Arial" w:cs="Arial" w:eastAsia="Arial" w:hAnsi="Arial"/>
+                    <w:sz w:val="22"/>
+                    <w:szCs w:val="22"/>
+                  </w:rPr>
+                </w:pPr>
+                <w:r>
+                  <w:rPr>
+                    <w:rtl w:val="0"/>
+                  </w:rPr>
+                </w:r>
+              </w:p>
+              <w:p>
+                <w:pPr>
+                  <w:spacing w:line="276" w:lineRule="auto"/>
+                  <w:jc w:val="both"/>
+                  <w:rPr>
+                    <w:rFonts w:ascii="Arial" w:cs="Arial" w:eastAsia="Arial" w:hAnsi="Arial"/>
+                    <w:sz w:val="22"/>
+                    <w:szCs w:val="22"/>
+                  </w:rPr>
+                </w:pPr>
+                <w:sdt>
+                  <w:sdtPr>
+                    <w:tag w:val="goog_rdk_14"/>
+                  </w:sdtPr>
+                  <w:sdtContent>
+                    <w:r>
+                      <w:rPr>
+                        <w:rFonts w:ascii="Arial Unicode MS" w:cs="Arial Unicode MS" w:eastAsia="Arial Unicode MS" w:hAnsi="Arial Unicode MS"/>
+                        <w:sz w:val="22"/>
+                        <w:szCs w:val="22"/>
+                        <w:rtl w:val="0"/>
+                      </w:rPr>
+                      <w:t xml:space="preserve">Loaned ← π title, author (</w:t>
+                    </w:r>
+                  </w:sdtContent>
+                </w:sdt>
+              </w:p>
+              <w:p>
+                <w:pPr>
+                  <w:spacing w:line="276" w:lineRule="auto"/>
+                  <w:jc w:val="both"/>
+                  <w:rPr>
+                    <w:rFonts w:ascii="Arial" w:cs="Arial" w:eastAsia="Arial" w:hAnsi="Arial"/>
+                    <w:sz w:val="22"/>
+                    <w:szCs w:val="22"/>
+                  </w:rPr>
+                </w:pPr>
+                <w:r>
+                  <w:rPr>
+                    <w:rFonts w:ascii="Arial" w:cs="Arial" w:eastAsia="Arial" w:hAnsi="Arial"/>
+                    <w:sz w:val="22"/>
+                    <w:szCs w:val="22"/>
+                    <w:rtl w:val="0"/>
+                  </w:rPr>
+                  <w:t xml:space="preserve">    σ l.type = 'L' (</w:t>
+                </w:r>
+              </w:p>
+              <w:p>
+                <w:pPr>
+                  <w:spacing w:line="276" w:lineRule="auto"/>
+                  <w:jc w:val="both"/>
+                  <w:rPr>
+                    <w:rFonts w:ascii="Arial" w:cs="Arial" w:eastAsia="Arial" w:hAnsi="Arial"/>
+                    <w:sz w:val="22"/>
+                    <w:szCs w:val="22"/>
+                  </w:rPr>
+                </w:pPr>
+                <w:sdt>
+                  <w:sdtPr>
+                    <w:tag w:val="goog_rdk_15"/>
+                  </w:sdtPr>
+                  <w:sdtContent>
+                    <w:r>
+                      <w:rPr>
+                        <w:rFonts w:ascii="EB Garamond" w:cs="EB Garamond" w:eastAsia="EB Garamond" w:hAnsi="EB Garamond"/>
+                        <w:sz w:val="22"/>
+                        <w:szCs w:val="22"/>
+                        <w:rtl w:val="0"/>
+                      </w:rPr>
+                      <w:t xml:space="preserve">        ((EDITIONS ⨝ EDITIONS.isbn = COPIES.isbn COPIES)</w:t>
+                    </w:r>
+                  </w:sdtContent>
+                </w:sdt>
+              </w:p>
+              <w:p>
+                <w:pPr>
+                  <w:spacing w:line="276" w:lineRule="auto"/>
+                  <w:jc w:val="both"/>
+                  <w:rPr>
+                    <w:rFonts w:ascii="Arial" w:cs="Arial" w:eastAsia="Arial" w:hAnsi="Arial"/>
+                    <w:sz w:val="22"/>
+                    <w:szCs w:val="22"/>
+                  </w:rPr>
+                </w:pPr>
+                <w:sdt>
+                  <w:sdtPr>
+                    <w:tag w:val="goog_rdk_16"/>
+                  </w:sdtPr>
+                  <w:sdtContent>
+                    <w:r>
+                      <w:rPr>
+                        <w:rFonts w:ascii="EB Garamond" w:cs="EB Garamond" w:eastAsia="EB Garamond" w:hAnsi="EB Garamond"/>
+                        <w:sz w:val="22"/>
+                        <w:szCs w:val="22"/>
+                        <w:rtl w:val="0"/>
+                      </w:rPr>
+                      <w:t xml:space="preserve">         ⨝ COPIES.signature = LOANS.signature LOANS)</w:t>
+                    </w:r>
+                  </w:sdtContent>
+                </w:sdt>
+              </w:p>
+              <w:p>
+                <w:pPr>
+                  <w:spacing w:line="276" w:lineRule="auto"/>
+                  <w:jc w:val="both"/>
+                  <w:rPr>
+                    <w:rFonts w:ascii="Arial" w:cs="Arial" w:eastAsia="Arial" w:hAnsi="Arial"/>
+                    <w:sz w:val="22"/>
+                    <w:szCs w:val="22"/>
+                  </w:rPr>
+                </w:pPr>
+                <w:r>
+                  <w:rPr>
+                    <w:rFonts w:ascii="Arial" w:cs="Arial" w:eastAsia="Arial" w:hAnsi="Arial"/>
+                    <w:sz w:val="22"/>
+                    <w:szCs w:val="22"/>
+                    <w:rtl w:val="0"/>
+                  </w:rPr>
+                  <w:t xml:space="preserve">    )</w:t>
+                </w:r>
+              </w:p>
+              <w:p>
+                <w:pPr>
+                  <w:spacing w:line="276" w:lineRule="auto"/>
+                  <w:jc w:val="both"/>
+                  <w:rPr>
+                    <w:rFonts w:ascii="Arial" w:cs="Arial" w:eastAsia="Arial" w:hAnsi="Arial"/>
+                    <w:sz w:val="22"/>
+                    <w:szCs w:val="22"/>
+                  </w:rPr>
+                </w:pPr>
+                <w:r>
+                  <w:rPr>
+                    <w:rFonts w:ascii="Arial" w:cs="Arial" w:eastAsia="Arial" w:hAnsi="Arial"/>
+                    <w:sz w:val="22"/>
+                    <w:szCs w:val="22"/>
+                    <w:rtl w:val="0"/>
+                  </w:rPr>
+                  <w:t xml:space="preserve">)</w:t>
+                </w:r>
+              </w:p>
+              <w:p>
+                <w:pPr>
+                  <w:spacing w:line="276" w:lineRule="auto"/>
+                  <w:jc w:val="both"/>
+                  <w:rPr>
+                    <w:rFonts w:ascii="Arial" w:cs="Arial" w:eastAsia="Arial" w:hAnsi="Arial"/>
+                    <w:sz w:val="22"/>
+                    <w:szCs w:val="22"/>
+                  </w:rPr>
+                </w:pPr>
+                <w:r>
+                  <w:rPr>
+                    <w:rtl w:val="0"/>
+                  </w:rPr>
+                </w:r>
+              </w:p>
+              <w:p>
+                <w:pPr>
+                  <w:spacing w:line="276" w:lineRule="auto"/>
+                  <w:jc w:val="both"/>
+                  <w:rPr>
+                    <w:rFonts w:ascii="Arial" w:cs="Arial" w:eastAsia="Arial" w:hAnsi="Arial"/>
+                    <w:sz w:val="22"/>
+                    <w:szCs w:val="22"/>
+                  </w:rPr>
+                </w:pPr>
+                <w:sdt>
+                  <w:sdtPr>
+                    <w:tag w:val="goog_rdk_17"/>
+                  </w:sdtPr>
+                  <w:sdtContent>
+                    <w:r>
+                      <w:rPr>
+                        <w:rFonts w:ascii="Arial Unicode MS" w:cs="Arial Unicode MS" w:eastAsia="Arial Unicode MS" w:hAnsi="Arial Unicode MS"/>
+                        <w:sz w:val="22"/>
+                        <w:szCs w:val="22"/>
+                        <w:rtl w:val="0"/>
+                      </w:rPr>
+                      <w:t xml:space="preserve">ValidNotLoaned ← π b.title, b.author (</w:t>
+                    </w:r>
+                  </w:sdtContent>
+                </w:sdt>
+              </w:p>
+              <w:p>
+                <w:pPr>
+                  <w:spacing w:line="276" w:lineRule="auto"/>
+                  <w:jc w:val="both"/>
+                  <w:rPr>
+                    <w:rFonts w:ascii="Arial" w:cs="Arial" w:eastAsia="Arial" w:hAnsi="Arial"/>
+                    <w:sz w:val="22"/>
+                    <w:szCs w:val="22"/>
+                  </w:rPr>
+                </w:pPr>
+                <w:sdt>
+                  <w:sdtPr>
+                    <w:tag w:val="goog_rdk_18"/>
+                  </w:sdtPr>
+                  <w:sdtContent>
+                    <w:r>
+                      <w:rPr>
+                        <w:rFonts w:ascii="Cardo" w:cs="Cardo" w:eastAsia="Cardo" w:hAnsi="Cardo"/>
+                        <w:sz w:val="22"/>
+                        <w:szCs w:val="22"/>
+                        <w:rtl w:val="0"/>
+                      </w:rPr>
+                      <w:t xml:space="preserve">    (BOOKS ⨝ BOOKS.title = ValidBooks.title ∧ BOOKS.author = ValidBooks.author)</w:t>
+                    </w:r>
+                  </w:sdtContent>
+                </w:sdt>
+              </w:p>
+              <w:p>
+                <w:pPr>
+                  <w:spacing w:line="276" w:lineRule="auto"/>
+                  <w:jc w:val="both"/>
+                  <w:rPr>
+                    <w:rFonts w:ascii="Arial" w:cs="Arial" w:eastAsia="Arial" w:hAnsi="Arial"/>
+                    <w:sz w:val="22"/>
+                    <w:szCs w:val="22"/>
+                  </w:rPr>
+                </w:pPr>
+                <w:sdt>
+                  <w:sdtPr>
+                    <w:tag w:val="goog_rdk_19"/>
+                  </w:sdtPr>
+                  <w:sdtContent>
+                    <w:r>
+                      <w:rPr>
+                        <w:rFonts w:ascii="Arial Unicode MS" w:cs="Arial Unicode MS" w:eastAsia="Arial Unicode MS" w:hAnsi="Arial Unicode MS"/>
+                        <w:sz w:val="22"/>
+                        <w:szCs w:val="22"/>
+                        <w:rtl w:val="0"/>
+                      </w:rPr>
+                      <w:t xml:space="preserve">) − Loaned</w:t>
+                    </w:r>
+                  </w:sdtContent>
+                </w:sdt>
+              </w:p>
+              <w:p>
+                <w:pPr>
+                  <w:spacing w:line="276" w:lineRule="auto"/>
+                  <w:jc w:val="both"/>
+                  <w:rPr>
+                    <w:rFonts w:ascii="Arial" w:cs="Arial" w:eastAsia="Arial" w:hAnsi="Arial"/>
+                    <w:sz w:val="22"/>
+                    <w:szCs w:val="22"/>
+                  </w:rPr>
+                </w:pPr>
+                <w:r>
+                  <w:rPr>
+                    <w:rtl w:val="0"/>
+                  </w:rPr>
+                </w:r>
+              </w:p>
+            </w:tc>
+          </w:tr>
+        </w:tbl>
+      </w:sdtContent>
+    </w:sdt>
+    <w:p>
+      <w:pPr>
+        <w:rPr>
+          <w:u w:val="single"/>
+        </w:rPr>
+      </w:pPr>
+      <w:r>
+        <w:rPr>
+          <w:rtl w:val="0"/>
+        </w:rPr>
+      </w:r>
+    </w:p>
+    <w:p>
+      <w:pPr>
+        <w:rPr/>
+      </w:pPr>
+      <w:r>
+        <w:rPr>
+          <w:rtl w:val="0"/>
+        </w:rPr>
+      </w:r>
+    </w:p>
+    <w:p>
+      <w:pPr>
+        <w:rPr>
+          <w:u w:val="single"/>
+        </w:rPr>
+      </w:pPr>
+      <w:r>
+        <w:rPr>
+          <w:u w:val="single"/>
+          <w:rtl w:val="0"/>
+        </w:rPr>
+        <w:t xml:space="preserve">SQL</w:t>
+      </w:r>
+    </w:p>
+    <w:p>
+      <w:pPr>
+        <w:rPr>
+          <w:u w:val="single"/>
+        </w:rPr>
+      </w:pPr>
+      <w:r>
+        <w:rPr>
+          <w:rtl w:val="0"/>
+        </w:rPr>
+      </w:r>
+    </w:p>
+    <w:p>
+      <w:pPr>
+        <w:spacing w:line="276" w:lineRule="auto"/>
+        <w:jc w:val="both"/>
+        <w:rPr>
+          <w:rFonts w:ascii="Roboto Mono" w:cs="Roboto Mono" w:eastAsia="Roboto Mono" w:hAnsi="Roboto Mono"/>
+          <w:sz w:val="22"/>
+          <w:szCs w:val="22"/>
+        </w:rPr>
+      </w:pPr>
+      <w:r>
+        <w:rPr>
+          <w:rFonts w:ascii="Arial" w:cs="Arial" w:eastAsia="Arial" w:hAnsi="Arial"/>
+          <w:b w:val="1"/>
+          <w:sz w:val="22"/>
+          <w:szCs w:val="22"/>
+          <w:rtl w:val="0"/>
+        </w:rPr>
+        <w:t xml:space="preserve"></w:t>
+      </w:r>
+      <w:r>
+        <w:rPr>
+          <w:rFonts w:ascii="Roboto Mono" w:cs="Roboto Mono" w:eastAsia="Roboto Mono" w:hAnsi="Roboto Mono"/>
+          <w:color w:val="188038"/>
+          <w:sz w:val="22"/>
+          <w:szCs w:val="22"/>
+          <w:rtl w:val="0"/>
+        </w:rPr>
+        <w:t xml:space="preserve">--</w:t>
+      </w:r>
+      <w:r>
+        <w:rPr>
+          <w:rFonts w:ascii="Roboto Mono" w:cs="Roboto Mono" w:eastAsia="Roboto Mono" w:hAnsi="Roboto Mono"/>
+          <w:sz w:val="22"/>
+          <w:szCs w:val="22"/>
+          <w:rtl w:val="0"/>
+        </w:rPr>
+        <w:t xml:space="preserve"> </w:t>
+      </w:r>
+      <w:r>
+        <w:rPr>
+          <w:rFonts w:ascii="Roboto Mono" w:cs="Roboto Mono" w:eastAsia="Roboto Mono" w:hAnsi="Roboto Mono"/>
+          <w:color w:val="188038"/>
+          <w:sz w:val="22"/>
+          <w:szCs w:val="22"/>
+          <w:rtl w:val="0"/>
+        </w:rPr>
+        <w:t xml:space="preserve">For</w:t>
+      </w:r>
+      <w:r>
+        <w:rPr>
+          <w:rFonts w:ascii="Roboto Mono" w:cs="Roboto Mono" w:eastAsia="Roboto Mono" w:hAnsi="Roboto Mono"/>
+          <w:sz w:val="22"/>
+          <w:szCs w:val="22"/>
+          <w:rtl w:val="0"/>
+        </w:rPr>
+        <w:t xml:space="preserve"> </w:t>
+      </w:r>
+      <w:r>
+        <w:rPr>
+          <w:rFonts w:ascii="Roboto Mono" w:cs="Roboto Mono" w:eastAsia="Roboto Mono" w:hAnsi="Roboto Mono"/>
+          <w:color w:val="188038"/>
+          <w:sz w:val="22"/>
+          <w:szCs w:val="22"/>
+          <w:rtl w:val="0"/>
+        </w:rPr>
+        <w:t xml:space="preserve">each</w:t>
+      </w:r>
+      <w:r>
+        <w:rPr>
+          <w:rFonts w:ascii="Roboto Mono" w:cs="Roboto Mono" w:eastAsia="Roboto Mono" w:hAnsi="Roboto Mono"/>
+          <w:sz w:val="22"/>
+          <w:szCs w:val="22"/>
+          <w:rtl w:val="0"/>
+        </w:rPr>
+        <w:t xml:space="preserve"> </w:t>
+      </w:r>
+      <w:r>
+        <w:rPr>
+          <w:rFonts w:ascii="Roboto Mono" w:cs="Roboto Mono" w:eastAsia="Roboto Mono" w:hAnsi="Roboto Mono"/>
+          <w:color w:val="188038"/>
+          <w:sz w:val="22"/>
+          <w:szCs w:val="22"/>
+          <w:rtl w:val="0"/>
+        </w:rPr>
+        <w:t xml:space="preserve">driver,</w:t>
+      </w:r>
+      <w:r>
+        <w:rPr>
+          <w:rFonts w:ascii="Roboto Mono" w:cs="Roboto Mono" w:eastAsia="Roboto Mono" w:hAnsi="Roboto Mono"/>
+          <w:sz w:val="22"/>
+          <w:szCs w:val="22"/>
+          <w:rtl w:val="0"/>
+        </w:rPr>
+        <w:t xml:space="preserve"> </w:t>
+      </w:r>
+      <w:r>
+        <w:rPr>
+          <w:rFonts w:ascii="Roboto Mono" w:cs="Roboto Mono" w:eastAsia="Roboto Mono" w:hAnsi="Roboto Mono"/>
+          <w:color w:val="188038"/>
+          <w:sz w:val="22"/>
+          <w:szCs w:val="22"/>
+          <w:rtl w:val="0"/>
+        </w:rPr>
+        <w:t xml:space="preserve">provide:</w:t>
+      </w:r>
+      <w:r>
+        <w:rPr>
+          <w:rtl w:val="0"/>
+        </w:rPr>
+      </w:r>
+    </w:p>
+    <w:p>
+      <w:pPr>
+        <w:spacing w:line="276" w:lineRule="auto"/>
+        <w:jc w:val="both"/>
+        <w:rPr>
+          <w:rFonts w:ascii="Roboto Mono" w:cs="Roboto Mono" w:eastAsia="Roboto Mono" w:hAnsi="Roboto Mono"/>
+          <w:sz w:val="22"/>
+          <w:szCs w:val="22"/>
+        </w:rPr>
+      </w:pPr>
+      <w:r>
+        <w:rPr>
+          <w:rFonts w:ascii="Roboto Mono" w:cs="Roboto Mono" w:eastAsia="Roboto Mono" w:hAnsi="Roboto Mono"/>
+          <w:color w:val="188038"/>
+          <w:sz w:val="22"/>
+          <w:szCs w:val="22"/>
+          <w:rtl w:val="0"/>
+        </w:rPr>
+        <w:t xml:space="preserve">--</w:t>
+      </w:r>
+      <w:r>
+        <w:rPr>
+          <w:rFonts w:ascii="Roboto Mono" w:cs="Roboto Mono" w:eastAsia="Roboto Mono" w:hAnsi="Roboto Mono"/>
+          <w:sz w:val="22"/>
+          <w:szCs w:val="22"/>
+          <w:rtl w:val="0"/>
+        </w:rPr>
+        <w:t xml:space="preserve">  </w:t>
+      </w:r>
+      <w:r>
+        <w:rPr>
+          <w:rFonts w:ascii="Roboto Mono" w:cs="Roboto Mono" w:eastAsia="Roboto Mono" w:hAnsi="Roboto Mono"/>
+          <w:color w:val="188038"/>
+          <w:sz w:val="22"/>
+          <w:szCs w:val="22"/>
+          <w:rtl w:val="0"/>
+        </w:rPr>
+        <w:t xml:space="preserve">Full</w:t>
+      </w:r>
+      <w:r>
+        <w:rPr>
+          <w:rFonts w:ascii="Roboto Mono" w:cs="Roboto Mono" w:eastAsia="Roboto Mono" w:hAnsi="Roboto Mono"/>
+          <w:sz w:val="22"/>
+          <w:szCs w:val="22"/>
+          <w:rtl w:val="0"/>
+        </w:rPr>
+        <w:t xml:space="preserve"> </w:t>
+      </w:r>
+      <w:r>
+        <w:rPr>
+          <w:rFonts w:ascii="Roboto Mono" w:cs="Roboto Mono" w:eastAsia="Roboto Mono" w:hAnsi="Roboto Mono"/>
+          <w:color w:val="188038"/>
+          <w:sz w:val="22"/>
+          <w:szCs w:val="22"/>
+          <w:rtl w:val="0"/>
+        </w:rPr>
+        <w:t xml:space="preserve">name</w:t>
+      </w:r>
+      <w:r>
+        <w:rPr>
+          <w:rtl w:val="0"/>
+        </w:rPr>
+      </w:r>
+    </w:p>
+    <w:p>
+      <w:pPr>
+        <w:spacing w:line="276" w:lineRule="auto"/>
+        <w:jc w:val="both"/>
+        <w:rPr>
+          <w:rFonts w:ascii="Roboto Mono" w:cs="Roboto Mono" w:eastAsia="Roboto Mono" w:hAnsi="Roboto Mono"/>
+          <w:sz w:val="22"/>
+          <w:szCs w:val="22"/>
+        </w:rPr>
+      </w:pPr>
+      <w:r>
+        <w:rPr>
+          <w:rFonts w:ascii="Roboto Mono" w:cs="Roboto Mono" w:eastAsia="Roboto Mono" w:hAnsi="Roboto Mono"/>
+          <w:color w:val="188038"/>
+          <w:sz w:val="22"/>
+          <w:szCs w:val="22"/>
+          <w:rtl w:val="0"/>
+        </w:rPr>
+        <w:t xml:space="preserve">--</w:t>
+      </w:r>
+      <w:r>
+        <w:rPr>
+          <w:rFonts w:ascii="Roboto Mono" w:cs="Roboto Mono" w:eastAsia="Roboto Mono" w:hAnsi="Roboto Mono"/>
+          <w:sz w:val="22"/>
+          <w:szCs w:val="22"/>
+          <w:rtl w:val="0"/>
+        </w:rPr>
+        <w:t xml:space="preserve">  </w:t>
+      </w:r>
+      <w:r>
+        <w:rPr>
+          <w:rFonts w:ascii="Roboto Mono" w:cs="Roboto Mono" w:eastAsia="Roboto Mono" w:hAnsi="Roboto Mono"/>
+          <w:color w:val="188038"/>
+          <w:sz w:val="22"/>
+          <w:szCs w:val="22"/>
+          <w:rtl w:val="0"/>
+        </w:rPr>
+        <w:t xml:space="preserve">Age</w:t>
+      </w:r>
+      <w:r>
+        <w:rPr>
+          <w:rtl w:val="0"/>
+        </w:rPr>
+      </w:r>
+    </w:p>
+    <w:p>
+      <w:pPr>
+        <w:spacing w:line="276" w:lineRule="auto"/>
+        <w:jc w:val="both"/>
+        <w:rPr>
+          <w:rFonts w:ascii="Roboto Mono" w:cs="Roboto Mono" w:eastAsia="Roboto Mono" w:hAnsi="Roboto Mono"/>
+          <w:sz w:val="22"/>
+          <w:szCs w:val="22"/>
+        </w:rPr>
+      </w:pPr>
+      <w:r>
+        <w:rPr>
+          <w:rFonts w:ascii="Roboto Mono" w:cs="Roboto Mono" w:eastAsia="Roboto Mono" w:hAnsi="Roboto Mono"/>
+          <w:color w:val="188038"/>
+          <w:sz w:val="22"/>
+          <w:szCs w:val="22"/>
+          <w:rtl w:val="0"/>
+        </w:rPr>
+        <w:t xml:space="preserve">--</w:t>
+      </w:r>
+      <w:r>
+        <w:rPr>
+          <w:rFonts w:ascii="Roboto Mono" w:cs="Roboto Mono" w:eastAsia="Roboto Mono" w:hAnsi="Roboto Mono"/>
+          <w:sz w:val="22"/>
+          <w:szCs w:val="22"/>
+          <w:rtl w:val="0"/>
+        </w:rPr>
+        <w:t xml:space="preserve">  </w:t>
+      </w:r>
+      <w:r>
+        <w:rPr>
+          <w:rFonts w:ascii="Roboto Mono" w:cs="Roboto Mono" w:eastAsia="Roboto Mono" w:hAnsi="Roboto Mono"/>
+          <w:color w:val="188038"/>
+          <w:sz w:val="22"/>
+          <w:szCs w:val="22"/>
+          <w:rtl w:val="0"/>
+        </w:rPr>
+        <w:t xml:space="preserve">Seniority</w:t>
+      </w:r>
+      <w:r>
+        <w:rPr>
+          <w:rFonts w:ascii="Roboto Mono" w:cs="Roboto Mono" w:eastAsia="Roboto Mono" w:hAnsi="Roboto Mono"/>
+          <w:sz w:val="22"/>
+          <w:szCs w:val="22"/>
+          <w:rtl w:val="0"/>
+        </w:rPr>
+        <w:t xml:space="preserve"> </w:t>
+      </w:r>
+      <w:r>
+        <w:rPr>
+          <w:rFonts w:ascii="Roboto Mono" w:cs="Roboto Mono" w:eastAsia="Roboto Mono" w:hAnsi="Roboto Mono"/>
+          <w:color w:val="188038"/>
+          <w:sz w:val="22"/>
+          <w:szCs w:val="22"/>
+          <w:rtl w:val="0"/>
+        </w:rPr>
+        <w:t xml:space="preserve">contracted</w:t>
+      </w:r>
+      <w:r>
+        <w:rPr>
+          <w:rFonts w:ascii="Roboto Mono" w:cs="Roboto Mono" w:eastAsia="Roboto Mono" w:hAnsi="Roboto Mono"/>
+          <w:sz w:val="22"/>
+          <w:szCs w:val="22"/>
+          <w:rtl w:val="0"/>
+        </w:rPr>
+        <w:t xml:space="preserve"> </w:t>
+      </w:r>
+      <w:r>
+        <w:rPr>
+          <w:rFonts w:ascii="Roboto Mono" w:cs="Roboto Mono" w:eastAsia="Roboto Mono" w:hAnsi="Roboto Mono"/>
+          <w:color w:val="188038"/>
+          <w:sz w:val="22"/>
+          <w:szCs w:val="22"/>
+          <w:rtl w:val="0"/>
+        </w:rPr>
+        <w:t xml:space="preserve">(whole</w:t>
+      </w:r>
+      <w:r>
+        <w:rPr>
+          <w:rFonts w:ascii="Roboto Mono" w:cs="Roboto Mono" w:eastAsia="Roboto Mono" w:hAnsi="Roboto Mono"/>
+          <w:sz w:val="22"/>
+          <w:szCs w:val="22"/>
+          <w:rtl w:val="0"/>
+        </w:rPr>
+        <w:t xml:space="preserve"> </w:t>
+      </w:r>
+      <w:r>
+        <w:rPr>
+          <w:rFonts w:ascii="Roboto Mono" w:cs="Roboto Mono" w:eastAsia="Roboto Mono" w:hAnsi="Roboto Mono"/>
+          <w:color w:val="188038"/>
+          <w:sz w:val="22"/>
+          <w:szCs w:val="22"/>
+          <w:rtl w:val="0"/>
+        </w:rPr>
+        <w:t xml:space="preserve">years)</w:t>
+      </w:r>
+      <w:r>
+        <w:rPr>
+          <w:rtl w:val="0"/>
+        </w:rPr>
+      </w:r>
+    </w:p>
+    <w:p>
+      <w:pPr>
+        <w:spacing w:line="276" w:lineRule="auto"/>
+        <w:jc w:val="both"/>
+        <w:rPr>
+          <w:rFonts w:ascii="Roboto Mono" w:cs="Roboto Mono" w:eastAsia="Roboto Mono" w:hAnsi="Roboto Mono"/>
+          <w:sz w:val="22"/>
+          <w:szCs w:val="22"/>
+        </w:rPr>
+      </w:pPr>
+      <w:r>
+        <w:rPr>
+          <w:rFonts w:ascii="Roboto Mono" w:cs="Roboto Mono" w:eastAsia="Roboto Mono" w:hAnsi="Roboto Mono"/>
+          <w:color w:val="188038"/>
+          <w:sz w:val="22"/>
+          <w:szCs w:val="22"/>
+          <w:rtl w:val="0"/>
+        </w:rPr>
+        <w:t xml:space="preserve">--</w:t>
+      </w:r>
+      <w:r>
+        <w:rPr>
+          <w:rFonts w:ascii="Roboto Mono" w:cs="Roboto Mono" w:eastAsia="Roboto Mono" w:hAnsi="Roboto Mono"/>
+          <w:sz w:val="22"/>
+          <w:szCs w:val="22"/>
+          <w:rtl w:val="0"/>
+        </w:rPr>
+        <w:t xml:space="preserve">  </w:t>
+      </w:r>
+      <w:r>
+        <w:rPr>
+          <w:rFonts w:ascii="Roboto Mono" w:cs="Roboto Mono" w:eastAsia="Roboto Mono" w:hAnsi="Roboto Mono"/>
+          <w:color w:val="188038"/>
+          <w:sz w:val="22"/>
+          <w:szCs w:val="22"/>
+          <w:rtl w:val="0"/>
+        </w:rPr>
+        <w:t xml:space="preserve">Active</w:t>
+      </w:r>
+      <w:r>
+        <w:rPr>
+          <w:rFonts w:ascii="Roboto Mono" w:cs="Roboto Mono" w:eastAsia="Roboto Mono" w:hAnsi="Roboto Mono"/>
+          <w:sz w:val="22"/>
+          <w:szCs w:val="22"/>
+          <w:rtl w:val="0"/>
+        </w:rPr>
+        <w:t xml:space="preserve"> </w:t>
+      </w:r>
+      <w:r>
+        <w:rPr>
+          <w:rFonts w:ascii="Roboto Mono" w:cs="Roboto Mono" w:eastAsia="Roboto Mono" w:hAnsi="Roboto Mono"/>
+          <w:color w:val="188038"/>
+          <w:sz w:val="22"/>
+          <w:szCs w:val="22"/>
+          <w:rtl w:val="0"/>
+        </w:rPr>
+        <w:t xml:space="preserve">years</w:t>
+      </w:r>
+      <w:r>
+        <w:rPr>
+          <w:rFonts w:ascii="Roboto Mono" w:cs="Roboto Mono" w:eastAsia="Roboto Mono" w:hAnsi="Roboto Mono"/>
+          <w:sz w:val="22"/>
+          <w:szCs w:val="22"/>
+          <w:rtl w:val="0"/>
+        </w:rPr>
+        <w:t xml:space="preserve"> </w:t>
+      </w:r>
+      <w:r>
+        <w:rPr>
+          <w:rFonts w:ascii="Roboto Mono" w:cs="Roboto Mono" w:eastAsia="Roboto Mono" w:hAnsi="Roboto Mono"/>
+          <w:color w:val="188038"/>
+          <w:sz w:val="22"/>
+          <w:szCs w:val="22"/>
+          <w:rtl w:val="0"/>
+        </w:rPr>
+        <w:t xml:space="preserve">(years</w:t>
+      </w:r>
+      <w:r>
+        <w:rPr>
+          <w:rFonts w:ascii="Roboto Mono" w:cs="Roboto Mono" w:eastAsia="Roboto Mono" w:hAnsi="Roboto Mono"/>
+          <w:sz w:val="22"/>
+          <w:szCs w:val="22"/>
+          <w:rtl w:val="0"/>
+        </w:rPr>
+        <w:t xml:space="preserve"> </w:t>
+      </w:r>
+      <w:r>
+        <w:rPr>
+          <w:rFonts w:ascii="Roboto Mono" w:cs="Roboto Mono" w:eastAsia="Roboto Mono" w:hAnsi="Roboto Mono"/>
+          <w:color w:val="188038"/>
+          <w:sz w:val="22"/>
+          <w:szCs w:val="22"/>
+          <w:rtl w:val="0"/>
+        </w:rPr>
+        <w:t xml:space="preserve">on</w:t>
+      </w:r>
+      <w:r>
+        <w:rPr>
+          <w:rFonts w:ascii="Roboto Mono" w:cs="Roboto Mono" w:eastAsia="Roboto Mono" w:hAnsi="Roboto Mono"/>
+          <w:sz w:val="22"/>
+          <w:szCs w:val="22"/>
+          <w:rtl w:val="0"/>
+        </w:rPr>
+        <w:t xml:space="preserve"> </w:t>
+      </w:r>
+      <w:r>
+        <w:rPr>
+          <w:rFonts w:ascii="Roboto Mono" w:cs="Roboto Mono" w:eastAsia="Roboto Mono" w:hAnsi="Roboto Mono"/>
+          <w:color w:val="188038"/>
+          <w:sz w:val="22"/>
+          <w:szCs w:val="22"/>
+          <w:rtl w:val="0"/>
+        </w:rPr>
+        <w:t xml:space="preserve">road)</w:t>
+      </w:r>
+      <w:r>
+        <w:rPr>
+          <w:rtl w:val="0"/>
+        </w:rPr>
+      </w:r>
+    </w:p>
+    <w:p>
+      <w:pPr>
+        <w:spacing w:line="276" w:lineRule="auto"/>
+        <w:jc w:val="both"/>
+        <w:rPr>
+          <w:rFonts w:ascii="Roboto Mono" w:cs="Roboto Mono" w:eastAsia="Roboto Mono" w:hAnsi="Roboto Mono"/>
+          <w:sz w:val="22"/>
+          <w:szCs w:val="22"/>
+        </w:rPr>
+      </w:pPr>
+      <w:r>
+        <w:rPr>
+          <w:rFonts w:ascii="Roboto Mono" w:cs="Roboto Mono" w:eastAsia="Roboto Mono" w:hAnsi="Roboto Mono"/>
+          <w:color w:val="188038"/>
+          <w:sz w:val="22"/>
+          <w:szCs w:val="22"/>
+          <w:rtl w:val="0"/>
+        </w:rPr>
+        <w:t xml:space="preserve">--</w:t>
+      </w:r>
+      <w:r>
+        <w:rPr>
+          <w:rFonts w:ascii="Roboto Mono" w:cs="Roboto Mono" w:eastAsia="Roboto Mono" w:hAnsi="Roboto Mono"/>
+          <w:sz w:val="22"/>
+          <w:szCs w:val="22"/>
+          <w:rtl w:val="0"/>
+        </w:rPr>
+        <w:t xml:space="preserve">  </w:t>
+      </w:r>
+      <w:r>
+        <w:rPr>
+          <w:rFonts w:ascii="Roboto Mono" w:cs="Roboto Mono" w:eastAsia="Roboto Mono" w:hAnsi="Roboto Mono"/>
+          <w:color w:val="188038"/>
+          <w:sz w:val="22"/>
+          <w:szCs w:val="22"/>
+          <w:rtl w:val="0"/>
+        </w:rPr>
+        <w:t xml:space="preserve">Number</w:t>
+      </w:r>
+      <w:r>
+        <w:rPr>
+          <w:rFonts w:ascii="Roboto Mono" w:cs="Roboto Mono" w:eastAsia="Roboto Mono" w:hAnsi="Roboto Mono"/>
+          <w:sz w:val="22"/>
+          <w:szCs w:val="22"/>
+          <w:rtl w:val="0"/>
+        </w:rPr>
+        <w:t xml:space="preserve"> </w:t>
+      </w:r>
+      <w:r>
+        <w:rPr>
+          <w:rFonts w:ascii="Roboto Mono" w:cs="Roboto Mono" w:eastAsia="Roboto Mono" w:hAnsi="Roboto Mono"/>
+          <w:color w:val="188038"/>
+          <w:sz w:val="22"/>
+          <w:szCs w:val="22"/>
+          <w:rtl w:val="0"/>
+        </w:rPr>
+        <w:t xml:space="preserve">of</w:t>
+      </w:r>
+      <w:r>
+        <w:rPr>
+          <w:rFonts w:ascii="Roboto Mono" w:cs="Roboto Mono" w:eastAsia="Roboto Mono" w:hAnsi="Roboto Mono"/>
+          <w:sz w:val="22"/>
+          <w:szCs w:val="22"/>
+          <w:rtl w:val="0"/>
+        </w:rPr>
+        <w:t xml:space="preserve"> </w:t>
+      </w:r>
+      <w:r>
+        <w:rPr>
+          <w:rFonts w:ascii="Roboto Mono" w:cs="Roboto Mono" w:eastAsia="Roboto Mono" w:hAnsi="Roboto Mono"/>
+          <w:color w:val="188038"/>
+          <w:sz w:val="22"/>
+          <w:szCs w:val="22"/>
+          <w:rtl w:val="0"/>
+        </w:rPr>
+        <w:t xml:space="preserve">stops</w:t>
+      </w:r>
+      <w:r>
+        <w:rPr>
+          <w:rFonts w:ascii="Roboto Mono" w:cs="Roboto Mono" w:eastAsia="Roboto Mono" w:hAnsi="Roboto Mono"/>
+          <w:sz w:val="22"/>
+          <w:szCs w:val="22"/>
+          <w:rtl w:val="0"/>
+        </w:rPr>
+        <w:t xml:space="preserve"> </w:t>
+      </w:r>
+      <w:r>
+        <w:rPr>
+          <w:rFonts w:ascii="Roboto Mono" w:cs="Roboto Mono" w:eastAsia="Roboto Mono" w:hAnsi="Roboto Mono"/>
+          <w:color w:val="188038"/>
+          <w:sz w:val="22"/>
+          <w:szCs w:val="22"/>
+          <w:rtl w:val="0"/>
+        </w:rPr>
+        <w:t xml:space="preserve">per</w:t>
+      </w:r>
+      <w:r>
+        <w:rPr>
+          <w:rFonts w:ascii="Roboto Mono" w:cs="Roboto Mono" w:eastAsia="Roboto Mono" w:hAnsi="Roboto Mono"/>
+          <w:sz w:val="22"/>
+          <w:szCs w:val="22"/>
+          <w:rtl w:val="0"/>
+        </w:rPr>
+        <w:t xml:space="preserve"> </w:t>
+      </w:r>
+      <w:r>
+        <w:rPr>
+          <w:rFonts w:ascii="Roboto Mono" w:cs="Roboto Mono" w:eastAsia="Roboto Mono" w:hAnsi="Roboto Mono"/>
+          <w:color w:val="188038"/>
+          <w:sz w:val="22"/>
+          <w:szCs w:val="22"/>
+          <w:rtl w:val="0"/>
+        </w:rPr>
+        <w:t xml:space="preserve">active</w:t>
+      </w:r>
+      <w:r>
+        <w:rPr>
+          <w:rFonts w:ascii="Roboto Mono" w:cs="Roboto Mono" w:eastAsia="Roboto Mono" w:hAnsi="Roboto Mono"/>
+          <w:sz w:val="22"/>
+          <w:szCs w:val="22"/>
+          <w:rtl w:val="0"/>
+        </w:rPr>
+        <w:t xml:space="preserve"> </w:t>
+      </w:r>
+      <w:r>
+        <w:rPr>
+          <w:rFonts w:ascii="Roboto Mono" w:cs="Roboto Mono" w:eastAsia="Roboto Mono" w:hAnsi="Roboto Mono"/>
+          <w:color w:val="188038"/>
+          <w:sz w:val="22"/>
+          <w:szCs w:val="22"/>
+          <w:rtl w:val="0"/>
+        </w:rPr>
+        <w:t xml:space="preserve">year</w:t>
+      </w:r>
+      <w:r>
+        <w:rPr>
+          <w:rtl w:val="0"/>
+        </w:rPr>
+      </w:r>
+    </w:p>
+    <w:p>
+      <w:pPr>
+        <w:spacing w:line="276" w:lineRule="auto"/>
+        <w:jc w:val="both"/>
+        <w:rPr>
+          <w:rFonts w:ascii="Roboto Mono" w:cs="Roboto Mono" w:eastAsia="Roboto Mono" w:hAnsi="Roboto Mono"/>
+          <w:sz w:val="22"/>
+          <w:szCs w:val="22"/>
+        </w:rPr>
+      </w:pPr>
+      <w:r>
+        <w:rPr>
+          <w:rFonts w:ascii="Roboto Mono" w:cs="Roboto Mono" w:eastAsia="Roboto Mono" w:hAnsi="Roboto Mono"/>
+          <w:color w:val="188038"/>
+          <w:sz w:val="22"/>
+          <w:szCs w:val="22"/>
+          <w:rtl w:val="0"/>
+        </w:rPr>
+        <w:t xml:space="preserve">--</w:t>
+      </w:r>
+      <w:r>
+        <w:rPr>
+          <w:rFonts w:ascii="Roboto Mono" w:cs="Roboto Mono" w:eastAsia="Roboto Mono" w:hAnsi="Roboto Mono"/>
+          <w:sz w:val="22"/>
+          <w:szCs w:val="22"/>
+          <w:rtl w:val="0"/>
+        </w:rPr>
+        <w:t xml:space="preserve">  </w:t>
+      </w:r>
+      <w:r>
+        <w:rPr>
+          <w:rFonts w:ascii="Roboto Mono" w:cs="Roboto Mono" w:eastAsia="Roboto Mono" w:hAnsi="Roboto Mono"/>
+          <w:color w:val="188038"/>
+          <w:sz w:val="22"/>
+          <w:szCs w:val="22"/>
+          <w:rtl w:val="0"/>
+        </w:rPr>
+        <w:t xml:space="preserve">Number</w:t>
+      </w:r>
+      <w:r>
+        <w:rPr>
+          <w:rFonts w:ascii="Roboto Mono" w:cs="Roboto Mono" w:eastAsia="Roboto Mono" w:hAnsi="Roboto Mono"/>
+          <w:sz w:val="22"/>
+          <w:szCs w:val="22"/>
+          <w:rtl w:val="0"/>
+        </w:rPr>
+        <w:t xml:space="preserve"> </w:t>
+      </w:r>
+      <w:r>
+        <w:rPr>
+          <w:rFonts w:ascii="Roboto Mono" w:cs="Roboto Mono" w:eastAsia="Roboto Mono" w:hAnsi="Roboto Mono"/>
+          <w:color w:val="188038"/>
+          <w:sz w:val="22"/>
+          <w:szCs w:val="22"/>
+          <w:rtl w:val="0"/>
+        </w:rPr>
+        <w:t xml:space="preserve">of</w:t>
+      </w:r>
+      <w:r>
+        <w:rPr>
+          <w:rFonts w:ascii="Roboto Mono" w:cs="Roboto Mono" w:eastAsia="Roboto Mono" w:hAnsi="Roboto Mono"/>
+          <w:sz w:val="22"/>
+          <w:szCs w:val="22"/>
+          <w:rtl w:val="0"/>
+        </w:rPr>
+        <w:t xml:space="preserve"> </w:t>
+      </w:r>
+      <w:r>
+        <w:rPr>
+          <w:rFonts w:ascii="Roboto Mono" w:cs="Roboto Mono" w:eastAsia="Roboto Mono" w:hAnsi="Roboto Mono"/>
+          <w:color w:val="188038"/>
+          <w:sz w:val="22"/>
+          <w:szCs w:val="22"/>
+          <w:rtl w:val="0"/>
+        </w:rPr>
+        <w:t xml:space="preserve">loans</w:t>
+      </w:r>
+      <w:r>
+        <w:rPr>
+          <w:rFonts w:ascii="Roboto Mono" w:cs="Roboto Mono" w:eastAsia="Roboto Mono" w:hAnsi="Roboto Mono"/>
+          <w:sz w:val="22"/>
+          <w:szCs w:val="22"/>
+          <w:rtl w:val="0"/>
+        </w:rPr>
+        <w:t xml:space="preserve"> </w:t>
+      </w:r>
+      <w:r>
+        <w:rPr>
+          <w:rFonts w:ascii="Roboto Mono" w:cs="Roboto Mono" w:eastAsia="Roboto Mono" w:hAnsi="Roboto Mono"/>
+          <w:color w:val="188038"/>
+          <w:sz w:val="22"/>
+          <w:szCs w:val="22"/>
+          <w:rtl w:val="0"/>
+        </w:rPr>
+        <w:t xml:space="preserve">per</w:t>
+      </w:r>
+      <w:r>
+        <w:rPr>
+          <w:rFonts w:ascii="Roboto Mono" w:cs="Roboto Mono" w:eastAsia="Roboto Mono" w:hAnsi="Roboto Mono"/>
+          <w:sz w:val="22"/>
+          <w:szCs w:val="22"/>
+          <w:rtl w:val="0"/>
+        </w:rPr>
+        <w:t xml:space="preserve"> </w:t>
+      </w:r>
+      <w:r>
+        <w:rPr>
+          <w:rFonts w:ascii="Roboto Mono" w:cs="Roboto Mono" w:eastAsia="Roboto Mono" w:hAnsi="Roboto Mono"/>
+          <w:color w:val="188038"/>
+          <w:sz w:val="22"/>
+          <w:szCs w:val="22"/>
+          <w:rtl w:val="0"/>
+        </w:rPr>
+        <w:t xml:space="preserve">active</w:t>
+      </w:r>
+      <w:r>
+        <w:rPr>
+          <w:rFonts w:ascii="Roboto Mono" w:cs="Roboto Mono" w:eastAsia="Roboto Mono" w:hAnsi="Roboto Mono"/>
+          <w:sz w:val="22"/>
+          <w:szCs w:val="22"/>
+          <w:rtl w:val="0"/>
+        </w:rPr>
+        <w:t xml:space="preserve"> </w:t>
+      </w:r>
+      <w:r>
+        <w:rPr>
+          <w:rFonts w:ascii="Roboto Mono" w:cs="Roboto Mono" w:eastAsia="Roboto Mono" w:hAnsi="Roboto Mono"/>
+          <w:color w:val="188038"/>
+          <w:sz w:val="22"/>
+          <w:szCs w:val="22"/>
+          <w:rtl w:val="0"/>
+        </w:rPr>
+        <w:t xml:space="preserve">year</w:t>
+      </w:r>
+      <w:r>
+        <w:rPr>
+          <w:rtl w:val="0"/>
+        </w:rPr>
+      </w:r>
+    </w:p>
+    <w:p>
+      <w:pPr>
+        <w:spacing w:line="276" w:lineRule="auto"/>
+        <w:jc w:val="both"/>
+        <w:rPr>
+          <w:rFonts w:ascii="Roboto Mono" w:cs="Roboto Mono" w:eastAsia="Roboto Mono" w:hAnsi="Roboto Mono"/>
+          <w:sz w:val="22"/>
+          <w:szCs w:val="22"/>
+        </w:rPr>
+      </w:pPr>
+      <w:r>
+        <w:rPr>
+          <w:rFonts w:ascii="Roboto Mono" w:cs="Roboto Mono" w:eastAsia="Roboto Mono" w:hAnsi="Roboto Mono"/>
+          <w:color w:val="188038"/>
+          <w:sz w:val="22"/>
+          <w:szCs w:val="22"/>
+          <w:rtl w:val="0"/>
+        </w:rPr>
+        <w:t xml:space="preserve">--</w:t>
+      </w:r>
+      <w:r>
+        <w:rPr>
+          <w:rFonts w:ascii="Roboto Mono" w:cs="Roboto Mono" w:eastAsia="Roboto Mono" w:hAnsi="Roboto Mono"/>
+          <w:sz w:val="22"/>
+          <w:szCs w:val="22"/>
+          <w:rtl w:val="0"/>
+        </w:rPr>
+        <w:t xml:space="preserve">  </w:t>
+      </w:r>
+      <w:r>
+        <w:rPr>
+          <w:rFonts w:ascii="Roboto Mono" w:cs="Roboto Mono" w:eastAsia="Roboto Mono" w:hAnsi="Roboto Mono"/>
+          <w:color w:val="188038"/>
+          <w:sz w:val="22"/>
+          <w:szCs w:val="22"/>
+          <w:rtl w:val="0"/>
+        </w:rPr>
+        <w:t xml:space="preserve">Percentage</w:t>
+      </w:r>
+      <w:r>
+        <w:rPr>
+          <w:rFonts w:ascii="Roboto Mono" w:cs="Roboto Mono" w:eastAsia="Roboto Mono" w:hAnsi="Roboto Mono"/>
+          <w:sz w:val="22"/>
+          <w:szCs w:val="22"/>
+          <w:rtl w:val="0"/>
+        </w:rPr>
+        <w:t xml:space="preserve"> </w:t>
+      </w:r>
+      <w:r>
+        <w:rPr>
+          <w:rFonts w:ascii="Roboto Mono" w:cs="Roboto Mono" w:eastAsia="Roboto Mono" w:hAnsi="Roboto Mono"/>
+          <w:color w:val="188038"/>
+          <w:sz w:val="22"/>
+          <w:szCs w:val="22"/>
+          <w:rtl w:val="0"/>
+        </w:rPr>
+        <w:t xml:space="preserve">of</w:t>
+      </w:r>
+      <w:r>
+        <w:rPr>
+          <w:rFonts w:ascii="Roboto Mono" w:cs="Roboto Mono" w:eastAsia="Roboto Mono" w:hAnsi="Roboto Mono"/>
+          <w:sz w:val="22"/>
+          <w:szCs w:val="22"/>
+          <w:rtl w:val="0"/>
+        </w:rPr>
+        <w:t xml:space="preserve"> </w:t>
+      </w:r>
+      <w:r>
+        <w:rPr>
+          <w:rFonts w:ascii="Roboto Mono" w:cs="Roboto Mono" w:eastAsia="Roboto Mono" w:hAnsi="Roboto Mono"/>
+          <w:color w:val="188038"/>
+          <w:sz w:val="22"/>
+          <w:szCs w:val="22"/>
+          <w:rtl w:val="0"/>
+        </w:rPr>
+        <w:t xml:space="preserve">unreturned</w:t>
+      </w:r>
+      <w:r>
+        <w:rPr>
+          <w:rFonts w:ascii="Roboto Mono" w:cs="Roboto Mono" w:eastAsia="Roboto Mono" w:hAnsi="Roboto Mono"/>
+          <w:sz w:val="22"/>
+          <w:szCs w:val="22"/>
+          <w:rtl w:val="0"/>
+        </w:rPr>
+        <w:t xml:space="preserve"> </w:t>
+      </w:r>
+      <w:r>
+        <w:rPr>
+          <w:rFonts w:ascii="Roboto Mono" w:cs="Roboto Mono" w:eastAsia="Roboto Mono" w:hAnsi="Roboto Mono"/>
+          <w:color w:val="188038"/>
+          <w:sz w:val="22"/>
+          <w:szCs w:val="22"/>
+          <w:rtl w:val="0"/>
+        </w:rPr>
+        <w:t xml:space="preserve">loans</w:t>
+      </w:r>
+      <w:r>
+        <w:rPr>
+          <w:rtl w:val="0"/>
+        </w:rPr>
+      </w:r>
+    </w:p>
+    <w:p>
+      <w:pPr>
+        <w:spacing w:line="276" w:lineRule="auto"/>
+        <w:jc w:val="both"/>
+        <w:rPr>
+          <w:rFonts w:ascii="Roboto Mono" w:cs="Roboto Mono" w:eastAsia="Roboto Mono" w:hAnsi="Roboto Mono"/>
+          <w:sz w:val="22"/>
+          <w:szCs w:val="22"/>
+        </w:rPr>
+      </w:pPr>
+      <w:r>
+        <w:rPr>
+          <w:rtl w:val="0"/>
+        </w:rPr>
+      </w:r>
+    </w:p>
+    <w:p>
+      <w:pPr>
+        <w:spacing w:line="276" w:lineRule="auto"/>
+        <w:jc w:val="both"/>
+        <w:rPr>
+          <w:rFonts w:ascii="Roboto Mono" w:cs="Roboto Mono" w:eastAsia="Roboto Mono" w:hAnsi="Roboto Mono"/>
+          <w:sz w:val="22"/>
+          <w:szCs w:val="22"/>
+        </w:rPr>
+      </w:pPr>
+      <w:r>
+        <w:rPr>
+          <w:rtl w:val="0"/>
+        </w:rPr>
+      </w:r>
+    </w:p>
+    <w:p>
+      <w:pPr>
+        <w:spacing w:line="276" w:lineRule="auto"/>
+        <w:jc w:val="both"/>
+        <w:rPr>
+          <w:rFonts w:ascii="Roboto Mono" w:cs="Roboto Mono" w:eastAsia="Roboto Mono" w:hAnsi="Roboto Mono"/>
+          <w:sz w:val="22"/>
+          <w:szCs w:val="22"/>
+        </w:rPr>
+      </w:pPr>
+      <w:r>
+        <w:rPr>
+          <w:rFonts w:ascii="Roboto Mono" w:cs="Roboto Mono" w:eastAsia="Roboto Mono" w:hAnsi="Roboto Mono"/>
+          <w:color w:val="188038"/>
+          <w:sz w:val="22"/>
+          <w:szCs w:val="22"/>
+          <w:rtl w:val="0"/>
+        </w:rPr>
+        <w:t xml:space="preserve">WITH</w:t>
+      </w:r>
+      <w:r>
+        <w:rPr>
+          <w:rFonts w:ascii="Roboto Mono" w:cs="Roboto Mono" w:eastAsia="Roboto Mono" w:hAnsi="Roboto Mono"/>
+          <w:sz w:val="22"/>
+          <w:szCs w:val="22"/>
+          <w:rtl w:val="0"/>
+        </w:rPr>
+        <w:t xml:space="preserve"> </w:t>
+      </w:r>
+    </w:p>
+    <w:p>
+      <w:pPr>
+        <w:spacing w:line="276" w:lineRule="auto"/>
+        <w:jc w:val="both"/>
+        <w:rPr>
+          <w:rFonts w:ascii="Roboto Mono" w:cs="Roboto Mono" w:eastAsia="Roboto Mono" w:hAnsi="Roboto Mono"/>
+          <w:sz w:val="22"/>
+          <w:szCs w:val="22"/>
+        </w:rPr>
+      </w:pPr>
+      <w:r>
+        <w:rPr>
+          <w:rFonts w:ascii="Roboto Mono" w:cs="Roboto Mono" w:eastAsia="Roboto Mono" w:hAnsi="Roboto Mono"/>
+          <w:color w:val="188038"/>
+          <w:sz w:val="22"/>
+          <w:szCs w:val="22"/>
+          <w:rtl w:val="0"/>
+        </w:rPr>
+        <w:t xml:space="preserve">--</w:t>
+      </w:r>
+      <w:r>
+        <w:rPr>
+          <w:rFonts w:ascii="Roboto Mono" w:cs="Roboto Mono" w:eastAsia="Roboto Mono" w:hAnsi="Roboto Mono"/>
+          <w:sz w:val="22"/>
+          <w:szCs w:val="22"/>
+          <w:rtl w:val="0"/>
+        </w:rPr>
+        <w:t xml:space="preserve"> </w:t>
+      </w:r>
+      <w:r>
+        <w:rPr>
+          <w:rFonts w:ascii="Roboto Mono" w:cs="Roboto Mono" w:eastAsia="Roboto Mono" w:hAnsi="Roboto Mono"/>
+          <w:color w:val="188038"/>
+          <w:sz w:val="22"/>
+          <w:szCs w:val="22"/>
+          <w:rtl w:val="0"/>
+        </w:rPr>
+        <w:t xml:space="preserve">Get</w:t>
+      </w:r>
+      <w:r>
+        <w:rPr>
+          <w:rFonts w:ascii="Roboto Mono" w:cs="Roboto Mono" w:eastAsia="Roboto Mono" w:hAnsi="Roboto Mono"/>
+          <w:sz w:val="22"/>
+          <w:szCs w:val="22"/>
+          <w:rtl w:val="0"/>
+        </w:rPr>
+        <w:t xml:space="preserve"> </w:t>
+      </w:r>
+      <w:r>
+        <w:rPr>
+          <w:rFonts w:ascii="Roboto Mono" w:cs="Roboto Mono" w:eastAsia="Roboto Mono" w:hAnsi="Roboto Mono"/>
+          <w:color w:val="188038"/>
+          <w:sz w:val="22"/>
+          <w:szCs w:val="22"/>
+          <w:rtl w:val="0"/>
+        </w:rPr>
+        <w:t xml:space="preserve">the</w:t>
+      </w:r>
+      <w:r>
+        <w:rPr>
+          <w:rFonts w:ascii="Roboto Mono" w:cs="Roboto Mono" w:eastAsia="Roboto Mono" w:hAnsi="Roboto Mono"/>
+          <w:sz w:val="22"/>
+          <w:szCs w:val="22"/>
+          <w:rtl w:val="0"/>
+        </w:rPr>
+        <w:t xml:space="preserve"> </w:t>
+      </w:r>
+      <w:r>
+        <w:rPr>
+          <w:rFonts w:ascii="Roboto Mono" w:cs="Roboto Mono" w:eastAsia="Roboto Mono" w:hAnsi="Roboto Mono"/>
+          <w:color w:val="188038"/>
+          <w:sz w:val="22"/>
+          <w:szCs w:val="22"/>
+          <w:rtl w:val="0"/>
+        </w:rPr>
+        <w:t xml:space="preserve">info</w:t>
+      </w:r>
+      <w:r>
+        <w:rPr>
+          <w:rFonts w:ascii="Roboto Mono" w:cs="Roboto Mono" w:eastAsia="Roboto Mono" w:hAnsi="Roboto Mono"/>
+          <w:sz w:val="22"/>
+          <w:szCs w:val="22"/>
+          <w:rtl w:val="0"/>
+        </w:rPr>
+        <w:t xml:space="preserve"> </w:t>
+      </w:r>
+      <w:r>
+        <w:rPr>
+          <w:rFonts w:ascii="Roboto Mono" w:cs="Roboto Mono" w:eastAsia="Roboto Mono" w:hAnsi="Roboto Mono"/>
+          <w:color w:val="188038"/>
+          <w:sz w:val="22"/>
+          <w:szCs w:val="22"/>
+          <w:rtl w:val="0"/>
+        </w:rPr>
+        <w:t xml:space="preserve">that</w:t>
+      </w:r>
+      <w:r>
+        <w:rPr>
+          <w:rFonts w:ascii="Roboto Mono" w:cs="Roboto Mono" w:eastAsia="Roboto Mono" w:hAnsi="Roboto Mono"/>
+          <w:sz w:val="22"/>
+          <w:szCs w:val="22"/>
+          <w:rtl w:val="0"/>
+        </w:rPr>
+        <w:t xml:space="preserve"> </w:t>
+      </w:r>
+      <w:r>
+        <w:rPr>
+          <w:rFonts w:ascii="Roboto Mono" w:cs="Roboto Mono" w:eastAsia="Roboto Mono" w:hAnsi="Roboto Mono"/>
+          <w:color w:val="188038"/>
+          <w:sz w:val="22"/>
+          <w:szCs w:val="22"/>
+          <w:rtl w:val="0"/>
+        </w:rPr>
+        <w:t xml:space="preserve">we</w:t>
+      </w:r>
+      <w:r>
+        <w:rPr>
+          <w:rFonts w:ascii="Roboto Mono" w:cs="Roboto Mono" w:eastAsia="Roboto Mono" w:hAnsi="Roboto Mono"/>
+          <w:sz w:val="22"/>
+          <w:szCs w:val="22"/>
+          <w:rtl w:val="0"/>
+        </w:rPr>
+        <w:t xml:space="preserve"> </w:t>
+      </w:r>
+      <w:r>
+        <w:rPr>
+          <w:rFonts w:ascii="Roboto Mono" w:cs="Roboto Mono" w:eastAsia="Roboto Mono" w:hAnsi="Roboto Mono"/>
+          <w:color w:val="188038"/>
+          <w:sz w:val="22"/>
+          <w:szCs w:val="22"/>
+          <w:rtl w:val="0"/>
+        </w:rPr>
+        <w:t xml:space="preserve">need</w:t>
+      </w:r>
+      <w:r>
+        <w:rPr>
+          <w:rFonts w:ascii="Roboto Mono" w:cs="Roboto Mono" w:eastAsia="Roboto Mono" w:hAnsi="Roboto Mono"/>
+          <w:sz w:val="22"/>
+          <w:szCs w:val="22"/>
+          <w:rtl w:val="0"/>
+        </w:rPr>
+        <w:t xml:space="preserve"> </w:t>
+      </w:r>
+      <w:r>
+        <w:rPr>
+          <w:rFonts w:ascii="Roboto Mono" w:cs="Roboto Mono" w:eastAsia="Roboto Mono" w:hAnsi="Roboto Mono"/>
+          <w:color w:val="188038"/>
+          <w:sz w:val="22"/>
+          <w:szCs w:val="22"/>
+          <w:rtl w:val="0"/>
+        </w:rPr>
+        <w:t xml:space="preserve">from</w:t>
+      </w:r>
+      <w:r>
+        <w:rPr>
+          <w:rFonts w:ascii="Roboto Mono" w:cs="Roboto Mono" w:eastAsia="Roboto Mono" w:hAnsi="Roboto Mono"/>
+          <w:sz w:val="22"/>
+          <w:szCs w:val="22"/>
+          <w:rtl w:val="0"/>
+        </w:rPr>
+        <w:t xml:space="preserve"> </w:t>
+      </w:r>
+      <w:r>
+        <w:rPr>
+          <w:rFonts w:ascii="Roboto Mono" w:cs="Roboto Mono" w:eastAsia="Roboto Mono" w:hAnsi="Roboto Mono"/>
+          <w:color w:val="188038"/>
+          <w:sz w:val="22"/>
+          <w:szCs w:val="22"/>
+          <w:rtl w:val="0"/>
+        </w:rPr>
+        <w:t xml:space="preserve">the</w:t>
+      </w:r>
+      <w:r>
+        <w:rPr>
+          <w:rFonts w:ascii="Roboto Mono" w:cs="Roboto Mono" w:eastAsia="Roboto Mono" w:hAnsi="Roboto Mono"/>
+          <w:sz w:val="22"/>
+          <w:szCs w:val="22"/>
+          <w:rtl w:val="0"/>
+        </w:rPr>
+        <w:t xml:space="preserve"> </w:t>
+      </w:r>
+      <w:r>
+        <w:rPr>
+          <w:rFonts w:ascii="Roboto Mono" w:cs="Roboto Mono" w:eastAsia="Roboto Mono" w:hAnsi="Roboto Mono"/>
+          <w:color w:val="188038"/>
+          <w:sz w:val="22"/>
+          <w:szCs w:val="22"/>
+          <w:rtl w:val="0"/>
+        </w:rPr>
+        <w:t xml:space="preserve">drivers</w:t>
+      </w:r>
+      <w:r>
+        <w:rPr>
+          <w:rFonts w:ascii="Roboto Mono" w:cs="Roboto Mono" w:eastAsia="Roboto Mono" w:hAnsi="Roboto Mono"/>
+          <w:sz w:val="22"/>
+          <w:szCs w:val="22"/>
+          <w:rtl w:val="0"/>
+        </w:rPr>
+        <w:t xml:space="preserve"> </w:t>
+      </w:r>
+      <w:r>
+        <w:rPr>
+          <w:rFonts w:ascii="Roboto Mono" w:cs="Roboto Mono" w:eastAsia="Roboto Mono" w:hAnsi="Roboto Mono"/>
+          <w:color w:val="188038"/>
+          <w:sz w:val="22"/>
+          <w:szCs w:val="22"/>
+          <w:rtl w:val="0"/>
+        </w:rPr>
+        <w:t xml:space="preserve">table</w:t>
+      </w:r>
+      <w:r>
+        <w:rPr>
+          <w:rFonts w:ascii="Roboto Mono" w:cs="Roboto Mono" w:eastAsia="Roboto Mono" w:hAnsi="Roboto Mono"/>
+          <w:sz w:val="22"/>
+          <w:szCs w:val="22"/>
+          <w:rtl w:val="0"/>
+        </w:rPr>
+        <w:t xml:space="preserve"> </w:t>
+      </w:r>
+      <w:r>
+        <w:rPr>
+          <w:rFonts w:ascii="Roboto Mono" w:cs="Roboto Mono" w:eastAsia="Roboto Mono" w:hAnsi="Roboto Mono"/>
+          <w:color w:val="188038"/>
+          <w:sz w:val="22"/>
+          <w:szCs w:val="22"/>
+          <w:rtl w:val="0"/>
+        </w:rPr>
+        <w:t xml:space="preserve">into</w:t>
+      </w:r>
+      <w:r>
+        <w:rPr>
+          <w:rFonts w:ascii="Roboto Mono" w:cs="Roboto Mono" w:eastAsia="Roboto Mono" w:hAnsi="Roboto Mono"/>
+          <w:sz w:val="22"/>
+          <w:szCs w:val="22"/>
+          <w:rtl w:val="0"/>
+        </w:rPr>
+        <w:t xml:space="preserve"> </w:t>
+      </w:r>
+      <w:r>
+        <w:rPr>
+          <w:rFonts w:ascii="Roboto Mono" w:cs="Roboto Mono" w:eastAsia="Roboto Mono" w:hAnsi="Roboto Mono"/>
+          <w:color w:val="188038"/>
+          <w:sz w:val="22"/>
+          <w:szCs w:val="22"/>
+          <w:rtl w:val="0"/>
+        </w:rPr>
+        <w:t xml:space="preserve">an</w:t>
+      </w:r>
+      <w:r>
+        <w:rPr>
+          <w:rFonts w:ascii="Roboto Mono" w:cs="Roboto Mono" w:eastAsia="Roboto Mono" w:hAnsi="Roboto Mono"/>
+          <w:sz w:val="22"/>
+          <w:szCs w:val="22"/>
+          <w:rtl w:val="0"/>
+        </w:rPr>
+        <w:t xml:space="preserve"> </w:t>
+      </w:r>
+      <w:r>
+        <w:rPr>
+          <w:rFonts w:ascii="Roboto Mono" w:cs="Roboto Mono" w:eastAsia="Roboto Mono" w:hAnsi="Roboto Mono"/>
+          <w:color w:val="188038"/>
+          <w:sz w:val="22"/>
+          <w:szCs w:val="22"/>
+          <w:rtl w:val="0"/>
+        </w:rPr>
+        <w:t xml:space="preserve">smaller</w:t>
+      </w:r>
+      <w:r>
+        <w:rPr>
+          <w:rFonts w:ascii="Roboto Mono" w:cs="Roboto Mono" w:eastAsia="Roboto Mono" w:hAnsi="Roboto Mono"/>
+          <w:sz w:val="22"/>
+          <w:szCs w:val="22"/>
+          <w:rtl w:val="0"/>
+        </w:rPr>
+        <w:t xml:space="preserve"> </w:t>
+      </w:r>
+      <w:r>
+        <w:rPr>
+          <w:rFonts w:ascii="Roboto Mono" w:cs="Roboto Mono" w:eastAsia="Roboto Mono" w:hAnsi="Roboto Mono"/>
+          <w:color w:val="188038"/>
+          <w:sz w:val="22"/>
+          <w:szCs w:val="22"/>
+          <w:rtl w:val="0"/>
+        </w:rPr>
+        <w:t xml:space="preserve">table</w:t>
+      </w:r>
+      <w:r>
+        <w:rPr>
+          <w:rFonts w:ascii="Roboto Mono" w:cs="Roboto Mono" w:eastAsia="Roboto Mono" w:hAnsi="Roboto Mono"/>
+          <w:sz w:val="22"/>
+          <w:szCs w:val="22"/>
+          <w:rtl w:val="0"/>
+        </w:rPr>
+        <w:t xml:space="preserve"> </w:t>
+      </w:r>
+    </w:p>
+    <w:p>
+      <w:pPr>
+        <w:spacing w:line="276" w:lineRule="auto"/>
+        <w:jc w:val="both"/>
+        <w:rPr>
+          <w:rFonts w:ascii="Roboto Mono" w:cs="Roboto Mono" w:eastAsia="Roboto Mono" w:hAnsi="Roboto Mono"/>
+          <w:sz w:val="22"/>
+          <w:szCs w:val="22"/>
+        </w:rPr>
+      </w:pPr>
+      <w:r>
+        <w:rPr>
+          <w:rFonts w:ascii="Roboto Mono" w:cs="Roboto Mono" w:eastAsia="Roboto Mono" w:hAnsi="Roboto Mono"/>
+          <w:color w:val="188038"/>
+          <w:sz w:val="22"/>
+          <w:szCs w:val="22"/>
+          <w:rtl w:val="0"/>
+        </w:rPr>
+        <w:t xml:space="preserve">--</w:t>
+      </w:r>
+      <w:r>
+        <w:rPr>
+          <w:rFonts w:ascii="Roboto Mono" w:cs="Roboto Mono" w:eastAsia="Roboto Mono" w:hAnsi="Roboto Mono"/>
+          <w:sz w:val="22"/>
+          <w:szCs w:val="22"/>
+          <w:rtl w:val="0"/>
+        </w:rPr>
+        <w:t xml:space="preserve"> </w:t>
+      </w:r>
+      <w:r>
+        <w:rPr>
+          <w:rFonts w:ascii="Roboto Mono" w:cs="Roboto Mono" w:eastAsia="Roboto Mono" w:hAnsi="Roboto Mono"/>
+          <w:color w:val="188038"/>
+          <w:sz w:val="22"/>
+          <w:szCs w:val="22"/>
+          <w:rtl w:val="0"/>
+        </w:rPr>
+        <w:t xml:space="preserve">passport</w:t>
+      </w:r>
+      <w:r>
+        <w:rPr>
+          <w:rFonts w:ascii="Roboto Mono" w:cs="Roboto Mono" w:eastAsia="Roboto Mono" w:hAnsi="Roboto Mono"/>
+          <w:sz w:val="22"/>
+          <w:szCs w:val="22"/>
+          <w:rtl w:val="0"/>
+        </w:rPr>
+        <w:t xml:space="preserve"> </w:t>
+      </w:r>
+      <w:r>
+        <w:rPr>
+          <w:rFonts w:ascii="Roboto Mono" w:cs="Roboto Mono" w:eastAsia="Roboto Mono" w:hAnsi="Roboto Mono"/>
+          <w:color w:val="188038"/>
+          <w:sz w:val="22"/>
+          <w:szCs w:val="22"/>
+          <w:rtl w:val="0"/>
+        </w:rPr>
+        <w:t xml:space="preserve">(so</w:t>
+      </w:r>
+      <w:r>
+        <w:rPr>
+          <w:rFonts w:ascii="Roboto Mono" w:cs="Roboto Mono" w:eastAsia="Roboto Mono" w:hAnsi="Roboto Mono"/>
+          <w:sz w:val="22"/>
+          <w:szCs w:val="22"/>
+          <w:rtl w:val="0"/>
+        </w:rPr>
+        <w:t xml:space="preserve"> </w:t>
+      </w:r>
+      <w:r>
+        <w:rPr>
+          <w:rFonts w:ascii="Roboto Mono" w:cs="Roboto Mono" w:eastAsia="Roboto Mono" w:hAnsi="Roboto Mono"/>
+          <w:color w:val="188038"/>
+          <w:sz w:val="22"/>
+          <w:szCs w:val="22"/>
+          <w:rtl w:val="0"/>
+        </w:rPr>
+        <w:t xml:space="preserve">that</w:t>
+      </w:r>
+      <w:r>
+        <w:rPr>
+          <w:rFonts w:ascii="Roboto Mono" w:cs="Roboto Mono" w:eastAsia="Roboto Mono" w:hAnsi="Roboto Mono"/>
+          <w:sz w:val="22"/>
+          <w:szCs w:val="22"/>
+          <w:rtl w:val="0"/>
+        </w:rPr>
+        <w:t xml:space="preserve"> </w:t>
+      </w:r>
+      <w:r>
+        <w:rPr>
+          <w:rFonts w:ascii="Roboto Mono" w:cs="Roboto Mono" w:eastAsia="Roboto Mono" w:hAnsi="Roboto Mono"/>
+          <w:color w:val="188038"/>
+          <w:sz w:val="22"/>
+          <w:szCs w:val="22"/>
+          <w:rtl w:val="0"/>
+        </w:rPr>
+        <w:t xml:space="preserve">we</w:t>
+      </w:r>
+      <w:r>
+        <w:rPr>
+          <w:rFonts w:ascii="Roboto Mono" w:cs="Roboto Mono" w:eastAsia="Roboto Mono" w:hAnsi="Roboto Mono"/>
+          <w:sz w:val="22"/>
+          <w:szCs w:val="22"/>
+          <w:rtl w:val="0"/>
+        </w:rPr>
+        <w:t xml:space="preserve"> </w:t>
+      </w:r>
+      <w:r>
+        <w:rPr>
+          <w:rFonts w:ascii="Roboto Mono" w:cs="Roboto Mono" w:eastAsia="Roboto Mono" w:hAnsi="Roboto Mono"/>
+          <w:color w:val="188038"/>
+          <w:sz w:val="22"/>
+          <w:szCs w:val="22"/>
+          <w:rtl w:val="0"/>
+        </w:rPr>
+        <w:t xml:space="preserve">can</w:t>
+      </w:r>
+      <w:r>
+        <w:rPr>
+          <w:rFonts w:ascii="Roboto Mono" w:cs="Roboto Mono" w:eastAsia="Roboto Mono" w:hAnsi="Roboto Mono"/>
+          <w:sz w:val="22"/>
+          <w:szCs w:val="22"/>
+          <w:rtl w:val="0"/>
+        </w:rPr>
+        <w:t xml:space="preserve"> </w:t>
+      </w:r>
+      <w:r>
+        <w:rPr>
+          <w:rFonts w:ascii="Roboto Mono" w:cs="Roboto Mono" w:eastAsia="Roboto Mono" w:hAnsi="Roboto Mono"/>
+          <w:color w:val="188038"/>
+          <w:sz w:val="22"/>
+          <w:szCs w:val="22"/>
+          <w:rtl w:val="0"/>
+        </w:rPr>
+        <w:t xml:space="preserve">still</w:t>
+      </w:r>
+      <w:r>
+        <w:rPr>
+          <w:rFonts w:ascii="Roboto Mono" w:cs="Roboto Mono" w:eastAsia="Roboto Mono" w:hAnsi="Roboto Mono"/>
+          <w:sz w:val="22"/>
+          <w:szCs w:val="22"/>
+          <w:rtl w:val="0"/>
+        </w:rPr>
+        <w:t xml:space="preserve"> </w:t>
+      </w:r>
+      <w:r>
+        <w:rPr>
+          <w:rFonts w:ascii="Roboto Mono" w:cs="Roboto Mono" w:eastAsia="Roboto Mono" w:hAnsi="Roboto Mono"/>
+          <w:color w:val="188038"/>
+          <w:sz w:val="22"/>
+          <w:szCs w:val="22"/>
+          <w:rtl w:val="0"/>
+        </w:rPr>
+        <w:t xml:space="preserve">identify),</w:t>
+      </w:r>
+      <w:r>
+        <w:rPr>
+          <w:rFonts w:ascii="Roboto Mono" w:cs="Roboto Mono" w:eastAsia="Roboto Mono" w:hAnsi="Roboto Mono"/>
+          <w:sz w:val="22"/>
+          <w:szCs w:val="22"/>
+          <w:rtl w:val="0"/>
+        </w:rPr>
+        <w:t xml:space="preserve"> </w:t>
+      </w:r>
+      <w:r>
+        <w:rPr>
+          <w:rFonts w:ascii="Roboto Mono" w:cs="Roboto Mono" w:eastAsia="Roboto Mono" w:hAnsi="Roboto Mono"/>
+          <w:color w:val="188038"/>
+          <w:sz w:val="22"/>
+          <w:szCs w:val="22"/>
+          <w:rtl w:val="0"/>
+        </w:rPr>
+        <w:t xml:space="preserve">Full</w:t>
+      </w:r>
+      <w:r>
+        <w:rPr>
+          <w:rFonts w:ascii="Roboto Mono" w:cs="Roboto Mono" w:eastAsia="Roboto Mono" w:hAnsi="Roboto Mono"/>
+          <w:sz w:val="22"/>
+          <w:szCs w:val="22"/>
+          <w:rtl w:val="0"/>
+        </w:rPr>
+        <w:t xml:space="preserve"> </w:t>
+      </w:r>
+      <w:r>
+        <w:rPr>
+          <w:rFonts w:ascii="Roboto Mono" w:cs="Roboto Mono" w:eastAsia="Roboto Mono" w:hAnsi="Roboto Mono"/>
+          <w:color w:val="188038"/>
+          <w:sz w:val="22"/>
+          <w:szCs w:val="22"/>
+          <w:rtl w:val="0"/>
+        </w:rPr>
+        <w:t xml:space="preserve">name,</w:t>
+      </w:r>
+      <w:r>
+        <w:rPr>
+          <w:rFonts w:ascii="Roboto Mono" w:cs="Roboto Mono" w:eastAsia="Roboto Mono" w:hAnsi="Roboto Mono"/>
+          <w:sz w:val="22"/>
+          <w:szCs w:val="22"/>
+          <w:rtl w:val="0"/>
+        </w:rPr>
+        <w:t xml:space="preserve"> </w:t>
+      </w:r>
+      <w:r>
+        <w:rPr>
+          <w:rFonts w:ascii="Roboto Mono" w:cs="Roboto Mono" w:eastAsia="Roboto Mono" w:hAnsi="Roboto Mono"/>
+          <w:color w:val="188038"/>
+          <w:sz w:val="22"/>
+          <w:szCs w:val="22"/>
+          <w:rtl w:val="0"/>
+        </w:rPr>
+        <w:t xml:space="preserve">birthdate</w:t>
+      </w:r>
+      <w:r>
+        <w:rPr>
+          <w:rFonts w:ascii="Roboto Mono" w:cs="Roboto Mono" w:eastAsia="Roboto Mono" w:hAnsi="Roboto Mono"/>
+          <w:sz w:val="22"/>
+          <w:szCs w:val="22"/>
+          <w:rtl w:val="0"/>
+        </w:rPr>
+        <w:t xml:space="preserve"> </w:t>
+      </w:r>
+      <w:r>
+        <w:rPr>
+          <w:rFonts w:ascii="Roboto Mono" w:cs="Roboto Mono" w:eastAsia="Roboto Mono" w:hAnsi="Roboto Mono"/>
+          <w:color w:val="188038"/>
+          <w:sz w:val="22"/>
+          <w:szCs w:val="22"/>
+          <w:rtl w:val="0"/>
+        </w:rPr>
+        <w:t xml:space="preserve">age(needs</w:t>
+      </w:r>
+      <w:r>
+        <w:rPr>
+          <w:rFonts w:ascii="Roboto Mono" w:cs="Roboto Mono" w:eastAsia="Roboto Mono" w:hAnsi="Roboto Mono"/>
+          <w:sz w:val="22"/>
+          <w:szCs w:val="22"/>
+          <w:rtl w:val="0"/>
+        </w:rPr>
+        <w:t xml:space="preserve"> </w:t>
+      </w:r>
+      <w:r>
+        <w:rPr>
+          <w:rFonts w:ascii="Roboto Mono" w:cs="Roboto Mono" w:eastAsia="Roboto Mono" w:hAnsi="Roboto Mono"/>
+          <w:color w:val="188038"/>
+          <w:sz w:val="22"/>
+          <w:szCs w:val="22"/>
+          <w:rtl w:val="0"/>
+        </w:rPr>
+        <w:t xml:space="preserve">to</w:t>
+      </w:r>
+      <w:r>
+        <w:rPr>
+          <w:rFonts w:ascii="Roboto Mono" w:cs="Roboto Mono" w:eastAsia="Roboto Mono" w:hAnsi="Roboto Mono"/>
+          <w:sz w:val="22"/>
+          <w:szCs w:val="22"/>
+          <w:rtl w:val="0"/>
+        </w:rPr>
+        <w:t xml:space="preserve"> </w:t>
+      </w:r>
+      <w:r>
+        <w:rPr>
+          <w:rFonts w:ascii="Roboto Mono" w:cs="Roboto Mono" w:eastAsia="Roboto Mono" w:hAnsi="Roboto Mono"/>
+          <w:color w:val="188038"/>
+          <w:sz w:val="22"/>
+          <w:szCs w:val="22"/>
+          <w:rtl w:val="0"/>
+        </w:rPr>
+        <w:t xml:space="preserve">be</w:t>
+      </w:r>
+      <w:r>
+        <w:rPr>
+          <w:rFonts w:ascii="Roboto Mono" w:cs="Roboto Mono" w:eastAsia="Roboto Mono" w:hAnsi="Roboto Mono"/>
+          <w:sz w:val="22"/>
+          <w:szCs w:val="22"/>
+          <w:rtl w:val="0"/>
+        </w:rPr>
+        <w:t xml:space="preserve"> </w:t>
+      </w:r>
+      <w:r>
+        <w:rPr>
+          <w:rFonts w:ascii="Roboto Mono" w:cs="Roboto Mono" w:eastAsia="Roboto Mono" w:hAnsi="Roboto Mono"/>
+          <w:color w:val="188038"/>
+          <w:sz w:val="22"/>
+          <w:szCs w:val="22"/>
+          <w:rtl w:val="0"/>
+        </w:rPr>
+        <w:t xml:space="preserve">computed),</w:t>
+      </w:r>
+      <w:r>
+        <w:rPr>
+          <w:rFonts w:ascii="Roboto Mono" w:cs="Roboto Mono" w:eastAsia="Roboto Mono" w:hAnsi="Roboto Mono"/>
+          <w:sz w:val="22"/>
+          <w:szCs w:val="22"/>
+          <w:rtl w:val="0"/>
+        </w:rPr>
+        <w:t xml:space="preserve"> </w:t>
+      </w:r>
+      <w:r>
+        <w:rPr>
+          <w:rFonts w:ascii="Roboto Mono" w:cs="Roboto Mono" w:eastAsia="Roboto Mono" w:hAnsi="Roboto Mono"/>
+          <w:color w:val="188038"/>
+          <w:sz w:val="22"/>
+          <w:szCs w:val="22"/>
+          <w:rtl w:val="0"/>
+        </w:rPr>
+        <w:t xml:space="preserve">seniority(needs</w:t>
+      </w:r>
+      <w:r>
+        <w:rPr>
+          <w:rFonts w:ascii="Roboto Mono" w:cs="Roboto Mono" w:eastAsia="Roboto Mono" w:hAnsi="Roboto Mono"/>
+          <w:sz w:val="22"/>
+          <w:szCs w:val="22"/>
+          <w:rtl w:val="0"/>
+        </w:rPr>
+        <w:t xml:space="preserve"> </w:t>
+      </w:r>
+      <w:r>
+        <w:rPr>
+          <w:rFonts w:ascii="Roboto Mono" w:cs="Roboto Mono" w:eastAsia="Roboto Mono" w:hAnsi="Roboto Mono"/>
+          <w:color w:val="188038"/>
+          <w:sz w:val="22"/>
+          <w:szCs w:val="22"/>
+          <w:rtl w:val="0"/>
+        </w:rPr>
+        <w:t xml:space="preserve">to</w:t>
+      </w:r>
+      <w:r>
+        <w:rPr>
+          <w:rFonts w:ascii="Roboto Mono" w:cs="Roboto Mono" w:eastAsia="Roboto Mono" w:hAnsi="Roboto Mono"/>
+          <w:sz w:val="22"/>
+          <w:szCs w:val="22"/>
+          <w:rtl w:val="0"/>
+        </w:rPr>
+        <w:t xml:space="preserve"> </w:t>
+      </w:r>
+      <w:r>
+        <w:rPr>
+          <w:rFonts w:ascii="Roboto Mono" w:cs="Roboto Mono" w:eastAsia="Roboto Mono" w:hAnsi="Roboto Mono"/>
+          <w:color w:val="188038"/>
+          <w:sz w:val="22"/>
+          <w:szCs w:val="22"/>
+          <w:rtl w:val="0"/>
+        </w:rPr>
+        <w:t xml:space="preserve">be</w:t>
+      </w:r>
+      <w:r>
+        <w:rPr>
+          <w:rFonts w:ascii="Roboto Mono" w:cs="Roboto Mono" w:eastAsia="Roboto Mono" w:hAnsi="Roboto Mono"/>
+          <w:sz w:val="22"/>
+          <w:szCs w:val="22"/>
+          <w:rtl w:val="0"/>
+        </w:rPr>
+        <w:t xml:space="preserve"> </w:t>
+      </w:r>
+      <w:r>
+        <w:rPr>
+          <w:rFonts w:ascii="Roboto Mono" w:cs="Roboto Mono" w:eastAsia="Roboto Mono" w:hAnsi="Roboto Mono"/>
+          <w:color w:val="188038"/>
+          <w:sz w:val="22"/>
+          <w:szCs w:val="22"/>
+          <w:rtl w:val="0"/>
+        </w:rPr>
+        <w:t xml:space="preserve">computed),</w:t>
+      </w:r>
+      <w:r>
+        <w:rPr>
+          <w:rFonts w:ascii="Roboto Mono" w:cs="Roboto Mono" w:eastAsia="Roboto Mono" w:hAnsi="Roboto Mono"/>
+          <w:sz w:val="22"/>
+          <w:szCs w:val="22"/>
+          <w:rtl w:val="0"/>
+        </w:rPr>
+        <w:t xml:space="preserve"> </w:t>
+      </w:r>
+      <w:r>
+        <w:rPr>
+          <w:rFonts w:ascii="Roboto Mono" w:cs="Roboto Mono" w:eastAsia="Roboto Mono" w:hAnsi="Roboto Mono"/>
+          <w:color w:val="188038"/>
+          <w:sz w:val="22"/>
+          <w:szCs w:val="22"/>
+          <w:rtl w:val="0"/>
+        </w:rPr>
+        <w:t xml:space="preserve">active</w:t>
+      </w:r>
+      <w:r>
+        <w:rPr>
+          <w:rFonts w:ascii="Roboto Mono" w:cs="Roboto Mono" w:eastAsia="Roboto Mono" w:hAnsi="Roboto Mono"/>
+          <w:sz w:val="22"/>
+          <w:szCs w:val="22"/>
+          <w:rtl w:val="0"/>
+        </w:rPr>
+        <w:t xml:space="preserve"> </w:t>
+      </w:r>
+      <w:r>
+        <w:rPr>
+          <w:rFonts w:ascii="Roboto Mono" w:cs="Roboto Mono" w:eastAsia="Roboto Mono" w:hAnsi="Roboto Mono"/>
+          <w:color w:val="188038"/>
+          <w:sz w:val="22"/>
+          <w:szCs w:val="22"/>
+          <w:rtl w:val="0"/>
+        </w:rPr>
+        <w:t xml:space="preserve">years(needs</w:t>
+      </w:r>
+      <w:r>
+        <w:rPr>
+          <w:rFonts w:ascii="Roboto Mono" w:cs="Roboto Mono" w:eastAsia="Roboto Mono" w:hAnsi="Roboto Mono"/>
+          <w:sz w:val="22"/>
+          <w:szCs w:val="22"/>
+          <w:rtl w:val="0"/>
+        </w:rPr>
+        <w:t xml:space="preserve"> </w:t>
+      </w:r>
+      <w:r>
+        <w:rPr>
+          <w:rFonts w:ascii="Roboto Mono" w:cs="Roboto Mono" w:eastAsia="Roboto Mono" w:hAnsi="Roboto Mono"/>
+          <w:color w:val="188038"/>
+          <w:sz w:val="22"/>
+          <w:szCs w:val="22"/>
+          <w:rtl w:val="0"/>
+        </w:rPr>
+        <w:t xml:space="preserve">to</w:t>
+      </w:r>
+      <w:r>
+        <w:rPr>
+          <w:rFonts w:ascii="Roboto Mono" w:cs="Roboto Mono" w:eastAsia="Roboto Mono" w:hAnsi="Roboto Mono"/>
+          <w:sz w:val="22"/>
+          <w:szCs w:val="22"/>
+          <w:rtl w:val="0"/>
+        </w:rPr>
+        <w:t xml:space="preserve"> </w:t>
+      </w:r>
+      <w:r>
+        <w:rPr>
+          <w:rFonts w:ascii="Roboto Mono" w:cs="Roboto Mono" w:eastAsia="Roboto Mono" w:hAnsi="Roboto Mono"/>
+          <w:color w:val="188038"/>
+          <w:sz w:val="22"/>
+          <w:szCs w:val="22"/>
+          <w:rtl w:val="0"/>
+        </w:rPr>
+        <w:t xml:space="preserve">be</w:t>
+      </w:r>
+      <w:r>
+        <w:rPr>
+          <w:rFonts w:ascii="Roboto Mono" w:cs="Roboto Mono" w:eastAsia="Roboto Mono" w:hAnsi="Roboto Mono"/>
+          <w:sz w:val="22"/>
+          <w:szCs w:val="22"/>
+          <w:rtl w:val="0"/>
+        </w:rPr>
+        <w:t xml:space="preserve"> </w:t>
+      </w:r>
+      <w:r>
+        <w:rPr>
+          <w:rFonts w:ascii="Roboto Mono" w:cs="Roboto Mono" w:eastAsia="Roboto Mono" w:hAnsi="Roboto Mono"/>
+          <w:color w:val="188038"/>
+          <w:sz w:val="22"/>
+          <w:szCs w:val="22"/>
+          <w:rtl w:val="0"/>
+        </w:rPr>
+        <w:t xml:space="preserve">computed),</w:t>
+      </w:r>
+      <w:r>
+        <w:rPr>
+          <w:rFonts w:ascii="Roboto Mono" w:cs="Roboto Mono" w:eastAsia="Roboto Mono" w:hAnsi="Roboto Mono"/>
+          <w:sz w:val="22"/>
+          <w:szCs w:val="22"/>
+          <w:rtl w:val="0"/>
+        </w:rPr>
+        <w:t xml:space="preserve"> </w:t>
+      </w:r>
+      <w:r>
+        <w:rPr>
+          <w:rFonts w:ascii="Roboto Mono" w:cs="Roboto Mono" w:eastAsia="Roboto Mono" w:hAnsi="Roboto Mono"/>
+          <w:color w:val="188038"/>
+          <w:sz w:val="22"/>
+          <w:szCs w:val="22"/>
+          <w:rtl w:val="0"/>
+        </w:rPr>
+        <w:t xml:space="preserve">we</w:t>
+      </w:r>
+      <w:r>
+        <w:rPr>
+          <w:rFonts w:ascii="Roboto Mono" w:cs="Roboto Mono" w:eastAsia="Roboto Mono" w:hAnsi="Roboto Mono"/>
+          <w:sz w:val="22"/>
+          <w:szCs w:val="22"/>
+          <w:rtl w:val="0"/>
+        </w:rPr>
+        <w:t xml:space="preserve"> </w:t>
+      </w:r>
+      <w:r>
+        <w:rPr>
+          <w:rFonts w:ascii="Roboto Mono" w:cs="Roboto Mono" w:eastAsia="Roboto Mono" w:hAnsi="Roboto Mono"/>
+          <w:color w:val="188038"/>
+          <w:sz w:val="22"/>
+          <w:szCs w:val="22"/>
+          <w:rtl w:val="0"/>
+        </w:rPr>
+        <w:t xml:space="preserve">also</w:t>
+      </w:r>
+      <w:r>
+        <w:rPr>
+          <w:rFonts w:ascii="Roboto Mono" w:cs="Roboto Mono" w:eastAsia="Roboto Mono" w:hAnsi="Roboto Mono"/>
+          <w:sz w:val="22"/>
+          <w:szCs w:val="22"/>
+          <w:rtl w:val="0"/>
+        </w:rPr>
+        <w:t xml:space="preserve"> </w:t>
+      </w:r>
+      <w:r>
+        <w:rPr>
+          <w:rFonts w:ascii="Roboto Mono" w:cs="Roboto Mono" w:eastAsia="Roboto Mono" w:hAnsi="Roboto Mono"/>
+          <w:color w:val="188038"/>
+          <w:sz w:val="22"/>
+          <w:szCs w:val="22"/>
+          <w:rtl w:val="0"/>
+        </w:rPr>
+        <w:t xml:space="preserve">maintain</w:t>
+      </w:r>
+      <w:r>
+        <w:rPr>
+          <w:rFonts w:ascii="Roboto Mono" w:cs="Roboto Mono" w:eastAsia="Roboto Mono" w:hAnsi="Roboto Mono"/>
+          <w:sz w:val="22"/>
+          <w:szCs w:val="22"/>
+          <w:rtl w:val="0"/>
+        </w:rPr>
+        <w:t xml:space="preserve"> </w:t>
+      </w:r>
+      <w:r>
+        <w:rPr>
+          <w:rFonts w:ascii="Roboto Mono" w:cs="Roboto Mono" w:eastAsia="Roboto Mono" w:hAnsi="Roboto Mono"/>
+          <w:color w:val="188038"/>
+          <w:sz w:val="22"/>
+          <w:szCs w:val="22"/>
+          <w:rtl w:val="0"/>
+        </w:rPr>
+        <w:t xml:space="preserve">the</w:t>
+      </w:r>
+      <w:r>
+        <w:rPr>
+          <w:rFonts w:ascii="Roboto Mono" w:cs="Roboto Mono" w:eastAsia="Roboto Mono" w:hAnsi="Roboto Mono"/>
+          <w:sz w:val="22"/>
+          <w:szCs w:val="22"/>
+          <w:rtl w:val="0"/>
+        </w:rPr>
+        <w:t xml:space="preserve"> </w:t>
+      </w:r>
+      <w:r>
+        <w:rPr>
+          <w:rFonts w:ascii="Roboto Mono" w:cs="Roboto Mono" w:eastAsia="Roboto Mono" w:hAnsi="Roboto Mono"/>
+          <w:color w:val="188038"/>
+          <w:sz w:val="22"/>
+          <w:szCs w:val="22"/>
+          <w:rtl w:val="0"/>
+        </w:rPr>
+        <w:t xml:space="preserve">contract</w:t>
+      </w:r>
+      <w:r>
+        <w:rPr>
+          <w:rFonts w:ascii="Roboto Mono" w:cs="Roboto Mono" w:eastAsia="Roboto Mono" w:hAnsi="Roboto Mono"/>
+          <w:sz w:val="22"/>
+          <w:szCs w:val="22"/>
+          <w:rtl w:val="0"/>
+        </w:rPr>
+        <w:t xml:space="preserve"> </w:t>
+      </w:r>
+      <w:r>
+        <w:rPr>
+          <w:rFonts w:ascii="Roboto Mono" w:cs="Roboto Mono" w:eastAsia="Roboto Mono" w:hAnsi="Roboto Mono"/>
+          <w:color w:val="188038"/>
+          <w:sz w:val="22"/>
+          <w:szCs w:val="22"/>
+          <w:rtl w:val="0"/>
+        </w:rPr>
+        <w:t xml:space="preserve">start</w:t>
+      </w:r>
+      <w:r>
+        <w:rPr>
+          <w:rFonts w:ascii="Roboto Mono" w:cs="Roboto Mono" w:eastAsia="Roboto Mono" w:hAnsi="Roboto Mono"/>
+          <w:sz w:val="22"/>
+          <w:szCs w:val="22"/>
+          <w:rtl w:val="0"/>
+        </w:rPr>
+        <w:t xml:space="preserve"> </w:t>
+      </w:r>
+      <w:r>
+        <w:rPr>
+          <w:rFonts w:ascii="Roboto Mono" w:cs="Roboto Mono" w:eastAsia="Roboto Mono" w:hAnsi="Roboto Mono"/>
+          <w:color w:val="188038"/>
+          <w:sz w:val="22"/>
+          <w:szCs w:val="22"/>
+          <w:rtl w:val="0"/>
+        </w:rPr>
+        <w:t xml:space="preserve">and</w:t>
+      </w:r>
+      <w:r>
+        <w:rPr>
+          <w:rFonts w:ascii="Roboto Mono" w:cs="Roboto Mono" w:eastAsia="Roboto Mono" w:hAnsi="Roboto Mono"/>
+          <w:sz w:val="22"/>
+          <w:szCs w:val="22"/>
+          <w:rtl w:val="0"/>
+        </w:rPr>
+        <w:t xml:space="preserve"> </w:t>
+      </w:r>
+      <w:r>
+        <w:rPr>
+          <w:rFonts w:ascii="Roboto Mono" w:cs="Roboto Mono" w:eastAsia="Roboto Mono" w:hAnsi="Roboto Mono"/>
+          <w:color w:val="188038"/>
+          <w:sz w:val="22"/>
+          <w:szCs w:val="22"/>
+          <w:rtl w:val="0"/>
+        </w:rPr>
+        <w:t xml:space="preserve">end</w:t>
+      </w:r>
+      <w:r>
+        <w:rPr>
+          <w:rFonts w:ascii="Roboto Mono" w:cs="Roboto Mono" w:eastAsia="Roboto Mono" w:hAnsi="Roboto Mono"/>
+          <w:sz w:val="22"/>
+          <w:szCs w:val="22"/>
+          <w:rtl w:val="0"/>
+        </w:rPr>
+        <w:t xml:space="preserve"> </w:t>
+      </w:r>
+      <w:r>
+        <w:rPr>
+          <w:rFonts w:ascii="Roboto Mono" w:cs="Roboto Mono" w:eastAsia="Roboto Mono" w:hAnsi="Roboto Mono"/>
+          <w:color w:val="188038"/>
+          <w:sz w:val="22"/>
+          <w:szCs w:val="22"/>
+          <w:rtl w:val="0"/>
+        </w:rPr>
+        <w:t xml:space="preserve">dates</w:t>
+      </w:r>
+      <w:r>
+        <w:rPr>
+          <w:rtl w:val="0"/>
+        </w:rPr>
+      </w:r>
+    </w:p>
+    <w:p>
+      <w:pPr>
+        <w:spacing w:line="276" w:lineRule="auto"/>
+        <w:jc w:val="both"/>
+        <w:rPr>
+          <w:rFonts w:ascii="Roboto Mono" w:cs="Roboto Mono" w:eastAsia="Roboto Mono" w:hAnsi="Roboto Mono"/>
+          <w:sz w:val="22"/>
+          <w:szCs w:val="22"/>
+        </w:rPr>
+      </w:pPr>
+      <w:r>
+        <w:rPr>
+          <w:rFonts w:ascii="Roboto Mono" w:cs="Roboto Mono" w:eastAsia="Roboto Mono" w:hAnsi="Roboto Mono"/>
+          <w:color w:val="188038"/>
+          <w:sz w:val="22"/>
+          <w:szCs w:val="22"/>
+          <w:rtl w:val="0"/>
+        </w:rPr>
+        <w:t xml:space="preserve">driver_base</w:t>
+      </w:r>
+      <w:r>
+        <w:rPr>
+          <w:rFonts w:ascii="Roboto Mono" w:cs="Roboto Mono" w:eastAsia="Roboto Mono" w:hAnsi="Roboto Mono"/>
+          <w:sz w:val="22"/>
+          <w:szCs w:val="22"/>
+          <w:rtl w:val="0"/>
+        </w:rPr>
+        <w:t xml:space="preserve"> </w:t>
+      </w:r>
+      <w:r>
+        <w:rPr>
+          <w:rFonts w:ascii="Roboto Mono" w:cs="Roboto Mono" w:eastAsia="Roboto Mono" w:hAnsi="Roboto Mono"/>
+          <w:color w:val="188038"/>
+          <w:sz w:val="22"/>
+          <w:szCs w:val="22"/>
+          <w:rtl w:val="0"/>
+        </w:rPr>
+        <w:t xml:space="preserve">AS</w:t>
+      </w:r>
+      <w:r>
+        <w:rPr>
+          <w:rFonts w:ascii="Roboto Mono" w:cs="Roboto Mono" w:eastAsia="Roboto Mono" w:hAnsi="Roboto Mono"/>
+          <w:sz w:val="22"/>
+          <w:szCs w:val="22"/>
+          <w:rtl w:val="0"/>
+        </w:rPr>
+        <w:t xml:space="preserve"> </w:t>
+      </w:r>
+      <w:r>
+        <w:rPr>
+          <w:rFonts w:ascii="Roboto Mono" w:cs="Roboto Mono" w:eastAsia="Roboto Mono" w:hAnsi="Roboto Mono"/>
+          <w:color w:val="188038"/>
+          <w:sz w:val="22"/>
+          <w:szCs w:val="22"/>
+          <w:rtl w:val="0"/>
+        </w:rPr>
+        <w:t xml:space="preserve">(</w:t>
+      </w:r>
+      <w:r>
+        <w:rPr>
+          <w:rtl w:val="0"/>
+        </w:rPr>
+      </w:r>
+    </w:p>
+    <w:p>
+      <w:pPr>
+        <w:spacing w:line="276" w:lineRule="auto"/>
+        <w:jc w:val="both"/>
+        <w:rPr>
+          <w:rFonts w:ascii="Roboto Mono" w:cs="Roboto Mono" w:eastAsia="Roboto Mono" w:hAnsi="Roboto Mono"/>
+          <w:sz w:val="22"/>
+          <w:szCs w:val="22"/>
+        </w:rPr>
+      </w:pPr>
+      <w:r>
+        <w:rPr>
+          <w:rFonts w:ascii="Roboto Mono" w:cs="Roboto Mono" w:eastAsia="Roboto Mono" w:hAnsi="Roboto Mono"/>
+          <w:sz w:val="22"/>
+          <w:szCs w:val="22"/>
+          <w:rtl w:val="0"/>
+        </w:rPr>
+        <w:t xml:space="preserve">    </w:t>
+      </w:r>
+      <w:r>
+        <w:rPr>
+          <w:rFonts w:ascii="Roboto Mono" w:cs="Roboto Mono" w:eastAsia="Roboto Mono" w:hAnsi="Roboto Mono"/>
+          <w:color w:val="188038"/>
+          <w:sz w:val="22"/>
+          <w:szCs w:val="22"/>
+          <w:rtl w:val="0"/>
+        </w:rPr>
+        <w:t xml:space="preserve">SELECT</w:t>
+      </w:r>
+      <w:r>
+        <w:rPr>
+          <w:rFonts w:ascii="Roboto Mono" w:cs="Roboto Mono" w:eastAsia="Roboto Mono" w:hAnsi="Roboto Mono"/>
+          <w:sz w:val="22"/>
+          <w:szCs w:val="22"/>
+          <w:rtl w:val="0"/>
+        </w:rPr>
+        <w:t xml:space="preserve"> </w:t>
+      </w:r>
+    </w:p>
+    <w:p>
+      <w:pPr>
+        <w:spacing w:line="276" w:lineRule="auto"/>
+        <w:jc w:val="both"/>
+        <w:rPr>
+          <w:rFonts w:ascii="Roboto Mono" w:cs="Roboto Mono" w:eastAsia="Roboto Mono" w:hAnsi="Roboto Mono"/>
+          <w:sz w:val="22"/>
+          <w:szCs w:val="22"/>
+        </w:rPr>
+      </w:pPr>
+      <w:r>
+        <w:rPr>
+          <w:rFonts w:ascii="Roboto Mono" w:cs="Roboto Mono" w:eastAsia="Roboto Mono" w:hAnsi="Roboto Mono"/>
+          <w:sz w:val="22"/>
+          <w:szCs w:val="22"/>
+          <w:rtl w:val="0"/>
+        </w:rPr>
+        <w:t xml:space="preserve">        </w:t>
+      </w:r>
+      <w:r>
+        <w:rPr>
+          <w:rFonts w:ascii="Roboto Mono" w:cs="Roboto Mono" w:eastAsia="Roboto Mono" w:hAnsi="Roboto Mono"/>
+          <w:color w:val="188038"/>
+          <w:sz w:val="22"/>
+          <w:szCs w:val="22"/>
+          <w:rtl w:val="0"/>
+        </w:rPr>
+        <w:t xml:space="preserve">d.passport,</w:t>
+      </w:r>
+      <w:r>
+        <w:rPr>
+          <w:rtl w:val="0"/>
+        </w:rPr>
+      </w:r>
+    </w:p>
+    <w:p>
+      <w:pPr>
+        <w:spacing w:line="276" w:lineRule="auto"/>
+        <w:jc w:val="both"/>
+        <w:rPr>
+          <w:rFonts w:ascii="Roboto Mono" w:cs="Roboto Mono" w:eastAsia="Roboto Mono" w:hAnsi="Roboto Mono"/>
+          <w:sz w:val="22"/>
+          <w:szCs w:val="22"/>
+        </w:rPr>
+      </w:pPr>
+      <w:r>
+        <w:rPr>
+          <w:rFonts w:ascii="Roboto Mono" w:cs="Roboto Mono" w:eastAsia="Roboto Mono" w:hAnsi="Roboto Mono"/>
+          <w:sz w:val="22"/>
+          <w:szCs w:val="22"/>
+          <w:rtl w:val="0"/>
+        </w:rPr>
+        <w:t xml:space="preserve">        </w:t>
+      </w:r>
+      <w:r>
+        <w:rPr>
+          <w:rFonts w:ascii="Roboto Mono" w:cs="Roboto Mono" w:eastAsia="Roboto Mono" w:hAnsi="Roboto Mono"/>
+          <w:color w:val="188038"/>
+          <w:sz w:val="22"/>
+          <w:szCs w:val="22"/>
+          <w:rtl w:val="0"/>
+        </w:rPr>
+        <w:t xml:space="preserve">d.fullname</w:t>
+      </w:r>
+      <w:r>
+        <w:rPr>
+          <w:rFonts w:ascii="Roboto Mono" w:cs="Roboto Mono" w:eastAsia="Roboto Mono" w:hAnsi="Roboto Mono"/>
+          <w:color w:val="188038"/>
+          <w:sz w:val="22"/>
+          <w:szCs w:val="22"/>
+          <w:rtl w:val="0"/>
+        </w:rPr>
+        <w:t xml:space="preserve">,</w:t>
+      </w:r>
+      <w:r>
+        <w:rPr>
+          <w:rtl w:val="0"/>
+        </w:rPr>
+      </w:r>
+    </w:p>
+    <w:p>
+      <w:pPr>
+        <w:spacing w:line="276" w:lineRule="auto"/>
+        <w:jc w:val="both"/>
+        <w:rPr>
+          <w:rFonts w:ascii="Roboto Mono" w:cs="Roboto Mono" w:eastAsia="Roboto Mono" w:hAnsi="Roboto Mono"/>
+          <w:sz w:val="22"/>
+          <w:szCs w:val="22"/>
+        </w:rPr>
+      </w:pPr>
+      <w:r>
+        <w:rPr>
+          <w:rFonts w:ascii="Roboto Mono" w:cs="Roboto Mono" w:eastAsia="Roboto Mono" w:hAnsi="Roboto Mono"/>
+          <w:sz w:val="22"/>
+          <w:szCs w:val="22"/>
+          <w:rtl w:val="0"/>
+        </w:rPr>
+        <w:t xml:space="preserve">        </w:t>
+      </w:r>
+      <w:r>
+        <w:rPr>
+          <w:rFonts w:ascii="Roboto Mono" w:cs="Roboto Mono" w:eastAsia="Roboto Mono" w:hAnsi="Roboto Mono"/>
+          <w:color w:val="188038"/>
+          <w:sz w:val="22"/>
+          <w:szCs w:val="22"/>
+          <w:rtl w:val="0"/>
+        </w:rPr>
+        <w:t xml:space="preserve">d.birthdate,</w:t>
+      </w:r>
+      <w:r>
+        <w:rPr>
+          <w:rtl w:val="0"/>
+        </w:rPr>
+      </w:r>
+    </w:p>
+    <w:p>
+      <w:pPr>
+        <w:spacing w:line="276" w:lineRule="auto"/>
+        <w:jc w:val="both"/>
+        <w:rPr>
+          <w:rFonts w:ascii="Roboto Mono" w:cs="Roboto Mono" w:eastAsia="Roboto Mono" w:hAnsi="Roboto Mono"/>
+          <w:sz w:val="22"/>
+          <w:szCs w:val="22"/>
+        </w:rPr>
+      </w:pPr>
+      <w:r>
+        <w:rPr>
+          <w:rFonts w:ascii="Roboto Mono" w:cs="Roboto Mono" w:eastAsia="Roboto Mono" w:hAnsi="Roboto Mono"/>
+          <w:sz w:val="22"/>
+          <w:szCs w:val="22"/>
+          <w:rtl w:val="0"/>
+        </w:rPr>
+        <w:t xml:space="preserve">        </w:t>
+      </w:r>
+      <w:r>
+        <w:rPr>
+          <w:rFonts w:ascii="Roboto Mono" w:cs="Roboto Mono" w:eastAsia="Roboto Mono" w:hAnsi="Roboto Mono"/>
+          <w:color w:val="188038"/>
+          <w:sz w:val="22"/>
+          <w:szCs w:val="22"/>
+          <w:rtl w:val="0"/>
+        </w:rPr>
+        <w:t xml:space="preserve">d.cont_start,</w:t>
+      </w:r>
+      <w:r>
+        <w:rPr>
+          <w:rtl w:val="0"/>
+        </w:rPr>
+      </w:r>
+    </w:p>
+    <w:p>
+      <w:pPr>
+        <w:spacing w:line="276" w:lineRule="auto"/>
+        <w:jc w:val="both"/>
+        <w:rPr>
+          <w:rFonts w:ascii="Roboto Mono" w:cs="Roboto Mono" w:eastAsia="Roboto Mono" w:hAnsi="Roboto Mono"/>
+          <w:sz w:val="22"/>
+          <w:szCs w:val="22"/>
+        </w:rPr>
+      </w:pPr>
+      <w:r>
+        <w:rPr>
+          <w:rFonts w:ascii="Roboto Mono" w:cs="Roboto Mono" w:eastAsia="Roboto Mono" w:hAnsi="Roboto Mono"/>
+          <w:sz w:val="22"/>
+          <w:szCs w:val="22"/>
+          <w:rtl w:val="0"/>
+        </w:rPr>
+        <w:t xml:space="preserve">        </w:t>
+      </w:r>
+      <w:r>
+        <w:rPr>
+          <w:rFonts w:ascii="Roboto Mono" w:cs="Roboto Mono" w:eastAsia="Roboto Mono" w:hAnsi="Roboto Mono"/>
+          <w:color w:val="188038"/>
+          <w:sz w:val="22"/>
+          <w:szCs w:val="22"/>
+          <w:rtl w:val="0"/>
+        </w:rPr>
+        <w:t xml:space="preserve">d.cont_end,</w:t>
+      </w:r>
+      <w:r>
+        <w:rPr>
+          <w:rtl w:val="0"/>
+        </w:rPr>
+      </w:r>
+    </w:p>
+    <w:p>
+      <w:pPr>
+        <w:spacing w:line="276" w:lineRule="auto"/>
+        <w:jc w:val="both"/>
+        <w:rPr>
+          <w:rFonts w:ascii="Roboto Mono" w:cs="Roboto Mono" w:eastAsia="Roboto Mono" w:hAnsi="Roboto Mono"/>
+          <w:sz w:val="22"/>
+          <w:szCs w:val="22"/>
+        </w:rPr>
+      </w:pPr>
+      <w:r>
+        <w:rPr>
+          <w:rFonts w:ascii="Roboto Mono" w:cs="Roboto Mono" w:eastAsia="Roboto Mono" w:hAnsi="Roboto Mono"/>
+          <w:sz w:val="22"/>
+          <w:szCs w:val="22"/>
+          <w:rtl w:val="0"/>
+        </w:rPr>
+        <w:t xml:space="preserve">        </w:t>
+      </w:r>
+      <w:r>
+        <w:rPr>
+          <w:rFonts w:ascii="Roboto Mono" w:cs="Roboto Mono" w:eastAsia="Roboto Mono" w:hAnsi="Roboto Mono"/>
+          <w:color w:val="188038"/>
+          <w:sz w:val="22"/>
+          <w:szCs w:val="22"/>
+          <w:rtl w:val="0"/>
+        </w:rPr>
+        <w:t xml:space="preserve">--</w:t>
+      </w:r>
+      <w:r>
+        <w:rPr>
+          <w:rFonts w:ascii="Roboto Mono" w:cs="Roboto Mono" w:eastAsia="Roboto Mono" w:hAnsi="Roboto Mono"/>
+          <w:sz w:val="22"/>
+          <w:szCs w:val="22"/>
+          <w:rtl w:val="0"/>
+        </w:rPr>
+        <w:t xml:space="preserve"> </w:t>
+      </w:r>
+      <w:r>
+        <w:rPr>
+          <w:rFonts w:ascii="Roboto Mono" w:cs="Roboto Mono" w:eastAsia="Roboto Mono" w:hAnsi="Roboto Mono"/>
+          <w:color w:val="188038"/>
+          <w:sz w:val="22"/>
+          <w:szCs w:val="22"/>
+          <w:rtl w:val="0"/>
+        </w:rPr>
+        <w:t xml:space="preserve">Calculate</w:t>
+      </w:r>
+      <w:r>
+        <w:rPr>
+          <w:rFonts w:ascii="Roboto Mono" w:cs="Roboto Mono" w:eastAsia="Roboto Mono" w:hAnsi="Roboto Mono"/>
+          <w:sz w:val="22"/>
+          <w:szCs w:val="22"/>
+          <w:rtl w:val="0"/>
+        </w:rPr>
+        <w:t xml:space="preserve"> </w:t>
+      </w:r>
+      <w:r>
+        <w:rPr>
+          <w:rFonts w:ascii="Roboto Mono" w:cs="Roboto Mono" w:eastAsia="Roboto Mono" w:hAnsi="Roboto Mono"/>
+          <w:color w:val="188038"/>
+          <w:sz w:val="22"/>
+          <w:szCs w:val="22"/>
+          <w:rtl w:val="0"/>
+        </w:rPr>
+        <w:t xml:space="preserve">age</w:t>
+      </w:r>
+      <w:r>
+        <w:rPr>
+          <w:rFonts w:ascii="Roboto Mono" w:cs="Roboto Mono" w:eastAsia="Roboto Mono" w:hAnsi="Roboto Mono"/>
+          <w:sz w:val="22"/>
+          <w:szCs w:val="22"/>
+          <w:rtl w:val="0"/>
+        </w:rPr>
+        <w:t xml:space="preserve"> </w:t>
+      </w:r>
+      <w:r>
+        <w:rPr>
+          <w:rFonts w:ascii="Roboto Mono" w:cs="Roboto Mono" w:eastAsia="Roboto Mono" w:hAnsi="Roboto Mono"/>
+          <w:color w:val="188038"/>
+          <w:sz w:val="22"/>
+          <w:szCs w:val="22"/>
+          <w:rtl w:val="0"/>
+        </w:rPr>
+        <w:t xml:space="preserve">in</w:t>
+      </w:r>
+      <w:r>
+        <w:rPr>
+          <w:rFonts w:ascii="Roboto Mono" w:cs="Roboto Mono" w:eastAsia="Roboto Mono" w:hAnsi="Roboto Mono"/>
+          <w:sz w:val="22"/>
+          <w:szCs w:val="22"/>
+          <w:rtl w:val="0"/>
+        </w:rPr>
+        <w:t xml:space="preserve"> </w:t>
+      </w:r>
+      <w:r>
+        <w:rPr>
+          <w:rFonts w:ascii="Roboto Mono" w:cs="Roboto Mono" w:eastAsia="Roboto Mono" w:hAnsi="Roboto Mono"/>
+          <w:color w:val="188038"/>
+          <w:sz w:val="22"/>
+          <w:szCs w:val="22"/>
+          <w:rtl w:val="0"/>
+        </w:rPr>
+        <w:t xml:space="preserve">years</w:t>
+      </w:r>
+      <w:r>
+        <w:rPr>
+          <w:rtl w:val="0"/>
+        </w:rPr>
+      </w:r>
+    </w:p>
+    <w:p>
+      <w:pPr>
+        <w:spacing w:line="276" w:lineRule="auto"/>
+        <w:jc w:val="both"/>
+        <w:rPr>
+          <w:rFonts w:ascii="Roboto Mono" w:cs="Roboto Mono" w:eastAsia="Roboto Mono" w:hAnsi="Roboto Mono"/>
+          <w:sz w:val="22"/>
+          <w:szCs w:val="22"/>
+        </w:rPr>
+      </w:pPr>
+      <w:r>
+        <w:rPr>
+          <w:rFonts w:ascii="Roboto Mono" w:cs="Roboto Mono" w:eastAsia="Roboto Mono" w:hAnsi="Roboto Mono"/>
+          <w:sz w:val="22"/>
+          <w:szCs w:val="22"/>
+          <w:rtl w:val="0"/>
+        </w:rPr>
+        <w:t xml:space="preserve">        </w:t>
+      </w:r>
+      <w:r>
+        <w:rPr>
+          <w:rFonts w:ascii="Roboto Mono" w:cs="Roboto Mono" w:eastAsia="Roboto Mono" w:hAnsi="Roboto Mono"/>
+          <w:color w:val="188038"/>
+          <w:sz w:val="22"/>
+          <w:szCs w:val="22"/>
+          <w:rtl w:val="0"/>
+        </w:rPr>
+        <w:t xml:space="preserve">TRUNC(MONTHS_BETWEEN(SYSDATE,</w:t>
+      </w:r>
+      <w:r>
+        <w:rPr>
+          <w:rFonts w:ascii="Roboto Mono" w:cs="Roboto Mono" w:eastAsia="Roboto Mono" w:hAnsi="Roboto Mono"/>
+          <w:sz w:val="22"/>
+          <w:szCs w:val="22"/>
+          <w:rtl w:val="0"/>
+        </w:rPr>
+        <w:t xml:space="preserve"> </w:t>
+      </w:r>
+      <w:r>
+        <w:rPr>
+          <w:rFonts w:ascii="Roboto Mono" w:cs="Roboto Mono" w:eastAsia="Roboto Mono" w:hAnsi="Roboto Mono"/>
+          <w:color w:val="188038"/>
+          <w:sz w:val="22"/>
+          <w:szCs w:val="22"/>
+          <w:rtl w:val="0"/>
+        </w:rPr>
+        <w:t xml:space="preserve">d.birthdate)</w:t>
+      </w:r>
+      <w:r>
+        <w:rPr>
+          <w:rFonts w:ascii="Roboto Mono" w:cs="Roboto Mono" w:eastAsia="Roboto Mono" w:hAnsi="Roboto Mono"/>
+          <w:sz w:val="22"/>
+          <w:szCs w:val="22"/>
+          <w:rtl w:val="0"/>
+        </w:rPr>
+        <w:t xml:space="preserve"> </w:t>
+      </w:r>
+      <w:r>
+        <w:rPr>
+          <w:rFonts w:ascii="Roboto Mono" w:cs="Roboto Mono" w:eastAsia="Roboto Mono" w:hAnsi="Roboto Mono"/>
+          <w:color w:val="188038"/>
+          <w:sz w:val="22"/>
+          <w:szCs w:val="22"/>
+          <w:rtl w:val="0"/>
+        </w:rPr>
+        <w:t xml:space="preserve">/</w:t>
+      </w:r>
+      <w:r>
+        <w:rPr>
+          <w:rFonts w:ascii="Roboto Mono" w:cs="Roboto Mono" w:eastAsia="Roboto Mono" w:hAnsi="Roboto Mono"/>
+          <w:sz w:val="22"/>
+          <w:szCs w:val="22"/>
+          <w:rtl w:val="0"/>
+        </w:rPr>
+        <w:t xml:space="preserve"> </w:t>
+      </w:r>
+      <w:r>
+        <w:rPr>
+          <w:rFonts w:ascii="Roboto Mono" w:cs="Roboto Mono" w:eastAsia="Roboto Mono" w:hAnsi="Roboto Mono"/>
+          <w:color w:val="188038"/>
+          <w:sz w:val="22"/>
+          <w:szCs w:val="22"/>
+          <w:rtl w:val="0"/>
+        </w:rPr>
+        <w:t xml:space="preserve">12)</w:t>
+      </w:r>
+      <w:r>
+        <w:rPr>
+          <w:rFonts w:ascii="Roboto Mono" w:cs="Roboto Mono" w:eastAsia="Roboto Mono" w:hAnsi="Roboto Mono"/>
+          <w:sz w:val="22"/>
+          <w:szCs w:val="22"/>
+          <w:rtl w:val="0"/>
+        </w:rPr>
+        <w:t xml:space="preserve"> </w:t>
+      </w:r>
+      <w:r>
+        <w:rPr>
+          <w:rFonts w:ascii="Roboto Mono" w:cs="Roboto Mono" w:eastAsia="Roboto Mono" w:hAnsi="Roboto Mono"/>
+          <w:color w:val="188038"/>
+          <w:sz w:val="22"/>
+          <w:szCs w:val="22"/>
+          <w:rtl w:val="0"/>
+        </w:rPr>
+        <w:t xml:space="preserve">AS</w:t>
+      </w:r>
+      <w:r>
+        <w:rPr>
+          <w:rFonts w:ascii="Roboto Mono" w:cs="Roboto Mono" w:eastAsia="Roboto Mono" w:hAnsi="Roboto Mono"/>
+          <w:sz w:val="22"/>
+          <w:szCs w:val="22"/>
+          <w:rtl w:val="0"/>
+        </w:rPr>
+        <w:t xml:space="preserve"> </w:t>
+      </w:r>
+      <w:r>
+        <w:rPr>
+          <w:rFonts w:ascii="Roboto Mono" w:cs="Roboto Mono" w:eastAsia="Roboto Mono" w:hAnsi="Roboto Mono"/>
+          <w:color w:val="188038"/>
+          <w:sz w:val="22"/>
+          <w:szCs w:val="22"/>
+          <w:rtl w:val="0"/>
+        </w:rPr>
+        <w:t xml:space="preserve">age,</w:t>
+      </w:r>
+      <w:r>
+        <w:rPr>
+          <w:rtl w:val="0"/>
+        </w:rPr>
+      </w:r>
+    </w:p>
+    <w:p>
+      <w:pPr>
+        <w:spacing w:line="276" w:lineRule="auto"/>
+        <w:jc w:val="both"/>
+        <w:rPr>
+          <w:rFonts w:ascii="Roboto Mono" w:cs="Roboto Mono" w:eastAsia="Roboto Mono" w:hAnsi="Roboto Mono"/>
+          <w:sz w:val="22"/>
+          <w:szCs w:val="22"/>
+        </w:rPr>
+      </w:pPr>
+      <w:r>
+        <w:rPr>
+          <w:rFonts w:ascii="Roboto Mono" w:cs="Roboto Mono" w:eastAsia="Roboto Mono" w:hAnsi="Roboto Mono"/>
+          <w:sz w:val="22"/>
+          <w:szCs w:val="22"/>
+          <w:rtl w:val="0"/>
+        </w:rPr>
+        <w:t xml:space="preserve">        </w:t>
+      </w:r>
+      <w:r>
+        <w:rPr>
+          <w:rFonts w:ascii="Roboto Mono" w:cs="Roboto Mono" w:eastAsia="Roboto Mono" w:hAnsi="Roboto Mono"/>
+          <w:color w:val="188038"/>
+          <w:sz w:val="22"/>
+          <w:szCs w:val="22"/>
+          <w:rtl w:val="0"/>
+        </w:rPr>
+        <w:t xml:space="preserve">--</w:t>
+      </w:r>
+      <w:r>
+        <w:rPr>
+          <w:rFonts w:ascii="Roboto Mono" w:cs="Roboto Mono" w:eastAsia="Roboto Mono" w:hAnsi="Roboto Mono"/>
+          <w:sz w:val="22"/>
+          <w:szCs w:val="22"/>
+          <w:rtl w:val="0"/>
+        </w:rPr>
+        <w:t xml:space="preserve"> </w:t>
+      </w:r>
+      <w:r>
+        <w:rPr>
+          <w:rFonts w:ascii="Roboto Mono" w:cs="Roboto Mono" w:eastAsia="Roboto Mono" w:hAnsi="Roboto Mono"/>
+          <w:color w:val="188038"/>
+          <w:sz w:val="22"/>
+          <w:szCs w:val="22"/>
+          <w:rtl w:val="0"/>
+        </w:rPr>
+        <w:t xml:space="preserve">Calculate</w:t>
+      </w:r>
+      <w:r>
+        <w:rPr>
+          <w:rFonts w:ascii="Roboto Mono" w:cs="Roboto Mono" w:eastAsia="Roboto Mono" w:hAnsi="Roboto Mono"/>
+          <w:sz w:val="22"/>
+          <w:szCs w:val="22"/>
+          <w:rtl w:val="0"/>
+        </w:rPr>
+        <w:t xml:space="preserve"> </w:t>
+      </w:r>
+      <w:r>
+        <w:rPr>
+          <w:rFonts w:ascii="Roboto Mono" w:cs="Roboto Mono" w:eastAsia="Roboto Mono" w:hAnsi="Roboto Mono"/>
+          <w:color w:val="188038"/>
+          <w:sz w:val="22"/>
+          <w:szCs w:val="22"/>
+          <w:rtl w:val="0"/>
+        </w:rPr>
+        <w:t xml:space="preserve">seniority</w:t>
+      </w:r>
+      <w:r>
+        <w:rPr>
+          <w:rFonts w:ascii="Roboto Mono" w:cs="Roboto Mono" w:eastAsia="Roboto Mono" w:hAnsi="Roboto Mono"/>
+          <w:sz w:val="22"/>
+          <w:szCs w:val="22"/>
+          <w:rtl w:val="0"/>
+        </w:rPr>
+        <w:t xml:space="preserve"> </w:t>
+      </w:r>
+      <w:r>
+        <w:rPr>
+          <w:rFonts w:ascii="Roboto Mono" w:cs="Roboto Mono" w:eastAsia="Roboto Mono" w:hAnsi="Roboto Mono"/>
+          <w:color w:val="188038"/>
+          <w:sz w:val="22"/>
+          <w:szCs w:val="22"/>
+          <w:rtl w:val="0"/>
+        </w:rPr>
+        <w:t xml:space="preserve">(contract</w:t>
+      </w:r>
+      <w:r>
+        <w:rPr>
+          <w:rFonts w:ascii="Roboto Mono" w:cs="Roboto Mono" w:eastAsia="Roboto Mono" w:hAnsi="Roboto Mono"/>
+          <w:sz w:val="22"/>
+          <w:szCs w:val="22"/>
+          <w:rtl w:val="0"/>
+        </w:rPr>
+        <w:t xml:space="preserve"> </w:t>
+      </w:r>
+      <w:r>
+        <w:rPr>
+          <w:rFonts w:ascii="Roboto Mono" w:cs="Roboto Mono" w:eastAsia="Roboto Mono" w:hAnsi="Roboto Mono"/>
+          <w:color w:val="188038"/>
+          <w:sz w:val="22"/>
+          <w:szCs w:val="22"/>
+          <w:rtl w:val="0"/>
+        </w:rPr>
+        <w:t xml:space="preserve">length)</w:t>
+      </w:r>
+      <w:r>
+        <w:rPr>
+          <w:rFonts w:ascii="Roboto Mono" w:cs="Roboto Mono" w:eastAsia="Roboto Mono" w:hAnsi="Roboto Mono"/>
+          <w:sz w:val="22"/>
+          <w:szCs w:val="22"/>
+          <w:rtl w:val="0"/>
+        </w:rPr>
+        <w:t xml:space="preserve"> </w:t>
+      </w:r>
+      <w:r>
+        <w:rPr>
+          <w:rFonts w:ascii="Roboto Mono" w:cs="Roboto Mono" w:eastAsia="Roboto Mono" w:hAnsi="Roboto Mono"/>
+          <w:color w:val="188038"/>
+          <w:sz w:val="22"/>
+          <w:szCs w:val="22"/>
+          <w:rtl w:val="0"/>
+        </w:rPr>
+        <w:t xml:space="preserve">in</w:t>
+      </w:r>
+      <w:r>
+        <w:rPr>
+          <w:rFonts w:ascii="Roboto Mono" w:cs="Roboto Mono" w:eastAsia="Roboto Mono" w:hAnsi="Roboto Mono"/>
+          <w:sz w:val="22"/>
+          <w:szCs w:val="22"/>
+          <w:rtl w:val="0"/>
+        </w:rPr>
+        <w:t xml:space="preserve"> </w:t>
+      </w:r>
+      <w:r>
+        <w:rPr>
+          <w:rFonts w:ascii="Roboto Mono" w:cs="Roboto Mono" w:eastAsia="Roboto Mono" w:hAnsi="Roboto Mono"/>
+          <w:color w:val="188038"/>
+          <w:sz w:val="22"/>
+          <w:szCs w:val="22"/>
+          <w:rtl w:val="0"/>
+        </w:rPr>
+        <w:t xml:space="preserve">years.</w:t>
+      </w:r>
+      <w:r>
+        <w:rPr>
+          <w:rFonts w:ascii="Roboto Mono" w:cs="Roboto Mono" w:eastAsia="Roboto Mono" w:hAnsi="Roboto Mono"/>
+          <w:sz w:val="22"/>
+          <w:szCs w:val="22"/>
+          <w:rtl w:val="0"/>
+        </w:rPr>
+        <w:t xml:space="preserve"> </w:t>
+      </w:r>
+    </w:p>
+    <w:p>
+      <w:pPr>
+        <w:spacing w:line="276" w:lineRule="auto"/>
+        <w:jc w:val="both"/>
+        <w:rPr>
+          <w:rFonts w:ascii="Roboto Mono" w:cs="Roboto Mono" w:eastAsia="Roboto Mono" w:hAnsi="Roboto Mono"/>
+          <w:sz w:val="22"/>
+          <w:szCs w:val="22"/>
+        </w:rPr>
+      </w:pPr>
+      <w:r>
+        <w:rPr>
+          <w:rFonts w:ascii="Roboto Mono" w:cs="Roboto Mono" w:eastAsia="Roboto Mono" w:hAnsi="Roboto Mono"/>
+          <w:sz w:val="22"/>
+          <w:szCs w:val="22"/>
+          <w:rtl w:val="0"/>
+        </w:rPr>
+        <w:t xml:space="preserve">        </w:t>
+      </w:r>
+      <w:r>
+        <w:rPr>
+          <w:rFonts w:ascii="Roboto Mono" w:cs="Roboto Mono" w:eastAsia="Roboto Mono" w:hAnsi="Roboto Mono"/>
+          <w:color w:val="188038"/>
+          <w:sz w:val="22"/>
+          <w:szCs w:val="22"/>
+          <w:rtl w:val="0"/>
+        </w:rPr>
+        <w:t xml:space="preserve">--</w:t>
+      </w:r>
+      <w:r>
+        <w:rPr>
+          <w:rFonts w:ascii="Roboto Mono" w:cs="Roboto Mono" w:eastAsia="Roboto Mono" w:hAnsi="Roboto Mono"/>
+          <w:sz w:val="22"/>
+          <w:szCs w:val="22"/>
+          <w:rtl w:val="0"/>
+        </w:rPr>
+        <w:t xml:space="preserve"> </w:t>
+      </w:r>
+      <w:r>
+        <w:rPr>
+          <w:rFonts w:ascii="Roboto Mono" w:cs="Roboto Mono" w:eastAsia="Roboto Mono" w:hAnsi="Roboto Mono"/>
+          <w:color w:val="188038"/>
+          <w:sz w:val="22"/>
+          <w:szCs w:val="22"/>
+          <w:rtl w:val="0"/>
+        </w:rPr>
+        <w:t xml:space="preserve">Use</w:t>
+      </w:r>
+      <w:r>
+        <w:rPr>
+          <w:rFonts w:ascii="Roboto Mono" w:cs="Roboto Mono" w:eastAsia="Roboto Mono" w:hAnsi="Roboto Mono"/>
+          <w:sz w:val="22"/>
+          <w:szCs w:val="22"/>
+          <w:rtl w:val="0"/>
+        </w:rPr>
+        <w:t xml:space="preserve"> </w:t>
+      </w:r>
+      <w:r>
+        <w:rPr>
+          <w:rFonts w:ascii="Roboto Mono" w:cs="Roboto Mono" w:eastAsia="Roboto Mono" w:hAnsi="Roboto Mono"/>
+          <w:color w:val="188038"/>
+          <w:sz w:val="22"/>
+          <w:szCs w:val="22"/>
+          <w:rtl w:val="0"/>
+        </w:rPr>
+        <w:t xml:space="preserve">NVL</w:t>
+      </w:r>
+      <w:r>
+        <w:rPr>
+          <w:rFonts w:ascii="Roboto Mono" w:cs="Roboto Mono" w:eastAsia="Roboto Mono" w:hAnsi="Roboto Mono"/>
+          <w:sz w:val="22"/>
+          <w:szCs w:val="22"/>
+          <w:rtl w:val="0"/>
+        </w:rPr>
+        <w:t xml:space="preserve"> </w:t>
+      </w:r>
+      <w:r>
+        <w:rPr>
+          <w:rFonts w:ascii="Roboto Mono" w:cs="Roboto Mono" w:eastAsia="Roboto Mono" w:hAnsi="Roboto Mono"/>
+          <w:color w:val="188038"/>
+          <w:sz w:val="22"/>
+          <w:szCs w:val="22"/>
+          <w:rtl w:val="0"/>
+        </w:rPr>
+        <w:t xml:space="preserve">to</w:t>
+      </w:r>
+      <w:r>
+        <w:rPr>
+          <w:rFonts w:ascii="Roboto Mono" w:cs="Roboto Mono" w:eastAsia="Roboto Mono" w:hAnsi="Roboto Mono"/>
+          <w:sz w:val="22"/>
+          <w:szCs w:val="22"/>
+          <w:rtl w:val="0"/>
+        </w:rPr>
+        <w:t xml:space="preserve"> </w:t>
+      </w:r>
+      <w:r>
+        <w:rPr>
+          <w:rFonts w:ascii="Roboto Mono" w:cs="Roboto Mono" w:eastAsia="Roboto Mono" w:hAnsi="Roboto Mono"/>
+          <w:color w:val="188038"/>
+          <w:sz w:val="22"/>
+          <w:szCs w:val="22"/>
+          <w:rtl w:val="0"/>
+        </w:rPr>
+        <w:t xml:space="preserve">handle</w:t>
+      </w:r>
+      <w:r>
+        <w:rPr>
+          <w:rFonts w:ascii="Roboto Mono" w:cs="Roboto Mono" w:eastAsia="Roboto Mono" w:hAnsi="Roboto Mono"/>
+          <w:sz w:val="22"/>
+          <w:szCs w:val="22"/>
+          <w:rtl w:val="0"/>
+        </w:rPr>
+        <w:t xml:space="preserve"> </w:t>
+      </w:r>
+      <w:r>
+        <w:rPr>
+          <w:rFonts w:ascii="Roboto Mono" w:cs="Roboto Mono" w:eastAsia="Roboto Mono" w:hAnsi="Roboto Mono"/>
+          <w:color w:val="188038"/>
+          <w:sz w:val="22"/>
+          <w:szCs w:val="22"/>
+          <w:rtl w:val="0"/>
+        </w:rPr>
+        <w:t xml:space="preserve">NULL</w:t>
+      </w:r>
+      <w:r>
+        <w:rPr>
+          <w:rFonts w:ascii="Roboto Mono" w:cs="Roboto Mono" w:eastAsia="Roboto Mono" w:hAnsi="Roboto Mono"/>
+          <w:sz w:val="22"/>
+          <w:szCs w:val="22"/>
+          <w:rtl w:val="0"/>
+        </w:rPr>
+        <w:t xml:space="preserve"> </w:t>
+      </w:r>
+      <w:r>
+        <w:rPr>
+          <w:rFonts w:ascii="Roboto Mono" w:cs="Roboto Mono" w:eastAsia="Roboto Mono" w:hAnsi="Roboto Mono"/>
+          <w:color w:val="188038"/>
+          <w:sz w:val="22"/>
+          <w:szCs w:val="22"/>
+          <w:rtl w:val="0"/>
+        </w:rPr>
+        <w:t xml:space="preserve">end</w:t>
+      </w:r>
+      <w:r>
+        <w:rPr>
+          <w:rFonts w:ascii="Roboto Mono" w:cs="Roboto Mono" w:eastAsia="Roboto Mono" w:hAnsi="Roboto Mono"/>
+          <w:sz w:val="22"/>
+          <w:szCs w:val="22"/>
+          <w:rtl w:val="0"/>
+        </w:rPr>
+        <w:t xml:space="preserve"> </w:t>
+      </w:r>
+      <w:r>
+        <w:rPr>
+          <w:rFonts w:ascii="Roboto Mono" w:cs="Roboto Mono" w:eastAsia="Roboto Mono" w:hAnsi="Roboto Mono"/>
+          <w:color w:val="188038"/>
+          <w:sz w:val="22"/>
+          <w:szCs w:val="22"/>
+          <w:rtl w:val="0"/>
+        </w:rPr>
+        <w:t xml:space="preserve">dates,</w:t>
+      </w:r>
+      <w:r>
+        <w:rPr>
+          <w:rFonts w:ascii="Roboto Mono" w:cs="Roboto Mono" w:eastAsia="Roboto Mono" w:hAnsi="Roboto Mono"/>
+          <w:sz w:val="22"/>
+          <w:szCs w:val="22"/>
+          <w:rtl w:val="0"/>
+        </w:rPr>
+        <w:t xml:space="preserve"> </w:t>
+      </w:r>
+      <w:r>
+        <w:rPr>
+          <w:rFonts w:ascii="Roboto Mono" w:cs="Roboto Mono" w:eastAsia="Roboto Mono" w:hAnsi="Roboto Mono"/>
+          <w:color w:val="188038"/>
+          <w:sz w:val="22"/>
+          <w:szCs w:val="22"/>
+          <w:rtl w:val="0"/>
+        </w:rPr>
+        <w:t xml:space="preserve">if</w:t>
+      </w:r>
+      <w:r>
+        <w:rPr>
+          <w:rFonts w:ascii="Roboto Mono" w:cs="Roboto Mono" w:eastAsia="Roboto Mono" w:hAnsi="Roboto Mono"/>
+          <w:sz w:val="22"/>
+          <w:szCs w:val="22"/>
+          <w:rtl w:val="0"/>
+        </w:rPr>
+        <w:t xml:space="preserve"> </w:t>
+      </w:r>
+      <w:r>
+        <w:rPr>
+          <w:rFonts w:ascii="Roboto Mono" w:cs="Roboto Mono" w:eastAsia="Roboto Mono" w:hAnsi="Roboto Mono"/>
+          <w:color w:val="188038"/>
+          <w:sz w:val="22"/>
+          <w:szCs w:val="22"/>
+          <w:rtl w:val="0"/>
+        </w:rPr>
+        <w:t xml:space="preserve">no</w:t>
+      </w:r>
+      <w:r>
+        <w:rPr>
+          <w:rFonts w:ascii="Roboto Mono" w:cs="Roboto Mono" w:eastAsia="Roboto Mono" w:hAnsi="Roboto Mono"/>
+          <w:sz w:val="22"/>
+          <w:szCs w:val="22"/>
+          <w:rtl w:val="0"/>
+        </w:rPr>
+        <w:t xml:space="preserve"> </w:t>
+      </w:r>
+      <w:r>
+        <w:rPr>
+          <w:rFonts w:ascii="Roboto Mono" w:cs="Roboto Mono" w:eastAsia="Roboto Mono" w:hAnsi="Roboto Mono"/>
+          <w:color w:val="188038"/>
+          <w:sz w:val="22"/>
+          <w:szCs w:val="22"/>
+          <w:rtl w:val="0"/>
+        </w:rPr>
+        <w:t xml:space="preserve">end</w:t>
+      </w:r>
+      <w:r>
+        <w:rPr>
+          <w:rFonts w:ascii="Roboto Mono" w:cs="Roboto Mono" w:eastAsia="Roboto Mono" w:hAnsi="Roboto Mono"/>
+          <w:sz w:val="22"/>
+          <w:szCs w:val="22"/>
+          <w:rtl w:val="0"/>
+        </w:rPr>
+        <w:t xml:space="preserve"> </w:t>
+      </w:r>
+      <w:r>
+        <w:rPr>
+          <w:rFonts w:ascii="Roboto Mono" w:cs="Roboto Mono" w:eastAsia="Roboto Mono" w:hAnsi="Roboto Mono"/>
+          <w:color w:val="188038"/>
+          <w:sz w:val="22"/>
+          <w:szCs w:val="22"/>
+          <w:rtl w:val="0"/>
+        </w:rPr>
+        <w:t xml:space="preserve">date,</w:t>
+      </w:r>
+      <w:r>
+        <w:rPr>
+          <w:rFonts w:ascii="Roboto Mono" w:cs="Roboto Mono" w:eastAsia="Roboto Mono" w:hAnsi="Roboto Mono"/>
+          <w:sz w:val="22"/>
+          <w:szCs w:val="22"/>
+          <w:rtl w:val="0"/>
+        </w:rPr>
+        <w:t xml:space="preserve"> </w:t>
+      </w:r>
+      <w:r>
+        <w:rPr>
+          <w:rFonts w:ascii="Roboto Mono" w:cs="Roboto Mono" w:eastAsia="Roboto Mono" w:hAnsi="Roboto Mono"/>
+          <w:color w:val="188038"/>
+          <w:sz w:val="22"/>
+          <w:szCs w:val="22"/>
+          <w:rtl w:val="0"/>
+        </w:rPr>
+        <w:t xml:space="preserve">then</w:t>
+      </w:r>
+      <w:r>
+        <w:rPr>
+          <w:rFonts w:ascii="Roboto Mono" w:cs="Roboto Mono" w:eastAsia="Roboto Mono" w:hAnsi="Roboto Mono"/>
+          <w:sz w:val="22"/>
+          <w:szCs w:val="22"/>
+          <w:rtl w:val="0"/>
+        </w:rPr>
+        <w:t xml:space="preserve"> </w:t>
+      </w:r>
+      <w:r>
+        <w:rPr>
+          <w:rFonts w:ascii="Roboto Mono" w:cs="Roboto Mono" w:eastAsia="Roboto Mono" w:hAnsi="Roboto Mono"/>
+          <w:color w:val="188038"/>
+          <w:sz w:val="22"/>
+          <w:szCs w:val="22"/>
+          <w:rtl w:val="0"/>
+        </w:rPr>
+        <w:t xml:space="preserve">use</w:t>
+      </w:r>
+      <w:r>
+        <w:rPr>
+          <w:rFonts w:ascii="Roboto Mono" w:cs="Roboto Mono" w:eastAsia="Roboto Mono" w:hAnsi="Roboto Mono"/>
+          <w:sz w:val="22"/>
+          <w:szCs w:val="22"/>
+          <w:rtl w:val="0"/>
+        </w:rPr>
+        <w:t xml:space="preserve"> </w:t>
+      </w:r>
+      <w:r>
+        <w:rPr>
+          <w:rFonts w:ascii="Roboto Mono" w:cs="Roboto Mono" w:eastAsia="Roboto Mono" w:hAnsi="Roboto Mono"/>
+          <w:color w:val="188038"/>
+          <w:sz w:val="22"/>
+          <w:szCs w:val="22"/>
+          <w:rtl w:val="0"/>
+        </w:rPr>
+        <w:t xml:space="preserve">SYSDATE</w:t>
+      </w:r>
+      <w:r>
+        <w:rPr>
+          <w:rtl w:val="0"/>
+        </w:rPr>
+      </w:r>
+    </w:p>
+    <w:p>
+      <w:pPr>
+        <w:spacing w:line="276" w:lineRule="auto"/>
+        <w:jc w:val="both"/>
+        <w:rPr>
+          <w:rFonts w:ascii="Roboto Mono" w:cs="Roboto Mono" w:eastAsia="Roboto Mono" w:hAnsi="Roboto Mono"/>
+          <w:sz w:val="22"/>
+          <w:szCs w:val="22"/>
+        </w:rPr>
+      </w:pPr>
+      <w:r>
+        <w:rPr>
+          <w:rFonts w:ascii="Roboto Mono" w:cs="Roboto Mono" w:eastAsia="Roboto Mono" w:hAnsi="Roboto Mono"/>
+          <w:sz w:val="22"/>
+          <w:szCs w:val="22"/>
+          <w:rtl w:val="0"/>
+        </w:rPr>
+        <w:t xml:space="preserve">        </w:t>
+      </w:r>
+      <w:r>
+        <w:rPr>
+          <w:rFonts w:ascii="Roboto Mono" w:cs="Roboto Mono" w:eastAsia="Roboto Mono" w:hAnsi="Roboto Mono"/>
+          <w:color w:val="188038"/>
+          <w:sz w:val="22"/>
+          <w:szCs w:val="22"/>
+          <w:rtl w:val="0"/>
+        </w:rPr>
+        <w:t xml:space="preserve">TRUNC(MONTHS_BETWEEN(NVL(d.cont_end,</w:t>
+      </w:r>
+      <w:r>
+        <w:rPr>
+          <w:rFonts w:ascii="Roboto Mono" w:cs="Roboto Mono" w:eastAsia="Roboto Mono" w:hAnsi="Roboto Mono"/>
+          <w:sz w:val="22"/>
+          <w:szCs w:val="22"/>
+          <w:rtl w:val="0"/>
+        </w:rPr>
+        <w:t xml:space="preserve"> </w:t>
+      </w:r>
+      <w:r>
+        <w:rPr>
+          <w:rFonts w:ascii="Roboto Mono" w:cs="Roboto Mono" w:eastAsia="Roboto Mono" w:hAnsi="Roboto Mono"/>
+          <w:color w:val="188038"/>
+          <w:sz w:val="22"/>
+          <w:szCs w:val="22"/>
+          <w:rtl w:val="0"/>
+        </w:rPr>
+        <w:t xml:space="preserve">SYSDATE),</w:t>
+      </w:r>
+      <w:r>
+        <w:rPr>
+          <w:rFonts w:ascii="Roboto Mono" w:cs="Roboto Mono" w:eastAsia="Roboto Mono" w:hAnsi="Roboto Mono"/>
+          <w:sz w:val="22"/>
+          <w:szCs w:val="22"/>
+          <w:rtl w:val="0"/>
+        </w:rPr>
+        <w:t xml:space="preserve"> </w:t>
+      </w:r>
+      <w:r>
+        <w:rPr>
+          <w:rFonts w:ascii="Roboto Mono" w:cs="Roboto Mono" w:eastAsia="Roboto Mono" w:hAnsi="Roboto Mono"/>
+          <w:color w:val="188038"/>
+          <w:sz w:val="22"/>
+          <w:szCs w:val="22"/>
+          <w:rtl w:val="0"/>
+        </w:rPr>
+        <w:t xml:space="preserve">d.cont_start)</w:t>
+      </w:r>
+      <w:r>
+        <w:rPr>
+          <w:rFonts w:ascii="Roboto Mono" w:cs="Roboto Mono" w:eastAsia="Roboto Mono" w:hAnsi="Roboto Mono"/>
+          <w:sz w:val="22"/>
+          <w:szCs w:val="22"/>
+          <w:rtl w:val="0"/>
+        </w:rPr>
+        <w:t xml:space="preserve"> </w:t>
+      </w:r>
+      <w:r>
+        <w:rPr>
+          <w:rFonts w:ascii="Roboto Mono" w:cs="Roboto Mono" w:eastAsia="Roboto Mono" w:hAnsi="Roboto Mono"/>
+          <w:color w:val="188038"/>
+          <w:sz w:val="22"/>
+          <w:szCs w:val="22"/>
+          <w:rtl w:val="0"/>
+        </w:rPr>
+        <w:t xml:space="preserve">/</w:t>
+      </w:r>
+      <w:r>
+        <w:rPr>
+          <w:rFonts w:ascii="Roboto Mono" w:cs="Roboto Mono" w:eastAsia="Roboto Mono" w:hAnsi="Roboto Mono"/>
+          <w:sz w:val="22"/>
+          <w:szCs w:val="22"/>
+          <w:rtl w:val="0"/>
+        </w:rPr>
+        <w:t xml:space="preserve"> </w:t>
+      </w:r>
+      <w:r>
+        <w:rPr>
+          <w:rFonts w:ascii="Roboto Mono" w:cs="Roboto Mono" w:eastAsia="Roboto Mono" w:hAnsi="Roboto Mono"/>
+          <w:color w:val="188038"/>
+          <w:sz w:val="22"/>
+          <w:szCs w:val="22"/>
+          <w:rtl w:val="0"/>
+        </w:rPr>
+        <w:t xml:space="preserve">12)</w:t>
+      </w:r>
+      <w:r>
+        <w:rPr>
+          <w:rFonts w:ascii="Roboto Mono" w:cs="Roboto Mono" w:eastAsia="Roboto Mono" w:hAnsi="Roboto Mono"/>
+          <w:sz w:val="22"/>
+          <w:szCs w:val="22"/>
+          <w:rtl w:val="0"/>
+        </w:rPr>
+        <w:t xml:space="preserve"> </w:t>
+      </w:r>
+      <w:r>
+        <w:rPr>
+          <w:rFonts w:ascii="Roboto Mono" w:cs="Roboto Mono" w:eastAsia="Roboto Mono" w:hAnsi="Roboto Mono"/>
+          <w:color w:val="188038"/>
+          <w:sz w:val="22"/>
+          <w:szCs w:val="22"/>
+          <w:rtl w:val="0"/>
+        </w:rPr>
+        <w:t xml:space="preserve">AS</w:t>
+      </w:r>
+      <w:r>
+        <w:rPr>
+          <w:rFonts w:ascii="Roboto Mono" w:cs="Roboto Mono" w:eastAsia="Roboto Mono" w:hAnsi="Roboto Mono"/>
+          <w:sz w:val="22"/>
+          <w:szCs w:val="22"/>
+          <w:rtl w:val="0"/>
+        </w:rPr>
+        <w:t xml:space="preserve"> </w:t>
+      </w:r>
+      <w:r>
+        <w:rPr>
+          <w:rFonts w:ascii="Roboto Mono" w:cs="Roboto Mono" w:eastAsia="Roboto Mono" w:hAnsi="Roboto Mono"/>
+          <w:color w:val="188038"/>
+          <w:sz w:val="22"/>
+          <w:szCs w:val="22"/>
+          <w:rtl w:val="0"/>
+        </w:rPr>
+        <w:t xml:space="preserve">seniority_years,</w:t>
+      </w:r>
+      <w:r>
+        <w:rPr>
+          <w:rtl w:val="0"/>
+        </w:rPr>
+      </w:r>
+    </w:p>
+    <w:p>
+      <w:pPr>
+        <w:spacing w:line="276" w:lineRule="auto"/>
+        <w:jc w:val="both"/>
+        <w:rPr>
+          <w:rFonts w:ascii="Roboto Mono" w:cs="Roboto Mono" w:eastAsia="Roboto Mono" w:hAnsi="Roboto Mono"/>
+          <w:sz w:val="22"/>
+          <w:szCs w:val="22"/>
+        </w:rPr>
+      </w:pPr>
+      <w:r>
+        <w:rPr>
+          <w:rFonts w:ascii="Roboto Mono" w:cs="Roboto Mono" w:eastAsia="Roboto Mono" w:hAnsi="Roboto Mono"/>
+          <w:sz w:val="22"/>
+          <w:szCs w:val="22"/>
+          <w:rtl w:val="0"/>
+        </w:rPr>
+        <w:t xml:space="preserve">        </w:t>
+      </w:r>
+      <w:r>
+        <w:rPr>
+          <w:rFonts w:ascii="Roboto Mono" w:cs="Roboto Mono" w:eastAsia="Roboto Mono" w:hAnsi="Roboto Mono"/>
+          <w:color w:val="188038"/>
+          <w:sz w:val="22"/>
+          <w:szCs w:val="22"/>
+          <w:rtl w:val="0"/>
+        </w:rPr>
+        <w:t xml:space="preserve">--</w:t>
+      </w:r>
+      <w:r>
+        <w:rPr>
+          <w:rFonts w:ascii="Roboto Mono" w:cs="Roboto Mono" w:eastAsia="Roboto Mono" w:hAnsi="Roboto Mono"/>
+          <w:sz w:val="22"/>
+          <w:szCs w:val="22"/>
+          <w:rtl w:val="0"/>
+        </w:rPr>
+        <w:t xml:space="preserve"> </w:t>
+      </w:r>
+      <w:r>
+        <w:rPr>
+          <w:rFonts w:ascii="Roboto Mono" w:cs="Roboto Mono" w:eastAsia="Roboto Mono" w:hAnsi="Roboto Mono"/>
+          <w:color w:val="188038"/>
+          <w:sz w:val="22"/>
+          <w:szCs w:val="22"/>
+          <w:rtl w:val="0"/>
+        </w:rPr>
+        <w:t xml:space="preserve">Dont</w:t>
+      </w:r>
+      <w:r>
+        <w:rPr>
+          <w:rFonts w:ascii="Roboto Mono" w:cs="Roboto Mono" w:eastAsia="Roboto Mono" w:hAnsi="Roboto Mono"/>
+          <w:sz w:val="22"/>
+          <w:szCs w:val="22"/>
+          <w:rtl w:val="0"/>
+        </w:rPr>
+        <w:t xml:space="preserve"> </w:t>
+      </w:r>
+      <w:r>
+        <w:rPr>
+          <w:rFonts w:ascii="Roboto Mono" w:cs="Roboto Mono" w:eastAsia="Roboto Mono" w:hAnsi="Roboto Mono"/>
+          <w:color w:val="188038"/>
+          <w:sz w:val="22"/>
+          <w:szCs w:val="22"/>
+          <w:rtl w:val="0"/>
+        </w:rPr>
+        <w:t xml:space="preserve">get</w:t>
+      </w:r>
+      <w:r>
+        <w:rPr>
+          <w:rFonts w:ascii="Roboto Mono" w:cs="Roboto Mono" w:eastAsia="Roboto Mono" w:hAnsi="Roboto Mono"/>
+          <w:sz w:val="22"/>
+          <w:szCs w:val="22"/>
+          <w:rtl w:val="0"/>
+        </w:rPr>
+        <w:t xml:space="preserve"> </w:t>
+      </w:r>
+      <w:r>
+        <w:rPr>
+          <w:rFonts w:ascii="Roboto Mono" w:cs="Roboto Mono" w:eastAsia="Roboto Mono" w:hAnsi="Roboto Mono"/>
+          <w:color w:val="188038"/>
+          <w:sz w:val="22"/>
+          <w:szCs w:val="22"/>
+          <w:rtl w:val="0"/>
+        </w:rPr>
+        <w:t xml:space="preserve">what's</w:t>
+      </w:r>
+      <w:r>
+        <w:rPr>
+          <w:rFonts w:ascii="Roboto Mono" w:cs="Roboto Mono" w:eastAsia="Roboto Mono" w:hAnsi="Roboto Mono"/>
+          <w:sz w:val="22"/>
+          <w:szCs w:val="22"/>
+          <w:rtl w:val="0"/>
+        </w:rPr>
+        <w:t xml:space="preserve"> </w:t>
+      </w:r>
+      <w:r>
+        <w:rPr>
+          <w:rFonts w:ascii="Roboto Mono" w:cs="Roboto Mono" w:eastAsia="Roboto Mono" w:hAnsi="Roboto Mono"/>
+          <w:color w:val="188038"/>
+          <w:sz w:val="22"/>
+          <w:szCs w:val="22"/>
+          <w:rtl w:val="0"/>
+        </w:rPr>
+        <w:t xml:space="preserve">the</w:t>
+      </w:r>
+      <w:r>
+        <w:rPr>
+          <w:rFonts w:ascii="Roboto Mono" w:cs="Roboto Mono" w:eastAsia="Roboto Mono" w:hAnsi="Roboto Mono"/>
+          <w:sz w:val="22"/>
+          <w:szCs w:val="22"/>
+          <w:rtl w:val="0"/>
+        </w:rPr>
+        <w:t xml:space="preserve"> </w:t>
+      </w:r>
+      <w:r>
+        <w:rPr>
+          <w:rFonts w:ascii="Roboto Mono" w:cs="Roboto Mono" w:eastAsia="Roboto Mono" w:hAnsi="Roboto Mono"/>
+          <w:color w:val="188038"/>
+          <w:sz w:val="22"/>
+          <w:szCs w:val="22"/>
+          <w:rtl w:val="0"/>
+        </w:rPr>
+        <w:t xml:space="preserve">difference</w:t>
+      </w:r>
+      <w:r>
+        <w:rPr>
+          <w:rFonts w:ascii="Roboto Mono" w:cs="Roboto Mono" w:eastAsia="Roboto Mono" w:hAnsi="Roboto Mono"/>
+          <w:sz w:val="22"/>
+          <w:szCs w:val="22"/>
+          <w:rtl w:val="0"/>
+        </w:rPr>
+        <w:t xml:space="preserve"> </w:t>
+      </w:r>
+      <w:r>
+        <w:rPr>
+          <w:rFonts w:ascii="Roboto Mono" w:cs="Roboto Mono" w:eastAsia="Roboto Mono" w:hAnsi="Roboto Mono"/>
+          <w:color w:val="188038"/>
+          <w:sz w:val="22"/>
+          <w:szCs w:val="22"/>
+          <w:rtl w:val="0"/>
+        </w:rPr>
+        <w:t xml:space="preserve">between</w:t>
+      </w:r>
+      <w:r>
+        <w:rPr>
+          <w:rFonts w:ascii="Roboto Mono" w:cs="Roboto Mono" w:eastAsia="Roboto Mono" w:hAnsi="Roboto Mono"/>
+          <w:sz w:val="22"/>
+          <w:szCs w:val="22"/>
+          <w:rtl w:val="0"/>
+        </w:rPr>
+        <w:t xml:space="preserve"> </w:t>
+      </w:r>
+      <w:r>
+        <w:rPr>
+          <w:rFonts w:ascii="Roboto Mono" w:cs="Roboto Mono" w:eastAsia="Roboto Mono" w:hAnsi="Roboto Mono"/>
+          <w:color w:val="188038"/>
+          <w:sz w:val="22"/>
+          <w:szCs w:val="22"/>
+          <w:rtl w:val="0"/>
+        </w:rPr>
+        <w:t xml:space="preserve">this</w:t>
+      </w:r>
+      <w:r>
+        <w:rPr>
+          <w:rFonts w:ascii="Roboto Mono" w:cs="Roboto Mono" w:eastAsia="Roboto Mono" w:hAnsi="Roboto Mono"/>
+          <w:sz w:val="22"/>
+          <w:szCs w:val="22"/>
+          <w:rtl w:val="0"/>
+        </w:rPr>
+        <w:t xml:space="preserve"> </w:t>
+      </w:r>
+      <w:r>
+        <w:rPr>
+          <w:rFonts w:ascii="Roboto Mono" w:cs="Roboto Mono" w:eastAsia="Roboto Mono" w:hAnsi="Roboto Mono"/>
+          <w:color w:val="188038"/>
+          <w:sz w:val="22"/>
+          <w:szCs w:val="22"/>
+          <w:rtl w:val="0"/>
+        </w:rPr>
+        <w:t xml:space="preserve">and</w:t>
+      </w:r>
+      <w:r>
+        <w:rPr>
+          <w:rFonts w:ascii="Roboto Mono" w:cs="Roboto Mono" w:eastAsia="Roboto Mono" w:hAnsi="Roboto Mono"/>
+          <w:sz w:val="22"/>
+          <w:szCs w:val="22"/>
+          <w:rtl w:val="0"/>
+        </w:rPr>
+        <w:t xml:space="preserve"> </w:t>
+      </w:r>
+      <w:r>
+        <w:rPr>
+          <w:rFonts w:ascii="Roboto Mono" w:cs="Roboto Mono" w:eastAsia="Roboto Mono" w:hAnsi="Roboto Mono"/>
+          <w:color w:val="188038"/>
+          <w:sz w:val="22"/>
+          <w:szCs w:val="22"/>
+          <w:rtl w:val="0"/>
+        </w:rPr>
+        <w:t xml:space="preserve">the</w:t>
+      </w:r>
+      <w:r>
+        <w:rPr>
+          <w:rFonts w:ascii="Roboto Mono" w:cs="Roboto Mono" w:eastAsia="Roboto Mono" w:hAnsi="Roboto Mono"/>
+          <w:sz w:val="22"/>
+          <w:szCs w:val="22"/>
+          <w:rtl w:val="0"/>
+        </w:rPr>
+        <w:t xml:space="preserve"> </w:t>
+      </w:r>
+      <w:r>
+        <w:rPr>
+          <w:rFonts w:ascii="Roboto Mono" w:cs="Roboto Mono" w:eastAsia="Roboto Mono" w:hAnsi="Roboto Mono"/>
+          <w:color w:val="188038"/>
+          <w:sz w:val="22"/>
+          <w:szCs w:val="22"/>
+          <w:rtl w:val="0"/>
+        </w:rPr>
+        <w:t xml:space="preserve">one</w:t>
+      </w:r>
+      <w:r>
+        <w:rPr>
+          <w:rFonts w:ascii="Roboto Mono" w:cs="Roboto Mono" w:eastAsia="Roboto Mono" w:hAnsi="Roboto Mono"/>
+          <w:sz w:val="22"/>
+          <w:szCs w:val="22"/>
+          <w:rtl w:val="0"/>
+        </w:rPr>
+        <w:t xml:space="preserve"> </w:t>
+      </w:r>
+      <w:r>
+        <w:rPr>
+          <w:rFonts w:ascii="Roboto Mono" w:cs="Roboto Mono" w:eastAsia="Roboto Mono" w:hAnsi="Roboto Mono"/>
+          <w:color w:val="188038"/>
+          <w:sz w:val="22"/>
+          <w:szCs w:val="22"/>
+          <w:rtl w:val="0"/>
+        </w:rPr>
+        <w:t xml:space="preserve">above,</w:t>
+      </w:r>
+      <w:r>
+        <w:rPr>
+          <w:rFonts w:ascii="Roboto Mono" w:cs="Roboto Mono" w:eastAsia="Roboto Mono" w:hAnsi="Roboto Mono"/>
+          <w:sz w:val="22"/>
+          <w:szCs w:val="22"/>
+          <w:rtl w:val="0"/>
+        </w:rPr>
+        <w:t xml:space="preserve"> </w:t>
+      </w:r>
+      <w:r>
+        <w:rPr>
+          <w:rFonts w:ascii="Roboto Mono" w:cs="Roboto Mono" w:eastAsia="Roboto Mono" w:hAnsi="Roboto Mono"/>
+          <w:color w:val="188038"/>
+          <w:sz w:val="22"/>
+          <w:szCs w:val="22"/>
+          <w:rtl w:val="0"/>
+        </w:rPr>
+        <w:t xml:space="preserve">so</w:t>
+      </w:r>
+      <w:r>
+        <w:rPr>
+          <w:rFonts w:ascii="Roboto Mono" w:cs="Roboto Mono" w:eastAsia="Roboto Mono" w:hAnsi="Roboto Mono"/>
+          <w:sz w:val="22"/>
+          <w:szCs w:val="22"/>
+          <w:rtl w:val="0"/>
+        </w:rPr>
+        <w:t xml:space="preserve"> </w:t>
+      </w:r>
+      <w:r>
+        <w:rPr>
+          <w:rFonts w:ascii="Roboto Mono" w:cs="Roboto Mono" w:eastAsia="Roboto Mono" w:hAnsi="Roboto Mono"/>
+          <w:color w:val="188038"/>
+          <w:sz w:val="22"/>
+          <w:szCs w:val="22"/>
+          <w:rtl w:val="0"/>
+        </w:rPr>
+        <w:t xml:space="preserve">add</w:t>
+      </w:r>
+      <w:r>
+        <w:rPr>
+          <w:rFonts w:ascii="Roboto Mono" w:cs="Roboto Mono" w:eastAsia="Roboto Mono" w:hAnsi="Roboto Mono"/>
+          <w:sz w:val="22"/>
+          <w:szCs w:val="22"/>
+          <w:rtl w:val="0"/>
+        </w:rPr>
+        <w:t xml:space="preserve"> </w:t>
+      </w:r>
+      <w:r>
+        <w:rPr>
+          <w:rFonts w:ascii="Roboto Mono" w:cs="Roboto Mono" w:eastAsia="Roboto Mono" w:hAnsi="Roboto Mono"/>
+          <w:color w:val="188038"/>
+          <w:sz w:val="22"/>
+          <w:szCs w:val="22"/>
+          <w:rtl w:val="0"/>
+        </w:rPr>
+        <w:t xml:space="preserve">it</w:t>
+      </w:r>
+      <w:r>
+        <w:rPr>
+          <w:rFonts w:ascii="Roboto Mono" w:cs="Roboto Mono" w:eastAsia="Roboto Mono" w:hAnsi="Roboto Mono"/>
+          <w:sz w:val="22"/>
+          <w:szCs w:val="22"/>
+          <w:rtl w:val="0"/>
+        </w:rPr>
+        <w:t xml:space="preserve"> </w:t>
+      </w:r>
+      <w:r>
+        <w:rPr>
+          <w:rFonts w:ascii="Roboto Mono" w:cs="Roboto Mono" w:eastAsia="Roboto Mono" w:hAnsi="Roboto Mono"/>
+          <w:color w:val="188038"/>
+          <w:sz w:val="22"/>
+          <w:szCs w:val="22"/>
+          <w:rtl w:val="0"/>
+        </w:rPr>
+        <w:t xml:space="preserve">here</w:t>
+      </w:r>
+      <w:r>
+        <w:rPr>
+          <w:rFonts w:ascii="Roboto Mono" w:cs="Roboto Mono" w:eastAsia="Roboto Mono" w:hAnsi="Roboto Mono"/>
+          <w:sz w:val="22"/>
+          <w:szCs w:val="22"/>
+          <w:rtl w:val="0"/>
+        </w:rPr>
+        <w:t xml:space="preserve"> </w:t>
+      </w:r>
+      <w:r>
+        <w:rPr>
+          <w:rFonts w:ascii="Roboto Mono" w:cs="Roboto Mono" w:eastAsia="Roboto Mono" w:hAnsi="Roboto Mono"/>
+          <w:color w:val="188038"/>
+          <w:sz w:val="22"/>
+          <w:szCs w:val="22"/>
+          <w:rtl w:val="0"/>
+        </w:rPr>
+        <w:t xml:space="preserve">as</w:t>
+      </w:r>
+      <w:r>
+        <w:rPr>
+          <w:rFonts w:ascii="Roboto Mono" w:cs="Roboto Mono" w:eastAsia="Roboto Mono" w:hAnsi="Roboto Mono"/>
+          <w:sz w:val="22"/>
+          <w:szCs w:val="22"/>
+          <w:rtl w:val="0"/>
+        </w:rPr>
+        <w:t xml:space="preserve"> </w:t>
+      </w:r>
+      <w:r>
+        <w:rPr>
+          <w:rFonts w:ascii="Roboto Mono" w:cs="Roboto Mono" w:eastAsia="Roboto Mono" w:hAnsi="Roboto Mono"/>
+          <w:color w:val="188038"/>
+          <w:sz w:val="22"/>
+          <w:szCs w:val="22"/>
+          <w:rtl w:val="0"/>
+        </w:rPr>
+        <w:t xml:space="preserve">the</w:t>
+      </w:r>
+      <w:r>
+        <w:rPr>
+          <w:rFonts w:ascii="Roboto Mono" w:cs="Roboto Mono" w:eastAsia="Roboto Mono" w:hAnsi="Roboto Mono"/>
+          <w:sz w:val="22"/>
+          <w:szCs w:val="22"/>
+          <w:rtl w:val="0"/>
+        </w:rPr>
+        <w:t xml:space="preserve"> </w:t>
+      </w:r>
+      <w:r>
+        <w:rPr>
+          <w:rFonts w:ascii="Roboto Mono" w:cs="Roboto Mono" w:eastAsia="Roboto Mono" w:hAnsi="Roboto Mono"/>
+          <w:color w:val="188038"/>
+          <w:sz w:val="22"/>
+          <w:szCs w:val="22"/>
+          <w:rtl w:val="0"/>
+        </w:rPr>
+        <w:t xml:space="preserve">same</w:t>
+      </w:r>
+      <w:r>
+        <w:rPr>
+          <w:rFonts w:ascii="Roboto Mono" w:cs="Roboto Mono" w:eastAsia="Roboto Mono" w:hAnsi="Roboto Mono"/>
+          <w:sz w:val="22"/>
+          <w:szCs w:val="22"/>
+          <w:rtl w:val="0"/>
+        </w:rPr>
+        <w:t xml:space="preserve"> </w:t>
+      </w:r>
+      <w:r>
+        <w:rPr>
+          <w:rFonts w:ascii="Roboto Mono" w:cs="Roboto Mono" w:eastAsia="Roboto Mono" w:hAnsi="Roboto Mono"/>
+          <w:color w:val="188038"/>
+          <w:sz w:val="22"/>
+          <w:szCs w:val="22"/>
+          <w:rtl w:val="0"/>
+        </w:rPr>
+        <w:t xml:space="preserve">thing</w:t>
+      </w:r>
+      <w:r>
+        <w:rPr>
+          <w:rtl w:val="0"/>
+        </w:rPr>
+      </w:r>
+    </w:p>
+    <w:p>
+      <w:pPr>
+        <w:spacing w:line="276" w:lineRule="auto"/>
+        <w:jc w:val="both"/>
+        <w:rPr>
+          <w:rFonts w:ascii="Roboto Mono" w:cs="Roboto Mono" w:eastAsia="Roboto Mono" w:hAnsi="Roboto Mono"/>
+          <w:sz w:val="22"/>
+          <w:szCs w:val="22"/>
+        </w:rPr>
+      </w:pPr>
+      <w:r>
+        <w:rPr>
+          <w:rFonts w:ascii="Roboto Mono" w:cs="Roboto Mono" w:eastAsia="Roboto Mono" w:hAnsi="Roboto Mono"/>
+          <w:sz w:val="22"/>
+          <w:szCs w:val="22"/>
+          <w:rtl w:val="0"/>
+        </w:rPr>
+        <w:t xml:space="preserve">        </w:t>
+      </w:r>
+      <w:r>
+        <w:rPr>
+          <w:rFonts w:ascii="Roboto Mono" w:cs="Roboto Mono" w:eastAsia="Roboto Mono" w:hAnsi="Roboto Mono"/>
+          <w:color w:val="188038"/>
+          <w:sz w:val="22"/>
+          <w:szCs w:val="22"/>
+          <w:rtl w:val="0"/>
+        </w:rPr>
+        <w:t xml:space="preserve">TRUNC(MONTHS_BETWEEN(NVL(d.cont_end,</w:t>
+      </w:r>
+      <w:r>
+        <w:rPr>
+          <w:rFonts w:ascii="Roboto Mono" w:cs="Roboto Mono" w:eastAsia="Roboto Mono" w:hAnsi="Roboto Mono"/>
+          <w:sz w:val="22"/>
+          <w:szCs w:val="22"/>
+          <w:rtl w:val="0"/>
+        </w:rPr>
+        <w:t xml:space="preserve"> </w:t>
+      </w:r>
+      <w:r>
+        <w:rPr>
+          <w:rFonts w:ascii="Roboto Mono" w:cs="Roboto Mono" w:eastAsia="Roboto Mono" w:hAnsi="Roboto Mono"/>
+          <w:color w:val="188038"/>
+          <w:sz w:val="22"/>
+          <w:szCs w:val="22"/>
+          <w:rtl w:val="0"/>
+        </w:rPr>
+        <w:t xml:space="preserve">SYSDATE),</w:t>
+      </w:r>
+      <w:r>
+        <w:rPr>
+          <w:rFonts w:ascii="Roboto Mono" w:cs="Roboto Mono" w:eastAsia="Roboto Mono" w:hAnsi="Roboto Mono"/>
+          <w:sz w:val="22"/>
+          <w:szCs w:val="22"/>
+          <w:rtl w:val="0"/>
+        </w:rPr>
+        <w:t xml:space="preserve"> </w:t>
+      </w:r>
+      <w:r>
+        <w:rPr>
+          <w:rFonts w:ascii="Roboto Mono" w:cs="Roboto Mono" w:eastAsia="Roboto Mono" w:hAnsi="Roboto Mono"/>
+          <w:color w:val="188038"/>
+          <w:sz w:val="22"/>
+          <w:szCs w:val="22"/>
+          <w:rtl w:val="0"/>
+        </w:rPr>
+        <w:t xml:space="preserve">d.cont_start)</w:t>
+      </w:r>
+      <w:r>
+        <w:rPr>
+          <w:rFonts w:ascii="Roboto Mono" w:cs="Roboto Mono" w:eastAsia="Roboto Mono" w:hAnsi="Roboto Mono"/>
+          <w:sz w:val="22"/>
+          <w:szCs w:val="22"/>
+          <w:rtl w:val="0"/>
+        </w:rPr>
+        <w:t xml:space="preserve"> </w:t>
+      </w:r>
+      <w:r>
+        <w:rPr>
+          <w:rFonts w:ascii="Roboto Mono" w:cs="Roboto Mono" w:eastAsia="Roboto Mono" w:hAnsi="Roboto Mono"/>
+          <w:color w:val="188038"/>
+          <w:sz w:val="22"/>
+          <w:szCs w:val="22"/>
+          <w:rtl w:val="0"/>
+        </w:rPr>
+        <w:t xml:space="preserve">/</w:t>
+      </w:r>
+      <w:r>
+        <w:rPr>
+          <w:rFonts w:ascii="Roboto Mono" w:cs="Roboto Mono" w:eastAsia="Roboto Mono" w:hAnsi="Roboto Mono"/>
+          <w:sz w:val="22"/>
+          <w:szCs w:val="22"/>
+          <w:rtl w:val="0"/>
+        </w:rPr>
+        <w:t xml:space="preserve"> </w:t>
+      </w:r>
+      <w:r>
+        <w:rPr>
+          <w:rFonts w:ascii="Roboto Mono" w:cs="Roboto Mono" w:eastAsia="Roboto Mono" w:hAnsi="Roboto Mono"/>
+          <w:color w:val="188038"/>
+          <w:sz w:val="22"/>
+          <w:szCs w:val="22"/>
+          <w:rtl w:val="0"/>
+        </w:rPr>
+        <w:t xml:space="preserve">12)</w:t>
+      </w:r>
+      <w:r>
+        <w:rPr>
+          <w:rFonts w:ascii="Roboto Mono" w:cs="Roboto Mono" w:eastAsia="Roboto Mono" w:hAnsi="Roboto Mono"/>
+          <w:sz w:val="22"/>
+          <w:szCs w:val="22"/>
+          <w:rtl w:val="0"/>
+        </w:rPr>
+        <w:t xml:space="preserve"> </w:t>
+      </w:r>
+      <w:r>
+        <w:rPr>
+          <w:rFonts w:ascii="Roboto Mono" w:cs="Roboto Mono" w:eastAsia="Roboto Mono" w:hAnsi="Roboto Mono"/>
+          <w:color w:val="188038"/>
+          <w:sz w:val="22"/>
+          <w:szCs w:val="22"/>
+          <w:rtl w:val="0"/>
+        </w:rPr>
+        <w:t xml:space="preserve">AS</w:t>
+      </w:r>
+      <w:r>
+        <w:rPr>
+          <w:rFonts w:ascii="Roboto Mono" w:cs="Roboto Mono" w:eastAsia="Roboto Mono" w:hAnsi="Roboto Mono"/>
+          <w:sz w:val="22"/>
+          <w:szCs w:val="22"/>
+          <w:rtl w:val="0"/>
+        </w:rPr>
+        <w:t xml:space="preserve"> </w:t>
+      </w:r>
+      <w:r>
+        <w:rPr>
+          <w:rFonts w:ascii="Roboto Mono" w:cs="Roboto Mono" w:eastAsia="Roboto Mono" w:hAnsi="Roboto Mono"/>
+          <w:color w:val="188038"/>
+          <w:sz w:val="22"/>
+          <w:szCs w:val="22"/>
+          <w:rtl w:val="0"/>
+        </w:rPr>
+        <w:t xml:space="preserve">active_years</w:t>
+      </w:r>
+      <w:r>
+        <w:rPr>
+          <w:rtl w:val="0"/>
+        </w:rPr>
+      </w:r>
+    </w:p>
+    <w:p>
+      <w:pPr>
+        <w:spacing w:line="276" w:lineRule="auto"/>
+        <w:jc w:val="both"/>
+        <w:rPr>
+          <w:rFonts w:ascii="Roboto Mono" w:cs="Roboto Mono" w:eastAsia="Roboto Mono" w:hAnsi="Roboto Mono"/>
+          <w:sz w:val="22"/>
+          <w:szCs w:val="22"/>
+        </w:rPr>
+      </w:pPr>
+      <w:r>
+        <w:rPr>
+          <w:rFonts w:ascii="Roboto Mono" w:cs="Roboto Mono" w:eastAsia="Roboto Mono" w:hAnsi="Roboto Mono"/>
+          <w:sz w:val="22"/>
+          <w:szCs w:val="22"/>
+          <w:rtl w:val="0"/>
+        </w:rPr>
+        <w:t xml:space="preserve">    </w:t>
+      </w:r>
+      <w:r>
+        <w:rPr>
+          <w:rFonts w:ascii="Roboto Mono" w:cs="Roboto Mono" w:eastAsia="Roboto Mono" w:hAnsi="Roboto Mono"/>
+          <w:color w:val="188038"/>
+          <w:sz w:val="22"/>
+          <w:szCs w:val="22"/>
+          <w:rtl w:val="0"/>
+        </w:rPr>
+        <w:t xml:space="preserve">FROM</w:t>
+      </w:r>
+      <w:r>
+        <w:rPr>
+          <w:rFonts w:ascii="Roboto Mono" w:cs="Roboto Mono" w:eastAsia="Roboto Mono" w:hAnsi="Roboto Mono"/>
+          <w:sz w:val="22"/>
+          <w:szCs w:val="22"/>
+          <w:rtl w:val="0"/>
+        </w:rPr>
+        <w:t xml:space="preserve"> </w:t>
+      </w:r>
+    </w:p>
+    <w:p>
+      <w:pPr>
+        <w:spacing w:line="276" w:lineRule="auto"/>
+        <w:jc w:val="both"/>
+        <w:rPr>
+          <w:rFonts w:ascii="Roboto Mono" w:cs="Roboto Mono" w:eastAsia="Roboto Mono" w:hAnsi="Roboto Mono"/>
+          <w:sz w:val="22"/>
+          <w:szCs w:val="22"/>
+        </w:rPr>
+      </w:pPr>
+      <w:r>
+        <w:rPr>
+          <w:rFonts w:ascii="Roboto Mono" w:cs="Roboto Mono" w:eastAsia="Roboto Mono" w:hAnsi="Roboto Mono"/>
+          <w:sz w:val="22"/>
+          <w:szCs w:val="22"/>
+          <w:rtl w:val="0"/>
+        </w:rPr>
+        <w:t xml:space="preserve">        </w:t>
+      </w:r>
+      <w:r>
+        <w:rPr>
+          <w:rFonts w:ascii="Roboto Mono" w:cs="Roboto Mono" w:eastAsia="Roboto Mono" w:hAnsi="Roboto Mono"/>
+          <w:color w:val="188038"/>
+          <w:sz w:val="22"/>
+          <w:szCs w:val="22"/>
+          <w:rtl w:val="0"/>
+        </w:rPr>
+        <w:t xml:space="preserve">drivers</w:t>
+      </w:r>
+      <w:r>
+        <w:rPr>
+          <w:rFonts w:ascii="Roboto Mono" w:cs="Roboto Mono" w:eastAsia="Roboto Mono" w:hAnsi="Roboto Mono"/>
+          <w:sz w:val="22"/>
+          <w:szCs w:val="22"/>
+          <w:rtl w:val="0"/>
+        </w:rPr>
+        <w:t xml:space="preserve"> </w:t>
+      </w:r>
+      <w:r>
+        <w:rPr>
+          <w:rFonts w:ascii="Roboto Mono" w:cs="Roboto Mono" w:eastAsia="Roboto Mono" w:hAnsi="Roboto Mono"/>
+          <w:color w:val="188038"/>
+          <w:sz w:val="22"/>
+          <w:szCs w:val="22"/>
+          <w:rtl w:val="0"/>
+        </w:rPr>
+        <w:t xml:space="preserve">d</w:t>
+      </w:r>
+      <w:r>
+        <w:rPr>
+          <w:rtl w:val="0"/>
+        </w:rPr>
+      </w:r>
+    </w:p>
+    <w:p>
+      <w:pPr>
+        <w:spacing w:line="276" w:lineRule="auto"/>
+        <w:jc w:val="both"/>
+        <w:rPr>
+          <w:rFonts w:ascii="Roboto Mono" w:cs="Roboto Mono" w:eastAsia="Roboto Mono" w:hAnsi="Roboto Mono"/>
+          <w:sz w:val="22"/>
+          <w:szCs w:val="22"/>
+        </w:rPr>
+      </w:pPr>
+      <w:r>
+        <w:rPr>
+          <w:rFonts w:ascii="Roboto Mono" w:cs="Roboto Mono" w:eastAsia="Roboto Mono" w:hAnsi="Roboto Mono"/>
+          <w:color w:val="188038"/>
+          <w:sz w:val="22"/>
+          <w:szCs w:val="22"/>
+          <w:rtl w:val="0"/>
+        </w:rPr>
+        <w:t xml:space="preserve">),</w:t>
+      </w:r>
+      <w:r>
+        <w:rPr>
+          <w:rtl w:val="0"/>
+        </w:rPr>
+      </w:r>
+    </w:p>
+    <w:p>
+      <w:pPr>
+        <w:spacing w:line="276" w:lineRule="auto"/>
+        <w:jc w:val="both"/>
+        <w:rPr>
+          <w:rFonts w:ascii="Roboto Mono" w:cs="Roboto Mono" w:eastAsia="Roboto Mono" w:hAnsi="Roboto Mono"/>
+          <w:sz w:val="22"/>
+          <w:szCs w:val="22"/>
+        </w:rPr>
+      </w:pPr>
+      <w:r>
+        <w:rPr>
+          <w:rtl w:val="0"/>
+        </w:rPr>
+      </w:r>
+    </w:p>
+    <w:p>
+      <w:pPr>
+        <w:spacing w:line="276" w:lineRule="auto"/>
+        <w:jc w:val="both"/>
+        <w:rPr>
+          <w:rFonts w:ascii="Roboto Mono" w:cs="Roboto Mono" w:eastAsia="Roboto Mono" w:hAnsi="Roboto Mono"/>
+          <w:sz w:val="22"/>
+          <w:szCs w:val="22"/>
+        </w:rPr>
+      </w:pPr>
+      <w:r>
+        <w:rPr>
+          <w:rtl w:val="0"/>
+        </w:rPr>
+      </w:r>
+    </w:p>
+    <w:p>
+      <w:pPr>
+        <w:rPr>
+          <w:u w:val="single"/>
+        </w:rPr>
+      </w:pPr>
+      <w:r>
+        <w:rPr>
+          <w:rFonts w:ascii="Arial" w:cs="Arial" w:eastAsia="Arial" w:hAnsi="Arial"/>
+          <w:sz w:val="22"/>
+          <w:szCs w:val="22"/>
+          <w:rtl w:val="0"/>
+        </w:rPr>
+        <w:t xml:space="preserve"></w:t>
+      </w:r>
+      <w:r>
+        <w:rPr>
+          <w:rtl w:val="0"/>
+        </w:rPr>
+      </w:r>
+    </w:p>
+    <w:p>
+      <w:pPr>
+        <w:rPr/>
+      </w:pPr>
+      <w:r>
+        <w:rPr>
+          <w:rtl w:val="0"/>
+        </w:rPr>
+      </w:r>
+    </w:p>
+    <w:p>
+      <w:pPr>
         <w:pStyle w:val="Heading1"/>
         <w:numPr>
           <w:ilvl w:val="0"/>
@@ -13854,7 +18090,7 @@
           <wp:inline distB="114300" distT="114300" distL="114300" distR="114300">
             <wp:extent cx="5851215" cy="1473200"/>
             <wp:effectExtent b="0" l="0" r="0" t="0"/>
-            <wp:docPr id="4" name="image8.png"/>
+            <wp:docPr id="6" name="image8.png"/>
             <a:graphic>
               <a:graphicData uri="http://schemas.openxmlformats.org/drawingml/2006/picture">
                 <pic:pic>
@@ -14216,12 +18452,12 @@
           <wp:inline distB="114300" distT="114300" distL="114300" distR="114300">
             <wp:extent cx="5851215" cy="406400"/>
             <wp:effectExtent b="0" l="0" r="0" t="0"/>
-            <wp:docPr id="1" name="image4.png"/>
+            <wp:docPr id="1" name="image5.png"/>
             <a:graphic>
               <a:graphicData uri="http://schemas.openxmlformats.org/drawingml/2006/picture">
                 <pic:pic>
                   <pic:nvPicPr>
-                    <pic:cNvPr id="0" name="image4.png"/>
+                    <pic:cNvPr id="0" name="image5.png"/>
                     <pic:cNvPicPr preferRelativeResize="0"/>
                   </pic:nvPicPr>
                   <pic:blipFill>
@@ -15443,12 +19679,12 @@
           <wp:inline distB="114300" distT="114300" distL="114300" distR="114300">
             <wp:extent cx="5819775" cy="809625"/>
             <wp:effectExtent b="0" l="0" r="0" t="0"/>
-            <wp:docPr id="7" name="image3.png"/>
+            <wp:docPr id="4" name="image7.png"/>
             <a:graphic>
               <a:graphicData uri="http://schemas.openxmlformats.org/drawingml/2006/picture">
                 <pic:pic>
                   <pic:nvPicPr>
-                    <pic:cNvPr id="0" name="image3.png"/>
+                    <pic:cNvPr id="0" name="image7.png"/>
                     <pic:cNvPicPr preferRelativeResize="0"/>
                   </pic:nvPicPr>
                   <pic:blipFill>
@@ -15711,12 +19947,12 @@
           <wp:inline distB="114300" distT="114300" distL="114300" distR="114300">
             <wp:extent cx="5076825" cy="628650"/>
             <wp:effectExtent b="0" l="0" r="0" t="0"/>
-            <wp:docPr id="3" name="image7.png"/>
+            <wp:docPr id="5" name="image3.png"/>
             <a:graphic>
               <a:graphicData uri="http://schemas.openxmlformats.org/drawingml/2006/picture">
                 <pic:pic>
                   <pic:nvPicPr>
-                    <pic:cNvPr id="0" name="image7.png"/>
+                    <pic:cNvPr id="0" name="image3.png"/>
                     <pic:cNvPicPr preferRelativeResize="0"/>
                   </pic:nvPicPr>
                   <pic:blipFill>
@@ -15879,6 +20115,98 @@
           <w:rtl w:val="0"/>
         </w:rPr>
         <w:t xml:space="preserve">After stating your results, comment your achievement through this labwork: required effort (how much time you spent), knowledge gain, progress, etc. You can also propose improvements for further editions (size of the problem, requested items, deadlines, supporting materials, etc.).</w:t>
+      </w:r>
+    </w:p>
+    <w:p>
+      <w:pPr>
+        <w:keepNext w:val="0"/>
+        <w:keepLines w:val="0"/>
+        <w:pageBreakBefore w:val="0"/>
+        <w:widowControl w:val="1"/>
+        <w:pBdr>
+          <w:top w:space="0" w:sz="0" w:val="nil"/>
+          <w:left w:space="0" w:sz="0" w:val="nil"/>
+          <w:bottom w:space="0" w:sz="0" w:val="nil"/>
+          <w:right w:space="0" w:sz="0" w:val="nil"/>
+          <w:between w:space="0" w:sz="0" w:val="nil"/>
+        </w:pBdr>
+        <w:shd w:fill="auto" w:val="clear"/>
+        <w:spacing w:after="120" w:before="0" w:line="240" w:lineRule="auto"/>
+        <w:ind w:left="0" w:right="0" w:firstLine="0"/>
+        <w:jc w:val="both"/>
+        <w:rPr/>
+      </w:pPr>
+      <w:r>
+        <w:rPr>
+          <w:rtl w:val="0"/>
+        </w:rPr>
+      </w:r>
+    </w:p>
+    <w:p>
+      <w:pPr>
+        <w:pStyle w:val="Heading2"/>
+        <w:spacing w:after="120" w:lineRule="auto"/>
+        <w:jc w:val="both"/>
+        <w:rPr/>
+      </w:pPr>
+      <w:bookmarkStart w:colFirst="0" w:colLast="0" w:name="_heading=h.cmsxwwr5ocff" w:id="8"/>
+      <w:bookmarkEnd w:id="8"/>
+      <w:r>
+        <w:rPr>
+          <w:rtl w:val="0"/>
+        </w:rPr>
+        <w:t xml:space="preserve">Queries: </w:t>
+      </w:r>
+    </w:p>
+    <w:p>
+      <w:pPr>
+        <w:rPr/>
+      </w:pPr>
+      <w:r>
+        <w:rPr>
+          <w:rtl w:val="0"/>
+        </w:rPr>
+      </w:r>
+    </w:p>
+    <w:p>
+      <w:pPr>
+        <w:numPr>
+          <w:ilvl w:val="0"/>
+          <w:numId w:val="12"/>
+        </w:numPr>
+        <w:ind w:left="720" w:hanging="360"/>
+        <w:rPr>
+          <w:u w:val="none"/>
+        </w:rPr>
+      </w:pPr>
+      <w:r>
+        <w:rPr>
+          <w:rtl w:val="0"/>
+        </w:rPr>
+        <w:t xml:space="preserve">For query 2, the difference between seniority years and active years could not be obtained/deduced and therefore both of them obtain the same value. </w:t>
+      </w:r>
+    </w:p>
+    <w:p>
+      <w:pPr>
+        <w:numPr>
+          <w:ilvl w:val="0"/>
+          <w:numId w:val="12"/>
+        </w:numPr>
+        <w:ind w:left="720" w:hanging="360"/>
+        <w:rPr>
+          <w:u w:val="none"/>
+        </w:rPr>
+      </w:pPr>
+      <w:r>
+        <w:rPr>
+          <w:rtl w:val="0"/>
+        </w:rPr>
+        <w:t xml:space="preserve">For query 2, it was assumed that the active years referred to the number of years not the years as a date. When computing the number of loans or stops per active years the result of the average number of stops per year/ loans per year is given. </w:t>
+      </w:r>
+      <w:r>
+        <w:rPr>
+          <w:rtl w:val="0"/>
+        </w:rPr>
       </w:r>
     </w:p>
     <w:p>
@@ -16278,7 +20606,7 @@
   </w:p>
   <w:tbl>
     <w:tblPr>
-      <w:tblStyle w:val="Table3"/>
+      <w:tblStyle w:val="Table4"/>
       <w:tblW w:w="10004.0" w:type="dxa"/>
       <w:jc w:val="left"/>
       <w:tblInd w:w="-291.0" w:type="dxa"/>
@@ -17882,6 +22210,116 @@
       </w:rPr>
     </w:lvl>
   </w:abstractNum>
+  <w:abstractNum w:abstractNumId="12">
+    <w:lvl w:ilvl="0">
+      <w:start w:val="1"/>
+      <w:numFmt w:val="bullet"/>
+      <w:lvlText w:val="●"/>
+      <w:lvlJc w:val="left"/>
+      <w:pPr>
+        <w:ind w:left="720" w:hanging="360"/>
+      </w:pPr>
+      <w:rPr>
+        <w:u w:val="none"/>
+      </w:rPr>
+    </w:lvl>
+    <w:lvl w:ilvl="1">
+      <w:start w:val="1"/>
+      <w:numFmt w:val="bullet"/>
+      <w:lvlText w:val="○"/>
+      <w:lvlJc w:val="left"/>
+      <w:pPr>
+        <w:ind w:left="1440" w:hanging="360"/>
+      </w:pPr>
+      <w:rPr>
+        <w:u w:val="none"/>
+      </w:rPr>
+    </w:lvl>
+    <w:lvl w:ilvl="2">
+      <w:start w:val="1"/>
+      <w:numFmt w:val="bullet"/>
+      <w:lvlText w:val="■"/>
+      <w:lvlJc w:val="left"/>
+      <w:pPr>
+        <w:ind w:left="2160" w:hanging="360"/>
+      </w:pPr>
+      <w:rPr>
+        <w:u w:val="none"/>
+      </w:rPr>
+    </w:lvl>
+    <w:lvl w:ilvl="3">
+      <w:start w:val="1"/>
+      <w:numFmt w:val="bullet"/>
+      <w:lvlText w:val="●"/>
+      <w:lvlJc w:val="left"/>
+      <w:pPr>
+        <w:ind w:left="2880" w:hanging="360"/>
+      </w:pPr>
+      <w:rPr>
+        <w:u w:val="none"/>
+      </w:rPr>
+    </w:lvl>
+    <w:lvl w:ilvl="4">
+      <w:start w:val="1"/>
+      <w:numFmt w:val="bullet"/>
+      <w:lvlText w:val="○"/>
+      <w:lvlJc w:val="left"/>
+      <w:pPr>
+        <w:ind w:left="3600" w:hanging="360"/>
+      </w:pPr>
+      <w:rPr>
+        <w:u w:val="none"/>
+      </w:rPr>
+    </w:lvl>
+    <w:lvl w:ilvl="5">
+      <w:start w:val="1"/>
+      <w:numFmt w:val="bullet"/>
+      <w:lvlText w:val="■"/>
+      <w:lvlJc w:val="left"/>
+      <w:pPr>
+        <w:ind w:left="4320" w:hanging="360"/>
+      </w:pPr>
+      <w:rPr>
+        <w:u w:val="none"/>
+      </w:rPr>
+    </w:lvl>
+    <w:lvl w:ilvl="6">
+      <w:start w:val="1"/>
+      <w:numFmt w:val="bullet"/>
+      <w:lvlText w:val="●"/>
+      <w:lvlJc w:val="left"/>
+      <w:pPr>
+        <w:ind w:left="5040" w:hanging="360"/>
+      </w:pPr>
+      <w:rPr>
+        <w:u w:val="none"/>
+      </w:rPr>
+    </w:lvl>
+    <w:lvl w:ilvl="7">
+      <w:start w:val="1"/>
+      <w:numFmt w:val="bullet"/>
+      <w:lvlText w:val="○"/>
+      <w:lvlJc w:val="left"/>
+      <w:pPr>
+        <w:ind w:left="5760" w:hanging="360"/>
+      </w:pPr>
+      <w:rPr>
+        <w:u w:val="none"/>
+      </w:rPr>
+    </w:lvl>
+    <w:lvl w:ilvl="8">
+      <w:start w:val="1"/>
+      <w:numFmt w:val="bullet"/>
+      <w:lvlText w:val="■"/>
+      <w:lvlJc w:val="left"/>
+      <w:pPr>
+        <w:ind w:left="6480" w:hanging="360"/>
+      </w:pPr>
+      <w:rPr>
+        <w:u w:val="none"/>
+      </w:rPr>
+    </w:lvl>
+  </w:abstractNum>
   <w:num w:numId="1">
     <w:abstractNumId w:val="1"/>
   </w:num>
@@ -17914,6 +22352,9 @@
   </w:num>
   <w:num w:numId="11">
     <w:abstractNumId w:val="11"/>
+  </w:num>
+  <w:num w:numId="12">
+    <w:abstractNumId w:val="12"/>
   </w:num>
 </w:numbering>
 </file>
@@ -18898,6 +23339,19 @@
       <w:tblStyleRowBandSize w:val="1"/>
       <w:tblStyleColBandSize w:val="1"/>
       <w:tblCellMar>
+        <w:top w:w="100.0" w:type="dxa"/>
+        <w:left w:w="100.0" w:type="dxa"/>
+        <w:bottom w:w="100.0" w:type="dxa"/>
+        <w:right w:w="100.0" w:type="dxa"/>
+      </w:tblCellMar>
+    </w:tblPr>
+  </w:style>
+  <w:style w:type="table" w:styleId="Table4">
+    <w:basedOn w:val="TableNormal"/>
+    <w:tblPr>
+      <w:tblStyleRowBandSize w:val="1"/>
+      <w:tblStyleColBandSize w:val="1"/>
+      <w:tblCellMar>
         <w:top w:w="0.0" w:type="dxa"/>
         <w:left w:w="115.0" w:type="dxa"/>
         <w:bottom w:w="0.0" w:type="dxa"/>
@@ -19205,7 +23659,7 @@
 
 <file path=customXML/item1.xml><?xml version="1.0" encoding="utf-8"?>
 <go:gDocsCustomXmlDataStorage xmlns:go="http://customooxmlschemas.google.com/" xmlns:r="http://schemas.openxmlformats.org/officeDocument/2006/relationships" uri="GoogleDocsCustomDataVersion2">
-  <go:docsCustomData xmlns:go="http://customooxmlschemas.google.com/" roundtripDataSignature="AMtx7mjU2QNrGj5swxDe+8I5Mmzq1pOMxw==">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</go:docsCustomData>
+  <go:docsCustomData xmlns:go="http://customooxmlschemas.google.com/" roundtripDataSignature="AMtx7mjw7vIRlwnGvpQ+cOrZSu4HGaUs7w==">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</go:docsCustomData>
 </go:gDocsCustomXmlDataStorage>
 </file>
 

--- a/100495811_100495711_100495775_LW2.docx
+++ b/100495811_100495711_100495775_LW2.docx
@@ -6451,12 +6451,12 @@
           <wp:inline distB="114300" distT="114300" distL="114300" distR="114300">
             <wp:extent cx="5851215" cy="2921000"/>
             <wp:effectExtent b="0" l="0" r="0" t="0"/>
-            <wp:docPr id="2" name="image4.png"/>
+            <wp:docPr id="2" name="image7.png"/>
             <a:graphic>
               <a:graphicData uri="http://schemas.openxmlformats.org/drawingml/2006/picture">
                 <pic:pic>
                   <pic:nvPicPr>
-                    <pic:cNvPr id="0" name="image4.png"/>
+                    <pic:cNvPr id="0" name="image7.png"/>
                     <pic:cNvPicPr preferRelativeResize="0"/>
                   </pic:nvPicPr>
                   <pic:blipFill>
@@ -7539,12 +7539,12 @@
           <wp:inline distB="114300" distT="114300" distL="114300" distR="114300">
             <wp:extent cx="5851215" cy="2819400"/>
             <wp:effectExtent b="0" l="0" r="0" t="0"/>
-            <wp:docPr id="7" name="image6.png"/>
+            <wp:docPr id="7" name="image5.png"/>
             <a:graphic>
               <a:graphicData uri="http://schemas.openxmlformats.org/drawingml/2006/picture">
                 <pic:pic>
                   <pic:nvPicPr>
-                    <pic:cNvPr id="0" name="image6.png"/>
+                    <pic:cNvPr id="0" name="image5.png"/>
                     <pic:cNvPicPr preferRelativeResize="0"/>
                   </pic:nvPicPr>
                   <pic:blipFill>
@@ -7954,12 +7954,12 @@
           <wp:inline distB="114300" distT="114300" distL="114300" distR="114300">
             <wp:extent cx="5851215" cy="2819400"/>
             <wp:effectExtent b="0" l="0" r="0" t="0"/>
-            <wp:docPr id="3" name="image6.png"/>
+            <wp:docPr id="3" name="image5.png"/>
             <a:graphic>
               <a:graphicData uri="http://schemas.openxmlformats.org/drawingml/2006/picture">
                 <pic:pic>
                   <pic:nvPicPr>
-                    <pic:cNvPr id="0" name="image6.png"/>
+                    <pic:cNvPr id="0" name="image5.png"/>
                     <pic:cNvPicPr preferRelativeResize="0"/>
                   </pic:nvPicPr>
                   <pic:blipFill>
@@ -8079,10 +8079,35 @@
     </w:p>
     <w:p>
       <w:pPr>
-        <w:rPr>
-          <w:u w:val="single"/>
-        </w:rPr>
-      </w:pPr>
+        <w:numPr>
+          <w:ilvl w:val="0"/>
+          <w:numId w:val="12"/>
+        </w:numPr>
+        <w:ind w:left="720" w:hanging="360"/>
+        <w:rPr/>
+      </w:pPr>
+      <w:r>
+        <w:rPr>
+          <w:rtl w:val="0"/>
+        </w:rPr>
+        <w:t xml:space="preserve">The arrow </w:t>
+      </w:r>
+      <w:sdt>
+        <w:sdtPr>
+          <w:tag w:val="goog_rdk_10"/>
+        </w:sdtPr>
+        <w:sdtContent>
+          <w:r>
+            <w:rPr>
+              <w:rFonts w:ascii="Arial Unicode MS" w:cs="Arial Unicode MS" w:eastAsia="Arial Unicode MS" w:hAnsi="Arial Unicode MS"/>
+              <w:sz w:val="22"/>
+              <w:szCs w:val="22"/>
+              <w:rtl w:val="0"/>
+            </w:rPr>
+            <w:t xml:space="preserve">← is being used as the renaming operator</w:t>
+          </w:r>
+        </w:sdtContent>
+      </w:sdt>
       <w:r>
         <w:rPr>
           <w:rtl w:val="0"/>
@@ -8092,7 +8117,7 @@
     <w:sdt>
       <w:sdtPr>
         <w:lock w:val="contentLocked"/>
-        <w:tag w:val="goog_rdk_20"/>
+        <w:tag w:val="goog_rdk_17"/>
       </w:sdtPr>
       <w:sdtContent>
         <w:tbl>
@@ -8152,11 +8177,13 @@
                     <w:szCs w:val="22"/>
                     <w:rtl w:val="0"/>
                   </w:rPr>
+                  <w:t xml:space="preserve">#Select the important characteristics from the drivers table and rename it driver_base</w:t>
+                  <w:br w:type="textWrapping"/>
                   <w:t xml:space="preserve">driver_base </w:t>
                 </w:r>
                 <w:sdt>
                   <w:sdtPr>
-                    <w:tag w:val="goog_rdk_10"/>
+                    <w:tag w:val="goog_rdk_11"/>
                   </w:sdtPr>
                   <w:sdtContent>
                     <w:r>
@@ -8166,7 +8193,7 @@
                         <w:szCs w:val="22"/>
                         <w:rtl w:val="0"/>
                       </w:rPr>
-                      <w:t xml:space="preserve">← γ d.passport, </w:t>
+                      <w:t xml:space="preserve">← π d.passport, </w:t>
                     </w:r>
                   </w:sdtContent>
                 </w:sdt>
@@ -8181,7 +8208,7 @@
                 </w:r>
                 <w:sdt>
                   <w:sdtPr>
-                    <w:tag w:val="goog_rdk_11"/>
+                    <w:tag w:val="goog_rdk_12"/>
                   </w:sdtPr>
                   <w:sdtContent>
                     <w:r>
@@ -8208,7 +8235,7 @@
                 </w:pPr>
                 <w:sdt>
                   <w:sdtPr>
-                    <w:tag w:val="goog_rdk_12"/>
+                    <w:tag w:val="goog_rdk_13"/>
                   </w:sdtPr>
                   <w:sdtContent>
                     <w:r>
@@ -8251,17 +8278,17 @@
                 </w:pPr>
                 <w:sdt>
                   <w:sdtPr>
-                    <w:tag w:val="goog_rdk_13"/>
+                    <w:tag w:val="goog_rdk_14"/>
                   </w:sdtPr>
                   <w:sdtContent>
                     <w:r>
                       <w:rPr>
-                        <w:rFonts w:ascii="Arial Unicode MS" w:cs="Arial Unicode MS" w:eastAsia="Arial Unicode MS" w:hAnsi="Arial Unicode MS"/>
+                        <w:rFonts w:ascii="Cardo" w:cs="Cardo" w:eastAsia="Cardo" w:hAnsi="Cardo"/>
                         <w:sz w:val="22"/>
                         <w:szCs w:val="22"/>
                         <w:rtl w:val="0"/>
                       </w:rPr>
-                      <w:t xml:space="preserve">ValidBooks ← σ lang_count ≥ 3 (LangCount)</w:t>
+                      <w:t xml:space="preserve">driver_stops ← π d.passport, COUNT(DISTICT(town || province) → total_stops (drivers d ⨝ assign_drv(passport) ⨝ services (passport AND taskdate)) GROUP BY d.passport</w:t>
                     </w:r>
                   </w:sdtContent>
                 </w:sdt>
@@ -8294,134 +8321,20 @@
                 </w:pPr>
                 <w:sdt>
                   <w:sdtPr>
-                    <w:tag w:val="goog_rdk_14"/>
-                  </w:sdtPr>
-                  <w:sdtContent>
-                    <w:r>
-                      <w:rPr>
-                        <w:rFonts w:ascii="Arial Unicode MS" w:cs="Arial Unicode MS" w:eastAsia="Arial Unicode MS" w:hAnsi="Arial Unicode MS"/>
-                        <w:sz w:val="22"/>
-                        <w:szCs w:val="22"/>
-                        <w:rtl w:val="0"/>
-                      </w:rPr>
-                      <w:t xml:space="preserve">Loaned ← π title, author (</w:t>
-                    </w:r>
-                  </w:sdtContent>
-                </w:sdt>
-              </w:p>
-              <w:p>
-                <w:pPr>
-                  <w:spacing w:line="276" w:lineRule="auto"/>
-                  <w:jc w:val="both"/>
-                  <w:rPr>
-                    <w:rFonts w:ascii="Arial" w:cs="Arial" w:eastAsia="Arial" w:hAnsi="Arial"/>
-                    <w:sz w:val="22"/>
-                    <w:szCs w:val="22"/>
-                  </w:rPr>
-                </w:pPr>
-                <w:r>
-                  <w:rPr>
-                    <w:rFonts w:ascii="Arial" w:cs="Arial" w:eastAsia="Arial" w:hAnsi="Arial"/>
-                    <w:sz w:val="22"/>
-                    <w:szCs w:val="22"/>
-                    <w:rtl w:val="0"/>
-                  </w:rPr>
-                  <w:t xml:space="preserve">    σ l.type = 'L' (</w:t>
-                </w:r>
-              </w:p>
-              <w:p>
-                <w:pPr>
-                  <w:spacing w:line="276" w:lineRule="auto"/>
-                  <w:jc w:val="both"/>
-                  <w:rPr>
-                    <w:rFonts w:ascii="Arial" w:cs="Arial" w:eastAsia="Arial" w:hAnsi="Arial"/>
-                    <w:sz w:val="22"/>
-                    <w:szCs w:val="22"/>
-                  </w:rPr>
-                </w:pPr>
-                <w:sdt>
-                  <w:sdtPr>
                     <w:tag w:val="goog_rdk_15"/>
                   </w:sdtPr>
                   <w:sdtContent>
                     <w:r>
                       <w:rPr>
-                        <w:rFonts w:ascii="EB Garamond" w:cs="EB Garamond" w:eastAsia="EB Garamond" w:hAnsi="EB Garamond"/>
+                        <w:rFonts w:ascii="Cardo" w:cs="Cardo" w:eastAsia="Cardo" w:hAnsi="Cardo"/>
                         <w:sz w:val="22"/>
                         <w:szCs w:val="22"/>
                         <w:rtl w:val="0"/>
                       </w:rPr>
-                      <w:t xml:space="preserve">        ((EDITIONS ⨝ EDITIONS.isbn = COPIES.isbn COPIES)</w:t>
+                      <w:t xml:space="preserve">driver_loans ← π d.passport, COUNT(l.signature) → total_loans, COUNT(l.return) → unreturned_loans (drivers d ⨝ services s(d.passport = s.passport AND ad.taskdate = s.taskdate) ⨝ loans l (s.town = l.town AND s.province = l.province AND s.taskdate = l.stopdate) GROUP BY d.passport. </w:t>
                     </w:r>
                   </w:sdtContent>
                 </w:sdt>
-              </w:p>
-              <w:p>
-                <w:pPr>
-                  <w:spacing w:line="276" w:lineRule="auto"/>
-                  <w:jc w:val="both"/>
-                  <w:rPr>
-                    <w:rFonts w:ascii="Arial" w:cs="Arial" w:eastAsia="Arial" w:hAnsi="Arial"/>
-                    <w:sz w:val="22"/>
-                    <w:szCs w:val="22"/>
-                  </w:rPr>
-                </w:pPr>
-                <w:sdt>
-                  <w:sdtPr>
-                    <w:tag w:val="goog_rdk_16"/>
-                  </w:sdtPr>
-                  <w:sdtContent>
-                    <w:r>
-                      <w:rPr>
-                        <w:rFonts w:ascii="EB Garamond" w:cs="EB Garamond" w:eastAsia="EB Garamond" w:hAnsi="EB Garamond"/>
-                        <w:sz w:val="22"/>
-                        <w:szCs w:val="22"/>
-                        <w:rtl w:val="0"/>
-                      </w:rPr>
-                      <w:t xml:space="preserve">         ⨝ COPIES.signature = LOANS.signature LOANS)</w:t>
-                    </w:r>
-                  </w:sdtContent>
-                </w:sdt>
-              </w:p>
-              <w:p>
-                <w:pPr>
-                  <w:spacing w:line="276" w:lineRule="auto"/>
-                  <w:jc w:val="both"/>
-                  <w:rPr>
-                    <w:rFonts w:ascii="Arial" w:cs="Arial" w:eastAsia="Arial" w:hAnsi="Arial"/>
-                    <w:sz w:val="22"/>
-                    <w:szCs w:val="22"/>
-                  </w:rPr>
-                </w:pPr>
-                <w:r>
-                  <w:rPr>
-                    <w:rFonts w:ascii="Arial" w:cs="Arial" w:eastAsia="Arial" w:hAnsi="Arial"/>
-                    <w:sz w:val="22"/>
-                    <w:szCs w:val="22"/>
-                    <w:rtl w:val="0"/>
-                  </w:rPr>
-                  <w:t xml:space="preserve">    )</w:t>
-                </w:r>
-              </w:p>
-              <w:p>
-                <w:pPr>
-                  <w:spacing w:line="276" w:lineRule="auto"/>
-                  <w:jc w:val="both"/>
-                  <w:rPr>
-                    <w:rFonts w:ascii="Arial" w:cs="Arial" w:eastAsia="Arial" w:hAnsi="Arial"/>
-                    <w:sz w:val="22"/>
-                    <w:szCs w:val="22"/>
-                  </w:rPr>
-                </w:pPr>
-                <w:r>
-                  <w:rPr>
-                    <w:rFonts w:ascii="Arial" w:cs="Arial" w:eastAsia="Arial" w:hAnsi="Arial"/>
-                    <w:sz w:val="22"/>
-                    <w:szCs w:val="22"/>
-                    <w:rtl w:val="0"/>
-                  </w:rPr>
-                  <w:t xml:space="preserve">)</w:t>
-                </w:r>
               </w:p>
               <w:p>
                 <w:pPr>
@@ -8449,22 +8362,16 @@
                     <w:szCs w:val="22"/>
                   </w:rPr>
                 </w:pPr>
-                <w:sdt>
-                  <w:sdtPr>
-                    <w:tag w:val="goog_rdk_17"/>
-                  </w:sdtPr>
-                  <w:sdtContent>
-                    <w:r>
-                      <w:rPr>
-                        <w:rFonts w:ascii="Arial Unicode MS" w:cs="Arial Unicode MS" w:eastAsia="Arial Unicode MS" w:hAnsi="Arial Unicode MS"/>
-                        <w:sz w:val="22"/>
-                        <w:szCs w:val="22"/>
-                        <w:rtl w:val="0"/>
-                      </w:rPr>
-                      <w:t xml:space="preserve">ValidNotLoaned ← π b.title, b.author (</w:t>
-                    </w:r>
-                  </w:sdtContent>
-                </w:sdt>
+                <w:r>
+                  <w:rPr>
+                    <w:rFonts w:ascii="Arial" w:cs="Arial" w:eastAsia="Arial" w:hAnsi="Arial"/>
+                    <w:sz w:val="22"/>
+                    <w:szCs w:val="22"/>
+                    <w:rtl w:val="0"/>
+                  </w:rPr>
+                  <w:t xml:space="preserve">#Begin select query with the subqueries. The functions used to handle division by 0 errors are not included in the relational algebra</w:t>
+                  <w:br w:type="textWrapping"/>
+                </w:r>
               </w:p>
               <w:p>
                 <w:pPr>
@@ -8478,7 +8385,7 @@
                 </w:pPr>
                 <w:sdt>
                   <w:sdtPr>
-                    <w:tag w:val="goog_rdk_18"/>
+                    <w:tag w:val="goog_rdk_16"/>
                   </w:sdtPr>
                   <w:sdtContent>
                     <w:r>
@@ -8488,34 +8395,7 @@
                         <w:szCs w:val="22"/>
                         <w:rtl w:val="0"/>
                       </w:rPr>
-                      <w:t xml:space="preserve">    (BOOKS ⨝ BOOKS.title = ValidBooks.title ∧ BOOKS.author = ValidBooks.author)</w:t>
-                    </w:r>
-                  </w:sdtContent>
-                </w:sdt>
-              </w:p>
-              <w:p>
-                <w:pPr>
-                  <w:spacing w:line="276" w:lineRule="auto"/>
-                  <w:jc w:val="both"/>
-                  <w:rPr>
-                    <w:rFonts w:ascii="Arial" w:cs="Arial" w:eastAsia="Arial" w:hAnsi="Arial"/>
-                    <w:sz w:val="22"/>
-                    <w:szCs w:val="22"/>
-                  </w:rPr>
-                </w:pPr>
-                <w:sdt>
-                  <w:sdtPr>
-                    <w:tag w:val="goog_rdk_19"/>
-                  </w:sdtPr>
-                  <w:sdtContent>
-                    <w:r>
-                      <w:rPr>
-                        <w:rFonts w:ascii="Arial Unicode MS" w:cs="Arial Unicode MS" w:eastAsia="Arial Unicode MS" w:hAnsi="Arial Unicode MS"/>
-                        <w:sz w:val="22"/>
-                        <w:szCs w:val="22"/>
-                        <w:rtl w:val="0"/>
-                      </w:rPr>
-                      <w:t xml:space="preserve">) − Loaned</w:t>
+                      <w:t xml:space="preserve"> π db.fullname, db.age, db.seniority_years, db.active_years, ds.total_stops/db.active_years, dl.total_loans/db.active_years, dl.unreturned_loans x 100 / dl.total_loans ( driver_base db ⨝ driver_stops (passport) ⨝ driver_loans(passport) ORDER BY db.fullname</w:t>
                     </w:r>
                   </w:sdtContent>
                 </w:sdt>
@@ -8595,6 +8475,7 @@
         <w:jc w:val="both"/>
         <w:rPr>
           <w:rFonts w:ascii="Roboto Mono" w:cs="Roboto Mono" w:eastAsia="Roboto Mono" w:hAnsi="Roboto Mono"/>
+          <w:color w:val="188038"/>
           <w:sz w:val="22"/>
           <w:szCs w:val="22"/>
         </w:rPr>
@@ -8617,88 +8498,7 @@
           <w:szCs w:val="22"/>
           <w:rtl w:val="0"/>
         </w:rPr>
-        <w:t xml:space="preserve">--</w:t>
-      </w:r>
-      <w:r>
-        <w:rPr>
-          <w:rFonts w:ascii="Roboto Mono" w:cs="Roboto Mono" w:eastAsia="Roboto Mono" w:hAnsi="Roboto Mono"/>
-          <w:sz w:val="22"/>
-          <w:szCs w:val="22"/>
-          <w:rtl w:val="0"/>
-        </w:rPr>
-        <w:t xml:space="preserve"> </w:t>
-      </w:r>
-      <w:r>
-        <w:rPr>
-          <w:rFonts w:ascii="Roboto Mono" w:cs="Roboto Mono" w:eastAsia="Roboto Mono" w:hAnsi="Roboto Mono"/>
-          <w:color w:val="188038"/>
-          <w:sz w:val="22"/>
-          <w:szCs w:val="22"/>
-          <w:rtl w:val="0"/>
-        </w:rPr>
-        <w:t xml:space="preserve">For</w:t>
-      </w:r>
-      <w:r>
-        <w:rPr>
-          <w:rFonts w:ascii="Roboto Mono" w:cs="Roboto Mono" w:eastAsia="Roboto Mono" w:hAnsi="Roboto Mono"/>
-          <w:sz w:val="22"/>
-          <w:szCs w:val="22"/>
-          <w:rtl w:val="0"/>
-        </w:rPr>
-        <w:t xml:space="preserve"> </w:t>
-      </w:r>
-      <w:r>
-        <w:rPr>
-          <w:rFonts w:ascii="Roboto Mono" w:cs="Roboto Mono" w:eastAsia="Roboto Mono" w:hAnsi="Roboto Mono"/>
-          <w:color w:val="188038"/>
-          <w:sz w:val="22"/>
-          <w:szCs w:val="22"/>
-          <w:rtl w:val="0"/>
-        </w:rPr>
-        <w:t xml:space="preserve">each</w:t>
-      </w:r>
-      <w:r>
-        <w:rPr>
-          <w:rFonts w:ascii="Roboto Mono" w:cs="Roboto Mono" w:eastAsia="Roboto Mono" w:hAnsi="Roboto Mono"/>
-          <w:sz w:val="22"/>
-          <w:szCs w:val="22"/>
-          <w:rtl w:val="0"/>
-        </w:rPr>
-        <w:t xml:space="preserve"> </w:t>
-      </w:r>
-      <w:r>
-        <w:rPr>
-          <w:rFonts w:ascii="Roboto Mono" w:cs="Roboto Mono" w:eastAsia="Roboto Mono" w:hAnsi="Roboto Mono"/>
-          <w:color w:val="188038"/>
-          <w:sz w:val="22"/>
-          <w:szCs w:val="22"/>
-          <w:rtl w:val="0"/>
-        </w:rPr>
-        <w:t xml:space="preserve">driver,</w:t>
-      </w:r>
-      <w:r>
-        <w:rPr>
-          <w:rFonts w:ascii="Roboto Mono" w:cs="Roboto Mono" w:eastAsia="Roboto Mono" w:hAnsi="Roboto Mono"/>
-          <w:sz w:val="22"/>
-          <w:szCs w:val="22"/>
-          <w:rtl w:val="0"/>
-        </w:rPr>
-        <w:t xml:space="preserve"> </w:t>
-      </w:r>
-      <w:r>
-        <w:rPr>
-          <w:rFonts w:ascii="Roboto Mono" w:cs="Roboto Mono" w:eastAsia="Roboto Mono" w:hAnsi="Roboto Mono"/>
-          <w:color w:val="188038"/>
-          <w:sz w:val="22"/>
-          <w:szCs w:val="22"/>
-          <w:rtl w:val="0"/>
-        </w:rPr>
-        <w:t xml:space="preserve">provide:</w:t>
-      </w:r>
-      <w:r>
-        <w:rPr>
-          <w:rtl w:val="0"/>
-        </w:rPr>
+        <w:t xml:space="preserve">-- For each driver, provide:</w:t>
       </w:r>
     </w:p>
     <w:p>
@@ -8707,62 +8507,20 @@
         <w:jc w:val="both"/>
         <w:rPr>
           <w:rFonts w:ascii="Roboto Mono" w:cs="Roboto Mono" w:eastAsia="Roboto Mono" w:hAnsi="Roboto Mono"/>
-          <w:sz w:val="22"/>
-          <w:szCs w:val="22"/>
-        </w:rPr>
-      </w:pPr>
-      <w:r>
-        <w:rPr>
-          <w:rFonts w:ascii="Roboto Mono" w:cs="Roboto Mono" w:eastAsia="Roboto Mono" w:hAnsi="Roboto Mono"/>
-          <w:color w:val="188038"/>
-          <w:sz w:val="22"/>
-          <w:szCs w:val="22"/>
-          <w:rtl w:val="0"/>
-        </w:rPr>
-        <w:t xml:space="preserve">--</w:t>
-      </w:r>
-      <w:r>
-        <w:rPr>
-          <w:rFonts w:ascii="Roboto Mono" w:cs="Roboto Mono" w:eastAsia="Roboto Mono" w:hAnsi="Roboto Mono"/>
-          <w:sz w:val="22"/>
-          <w:szCs w:val="22"/>
-          <w:rtl w:val="0"/>
-        </w:rPr>
-        <w:t xml:space="preserve">  </w:t>
-      </w:r>
-      <w:r>
-        <w:rPr>
-          <w:rFonts w:ascii="Roboto Mono" w:cs="Roboto Mono" w:eastAsia="Roboto Mono" w:hAnsi="Roboto Mono"/>
-          <w:color w:val="188038"/>
-          <w:sz w:val="22"/>
-          <w:szCs w:val="22"/>
-          <w:rtl w:val="0"/>
-        </w:rPr>
-        <w:t xml:space="preserve">Full</w:t>
-      </w:r>
-      <w:r>
-        <w:rPr>
-          <w:rFonts w:ascii="Roboto Mono" w:cs="Roboto Mono" w:eastAsia="Roboto Mono" w:hAnsi="Roboto Mono"/>
-          <w:sz w:val="22"/>
-          <w:szCs w:val="22"/>
-          <w:rtl w:val="0"/>
-        </w:rPr>
-        <w:t xml:space="preserve"> </w:t>
-      </w:r>
-      <w:r>
-        <w:rPr>
-          <w:rFonts w:ascii="Roboto Mono" w:cs="Roboto Mono" w:eastAsia="Roboto Mono" w:hAnsi="Roboto Mono"/>
-          <w:color w:val="188038"/>
-          <w:sz w:val="22"/>
-          <w:szCs w:val="22"/>
-          <w:rtl w:val="0"/>
-        </w:rPr>
-        <w:t xml:space="preserve">name</w:t>
-      </w:r>
-      <w:r>
-        <w:rPr>
-          <w:rtl w:val="0"/>
-        </w:rPr>
+          <w:color w:val="188038"/>
+          <w:sz w:val="22"/>
+          <w:szCs w:val="22"/>
+        </w:rPr>
+      </w:pPr>
+      <w:r>
+        <w:rPr>
+          <w:rFonts w:ascii="Roboto Mono" w:cs="Roboto Mono" w:eastAsia="Roboto Mono" w:hAnsi="Roboto Mono"/>
+          <w:color w:val="188038"/>
+          <w:sz w:val="22"/>
+          <w:szCs w:val="22"/>
+          <w:rtl w:val="0"/>
+        </w:rPr>
+        <w:t xml:space="preserve">--  Full name</w:t>
       </w:r>
     </w:p>
     <w:p>
@@ -8771,43 +8529,20 @@
         <w:jc w:val="both"/>
         <w:rPr>
           <w:rFonts w:ascii="Roboto Mono" w:cs="Roboto Mono" w:eastAsia="Roboto Mono" w:hAnsi="Roboto Mono"/>
-          <w:sz w:val="22"/>
-          <w:szCs w:val="22"/>
-        </w:rPr>
-      </w:pPr>
-      <w:r>
-        <w:rPr>
-          <w:rFonts w:ascii="Roboto Mono" w:cs="Roboto Mono" w:eastAsia="Roboto Mono" w:hAnsi="Roboto Mono"/>
-          <w:color w:val="188038"/>
-          <w:sz w:val="22"/>
-          <w:szCs w:val="22"/>
-          <w:rtl w:val="0"/>
-        </w:rPr>
-        <w:t xml:space="preserve">--</w:t>
-      </w:r>
-      <w:r>
-        <w:rPr>
-          <w:rFonts w:ascii="Roboto Mono" w:cs="Roboto Mono" w:eastAsia="Roboto Mono" w:hAnsi="Roboto Mono"/>
-          <w:sz w:val="22"/>
-          <w:szCs w:val="22"/>
-          <w:rtl w:val="0"/>
-        </w:rPr>
-        <w:t xml:space="preserve">  </w:t>
-      </w:r>
-      <w:r>
-        <w:rPr>
-          <w:rFonts w:ascii="Roboto Mono" w:cs="Roboto Mono" w:eastAsia="Roboto Mono" w:hAnsi="Roboto Mono"/>
-          <w:color w:val="188038"/>
-          <w:sz w:val="22"/>
-          <w:szCs w:val="22"/>
-          <w:rtl w:val="0"/>
-        </w:rPr>
-        <w:t xml:space="preserve">Age</w:t>
-      </w:r>
-      <w:r>
-        <w:rPr>
-          <w:rtl w:val="0"/>
-        </w:rPr>
+          <w:color w:val="188038"/>
+          <w:sz w:val="22"/>
+          <w:szCs w:val="22"/>
+        </w:rPr>
+      </w:pPr>
+      <w:r>
+        <w:rPr>
+          <w:rFonts w:ascii="Roboto Mono" w:cs="Roboto Mono" w:eastAsia="Roboto Mono" w:hAnsi="Roboto Mono"/>
+          <w:color w:val="188038"/>
+          <w:sz w:val="22"/>
+          <w:szCs w:val="22"/>
+          <w:rtl w:val="0"/>
+        </w:rPr>
+        <w:t xml:space="preserve">--  Age</w:t>
       </w:r>
     </w:p>
     <w:p>
@@ -8816,100 +8551,20 @@
         <w:jc w:val="both"/>
         <w:rPr>
           <w:rFonts w:ascii="Roboto Mono" w:cs="Roboto Mono" w:eastAsia="Roboto Mono" w:hAnsi="Roboto Mono"/>
-          <w:sz w:val="22"/>
-          <w:szCs w:val="22"/>
-        </w:rPr>
-      </w:pPr>
-      <w:r>
-        <w:rPr>
-          <w:rFonts w:ascii="Roboto Mono" w:cs="Roboto Mono" w:eastAsia="Roboto Mono" w:hAnsi="Roboto Mono"/>
-          <w:color w:val="188038"/>
-          <w:sz w:val="22"/>
-          <w:szCs w:val="22"/>
-          <w:rtl w:val="0"/>
-        </w:rPr>
-        <w:t xml:space="preserve">--</w:t>
-      </w:r>
-      <w:r>
-        <w:rPr>
-          <w:rFonts w:ascii="Roboto Mono" w:cs="Roboto Mono" w:eastAsia="Roboto Mono" w:hAnsi="Roboto Mono"/>
-          <w:sz w:val="22"/>
-          <w:szCs w:val="22"/>
-          <w:rtl w:val="0"/>
-        </w:rPr>
-        <w:t xml:space="preserve">  </w:t>
-      </w:r>
-      <w:r>
-        <w:rPr>
-          <w:rFonts w:ascii="Roboto Mono" w:cs="Roboto Mono" w:eastAsia="Roboto Mono" w:hAnsi="Roboto Mono"/>
-          <w:color w:val="188038"/>
-          <w:sz w:val="22"/>
-          <w:szCs w:val="22"/>
-          <w:rtl w:val="0"/>
-        </w:rPr>
-        <w:t xml:space="preserve">Seniority</w:t>
-      </w:r>
-      <w:r>
-        <w:rPr>
-          <w:rFonts w:ascii="Roboto Mono" w:cs="Roboto Mono" w:eastAsia="Roboto Mono" w:hAnsi="Roboto Mono"/>
-          <w:sz w:val="22"/>
-          <w:szCs w:val="22"/>
-          <w:rtl w:val="0"/>
-        </w:rPr>
-        <w:t xml:space="preserve"> </w:t>
-      </w:r>
-      <w:r>
-        <w:rPr>
-          <w:rFonts w:ascii="Roboto Mono" w:cs="Roboto Mono" w:eastAsia="Roboto Mono" w:hAnsi="Roboto Mono"/>
-          <w:color w:val="188038"/>
-          <w:sz w:val="22"/>
-          <w:szCs w:val="22"/>
-          <w:rtl w:val="0"/>
-        </w:rPr>
-        <w:t xml:space="preserve">contracted</w:t>
-      </w:r>
-      <w:r>
-        <w:rPr>
-          <w:rFonts w:ascii="Roboto Mono" w:cs="Roboto Mono" w:eastAsia="Roboto Mono" w:hAnsi="Roboto Mono"/>
-          <w:sz w:val="22"/>
-          <w:szCs w:val="22"/>
-          <w:rtl w:val="0"/>
-        </w:rPr>
-        <w:t xml:space="preserve"> </w:t>
-      </w:r>
-      <w:r>
-        <w:rPr>
-          <w:rFonts w:ascii="Roboto Mono" w:cs="Roboto Mono" w:eastAsia="Roboto Mono" w:hAnsi="Roboto Mono"/>
-          <w:color w:val="188038"/>
-          <w:sz w:val="22"/>
-          <w:szCs w:val="22"/>
-          <w:rtl w:val="0"/>
-        </w:rPr>
-        <w:t xml:space="preserve">(whole</w:t>
-      </w:r>
-      <w:r>
-        <w:rPr>
-          <w:rFonts w:ascii="Roboto Mono" w:cs="Roboto Mono" w:eastAsia="Roboto Mono" w:hAnsi="Roboto Mono"/>
-          <w:sz w:val="22"/>
-          <w:szCs w:val="22"/>
-          <w:rtl w:val="0"/>
-        </w:rPr>
-        <w:t xml:space="preserve"> </w:t>
-      </w:r>
-      <w:r>
-        <w:rPr>
-          <w:rFonts w:ascii="Roboto Mono" w:cs="Roboto Mono" w:eastAsia="Roboto Mono" w:hAnsi="Roboto Mono"/>
-          <w:color w:val="188038"/>
-          <w:sz w:val="22"/>
-          <w:szCs w:val="22"/>
-          <w:rtl w:val="0"/>
-        </w:rPr>
-        <w:t xml:space="preserve">years)</w:t>
-      </w:r>
-      <w:r>
-        <w:rPr>
-          <w:rtl w:val="0"/>
-        </w:rPr>
+          <w:color w:val="188038"/>
+          <w:sz w:val="22"/>
+          <w:szCs w:val="22"/>
+        </w:rPr>
+      </w:pPr>
+      <w:r>
+        <w:rPr>
+          <w:rFonts w:ascii="Roboto Mono" w:cs="Roboto Mono" w:eastAsia="Roboto Mono" w:hAnsi="Roboto Mono"/>
+          <w:color w:val="188038"/>
+          <w:sz w:val="22"/>
+          <w:szCs w:val="22"/>
+          <w:rtl w:val="0"/>
+        </w:rPr>
+        <w:t xml:space="preserve">--  Seniority contracted (whole years)</w:t>
       </w:r>
     </w:p>
     <w:p>
@@ -8918,119 +8573,20 @@
         <w:jc w:val="both"/>
         <w:rPr>
           <w:rFonts w:ascii="Roboto Mono" w:cs="Roboto Mono" w:eastAsia="Roboto Mono" w:hAnsi="Roboto Mono"/>
-          <w:sz w:val="22"/>
-          <w:szCs w:val="22"/>
-        </w:rPr>
-      </w:pPr>
-      <w:r>
-        <w:rPr>
-          <w:rFonts w:ascii="Roboto Mono" w:cs="Roboto Mono" w:eastAsia="Roboto Mono" w:hAnsi="Roboto Mono"/>
-          <w:color w:val="188038"/>
-          <w:sz w:val="22"/>
-          <w:szCs w:val="22"/>
-          <w:rtl w:val="0"/>
-        </w:rPr>
-        <w:t xml:space="preserve">--</w:t>
-      </w:r>
-      <w:r>
-        <w:rPr>
-          <w:rFonts w:ascii="Roboto Mono" w:cs="Roboto Mono" w:eastAsia="Roboto Mono" w:hAnsi="Roboto Mono"/>
-          <w:sz w:val="22"/>
-          <w:szCs w:val="22"/>
-          <w:rtl w:val="0"/>
-        </w:rPr>
-        <w:t xml:space="preserve">  </w:t>
-      </w:r>
-      <w:r>
-        <w:rPr>
-          <w:rFonts w:ascii="Roboto Mono" w:cs="Roboto Mono" w:eastAsia="Roboto Mono" w:hAnsi="Roboto Mono"/>
-          <w:color w:val="188038"/>
-          <w:sz w:val="22"/>
-          <w:szCs w:val="22"/>
-          <w:rtl w:val="0"/>
-        </w:rPr>
-        <w:t xml:space="preserve">Active</w:t>
-      </w:r>
-      <w:r>
-        <w:rPr>
-          <w:rFonts w:ascii="Roboto Mono" w:cs="Roboto Mono" w:eastAsia="Roboto Mono" w:hAnsi="Roboto Mono"/>
-          <w:sz w:val="22"/>
-          <w:szCs w:val="22"/>
-          <w:rtl w:val="0"/>
-        </w:rPr>
-        <w:t xml:space="preserve"> </w:t>
-      </w:r>
-      <w:r>
-        <w:rPr>
-          <w:rFonts w:ascii="Roboto Mono" w:cs="Roboto Mono" w:eastAsia="Roboto Mono" w:hAnsi="Roboto Mono"/>
-          <w:color w:val="188038"/>
-          <w:sz w:val="22"/>
-          <w:szCs w:val="22"/>
-          <w:rtl w:val="0"/>
-        </w:rPr>
-        <w:t xml:space="preserve">years</w:t>
-      </w:r>
-      <w:r>
-        <w:rPr>
-          <w:rFonts w:ascii="Roboto Mono" w:cs="Roboto Mono" w:eastAsia="Roboto Mono" w:hAnsi="Roboto Mono"/>
-          <w:sz w:val="22"/>
-          <w:szCs w:val="22"/>
-          <w:rtl w:val="0"/>
-        </w:rPr>
-        <w:t xml:space="preserve"> </w:t>
-      </w:r>
-      <w:r>
-        <w:rPr>
-          <w:rFonts w:ascii="Roboto Mono" w:cs="Roboto Mono" w:eastAsia="Roboto Mono" w:hAnsi="Roboto Mono"/>
-          <w:color w:val="188038"/>
-          <w:sz w:val="22"/>
-          <w:szCs w:val="22"/>
-          <w:rtl w:val="0"/>
-        </w:rPr>
-        <w:t xml:space="preserve">(years</w:t>
-      </w:r>
-      <w:r>
-        <w:rPr>
-          <w:rFonts w:ascii="Roboto Mono" w:cs="Roboto Mono" w:eastAsia="Roboto Mono" w:hAnsi="Roboto Mono"/>
-          <w:sz w:val="22"/>
-          <w:szCs w:val="22"/>
-          <w:rtl w:val="0"/>
-        </w:rPr>
-        <w:t xml:space="preserve"> </w:t>
-      </w:r>
-      <w:r>
-        <w:rPr>
-          <w:rFonts w:ascii="Roboto Mono" w:cs="Roboto Mono" w:eastAsia="Roboto Mono" w:hAnsi="Roboto Mono"/>
-          <w:color w:val="188038"/>
-          <w:sz w:val="22"/>
-          <w:szCs w:val="22"/>
-          <w:rtl w:val="0"/>
-        </w:rPr>
-        <w:t xml:space="preserve">on</w:t>
-      </w:r>
-      <w:r>
-        <w:rPr>
-          <w:rFonts w:ascii="Roboto Mono" w:cs="Roboto Mono" w:eastAsia="Roboto Mono" w:hAnsi="Roboto Mono"/>
-          <w:sz w:val="22"/>
-          <w:szCs w:val="22"/>
-          <w:rtl w:val="0"/>
-        </w:rPr>
-        <w:t xml:space="preserve"> </w:t>
-      </w:r>
-      <w:r>
-        <w:rPr>
-          <w:rFonts w:ascii="Roboto Mono" w:cs="Roboto Mono" w:eastAsia="Roboto Mono" w:hAnsi="Roboto Mono"/>
-          <w:color w:val="188038"/>
-          <w:sz w:val="22"/>
-          <w:szCs w:val="22"/>
-          <w:rtl w:val="0"/>
-        </w:rPr>
-        <w:t xml:space="preserve">road)</w:t>
-      </w:r>
-      <w:r>
-        <w:rPr>
-          <w:rtl w:val="0"/>
-        </w:rPr>
+          <w:color w:val="188038"/>
+          <w:sz w:val="22"/>
+          <w:szCs w:val="22"/>
+        </w:rPr>
+      </w:pPr>
+      <w:r>
+        <w:rPr>
+          <w:rFonts w:ascii="Roboto Mono" w:cs="Roboto Mono" w:eastAsia="Roboto Mono" w:hAnsi="Roboto Mono"/>
+          <w:color w:val="188038"/>
+          <w:sz w:val="22"/>
+          <w:szCs w:val="22"/>
+          <w:rtl w:val="0"/>
+        </w:rPr>
+        <w:t xml:space="preserve">--  Active years (years on road)</w:t>
       </w:r>
     </w:p>
     <w:p>
@@ -9039,138 +8595,20 @@
         <w:jc w:val="both"/>
         <w:rPr>
           <w:rFonts w:ascii="Roboto Mono" w:cs="Roboto Mono" w:eastAsia="Roboto Mono" w:hAnsi="Roboto Mono"/>
-          <w:sz w:val="22"/>
-          <w:szCs w:val="22"/>
-        </w:rPr>
-      </w:pPr>
-      <w:r>
-        <w:rPr>
-          <w:rFonts w:ascii="Roboto Mono" w:cs="Roboto Mono" w:eastAsia="Roboto Mono" w:hAnsi="Roboto Mono"/>
-          <w:color w:val="188038"/>
-          <w:sz w:val="22"/>
-          <w:szCs w:val="22"/>
-          <w:rtl w:val="0"/>
-        </w:rPr>
-        <w:t xml:space="preserve">--</w:t>
-      </w:r>
-      <w:r>
-        <w:rPr>
-          <w:rFonts w:ascii="Roboto Mono" w:cs="Roboto Mono" w:eastAsia="Roboto Mono" w:hAnsi="Roboto Mono"/>
-          <w:sz w:val="22"/>
-          <w:szCs w:val="22"/>
-          <w:rtl w:val="0"/>
-        </w:rPr>
-        <w:t xml:space="preserve">  </w:t>
-      </w:r>
-      <w:r>
-        <w:rPr>
-          <w:rFonts w:ascii="Roboto Mono" w:cs="Roboto Mono" w:eastAsia="Roboto Mono" w:hAnsi="Roboto Mono"/>
-          <w:color w:val="188038"/>
-          <w:sz w:val="22"/>
-          <w:szCs w:val="22"/>
-          <w:rtl w:val="0"/>
-        </w:rPr>
-        <w:t xml:space="preserve">Number</w:t>
-      </w:r>
-      <w:r>
-        <w:rPr>
-          <w:rFonts w:ascii="Roboto Mono" w:cs="Roboto Mono" w:eastAsia="Roboto Mono" w:hAnsi="Roboto Mono"/>
-          <w:sz w:val="22"/>
-          <w:szCs w:val="22"/>
-          <w:rtl w:val="0"/>
-        </w:rPr>
-        <w:t xml:space="preserve"> </w:t>
-      </w:r>
-      <w:r>
-        <w:rPr>
-          <w:rFonts w:ascii="Roboto Mono" w:cs="Roboto Mono" w:eastAsia="Roboto Mono" w:hAnsi="Roboto Mono"/>
-          <w:color w:val="188038"/>
-          <w:sz w:val="22"/>
-          <w:szCs w:val="22"/>
-          <w:rtl w:val="0"/>
-        </w:rPr>
-        <w:t xml:space="preserve">of</w:t>
-      </w:r>
-      <w:r>
-        <w:rPr>
-          <w:rFonts w:ascii="Roboto Mono" w:cs="Roboto Mono" w:eastAsia="Roboto Mono" w:hAnsi="Roboto Mono"/>
-          <w:sz w:val="22"/>
-          <w:szCs w:val="22"/>
-          <w:rtl w:val="0"/>
-        </w:rPr>
-        <w:t xml:space="preserve"> </w:t>
-      </w:r>
-      <w:r>
-        <w:rPr>
-          <w:rFonts w:ascii="Roboto Mono" w:cs="Roboto Mono" w:eastAsia="Roboto Mono" w:hAnsi="Roboto Mono"/>
-          <w:color w:val="188038"/>
-          <w:sz w:val="22"/>
-          <w:szCs w:val="22"/>
-          <w:rtl w:val="0"/>
-        </w:rPr>
-        <w:t xml:space="preserve">stops</w:t>
-      </w:r>
-      <w:r>
-        <w:rPr>
-          <w:rFonts w:ascii="Roboto Mono" w:cs="Roboto Mono" w:eastAsia="Roboto Mono" w:hAnsi="Roboto Mono"/>
-          <w:sz w:val="22"/>
-          <w:szCs w:val="22"/>
-          <w:rtl w:val="0"/>
-        </w:rPr>
-        <w:t xml:space="preserve"> </w:t>
-      </w:r>
-      <w:r>
-        <w:rPr>
-          <w:rFonts w:ascii="Roboto Mono" w:cs="Roboto Mono" w:eastAsia="Roboto Mono" w:hAnsi="Roboto Mono"/>
-          <w:color w:val="188038"/>
-          <w:sz w:val="22"/>
-          <w:szCs w:val="22"/>
-          <w:rtl w:val="0"/>
-        </w:rPr>
-        <w:t xml:space="preserve">per</w:t>
-      </w:r>
-      <w:r>
-        <w:rPr>
-          <w:rFonts w:ascii="Roboto Mono" w:cs="Roboto Mono" w:eastAsia="Roboto Mono" w:hAnsi="Roboto Mono"/>
-          <w:sz w:val="22"/>
-          <w:szCs w:val="22"/>
-          <w:rtl w:val="0"/>
-        </w:rPr>
-        <w:t xml:space="preserve"> </w:t>
-      </w:r>
-      <w:r>
-        <w:rPr>
-          <w:rFonts w:ascii="Roboto Mono" w:cs="Roboto Mono" w:eastAsia="Roboto Mono" w:hAnsi="Roboto Mono"/>
-          <w:color w:val="188038"/>
-          <w:sz w:val="22"/>
-          <w:szCs w:val="22"/>
-          <w:rtl w:val="0"/>
-        </w:rPr>
-        <w:t xml:space="preserve">active</w:t>
-      </w:r>
-      <w:r>
-        <w:rPr>
-          <w:rFonts w:ascii="Roboto Mono" w:cs="Roboto Mono" w:eastAsia="Roboto Mono" w:hAnsi="Roboto Mono"/>
-          <w:sz w:val="22"/>
-          <w:szCs w:val="22"/>
-          <w:rtl w:val="0"/>
-        </w:rPr>
-        <w:t xml:space="preserve"> </w:t>
-      </w:r>
-      <w:r>
-        <w:rPr>
-          <w:rFonts w:ascii="Roboto Mono" w:cs="Roboto Mono" w:eastAsia="Roboto Mono" w:hAnsi="Roboto Mono"/>
-          <w:color w:val="188038"/>
-          <w:sz w:val="22"/>
-          <w:szCs w:val="22"/>
-          <w:rtl w:val="0"/>
-        </w:rPr>
-        <w:t xml:space="preserve">year</w:t>
-      </w:r>
-      <w:r>
-        <w:rPr>
-          <w:rtl w:val="0"/>
-        </w:rPr>
+          <w:color w:val="188038"/>
+          <w:sz w:val="22"/>
+          <w:szCs w:val="22"/>
+        </w:rPr>
+      </w:pPr>
+      <w:r>
+        <w:rPr>
+          <w:rFonts w:ascii="Roboto Mono" w:cs="Roboto Mono" w:eastAsia="Roboto Mono" w:hAnsi="Roboto Mono"/>
+          <w:color w:val="188038"/>
+          <w:sz w:val="22"/>
+          <w:szCs w:val="22"/>
+          <w:rtl w:val="0"/>
+        </w:rPr>
+        <w:t xml:space="preserve">--  Number of stops per active year</w:t>
       </w:r>
     </w:p>
     <w:p>
@@ -9179,138 +8617,20 @@
         <w:jc w:val="both"/>
         <w:rPr>
           <w:rFonts w:ascii="Roboto Mono" w:cs="Roboto Mono" w:eastAsia="Roboto Mono" w:hAnsi="Roboto Mono"/>
-          <w:sz w:val="22"/>
-          <w:szCs w:val="22"/>
-        </w:rPr>
-      </w:pPr>
-      <w:r>
-        <w:rPr>
-          <w:rFonts w:ascii="Roboto Mono" w:cs="Roboto Mono" w:eastAsia="Roboto Mono" w:hAnsi="Roboto Mono"/>
-          <w:color w:val="188038"/>
-          <w:sz w:val="22"/>
-          <w:szCs w:val="22"/>
-          <w:rtl w:val="0"/>
-        </w:rPr>
-        <w:t xml:space="preserve">--</w:t>
-      </w:r>
-      <w:r>
-        <w:rPr>
-          <w:rFonts w:ascii="Roboto Mono" w:cs="Roboto Mono" w:eastAsia="Roboto Mono" w:hAnsi="Roboto Mono"/>
-          <w:sz w:val="22"/>
-          <w:szCs w:val="22"/>
-          <w:rtl w:val="0"/>
-        </w:rPr>
-        <w:t xml:space="preserve">  </w:t>
-      </w:r>
-      <w:r>
-        <w:rPr>
-          <w:rFonts w:ascii="Roboto Mono" w:cs="Roboto Mono" w:eastAsia="Roboto Mono" w:hAnsi="Roboto Mono"/>
-          <w:color w:val="188038"/>
-          <w:sz w:val="22"/>
-          <w:szCs w:val="22"/>
-          <w:rtl w:val="0"/>
-        </w:rPr>
-        <w:t xml:space="preserve">Number</w:t>
-      </w:r>
-      <w:r>
-        <w:rPr>
-          <w:rFonts w:ascii="Roboto Mono" w:cs="Roboto Mono" w:eastAsia="Roboto Mono" w:hAnsi="Roboto Mono"/>
-          <w:sz w:val="22"/>
-          <w:szCs w:val="22"/>
-          <w:rtl w:val="0"/>
-        </w:rPr>
-        <w:t xml:space="preserve"> </w:t>
-      </w:r>
-      <w:r>
-        <w:rPr>
-          <w:rFonts w:ascii="Roboto Mono" w:cs="Roboto Mono" w:eastAsia="Roboto Mono" w:hAnsi="Roboto Mono"/>
-          <w:color w:val="188038"/>
-          <w:sz w:val="22"/>
-          <w:szCs w:val="22"/>
-          <w:rtl w:val="0"/>
-        </w:rPr>
-        <w:t xml:space="preserve">of</w:t>
-      </w:r>
-      <w:r>
-        <w:rPr>
-          <w:rFonts w:ascii="Roboto Mono" w:cs="Roboto Mono" w:eastAsia="Roboto Mono" w:hAnsi="Roboto Mono"/>
-          <w:sz w:val="22"/>
-          <w:szCs w:val="22"/>
-          <w:rtl w:val="0"/>
-        </w:rPr>
-        <w:t xml:space="preserve"> </w:t>
-      </w:r>
-      <w:r>
-        <w:rPr>
-          <w:rFonts w:ascii="Roboto Mono" w:cs="Roboto Mono" w:eastAsia="Roboto Mono" w:hAnsi="Roboto Mono"/>
-          <w:color w:val="188038"/>
-          <w:sz w:val="22"/>
-          <w:szCs w:val="22"/>
-          <w:rtl w:val="0"/>
-        </w:rPr>
-        <w:t xml:space="preserve">loans</w:t>
-      </w:r>
-      <w:r>
-        <w:rPr>
-          <w:rFonts w:ascii="Roboto Mono" w:cs="Roboto Mono" w:eastAsia="Roboto Mono" w:hAnsi="Roboto Mono"/>
-          <w:sz w:val="22"/>
-          <w:szCs w:val="22"/>
-          <w:rtl w:val="0"/>
-        </w:rPr>
-        <w:t xml:space="preserve"> </w:t>
-      </w:r>
-      <w:r>
-        <w:rPr>
-          <w:rFonts w:ascii="Roboto Mono" w:cs="Roboto Mono" w:eastAsia="Roboto Mono" w:hAnsi="Roboto Mono"/>
-          <w:color w:val="188038"/>
-          <w:sz w:val="22"/>
-          <w:szCs w:val="22"/>
-          <w:rtl w:val="0"/>
-        </w:rPr>
-        <w:t xml:space="preserve">per</w:t>
-      </w:r>
-      <w:r>
-        <w:rPr>
-          <w:rFonts w:ascii="Roboto Mono" w:cs="Roboto Mono" w:eastAsia="Roboto Mono" w:hAnsi="Roboto Mono"/>
-          <w:sz w:val="22"/>
-          <w:szCs w:val="22"/>
-          <w:rtl w:val="0"/>
-        </w:rPr>
-        <w:t xml:space="preserve"> </w:t>
-      </w:r>
-      <w:r>
-        <w:rPr>
-          <w:rFonts w:ascii="Roboto Mono" w:cs="Roboto Mono" w:eastAsia="Roboto Mono" w:hAnsi="Roboto Mono"/>
-          <w:color w:val="188038"/>
-          <w:sz w:val="22"/>
-          <w:szCs w:val="22"/>
-          <w:rtl w:val="0"/>
-        </w:rPr>
-        <w:t xml:space="preserve">active</w:t>
-      </w:r>
-      <w:r>
-        <w:rPr>
-          <w:rFonts w:ascii="Roboto Mono" w:cs="Roboto Mono" w:eastAsia="Roboto Mono" w:hAnsi="Roboto Mono"/>
-          <w:sz w:val="22"/>
-          <w:szCs w:val="22"/>
-          <w:rtl w:val="0"/>
-        </w:rPr>
-        <w:t xml:space="preserve"> </w:t>
-      </w:r>
-      <w:r>
-        <w:rPr>
-          <w:rFonts w:ascii="Roboto Mono" w:cs="Roboto Mono" w:eastAsia="Roboto Mono" w:hAnsi="Roboto Mono"/>
-          <w:color w:val="188038"/>
-          <w:sz w:val="22"/>
-          <w:szCs w:val="22"/>
-          <w:rtl w:val="0"/>
-        </w:rPr>
-        <w:t xml:space="preserve">year</w:t>
-      </w:r>
-      <w:r>
-        <w:rPr>
-          <w:rtl w:val="0"/>
-        </w:rPr>
+          <w:color w:val="188038"/>
+          <w:sz w:val="22"/>
+          <w:szCs w:val="22"/>
+        </w:rPr>
+      </w:pPr>
+      <w:r>
+        <w:rPr>
+          <w:rFonts w:ascii="Roboto Mono" w:cs="Roboto Mono" w:eastAsia="Roboto Mono" w:hAnsi="Roboto Mono"/>
+          <w:color w:val="188038"/>
+          <w:sz w:val="22"/>
+          <w:szCs w:val="22"/>
+          <w:rtl w:val="0"/>
+        </w:rPr>
+        <w:t xml:space="preserve">--  Number of loans per active year</w:t>
       </w:r>
     </w:p>
     <w:p>
@@ -9319,100 +8639,20 @@
         <w:jc w:val="both"/>
         <w:rPr>
           <w:rFonts w:ascii="Roboto Mono" w:cs="Roboto Mono" w:eastAsia="Roboto Mono" w:hAnsi="Roboto Mono"/>
-          <w:sz w:val="22"/>
-          <w:szCs w:val="22"/>
-        </w:rPr>
-      </w:pPr>
-      <w:r>
-        <w:rPr>
-          <w:rFonts w:ascii="Roboto Mono" w:cs="Roboto Mono" w:eastAsia="Roboto Mono" w:hAnsi="Roboto Mono"/>
-          <w:color w:val="188038"/>
-          <w:sz w:val="22"/>
-          <w:szCs w:val="22"/>
-          <w:rtl w:val="0"/>
-        </w:rPr>
-        <w:t xml:space="preserve">--</w:t>
-      </w:r>
-      <w:r>
-        <w:rPr>
-          <w:rFonts w:ascii="Roboto Mono" w:cs="Roboto Mono" w:eastAsia="Roboto Mono" w:hAnsi="Roboto Mono"/>
-          <w:sz w:val="22"/>
-          <w:szCs w:val="22"/>
-          <w:rtl w:val="0"/>
-        </w:rPr>
-        <w:t xml:space="preserve">  </w:t>
-      </w:r>
-      <w:r>
-        <w:rPr>
-          <w:rFonts w:ascii="Roboto Mono" w:cs="Roboto Mono" w:eastAsia="Roboto Mono" w:hAnsi="Roboto Mono"/>
-          <w:color w:val="188038"/>
-          <w:sz w:val="22"/>
-          <w:szCs w:val="22"/>
-          <w:rtl w:val="0"/>
-        </w:rPr>
-        <w:t xml:space="preserve">Percentage</w:t>
-      </w:r>
-      <w:r>
-        <w:rPr>
-          <w:rFonts w:ascii="Roboto Mono" w:cs="Roboto Mono" w:eastAsia="Roboto Mono" w:hAnsi="Roboto Mono"/>
-          <w:sz w:val="22"/>
-          <w:szCs w:val="22"/>
-          <w:rtl w:val="0"/>
-        </w:rPr>
-        <w:t xml:space="preserve"> </w:t>
-      </w:r>
-      <w:r>
-        <w:rPr>
-          <w:rFonts w:ascii="Roboto Mono" w:cs="Roboto Mono" w:eastAsia="Roboto Mono" w:hAnsi="Roboto Mono"/>
-          <w:color w:val="188038"/>
-          <w:sz w:val="22"/>
-          <w:szCs w:val="22"/>
-          <w:rtl w:val="0"/>
-        </w:rPr>
-        <w:t xml:space="preserve">of</w:t>
-      </w:r>
-      <w:r>
-        <w:rPr>
-          <w:rFonts w:ascii="Roboto Mono" w:cs="Roboto Mono" w:eastAsia="Roboto Mono" w:hAnsi="Roboto Mono"/>
-          <w:sz w:val="22"/>
-          <w:szCs w:val="22"/>
-          <w:rtl w:val="0"/>
-        </w:rPr>
-        <w:t xml:space="preserve"> </w:t>
-      </w:r>
-      <w:r>
-        <w:rPr>
-          <w:rFonts w:ascii="Roboto Mono" w:cs="Roboto Mono" w:eastAsia="Roboto Mono" w:hAnsi="Roboto Mono"/>
-          <w:color w:val="188038"/>
-          <w:sz w:val="22"/>
-          <w:szCs w:val="22"/>
-          <w:rtl w:val="0"/>
-        </w:rPr>
-        <w:t xml:space="preserve">unreturned</w:t>
-      </w:r>
-      <w:r>
-        <w:rPr>
-          <w:rFonts w:ascii="Roboto Mono" w:cs="Roboto Mono" w:eastAsia="Roboto Mono" w:hAnsi="Roboto Mono"/>
-          <w:sz w:val="22"/>
-          <w:szCs w:val="22"/>
-          <w:rtl w:val="0"/>
-        </w:rPr>
-        <w:t xml:space="preserve"> </w:t>
-      </w:r>
-      <w:r>
-        <w:rPr>
-          <w:rFonts w:ascii="Roboto Mono" w:cs="Roboto Mono" w:eastAsia="Roboto Mono" w:hAnsi="Roboto Mono"/>
-          <w:color w:val="188038"/>
-          <w:sz w:val="22"/>
-          <w:szCs w:val="22"/>
-          <w:rtl w:val="0"/>
-        </w:rPr>
-        <w:t xml:space="preserve">loans</w:t>
-      </w:r>
-      <w:r>
-        <w:rPr>
-          <w:rtl w:val="0"/>
-        </w:rPr>
+          <w:color w:val="188038"/>
+          <w:sz w:val="22"/>
+          <w:szCs w:val="22"/>
+        </w:rPr>
+      </w:pPr>
+      <w:r>
+        <w:rPr>
+          <w:rFonts w:ascii="Roboto Mono" w:cs="Roboto Mono" w:eastAsia="Roboto Mono" w:hAnsi="Roboto Mono"/>
+          <w:color w:val="188038"/>
+          <w:sz w:val="22"/>
+          <w:szCs w:val="22"/>
+          <w:rtl w:val="0"/>
+        </w:rPr>
+        <w:t xml:space="preserve">--  Percentage of unreturned loans</w:t>
       </w:r>
     </w:p>
     <w:p>
@@ -9421,6 +8661,7 @@
         <w:jc w:val="both"/>
         <w:rPr>
           <w:rFonts w:ascii="Roboto Mono" w:cs="Roboto Mono" w:eastAsia="Roboto Mono" w:hAnsi="Roboto Mono"/>
+          <w:color w:val="188038"/>
           <w:sz w:val="22"/>
           <w:szCs w:val="22"/>
         </w:rPr>
@@ -9437,6 +8678,7 @@
         <w:jc w:val="both"/>
         <w:rPr>
           <w:rFonts w:ascii="Roboto Mono" w:cs="Roboto Mono" w:eastAsia="Roboto Mono" w:hAnsi="Roboto Mono"/>
+          <w:color w:val="188038"/>
           <w:sz w:val="22"/>
           <w:szCs w:val="22"/>
         </w:rPr>
@@ -9453,28 +8695,20 @@
         <w:jc w:val="both"/>
         <w:rPr>
           <w:rFonts w:ascii="Roboto Mono" w:cs="Roboto Mono" w:eastAsia="Roboto Mono" w:hAnsi="Roboto Mono"/>
-          <w:sz w:val="22"/>
-          <w:szCs w:val="22"/>
-        </w:rPr>
-      </w:pPr>
-      <w:r>
-        <w:rPr>
-          <w:rFonts w:ascii="Roboto Mono" w:cs="Roboto Mono" w:eastAsia="Roboto Mono" w:hAnsi="Roboto Mono"/>
-          <w:color w:val="188038"/>
-          <w:sz w:val="22"/>
-          <w:szCs w:val="22"/>
-          <w:rtl w:val="0"/>
-        </w:rPr>
-        <w:t xml:space="preserve">WITH</w:t>
-      </w:r>
-      <w:r>
-        <w:rPr>
-          <w:rFonts w:ascii="Roboto Mono" w:cs="Roboto Mono" w:eastAsia="Roboto Mono" w:hAnsi="Roboto Mono"/>
-          <w:sz w:val="22"/>
-          <w:szCs w:val="22"/>
-          <w:rtl w:val="0"/>
-        </w:rPr>
-        <w:t xml:space="preserve"> </w:t>
+          <w:color w:val="188038"/>
+          <w:sz w:val="22"/>
+          <w:szCs w:val="22"/>
+        </w:rPr>
+      </w:pPr>
+      <w:r>
+        <w:rPr>
+          <w:rFonts w:ascii="Roboto Mono" w:cs="Roboto Mono" w:eastAsia="Roboto Mono" w:hAnsi="Roboto Mono"/>
+          <w:color w:val="188038"/>
+          <w:sz w:val="22"/>
+          <w:szCs w:val="22"/>
+          <w:rtl w:val="0"/>
+        </w:rPr>
+        <w:t xml:space="preserve">-- Get the stops per active year for each driver</w:t>
       </w:r>
     </w:p>
     <w:p>
@@ -9483,294 +8717,20 @@
         <w:jc w:val="both"/>
         <w:rPr>
           <w:rFonts w:ascii="Roboto Mono" w:cs="Roboto Mono" w:eastAsia="Roboto Mono" w:hAnsi="Roboto Mono"/>
-          <w:sz w:val="22"/>
-          <w:szCs w:val="22"/>
-        </w:rPr>
-      </w:pPr>
-      <w:r>
-        <w:rPr>
-          <w:rFonts w:ascii="Roboto Mono" w:cs="Roboto Mono" w:eastAsia="Roboto Mono" w:hAnsi="Roboto Mono"/>
-          <w:color w:val="188038"/>
-          <w:sz w:val="22"/>
-          <w:szCs w:val="22"/>
-          <w:rtl w:val="0"/>
-        </w:rPr>
-        <w:t xml:space="preserve">--</w:t>
-      </w:r>
-      <w:r>
-        <w:rPr>
-          <w:rFonts w:ascii="Roboto Mono" w:cs="Roboto Mono" w:eastAsia="Roboto Mono" w:hAnsi="Roboto Mono"/>
-          <w:sz w:val="22"/>
-          <w:szCs w:val="22"/>
-          <w:rtl w:val="0"/>
-        </w:rPr>
-        <w:t xml:space="preserve"> </w:t>
-      </w:r>
-      <w:r>
-        <w:rPr>
-          <w:rFonts w:ascii="Roboto Mono" w:cs="Roboto Mono" w:eastAsia="Roboto Mono" w:hAnsi="Roboto Mono"/>
-          <w:color w:val="188038"/>
-          <w:sz w:val="22"/>
-          <w:szCs w:val="22"/>
-          <w:rtl w:val="0"/>
-        </w:rPr>
-        <w:t xml:space="preserve">Get</w:t>
-      </w:r>
-      <w:r>
-        <w:rPr>
-          <w:rFonts w:ascii="Roboto Mono" w:cs="Roboto Mono" w:eastAsia="Roboto Mono" w:hAnsi="Roboto Mono"/>
-          <w:sz w:val="22"/>
-          <w:szCs w:val="22"/>
-          <w:rtl w:val="0"/>
-        </w:rPr>
-        <w:t xml:space="preserve"> </w:t>
-      </w:r>
-      <w:r>
-        <w:rPr>
-          <w:rFonts w:ascii="Roboto Mono" w:cs="Roboto Mono" w:eastAsia="Roboto Mono" w:hAnsi="Roboto Mono"/>
-          <w:color w:val="188038"/>
-          <w:sz w:val="22"/>
-          <w:szCs w:val="22"/>
-          <w:rtl w:val="0"/>
-        </w:rPr>
-        <w:t xml:space="preserve">the</w:t>
-      </w:r>
-      <w:r>
-        <w:rPr>
-          <w:rFonts w:ascii="Roboto Mono" w:cs="Roboto Mono" w:eastAsia="Roboto Mono" w:hAnsi="Roboto Mono"/>
-          <w:sz w:val="22"/>
-          <w:szCs w:val="22"/>
-          <w:rtl w:val="0"/>
-        </w:rPr>
-        <w:t xml:space="preserve"> </w:t>
-      </w:r>
-      <w:r>
-        <w:rPr>
-          <w:rFonts w:ascii="Roboto Mono" w:cs="Roboto Mono" w:eastAsia="Roboto Mono" w:hAnsi="Roboto Mono"/>
-          <w:color w:val="188038"/>
-          <w:sz w:val="22"/>
-          <w:szCs w:val="22"/>
-          <w:rtl w:val="0"/>
-        </w:rPr>
-        <w:t xml:space="preserve">info</w:t>
-      </w:r>
-      <w:r>
-        <w:rPr>
-          <w:rFonts w:ascii="Roboto Mono" w:cs="Roboto Mono" w:eastAsia="Roboto Mono" w:hAnsi="Roboto Mono"/>
-          <w:sz w:val="22"/>
-          <w:szCs w:val="22"/>
-          <w:rtl w:val="0"/>
-        </w:rPr>
-        <w:t xml:space="preserve"> </w:t>
-      </w:r>
-      <w:r>
-        <w:rPr>
-          <w:rFonts w:ascii="Roboto Mono" w:cs="Roboto Mono" w:eastAsia="Roboto Mono" w:hAnsi="Roboto Mono"/>
-          <w:color w:val="188038"/>
-          <w:sz w:val="22"/>
-          <w:szCs w:val="22"/>
-          <w:rtl w:val="0"/>
-        </w:rPr>
-        <w:t xml:space="preserve">that</w:t>
-      </w:r>
-      <w:r>
-        <w:rPr>
-          <w:rFonts w:ascii="Roboto Mono" w:cs="Roboto Mono" w:eastAsia="Roboto Mono" w:hAnsi="Roboto Mono"/>
-          <w:sz w:val="22"/>
-          <w:szCs w:val="22"/>
-          <w:rtl w:val="0"/>
-        </w:rPr>
-        <w:t xml:space="preserve"> </w:t>
-      </w:r>
-      <w:r>
-        <w:rPr>
-          <w:rFonts w:ascii="Roboto Mono" w:cs="Roboto Mono" w:eastAsia="Roboto Mono" w:hAnsi="Roboto Mono"/>
-          <w:color w:val="188038"/>
-          <w:sz w:val="22"/>
-          <w:szCs w:val="22"/>
-          <w:rtl w:val="0"/>
-        </w:rPr>
-        <w:t xml:space="preserve">we</w:t>
-      </w:r>
-      <w:r>
-        <w:rPr>
-          <w:rFonts w:ascii="Roboto Mono" w:cs="Roboto Mono" w:eastAsia="Roboto Mono" w:hAnsi="Roboto Mono"/>
-          <w:sz w:val="22"/>
-          <w:szCs w:val="22"/>
-          <w:rtl w:val="0"/>
-        </w:rPr>
-        <w:t xml:space="preserve"> </w:t>
-      </w:r>
-      <w:r>
-        <w:rPr>
-          <w:rFonts w:ascii="Roboto Mono" w:cs="Roboto Mono" w:eastAsia="Roboto Mono" w:hAnsi="Roboto Mono"/>
-          <w:color w:val="188038"/>
-          <w:sz w:val="22"/>
-          <w:szCs w:val="22"/>
-          <w:rtl w:val="0"/>
-        </w:rPr>
-        <w:t xml:space="preserve">need</w:t>
-      </w:r>
-      <w:r>
-        <w:rPr>
-          <w:rFonts w:ascii="Roboto Mono" w:cs="Roboto Mono" w:eastAsia="Roboto Mono" w:hAnsi="Roboto Mono"/>
-          <w:sz w:val="22"/>
-          <w:szCs w:val="22"/>
-          <w:rtl w:val="0"/>
-        </w:rPr>
-        <w:t xml:space="preserve"> </w:t>
-      </w:r>
-      <w:r>
-        <w:rPr>
-          <w:rFonts w:ascii="Roboto Mono" w:cs="Roboto Mono" w:eastAsia="Roboto Mono" w:hAnsi="Roboto Mono"/>
-          <w:color w:val="188038"/>
-          <w:sz w:val="22"/>
-          <w:szCs w:val="22"/>
-          <w:rtl w:val="0"/>
-        </w:rPr>
-        <w:t xml:space="preserve">from</w:t>
-      </w:r>
-      <w:r>
-        <w:rPr>
-          <w:rFonts w:ascii="Roboto Mono" w:cs="Roboto Mono" w:eastAsia="Roboto Mono" w:hAnsi="Roboto Mono"/>
-          <w:sz w:val="22"/>
-          <w:szCs w:val="22"/>
-          <w:rtl w:val="0"/>
-        </w:rPr>
-        <w:t xml:space="preserve"> </w:t>
-      </w:r>
-      <w:r>
-        <w:rPr>
-          <w:rFonts w:ascii="Roboto Mono" w:cs="Roboto Mono" w:eastAsia="Roboto Mono" w:hAnsi="Roboto Mono"/>
-          <w:color w:val="188038"/>
-          <w:sz w:val="22"/>
-          <w:szCs w:val="22"/>
-          <w:rtl w:val="0"/>
-        </w:rPr>
-        <w:t xml:space="preserve">the</w:t>
-      </w:r>
-      <w:r>
-        <w:rPr>
-          <w:rFonts w:ascii="Roboto Mono" w:cs="Roboto Mono" w:eastAsia="Roboto Mono" w:hAnsi="Roboto Mono"/>
-          <w:sz w:val="22"/>
-          <w:szCs w:val="22"/>
-          <w:rtl w:val="0"/>
-        </w:rPr>
-        <w:t xml:space="preserve"> </w:t>
-      </w:r>
-      <w:r>
-        <w:rPr>
-          <w:rFonts w:ascii="Roboto Mono" w:cs="Roboto Mono" w:eastAsia="Roboto Mono" w:hAnsi="Roboto Mono"/>
-          <w:color w:val="188038"/>
-          <w:sz w:val="22"/>
-          <w:szCs w:val="22"/>
-          <w:rtl w:val="0"/>
-        </w:rPr>
-        <w:t xml:space="preserve">drivers</w:t>
-      </w:r>
-      <w:r>
-        <w:rPr>
-          <w:rFonts w:ascii="Roboto Mono" w:cs="Roboto Mono" w:eastAsia="Roboto Mono" w:hAnsi="Roboto Mono"/>
-          <w:sz w:val="22"/>
-          <w:szCs w:val="22"/>
-          <w:rtl w:val="0"/>
-        </w:rPr>
-        <w:t xml:space="preserve"> </w:t>
-      </w:r>
-      <w:r>
-        <w:rPr>
-          <w:rFonts w:ascii="Roboto Mono" w:cs="Roboto Mono" w:eastAsia="Roboto Mono" w:hAnsi="Roboto Mono"/>
-          <w:color w:val="188038"/>
-          <w:sz w:val="22"/>
-          <w:szCs w:val="22"/>
-          <w:rtl w:val="0"/>
-        </w:rPr>
-        <w:t xml:space="preserve">table</w:t>
-      </w:r>
-      <w:r>
-        <w:rPr>
-          <w:rFonts w:ascii="Roboto Mono" w:cs="Roboto Mono" w:eastAsia="Roboto Mono" w:hAnsi="Roboto Mono"/>
-          <w:sz w:val="22"/>
-          <w:szCs w:val="22"/>
-          <w:rtl w:val="0"/>
-        </w:rPr>
-        <w:t xml:space="preserve"> </w:t>
-      </w:r>
-      <w:r>
-        <w:rPr>
-          <w:rFonts w:ascii="Roboto Mono" w:cs="Roboto Mono" w:eastAsia="Roboto Mono" w:hAnsi="Roboto Mono"/>
-          <w:color w:val="188038"/>
-          <w:sz w:val="22"/>
-          <w:szCs w:val="22"/>
-          <w:rtl w:val="0"/>
-        </w:rPr>
-        <w:t xml:space="preserve">into</w:t>
-      </w:r>
-      <w:r>
-        <w:rPr>
-          <w:rFonts w:ascii="Roboto Mono" w:cs="Roboto Mono" w:eastAsia="Roboto Mono" w:hAnsi="Roboto Mono"/>
-          <w:sz w:val="22"/>
-          <w:szCs w:val="22"/>
-          <w:rtl w:val="0"/>
-        </w:rPr>
-        <w:t xml:space="preserve"> </w:t>
-      </w:r>
-      <w:r>
-        <w:rPr>
-          <w:rFonts w:ascii="Roboto Mono" w:cs="Roboto Mono" w:eastAsia="Roboto Mono" w:hAnsi="Roboto Mono"/>
-          <w:color w:val="188038"/>
-          <w:sz w:val="22"/>
-          <w:szCs w:val="22"/>
-          <w:rtl w:val="0"/>
-        </w:rPr>
-        <w:t xml:space="preserve">an</w:t>
-      </w:r>
-      <w:r>
-        <w:rPr>
-          <w:rFonts w:ascii="Roboto Mono" w:cs="Roboto Mono" w:eastAsia="Roboto Mono" w:hAnsi="Roboto Mono"/>
-          <w:sz w:val="22"/>
-          <w:szCs w:val="22"/>
-          <w:rtl w:val="0"/>
-        </w:rPr>
-        <w:t xml:space="preserve"> </w:t>
-      </w:r>
-      <w:r>
-        <w:rPr>
-          <w:rFonts w:ascii="Roboto Mono" w:cs="Roboto Mono" w:eastAsia="Roboto Mono" w:hAnsi="Roboto Mono"/>
-          <w:color w:val="188038"/>
-          <w:sz w:val="22"/>
-          <w:szCs w:val="22"/>
-          <w:rtl w:val="0"/>
-        </w:rPr>
-        <w:t xml:space="preserve">smaller</w:t>
-      </w:r>
-      <w:r>
-        <w:rPr>
-          <w:rFonts w:ascii="Roboto Mono" w:cs="Roboto Mono" w:eastAsia="Roboto Mono" w:hAnsi="Roboto Mono"/>
-          <w:sz w:val="22"/>
-          <w:szCs w:val="22"/>
-          <w:rtl w:val="0"/>
-        </w:rPr>
-        <w:t xml:space="preserve"> </w:t>
-      </w:r>
-      <w:r>
-        <w:rPr>
-          <w:rFonts w:ascii="Roboto Mono" w:cs="Roboto Mono" w:eastAsia="Roboto Mono" w:hAnsi="Roboto Mono"/>
-          <w:color w:val="188038"/>
-          <w:sz w:val="22"/>
-          <w:szCs w:val="22"/>
-          <w:rtl w:val="0"/>
-        </w:rPr>
-        <w:t xml:space="preserve">table</w:t>
-      </w:r>
-      <w:r>
-        <w:rPr>
-          <w:rFonts w:ascii="Roboto Mono" w:cs="Roboto Mono" w:eastAsia="Roboto Mono" w:hAnsi="Roboto Mono"/>
-          <w:sz w:val="22"/>
-          <w:szCs w:val="22"/>
-          <w:rtl w:val="0"/>
-        </w:rPr>
-        <w:t xml:space="preserve"> </w:t>
+          <w:color w:val="188038"/>
+          <w:sz w:val="22"/>
+          <w:szCs w:val="22"/>
+        </w:rPr>
+      </w:pPr>
+      <w:r>
+        <w:rPr>
+          <w:rFonts w:ascii="Roboto Mono" w:cs="Roboto Mono" w:eastAsia="Roboto Mono" w:hAnsi="Roboto Mono"/>
+          <w:color w:val="188038"/>
+          <w:sz w:val="22"/>
+          <w:szCs w:val="22"/>
+          <w:rtl w:val="0"/>
+        </w:rPr>
+        <w:t xml:space="preserve">WITH </w:t>
       </w:r>
     </w:p>
     <w:p>
@@ -9779,632 +8739,20 @@
         <w:jc w:val="both"/>
         <w:rPr>
           <w:rFonts w:ascii="Roboto Mono" w:cs="Roboto Mono" w:eastAsia="Roboto Mono" w:hAnsi="Roboto Mono"/>
-          <w:sz w:val="22"/>
-          <w:szCs w:val="22"/>
-        </w:rPr>
-      </w:pPr>
-      <w:r>
-        <w:rPr>
-          <w:rFonts w:ascii="Roboto Mono" w:cs="Roboto Mono" w:eastAsia="Roboto Mono" w:hAnsi="Roboto Mono"/>
-          <w:color w:val="188038"/>
-          <w:sz w:val="22"/>
-          <w:szCs w:val="22"/>
-          <w:rtl w:val="0"/>
-        </w:rPr>
-        <w:t xml:space="preserve">--</w:t>
-      </w:r>
-      <w:r>
-        <w:rPr>
-          <w:rFonts w:ascii="Roboto Mono" w:cs="Roboto Mono" w:eastAsia="Roboto Mono" w:hAnsi="Roboto Mono"/>
-          <w:sz w:val="22"/>
-          <w:szCs w:val="22"/>
-          <w:rtl w:val="0"/>
-        </w:rPr>
-        <w:t xml:space="preserve"> </w:t>
-      </w:r>
-      <w:r>
-        <w:rPr>
-          <w:rFonts w:ascii="Roboto Mono" w:cs="Roboto Mono" w:eastAsia="Roboto Mono" w:hAnsi="Roboto Mono"/>
-          <w:color w:val="188038"/>
-          <w:sz w:val="22"/>
-          <w:szCs w:val="22"/>
-          <w:rtl w:val="0"/>
-        </w:rPr>
-        <w:t xml:space="preserve">passport</w:t>
-      </w:r>
-      <w:r>
-        <w:rPr>
-          <w:rFonts w:ascii="Roboto Mono" w:cs="Roboto Mono" w:eastAsia="Roboto Mono" w:hAnsi="Roboto Mono"/>
-          <w:sz w:val="22"/>
-          <w:szCs w:val="22"/>
-          <w:rtl w:val="0"/>
-        </w:rPr>
-        <w:t xml:space="preserve"> </w:t>
-      </w:r>
-      <w:r>
-        <w:rPr>
-          <w:rFonts w:ascii="Roboto Mono" w:cs="Roboto Mono" w:eastAsia="Roboto Mono" w:hAnsi="Roboto Mono"/>
-          <w:color w:val="188038"/>
-          <w:sz w:val="22"/>
-          <w:szCs w:val="22"/>
-          <w:rtl w:val="0"/>
-        </w:rPr>
-        <w:t xml:space="preserve">(so</w:t>
-      </w:r>
-      <w:r>
-        <w:rPr>
-          <w:rFonts w:ascii="Roboto Mono" w:cs="Roboto Mono" w:eastAsia="Roboto Mono" w:hAnsi="Roboto Mono"/>
-          <w:sz w:val="22"/>
-          <w:szCs w:val="22"/>
-          <w:rtl w:val="0"/>
-        </w:rPr>
-        <w:t xml:space="preserve"> </w:t>
-      </w:r>
-      <w:r>
-        <w:rPr>
-          <w:rFonts w:ascii="Roboto Mono" w:cs="Roboto Mono" w:eastAsia="Roboto Mono" w:hAnsi="Roboto Mono"/>
-          <w:color w:val="188038"/>
-          <w:sz w:val="22"/>
-          <w:szCs w:val="22"/>
-          <w:rtl w:val="0"/>
-        </w:rPr>
-        <w:t xml:space="preserve">that</w:t>
-      </w:r>
-      <w:r>
-        <w:rPr>
-          <w:rFonts w:ascii="Roboto Mono" w:cs="Roboto Mono" w:eastAsia="Roboto Mono" w:hAnsi="Roboto Mono"/>
-          <w:sz w:val="22"/>
-          <w:szCs w:val="22"/>
-          <w:rtl w:val="0"/>
-        </w:rPr>
-        <w:t xml:space="preserve"> </w:t>
-      </w:r>
-      <w:r>
-        <w:rPr>
-          <w:rFonts w:ascii="Roboto Mono" w:cs="Roboto Mono" w:eastAsia="Roboto Mono" w:hAnsi="Roboto Mono"/>
-          <w:color w:val="188038"/>
-          <w:sz w:val="22"/>
-          <w:szCs w:val="22"/>
-          <w:rtl w:val="0"/>
-        </w:rPr>
-        <w:t xml:space="preserve">we</w:t>
-      </w:r>
-      <w:r>
-        <w:rPr>
-          <w:rFonts w:ascii="Roboto Mono" w:cs="Roboto Mono" w:eastAsia="Roboto Mono" w:hAnsi="Roboto Mono"/>
-          <w:sz w:val="22"/>
-          <w:szCs w:val="22"/>
-          <w:rtl w:val="0"/>
-        </w:rPr>
-        <w:t xml:space="preserve"> </w:t>
-      </w:r>
-      <w:r>
-        <w:rPr>
-          <w:rFonts w:ascii="Roboto Mono" w:cs="Roboto Mono" w:eastAsia="Roboto Mono" w:hAnsi="Roboto Mono"/>
-          <w:color w:val="188038"/>
-          <w:sz w:val="22"/>
-          <w:szCs w:val="22"/>
-          <w:rtl w:val="0"/>
-        </w:rPr>
-        <w:t xml:space="preserve">can</w:t>
-      </w:r>
-      <w:r>
-        <w:rPr>
-          <w:rFonts w:ascii="Roboto Mono" w:cs="Roboto Mono" w:eastAsia="Roboto Mono" w:hAnsi="Roboto Mono"/>
-          <w:sz w:val="22"/>
-          <w:szCs w:val="22"/>
-          <w:rtl w:val="0"/>
-        </w:rPr>
-        <w:t xml:space="preserve"> </w:t>
-      </w:r>
-      <w:r>
-        <w:rPr>
-          <w:rFonts w:ascii="Roboto Mono" w:cs="Roboto Mono" w:eastAsia="Roboto Mono" w:hAnsi="Roboto Mono"/>
-          <w:color w:val="188038"/>
-          <w:sz w:val="22"/>
-          <w:szCs w:val="22"/>
-          <w:rtl w:val="0"/>
-        </w:rPr>
-        <w:t xml:space="preserve">still</w:t>
-      </w:r>
-      <w:r>
-        <w:rPr>
-          <w:rFonts w:ascii="Roboto Mono" w:cs="Roboto Mono" w:eastAsia="Roboto Mono" w:hAnsi="Roboto Mono"/>
-          <w:sz w:val="22"/>
-          <w:szCs w:val="22"/>
-          <w:rtl w:val="0"/>
-        </w:rPr>
-        <w:t xml:space="preserve"> </w:t>
-      </w:r>
-      <w:r>
-        <w:rPr>
-          <w:rFonts w:ascii="Roboto Mono" w:cs="Roboto Mono" w:eastAsia="Roboto Mono" w:hAnsi="Roboto Mono"/>
-          <w:color w:val="188038"/>
-          <w:sz w:val="22"/>
-          <w:szCs w:val="22"/>
-          <w:rtl w:val="0"/>
-        </w:rPr>
-        <w:t xml:space="preserve">identify),</w:t>
-      </w:r>
-      <w:r>
-        <w:rPr>
-          <w:rFonts w:ascii="Roboto Mono" w:cs="Roboto Mono" w:eastAsia="Roboto Mono" w:hAnsi="Roboto Mono"/>
-          <w:sz w:val="22"/>
-          <w:szCs w:val="22"/>
-          <w:rtl w:val="0"/>
-        </w:rPr>
-        <w:t xml:space="preserve"> </w:t>
-      </w:r>
-      <w:r>
-        <w:rPr>
-          <w:rFonts w:ascii="Roboto Mono" w:cs="Roboto Mono" w:eastAsia="Roboto Mono" w:hAnsi="Roboto Mono"/>
-          <w:color w:val="188038"/>
-          <w:sz w:val="22"/>
-          <w:szCs w:val="22"/>
-          <w:rtl w:val="0"/>
-        </w:rPr>
-        <w:t xml:space="preserve">Full</w:t>
-      </w:r>
-      <w:r>
-        <w:rPr>
-          <w:rFonts w:ascii="Roboto Mono" w:cs="Roboto Mono" w:eastAsia="Roboto Mono" w:hAnsi="Roboto Mono"/>
-          <w:sz w:val="22"/>
-          <w:szCs w:val="22"/>
-          <w:rtl w:val="0"/>
-        </w:rPr>
-        <w:t xml:space="preserve"> </w:t>
-      </w:r>
-      <w:r>
-        <w:rPr>
-          <w:rFonts w:ascii="Roboto Mono" w:cs="Roboto Mono" w:eastAsia="Roboto Mono" w:hAnsi="Roboto Mono"/>
-          <w:color w:val="188038"/>
-          <w:sz w:val="22"/>
-          <w:szCs w:val="22"/>
-          <w:rtl w:val="0"/>
-        </w:rPr>
-        <w:t xml:space="preserve">name,</w:t>
-      </w:r>
-      <w:r>
-        <w:rPr>
-          <w:rFonts w:ascii="Roboto Mono" w:cs="Roboto Mono" w:eastAsia="Roboto Mono" w:hAnsi="Roboto Mono"/>
-          <w:sz w:val="22"/>
-          <w:szCs w:val="22"/>
-          <w:rtl w:val="0"/>
-        </w:rPr>
-        <w:t xml:space="preserve"> </w:t>
-      </w:r>
-      <w:r>
-        <w:rPr>
-          <w:rFonts w:ascii="Roboto Mono" w:cs="Roboto Mono" w:eastAsia="Roboto Mono" w:hAnsi="Roboto Mono"/>
-          <w:color w:val="188038"/>
-          <w:sz w:val="22"/>
-          <w:szCs w:val="22"/>
-          <w:rtl w:val="0"/>
-        </w:rPr>
-        <w:t xml:space="preserve">birthdate</w:t>
-      </w:r>
-      <w:r>
-        <w:rPr>
-          <w:rFonts w:ascii="Roboto Mono" w:cs="Roboto Mono" w:eastAsia="Roboto Mono" w:hAnsi="Roboto Mono"/>
-          <w:sz w:val="22"/>
-          <w:szCs w:val="22"/>
-          <w:rtl w:val="0"/>
-        </w:rPr>
-        <w:t xml:space="preserve"> </w:t>
-      </w:r>
-      <w:r>
-        <w:rPr>
-          <w:rFonts w:ascii="Roboto Mono" w:cs="Roboto Mono" w:eastAsia="Roboto Mono" w:hAnsi="Roboto Mono"/>
-          <w:color w:val="188038"/>
-          <w:sz w:val="22"/>
-          <w:szCs w:val="22"/>
-          <w:rtl w:val="0"/>
-        </w:rPr>
-        <w:t xml:space="preserve">age(needs</w:t>
-      </w:r>
-      <w:r>
-        <w:rPr>
-          <w:rFonts w:ascii="Roboto Mono" w:cs="Roboto Mono" w:eastAsia="Roboto Mono" w:hAnsi="Roboto Mono"/>
-          <w:sz w:val="22"/>
-          <w:szCs w:val="22"/>
-          <w:rtl w:val="0"/>
-        </w:rPr>
-        <w:t xml:space="preserve"> </w:t>
-      </w:r>
-      <w:r>
-        <w:rPr>
-          <w:rFonts w:ascii="Roboto Mono" w:cs="Roboto Mono" w:eastAsia="Roboto Mono" w:hAnsi="Roboto Mono"/>
-          <w:color w:val="188038"/>
-          <w:sz w:val="22"/>
-          <w:szCs w:val="22"/>
-          <w:rtl w:val="0"/>
-        </w:rPr>
-        <w:t xml:space="preserve">to</w:t>
-      </w:r>
-      <w:r>
-        <w:rPr>
-          <w:rFonts w:ascii="Roboto Mono" w:cs="Roboto Mono" w:eastAsia="Roboto Mono" w:hAnsi="Roboto Mono"/>
-          <w:sz w:val="22"/>
-          <w:szCs w:val="22"/>
-          <w:rtl w:val="0"/>
-        </w:rPr>
-        <w:t xml:space="preserve"> </w:t>
-      </w:r>
-      <w:r>
-        <w:rPr>
-          <w:rFonts w:ascii="Roboto Mono" w:cs="Roboto Mono" w:eastAsia="Roboto Mono" w:hAnsi="Roboto Mono"/>
-          <w:color w:val="188038"/>
-          <w:sz w:val="22"/>
-          <w:szCs w:val="22"/>
-          <w:rtl w:val="0"/>
-        </w:rPr>
-        <w:t xml:space="preserve">be</w:t>
-      </w:r>
-      <w:r>
-        <w:rPr>
-          <w:rFonts w:ascii="Roboto Mono" w:cs="Roboto Mono" w:eastAsia="Roboto Mono" w:hAnsi="Roboto Mono"/>
-          <w:sz w:val="22"/>
-          <w:szCs w:val="22"/>
-          <w:rtl w:val="0"/>
-        </w:rPr>
-        <w:t xml:space="preserve"> </w:t>
-      </w:r>
-      <w:r>
-        <w:rPr>
-          <w:rFonts w:ascii="Roboto Mono" w:cs="Roboto Mono" w:eastAsia="Roboto Mono" w:hAnsi="Roboto Mono"/>
-          <w:color w:val="188038"/>
-          <w:sz w:val="22"/>
-          <w:szCs w:val="22"/>
-          <w:rtl w:val="0"/>
-        </w:rPr>
-        <w:t xml:space="preserve">computed),</w:t>
-      </w:r>
-      <w:r>
-        <w:rPr>
-          <w:rFonts w:ascii="Roboto Mono" w:cs="Roboto Mono" w:eastAsia="Roboto Mono" w:hAnsi="Roboto Mono"/>
-          <w:sz w:val="22"/>
-          <w:szCs w:val="22"/>
-          <w:rtl w:val="0"/>
-        </w:rPr>
-        <w:t xml:space="preserve"> </w:t>
-      </w:r>
-      <w:r>
-        <w:rPr>
-          <w:rFonts w:ascii="Roboto Mono" w:cs="Roboto Mono" w:eastAsia="Roboto Mono" w:hAnsi="Roboto Mono"/>
-          <w:color w:val="188038"/>
-          <w:sz w:val="22"/>
-          <w:szCs w:val="22"/>
-          <w:rtl w:val="0"/>
-        </w:rPr>
-        <w:t xml:space="preserve">seniority(needs</w:t>
-      </w:r>
-      <w:r>
-        <w:rPr>
-          <w:rFonts w:ascii="Roboto Mono" w:cs="Roboto Mono" w:eastAsia="Roboto Mono" w:hAnsi="Roboto Mono"/>
-          <w:sz w:val="22"/>
-          <w:szCs w:val="22"/>
-          <w:rtl w:val="0"/>
-        </w:rPr>
-        <w:t xml:space="preserve"> </w:t>
-      </w:r>
-      <w:r>
-        <w:rPr>
-          <w:rFonts w:ascii="Roboto Mono" w:cs="Roboto Mono" w:eastAsia="Roboto Mono" w:hAnsi="Roboto Mono"/>
-          <w:color w:val="188038"/>
-          <w:sz w:val="22"/>
-          <w:szCs w:val="22"/>
-          <w:rtl w:val="0"/>
-        </w:rPr>
-        <w:t xml:space="preserve">to</w:t>
-      </w:r>
-      <w:r>
-        <w:rPr>
-          <w:rFonts w:ascii="Roboto Mono" w:cs="Roboto Mono" w:eastAsia="Roboto Mono" w:hAnsi="Roboto Mono"/>
-          <w:sz w:val="22"/>
-          <w:szCs w:val="22"/>
-          <w:rtl w:val="0"/>
-        </w:rPr>
-        <w:t xml:space="preserve"> </w:t>
-      </w:r>
-      <w:r>
-        <w:rPr>
-          <w:rFonts w:ascii="Roboto Mono" w:cs="Roboto Mono" w:eastAsia="Roboto Mono" w:hAnsi="Roboto Mono"/>
-          <w:color w:val="188038"/>
-          <w:sz w:val="22"/>
-          <w:szCs w:val="22"/>
-          <w:rtl w:val="0"/>
-        </w:rPr>
-        <w:t xml:space="preserve">be</w:t>
-      </w:r>
-      <w:r>
-        <w:rPr>
-          <w:rFonts w:ascii="Roboto Mono" w:cs="Roboto Mono" w:eastAsia="Roboto Mono" w:hAnsi="Roboto Mono"/>
-          <w:sz w:val="22"/>
-          <w:szCs w:val="22"/>
-          <w:rtl w:val="0"/>
-        </w:rPr>
-        <w:t xml:space="preserve"> </w:t>
-      </w:r>
-      <w:r>
-        <w:rPr>
-          <w:rFonts w:ascii="Roboto Mono" w:cs="Roboto Mono" w:eastAsia="Roboto Mono" w:hAnsi="Roboto Mono"/>
-          <w:color w:val="188038"/>
-          <w:sz w:val="22"/>
-          <w:szCs w:val="22"/>
-          <w:rtl w:val="0"/>
-        </w:rPr>
-        <w:t xml:space="preserve">computed),</w:t>
-      </w:r>
-      <w:r>
-        <w:rPr>
-          <w:rFonts w:ascii="Roboto Mono" w:cs="Roboto Mono" w:eastAsia="Roboto Mono" w:hAnsi="Roboto Mono"/>
-          <w:sz w:val="22"/>
-          <w:szCs w:val="22"/>
-          <w:rtl w:val="0"/>
-        </w:rPr>
-        <w:t xml:space="preserve"> </w:t>
-      </w:r>
-      <w:r>
-        <w:rPr>
-          <w:rFonts w:ascii="Roboto Mono" w:cs="Roboto Mono" w:eastAsia="Roboto Mono" w:hAnsi="Roboto Mono"/>
-          <w:color w:val="188038"/>
-          <w:sz w:val="22"/>
-          <w:szCs w:val="22"/>
-          <w:rtl w:val="0"/>
-        </w:rPr>
-        <w:t xml:space="preserve">active</w:t>
-      </w:r>
-      <w:r>
-        <w:rPr>
-          <w:rFonts w:ascii="Roboto Mono" w:cs="Roboto Mono" w:eastAsia="Roboto Mono" w:hAnsi="Roboto Mono"/>
-          <w:sz w:val="22"/>
-          <w:szCs w:val="22"/>
-          <w:rtl w:val="0"/>
-        </w:rPr>
-        <w:t xml:space="preserve"> </w:t>
-      </w:r>
-      <w:r>
-        <w:rPr>
-          <w:rFonts w:ascii="Roboto Mono" w:cs="Roboto Mono" w:eastAsia="Roboto Mono" w:hAnsi="Roboto Mono"/>
-          <w:color w:val="188038"/>
-          <w:sz w:val="22"/>
-          <w:szCs w:val="22"/>
-          <w:rtl w:val="0"/>
-        </w:rPr>
-        <w:t xml:space="preserve">years(needs</w:t>
-      </w:r>
-      <w:r>
-        <w:rPr>
-          <w:rFonts w:ascii="Roboto Mono" w:cs="Roboto Mono" w:eastAsia="Roboto Mono" w:hAnsi="Roboto Mono"/>
-          <w:sz w:val="22"/>
-          <w:szCs w:val="22"/>
-          <w:rtl w:val="0"/>
-        </w:rPr>
-        <w:t xml:space="preserve"> </w:t>
-      </w:r>
-      <w:r>
-        <w:rPr>
-          <w:rFonts w:ascii="Roboto Mono" w:cs="Roboto Mono" w:eastAsia="Roboto Mono" w:hAnsi="Roboto Mono"/>
-          <w:color w:val="188038"/>
-          <w:sz w:val="22"/>
-          <w:szCs w:val="22"/>
-          <w:rtl w:val="0"/>
-        </w:rPr>
-        <w:t xml:space="preserve">to</w:t>
-      </w:r>
-      <w:r>
-        <w:rPr>
-          <w:rFonts w:ascii="Roboto Mono" w:cs="Roboto Mono" w:eastAsia="Roboto Mono" w:hAnsi="Roboto Mono"/>
-          <w:sz w:val="22"/>
-          <w:szCs w:val="22"/>
-          <w:rtl w:val="0"/>
-        </w:rPr>
-        <w:t xml:space="preserve"> </w:t>
-      </w:r>
-      <w:r>
-        <w:rPr>
-          <w:rFonts w:ascii="Roboto Mono" w:cs="Roboto Mono" w:eastAsia="Roboto Mono" w:hAnsi="Roboto Mono"/>
-          <w:color w:val="188038"/>
-          <w:sz w:val="22"/>
-          <w:szCs w:val="22"/>
-          <w:rtl w:val="0"/>
-        </w:rPr>
-        <w:t xml:space="preserve">be</w:t>
-      </w:r>
-      <w:r>
-        <w:rPr>
-          <w:rFonts w:ascii="Roboto Mono" w:cs="Roboto Mono" w:eastAsia="Roboto Mono" w:hAnsi="Roboto Mono"/>
-          <w:sz w:val="22"/>
-          <w:szCs w:val="22"/>
-          <w:rtl w:val="0"/>
-        </w:rPr>
-        <w:t xml:space="preserve"> </w:t>
-      </w:r>
-      <w:r>
-        <w:rPr>
-          <w:rFonts w:ascii="Roboto Mono" w:cs="Roboto Mono" w:eastAsia="Roboto Mono" w:hAnsi="Roboto Mono"/>
-          <w:color w:val="188038"/>
-          <w:sz w:val="22"/>
-          <w:szCs w:val="22"/>
-          <w:rtl w:val="0"/>
-        </w:rPr>
-        <w:t xml:space="preserve">computed),</w:t>
-      </w:r>
-      <w:r>
-        <w:rPr>
-          <w:rFonts w:ascii="Roboto Mono" w:cs="Roboto Mono" w:eastAsia="Roboto Mono" w:hAnsi="Roboto Mono"/>
-          <w:sz w:val="22"/>
-          <w:szCs w:val="22"/>
-          <w:rtl w:val="0"/>
-        </w:rPr>
-        <w:t xml:space="preserve"> </w:t>
-      </w:r>
-      <w:r>
-        <w:rPr>
-          <w:rFonts w:ascii="Roboto Mono" w:cs="Roboto Mono" w:eastAsia="Roboto Mono" w:hAnsi="Roboto Mono"/>
-          <w:color w:val="188038"/>
-          <w:sz w:val="22"/>
-          <w:szCs w:val="22"/>
-          <w:rtl w:val="0"/>
-        </w:rPr>
-        <w:t xml:space="preserve">we</w:t>
-      </w:r>
-      <w:r>
-        <w:rPr>
-          <w:rFonts w:ascii="Roboto Mono" w:cs="Roboto Mono" w:eastAsia="Roboto Mono" w:hAnsi="Roboto Mono"/>
-          <w:sz w:val="22"/>
-          <w:szCs w:val="22"/>
-          <w:rtl w:val="0"/>
-        </w:rPr>
-        <w:t xml:space="preserve"> </w:t>
-      </w:r>
-      <w:r>
-        <w:rPr>
-          <w:rFonts w:ascii="Roboto Mono" w:cs="Roboto Mono" w:eastAsia="Roboto Mono" w:hAnsi="Roboto Mono"/>
-          <w:color w:val="188038"/>
-          <w:sz w:val="22"/>
-          <w:szCs w:val="22"/>
-          <w:rtl w:val="0"/>
-        </w:rPr>
-        <w:t xml:space="preserve">also</w:t>
-      </w:r>
-      <w:r>
-        <w:rPr>
-          <w:rFonts w:ascii="Roboto Mono" w:cs="Roboto Mono" w:eastAsia="Roboto Mono" w:hAnsi="Roboto Mono"/>
-          <w:sz w:val="22"/>
-          <w:szCs w:val="22"/>
-          <w:rtl w:val="0"/>
-        </w:rPr>
-        <w:t xml:space="preserve"> </w:t>
-      </w:r>
-      <w:r>
-        <w:rPr>
-          <w:rFonts w:ascii="Roboto Mono" w:cs="Roboto Mono" w:eastAsia="Roboto Mono" w:hAnsi="Roboto Mono"/>
-          <w:color w:val="188038"/>
-          <w:sz w:val="22"/>
-          <w:szCs w:val="22"/>
-          <w:rtl w:val="0"/>
-        </w:rPr>
-        <w:t xml:space="preserve">maintain</w:t>
-      </w:r>
-      <w:r>
-        <w:rPr>
-          <w:rFonts w:ascii="Roboto Mono" w:cs="Roboto Mono" w:eastAsia="Roboto Mono" w:hAnsi="Roboto Mono"/>
-          <w:sz w:val="22"/>
-          <w:szCs w:val="22"/>
-          <w:rtl w:val="0"/>
-        </w:rPr>
-        <w:t xml:space="preserve"> </w:t>
-      </w:r>
-      <w:r>
-        <w:rPr>
-          <w:rFonts w:ascii="Roboto Mono" w:cs="Roboto Mono" w:eastAsia="Roboto Mono" w:hAnsi="Roboto Mono"/>
-          <w:color w:val="188038"/>
-          <w:sz w:val="22"/>
-          <w:szCs w:val="22"/>
-          <w:rtl w:val="0"/>
-        </w:rPr>
-        <w:t xml:space="preserve">the</w:t>
-      </w:r>
-      <w:r>
-        <w:rPr>
-          <w:rFonts w:ascii="Roboto Mono" w:cs="Roboto Mono" w:eastAsia="Roboto Mono" w:hAnsi="Roboto Mono"/>
-          <w:sz w:val="22"/>
-          <w:szCs w:val="22"/>
-          <w:rtl w:val="0"/>
-        </w:rPr>
-        <w:t xml:space="preserve"> </w:t>
-      </w:r>
-      <w:r>
-        <w:rPr>
-          <w:rFonts w:ascii="Roboto Mono" w:cs="Roboto Mono" w:eastAsia="Roboto Mono" w:hAnsi="Roboto Mono"/>
-          <w:color w:val="188038"/>
-          <w:sz w:val="22"/>
-          <w:szCs w:val="22"/>
-          <w:rtl w:val="0"/>
-        </w:rPr>
-        <w:t xml:space="preserve">contract</w:t>
-      </w:r>
-      <w:r>
-        <w:rPr>
-          <w:rFonts w:ascii="Roboto Mono" w:cs="Roboto Mono" w:eastAsia="Roboto Mono" w:hAnsi="Roboto Mono"/>
-          <w:sz w:val="22"/>
-          <w:szCs w:val="22"/>
-          <w:rtl w:val="0"/>
-        </w:rPr>
-        <w:t xml:space="preserve"> </w:t>
-      </w:r>
-      <w:r>
-        <w:rPr>
-          <w:rFonts w:ascii="Roboto Mono" w:cs="Roboto Mono" w:eastAsia="Roboto Mono" w:hAnsi="Roboto Mono"/>
-          <w:color w:val="188038"/>
-          <w:sz w:val="22"/>
-          <w:szCs w:val="22"/>
-          <w:rtl w:val="0"/>
-        </w:rPr>
-        <w:t xml:space="preserve">start</w:t>
-      </w:r>
-      <w:r>
-        <w:rPr>
-          <w:rFonts w:ascii="Roboto Mono" w:cs="Roboto Mono" w:eastAsia="Roboto Mono" w:hAnsi="Roboto Mono"/>
-          <w:sz w:val="22"/>
-          <w:szCs w:val="22"/>
-          <w:rtl w:val="0"/>
-        </w:rPr>
-        <w:t xml:space="preserve"> </w:t>
-      </w:r>
-      <w:r>
-        <w:rPr>
-          <w:rFonts w:ascii="Roboto Mono" w:cs="Roboto Mono" w:eastAsia="Roboto Mono" w:hAnsi="Roboto Mono"/>
-          <w:color w:val="188038"/>
-          <w:sz w:val="22"/>
-          <w:szCs w:val="22"/>
-          <w:rtl w:val="0"/>
-        </w:rPr>
-        <w:t xml:space="preserve">and</w:t>
-      </w:r>
-      <w:r>
-        <w:rPr>
-          <w:rFonts w:ascii="Roboto Mono" w:cs="Roboto Mono" w:eastAsia="Roboto Mono" w:hAnsi="Roboto Mono"/>
-          <w:sz w:val="22"/>
-          <w:szCs w:val="22"/>
-          <w:rtl w:val="0"/>
-        </w:rPr>
-        <w:t xml:space="preserve"> </w:t>
-      </w:r>
-      <w:r>
-        <w:rPr>
-          <w:rFonts w:ascii="Roboto Mono" w:cs="Roboto Mono" w:eastAsia="Roboto Mono" w:hAnsi="Roboto Mono"/>
-          <w:color w:val="188038"/>
-          <w:sz w:val="22"/>
-          <w:szCs w:val="22"/>
-          <w:rtl w:val="0"/>
-        </w:rPr>
-        <w:t xml:space="preserve">end</w:t>
-      </w:r>
-      <w:r>
-        <w:rPr>
-          <w:rFonts w:ascii="Roboto Mono" w:cs="Roboto Mono" w:eastAsia="Roboto Mono" w:hAnsi="Roboto Mono"/>
-          <w:sz w:val="22"/>
-          <w:szCs w:val="22"/>
-          <w:rtl w:val="0"/>
-        </w:rPr>
-        <w:t xml:space="preserve"> </w:t>
-      </w:r>
-      <w:r>
-        <w:rPr>
-          <w:rFonts w:ascii="Roboto Mono" w:cs="Roboto Mono" w:eastAsia="Roboto Mono" w:hAnsi="Roboto Mono"/>
-          <w:color w:val="188038"/>
-          <w:sz w:val="22"/>
-          <w:szCs w:val="22"/>
-          <w:rtl w:val="0"/>
-        </w:rPr>
-        <w:t xml:space="preserve">dates</w:t>
-      </w:r>
-      <w:r>
-        <w:rPr>
-          <w:rtl w:val="0"/>
-        </w:rPr>
+          <w:color w:val="188038"/>
+          <w:sz w:val="22"/>
+          <w:szCs w:val="22"/>
+        </w:rPr>
+      </w:pPr>
+      <w:r>
+        <w:rPr>
+          <w:rFonts w:ascii="Roboto Mono" w:cs="Roboto Mono" w:eastAsia="Roboto Mono" w:hAnsi="Roboto Mono"/>
+          <w:color w:val="188038"/>
+          <w:sz w:val="22"/>
+          <w:szCs w:val="22"/>
+          <w:rtl w:val="0"/>
+        </w:rPr>
+        <w:t xml:space="preserve">-- Get the info that we need from the drivers table into an smaller table </w:t>
       </w:r>
     </w:p>
     <w:p>
@@ -10413,62 +8761,20 @@
         <w:jc w:val="both"/>
         <w:rPr>
           <w:rFonts w:ascii="Roboto Mono" w:cs="Roboto Mono" w:eastAsia="Roboto Mono" w:hAnsi="Roboto Mono"/>
-          <w:sz w:val="22"/>
-          <w:szCs w:val="22"/>
-        </w:rPr>
-      </w:pPr>
-      <w:r>
-        <w:rPr>
-          <w:rFonts w:ascii="Roboto Mono" w:cs="Roboto Mono" w:eastAsia="Roboto Mono" w:hAnsi="Roboto Mono"/>
-          <w:color w:val="188038"/>
-          <w:sz w:val="22"/>
-          <w:szCs w:val="22"/>
-          <w:rtl w:val="0"/>
-        </w:rPr>
-        <w:t xml:space="preserve">driver_base</w:t>
-      </w:r>
-      <w:r>
-        <w:rPr>
-          <w:rFonts w:ascii="Roboto Mono" w:cs="Roboto Mono" w:eastAsia="Roboto Mono" w:hAnsi="Roboto Mono"/>
-          <w:sz w:val="22"/>
-          <w:szCs w:val="22"/>
-          <w:rtl w:val="0"/>
-        </w:rPr>
-        <w:t xml:space="preserve"> </w:t>
-      </w:r>
-      <w:r>
-        <w:rPr>
-          <w:rFonts w:ascii="Roboto Mono" w:cs="Roboto Mono" w:eastAsia="Roboto Mono" w:hAnsi="Roboto Mono"/>
-          <w:color w:val="188038"/>
-          <w:sz w:val="22"/>
-          <w:szCs w:val="22"/>
-          <w:rtl w:val="0"/>
-        </w:rPr>
-        <w:t xml:space="preserve">AS</w:t>
-      </w:r>
-      <w:r>
-        <w:rPr>
-          <w:rFonts w:ascii="Roboto Mono" w:cs="Roboto Mono" w:eastAsia="Roboto Mono" w:hAnsi="Roboto Mono"/>
-          <w:sz w:val="22"/>
-          <w:szCs w:val="22"/>
-          <w:rtl w:val="0"/>
-        </w:rPr>
-        <w:t xml:space="preserve"> </w:t>
-      </w:r>
-      <w:r>
-        <w:rPr>
-          <w:rFonts w:ascii="Roboto Mono" w:cs="Roboto Mono" w:eastAsia="Roboto Mono" w:hAnsi="Roboto Mono"/>
-          <w:color w:val="188038"/>
-          <w:sz w:val="22"/>
-          <w:szCs w:val="22"/>
-          <w:rtl w:val="0"/>
-        </w:rPr>
-        <w:t xml:space="preserve">(</w:t>
-      </w:r>
-      <w:r>
-        <w:rPr>
-          <w:rtl w:val="0"/>
-        </w:rPr>
+          <w:color w:val="188038"/>
+          <w:sz w:val="22"/>
+          <w:szCs w:val="22"/>
+        </w:rPr>
+      </w:pPr>
+      <w:r>
+        <w:rPr>
+          <w:rFonts w:ascii="Roboto Mono" w:cs="Roboto Mono" w:eastAsia="Roboto Mono" w:hAnsi="Roboto Mono"/>
+          <w:color w:val="188038"/>
+          <w:sz w:val="22"/>
+          <w:szCs w:val="22"/>
+          <w:rtl w:val="0"/>
+        </w:rPr>
+        <w:t xml:space="preserve">-- passport (so that we can still identify), Full name, birthdate age(needs to be computed), seniority(needs to be computed), active years(needs to be computed), we also maintain the contract start and end dates</w:t>
       </w:r>
     </w:p>
     <w:p>
@@ -10477,19 +8783,737 @@
         <w:jc w:val="both"/>
         <w:rPr>
           <w:rFonts w:ascii="Roboto Mono" w:cs="Roboto Mono" w:eastAsia="Roboto Mono" w:hAnsi="Roboto Mono"/>
-          <w:sz w:val="22"/>
-          <w:szCs w:val="22"/>
-        </w:rPr>
-      </w:pPr>
-      <w:r>
-        <w:rPr>
-          <w:rFonts w:ascii="Roboto Mono" w:cs="Roboto Mono" w:eastAsia="Roboto Mono" w:hAnsi="Roboto Mono"/>
-          <w:sz w:val="22"/>
-          <w:szCs w:val="22"/>
-          <w:rtl w:val="0"/>
-        </w:rPr>
-        <w:t xml:space="preserve">    </w:t>
-      </w:r>
+          <w:color w:val="188038"/>
+          <w:sz w:val="22"/>
+          <w:szCs w:val="22"/>
+        </w:rPr>
+      </w:pPr>
+      <w:r>
+        <w:rPr>
+          <w:rFonts w:ascii="Roboto Mono" w:cs="Roboto Mono" w:eastAsia="Roboto Mono" w:hAnsi="Roboto Mono"/>
+          <w:color w:val="188038"/>
+          <w:sz w:val="22"/>
+          <w:szCs w:val="22"/>
+          <w:rtl w:val="0"/>
+        </w:rPr>
+        <w:t xml:space="preserve">driver_base AS (</w:t>
+      </w:r>
+    </w:p>
+    <w:p>
+      <w:pPr>
+        <w:spacing w:line="276" w:lineRule="auto"/>
+        <w:jc w:val="both"/>
+        <w:rPr>
+          <w:rFonts w:ascii="Roboto Mono" w:cs="Roboto Mono" w:eastAsia="Roboto Mono" w:hAnsi="Roboto Mono"/>
+          <w:color w:val="188038"/>
+          <w:sz w:val="22"/>
+          <w:szCs w:val="22"/>
+        </w:rPr>
+      </w:pPr>
+      <w:r>
+        <w:rPr>
+          <w:rFonts w:ascii="Roboto Mono" w:cs="Roboto Mono" w:eastAsia="Roboto Mono" w:hAnsi="Roboto Mono"/>
+          <w:color w:val="188038"/>
+          <w:sz w:val="22"/>
+          <w:szCs w:val="22"/>
+          <w:rtl w:val="0"/>
+        </w:rPr>
+        <w:t xml:space="preserve">    SELECT </w:t>
+      </w:r>
+    </w:p>
+    <w:p>
+      <w:pPr>
+        <w:spacing w:line="276" w:lineRule="auto"/>
+        <w:jc w:val="both"/>
+        <w:rPr>
+          <w:rFonts w:ascii="Roboto Mono" w:cs="Roboto Mono" w:eastAsia="Roboto Mono" w:hAnsi="Roboto Mono"/>
+          <w:color w:val="188038"/>
+          <w:sz w:val="22"/>
+          <w:szCs w:val="22"/>
+        </w:rPr>
+      </w:pPr>
+      <w:r>
+        <w:rPr>
+          <w:rFonts w:ascii="Roboto Mono" w:cs="Roboto Mono" w:eastAsia="Roboto Mono" w:hAnsi="Roboto Mono"/>
+          <w:color w:val="188038"/>
+          <w:sz w:val="22"/>
+          <w:szCs w:val="22"/>
+          <w:rtl w:val="0"/>
+        </w:rPr>
+        <w:t xml:space="preserve">        d.passport,</w:t>
+      </w:r>
+    </w:p>
+    <w:p>
+      <w:pPr>
+        <w:spacing w:line="276" w:lineRule="auto"/>
+        <w:jc w:val="both"/>
+        <w:rPr>
+          <w:rFonts w:ascii="Roboto Mono" w:cs="Roboto Mono" w:eastAsia="Roboto Mono" w:hAnsi="Roboto Mono"/>
+          <w:color w:val="188038"/>
+          <w:sz w:val="22"/>
+          <w:szCs w:val="22"/>
+        </w:rPr>
+      </w:pPr>
+      <w:r>
+        <w:rPr>
+          <w:rFonts w:ascii="Roboto Mono" w:cs="Roboto Mono" w:eastAsia="Roboto Mono" w:hAnsi="Roboto Mono"/>
+          <w:color w:val="188038"/>
+          <w:sz w:val="22"/>
+          <w:szCs w:val="22"/>
+          <w:rtl w:val="0"/>
+        </w:rPr>
+        <w:t xml:space="preserve">        d.fullname,</w:t>
+      </w:r>
+    </w:p>
+    <w:p>
+      <w:pPr>
+        <w:spacing w:line="276" w:lineRule="auto"/>
+        <w:jc w:val="both"/>
+        <w:rPr>
+          <w:rFonts w:ascii="Roboto Mono" w:cs="Roboto Mono" w:eastAsia="Roboto Mono" w:hAnsi="Roboto Mono"/>
+          <w:color w:val="188038"/>
+          <w:sz w:val="22"/>
+          <w:szCs w:val="22"/>
+        </w:rPr>
+      </w:pPr>
+      <w:r>
+        <w:rPr>
+          <w:rFonts w:ascii="Roboto Mono" w:cs="Roboto Mono" w:eastAsia="Roboto Mono" w:hAnsi="Roboto Mono"/>
+          <w:color w:val="188038"/>
+          <w:sz w:val="22"/>
+          <w:szCs w:val="22"/>
+          <w:rtl w:val="0"/>
+        </w:rPr>
+        <w:t xml:space="preserve">        d.birthdate,</w:t>
+      </w:r>
+    </w:p>
+    <w:p>
+      <w:pPr>
+        <w:spacing w:line="276" w:lineRule="auto"/>
+        <w:jc w:val="both"/>
+        <w:rPr>
+          <w:rFonts w:ascii="Roboto Mono" w:cs="Roboto Mono" w:eastAsia="Roboto Mono" w:hAnsi="Roboto Mono"/>
+          <w:color w:val="188038"/>
+          <w:sz w:val="22"/>
+          <w:szCs w:val="22"/>
+        </w:rPr>
+      </w:pPr>
+      <w:r>
+        <w:rPr>
+          <w:rFonts w:ascii="Roboto Mono" w:cs="Roboto Mono" w:eastAsia="Roboto Mono" w:hAnsi="Roboto Mono"/>
+          <w:color w:val="188038"/>
+          <w:sz w:val="22"/>
+          <w:szCs w:val="22"/>
+          <w:rtl w:val="0"/>
+        </w:rPr>
+        <w:t xml:space="preserve">        d.cont_start,</w:t>
+      </w:r>
+    </w:p>
+    <w:p>
+      <w:pPr>
+        <w:spacing w:line="276" w:lineRule="auto"/>
+        <w:jc w:val="both"/>
+        <w:rPr>
+          <w:rFonts w:ascii="Roboto Mono" w:cs="Roboto Mono" w:eastAsia="Roboto Mono" w:hAnsi="Roboto Mono"/>
+          <w:color w:val="188038"/>
+          <w:sz w:val="22"/>
+          <w:szCs w:val="22"/>
+        </w:rPr>
+      </w:pPr>
+      <w:r>
+        <w:rPr>
+          <w:rFonts w:ascii="Roboto Mono" w:cs="Roboto Mono" w:eastAsia="Roboto Mono" w:hAnsi="Roboto Mono"/>
+          <w:color w:val="188038"/>
+          <w:sz w:val="22"/>
+          <w:szCs w:val="22"/>
+          <w:rtl w:val="0"/>
+        </w:rPr>
+        <w:t xml:space="preserve">        d.cont_end,</w:t>
+      </w:r>
+    </w:p>
+    <w:p>
+      <w:pPr>
+        <w:spacing w:line="276" w:lineRule="auto"/>
+        <w:jc w:val="both"/>
+        <w:rPr>
+          <w:rFonts w:ascii="Roboto Mono" w:cs="Roboto Mono" w:eastAsia="Roboto Mono" w:hAnsi="Roboto Mono"/>
+          <w:color w:val="188038"/>
+          <w:sz w:val="22"/>
+          <w:szCs w:val="22"/>
+        </w:rPr>
+      </w:pPr>
+      <w:r>
+        <w:rPr>
+          <w:rFonts w:ascii="Roboto Mono" w:cs="Roboto Mono" w:eastAsia="Roboto Mono" w:hAnsi="Roboto Mono"/>
+          <w:color w:val="188038"/>
+          <w:sz w:val="22"/>
+          <w:szCs w:val="22"/>
+          <w:rtl w:val="0"/>
+        </w:rPr>
+        <w:t xml:space="preserve">        -- Calculate age in years</w:t>
+      </w:r>
+    </w:p>
+    <w:p>
+      <w:pPr>
+        <w:spacing w:line="276" w:lineRule="auto"/>
+        <w:jc w:val="both"/>
+        <w:rPr>
+          <w:rFonts w:ascii="Roboto Mono" w:cs="Roboto Mono" w:eastAsia="Roboto Mono" w:hAnsi="Roboto Mono"/>
+          <w:color w:val="188038"/>
+          <w:sz w:val="22"/>
+          <w:szCs w:val="22"/>
+        </w:rPr>
+      </w:pPr>
+      <w:r>
+        <w:rPr>
+          <w:rFonts w:ascii="Roboto Mono" w:cs="Roboto Mono" w:eastAsia="Roboto Mono" w:hAnsi="Roboto Mono"/>
+          <w:color w:val="188038"/>
+          <w:sz w:val="22"/>
+          <w:szCs w:val="22"/>
+          <w:rtl w:val="0"/>
+        </w:rPr>
+        <w:t xml:space="preserve">        TRUNC(MONTHS_BETWEEN(SYSDATE, d.birthdate) / 12) AS age,</w:t>
+      </w:r>
+    </w:p>
+    <w:p>
+      <w:pPr>
+        <w:spacing w:line="276" w:lineRule="auto"/>
+        <w:jc w:val="both"/>
+        <w:rPr>
+          <w:rFonts w:ascii="Roboto Mono" w:cs="Roboto Mono" w:eastAsia="Roboto Mono" w:hAnsi="Roboto Mono"/>
+          <w:color w:val="188038"/>
+          <w:sz w:val="22"/>
+          <w:szCs w:val="22"/>
+        </w:rPr>
+      </w:pPr>
+      <w:r>
+        <w:rPr>
+          <w:rFonts w:ascii="Roboto Mono" w:cs="Roboto Mono" w:eastAsia="Roboto Mono" w:hAnsi="Roboto Mono"/>
+          <w:color w:val="188038"/>
+          <w:sz w:val="22"/>
+          <w:szCs w:val="22"/>
+          <w:rtl w:val="0"/>
+        </w:rPr>
+        <w:t xml:space="preserve">        -- Calculate seniority (contract length) in years. </w:t>
+      </w:r>
+    </w:p>
+    <w:p>
+      <w:pPr>
+        <w:spacing w:line="276" w:lineRule="auto"/>
+        <w:jc w:val="both"/>
+        <w:rPr>
+          <w:rFonts w:ascii="Roboto Mono" w:cs="Roboto Mono" w:eastAsia="Roboto Mono" w:hAnsi="Roboto Mono"/>
+          <w:color w:val="188038"/>
+          <w:sz w:val="22"/>
+          <w:szCs w:val="22"/>
+        </w:rPr>
+      </w:pPr>
+      <w:r>
+        <w:rPr>
+          <w:rFonts w:ascii="Roboto Mono" w:cs="Roboto Mono" w:eastAsia="Roboto Mono" w:hAnsi="Roboto Mono"/>
+          <w:color w:val="188038"/>
+          <w:sz w:val="22"/>
+          <w:szCs w:val="22"/>
+          <w:rtl w:val="0"/>
+        </w:rPr>
+        <w:t xml:space="preserve">        -- Use NVL to handle NULL end dates, if no end date, then use SYSDATE</w:t>
+      </w:r>
+    </w:p>
+    <w:p>
+      <w:pPr>
+        <w:spacing w:line="276" w:lineRule="auto"/>
+        <w:jc w:val="both"/>
+        <w:rPr>
+          <w:rFonts w:ascii="Roboto Mono" w:cs="Roboto Mono" w:eastAsia="Roboto Mono" w:hAnsi="Roboto Mono"/>
+          <w:color w:val="188038"/>
+          <w:sz w:val="22"/>
+          <w:szCs w:val="22"/>
+        </w:rPr>
+      </w:pPr>
+      <w:r>
+        <w:rPr>
+          <w:rFonts w:ascii="Roboto Mono" w:cs="Roboto Mono" w:eastAsia="Roboto Mono" w:hAnsi="Roboto Mono"/>
+          <w:color w:val="188038"/>
+          <w:sz w:val="22"/>
+          <w:szCs w:val="22"/>
+          <w:rtl w:val="0"/>
+        </w:rPr>
+        <w:t xml:space="preserve">        TRUNC(MONTHS_BETWEEN(NVL(d.cont_end, SYSDATE), d.cont_start) / 12) AS seniority_years,</w:t>
+      </w:r>
+    </w:p>
+    <w:p>
+      <w:pPr>
+        <w:spacing w:line="276" w:lineRule="auto"/>
+        <w:jc w:val="both"/>
+        <w:rPr>
+          <w:rFonts w:ascii="Roboto Mono" w:cs="Roboto Mono" w:eastAsia="Roboto Mono" w:hAnsi="Roboto Mono"/>
+          <w:color w:val="188038"/>
+          <w:sz w:val="22"/>
+          <w:szCs w:val="22"/>
+        </w:rPr>
+      </w:pPr>
+      <w:r>
+        <w:rPr>
+          <w:rFonts w:ascii="Roboto Mono" w:cs="Roboto Mono" w:eastAsia="Roboto Mono" w:hAnsi="Roboto Mono"/>
+          <w:color w:val="188038"/>
+          <w:sz w:val="22"/>
+          <w:szCs w:val="22"/>
+          <w:rtl w:val="0"/>
+        </w:rPr>
+        <w:t xml:space="preserve">        -- Dont get what's the difference between this and the one above, so add it here as the same thing</w:t>
+      </w:r>
+    </w:p>
+    <w:p>
+      <w:pPr>
+        <w:spacing w:line="276" w:lineRule="auto"/>
+        <w:jc w:val="both"/>
+        <w:rPr>
+          <w:rFonts w:ascii="Roboto Mono" w:cs="Roboto Mono" w:eastAsia="Roboto Mono" w:hAnsi="Roboto Mono"/>
+          <w:color w:val="188038"/>
+          <w:sz w:val="22"/>
+          <w:szCs w:val="22"/>
+        </w:rPr>
+      </w:pPr>
+      <w:r>
+        <w:rPr>
+          <w:rFonts w:ascii="Roboto Mono" w:cs="Roboto Mono" w:eastAsia="Roboto Mono" w:hAnsi="Roboto Mono"/>
+          <w:color w:val="188038"/>
+          <w:sz w:val="22"/>
+          <w:szCs w:val="22"/>
+          <w:rtl w:val="0"/>
+        </w:rPr>
+        <w:t xml:space="preserve">        TRUNC(MONTHS_BETWEEN(NVL(d.cont_end, SYSDATE), d.cont_start) / 12) AS active_years</w:t>
+      </w:r>
+    </w:p>
+    <w:p>
+      <w:pPr>
+        <w:spacing w:line="276" w:lineRule="auto"/>
+        <w:jc w:val="both"/>
+        <w:rPr>
+          <w:rFonts w:ascii="Roboto Mono" w:cs="Roboto Mono" w:eastAsia="Roboto Mono" w:hAnsi="Roboto Mono"/>
+          <w:color w:val="188038"/>
+          <w:sz w:val="22"/>
+          <w:szCs w:val="22"/>
+        </w:rPr>
+      </w:pPr>
+      <w:r>
+        <w:rPr>
+          <w:rFonts w:ascii="Roboto Mono" w:cs="Roboto Mono" w:eastAsia="Roboto Mono" w:hAnsi="Roboto Mono"/>
+          <w:color w:val="188038"/>
+          <w:sz w:val="22"/>
+          <w:szCs w:val="22"/>
+          <w:rtl w:val="0"/>
+        </w:rPr>
+        <w:t xml:space="preserve">    FROM </w:t>
+      </w:r>
+    </w:p>
+    <w:p>
+      <w:pPr>
+        <w:spacing w:line="276" w:lineRule="auto"/>
+        <w:jc w:val="both"/>
+        <w:rPr>
+          <w:rFonts w:ascii="Roboto Mono" w:cs="Roboto Mono" w:eastAsia="Roboto Mono" w:hAnsi="Roboto Mono"/>
+          <w:color w:val="188038"/>
+          <w:sz w:val="22"/>
+          <w:szCs w:val="22"/>
+        </w:rPr>
+      </w:pPr>
+      <w:r>
+        <w:rPr>
+          <w:rFonts w:ascii="Roboto Mono" w:cs="Roboto Mono" w:eastAsia="Roboto Mono" w:hAnsi="Roboto Mono"/>
+          <w:color w:val="188038"/>
+          <w:sz w:val="22"/>
+          <w:szCs w:val="22"/>
+          <w:rtl w:val="0"/>
+        </w:rPr>
+        <w:t xml:space="preserve">        drivers d</w:t>
+      </w:r>
+    </w:p>
+    <w:p>
+      <w:pPr>
+        <w:spacing w:line="276" w:lineRule="auto"/>
+        <w:jc w:val="both"/>
+        <w:rPr>
+          <w:rFonts w:ascii="Roboto Mono" w:cs="Roboto Mono" w:eastAsia="Roboto Mono" w:hAnsi="Roboto Mono"/>
+          <w:color w:val="188038"/>
+          <w:sz w:val="22"/>
+          <w:szCs w:val="22"/>
+        </w:rPr>
+      </w:pPr>
+      <w:r>
+        <w:rPr>
+          <w:rFonts w:ascii="Roboto Mono" w:cs="Roboto Mono" w:eastAsia="Roboto Mono" w:hAnsi="Roboto Mono"/>
+          <w:color w:val="188038"/>
+          <w:sz w:val="22"/>
+          <w:szCs w:val="22"/>
+          <w:rtl w:val="0"/>
+        </w:rPr>
+        <w:t xml:space="preserve">),</w:t>
+      </w:r>
+    </w:p>
+    <w:p>
+      <w:pPr>
+        <w:spacing w:line="276" w:lineRule="auto"/>
+        <w:jc w:val="both"/>
+        <w:rPr>
+          <w:rFonts w:ascii="Roboto Mono" w:cs="Roboto Mono" w:eastAsia="Roboto Mono" w:hAnsi="Roboto Mono"/>
+          <w:color w:val="188038"/>
+          <w:sz w:val="22"/>
+          <w:szCs w:val="22"/>
+        </w:rPr>
+      </w:pPr>
+      <w:r>
+        <w:rPr>
+          <w:rFonts w:ascii="Roboto Mono" w:cs="Roboto Mono" w:eastAsia="Roboto Mono" w:hAnsi="Roboto Mono"/>
+          <w:color w:val="188038"/>
+          <w:sz w:val="22"/>
+          <w:szCs w:val="22"/>
+          <w:rtl w:val="0"/>
+        </w:rPr>
+        <w:t xml:space="preserve">driver_stops AS (</w:t>
+      </w:r>
+    </w:p>
+    <w:p>
+      <w:pPr>
+        <w:spacing w:line="276" w:lineRule="auto"/>
+        <w:jc w:val="both"/>
+        <w:rPr>
+          <w:rFonts w:ascii="Roboto Mono" w:cs="Roboto Mono" w:eastAsia="Roboto Mono" w:hAnsi="Roboto Mono"/>
+          <w:color w:val="188038"/>
+          <w:sz w:val="22"/>
+          <w:szCs w:val="22"/>
+        </w:rPr>
+      </w:pPr>
+      <w:r>
+        <w:rPr>
+          <w:rFonts w:ascii="Roboto Mono" w:cs="Roboto Mono" w:eastAsia="Roboto Mono" w:hAnsi="Roboto Mono"/>
+          <w:color w:val="188038"/>
+          <w:sz w:val="22"/>
+          <w:szCs w:val="22"/>
+          <w:rtl w:val="0"/>
+        </w:rPr>
+        <w:t xml:space="preserve">  SELECT </w:t>
+      </w:r>
+    </w:p>
+    <w:p>
+      <w:pPr>
+        <w:spacing w:line="276" w:lineRule="auto"/>
+        <w:jc w:val="both"/>
+        <w:rPr>
+          <w:rFonts w:ascii="Roboto Mono" w:cs="Roboto Mono" w:eastAsia="Roboto Mono" w:hAnsi="Roboto Mono"/>
+          <w:color w:val="188038"/>
+          <w:sz w:val="22"/>
+          <w:szCs w:val="22"/>
+        </w:rPr>
+      </w:pPr>
+      <w:r>
+        <w:rPr>
+          <w:rFonts w:ascii="Roboto Mono" w:cs="Roboto Mono" w:eastAsia="Roboto Mono" w:hAnsi="Roboto Mono"/>
+          <w:color w:val="188038"/>
+          <w:sz w:val="22"/>
+          <w:szCs w:val="22"/>
+          <w:rtl w:val="0"/>
+        </w:rPr>
+        <w:t xml:space="preserve">        d.passport,</w:t>
+      </w:r>
+    </w:p>
+    <w:p>
+      <w:pPr>
+        <w:spacing w:line="276" w:lineRule="auto"/>
+        <w:jc w:val="both"/>
+        <w:rPr>
+          <w:rFonts w:ascii="Roboto Mono" w:cs="Roboto Mono" w:eastAsia="Roboto Mono" w:hAnsi="Roboto Mono"/>
+          <w:color w:val="188038"/>
+          <w:sz w:val="22"/>
+          <w:szCs w:val="22"/>
+        </w:rPr>
+      </w:pPr>
+      <w:r>
+        <w:rPr>
+          <w:rFonts w:ascii="Roboto Mono" w:cs="Roboto Mono" w:eastAsia="Roboto Mono" w:hAnsi="Roboto Mono"/>
+          <w:color w:val="188038"/>
+          <w:sz w:val="22"/>
+          <w:szCs w:val="22"/>
+          <w:rtl w:val="0"/>
+        </w:rPr>
+        <w:t xml:space="preserve">        COUNT(DISTINCT s.town || s.province) AS total_stops</w:t>
+      </w:r>
+    </w:p>
+    <w:p>
+      <w:pPr>
+        <w:spacing w:line="276" w:lineRule="auto"/>
+        <w:jc w:val="both"/>
+        <w:rPr>
+          <w:rFonts w:ascii="Roboto Mono" w:cs="Roboto Mono" w:eastAsia="Roboto Mono" w:hAnsi="Roboto Mono"/>
+          <w:color w:val="188038"/>
+          <w:sz w:val="22"/>
+          <w:szCs w:val="22"/>
+        </w:rPr>
+      </w:pPr>
+      <w:r>
+        <w:rPr>
+          <w:rFonts w:ascii="Roboto Mono" w:cs="Roboto Mono" w:eastAsia="Roboto Mono" w:hAnsi="Roboto Mono"/>
+          <w:color w:val="188038"/>
+          <w:sz w:val="22"/>
+          <w:szCs w:val="22"/>
+          <w:rtl w:val="0"/>
+        </w:rPr>
+        <w:t xml:space="preserve">    FROM </w:t>
+      </w:r>
+    </w:p>
+    <w:p>
+      <w:pPr>
+        <w:spacing w:line="276" w:lineRule="auto"/>
+        <w:jc w:val="both"/>
+        <w:rPr>
+          <w:rFonts w:ascii="Roboto Mono" w:cs="Roboto Mono" w:eastAsia="Roboto Mono" w:hAnsi="Roboto Mono"/>
+          <w:color w:val="188038"/>
+          <w:sz w:val="22"/>
+          <w:szCs w:val="22"/>
+        </w:rPr>
+      </w:pPr>
+      <w:r>
+        <w:rPr>
+          <w:rFonts w:ascii="Roboto Mono" w:cs="Roboto Mono" w:eastAsia="Roboto Mono" w:hAnsi="Roboto Mono"/>
+          <w:color w:val="188038"/>
+          <w:sz w:val="22"/>
+          <w:szCs w:val="22"/>
+          <w:rtl w:val="0"/>
+        </w:rPr>
+        <w:t xml:space="preserve">        drivers d</w:t>
+      </w:r>
+    </w:p>
+    <w:p>
+      <w:pPr>
+        <w:spacing w:line="276" w:lineRule="auto"/>
+        <w:jc w:val="both"/>
+        <w:rPr>
+          <w:rFonts w:ascii="Roboto Mono" w:cs="Roboto Mono" w:eastAsia="Roboto Mono" w:hAnsi="Roboto Mono"/>
+          <w:color w:val="188038"/>
+          <w:sz w:val="22"/>
+          <w:szCs w:val="22"/>
+        </w:rPr>
+      </w:pPr>
+      <w:r>
+        <w:rPr>
+          <w:rFonts w:ascii="Roboto Mono" w:cs="Roboto Mono" w:eastAsia="Roboto Mono" w:hAnsi="Roboto Mono"/>
+          <w:color w:val="188038"/>
+          <w:sz w:val="22"/>
+          <w:szCs w:val="22"/>
+          <w:rtl w:val="0"/>
+        </w:rPr>
+        <w:t xml:space="preserve">    LEFT JOIN </w:t>
+      </w:r>
+    </w:p>
+    <w:p>
+      <w:pPr>
+        <w:spacing w:line="276" w:lineRule="auto"/>
+        <w:jc w:val="both"/>
+        <w:rPr>
+          <w:rFonts w:ascii="Roboto Mono" w:cs="Roboto Mono" w:eastAsia="Roboto Mono" w:hAnsi="Roboto Mono"/>
+          <w:color w:val="188038"/>
+          <w:sz w:val="22"/>
+          <w:szCs w:val="22"/>
+        </w:rPr>
+      </w:pPr>
+      <w:r>
+        <w:rPr>
+          <w:rFonts w:ascii="Roboto Mono" w:cs="Roboto Mono" w:eastAsia="Roboto Mono" w:hAnsi="Roboto Mono"/>
+          <w:color w:val="188038"/>
+          <w:sz w:val="22"/>
+          <w:szCs w:val="22"/>
+          <w:rtl w:val="0"/>
+        </w:rPr>
+        <w:t xml:space="preserve">        assign_drv ad ON d.passport = ad.passport</w:t>
+      </w:r>
+    </w:p>
+    <w:p>
+      <w:pPr>
+        <w:spacing w:line="276" w:lineRule="auto"/>
+        <w:jc w:val="both"/>
+        <w:rPr>
+          <w:rFonts w:ascii="Roboto Mono" w:cs="Roboto Mono" w:eastAsia="Roboto Mono" w:hAnsi="Roboto Mono"/>
+          <w:color w:val="188038"/>
+          <w:sz w:val="22"/>
+          <w:szCs w:val="22"/>
+        </w:rPr>
+      </w:pPr>
+      <w:r>
+        <w:rPr>
+          <w:rFonts w:ascii="Roboto Mono" w:cs="Roboto Mono" w:eastAsia="Roboto Mono" w:hAnsi="Roboto Mono"/>
+          <w:color w:val="188038"/>
+          <w:sz w:val="22"/>
+          <w:szCs w:val="22"/>
+          <w:rtl w:val="0"/>
+        </w:rPr>
+        <w:t xml:space="preserve">    LEFT JOIN </w:t>
+      </w:r>
+    </w:p>
+    <w:p>
+      <w:pPr>
+        <w:spacing w:line="276" w:lineRule="auto"/>
+        <w:jc w:val="both"/>
+        <w:rPr>
+          <w:rFonts w:ascii="Roboto Mono" w:cs="Roboto Mono" w:eastAsia="Roboto Mono" w:hAnsi="Roboto Mono"/>
+          <w:color w:val="188038"/>
+          <w:sz w:val="22"/>
+          <w:szCs w:val="22"/>
+        </w:rPr>
+      </w:pPr>
+      <w:r>
+        <w:rPr>
+          <w:rFonts w:ascii="Roboto Mono" w:cs="Roboto Mono" w:eastAsia="Roboto Mono" w:hAnsi="Roboto Mono"/>
+          <w:color w:val="188038"/>
+          <w:sz w:val="22"/>
+          <w:szCs w:val="22"/>
+          <w:rtl w:val="0"/>
+        </w:rPr>
+        <w:t xml:space="preserve">        services s ON ad.passport = s.passport AND ad.taskdate = s.taskdate</w:t>
+      </w:r>
+    </w:p>
+    <w:p>
+      <w:pPr>
+        <w:spacing w:line="276" w:lineRule="auto"/>
+        <w:jc w:val="both"/>
+        <w:rPr>
+          <w:rFonts w:ascii="Roboto Mono" w:cs="Roboto Mono" w:eastAsia="Roboto Mono" w:hAnsi="Roboto Mono"/>
+          <w:color w:val="188038"/>
+          <w:sz w:val="22"/>
+          <w:szCs w:val="22"/>
+        </w:rPr>
+      </w:pPr>
+      <w:r>
+        <w:rPr>
+          <w:rFonts w:ascii="Roboto Mono" w:cs="Roboto Mono" w:eastAsia="Roboto Mono" w:hAnsi="Roboto Mono"/>
+          <w:color w:val="188038"/>
+          <w:sz w:val="22"/>
+          <w:szCs w:val="22"/>
+          <w:rtl w:val="0"/>
+        </w:rPr>
+        <w:t xml:space="preserve">    GROUP BY </w:t>
+      </w:r>
+    </w:p>
+    <w:p>
+      <w:pPr>
+        <w:spacing w:line="276" w:lineRule="auto"/>
+        <w:jc w:val="both"/>
+        <w:rPr>
+          <w:rFonts w:ascii="Roboto Mono" w:cs="Roboto Mono" w:eastAsia="Roboto Mono" w:hAnsi="Roboto Mono"/>
+          <w:color w:val="188038"/>
+          <w:sz w:val="22"/>
+          <w:szCs w:val="22"/>
+        </w:rPr>
+      </w:pPr>
+      <w:r>
+        <w:rPr>
+          <w:rFonts w:ascii="Roboto Mono" w:cs="Roboto Mono" w:eastAsia="Roboto Mono" w:hAnsi="Roboto Mono"/>
+          <w:color w:val="188038"/>
+          <w:sz w:val="22"/>
+          <w:szCs w:val="22"/>
+          <w:rtl w:val="0"/>
+        </w:rPr>
+        <w:t xml:space="preserve">        d.passport</w:t>
+      </w:r>
+    </w:p>
+    <w:p>
+      <w:pPr>
+        <w:spacing w:line="276" w:lineRule="auto"/>
+        <w:jc w:val="both"/>
+        <w:rPr>
+          <w:rFonts w:ascii="Roboto Mono" w:cs="Roboto Mono" w:eastAsia="Roboto Mono" w:hAnsi="Roboto Mono"/>
+          <w:color w:val="188038"/>
+          <w:sz w:val="22"/>
+          <w:szCs w:val="22"/>
+        </w:rPr>
+      </w:pPr>
+      <w:r>
+        <w:rPr>
+          <w:rFonts w:ascii="Roboto Mono" w:cs="Roboto Mono" w:eastAsia="Roboto Mono" w:hAnsi="Roboto Mono"/>
+          <w:color w:val="188038"/>
+          <w:sz w:val="22"/>
+          <w:szCs w:val="22"/>
+          <w:rtl w:val="0"/>
+        </w:rPr>
+        <w:t xml:space="preserve">),</w:t>
+      </w:r>
+    </w:p>
+    <w:p>
+      <w:pPr>
+        <w:spacing w:line="276" w:lineRule="auto"/>
+        <w:jc w:val="both"/>
+        <w:rPr>
+          <w:rFonts w:ascii="Roboto Mono" w:cs="Roboto Mono" w:eastAsia="Roboto Mono" w:hAnsi="Roboto Mono"/>
+          <w:color w:val="188038"/>
+          <w:sz w:val="22"/>
+          <w:szCs w:val="22"/>
+        </w:rPr>
+      </w:pPr>
+      <w:r>
+        <w:rPr>
+          <w:rFonts w:ascii="Roboto Mono" w:cs="Roboto Mono" w:eastAsia="Roboto Mono" w:hAnsi="Roboto Mono"/>
+          <w:color w:val="188038"/>
+          <w:sz w:val="22"/>
+          <w:szCs w:val="22"/>
+          <w:rtl w:val="0"/>
+        </w:rPr>
+        <w:t xml:space="preserve">-- Get the stops per active year for each driver: Finally this is not used </w:t>
+      </w:r>
+    </w:p>
+    <w:p>
+      <w:pPr>
+        <w:spacing w:line="276" w:lineRule="auto"/>
+        <w:jc w:val="both"/>
+        <w:rPr>
+          <w:rFonts w:ascii="Roboto Mono" w:cs="Roboto Mono" w:eastAsia="Roboto Mono" w:hAnsi="Roboto Mono"/>
+          <w:color w:val="188038"/>
+          <w:sz w:val="22"/>
+          <w:szCs w:val="22"/>
+        </w:rPr>
+      </w:pPr>
+      <w:r>
+        <w:rPr>
+          <w:rFonts w:ascii="Roboto Mono" w:cs="Roboto Mono" w:eastAsia="Roboto Mono" w:hAnsi="Roboto Mono"/>
+          <w:color w:val="188038"/>
+          <w:sz w:val="22"/>
+          <w:szCs w:val="22"/>
+          <w:rtl w:val="0"/>
+        </w:rPr>
+        <w:t xml:space="preserve">-- because the computation is done directly in the final select query</w:t>
+      </w:r>
+    </w:p>
+    <w:p>
+      <w:pPr>
+        <w:spacing w:line="276" w:lineRule="auto"/>
+        <w:jc w:val="both"/>
+        <w:rPr>
+          <w:rFonts w:ascii="Roboto Mono" w:cs="Roboto Mono" w:eastAsia="Roboto Mono" w:hAnsi="Roboto Mono"/>
+          <w:color w:val="188038"/>
+          <w:sz w:val="22"/>
+          <w:szCs w:val="22"/>
+        </w:rPr>
+      </w:pPr>
+      <w:r>
+        <w:rPr>
+          <w:rFonts w:ascii="Roboto Mono" w:cs="Roboto Mono" w:eastAsia="Roboto Mono" w:hAnsi="Roboto Mono"/>
+          <w:color w:val="188038"/>
+          <w:sz w:val="22"/>
+          <w:szCs w:val="22"/>
+          <w:rtl w:val="0"/>
+        </w:rPr>
+        <w:t xml:space="preserve">driver_stops_average AS(</w:t>
+      </w:r>
+    </w:p>
+    <w:p>
+      <w:pPr>
+        <w:spacing w:line="276" w:lineRule="auto"/>
+        <w:jc w:val="both"/>
+        <w:rPr>
+          <w:rFonts w:ascii="Roboto Mono" w:cs="Roboto Mono" w:eastAsia="Roboto Mono" w:hAnsi="Roboto Mono"/>
+          <w:color w:val="188038"/>
+          <w:sz w:val="22"/>
+          <w:szCs w:val="22"/>
+        </w:rPr>
+      </w:pPr>
       <w:r>
         <w:rPr>
           <w:rFonts w:ascii="Roboto Mono" w:cs="Roboto Mono" w:eastAsia="Roboto Mono" w:hAnsi="Roboto Mono"/>
@@ -10500,15 +9524,6 @@
         </w:rPr>
         <w:t xml:space="preserve">SELECT</w:t>
       </w:r>
-      <w:r>
-        <w:rPr>
-          <w:rFonts w:ascii="Roboto Mono" w:cs="Roboto Mono" w:eastAsia="Roboto Mono" w:hAnsi="Roboto Mono"/>
-          <w:sz w:val="22"/>
-          <w:szCs w:val="22"/>
-          <w:rtl w:val="0"/>
-        </w:rPr>
-        <w:t xml:space="preserve"> </w:t>
-      </w:r>
     </w:p>
     <w:p>
       <w:pPr>
@@ -10516,33 +9531,20 @@
         <w:jc w:val="both"/>
         <w:rPr>
           <w:rFonts w:ascii="Roboto Mono" w:cs="Roboto Mono" w:eastAsia="Roboto Mono" w:hAnsi="Roboto Mono"/>
-          <w:sz w:val="22"/>
-          <w:szCs w:val="22"/>
-        </w:rPr>
-      </w:pPr>
-      <w:r>
-        <w:rPr>
-          <w:rFonts w:ascii="Roboto Mono" w:cs="Roboto Mono" w:eastAsia="Roboto Mono" w:hAnsi="Roboto Mono"/>
-          <w:sz w:val="22"/>
-          <w:szCs w:val="22"/>
-          <w:rtl w:val="0"/>
-        </w:rPr>
-        <w:t xml:space="preserve">        </w:t>
-      </w:r>
-      <w:r>
-        <w:rPr>
-          <w:rFonts w:ascii="Roboto Mono" w:cs="Roboto Mono" w:eastAsia="Roboto Mono" w:hAnsi="Roboto Mono"/>
-          <w:color w:val="188038"/>
-          <w:sz w:val="22"/>
-          <w:szCs w:val="22"/>
-          <w:rtl w:val="0"/>
-        </w:rPr>
-        <w:t xml:space="preserve">d.passport,</w:t>
-      </w:r>
-      <w:r>
-        <w:rPr>
-          <w:rtl w:val="0"/>
-        </w:rPr>
+          <w:color w:val="188038"/>
+          <w:sz w:val="22"/>
+          <w:szCs w:val="22"/>
+        </w:rPr>
+      </w:pPr>
+      <w:r>
+        <w:rPr>
+          <w:rFonts w:ascii="Roboto Mono" w:cs="Roboto Mono" w:eastAsia="Roboto Mono" w:hAnsi="Roboto Mono"/>
+          <w:color w:val="188038"/>
+          <w:sz w:val="22"/>
+          <w:szCs w:val="22"/>
+          <w:rtl w:val="0"/>
+        </w:rPr>
+        <w:t xml:space="preserve">    ds.passport,</w:t>
       </w:r>
     </w:p>
     <w:p>
@@ -10551,43 +9553,20 @@
         <w:jc w:val="both"/>
         <w:rPr>
           <w:rFonts w:ascii="Roboto Mono" w:cs="Roboto Mono" w:eastAsia="Roboto Mono" w:hAnsi="Roboto Mono"/>
-          <w:sz w:val="22"/>
-          <w:szCs w:val="22"/>
-        </w:rPr>
-      </w:pPr>
-      <w:r>
-        <w:rPr>
-          <w:rFonts w:ascii="Roboto Mono" w:cs="Roboto Mono" w:eastAsia="Roboto Mono" w:hAnsi="Roboto Mono"/>
-          <w:sz w:val="22"/>
-          <w:szCs w:val="22"/>
-          <w:rtl w:val="0"/>
-        </w:rPr>
-        <w:t xml:space="preserve">        </w:t>
-      </w:r>
-      <w:r>
-        <w:rPr>
-          <w:rFonts w:ascii="Roboto Mono" w:cs="Roboto Mono" w:eastAsia="Roboto Mono" w:hAnsi="Roboto Mono"/>
-          <w:color w:val="188038"/>
-          <w:sz w:val="22"/>
-          <w:szCs w:val="22"/>
-          <w:rtl w:val="0"/>
-        </w:rPr>
-        <w:t xml:space="preserve">d.fullname</w:t>
-      </w:r>
-      <w:r>
-        <w:rPr>
-          <w:rFonts w:ascii="Roboto Mono" w:cs="Roboto Mono" w:eastAsia="Roboto Mono" w:hAnsi="Roboto Mono"/>
-          <w:color w:val="188038"/>
-          <w:sz w:val="22"/>
-          <w:szCs w:val="22"/>
-          <w:rtl w:val="0"/>
-        </w:rPr>
-        <w:t xml:space="preserve">,</w:t>
-      </w:r>
-      <w:r>
-        <w:rPr>
-          <w:rtl w:val="0"/>
-        </w:rPr>
+          <w:color w:val="188038"/>
+          <w:sz w:val="22"/>
+          <w:szCs w:val="22"/>
+        </w:rPr>
+      </w:pPr>
+      <w:r>
+        <w:rPr>
+          <w:rFonts w:ascii="Roboto Mono" w:cs="Roboto Mono" w:eastAsia="Roboto Mono" w:hAnsi="Roboto Mono"/>
+          <w:color w:val="188038"/>
+          <w:sz w:val="22"/>
+          <w:szCs w:val="22"/>
+          <w:rtl w:val="0"/>
+        </w:rPr>
+        <w:t xml:space="preserve">    db.fullname,</w:t>
       </w:r>
     </w:p>
     <w:p>
@@ -10596,33 +9575,20 @@
         <w:jc w:val="both"/>
         <w:rPr>
           <w:rFonts w:ascii="Roboto Mono" w:cs="Roboto Mono" w:eastAsia="Roboto Mono" w:hAnsi="Roboto Mono"/>
-          <w:sz w:val="22"/>
-          <w:szCs w:val="22"/>
-        </w:rPr>
-      </w:pPr>
-      <w:r>
-        <w:rPr>
-          <w:rFonts w:ascii="Roboto Mono" w:cs="Roboto Mono" w:eastAsia="Roboto Mono" w:hAnsi="Roboto Mono"/>
-          <w:sz w:val="22"/>
-          <w:szCs w:val="22"/>
-          <w:rtl w:val="0"/>
-        </w:rPr>
-        <w:t xml:space="preserve">        </w:t>
-      </w:r>
-      <w:r>
-        <w:rPr>
-          <w:rFonts w:ascii="Roboto Mono" w:cs="Roboto Mono" w:eastAsia="Roboto Mono" w:hAnsi="Roboto Mono"/>
-          <w:color w:val="188038"/>
-          <w:sz w:val="22"/>
-          <w:szCs w:val="22"/>
-          <w:rtl w:val="0"/>
-        </w:rPr>
-        <w:t xml:space="preserve">d.birthdate,</w:t>
-      </w:r>
-      <w:r>
-        <w:rPr>
-          <w:rtl w:val="0"/>
-        </w:rPr>
+          <w:color w:val="188038"/>
+          <w:sz w:val="22"/>
+          <w:szCs w:val="22"/>
+        </w:rPr>
+      </w:pPr>
+      <w:r>
+        <w:rPr>
+          <w:rFonts w:ascii="Roboto Mono" w:cs="Roboto Mono" w:eastAsia="Roboto Mono" w:hAnsi="Roboto Mono"/>
+          <w:color w:val="188038"/>
+          <w:sz w:val="22"/>
+          <w:szCs w:val="22"/>
+          <w:rtl w:val="0"/>
+        </w:rPr>
+        <w:t xml:space="preserve">    db.active_years,</w:t>
       </w:r>
     </w:p>
     <w:p>
@@ -10631,33 +9597,20 @@
         <w:jc w:val="both"/>
         <w:rPr>
           <w:rFonts w:ascii="Roboto Mono" w:cs="Roboto Mono" w:eastAsia="Roboto Mono" w:hAnsi="Roboto Mono"/>
-          <w:sz w:val="22"/>
-          <w:szCs w:val="22"/>
-        </w:rPr>
-      </w:pPr>
-      <w:r>
-        <w:rPr>
-          <w:rFonts w:ascii="Roboto Mono" w:cs="Roboto Mono" w:eastAsia="Roboto Mono" w:hAnsi="Roboto Mono"/>
-          <w:sz w:val="22"/>
-          <w:szCs w:val="22"/>
-          <w:rtl w:val="0"/>
-        </w:rPr>
-        <w:t xml:space="preserve">        </w:t>
-      </w:r>
-      <w:r>
-        <w:rPr>
-          <w:rFonts w:ascii="Roboto Mono" w:cs="Roboto Mono" w:eastAsia="Roboto Mono" w:hAnsi="Roboto Mono"/>
-          <w:color w:val="188038"/>
-          <w:sz w:val="22"/>
-          <w:szCs w:val="22"/>
-          <w:rtl w:val="0"/>
-        </w:rPr>
-        <w:t xml:space="preserve">d.cont_start,</w:t>
-      </w:r>
-      <w:r>
-        <w:rPr>
-          <w:rtl w:val="0"/>
-        </w:rPr>
+          <w:color w:val="188038"/>
+          <w:sz w:val="22"/>
+          <w:szCs w:val="22"/>
+        </w:rPr>
+      </w:pPr>
+      <w:r>
+        <w:rPr>
+          <w:rFonts w:ascii="Roboto Mono" w:cs="Roboto Mono" w:eastAsia="Roboto Mono" w:hAnsi="Roboto Mono"/>
+          <w:color w:val="188038"/>
+          <w:sz w:val="22"/>
+          <w:szCs w:val="22"/>
+          <w:rtl w:val="0"/>
+        </w:rPr>
+        <w:t xml:space="preserve">    ds.total_stops / db.active_years AS stops_per_active_year</w:t>
       </w:r>
     </w:p>
     <w:p>
@@ -10666,33 +9619,20 @@
         <w:jc w:val="both"/>
         <w:rPr>
           <w:rFonts w:ascii="Roboto Mono" w:cs="Roboto Mono" w:eastAsia="Roboto Mono" w:hAnsi="Roboto Mono"/>
-          <w:sz w:val="22"/>
-          <w:szCs w:val="22"/>
-        </w:rPr>
-      </w:pPr>
-      <w:r>
-        <w:rPr>
-          <w:rFonts w:ascii="Roboto Mono" w:cs="Roboto Mono" w:eastAsia="Roboto Mono" w:hAnsi="Roboto Mono"/>
-          <w:sz w:val="22"/>
-          <w:szCs w:val="22"/>
-          <w:rtl w:val="0"/>
-        </w:rPr>
-        <w:t xml:space="preserve">        </w:t>
-      </w:r>
-      <w:r>
-        <w:rPr>
-          <w:rFonts w:ascii="Roboto Mono" w:cs="Roboto Mono" w:eastAsia="Roboto Mono" w:hAnsi="Roboto Mono"/>
-          <w:color w:val="188038"/>
-          <w:sz w:val="22"/>
-          <w:szCs w:val="22"/>
-          <w:rtl w:val="0"/>
-        </w:rPr>
-        <w:t xml:space="preserve">d.cont_end,</w:t>
-      </w:r>
-      <w:r>
-        <w:rPr>
-          <w:rtl w:val="0"/>
-        </w:rPr>
+          <w:color w:val="188038"/>
+          <w:sz w:val="22"/>
+          <w:szCs w:val="22"/>
+        </w:rPr>
+      </w:pPr>
+      <w:r>
+        <w:rPr>
+          <w:rFonts w:ascii="Roboto Mono" w:cs="Roboto Mono" w:eastAsia="Roboto Mono" w:hAnsi="Roboto Mono"/>
+          <w:color w:val="188038"/>
+          <w:sz w:val="22"/>
+          <w:szCs w:val="22"/>
+          <w:rtl w:val="0"/>
+        </w:rPr>
+        <w:t xml:space="preserve">FROM </w:t>
       </w:r>
     </w:p>
     <w:p>
@@ -10701,109 +9641,20 @@
         <w:jc w:val="both"/>
         <w:rPr>
           <w:rFonts w:ascii="Roboto Mono" w:cs="Roboto Mono" w:eastAsia="Roboto Mono" w:hAnsi="Roboto Mono"/>
-          <w:sz w:val="22"/>
-          <w:szCs w:val="22"/>
-        </w:rPr>
-      </w:pPr>
-      <w:r>
-        <w:rPr>
-          <w:rFonts w:ascii="Roboto Mono" w:cs="Roboto Mono" w:eastAsia="Roboto Mono" w:hAnsi="Roboto Mono"/>
-          <w:sz w:val="22"/>
-          <w:szCs w:val="22"/>
-          <w:rtl w:val="0"/>
-        </w:rPr>
-        <w:t xml:space="preserve">        </w:t>
-      </w:r>
-      <w:r>
-        <w:rPr>
-          <w:rFonts w:ascii="Roboto Mono" w:cs="Roboto Mono" w:eastAsia="Roboto Mono" w:hAnsi="Roboto Mono"/>
-          <w:color w:val="188038"/>
-          <w:sz w:val="22"/>
-          <w:szCs w:val="22"/>
-          <w:rtl w:val="0"/>
-        </w:rPr>
-        <w:t xml:space="preserve">--</w:t>
-      </w:r>
-      <w:r>
-        <w:rPr>
-          <w:rFonts w:ascii="Roboto Mono" w:cs="Roboto Mono" w:eastAsia="Roboto Mono" w:hAnsi="Roboto Mono"/>
-          <w:sz w:val="22"/>
-          <w:szCs w:val="22"/>
-          <w:rtl w:val="0"/>
-        </w:rPr>
-        <w:t xml:space="preserve"> </w:t>
-      </w:r>
-      <w:r>
-        <w:rPr>
-          <w:rFonts w:ascii="Roboto Mono" w:cs="Roboto Mono" w:eastAsia="Roboto Mono" w:hAnsi="Roboto Mono"/>
-          <w:color w:val="188038"/>
-          <w:sz w:val="22"/>
-          <w:szCs w:val="22"/>
-          <w:rtl w:val="0"/>
-        </w:rPr>
-        <w:t xml:space="preserve">Calculate</w:t>
-      </w:r>
-      <w:r>
-        <w:rPr>
-          <w:rFonts w:ascii="Roboto Mono" w:cs="Roboto Mono" w:eastAsia="Roboto Mono" w:hAnsi="Roboto Mono"/>
-          <w:sz w:val="22"/>
-          <w:szCs w:val="22"/>
-          <w:rtl w:val="0"/>
-        </w:rPr>
-        <w:t xml:space="preserve"> </w:t>
-      </w:r>
-      <w:r>
-        <w:rPr>
-          <w:rFonts w:ascii="Roboto Mono" w:cs="Roboto Mono" w:eastAsia="Roboto Mono" w:hAnsi="Roboto Mono"/>
-          <w:color w:val="188038"/>
-          <w:sz w:val="22"/>
-          <w:szCs w:val="22"/>
-          <w:rtl w:val="0"/>
-        </w:rPr>
-        <w:t xml:space="preserve">age</w:t>
-      </w:r>
-      <w:r>
-        <w:rPr>
-          <w:rFonts w:ascii="Roboto Mono" w:cs="Roboto Mono" w:eastAsia="Roboto Mono" w:hAnsi="Roboto Mono"/>
-          <w:sz w:val="22"/>
-          <w:szCs w:val="22"/>
-          <w:rtl w:val="0"/>
-        </w:rPr>
-        <w:t xml:space="preserve"> </w:t>
-      </w:r>
-      <w:r>
-        <w:rPr>
-          <w:rFonts w:ascii="Roboto Mono" w:cs="Roboto Mono" w:eastAsia="Roboto Mono" w:hAnsi="Roboto Mono"/>
-          <w:color w:val="188038"/>
-          <w:sz w:val="22"/>
-          <w:szCs w:val="22"/>
-          <w:rtl w:val="0"/>
-        </w:rPr>
-        <w:t xml:space="preserve">in</w:t>
-      </w:r>
-      <w:r>
-        <w:rPr>
-          <w:rFonts w:ascii="Roboto Mono" w:cs="Roboto Mono" w:eastAsia="Roboto Mono" w:hAnsi="Roboto Mono"/>
-          <w:sz w:val="22"/>
-          <w:szCs w:val="22"/>
-          <w:rtl w:val="0"/>
-        </w:rPr>
-        <w:t xml:space="preserve"> </w:t>
-      </w:r>
-      <w:r>
-        <w:rPr>
-          <w:rFonts w:ascii="Roboto Mono" w:cs="Roboto Mono" w:eastAsia="Roboto Mono" w:hAnsi="Roboto Mono"/>
-          <w:color w:val="188038"/>
-          <w:sz w:val="22"/>
-          <w:szCs w:val="22"/>
-          <w:rtl w:val="0"/>
-        </w:rPr>
-        <w:t xml:space="preserve">years</w:t>
-      </w:r>
-      <w:r>
-        <w:rPr>
-          <w:rtl w:val="0"/>
-        </w:rPr>
+          <w:color w:val="188038"/>
+          <w:sz w:val="22"/>
+          <w:szCs w:val="22"/>
+        </w:rPr>
+      </w:pPr>
+      <w:r>
+        <w:rPr>
+          <w:rFonts w:ascii="Roboto Mono" w:cs="Roboto Mono" w:eastAsia="Roboto Mono" w:hAnsi="Roboto Mono"/>
+          <w:color w:val="188038"/>
+          <w:sz w:val="22"/>
+          <w:szCs w:val="22"/>
+          <w:rtl w:val="0"/>
+        </w:rPr>
+        <w:t xml:space="preserve">    driver_stops ds</w:t>
       </w:r>
     </w:p>
     <w:p>
@@ -10812,128 +9663,20 @@
         <w:jc w:val="both"/>
         <w:rPr>
           <w:rFonts w:ascii="Roboto Mono" w:cs="Roboto Mono" w:eastAsia="Roboto Mono" w:hAnsi="Roboto Mono"/>
-          <w:sz w:val="22"/>
-          <w:szCs w:val="22"/>
-        </w:rPr>
-      </w:pPr>
-      <w:r>
-        <w:rPr>
-          <w:rFonts w:ascii="Roboto Mono" w:cs="Roboto Mono" w:eastAsia="Roboto Mono" w:hAnsi="Roboto Mono"/>
-          <w:sz w:val="22"/>
-          <w:szCs w:val="22"/>
-          <w:rtl w:val="0"/>
-        </w:rPr>
-        <w:t xml:space="preserve">        </w:t>
-      </w:r>
-      <w:r>
-        <w:rPr>
-          <w:rFonts w:ascii="Roboto Mono" w:cs="Roboto Mono" w:eastAsia="Roboto Mono" w:hAnsi="Roboto Mono"/>
-          <w:color w:val="188038"/>
-          <w:sz w:val="22"/>
-          <w:szCs w:val="22"/>
-          <w:rtl w:val="0"/>
-        </w:rPr>
-        <w:t xml:space="preserve">TRUNC(MONTHS_BETWEEN(SYSDATE,</w:t>
-      </w:r>
-      <w:r>
-        <w:rPr>
-          <w:rFonts w:ascii="Roboto Mono" w:cs="Roboto Mono" w:eastAsia="Roboto Mono" w:hAnsi="Roboto Mono"/>
-          <w:sz w:val="22"/>
-          <w:szCs w:val="22"/>
-          <w:rtl w:val="0"/>
-        </w:rPr>
-        <w:t xml:space="preserve"> </w:t>
-      </w:r>
-      <w:r>
-        <w:rPr>
-          <w:rFonts w:ascii="Roboto Mono" w:cs="Roboto Mono" w:eastAsia="Roboto Mono" w:hAnsi="Roboto Mono"/>
-          <w:color w:val="188038"/>
-          <w:sz w:val="22"/>
-          <w:szCs w:val="22"/>
-          <w:rtl w:val="0"/>
-        </w:rPr>
-        <w:t xml:space="preserve">d.birthdate)</w:t>
-      </w:r>
-      <w:r>
-        <w:rPr>
-          <w:rFonts w:ascii="Roboto Mono" w:cs="Roboto Mono" w:eastAsia="Roboto Mono" w:hAnsi="Roboto Mono"/>
-          <w:sz w:val="22"/>
-          <w:szCs w:val="22"/>
-          <w:rtl w:val="0"/>
-        </w:rPr>
-        <w:t xml:space="preserve"> </w:t>
-      </w:r>
-      <w:r>
-        <w:rPr>
-          <w:rFonts w:ascii="Roboto Mono" w:cs="Roboto Mono" w:eastAsia="Roboto Mono" w:hAnsi="Roboto Mono"/>
-          <w:color w:val="188038"/>
-          <w:sz w:val="22"/>
-          <w:szCs w:val="22"/>
-          <w:rtl w:val="0"/>
-        </w:rPr>
-        <w:t xml:space="preserve">/</w:t>
-      </w:r>
-      <w:r>
-        <w:rPr>
-          <w:rFonts w:ascii="Roboto Mono" w:cs="Roboto Mono" w:eastAsia="Roboto Mono" w:hAnsi="Roboto Mono"/>
-          <w:sz w:val="22"/>
-          <w:szCs w:val="22"/>
-          <w:rtl w:val="0"/>
-        </w:rPr>
-        <w:t xml:space="preserve"> </w:t>
-      </w:r>
-      <w:r>
-        <w:rPr>
-          <w:rFonts w:ascii="Roboto Mono" w:cs="Roboto Mono" w:eastAsia="Roboto Mono" w:hAnsi="Roboto Mono"/>
-          <w:color w:val="188038"/>
-          <w:sz w:val="22"/>
-          <w:szCs w:val="22"/>
-          <w:rtl w:val="0"/>
-        </w:rPr>
-        <w:t xml:space="preserve">12)</w:t>
-      </w:r>
-      <w:r>
-        <w:rPr>
-          <w:rFonts w:ascii="Roboto Mono" w:cs="Roboto Mono" w:eastAsia="Roboto Mono" w:hAnsi="Roboto Mono"/>
-          <w:sz w:val="22"/>
-          <w:szCs w:val="22"/>
-          <w:rtl w:val="0"/>
-        </w:rPr>
-        <w:t xml:space="preserve"> </w:t>
-      </w:r>
-      <w:r>
-        <w:rPr>
-          <w:rFonts w:ascii="Roboto Mono" w:cs="Roboto Mono" w:eastAsia="Roboto Mono" w:hAnsi="Roboto Mono"/>
-          <w:color w:val="188038"/>
-          <w:sz w:val="22"/>
-          <w:szCs w:val="22"/>
-          <w:rtl w:val="0"/>
-        </w:rPr>
-        <w:t xml:space="preserve">AS</w:t>
-      </w:r>
-      <w:r>
-        <w:rPr>
-          <w:rFonts w:ascii="Roboto Mono" w:cs="Roboto Mono" w:eastAsia="Roboto Mono" w:hAnsi="Roboto Mono"/>
-          <w:sz w:val="22"/>
-          <w:szCs w:val="22"/>
-          <w:rtl w:val="0"/>
-        </w:rPr>
-        <w:t xml:space="preserve"> </w:t>
-      </w:r>
-      <w:r>
-        <w:rPr>
-          <w:rFonts w:ascii="Roboto Mono" w:cs="Roboto Mono" w:eastAsia="Roboto Mono" w:hAnsi="Roboto Mono"/>
-          <w:color w:val="188038"/>
-          <w:sz w:val="22"/>
-          <w:szCs w:val="22"/>
-          <w:rtl w:val="0"/>
-        </w:rPr>
-        <w:t xml:space="preserve">age,</w:t>
-      </w:r>
-      <w:r>
-        <w:rPr>
-          <w:rtl w:val="0"/>
-        </w:rPr>
+          <w:color w:val="188038"/>
+          <w:sz w:val="22"/>
+          <w:szCs w:val="22"/>
+        </w:rPr>
+      </w:pPr>
+      <w:r>
+        <w:rPr>
+          <w:rFonts w:ascii="Roboto Mono" w:cs="Roboto Mono" w:eastAsia="Roboto Mono" w:hAnsi="Roboto Mono"/>
+          <w:color w:val="188038"/>
+          <w:sz w:val="22"/>
+          <w:szCs w:val="22"/>
+          <w:rtl w:val="0"/>
+        </w:rPr>
+        <w:t xml:space="preserve">LEFT JOIN</w:t>
       </w:r>
     </w:p>
     <w:p>
@@ -10942,151 +9685,20 @@
         <w:jc w:val="both"/>
         <w:rPr>
           <w:rFonts w:ascii="Roboto Mono" w:cs="Roboto Mono" w:eastAsia="Roboto Mono" w:hAnsi="Roboto Mono"/>
-          <w:sz w:val="22"/>
-          <w:szCs w:val="22"/>
-        </w:rPr>
-      </w:pPr>
-      <w:r>
-        <w:rPr>
-          <w:rFonts w:ascii="Roboto Mono" w:cs="Roboto Mono" w:eastAsia="Roboto Mono" w:hAnsi="Roboto Mono"/>
-          <w:sz w:val="22"/>
-          <w:szCs w:val="22"/>
-          <w:rtl w:val="0"/>
-        </w:rPr>
-        <w:t xml:space="preserve">        </w:t>
-      </w:r>
-      <w:r>
-        <w:rPr>
-          <w:rFonts w:ascii="Roboto Mono" w:cs="Roboto Mono" w:eastAsia="Roboto Mono" w:hAnsi="Roboto Mono"/>
-          <w:color w:val="188038"/>
-          <w:sz w:val="22"/>
-          <w:szCs w:val="22"/>
-          <w:rtl w:val="0"/>
-        </w:rPr>
-        <w:t xml:space="preserve">--</w:t>
-      </w:r>
-      <w:r>
-        <w:rPr>
-          <w:rFonts w:ascii="Roboto Mono" w:cs="Roboto Mono" w:eastAsia="Roboto Mono" w:hAnsi="Roboto Mono"/>
-          <w:sz w:val="22"/>
-          <w:szCs w:val="22"/>
-          <w:rtl w:val="0"/>
-        </w:rPr>
-        <w:t xml:space="preserve"> </w:t>
-      </w:r>
-      <w:r>
-        <w:rPr>
-          <w:rFonts w:ascii="Roboto Mono" w:cs="Roboto Mono" w:eastAsia="Roboto Mono" w:hAnsi="Roboto Mono"/>
-          <w:color w:val="188038"/>
-          <w:sz w:val="22"/>
-          <w:szCs w:val="22"/>
-          <w:rtl w:val="0"/>
-        </w:rPr>
-        <w:t xml:space="preserve">Calculate</w:t>
-      </w:r>
-      <w:r>
-        <w:rPr>
-          <w:rFonts w:ascii="Roboto Mono" w:cs="Roboto Mono" w:eastAsia="Roboto Mono" w:hAnsi="Roboto Mono"/>
-          <w:sz w:val="22"/>
-          <w:szCs w:val="22"/>
-          <w:rtl w:val="0"/>
-        </w:rPr>
-        <w:t xml:space="preserve"> </w:t>
-      </w:r>
-      <w:r>
-        <w:rPr>
-          <w:rFonts w:ascii="Roboto Mono" w:cs="Roboto Mono" w:eastAsia="Roboto Mono" w:hAnsi="Roboto Mono"/>
-          <w:color w:val="188038"/>
-          <w:sz w:val="22"/>
-          <w:szCs w:val="22"/>
-          <w:rtl w:val="0"/>
-        </w:rPr>
-        <w:t xml:space="preserve">seniority</w:t>
-      </w:r>
-      <w:r>
-        <w:rPr>
-          <w:rFonts w:ascii="Roboto Mono" w:cs="Roboto Mono" w:eastAsia="Roboto Mono" w:hAnsi="Roboto Mono"/>
-          <w:sz w:val="22"/>
-          <w:szCs w:val="22"/>
-          <w:rtl w:val="0"/>
-        </w:rPr>
-        <w:t xml:space="preserve"> </w:t>
-      </w:r>
-      <w:r>
-        <w:rPr>
-          <w:rFonts w:ascii="Roboto Mono" w:cs="Roboto Mono" w:eastAsia="Roboto Mono" w:hAnsi="Roboto Mono"/>
-          <w:color w:val="188038"/>
-          <w:sz w:val="22"/>
-          <w:szCs w:val="22"/>
-          <w:rtl w:val="0"/>
-        </w:rPr>
-        <w:t xml:space="preserve">(contract</w:t>
-      </w:r>
-      <w:r>
-        <w:rPr>
-          <w:rFonts w:ascii="Roboto Mono" w:cs="Roboto Mono" w:eastAsia="Roboto Mono" w:hAnsi="Roboto Mono"/>
-          <w:sz w:val="22"/>
-          <w:szCs w:val="22"/>
-          <w:rtl w:val="0"/>
-        </w:rPr>
-        <w:t xml:space="preserve"> </w:t>
-      </w:r>
-      <w:r>
-        <w:rPr>
-          <w:rFonts w:ascii="Roboto Mono" w:cs="Roboto Mono" w:eastAsia="Roboto Mono" w:hAnsi="Roboto Mono"/>
-          <w:color w:val="188038"/>
-          <w:sz w:val="22"/>
-          <w:szCs w:val="22"/>
-          <w:rtl w:val="0"/>
-        </w:rPr>
-        <w:t xml:space="preserve">length)</w:t>
-      </w:r>
-      <w:r>
-        <w:rPr>
-          <w:rFonts w:ascii="Roboto Mono" w:cs="Roboto Mono" w:eastAsia="Roboto Mono" w:hAnsi="Roboto Mono"/>
-          <w:sz w:val="22"/>
-          <w:szCs w:val="22"/>
-          <w:rtl w:val="0"/>
-        </w:rPr>
-        <w:t xml:space="preserve"> </w:t>
-      </w:r>
-      <w:r>
-        <w:rPr>
-          <w:rFonts w:ascii="Roboto Mono" w:cs="Roboto Mono" w:eastAsia="Roboto Mono" w:hAnsi="Roboto Mono"/>
-          <w:color w:val="188038"/>
-          <w:sz w:val="22"/>
-          <w:szCs w:val="22"/>
-          <w:rtl w:val="0"/>
-        </w:rPr>
-        <w:t xml:space="preserve">in</w:t>
-      </w:r>
-      <w:r>
-        <w:rPr>
-          <w:rFonts w:ascii="Roboto Mono" w:cs="Roboto Mono" w:eastAsia="Roboto Mono" w:hAnsi="Roboto Mono"/>
-          <w:sz w:val="22"/>
-          <w:szCs w:val="22"/>
-          <w:rtl w:val="0"/>
-        </w:rPr>
-        <w:t xml:space="preserve"> </w:t>
-      </w:r>
-      <w:r>
-        <w:rPr>
-          <w:rFonts w:ascii="Roboto Mono" w:cs="Roboto Mono" w:eastAsia="Roboto Mono" w:hAnsi="Roboto Mono"/>
-          <w:color w:val="188038"/>
-          <w:sz w:val="22"/>
-          <w:szCs w:val="22"/>
-          <w:rtl w:val="0"/>
-        </w:rPr>
-        <w:t xml:space="preserve">years.</w:t>
-      </w:r>
-      <w:r>
-        <w:rPr>
-          <w:rFonts w:ascii="Roboto Mono" w:cs="Roboto Mono" w:eastAsia="Roboto Mono" w:hAnsi="Roboto Mono"/>
-          <w:sz w:val="22"/>
-          <w:szCs w:val="22"/>
-          <w:rtl w:val="0"/>
-        </w:rPr>
-        <w:t xml:space="preserve"> </w:t>
+          <w:color w:val="188038"/>
+          <w:sz w:val="22"/>
+          <w:szCs w:val="22"/>
+        </w:rPr>
+      </w:pPr>
+      <w:r>
+        <w:rPr>
+          <w:rFonts w:ascii="Roboto Mono" w:cs="Roboto Mono" w:eastAsia="Roboto Mono" w:hAnsi="Roboto Mono"/>
+          <w:color w:val="188038"/>
+          <w:sz w:val="22"/>
+          <w:szCs w:val="22"/>
+          <w:rtl w:val="0"/>
+        </w:rPr>
+        <w:t xml:space="preserve">    driver_base db ON ds.passport = db.passport</w:t>
       </w:r>
     </w:p>
     <w:p>
@@ -11095,299 +9707,20 @@
         <w:jc w:val="both"/>
         <w:rPr>
           <w:rFonts w:ascii="Roboto Mono" w:cs="Roboto Mono" w:eastAsia="Roboto Mono" w:hAnsi="Roboto Mono"/>
-          <w:sz w:val="22"/>
-          <w:szCs w:val="22"/>
-        </w:rPr>
-      </w:pPr>
-      <w:r>
-        <w:rPr>
-          <w:rFonts w:ascii="Roboto Mono" w:cs="Roboto Mono" w:eastAsia="Roboto Mono" w:hAnsi="Roboto Mono"/>
-          <w:sz w:val="22"/>
-          <w:szCs w:val="22"/>
-          <w:rtl w:val="0"/>
-        </w:rPr>
-        <w:t xml:space="preserve">        </w:t>
-      </w:r>
-      <w:r>
-        <w:rPr>
-          <w:rFonts w:ascii="Roboto Mono" w:cs="Roboto Mono" w:eastAsia="Roboto Mono" w:hAnsi="Roboto Mono"/>
-          <w:color w:val="188038"/>
-          <w:sz w:val="22"/>
-          <w:szCs w:val="22"/>
-          <w:rtl w:val="0"/>
-        </w:rPr>
-        <w:t xml:space="preserve">--</w:t>
-      </w:r>
-      <w:r>
-        <w:rPr>
-          <w:rFonts w:ascii="Roboto Mono" w:cs="Roboto Mono" w:eastAsia="Roboto Mono" w:hAnsi="Roboto Mono"/>
-          <w:sz w:val="22"/>
-          <w:szCs w:val="22"/>
-          <w:rtl w:val="0"/>
-        </w:rPr>
-        <w:t xml:space="preserve"> </w:t>
-      </w:r>
-      <w:r>
-        <w:rPr>
-          <w:rFonts w:ascii="Roboto Mono" w:cs="Roboto Mono" w:eastAsia="Roboto Mono" w:hAnsi="Roboto Mono"/>
-          <w:color w:val="188038"/>
-          <w:sz w:val="22"/>
-          <w:szCs w:val="22"/>
-          <w:rtl w:val="0"/>
-        </w:rPr>
-        <w:t xml:space="preserve">Use</w:t>
-      </w:r>
-      <w:r>
-        <w:rPr>
-          <w:rFonts w:ascii="Roboto Mono" w:cs="Roboto Mono" w:eastAsia="Roboto Mono" w:hAnsi="Roboto Mono"/>
-          <w:sz w:val="22"/>
-          <w:szCs w:val="22"/>
-          <w:rtl w:val="0"/>
-        </w:rPr>
-        <w:t xml:space="preserve"> </w:t>
-      </w:r>
-      <w:r>
-        <w:rPr>
-          <w:rFonts w:ascii="Roboto Mono" w:cs="Roboto Mono" w:eastAsia="Roboto Mono" w:hAnsi="Roboto Mono"/>
-          <w:color w:val="188038"/>
-          <w:sz w:val="22"/>
-          <w:szCs w:val="22"/>
-          <w:rtl w:val="0"/>
-        </w:rPr>
-        <w:t xml:space="preserve">NVL</w:t>
-      </w:r>
-      <w:r>
-        <w:rPr>
-          <w:rFonts w:ascii="Roboto Mono" w:cs="Roboto Mono" w:eastAsia="Roboto Mono" w:hAnsi="Roboto Mono"/>
-          <w:sz w:val="22"/>
-          <w:szCs w:val="22"/>
-          <w:rtl w:val="0"/>
-        </w:rPr>
-        <w:t xml:space="preserve"> </w:t>
-      </w:r>
-      <w:r>
-        <w:rPr>
-          <w:rFonts w:ascii="Roboto Mono" w:cs="Roboto Mono" w:eastAsia="Roboto Mono" w:hAnsi="Roboto Mono"/>
-          <w:color w:val="188038"/>
-          <w:sz w:val="22"/>
-          <w:szCs w:val="22"/>
-          <w:rtl w:val="0"/>
-        </w:rPr>
-        <w:t xml:space="preserve">to</w:t>
-      </w:r>
-      <w:r>
-        <w:rPr>
-          <w:rFonts w:ascii="Roboto Mono" w:cs="Roboto Mono" w:eastAsia="Roboto Mono" w:hAnsi="Roboto Mono"/>
-          <w:sz w:val="22"/>
-          <w:szCs w:val="22"/>
-          <w:rtl w:val="0"/>
-        </w:rPr>
-        <w:t xml:space="preserve"> </w:t>
-      </w:r>
-      <w:r>
-        <w:rPr>
-          <w:rFonts w:ascii="Roboto Mono" w:cs="Roboto Mono" w:eastAsia="Roboto Mono" w:hAnsi="Roboto Mono"/>
-          <w:color w:val="188038"/>
-          <w:sz w:val="22"/>
-          <w:szCs w:val="22"/>
-          <w:rtl w:val="0"/>
-        </w:rPr>
-        <w:t xml:space="preserve">handle</w:t>
-      </w:r>
-      <w:r>
-        <w:rPr>
-          <w:rFonts w:ascii="Roboto Mono" w:cs="Roboto Mono" w:eastAsia="Roboto Mono" w:hAnsi="Roboto Mono"/>
-          <w:sz w:val="22"/>
-          <w:szCs w:val="22"/>
-          <w:rtl w:val="0"/>
-        </w:rPr>
-        <w:t xml:space="preserve"> </w:t>
-      </w:r>
-      <w:r>
-        <w:rPr>
-          <w:rFonts w:ascii="Roboto Mono" w:cs="Roboto Mono" w:eastAsia="Roboto Mono" w:hAnsi="Roboto Mono"/>
-          <w:color w:val="188038"/>
-          <w:sz w:val="22"/>
-          <w:szCs w:val="22"/>
-          <w:rtl w:val="0"/>
-        </w:rPr>
-        <w:t xml:space="preserve">NULL</w:t>
-      </w:r>
-      <w:r>
-        <w:rPr>
-          <w:rFonts w:ascii="Roboto Mono" w:cs="Roboto Mono" w:eastAsia="Roboto Mono" w:hAnsi="Roboto Mono"/>
-          <w:sz w:val="22"/>
-          <w:szCs w:val="22"/>
-          <w:rtl w:val="0"/>
-        </w:rPr>
-        <w:t xml:space="preserve"> </w:t>
-      </w:r>
-      <w:r>
-        <w:rPr>
-          <w:rFonts w:ascii="Roboto Mono" w:cs="Roboto Mono" w:eastAsia="Roboto Mono" w:hAnsi="Roboto Mono"/>
-          <w:color w:val="188038"/>
-          <w:sz w:val="22"/>
-          <w:szCs w:val="22"/>
-          <w:rtl w:val="0"/>
-        </w:rPr>
-        <w:t xml:space="preserve">end</w:t>
-      </w:r>
-      <w:r>
-        <w:rPr>
-          <w:rFonts w:ascii="Roboto Mono" w:cs="Roboto Mono" w:eastAsia="Roboto Mono" w:hAnsi="Roboto Mono"/>
-          <w:sz w:val="22"/>
-          <w:szCs w:val="22"/>
-          <w:rtl w:val="0"/>
-        </w:rPr>
-        <w:t xml:space="preserve"> </w:t>
-      </w:r>
-      <w:r>
-        <w:rPr>
-          <w:rFonts w:ascii="Roboto Mono" w:cs="Roboto Mono" w:eastAsia="Roboto Mono" w:hAnsi="Roboto Mono"/>
-          <w:color w:val="188038"/>
-          <w:sz w:val="22"/>
-          <w:szCs w:val="22"/>
-          <w:rtl w:val="0"/>
-        </w:rPr>
-        <w:t xml:space="preserve">dates,</w:t>
-      </w:r>
-      <w:r>
-        <w:rPr>
-          <w:rFonts w:ascii="Roboto Mono" w:cs="Roboto Mono" w:eastAsia="Roboto Mono" w:hAnsi="Roboto Mono"/>
-          <w:sz w:val="22"/>
-          <w:szCs w:val="22"/>
-          <w:rtl w:val="0"/>
-        </w:rPr>
-        <w:t xml:space="preserve"> </w:t>
-      </w:r>
-      <w:r>
-        <w:rPr>
-          <w:rFonts w:ascii="Roboto Mono" w:cs="Roboto Mono" w:eastAsia="Roboto Mono" w:hAnsi="Roboto Mono"/>
-          <w:color w:val="188038"/>
-          <w:sz w:val="22"/>
-          <w:szCs w:val="22"/>
-          <w:rtl w:val="0"/>
-        </w:rPr>
-        <w:t xml:space="preserve">if</w:t>
-      </w:r>
-      <w:r>
-        <w:rPr>
-          <w:rFonts w:ascii="Roboto Mono" w:cs="Roboto Mono" w:eastAsia="Roboto Mono" w:hAnsi="Roboto Mono"/>
-          <w:sz w:val="22"/>
-          <w:szCs w:val="22"/>
-          <w:rtl w:val="0"/>
-        </w:rPr>
-        <w:t xml:space="preserve"> </w:t>
-      </w:r>
-      <w:r>
-        <w:rPr>
-          <w:rFonts w:ascii="Roboto Mono" w:cs="Roboto Mono" w:eastAsia="Roboto Mono" w:hAnsi="Roboto Mono"/>
-          <w:color w:val="188038"/>
-          <w:sz w:val="22"/>
-          <w:szCs w:val="22"/>
-          <w:rtl w:val="0"/>
-        </w:rPr>
-        <w:t xml:space="preserve">no</w:t>
-      </w:r>
-      <w:r>
-        <w:rPr>
-          <w:rFonts w:ascii="Roboto Mono" w:cs="Roboto Mono" w:eastAsia="Roboto Mono" w:hAnsi="Roboto Mono"/>
-          <w:sz w:val="22"/>
-          <w:szCs w:val="22"/>
-          <w:rtl w:val="0"/>
-        </w:rPr>
-        <w:t xml:space="preserve"> </w:t>
-      </w:r>
-      <w:r>
-        <w:rPr>
-          <w:rFonts w:ascii="Roboto Mono" w:cs="Roboto Mono" w:eastAsia="Roboto Mono" w:hAnsi="Roboto Mono"/>
-          <w:color w:val="188038"/>
-          <w:sz w:val="22"/>
-          <w:szCs w:val="22"/>
-          <w:rtl w:val="0"/>
-        </w:rPr>
-        <w:t xml:space="preserve">end</w:t>
-      </w:r>
-      <w:r>
-        <w:rPr>
-          <w:rFonts w:ascii="Roboto Mono" w:cs="Roboto Mono" w:eastAsia="Roboto Mono" w:hAnsi="Roboto Mono"/>
-          <w:sz w:val="22"/>
-          <w:szCs w:val="22"/>
-          <w:rtl w:val="0"/>
-        </w:rPr>
-        <w:t xml:space="preserve"> </w:t>
-      </w:r>
-      <w:r>
-        <w:rPr>
-          <w:rFonts w:ascii="Roboto Mono" w:cs="Roboto Mono" w:eastAsia="Roboto Mono" w:hAnsi="Roboto Mono"/>
-          <w:color w:val="188038"/>
-          <w:sz w:val="22"/>
-          <w:szCs w:val="22"/>
-          <w:rtl w:val="0"/>
-        </w:rPr>
-        <w:t xml:space="preserve">date,</w:t>
-      </w:r>
-      <w:r>
-        <w:rPr>
-          <w:rFonts w:ascii="Roboto Mono" w:cs="Roboto Mono" w:eastAsia="Roboto Mono" w:hAnsi="Roboto Mono"/>
-          <w:sz w:val="22"/>
-          <w:szCs w:val="22"/>
-          <w:rtl w:val="0"/>
-        </w:rPr>
-        <w:t xml:space="preserve"> </w:t>
-      </w:r>
-      <w:r>
-        <w:rPr>
-          <w:rFonts w:ascii="Roboto Mono" w:cs="Roboto Mono" w:eastAsia="Roboto Mono" w:hAnsi="Roboto Mono"/>
-          <w:color w:val="188038"/>
-          <w:sz w:val="22"/>
-          <w:szCs w:val="22"/>
-          <w:rtl w:val="0"/>
-        </w:rPr>
-        <w:t xml:space="preserve">then</w:t>
-      </w:r>
-      <w:r>
-        <w:rPr>
-          <w:rFonts w:ascii="Roboto Mono" w:cs="Roboto Mono" w:eastAsia="Roboto Mono" w:hAnsi="Roboto Mono"/>
-          <w:sz w:val="22"/>
-          <w:szCs w:val="22"/>
-          <w:rtl w:val="0"/>
-        </w:rPr>
-        <w:t xml:space="preserve"> </w:t>
-      </w:r>
-      <w:r>
-        <w:rPr>
-          <w:rFonts w:ascii="Roboto Mono" w:cs="Roboto Mono" w:eastAsia="Roboto Mono" w:hAnsi="Roboto Mono"/>
-          <w:color w:val="188038"/>
-          <w:sz w:val="22"/>
-          <w:szCs w:val="22"/>
-          <w:rtl w:val="0"/>
-        </w:rPr>
-        <w:t xml:space="preserve">use</w:t>
-      </w:r>
-      <w:r>
-        <w:rPr>
-          <w:rFonts w:ascii="Roboto Mono" w:cs="Roboto Mono" w:eastAsia="Roboto Mono" w:hAnsi="Roboto Mono"/>
-          <w:sz w:val="22"/>
-          <w:szCs w:val="22"/>
-          <w:rtl w:val="0"/>
-        </w:rPr>
-        <w:t xml:space="preserve"> </w:t>
-      </w:r>
-      <w:r>
-        <w:rPr>
-          <w:rFonts w:ascii="Roboto Mono" w:cs="Roboto Mono" w:eastAsia="Roboto Mono" w:hAnsi="Roboto Mono"/>
-          <w:color w:val="188038"/>
-          <w:sz w:val="22"/>
-          <w:szCs w:val="22"/>
-          <w:rtl w:val="0"/>
-        </w:rPr>
-        <w:t xml:space="preserve">SYSDATE</w:t>
-      </w:r>
-      <w:r>
-        <w:rPr>
-          <w:rtl w:val="0"/>
-        </w:rPr>
+          <w:color w:val="188038"/>
+          <w:sz w:val="22"/>
+          <w:szCs w:val="22"/>
+        </w:rPr>
+      </w:pPr>
+      <w:r>
+        <w:rPr>
+          <w:rFonts w:ascii="Roboto Mono" w:cs="Roboto Mono" w:eastAsia="Roboto Mono" w:hAnsi="Roboto Mono"/>
+          <w:color w:val="188038"/>
+          <w:sz w:val="22"/>
+          <w:szCs w:val="22"/>
+          <w:rtl w:val="0"/>
+        </w:rPr>
+        <w:t xml:space="preserve">),</w:t>
       </w:r>
     </w:p>
     <w:p>
@@ -11396,147 +9729,20 @@
         <w:jc w:val="both"/>
         <w:rPr>
           <w:rFonts w:ascii="Roboto Mono" w:cs="Roboto Mono" w:eastAsia="Roboto Mono" w:hAnsi="Roboto Mono"/>
-          <w:sz w:val="22"/>
-          <w:szCs w:val="22"/>
-        </w:rPr>
-      </w:pPr>
-      <w:r>
-        <w:rPr>
-          <w:rFonts w:ascii="Roboto Mono" w:cs="Roboto Mono" w:eastAsia="Roboto Mono" w:hAnsi="Roboto Mono"/>
-          <w:sz w:val="22"/>
-          <w:szCs w:val="22"/>
-          <w:rtl w:val="0"/>
-        </w:rPr>
-        <w:t xml:space="preserve">        </w:t>
-      </w:r>
-      <w:r>
-        <w:rPr>
-          <w:rFonts w:ascii="Roboto Mono" w:cs="Roboto Mono" w:eastAsia="Roboto Mono" w:hAnsi="Roboto Mono"/>
-          <w:color w:val="188038"/>
-          <w:sz w:val="22"/>
-          <w:szCs w:val="22"/>
-          <w:rtl w:val="0"/>
-        </w:rPr>
-        <w:t xml:space="preserve">TRUNC(MONTHS_BETWEEN(NVL(d.cont_end,</w:t>
-      </w:r>
-      <w:r>
-        <w:rPr>
-          <w:rFonts w:ascii="Roboto Mono" w:cs="Roboto Mono" w:eastAsia="Roboto Mono" w:hAnsi="Roboto Mono"/>
-          <w:sz w:val="22"/>
-          <w:szCs w:val="22"/>
-          <w:rtl w:val="0"/>
-        </w:rPr>
-        <w:t xml:space="preserve"> </w:t>
-      </w:r>
-      <w:r>
-        <w:rPr>
-          <w:rFonts w:ascii="Roboto Mono" w:cs="Roboto Mono" w:eastAsia="Roboto Mono" w:hAnsi="Roboto Mono"/>
-          <w:color w:val="188038"/>
-          <w:sz w:val="22"/>
-          <w:szCs w:val="22"/>
-          <w:rtl w:val="0"/>
-        </w:rPr>
-        <w:t xml:space="preserve">SYSDATE),</w:t>
-      </w:r>
-      <w:r>
-        <w:rPr>
-          <w:rFonts w:ascii="Roboto Mono" w:cs="Roboto Mono" w:eastAsia="Roboto Mono" w:hAnsi="Roboto Mono"/>
-          <w:sz w:val="22"/>
-          <w:szCs w:val="22"/>
-          <w:rtl w:val="0"/>
-        </w:rPr>
-        <w:t xml:space="preserve"> </w:t>
-      </w:r>
-      <w:r>
-        <w:rPr>
-          <w:rFonts w:ascii="Roboto Mono" w:cs="Roboto Mono" w:eastAsia="Roboto Mono" w:hAnsi="Roboto Mono"/>
-          <w:color w:val="188038"/>
-          <w:sz w:val="22"/>
-          <w:szCs w:val="22"/>
-          <w:rtl w:val="0"/>
-        </w:rPr>
-        <w:t xml:space="preserve">d.cont_start)</w:t>
-      </w:r>
-      <w:r>
-        <w:rPr>
-          <w:rFonts w:ascii="Roboto Mono" w:cs="Roboto Mono" w:eastAsia="Roboto Mono" w:hAnsi="Roboto Mono"/>
-          <w:sz w:val="22"/>
-          <w:szCs w:val="22"/>
-          <w:rtl w:val="0"/>
-        </w:rPr>
-        <w:t xml:space="preserve"> </w:t>
-      </w:r>
-      <w:r>
-        <w:rPr>
-          <w:rFonts w:ascii="Roboto Mono" w:cs="Roboto Mono" w:eastAsia="Roboto Mono" w:hAnsi="Roboto Mono"/>
-          <w:color w:val="188038"/>
-          <w:sz w:val="22"/>
-          <w:szCs w:val="22"/>
-          <w:rtl w:val="0"/>
-        </w:rPr>
-        <w:t xml:space="preserve">/</w:t>
-      </w:r>
-      <w:r>
-        <w:rPr>
-          <w:rFonts w:ascii="Roboto Mono" w:cs="Roboto Mono" w:eastAsia="Roboto Mono" w:hAnsi="Roboto Mono"/>
-          <w:sz w:val="22"/>
-          <w:szCs w:val="22"/>
-          <w:rtl w:val="0"/>
-        </w:rPr>
-        <w:t xml:space="preserve"> </w:t>
-      </w:r>
-      <w:r>
-        <w:rPr>
-          <w:rFonts w:ascii="Roboto Mono" w:cs="Roboto Mono" w:eastAsia="Roboto Mono" w:hAnsi="Roboto Mono"/>
-          <w:color w:val="188038"/>
-          <w:sz w:val="22"/>
-          <w:szCs w:val="22"/>
-          <w:rtl w:val="0"/>
-        </w:rPr>
-        <w:t xml:space="preserve">12)</w:t>
-      </w:r>
-      <w:r>
-        <w:rPr>
-          <w:rFonts w:ascii="Roboto Mono" w:cs="Roboto Mono" w:eastAsia="Roboto Mono" w:hAnsi="Roboto Mono"/>
-          <w:sz w:val="22"/>
-          <w:szCs w:val="22"/>
-          <w:rtl w:val="0"/>
-        </w:rPr>
-        <w:t xml:space="preserve"> </w:t>
-      </w:r>
-      <w:r>
-        <w:rPr>
-          <w:rFonts w:ascii="Roboto Mono" w:cs="Roboto Mono" w:eastAsia="Roboto Mono" w:hAnsi="Roboto Mono"/>
-          <w:color w:val="188038"/>
-          <w:sz w:val="22"/>
-          <w:szCs w:val="22"/>
-          <w:rtl w:val="0"/>
-        </w:rPr>
-        <w:t xml:space="preserve">AS</w:t>
-      </w:r>
-      <w:r>
-        <w:rPr>
-          <w:rFonts w:ascii="Roboto Mono" w:cs="Roboto Mono" w:eastAsia="Roboto Mono" w:hAnsi="Roboto Mono"/>
-          <w:sz w:val="22"/>
-          <w:szCs w:val="22"/>
-          <w:rtl w:val="0"/>
-        </w:rPr>
-        <w:t xml:space="preserve"> </w:t>
-      </w:r>
-      <w:r>
-        <w:rPr>
-          <w:rFonts w:ascii="Roboto Mono" w:cs="Roboto Mono" w:eastAsia="Roboto Mono" w:hAnsi="Roboto Mono"/>
-          <w:color w:val="188038"/>
-          <w:sz w:val="22"/>
-          <w:szCs w:val="22"/>
-          <w:rtl w:val="0"/>
-        </w:rPr>
-        <w:t xml:space="preserve">seniority_years,</w:t>
-      </w:r>
-      <w:r>
-        <w:rPr>
-          <w:rtl w:val="0"/>
-        </w:rPr>
+          <w:color w:val="188038"/>
+          <w:sz w:val="22"/>
+          <w:szCs w:val="22"/>
+        </w:rPr>
+      </w:pPr>
+      <w:r>
+        <w:rPr>
+          <w:rFonts w:ascii="Roboto Mono" w:cs="Roboto Mono" w:eastAsia="Roboto Mono" w:hAnsi="Roboto Mono"/>
+          <w:color w:val="188038"/>
+          <w:sz w:val="22"/>
+          <w:szCs w:val="22"/>
+          <w:rtl w:val="0"/>
+        </w:rPr>
+        <w:t xml:space="preserve">-- Count loans and unreturned loans for each driver</w:t>
       </w:r>
     </w:p>
     <w:p>
@@ -11545,394 +9751,20 @@
         <w:jc w:val="both"/>
         <w:rPr>
           <w:rFonts w:ascii="Roboto Mono" w:cs="Roboto Mono" w:eastAsia="Roboto Mono" w:hAnsi="Roboto Mono"/>
-          <w:sz w:val="22"/>
-          <w:szCs w:val="22"/>
-        </w:rPr>
-      </w:pPr>
-      <w:r>
-        <w:rPr>
-          <w:rFonts w:ascii="Roboto Mono" w:cs="Roboto Mono" w:eastAsia="Roboto Mono" w:hAnsi="Roboto Mono"/>
-          <w:sz w:val="22"/>
-          <w:szCs w:val="22"/>
-          <w:rtl w:val="0"/>
-        </w:rPr>
-        <w:t xml:space="preserve">        </w:t>
-      </w:r>
-      <w:r>
-        <w:rPr>
-          <w:rFonts w:ascii="Roboto Mono" w:cs="Roboto Mono" w:eastAsia="Roboto Mono" w:hAnsi="Roboto Mono"/>
-          <w:color w:val="188038"/>
-          <w:sz w:val="22"/>
-          <w:szCs w:val="22"/>
-          <w:rtl w:val="0"/>
-        </w:rPr>
-        <w:t xml:space="preserve">--</w:t>
-      </w:r>
-      <w:r>
-        <w:rPr>
-          <w:rFonts w:ascii="Roboto Mono" w:cs="Roboto Mono" w:eastAsia="Roboto Mono" w:hAnsi="Roboto Mono"/>
-          <w:sz w:val="22"/>
-          <w:szCs w:val="22"/>
-          <w:rtl w:val="0"/>
-        </w:rPr>
-        <w:t xml:space="preserve"> </w:t>
-      </w:r>
-      <w:r>
-        <w:rPr>
-          <w:rFonts w:ascii="Roboto Mono" w:cs="Roboto Mono" w:eastAsia="Roboto Mono" w:hAnsi="Roboto Mono"/>
-          <w:color w:val="188038"/>
-          <w:sz w:val="22"/>
-          <w:szCs w:val="22"/>
-          <w:rtl w:val="0"/>
-        </w:rPr>
-        <w:t xml:space="preserve">Dont</w:t>
-      </w:r>
-      <w:r>
-        <w:rPr>
-          <w:rFonts w:ascii="Roboto Mono" w:cs="Roboto Mono" w:eastAsia="Roboto Mono" w:hAnsi="Roboto Mono"/>
-          <w:sz w:val="22"/>
-          <w:szCs w:val="22"/>
-          <w:rtl w:val="0"/>
-        </w:rPr>
-        <w:t xml:space="preserve"> </w:t>
-      </w:r>
-      <w:r>
-        <w:rPr>
-          <w:rFonts w:ascii="Roboto Mono" w:cs="Roboto Mono" w:eastAsia="Roboto Mono" w:hAnsi="Roboto Mono"/>
-          <w:color w:val="188038"/>
-          <w:sz w:val="22"/>
-          <w:szCs w:val="22"/>
-          <w:rtl w:val="0"/>
-        </w:rPr>
-        <w:t xml:space="preserve">get</w:t>
-      </w:r>
-      <w:r>
-        <w:rPr>
-          <w:rFonts w:ascii="Roboto Mono" w:cs="Roboto Mono" w:eastAsia="Roboto Mono" w:hAnsi="Roboto Mono"/>
-          <w:sz w:val="22"/>
-          <w:szCs w:val="22"/>
-          <w:rtl w:val="0"/>
-        </w:rPr>
-        <w:t xml:space="preserve"> </w:t>
-      </w:r>
-      <w:r>
-        <w:rPr>
-          <w:rFonts w:ascii="Roboto Mono" w:cs="Roboto Mono" w:eastAsia="Roboto Mono" w:hAnsi="Roboto Mono"/>
-          <w:color w:val="188038"/>
-          <w:sz w:val="22"/>
-          <w:szCs w:val="22"/>
-          <w:rtl w:val="0"/>
-        </w:rPr>
-        <w:t xml:space="preserve">what's</w:t>
-      </w:r>
-      <w:r>
-        <w:rPr>
-          <w:rFonts w:ascii="Roboto Mono" w:cs="Roboto Mono" w:eastAsia="Roboto Mono" w:hAnsi="Roboto Mono"/>
-          <w:sz w:val="22"/>
-          <w:szCs w:val="22"/>
-          <w:rtl w:val="0"/>
-        </w:rPr>
-        <w:t xml:space="preserve"> </w:t>
-      </w:r>
-      <w:r>
-        <w:rPr>
-          <w:rFonts w:ascii="Roboto Mono" w:cs="Roboto Mono" w:eastAsia="Roboto Mono" w:hAnsi="Roboto Mono"/>
-          <w:color w:val="188038"/>
-          <w:sz w:val="22"/>
-          <w:szCs w:val="22"/>
-          <w:rtl w:val="0"/>
-        </w:rPr>
-        <w:t xml:space="preserve">the</w:t>
-      </w:r>
-      <w:r>
-        <w:rPr>
-          <w:rFonts w:ascii="Roboto Mono" w:cs="Roboto Mono" w:eastAsia="Roboto Mono" w:hAnsi="Roboto Mono"/>
-          <w:sz w:val="22"/>
-          <w:szCs w:val="22"/>
-          <w:rtl w:val="0"/>
-        </w:rPr>
-        <w:t xml:space="preserve"> </w:t>
-      </w:r>
-      <w:r>
-        <w:rPr>
-          <w:rFonts w:ascii="Roboto Mono" w:cs="Roboto Mono" w:eastAsia="Roboto Mono" w:hAnsi="Roboto Mono"/>
-          <w:color w:val="188038"/>
-          <w:sz w:val="22"/>
-          <w:szCs w:val="22"/>
-          <w:rtl w:val="0"/>
-        </w:rPr>
-        <w:t xml:space="preserve">difference</w:t>
-      </w:r>
-      <w:r>
-        <w:rPr>
-          <w:rFonts w:ascii="Roboto Mono" w:cs="Roboto Mono" w:eastAsia="Roboto Mono" w:hAnsi="Roboto Mono"/>
-          <w:sz w:val="22"/>
-          <w:szCs w:val="22"/>
-          <w:rtl w:val="0"/>
-        </w:rPr>
-        <w:t xml:space="preserve"> </w:t>
-      </w:r>
-      <w:r>
-        <w:rPr>
-          <w:rFonts w:ascii="Roboto Mono" w:cs="Roboto Mono" w:eastAsia="Roboto Mono" w:hAnsi="Roboto Mono"/>
-          <w:color w:val="188038"/>
-          <w:sz w:val="22"/>
-          <w:szCs w:val="22"/>
-          <w:rtl w:val="0"/>
-        </w:rPr>
-        <w:t xml:space="preserve">between</w:t>
-      </w:r>
-      <w:r>
-        <w:rPr>
-          <w:rFonts w:ascii="Roboto Mono" w:cs="Roboto Mono" w:eastAsia="Roboto Mono" w:hAnsi="Roboto Mono"/>
-          <w:sz w:val="22"/>
-          <w:szCs w:val="22"/>
-          <w:rtl w:val="0"/>
-        </w:rPr>
-        <w:t xml:space="preserve"> </w:t>
-      </w:r>
-      <w:r>
-        <w:rPr>
-          <w:rFonts w:ascii="Roboto Mono" w:cs="Roboto Mono" w:eastAsia="Roboto Mono" w:hAnsi="Roboto Mono"/>
-          <w:color w:val="188038"/>
-          <w:sz w:val="22"/>
-          <w:szCs w:val="22"/>
-          <w:rtl w:val="0"/>
-        </w:rPr>
-        <w:t xml:space="preserve">this</w:t>
-      </w:r>
-      <w:r>
-        <w:rPr>
-          <w:rFonts w:ascii="Roboto Mono" w:cs="Roboto Mono" w:eastAsia="Roboto Mono" w:hAnsi="Roboto Mono"/>
-          <w:sz w:val="22"/>
-          <w:szCs w:val="22"/>
-          <w:rtl w:val="0"/>
-        </w:rPr>
-        <w:t xml:space="preserve"> </w:t>
-      </w:r>
-      <w:r>
-        <w:rPr>
-          <w:rFonts w:ascii="Roboto Mono" w:cs="Roboto Mono" w:eastAsia="Roboto Mono" w:hAnsi="Roboto Mono"/>
-          <w:color w:val="188038"/>
-          <w:sz w:val="22"/>
-          <w:szCs w:val="22"/>
-          <w:rtl w:val="0"/>
-        </w:rPr>
-        <w:t xml:space="preserve">and</w:t>
-      </w:r>
-      <w:r>
-        <w:rPr>
-          <w:rFonts w:ascii="Roboto Mono" w:cs="Roboto Mono" w:eastAsia="Roboto Mono" w:hAnsi="Roboto Mono"/>
-          <w:sz w:val="22"/>
-          <w:szCs w:val="22"/>
-          <w:rtl w:val="0"/>
-        </w:rPr>
-        <w:t xml:space="preserve"> </w:t>
-      </w:r>
-      <w:r>
-        <w:rPr>
-          <w:rFonts w:ascii="Roboto Mono" w:cs="Roboto Mono" w:eastAsia="Roboto Mono" w:hAnsi="Roboto Mono"/>
-          <w:color w:val="188038"/>
-          <w:sz w:val="22"/>
-          <w:szCs w:val="22"/>
-          <w:rtl w:val="0"/>
-        </w:rPr>
-        <w:t xml:space="preserve">the</w:t>
-      </w:r>
-      <w:r>
-        <w:rPr>
-          <w:rFonts w:ascii="Roboto Mono" w:cs="Roboto Mono" w:eastAsia="Roboto Mono" w:hAnsi="Roboto Mono"/>
-          <w:sz w:val="22"/>
-          <w:szCs w:val="22"/>
-          <w:rtl w:val="0"/>
-        </w:rPr>
-        <w:t xml:space="preserve"> </w:t>
-      </w:r>
-      <w:r>
-        <w:rPr>
-          <w:rFonts w:ascii="Roboto Mono" w:cs="Roboto Mono" w:eastAsia="Roboto Mono" w:hAnsi="Roboto Mono"/>
-          <w:color w:val="188038"/>
-          <w:sz w:val="22"/>
-          <w:szCs w:val="22"/>
-          <w:rtl w:val="0"/>
-        </w:rPr>
-        <w:t xml:space="preserve">one</w:t>
-      </w:r>
-      <w:r>
-        <w:rPr>
-          <w:rFonts w:ascii="Roboto Mono" w:cs="Roboto Mono" w:eastAsia="Roboto Mono" w:hAnsi="Roboto Mono"/>
-          <w:sz w:val="22"/>
-          <w:szCs w:val="22"/>
-          <w:rtl w:val="0"/>
-        </w:rPr>
-        <w:t xml:space="preserve"> </w:t>
-      </w:r>
-      <w:r>
-        <w:rPr>
-          <w:rFonts w:ascii="Roboto Mono" w:cs="Roboto Mono" w:eastAsia="Roboto Mono" w:hAnsi="Roboto Mono"/>
-          <w:color w:val="188038"/>
-          <w:sz w:val="22"/>
-          <w:szCs w:val="22"/>
-          <w:rtl w:val="0"/>
-        </w:rPr>
-        <w:t xml:space="preserve">above,</w:t>
-      </w:r>
-      <w:r>
-        <w:rPr>
-          <w:rFonts w:ascii="Roboto Mono" w:cs="Roboto Mono" w:eastAsia="Roboto Mono" w:hAnsi="Roboto Mono"/>
-          <w:sz w:val="22"/>
-          <w:szCs w:val="22"/>
-          <w:rtl w:val="0"/>
-        </w:rPr>
-        <w:t xml:space="preserve"> </w:t>
-      </w:r>
-      <w:r>
-        <w:rPr>
-          <w:rFonts w:ascii="Roboto Mono" w:cs="Roboto Mono" w:eastAsia="Roboto Mono" w:hAnsi="Roboto Mono"/>
-          <w:color w:val="188038"/>
-          <w:sz w:val="22"/>
-          <w:szCs w:val="22"/>
-          <w:rtl w:val="0"/>
-        </w:rPr>
-        <w:t xml:space="preserve">so</w:t>
-      </w:r>
-      <w:r>
-        <w:rPr>
-          <w:rFonts w:ascii="Roboto Mono" w:cs="Roboto Mono" w:eastAsia="Roboto Mono" w:hAnsi="Roboto Mono"/>
-          <w:sz w:val="22"/>
-          <w:szCs w:val="22"/>
-          <w:rtl w:val="0"/>
-        </w:rPr>
-        <w:t xml:space="preserve"> </w:t>
-      </w:r>
-      <w:r>
-        <w:rPr>
-          <w:rFonts w:ascii="Roboto Mono" w:cs="Roboto Mono" w:eastAsia="Roboto Mono" w:hAnsi="Roboto Mono"/>
-          <w:color w:val="188038"/>
-          <w:sz w:val="22"/>
-          <w:szCs w:val="22"/>
-          <w:rtl w:val="0"/>
-        </w:rPr>
-        <w:t xml:space="preserve">add</w:t>
-      </w:r>
-      <w:r>
-        <w:rPr>
-          <w:rFonts w:ascii="Roboto Mono" w:cs="Roboto Mono" w:eastAsia="Roboto Mono" w:hAnsi="Roboto Mono"/>
-          <w:sz w:val="22"/>
-          <w:szCs w:val="22"/>
-          <w:rtl w:val="0"/>
-        </w:rPr>
-        <w:t xml:space="preserve"> </w:t>
-      </w:r>
-      <w:r>
-        <w:rPr>
-          <w:rFonts w:ascii="Roboto Mono" w:cs="Roboto Mono" w:eastAsia="Roboto Mono" w:hAnsi="Roboto Mono"/>
-          <w:color w:val="188038"/>
-          <w:sz w:val="22"/>
-          <w:szCs w:val="22"/>
-          <w:rtl w:val="0"/>
-        </w:rPr>
-        <w:t xml:space="preserve">it</w:t>
-      </w:r>
-      <w:r>
-        <w:rPr>
-          <w:rFonts w:ascii="Roboto Mono" w:cs="Roboto Mono" w:eastAsia="Roboto Mono" w:hAnsi="Roboto Mono"/>
-          <w:sz w:val="22"/>
-          <w:szCs w:val="22"/>
-          <w:rtl w:val="0"/>
-        </w:rPr>
-        <w:t xml:space="preserve"> </w:t>
-      </w:r>
-      <w:r>
-        <w:rPr>
-          <w:rFonts w:ascii="Roboto Mono" w:cs="Roboto Mono" w:eastAsia="Roboto Mono" w:hAnsi="Roboto Mono"/>
-          <w:color w:val="188038"/>
-          <w:sz w:val="22"/>
-          <w:szCs w:val="22"/>
-          <w:rtl w:val="0"/>
-        </w:rPr>
-        <w:t xml:space="preserve">here</w:t>
-      </w:r>
-      <w:r>
-        <w:rPr>
-          <w:rFonts w:ascii="Roboto Mono" w:cs="Roboto Mono" w:eastAsia="Roboto Mono" w:hAnsi="Roboto Mono"/>
-          <w:sz w:val="22"/>
-          <w:szCs w:val="22"/>
-          <w:rtl w:val="0"/>
-        </w:rPr>
-        <w:t xml:space="preserve"> </w:t>
-      </w:r>
-      <w:r>
-        <w:rPr>
-          <w:rFonts w:ascii="Roboto Mono" w:cs="Roboto Mono" w:eastAsia="Roboto Mono" w:hAnsi="Roboto Mono"/>
-          <w:color w:val="188038"/>
-          <w:sz w:val="22"/>
-          <w:szCs w:val="22"/>
-          <w:rtl w:val="0"/>
-        </w:rPr>
-        <w:t xml:space="preserve">as</w:t>
-      </w:r>
-      <w:r>
-        <w:rPr>
-          <w:rFonts w:ascii="Roboto Mono" w:cs="Roboto Mono" w:eastAsia="Roboto Mono" w:hAnsi="Roboto Mono"/>
-          <w:sz w:val="22"/>
-          <w:szCs w:val="22"/>
-          <w:rtl w:val="0"/>
-        </w:rPr>
-        <w:t xml:space="preserve"> </w:t>
-      </w:r>
-      <w:r>
-        <w:rPr>
-          <w:rFonts w:ascii="Roboto Mono" w:cs="Roboto Mono" w:eastAsia="Roboto Mono" w:hAnsi="Roboto Mono"/>
-          <w:color w:val="188038"/>
-          <w:sz w:val="22"/>
-          <w:szCs w:val="22"/>
-          <w:rtl w:val="0"/>
-        </w:rPr>
-        <w:t xml:space="preserve">the</w:t>
-      </w:r>
-      <w:r>
-        <w:rPr>
-          <w:rFonts w:ascii="Roboto Mono" w:cs="Roboto Mono" w:eastAsia="Roboto Mono" w:hAnsi="Roboto Mono"/>
-          <w:sz w:val="22"/>
-          <w:szCs w:val="22"/>
-          <w:rtl w:val="0"/>
-        </w:rPr>
-        <w:t xml:space="preserve"> </w:t>
-      </w:r>
-      <w:r>
-        <w:rPr>
-          <w:rFonts w:ascii="Roboto Mono" w:cs="Roboto Mono" w:eastAsia="Roboto Mono" w:hAnsi="Roboto Mono"/>
-          <w:color w:val="188038"/>
-          <w:sz w:val="22"/>
-          <w:szCs w:val="22"/>
-          <w:rtl w:val="0"/>
-        </w:rPr>
-        <w:t xml:space="preserve">same</w:t>
-      </w:r>
-      <w:r>
-        <w:rPr>
-          <w:rFonts w:ascii="Roboto Mono" w:cs="Roboto Mono" w:eastAsia="Roboto Mono" w:hAnsi="Roboto Mono"/>
-          <w:sz w:val="22"/>
-          <w:szCs w:val="22"/>
-          <w:rtl w:val="0"/>
-        </w:rPr>
-        <w:t xml:space="preserve"> </w:t>
-      </w:r>
-      <w:r>
-        <w:rPr>
-          <w:rFonts w:ascii="Roboto Mono" w:cs="Roboto Mono" w:eastAsia="Roboto Mono" w:hAnsi="Roboto Mono"/>
-          <w:color w:val="188038"/>
-          <w:sz w:val="22"/>
-          <w:szCs w:val="22"/>
-          <w:rtl w:val="0"/>
-        </w:rPr>
-        <w:t xml:space="preserve">thing</w:t>
-      </w:r>
-      <w:r>
-        <w:rPr>
-          <w:rtl w:val="0"/>
-        </w:rPr>
+          <w:color w:val="188038"/>
+          <w:sz w:val="22"/>
+          <w:szCs w:val="22"/>
+        </w:rPr>
+      </w:pPr>
+      <w:r>
+        <w:rPr>
+          <w:rFonts w:ascii="Roboto Mono" w:cs="Roboto Mono" w:eastAsia="Roboto Mono" w:hAnsi="Roboto Mono"/>
+          <w:color w:val="188038"/>
+          <w:sz w:val="22"/>
+          <w:szCs w:val="22"/>
+          <w:rtl w:val="0"/>
+        </w:rPr>
+        <w:t xml:space="preserve">driver_loans AS (</w:t>
       </w:r>
     </w:p>
     <w:p>
@@ -11941,147 +9773,20 @@
         <w:jc w:val="both"/>
         <w:rPr>
           <w:rFonts w:ascii="Roboto Mono" w:cs="Roboto Mono" w:eastAsia="Roboto Mono" w:hAnsi="Roboto Mono"/>
-          <w:sz w:val="22"/>
-          <w:szCs w:val="22"/>
-        </w:rPr>
-      </w:pPr>
-      <w:r>
-        <w:rPr>
-          <w:rFonts w:ascii="Roboto Mono" w:cs="Roboto Mono" w:eastAsia="Roboto Mono" w:hAnsi="Roboto Mono"/>
-          <w:sz w:val="22"/>
-          <w:szCs w:val="22"/>
-          <w:rtl w:val="0"/>
-        </w:rPr>
-        <w:t xml:space="preserve">        </w:t>
-      </w:r>
-      <w:r>
-        <w:rPr>
-          <w:rFonts w:ascii="Roboto Mono" w:cs="Roboto Mono" w:eastAsia="Roboto Mono" w:hAnsi="Roboto Mono"/>
-          <w:color w:val="188038"/>
-          <w:sz w:val="22"/>
-          <w:szCs w:val="22"/>
-          <w:rtl w:val="0"/>
-        </w:rPr>
-        <w:t xml:space="preserve">TRUNC(MONTHS_BETWEEN(NVL(d.cont_end,</w:t>
-      </w:r>
-      <w:r>
-        <w:rPr>
-          <w:rFonts w:ascii="Roboto Mono" w:cs="Roboto Mono" w:eastAsia="Roboto Mono" w:hAnsi="Roboto Mono"/>
-          <w:sz w:val="22"/>
-          <w:szCs w:val="22"/>
-          <w:rtl w:val="0"/>
-        </w:rPr>
-        <w:t xml:space="preserve"> </w:t>
-      </w:r>
-      <w:r>
-        <w:rPr>
-          <w:rFonts w:ascii="Roboto Mono" w:cs="Roboto Mono" w:eastAsia="Roboto Mono" w:hAnsi="Roboto Mono"/>
-          <w:color w:val="188038"/>
-          <w:sz w:val="22"/>
-          <w:szCs w:val="22"/>
-          <w:rtl w:val="0"/>
-        </w:rPr>
-        <w:t xml:space="preserve">SYSDATE),</w:t>
-      </w:r>
-      <w:r>
-        <w:rPr>
-          <w:rFonts w:ascii="Roboto Mono" w:cs="Roboto Mono" w:eastAsia="Roboto Mono" w:hAnsi="Roboto Mono"/>
-          <w:sz w:val="22"/>
-          <w:szCs w:val="22"/>
-          <w:rtl w:val="0"/>
-        </w:rPr>
-        <w:t xml:space="preserve"> </w:t>
-      </w:r>
-      <w:r>
-        <w:rPr>
-          <w:rFonts w:ascii="Roboto Mono" w:cs="Roboto Mono" w:eastAsia="Roboto Mono" w:hAnsi="Roboto Mono"/>
-          <w:color w:val="188038"/>
-          <w:sz w:val="22"/>
-          <w:szCs w:val="22"/>
-          <w:rtl w:val="0"/>
-        </w:rPr>
-        <w:t xml:space="preserve">d.cont_start)</w:t>
-      </w:r>
-      <w:r>
-        <w:rPr>
-          <w:rFonts w:ascii="Roboto Mono" w:cs="Roboto Mono" w:eastAsia="Roboto Mono" w:hAnsi="Roboto Mono"/>
-          <w:sz w:val="22"/>
-          <w:szCs w:val="22"/>
-          <w:rtl w:val="0"/>
-        </w:rPr>
-        <w:t xml:space="preserve"> </w:t>
-      </w:r>
-      <w:r>
-        <w:rPr>
-          <w:rFonts w:ascii="Roboto Mono" w:cs="Roboto Mono" w:eastAsia="Roboto Mono" w:hAnsi="Roboto Mono"/>
-          <w:color w:val="188038"/>
-          <w:sz w:val="22"/>
-          <w:szCs w:val="22"/>
-          <w:rtl w:val="0"/>
-        </w:rPr>
-        <w:t xml:space="preserve">/</w:t>
-      </w:r>
-      <w:r>
-        <w:rPr>
-          <w:rFonts w:ascii="Roboto Mono" w:cs="Roboto Mono" w:eastAsia="Roboto Mono" w:hAnsi="Roboto Mono"/>
-          <w:sz w:val="22"/>
-          <w:szCs w:val="22"/>
-          <w:rtl w:val="0"/>
-        </w:rPr>
-        <w:t xml:space="preserve"> </w:t>
-      </w:r>
-      <w:r>
-        <w:rPr>
-          <w:rFonts w:ascii="Roboto Mono" w:cs="Roboto Mono" w:eastAsia="Roboto Mono" w:hAnsi="Roboto Mono"/>
-          <w:color w:val="188038"/>
-          <w:sz w:val="22"/>
-          <w:szCs w:val="22"/>
-          <w:rtl w:val="0"/>
-        </w:rPr>
-        <w:t xml:space="preserve">12)</w:t>
-      </w:r>
-      <w:r>
-        <w:rPr>
-          <w:rFonts w:ascii="Roboto Mono" w:cs="Roboto Mono" w:eastAsia="Roboto Mono" w:hAnsi="Roboto Mono"/>
-          <w:sz w:val="22"/>
-          <w:szCs w:val="22"/>
-          <w:rtl w:val="0"/>
-        </w:rPr>
-        <w:t xml:space="preserve"> </w:t>
-      </w:r>
-      <w:r>
-        <w:rPr>
-          <w:rFonts w:ascii="Roboto Mono" w:cs="Roboto Mono" w:eastAsia="Roboto Mono" w:hAnsi="Roboto Mono"/>
-          <w:color w:val="188038"/>
-          <w:sz w:val="22"/>
-          <w:szCs w:val="22"/>
-          <w:rtl w:val="0"/>
-        </w:rPr>
-        <w:t xml:space="preserve">AS</w:t>
-      </w:r>
-      <w:r>
-        <w:rPr>
-          <w:rFonts w:ascii="Roboto Mono" w:cs="Roboto Mono" w:eastAsia="Roboto Mono" w:hAnsi="Roboto Mono"/>
-          <w:sz w:val="22"/>
-          <w:szCs w:val="22"/>
-          <w:rtl w:val="0"/>
-        </w:rPr>
-        <w:t xml:space="preserve"> </w:t>
-      </w:r>
-      <w:r>
-        <w:rPr>
-          <w:rFonts w:ascii="Roboto Mono" w:cs="Roboto Mono" w:eastAsia="Roboto Mono" w:hAnsi="Roboto Mono"/>
-          <w:color w:val="188038"/>
-          <w:sz w:val="22"/>
-          <w:szCs w:val="22"/>
-          <w:rtl w:val="0"/>
-        </w:rPr>
-        <w:t xml:space="preserve">active_years</w:t>
-      </w:r>
-      <w:r>
-        <w:rPr>
-          <w:rtl w:val="0"/>
-        </w:rPr>
+          <w:color w:val="188038"/>
+          <w:sz w:val="22"/>
+          <w:szCs w:val="22"/>
+        </w:rPr>
+      </w:pPr>
+      <w:r>
+        <w:rPr>
+          <w:rFonts w:ascii="Roboto Mono" w:cs="Roboto Mono" w:eastAsia="Roboto Mono" w:hAnsi="Roboto Mono"/>
+          <w:color w:val="188038"/>
+          <w:sz w:val="22"/>
+          <w:szCs w:val="22"/>
+          <w:rtl w:val="0"/>
+        </w:rPr>
+        <w:t xml:space="preserve">SELECT</w:t>
       </w:r>
     </w:p>
     <w:p>
@@ -12090,37 +9795,20 @@
         <w:jc w:val="both"/>
         <w:rPr>
           <w:rFonts w:ascii="Roboto Mono" w:cs="Roboto Mono" w:eastAsia="Roboto Mono" w:hAnsi="Roboto Mono"/>
-          <w:sz w:val="22"/>
-          <w:szCs w:val="22"/>
-        </w:rPr>
-      </w:pPr>
-      <w:r>
-        <w:rPr>
-          <w:rFonts w:ascii="Roboto Mono" w:cs="Roboto Mono" w:eastAsia="Roboto Mono" w:hAnsi="Roboto Mono"/>
-          <w:sz w:val="22"/>
-          <w:szCs w:val="22"/>
-          <w:rtl w:val="0"/>
-        </w:rPr>
-        <w:t xml:space="preserve">    </w:t>
-      </w:r>
-      <w:r>
-        <w:rPr>
-          <w:rFonts w:ascii="Roboto Mono" w:cs="Roboto Mono" w:eastAsia="Roboto Mono" w:hAnsi="Roboto Mono"/>
-          <w:color w:val="188038"/>
-          <w:sz w:val="22"/>
-          <w:szCs w:val="22"/>
-          <w:rtl w:val="0"/>
-        </w:rPr>
-        <w:t xml:space="preserve">FROM</w:t>
-      </w:r>
-      <w:r>
-        <w:rPr>
-          <w:rFonts w:ascii="Roboto Mono" w:cs="Roboto Mono" w:eastAsia="Roboto Mono" w:hAnsi="Roboto Mono"/>
-          <w:sz w:val="22"/>
-          <w:szCs w:val="22"/>
-          <w:rtl w:val="0"/>
-        </w:rPr>
-        <w:t xml:space="preserve"> </w:t>
+          <w:color w:val="188038"/>
+          <w:sz w:val="22"/>
+          <w:szCs w:val="22"/>
+        </w:rPr>
+      </w:pPr>
+      <w:r>
+        <w:rPr>
+          <w:rFonts w:ascii="Roboto Mono" w:cs="Roboto Mono" w:eastAsia="Roboto Mono" w:hAnsi="Roboto Mono"/>
+          <w:color w:val="188038"/>
+          <w:sz w:val="22"/>
+          <w:szCs w:val="22"/>
+          <w:rtl w:val="0"/>
+        </w:rPr>
+        <w:t xml:space="preserve">    d.passport,</w:t>
       </w:r>
     </w:p>
     <w:p>
@@ -12129,52 +9817,20 @@
         <w:jc w:val="both"/>
         <w:rPr>
           <w:rFonts w:ascii="Roboto Mono" w:cs="Roboto Mono" w:eastAsia="Roboto Mono" w:hAnsi="Roboto Mono"/>
-          <w:sz w:val="22"/>
-          <w:szCs w:val="22"/>
-        </w:rPr>
-      </w:pPr>
-      <w:r>
-        <w:rPr>
-          <w:rFonts w:ascii="Roboto Mono" w:cs="Roboto Mono" w:eastAsia="Roboto Mono" w:hAnsi="Roboto Mono"/>
-          <w:sz w:val="22"/>
-          <w:szCs w:val="22"/>
-          <w:rtl w:val="0"/>
-        </w:rPr>
-        <w:t xml:space="preserve">        </w:t>
-      </w:r>
-      <w:r>
-        <w:rPr>
-          <w:rFonts w:ascii="Roboto Mono" w:cs="Roboto Mono" w:eastAsia="Roboto Mono" w:hAnsi="Roboto Mono"/>
-          <w:color w:val="188038"/>
-          <w:sz w:val="22"/>
-          <w:szCs w:val="22"/>
-          <w:rtl w:val="0"/>
-        </w:rPr>
-        <w:t xml:space="preserve">drivers</w:t>
-      </w:r>
-      <w:r>
-        <w:rPr>
-          <w:rFonts w:ascii="Roboto Mono" w:cs="Roboto Mono" w:eastAsia="Roboto Mono" w:hAnsi="Roboto Mono"/>
-          <w:sz w:val="22"/>
-          <w:szCs w:val="22"/>
-          <w:rtl w:val="0"/>
-        </w:rPr>
-        <w:t xml:space="preserve"> </w:t>
-      </w:r>
-      <w:r>
-        <w:rPr>
-          <w:rFonts w:ascii="Roboto Mono" w:cs="Roboto Mono" w:eastAsia="Roboto Mono" w:hAnsi="Roboto Mono"/>
-          <w:color w:val="188038"/>
-          <w:sz w:val="22"/>
-          <w:szCs w:val="22"/>
-          <w:rtl w:val="0"/>
-        </w:rPr>
-        <w:t xml:space="preserve">d</w:t>
-      </w:r>
-      <w:r>
-        <w:rPr>
-          <w:rtl w:val="0"/>
-        </w:rPr>
+          <w:color w:val="188038"/>
+          <w:sz w:val="22"/>
+          <w:szCs w:val="22"/>
+        </w:rPr>
+      </w:pPr>
+      <w:r>
+        <w:rPr>
+          <w:rFonts w:ascii="Roboto Mono" w:cs="Roboto Mono" w:eastAsia="Roboto Mono" w:hAnsi="Roboto Mono"/>
+          <w:color w:val="188038"/>
+          <w:sz w:val="22"/>
+          <w:szCs w:val="22"/>
+          <w:rtl w:val="0"/>
+        </w:rPr>
+        <w:t xml:space="preserve">    COUNT(l.signature) AS total_loans,</w:t>
       </w:r>
     </w:p>
     <w:p>
@@ -12183,24 +9839,20 @@
         <w:jc w:val="both"/>
         <w:rPr>
           <w:rFonts w:ascii="Roboto Mono" w:cs="Roboto Mono" w:eastAsia="Roboto Mono" w:hAnsi="Roboto Mono"/>
-          <w:sz w:val="22"/>
-          <w:szCs w:val="22"/>
-        </w:rPr>
-      </w:pPr>
-      <w:r>
-        <w:rPr>
-          <w:rFonts w:ascii="Roboto Mono" w:cs="Roboto Mono" w:eastAsia="Roboto Mono" w:hAnsi="Roboto Mono"/>
-          <w:color w:val="188038"/>
-          <w:sz w:val="22"/>
-          <w:szCs w:val="22"/>
-          <w:rtl w:val="0"/>
-        </w:rPr>
-        <w:t xml:space="preserve">),</w:t>
-      </w:r>
-      <w:r>
-        <w:rPr>
-          <w:rtl w:val="0"/>
-        </w:rPr>
+          <w:color w:val="188038"/>
+          <w:sz w:val="22"/>
+          <w:szCs w:val="22"/>
+        </w:rPr>
+      </w:pPr>
+      <w:r>
+        <w:rPr>
+          <w:rFonts w:ascii="Roboto Mono" w:cs="Roboto Mono" w:eastAsia="Roboto Mono" w:hAnsi="Roboto Mono"/>
+          <w:color w:val="188038"/>
+          <w:sz w:val="22"/>
+          <w:szCs w:val="22"/>
+          <w:rtl w:val="0"/>
+        </w:rPr>
+        <w:t xml:space="preserve">    COUNT(CASE WHEN l.return IS NULL THEN 1 END) AS unreturned_loans</w:t>
       </w:r>
     </w:p>
     <w:p>
@@ -12209,14 +9861,20 @@
         <w:jc w:val="both"/>
         <w:rPr>
           <w:rFonts w:ascii="Roboto Mono" w:cs="Roboto Mono" w:eastAsia="Roboto Mono" w:hAnsi="Roboto Mono"/>
-          <w:sz w:val="22"/>
-          <w:szCs w:val="22"/>
-        </w:rPr>
-      </w:pPr>
-      <w:r>
-        <w:rPr>
-          <w:rtl w:val="0"/>
-        </w:rPr>
+          <w:color w:val="188038"/>
+          <w:sz w:val="22"/>
+          <w:szCs w:val="22"/>
+        </w:rPr>
+      </w:pPr>
+      <w:r>
+        <w:rPr>
+          <w:rFonts w:ascii="Roboto Mono" w:cs="Roboto Mono" w:eastAsia="Roboto Mono" w:hAnsi="Roboto Mono"/>
+          <w:color w:val="188038"/>
+          <w:sz w:val="22"/>
+          <w:szCs w:val="22"/>
+          <w:rtl w:val="0"/>
+        </w:rPr>
+        <w:t xml:space="preserve">FROM </w:t>
       </w:r>
     </w:p>
     <w:p>
@@ -12225,6 +9883,1128 @@
         <w:jc w:val="both"/>
         <w:rPr>
           <w:rFonts w:ascii="Roboto Mono" w:cs="Roboto Mono" w:eastAsia="Roboto Mono" w:hAnsi="Roboto Mono"/>
+          <w:color w:val="188038"/>
+          <w:sz w:val="22"/>
+          <w:szCs w:val="22"/>
+        </w:rPr>
+      </w:pPr>
+      <w:r>
+        <w:rPr>
+          <w:rFonts w:ascii="Roboto Mono" w:cs="Roboto Mono" w:eastAsia="Roboto Mono" w:hAnsi="Roboto Mono"/>
+          <w:color w:val="188038"/>
+          <w:sz w:val="22"/>
+          <w:szCs w:val="22"/>
+          <w:rtl w:val="0"/>
+        </w:rPr>
+        <w:t xml:space="preserve">    drivers d</w:t>
+      </w:r>
+    </w:p>
+    <w:p>
+      <w:pPr>
+        <w:spacing w:line="276" w:lineRule="auto"/>
+        <w:jc w:val="both"/>
+        <w:rPr>
+          <w:rFonts w:ascii="Roboto Mono" w:cs="Roboto Mono" w:eastAsia="Roboto Mono" w:hAnsi="Roboto Mono"/>
+          <w:color w:val="188038"/>
+          <w:sz w:val="22"/>
+          <w:szCs w:val="22"/>
+        </w:rPr>
+      </w:pPr>
+      <w:r>
+        <w:rPr>
+          <w:rFonts w:ascii="Roboto Mono" w:cs="Roboto Mono" w:eastAsia="Roboto Mono" w:hAnsi="Roboto Mono"/>
+          <w:color w:val="188038"/>
+          <w:sz w:val="22"/>
+          <w:szCs w:val="22"/>
+          <w:rtl w:val="0"/>
+        </w:rPr>
+        <w:t xml:space="preserve">LEFT JOIN </w:t>
+      </w:r>
+    </w:p>
+    <w:p>
+      <w:pPr>
+        <w:spacing w:line="276" w:lineRule="auto"/>
+        <w:jc w:val="both"/>
+        <w:rPr>
+          <w:rFonts w:ascii="Roboto Mono" w:cs="Roboto Mono" w:eastAsia="Roboto Mono" w:hAnsi="Roboto Mono"/>
+          <w:color w:val="188038"/>
+          <w:sz w:val="22"/>
+          <w:szCs w:val="22"/>
+        </w:rPr>
+      </w:pPr>
+      <w:r>
+        <w:rPr>
+          <w:rFonts w:ascii="Roboto Mono" w:cs="Roboto Mono" w:eastAsia="Roboto Mono" w:hAnsi="Roboto Mono"/>
+          <w:color w:val="188038"/>
+          <w:sz w:val="22"/>
+          <w:szCs w:val="22"/>
+          <w:rtl w:val="0"/>
+        </w:rPr>
+        <w:t xml:space="preserve">    assign_drv ad ON d.passport = ad.passport</w:t>
+      </w:r>
+    </w:p>
+    <w:p>
+      <w:pPr>
+        <w:spacing w:line="276" w:lineRule="auto"/>
+        <w:jc w:val="both"/>
+        <w:rPr>
+          <w:rFonts w:ascii="Roboto Mono" w:cs="Roboto Mono" w:eastAsia="Roboto Mono" w:hAnsi="Roboto Mono"/>
+          <w:color w:val="188038"/>
+          <w:sz w:val="22"/>
+          <w:szCs w:val="22"/>
+        </w:rPr>
+      </w:pPr>
+      <w:r>
+        <w:rPr>
+          <w:rFonts w:ascii="Roboto Mono" w:cs="Roboto Mono" w:eastAsia="Roboto Mono" w:hAnsi="Roboto Mono"/>
+          <w:color w:val="188038"/>
+          <w:sz w:val="22"/>
+          <w:szCs w:val="22"/>
+          <w:rtl w:val="0"/>
+        </w:rPr>
+        <w:t xml:space="preserve">LEFT JOIN </w:t>
+      </w:r>
+    </w:p>
+    <w:p>
+      <w:pPr>
+        <w:spacing w:line="276" w:lineRule="auto"/>
+        <w:jc w:val="both"/>
+        <w:rPr>
+          <w:rFonts w:ascii="Roboto Mono" w:cs="Roboto Mono" w:eastAsia="Roboto Mono" w:hAnsi="Roboto Mono"/>
+          <w:color w:val="188038"/>
+          <w:sz w:val="22"/>
+          <w:szCs w:val="22"/>
+        </w:rPr>
+      </w:pPr>
+      <w:r>
+        <w:rPr>
+          <w:rFonts w:ascii="Roboto Mono" w:cs="Roboto Mono" w:eastAsia="Roboto Mono" w:hAnsi="Roboto Mono"/>
+          <w:color w:val="188038"/>
+          <w:sz w:val="22"/>
+          <w:szCs w:val="22"/>
+          <w:rtl w:val="0"/>
+        </w:rPr>
+        <w:t xml:space="preserve">    services s ON ad.passport = s.passport AND ad.taskdate = s.taskdate</w:t>
+      </w:r>
+    </w:p>
+    <w:p>
+      <w:pPr>
+        <w:spacing w:line="276" w:lineRule="auto"/>
+        <w:jc w:val="both"/>
+        <w:rPr>
+          <w:rFonts w:ascii="Roboto Mono" w:cs="Roboto Mono" w:eastAsia="Roboto Mono" w:hAnsi="Roboto Mono"/>
+          <w:color w:val="188038"/>
+          <w:sz w:val="22"/>
+          <w:szCs w:val="22"/>
+        </w:rPr>
+      </w:pPr>
+      <w:r>
+        <w:rPr>
+          <w:rFonts w:ascii="Roboto Mono" w:cs="Roboto Mono" w:eastAsia="Roboto Mono" w:hAnsi="Roboto Mono"/>
+          <w:color w:val="188038"/>
+          <w:sz w:val="22"/>
+          <w:szCs w:val="22"/>
+          <w:rtl w:val="0"/>
+        </w:rPr>
+        <w:t xml:space="preserve">LEFT JOIN </w:t>
+      </w:r>
+    </w:p>
+    <w:p>
+      <w:pPr>
+        <w:spacing w:line="276" w:lineRule="auto"/>
+        <w:jc w:val="both"/>
+        <w:rPr>
+          <w:rFonts w:ascii="Roboto Mono" w:cs="Roboto Mono" w:eastAsia="Roboto Mono" w:hAnsi="Roboto Mono"/>
+          <w:color w:val="188038"/>
+          <w:sz w:val="22"/>
+          <w:szCs w:val="22"/>
+        </w:rPr>
+      </w:pPr>
+      <w:r>
+        <w:rPr>
+          <w:rFonts w:ascii="Roboto Mono" w:cs="Roboto Mono" w:eastAsia="Roboto Mono" w:hAnsi="Roboto Mono"/>
+          <w:color w:val="188038"/>
+          <w:sz w:val="22"/>
+          <w:szCs w:val="22"/>
+          <w:rtl w:val="0"/>
+        </w:rPr>
+        <w:t xml:space="preserve">    loans l ON s.town = l.town AND s.province = l.province AND s.taskdate = l.stopdate</w:t>
+      </w:r>
+    </w:p>
+    <w:p>
+      <w:pPr>
+        <w:spacing w:line="276" w:lineRule="auto"/>
+        <w:jc w:val="both"/>
+        <w:rPr>
+          <w:rFonts w:ascii="Roboto Mono" w:cs="Roboto Mono" w:eastAsia="Roboto Mono" w:hAnsi="Roboto Mono"/>
+          <w:color w:val="188038"/>
+          <w:sz w:val="22"/>
+          <w:szCs w:val="22"/>
+        </w:rPr>
+      </w:pPr>
+      <w:r>
+        <w:rPr>
+          <w:rFonts w:ascii="Roboto Mono" w:cs="Roboto Mono" w:eastAsia="Roboto Mono" w:hAnsi="Roboto Mono"/>
+          <w:color w:val="188038"/>
+          <w:sz w:val="22"/>
+          <w:szCs w:val="22"/>
+          <w:rtl w:val="0"/>
+        </w:rPr>
+        <w:t xml:space="preserve">GROUP BY </w:t>
+      </w:r>
+    </w:p>
+    <w:p>
+      <w:pPr>
+        <w:spacing w:line="276" w:lineRule="auto"/>
+        <w:jc w:val="both"/>
+        <w:rPr>
+          <w:rFonts w:ascii="Roboto Mono" w:cs="Roboto Mono" w:eastAsia="Roboto Mono" w:hAnsi="Roboto Mono"/>
+          <w:color w:val="188038"/>
+          <w:sz w:val="22"/>
+          <w:szCs w:val="22"/>
+        </w:rPr>
+      </w:pPr>
+      <w:r>
+        <w:rPr>
+          <w:rFonts w:ascii="Roboto Mono" w:cs="Roboto Mono" w:eastAsia="Roboto Mono" w:hAnsi="Roboto Mono"/>
+          <w:color w:val="188038"/>
+          <w:sz w:val="22"/>
+          <w:szCs w:val="22"/>
+          <w:rtl w:val="0"/>
+        </w:rPr>
+        <w:t xml:space="preserve">    d.passport</w:t>
+      </w:r>
+    </w:p>
+    <w:p>
+      <w:pPr>
+        <w:spacing w:line="276" w:lineRule="auto"/>
+        <w:jc w:val="both"/>
+        <w:rPr>
+          <w:rFonts w:ascii="Roboto Mono" w:cs="Roboto Mono" w:eastAsia="Roboto Mono" w:hAnsi="Roboto Mono"/>
+          <w:color w:val="188038"/>
+          <w:sz w:val="22"/>
+          <w:szCs w:val="22"/>
+        </w:rPr>
+      </w:pPr>
+      <w:r>
+        <w:rPr>
+          <w:rFonts w:ascii="Roboto Mono" w:cs="Roboto Mono" w:eastAsia="Roboto Mono" w:hAnsi="Roboto Mono"/>
+          <w:color w:val="188038"/>
+          <w:sz w:val="22"/>
+          <w:szCs w:val="22"/>
+          <w:rtl w:val="0"/>
+        </w:rPr>
+        <w:t xml:space="preserve">)</w:t>
+      </w:r>
+    </w:p>
+    <w:p>
+      <w:pPr>
+        <w:spacing w:line="276" w:lineRule="auto"/>
+        <w:jc w:val="both"/>
+        <w:rPr>
+          <w:rFonts w:ascii="Roboto Mono" w:cs="Roboto Mono" w:eastAsia="Roboto Mono" w:hAnsi="Roboto Mono"/>
+          <w:color w:val="188038"/>
+          <w:sz w:val="22"/>
+          <w:szCs w:val="22"/>
+        </w:rPr>
+      </w:pPr>
+      <w:r>
+        <w:rPr>
+          <w:rFonts w:ascii="Roboto Mono" w:cs="Roboto Mono" w:eastAsia="Roboto Mono" w:hAnsi="Roboto Mono"/>
+          <w:color w:val="188038"/>
+          <w:sz w:val="22"/>
+          <w:szCs w:val="22"/>
+          <w:rtl w:val="0"/>
+        </w:rPr>
+        <w:t xml:space="preserve">-- Query using all subqueries defined above</w:t>
+      </w:r>
+    </w:p>
+    <w:p>
+      <w:pPr>
+        <w:spacing w:line="276" w:lineRule="auto"/>
+        <w:jc w:val="both"/>
+        <w:rPr>
+          <w:rFonts w:ascii="Roboto Mono" w:cs="Roboto Mono" w:eastAsia="Roboto Mono" w:hAnsi="Roboto Mono"/>
+          <w:color w:val="188038"/>
+          <w:sz w:val="22"/>
+          <w:szCs w:val="22"/>
+        </w:rPr>
+      </w:pPr>
+      <w:r>
+        <w:rPr>
+          <w:rFonts w:ascii="Roboto Mono" w:cs="Roboto Mono" w:eastAsia="Roboto Mono" w:hAnsi="Roboto Mono"/>
+          <w:color w:val="188038"/>
+          <w:sz w:val="22"/>
+          <w:szCs w:val="22"/>
+          <w:rtl w:val="0"/>
+        </w:rPr>
+        <w:t xml:space="preserve">-- For each driver, provide:</w:t>
+      </w:r>
+    </w:p>
+    <w:p>
+      <w:pPr>
+        <w:spacing w:line="276" w:lineRule="auto"/>
+        <w:jc w:val="both"/>
+        <w:rPr>
+          <w:rFonts w:ascii="Roboto Mono" w:cs="Roboto Mono" w:eastAsia="Roboto Mono" w:hAnsi="Roboto Mono"/>
+          <w:color w:val="188038"/>
+          <w:sz w:val="22"/>
+          <w:szCs w:val="22"/>
+        </w:rPr>
+      </w:pPr>
+      <w:r>
+        <w:rPr>
+          <w:rFonts w:ascii="Roboto Mono" w:cs="Roboto Mono" w:eastAsia="Roboto Mono" w:hAnsi="Roboto Mono"/>
+          <w:color w:val="188038"/>
+          <w:sz w:val="22"/>
+          <w:szCs w:val="22"/>
+          <w:rtl w:val="0"/>
+        </w:rPr>
+        <w:t xml:space="preserve">--  Full name</w:t>
+      </w:r>
+    </w:p>
+    <w:p>
+      <w:pPr>
+        <w:spacing w:line="276" w:lineRule="auto"/>
+        <w:jc w:val="both"/>
+        <w:rPr>
+          <w:rFonts w:ascii="Roboto Mono" w:cs="Roboto Mono" w:eastAsia="Roboto Mono" w:hAnsi="Roboto Mono"/>
+          <w:color w:val="188038"/>
+          <w:sz w:val="22"/>
+          <w:szCs w:val="22"/>
+        </w:rPr>
+      </w:pPr>
+      <w:r>
+        <w:rPr>
+          <w:rFonts w:ascii="Roboto Mono" w:cs="Roboto Mono" w:eastAsia="Roboto Mono" w:hAnsi="Roboto Mono"/>
+          <w:color w:val="188038"/>
+          <w:sz w:val="22"/>
+          <w:szCs w:val="22"/>
+          <w:rtl w:val="0"/>
+        </w:rPr>
+        <w:t xml:space="preserve">--  Age</w:t>
+      </w:r>
+    </w:p>
+    <w:p>
+      <w:pPr>
+        <w:spacing w:line="276" w:lineRule="auto"/>
+        <w:jc w:val="both"/>
+        <w:rPr>
+          <w:rFonts w:ascii="Roboto Mono" w:cs="Roboto Mono" w:eastAsia="Roboto Mono" w:hAnsi="Roboto Mono"/>
+          <w:color w:val="188038"/>
+          <w:sz w:val="22"/>
+          <w:szCs w:val="22"/>
+        </w:rPr>
+      </w:pPr>
+      <w:r>
+        <w:rPr>
+          <w:rFonts w:ascii="Roboto Mono" w:cs="Roboto Mono" w:eastAsia="Roboto Mono" w:hAnsi="Roboto Mono"/>
+          <w:color w:val="188038"/>
+          <w:sz w:val="22"/>
+          <w:szCs w:val="22"/>
+          <w:rtl w:val="0"/>
+        </w:rPr>
+        <w:t xml:space="preserve">--  Seniority contracted (whole years)</w:t>
+      </w:r>
+    </w:p>
+    <w:p>
+      <w:pPr>
+        <w:spacing w:line="276" w:lineRule="auto"/>
+        <w:jc w:val="both"/>
+        <w:rPr>
+          <w:rFonts w:ascii="Roboto Mono" w:cs="Roboto Mono" w:eastAsia="Roboto Mono" w:hAnsi="Roboto Mono"/>
+          <w:color w:val="188038"/>
+          <w:sz w:val="22"/>
+          <w:szCs w:val="22"/>
+        </w:rPr>
+      </w:pPr>
+      <w:r>
+        <w:rPr>
+          <w:rFonts w:ascii="Roboto Mono" w:cs="Roboto Mono" w:eastAsia="Roboto Mono" w:hAnsi="Roboto Mono"/>
+          <w:color w:val="188038"/>
+          <w:sz w:val="22"/>
+          <w:szCs w:val="22"/>
+          <w:rtl w:val="0"/>
+        </w:rPr>
+        <w:t xml:space="preserve">--  Active years (years on road)</w:t>
+      </w:r>
+    </w:p>
+    <w:p>
+      <w:pPr>
+        <w:spacing w:line="276" w:lineRule="auto"/>
+        <w:jc w:val="both"/>
+        <w:rPr>
+          <w:rFonts w:ascii="Roboto Mono" w:cs="Roboto Mono" w:eastAsia="Roboto Mono" w:hAnsi="Roboto Mono"/>
+          <w:color w:val="188038"/>
+          <w:sz w:val="22"/>
+          <w:szCs w:val="22"/>
+        </w:rPr>
+      </w:pPr>
+      <w:r>
+        <w:rPr>
+          <w:rFonts w:ascii="Roboto Mono" w:cs="Roboto Mono" w:eastAsia="Roboto Mono" w:hAnsi="Roboto Mono"/>
+          <w:color w:val="188038"/>
+          <w:sz w:val="22"/>
+          <w:szCs w:val="22"/>
+          <w:rtl w:val="0"/>
+        </w:rPr>
+        <w:t xml:space="preserve">--  Number of stops per active year</w:t>
+      </w:r>
+    </w:p>
+    <w:p>
+      <w:pPr>
+        <w:spacing w:line="276" w:lineRule="auto"/>
+        <w:jc w:val="both"/>
+        <w:rPr>
+          <w:rFonts w:ascii="Roboto Mono" w:cs="Roboto Mono" w:eastAsia="Roboto Mono" w:hAnsi="Roboto Mono"/>
+          <w:color w:val="188038"/>
+          <w:sz w:val="22"/>
+          <w:szCs w:val="22"/>
+        </w:rPr>
+      </w:pPr>
+      <w:r>
+        <w:rPr>
+          <w:rFonts w:ascii="Roboto Mono" w:cs="Roboto Mono" w:eastAsia="Roboto Mono" w:hAnsi="Roboto Mono"/>
+          <w:color w:val="188038"/>
+          <w:sz w:val="22"/>
+          <w:szCs w:val="22"/>
+          <w:rtl w:val="0"/>
+        </w:rPr>
+        <w:t xml:space="preserve">--  Number of loans per active year</w:t>
+      </w:r>
+    </w:p>
+    <w:p>
+      <w:pPr>
+        <w:spacing w:line="276" w:lineRule="auto"/>
+        <w:jc w:val="both"/>
+        <w:rPr>
+          <w:rFonts w:ascii="Roboto Mono" w:cs="Roboto Mono" w:eastAsia="Roboto Mono" w:hAnsi="Roboto Mono"/>
+          <w:color w:val="188038"/>
+          <w:sz w:val="22"/>
+          <w:szCs w:val="22"/>
+        </w:rPr>
+      </w:pPr>
+      <w:r>
+        <w:rPr>
+          <w:rFonts w:ascii="Roboto Mono" w:cs="Roboto Mono" w:eastAsia="Roboto Mono" w:hAnsi="Roboto Mono"/>
+          <w:color w:val="188038"/>
+          <w:sz w:val="22"/>
+          <w:szCs w:val="22"/>
+          <w:rtl w:val="0"/>
+        </w:rPr>
+        <w:t xml:space="preserve">--  Percentage of unreturned loans</w:t>
+      </w:r>
+    </w:p>
+    <w:p>
+      <w:pPr>
+        <w:spacing w:line="276" w:lineRule="auto"/>
+        <w:jc w:val="both"/>
+        <w:rPr>
+          <w:rFonts w:ascii="Roboto Mono" w:cs="Roboto Mono" w:eastAsia="Roboto Mono" w:hAnsi="Roboto Mono"/>
+          <w:color w:val="188038"/>
+          <w:sz w:val="22"/>
+          <w:szCs w:val="22"/>
+        </w:rPr>
+      </w:pPr>
+      <w:r>
+        <w:rPr>
+          <w:rFonts w:ascii="Roboto Mono" w:cs="Roboto Mono" w:eastAsia="Roboto Mono" w:hAnsi="Roboto Mono"/>
+          <w:color w:val="188038"/>
+          <w:sz w:val="22"/>
+          <w:szCs w:val="22"/>
+          <w:rtl w:val="0"/>
+        </w:rPr>
+        <w:t xml:space="preserve">SELECT </w:t>
+      </w:r>
+    </w:p>
+    <w:p>
+      <w:pPr>
+        <w:spacing w:line="276" w:lineRule="auto"/>
+        <w:jc w:val="both"/>
+        <w:rPr>
+          <w:rFonts w:ascii="Roboto Mono" w:cs="Roboto Mono" w:eastAsia="Roboto Mono" w:hAnsi="Roboto Mono"/>
+          <w:color w:val="188038"/>
+          <w:sz w:val="22"/>
+          <w:szCs w:val="22"/>
+        </w:rPr>
+      </w:pPr>
+      <w:r>
+        <w:rPr>
+          <w:rFonts w:ascii="Roboto Mono" w:cs="Roboto Mono" w:eastAsia="Roboto Mono" w:hAnsi="Roboto Mono"/>
+          <w:color w:val="188038"/>
+          <w:sz w:val="22"/>
+          <w:szCs w:val="22"/>
+          <w:rtl w:val="0"/>
+        </w:rPr>
+        <w:t xml:space="preserve">    db.fullname AS "Driver Name",</w:t>
+      </w:r>
+    </w:p>
+    <w:p>
+      <w:pPr>
+        <w:spacing w:line="276" w:lineRule="auto"/>
+        <w:jc w:val="both"/>
+        <w:rPr>
+          <w:rFonts w:ascii="Roboto Mono" w:cs="Roboto Mono" w:eastAsia="Roboto Mono" w:hAnsi="Roboto Mono"/>
+          <w:color w:val="188038"/>
+          <w:sz w:val="22"/>
+          <w:szCs w:val="22"/>
+        </w:rPr>
+      </w:pPr>
+      <w:r>
+        <w:rPr>
+          <w:rFonts w:ascii="Roboto Mono" w:cs="Roboto Mono" w:eastAsia="Roboto Mono" w:hAnsi="Roboto Mono"/>
+          <w:color w:val="188038"/>
+          <w:sz w:val="22"/>
+          <w:szCs w:val="22"/>
+          <w:rtl w:val="0"/>
+        </w:rPr>
+        <w:t xml:space="preserve">    db.age AS "Age",</w:t>
+      </w:r>
+    </w:p>
+    <w:p>
+      <w:pPr>
+        <w:spacing w:line="276" w:lineRule="auto"/>
+        <w:jc w:val="both"/>
+        <w:rPr>
+          <w:rFonts w:ascii="Roboto Mono" w:cs="Roboto Mono" w:eastAsia="Roboto Mono" w:hAnsi="Roboto Mono"/>
+          <w:color w:val="188038"/>
+          <w:sz w:val="22"/>
+          <w:szCs w:val="22"/>
+        </w:rPr>
+      </w:pPr>
+      <w:r>
+        <w:rPr>
+          <w:rFonts w:ascii="Roboto Mono" w:cs="Roboto Mono" w:eastAsia="Roboto Mono" w:hAnsi="Roboto Mono"/>
+          <w:color w:val="188038"/>
+          <w:sz w:val="22"/>
+          <w:szCs w:val="22"/>
+          <w:rtl w:val="0"/>
+        </w:rPr>
+        <w:t xml:space="preserve">    db.seniority_years AS "Seniority (Years)",</w:t>
+      </w:r>
+    </w:p>
+    <w:p>
+      <w:pPr>
+        <w:spacing w:line="276" w:lineRule="auto"/>
+        <w:jc w:val="both"/>
+        <w:rPr>
+          <w:rFonts w:ascii="Roboto Mono" w:cs="Roboto Mono" w:eastAsia="Roboto Mono" w:hAnsi="Roboto Mono"/>
+          <w:color w:val="188038"/>
+          <w:sz w:val="22"/>
+          <w:szCs w:val="22"/>
+        </w:rPr>
+      </w:pPr>
+      <w:r>
+        <w:rPr>
+          <w:rFonts w:ascii="Roboto Mono" w:cs="Roboto Mono" w:eastAsia="Roboto Mono" w:hAnsi="Roboto Mono"/>
+          <w:color w:val="188038"/>
+          <w:sz w:val="22"/>
+          <w:szCs w:val="22"/>
+          <w:rtl w:val="0"/>
+        </w:rPr>
+        <w:t xml:space="preserve">    db.active_years AS "Active Years",</w:t>
+      </w:r>
+    </w:p>
+    <w:p>
+      <w:pPr>
+        <w:spacing w:line="276" w:lineRule="auto"/>
+        <w:jc w:val="both"/>
+        <w:rPr>
+          <w:rFonts w:ascii="Roboto Mono" w:cs="Roboto Mono" w:eastAsia="Roboto Mono" w:hAnsi="Roboto Mono"/>
+          <w:color w:val="188038"/>
+          <w:sz w:val="22"/>
+          <w:szCs w:val="22"/>
+        </w:rPr>
+      </w:pPr>
+      <w:r>
+        <w:rPr>
+          <w:rFonts w:ascii="Roboto Mono" w:cs="Roboto Mono" w:eastAsia="Roboto Mono" w:hAnsi="Roboto Mono"/>
+          <w:color w:val="188038"/>
+          <w:sz w:val="22"/>
+          <w:szCs w:val="22"/>
+          <w:rtl w:val="0"/>
+        </w:rPr>
+        <w:t xml:space="preserve">    -- Calculate stops per active year</w:t>
+      </w:r>
+    </w:p>
+    <w:p>
+      <w:pPr>
+        <w:spacing w:line="276" w:lineRule="auto"/>
+        <w:jc w:val="both"/>
+        <w:rPr>
+          <w:rFonts w:ascii="Roboto Mono" w:cs="Roboto Mono" w:eastAsia="Roboto Mono" w:hAnsi="Roboto Mono"/>
+          <w:color w:val="188038"/>
+          <w:sz w:val="22"/>
+          <w:szCs w:val="22"/>
+        </w:rPr>
+      </w:pPr>
+      <w:r>
+        <w:rPr>
+          <w:rFonts w:ascii="Roboto Mono" w:cs="Roboto Mono" w:eastAsia="Roboto Mono" w:hAnsi="Roboto Mono"/>
+          <w:color w:val="188038"/>
+          <w:sz w:val="22"/>
+          <w:szCs w:val="22"/>
+          <w:rtl w:val="0"/>
+        </w:rPr>
+        <w:t xml:space="preserve">    CASE </w:t>
+      </w:r>
+    </w:p>
+    <w:p>
+      <w:pPr>
+        <w:spacing w:line="276" w:lineRule="auto"/>
+        <w:jc w:val="both"/>
+        <w:rPr>
+          <w:rFonts w:ascii="Roboto Mono" w:cs="Roboto Mono" w:eastAsia="Roboto Mono" w:hAnsi="Roboto Mono"/>
+          <w:color w:val="188038"/>
+          <w:sz w:val="22"/>
+          <w:szCs w:val="22"/>
+        </w:rPr>
+      </w:pPr>
+      <w:r>
+        <w:rPr>
+          <w:rFonts w:ascii="Roboto Mono" w:cs="Roboto Mono" w:eastAsia="Roboto Mono" w:hAnsi="Roboto Mono"/>
+          <w:color w:val="188038"/>
+          <w:sz w:val="22"/>
+          <w:szCs w:val="22"/>
+          <w:rtl w:val="0"/>
+        </w:rPr>
+        <w:t xml:space="preserve">        -- Handle division by zero for zero active years. Just been there some months</w:t>
+      </w:r>
+    </w:p>
+    <w:p>
+      <w:pPr>
+        <w:spacing w:line="276" w:lineRule="auto"/>
+        <w:jc w:val="both"/>
+        <w:rPr>
+          <w:rFonts w:ascii="Roboto Mono" w:cs="Roboto Mono" w:eastAsia="Roboto Mono" w:hAnsi="Roboto Mono"/>
+          <w:color w:val="188038"/>
+          <w:sz w:val="22"/>
+          <w:szCs w:val="22"/>
+        </w:rPr>
+      </w:pPr>
+      <w:r>
+        <w:rPr>
+          <w:rFonts w:ascii="Roboto Mono" w:cs="Roboto Mono" w:eastAsia="Roboto Mono" w:hAnsi="Roboto Mono"/>
+          <w:color w:val="188038"/>
+          <w:sz w:val="22"/>
+          <w:szCs w:val="22"/>
+          <w:rtl w:val="0"/>
+        </w:rPr>
+        <w:t xml:space="preserve">        WHEN db.active_years = 0 THEN ds.total_stops</w:t>
+      </w:r>
+    </w:p>
+    <w:p>
+      <w:pPr>
+        <w:spacing w:line="276" w:lineRule="auto"/>
+        <w:jc w:val="both"/>
+        <w:rPr>
+          <w:rFonts w:ascii="Roboto Mono" w:cs="Roboto Mono" w:eastAsia="Roboto Mono" w:hAnsi="Roboto Mono"/>
+          <w:color w:val="188038"/>
+          <w:sz w:val="22"/>
+          <w:szCs w:val="22"/>
+        </w:rPr>
+      </w:pPr>
+      <w:r>
+        <w:rPr>
+          <w:rFonts w:ascii="Roboto Mono" w:cs="Roboto Mono" w:eastAsia="Roboto Mono" w:hAnsi="Roboto Mono"/>
+          <w:color w:val="188038"/>
+          <w:sz w:val="22"/>
+          <w:szCs w:val="22"/>
+          <w:rtl w:val="0"/>
+        </w:rPr>
+        <w:t xml:space="preserve">        ELSE ROUND(ds.total_stops / db.active_years, 2)</w:t>
+      </w:r>
+    </w:p>
+    <w:p>
+      <w:pPr>
+        <w:spacing w:line="276" w:lineRule="auto"/>
+        <w:jc w:val="both"/>
+        <w:rPr>
+          <w:rFonts w:ascii="Roboto Mono" w:cs="Roboto Mono" w:eastAsia="Roboto Mono" w:hAnsi="Roboto Mono"/>
+          <w:color w:val="188038"/>
+          <w:sz w:val="22"/>
+          <w:szCs w:val="22"/>
+        </w:rPr>
+      </w:pPr>
+      <w:r>
+        <w:rPr>
+          <w:rFonts w:ascii="Roboto Mono" w:cs="Roboto Mono" w:eastAsia="Roboto Mono" w:hAnsi="Roboto Mono"/>
+          <w:color w:val="188038"/>
+          <w:sz w:val="22"/>
+          <w:szCs w:val="22"/>
+          <w:rtl w:val="0"/>
+        </w:rPr>
+        <w:t xml:space="preserve">    END AS "Stops per Active Year",</w:t>
+      </w:r>
+    </w:p>
+    <w:p>
+      <w:pPr>
+        <w:spacing w:line="276" w:lineRule="auto"/>
+        <w:jc w:val="both"/>
+        <w:rPr>
+          <w:rFonts w:ascii="Roboto Mono" w:cs="Roboto Mono" w:eastAsia="Roboto Mono" w:hAnsi="Roboto Mono"/>
+          <w:color w:val="188038"/>
+          <w:sz w:val="22"/>
+          <w:szCs w:val="22"/>
+        </w:rPr>
+      </w:pPr>
+      <w:r>
+        <w:rPr>
+          <w:rFonts w:ascii="Roboto Mono" w:cs="Roboto Mono" w:eastAsia="Roboto Mono" w:hAnsi="Roboto Mono"/>
+          <w:color w:val="188038"/>
+          <w:sz w:val="22"/>
+          <w:szCs w:val="22"/>
+          <w:rtl w:val="0"/>
+        </w:rPr>
+        <w:t xml:space="preserve">    -- Calculate loans per active year</w:t>
+      </w:r>
+    </w:p>
+    <w:p>
+      <w:pPr>
+        <w:spacing w:line="276" w:lineRule="auto"/>
+        <w:jc w:val="both"/>
+        <w:rPr>
+          <w:rFonts w:ascii="Roboto Mono" w:cs="Roboto Mono" w:eastAsia="Roboto Mono" w:hAnsi="Roboto Mono"/>
+          <w:color w:val="188038"/>
+          <w:sz w:val="22"/>
+          <w:szCs w:val="22"/>
+        </w:rPr>
+      </w:pPr>
+      <w:r>
+        <w:rPr>
+          <w:rFonts w:ascii="Roboto Mono" w:cs="Roboto Mono" w:eastAsia="Roboto Mono" w:hAnsi="Roboto Mono"/>
+          <w:color w:val="188038"/>
+          <w:sz w:val="22"/>
+          <w:szCs w:val="22"/>
+          <w:rtl w:val="0"/>
+        </w:rPr>
+        <w:t xml:space="preserve">    CASE </w:t>
+      </w:r>
+    </w:p>
+    <w:p>
+      <w:pPr>
+        <w:spacing w:line="276" w:lineRule="auto"/>
+        <w:jc w:val="both"/>
+        <w:rPr>
+          <w:rFonts w:ascii="Roboto Mono" w:cs="Roboto Mono" w:eastAsia="Roboto Mono" w:hAnsi="Roboto Mono"/>
+          <w:color w:val="188038"/>
+          <w:sz w:val="22"/>
+          <w:szCs w:val="22"/>
+        </w:rPr>
+      </w:pPr>
+      <w:r>
+        <w:rPr>
+          <w:rFonts w:ascii="Roboto Mono" w:cs="Roboto Mono" w:eastAsia="Roboto Mono" w:hAnsi="Roboto Mono"/>
+          <w:color w:val="188038"/>
+          <w:sz w:val="22"/>
+          <w:szCs w:val="22"/>
+          <w:rtl w:val="0"/>
+        </w:rPr>
+        <w:t xml:space="preserve">        -- Handle division by zero for zero active years. Just been there some months</w:t>
+      </w:r>
+    </w:p>
+    <w:p>
+      <w:pPr>
+        <w:spacing w:line="276" w:lineRule="auto"/>
+        <w:jc w:val="both"/>
+        <w:rPr>
+          <w:rFonts w:ascii="Roboto Mono" w:cs="Roboto Mono" w:eastAsia="Roboto Mono" w:hAnsi="Roboto Mono"/>
+          <w:color w:val="188038"/>
+          <w:sz w:val="22"/>
+          <w:szCs w:val="22"/>
+        </w:rPr>
+      </w:pPr>
+      <w:r>
+        <w:rPr>
+          <w:rFonts w:ascii="Roboto Mono" w:cs="Roboto Mono" w:eastAsia="Roboto Mono" w:hAnsi="Roboto Mono"/>
+          <w:color w:val="188038"/>
+          <w:sz w:val="22"/>
+          <w:szCs w:val="22"/>
+          <w:rtl w:val="0"/>
+        </w:rPr>
+        <w:t xml:space="preserve">        WHEN db.active_years = 0 THEN dl.total_loans</w:t>
+      </w:r>
+    </w:p>
+    <w:p>
+      <w:pPr>
+        <w:spacing w:line="276" w:lineRule="auto"/>
+        <w:jc w:val="both"/>
+        <w:rPr>
+          <w:rFonts w:ascii="Roboto Mono" w:cs="Roboto Mono" w:eastAsia="Roboto Mono" w:hAnsi="Roboto Mono"/>
+          <w:color w:val="188038"/>
+          <w:sz w:val="22"/>
+          <w:szCs w:val="22"/>
+        </w:rPr>
+      </w:pPr>
+      <w:r>
+        <w:rPr>
+          <w:rFonts w:ascii="Roboto Mono" w:cs="Roboto Mono" w:eastAsia="Roboto Mono" w:hAnsi="Roboto Mono"/>
+          <w:color w:val="188038"/>
+          <w:sz w:val="22"/>
+          <w:szCs w:val="22"/>
+          <w:rtl w:val="0"/>
+        </w:rPr>
+        <w:t xml:space="preserve">        ELSE ROUND(dl.total_loans / db.active_years, 2)</w:t>
+      </w:r>
+    </w:p>
+    <w:p>
+      <w:pPr>
+        <w:spacing w:line="276" w:lineRule="auto"/>
+        <w:jc w:val="both"/>
+        <w:rPr>
+          <w:rFonts w:ascii="Roboto Mono" w:cs="Roboto Mono" w:eastAsia="Roboto Mono" w:hAnsi="Roboto Mono"/>
+          <w:color w:val="188038"/>
+          <w:sz w:val="22"/>
+          <w:szCs w:val="22"/>
+        </w:rPr>
+      </w:pPr>
+      <w:r>
+        <w:rPr>
+          <w:rFonts w:ascii="Roboto Mono" w:cs="Roboto Mono" w:eastAsia="Roboto Mono" w:hAnsi="Roboto Mono"/>
+          <w:color w:val="188038"/>
+          <w:sz w:val="22"/>
+          <w:szCs w:val="22"/>
+          <w:rtl w:val="0"/>
+        </w:rPr>
+        <w:t xml:space="preserve">    END AS "Loans per Active Year",</w:t>
+      </w:r>
+    </w:p>
+    <w:p>
+      <w:pPr>
+        <w:spacing w:line="276" w:lineRule="auto"/>
+        <w:jc w:val="both"/>
+        <w:rPr>
+          <w:rFonts w:ascii="Roboto Mono" w:cs="Roboto Mono" w:eastAsia="Roboto Mono" w:hAnsi="Roboto Mono"/>
+          <w:color w:val="188038"/>
+          <w:sz w:val="22"/>
+          <w:szCs w:val="22"/>
+        </w:rPr>
+      </w:pPr>
+      <w:r>
+        <w:rPr>
+          <w:rFonts w:ascii="Roboto Mono" w:cs="Roboto Mono" w:eastAsia="Roboto Mono" w:hAnsi="Roboto Mono"/>
+          <w:color w:val="188038"/>
+          <w:sz w:val="22"/>
+          <w:szCs w:val="22"/>
+          <w:rtl w:val="0"/>
+        </w:rPr>
+        <w:t xml:space="preserve">    CASE </w:t>
+      </w:r>
+    </w:p>
+    <w:p>
+      <w:pPr>
+        <w:spacing w:line="276" w:lineRule="auto"/>
+        <w:jc w:val="both"/>
+        <w:rPr>
+          <w:rFonts w:ascii="Roboto Mono" w:cs="Roboto Mono" w:eastAsia="Roboto Mono" w:hAnsi="Roboto Mono"/>
+          <w:color w:val="188038"/>
+          <w:sz w:val="22"/>
+          <w:szCs w:val="22"/>
+        </w:rPr>
+      </w:pPr>
+      <w:r>
+        <w:rPr>
+          <w:rFonts w:ascii="Roboto Mono" w:cs="Roboto Mono" w:eastAsia="Roboto Mono" w:hAnsi="Roboto Mono"/>
+          <w:color w:val="188038"/>
+          <w:sz w:val="22"/>
+          <w:szCs w:val="22"/>
+          <w:rtl w:val="0"/>
+        </w:rPr>
+        <w:t xml:space="preserve">        -- Same thing, but checking if the total loans is null instead of 0</w:t>
+      </w:r>
+    </w:p>
+    <w:p>
+      <w:pPr>
+        <w:spacing w:line="276" w:lineRule="auto"/>
+        <w:jc w:val="both"/>
+        <w:rPr>
+          <w:rFonts w:ascii="Roboto Mono" w:cs="Roboto Mono" w:eastAsia="Roboto Mono" w:hAnsi="Roboto Mono"/>
+          <w:color w:val="188038"/>
+          <w:sz w:val="22"/>
+          <w:szCs w:val="22"/>
+        </w:rPr>
+      </w:pPr>
+      <w:r>
+        <w:rPr>
+          <w:rFonts w:ascii="Roboto Mono" w:cs="Roboto Mono" w:eastAsia="Roboto Mono" w:hAnsi="Roboto Mono"/>
+          <w:color w:val="188038"/>
+          <w:sz w:val="22"/>
+          <w:szCs w:val="22"/>
+          <w:rtl w:val="0"/>
+        </w:rPr>
+        <w:t xml:space="preserve">        WHEN NVL(dl.total_loans, 0) = 0 THEN 0</w:t>
+      </w:r>
+    </w:p>
+    <w:p>
+      <w:pPr>
+        <w:spacing w:line="276" w:lineRule="auto"/>
+        <w:jc w:val="both"/>
+        <w:rPr>
+          <w:rFonts w:ascii="Roboto Mono" w:cs="Roboto Mono" w:eastAsia="Roboto Mono" w:hAnsi="Roboto Mono"/>
+          <w:color w:val="188038"/>
+          <w:sz w:val="22"/>
+          <w:szCs w:val="22"/>
+        </w:rPr>
+      </w:pPr>
+      <w:r>
+        <w:rPr>
+          <w:rFonts w:ascii="Roboto Mono" w:cs="Roboto Mono" w:eastAsia="Roboto Mono" w:hAnsi="Roboto Mono"/>
+          <w:color w:val="188038"/>
+          <w:sz w:val="22"/>
+          <w:szCs w:val="22"/>
+          <w:rtl w:val="0"/>
+        </w:rPr>
+        <w:t xml:space="preserve">        ELSE ROUND(dl.unreturned_loans * 100 / dl.total_loans, 2)</w:t>
+      </w:r>
+    </w:p>
+    <w:p>
+      <w:pPr>
+        <w:spacing w:line="276" w:lineRule="auto"/>
+        <w:jc w:val="both"/>
+        <w:rPr>
+          <w:rFonts w:ascii="Roboto Mono" w:cs="Roboto Mono" w:eastAsia="Roboto Mono" w:hAnsi="Roboto Mono"/>
+          <w:color w:val="188038"/>
+          <w:sz w:val="22"/>
+          <w:szCs w:val="22"/>
+        </w:rPr>
+      </w:pPr>
+      <w:r>
+        <w:rPr>
+          <w:rFonts w:ascii="Roboto Mono" w:cs="Roboto Mono" w:eastAsia="Roboto Mono" w:hAnsi="Roboto Mono"/>
+          <w:color w:val="188038"/>
+          <w:sz w:val="22"/>
+          <w:szCs w:val="22"/>
+          <w:rtl w:val="0"/>
+        </w:rPr>
+        <w:t xml:space="preserve">    END AS "Unreturned Loans (%)"</w:t>
+      </w:r>
+    </w:p>
+    <w:p>
+      <w:pPr>
+        <w:spacing w:line="276" w:lineRule="auto"/>
+        <w:jc w:val="both"/>
+        <w:rPr>
+          <w:rFonts w:ascii="Roboto Mono" w:cs="Roboto Mono" w:eastAsia="Roboto Mono" w:hAnsi="Roboto Mono"/>
+          <w:color w:val="188038"/>
+          <w:sz w:val="22"/>
+          <w:szCs w:val="22"/>
+        </w:rPr>
+      </w:pPr>
+      <w:r>
+        <w:rPr>
+          <w:rFonts w:ascii="Roboto Mono" w:cs="Roboto Mono" w:eastAsia="Roboto Mono" w:hAnsi="Roboto Mono"/>
+          <w:color w:val="188038"/>
+          <w:sz w:val="22"/>
+          <w:szCs w:val="22"/>
+          <w:rtl w:val="0"/>
+        </w:rPr>
+        <w:t xml:space="preserve">FROM </w:t>
+      </w:r>
+    </w:p>
+    <w:p>
+      <w:pPr>
+        <w:spacing w:line="276" w:lineRule="auto"/>
+        <w:jc w:val="both"/>
+        <w:rPr>
+          <w:rFonts w:ascii="Roboto Mono" w:cs="Roboto Mono" w:eastAsia="Roboto Mono" w:hAnsi="Roboto Mono"/>
+          <w:color w:val="188038"/>
+          <w:sz w:val="22"/>
+          <w:szCs w:val="22"/>
+        </w:rPr>
+      </w:pPr>
+      <w:r>
+        <w:rPr>
+          <w:rFonts w:ascii="Roboto Mono" w:cs="Roboto Mono" w:eastAsia="Roboto Mono" w:hAnsi="Roboto Mono"/>
+          <w:color w:val="188038"/>
+          <w:sz w:val="22"/>
+          <w:szCs w:val="22"/>
+          <w:rtl w:val="0"/>
+        </w:rPr>
+        <w:t xml:space="preserve">    driver_base db</w:t>
+      </w:r>
+    </w:p>
+    <w:p>
+      <w:pPr>
+        <w:spacing w:line="276" w:lineRule="auto"/>
+        <w:jc w:val="both"/>
+        <w:rPr>
+          <w:rFonts w:ascii="Roboto Mono" w:cs="Roboto Mono" w:eastAsia="Roboto Mono" w:hAnsi="Roboto Mono"/>
+          <w:color w:val="188038"/>
+          <w:sz w:val="22"/>
+          <w:szCs w:val="22"/>
+        </w:rPr>
+      </w:pPr>
+      <w:r>
+        <w:rPr>
+          <w:rFonts w:ascii="Roboto Mono" w:cs="Roboto Mono" w:eastAsia="Roboto Mono" w:hAnsi="Roboto Mono"/>
+          <w:color w:val="188038"/>
+          <w:sz w:val="22"/>
+          <w:szCs w:val="22"/>
+          <w:rtl w:val="0"/>
+        </w:rPr>
+        <w:t xml:space="preserve">LEFT JOIN </w:t>
+      </w:r>
+    </w:p>
+    <w:p>
+      <w:pPr>
+        <w:spacing w:line="276" w:lineRule="auto"/>
+        <w:jc w:val="both"/>
+        <w:rPr>
+          <w:rFonts w:ascii="Roboto Mono" w:cs="Roboto Mono" w:eastAsia="Roboto Mono" w:hAnsi="Roboto Mono"/>
+          <w:color w:val="188038"/>
+          <w:sz w:val="22"/>
+          <w:szCs w:val="22"/>
+        </w:rPr>
+      </w:pPr>
+      <w:r>
+        <w:rPr>
+          <w:rFonts w:ascii="Roboto Mono" w:cs="Roboto Mono" w:eastAsia="Roboto Mono" w:hAnsi="Roboto Mono"/>
+          <w:color w:val="188038"/>
+          <w:sz w:val="22"/>
+          <w:szCs w:val="22"/>
+          <w:rtl w:val="0"/>
+        </w:rPr>
+        <w:t xml:space="preserve">    driver_stops ds ON db.passport = ds.passport</w:t>
+      </w:r>
+    </w:p>
+    <w:p>
+      <w:pPr>
+        <w:spacing w:line="276" w:lineRule="auto"/>
+        <w:jc w:val="both"/>
+        <w:rPr>
+          <w:rFonts w:ascii="Roboto Mono" w:cs="Roboto Mono" w:eastAsia="Roboto Mono" w:hAnsi="Roboto Mono"/>
+          <w:color w:val="188038"/>
+          <w:sz w:val="22"/>
+          <w:szCs w:val="22"/>
+        </w:rPr>
+      </w:pPr>
+      <w:r>
+        <w:rPr>
+          <w:rFonts w:ascii="Roboto Mono" w:cs="Roboto Mono" w:eastAsia="Roboto Mono" w:hAnsi="Roboto Mono"/>
+          <w:color w:val="188038"/>
+          <w:sz w:val="22"/>
+          <w:szCs w:val="22"/>
+          <w:rtl w:val="0"/>
+        </w:rPr>
+        <w:t xml:space="preserve">LEFT JOIN </w:t>
+      </w:r>
+    </w:p>
+    <w:p>
+      <w:pPr>
+        <w:spacing w:line="276" w:lineRule="auto"/>
+        <w:jc w:val="both"/>
+        <w:rPr>
+          <w:rFonts w:ascii="Roboto Mono" w:cs="Roboto Mono" w:eastAsia="Roboto Mono" w:hAnsi="Roboto Mono"/>
+          <w:color w:val="188038"/>
+          <w:sz w:val="22"/>
+          <w:szCs w:val="22"/>
+        </w:rPr>
+      </w:pPr>
+      <w:r>
+        <w:rPr>
+          <w:rFonts w:ascii="Roboto Mono" w:cs="Roboto Mono" w:eastAsia="Roboto Mono" w:hAnsi="Roboto Mono"/>
+          <w:color w:val="188038"/>
+          <w:sz w:val="22"/>
+          <w:szCs w:val="22"/>
+          <w:rtl w:val="0"/>
+        </w:rPr>
+        <w:t xml:space="preserve">    driver_loans dl ON db.passport = dl.passport</w:t>
+      </w:r>
+    </w:p>
+    <w:p>
+      <w:pPr>
+        <w:spacing w:line="276" w:lineRule="auto"/>
+        <w:jc w:val="both"/>
+        <w:rPr>
+          <w:rFonts w:ascii="Roboto Mono" w:cs="Roboto Mono" w:eastAsia="Roboto Mono" w:hAnsi="Roboto Mono"/>
+          <w:color w:val="188038"/>
+          <w:sz w:val="22"/>
+          <w:szCs w:val="22"/>
+        </w:rPr>
+      </w:pPr>
+      <w:r>
+        <w:rPr>
+          <w:rFonts w:ascii="Roboto Mono" w:cs="Roboto Mono" w:eastAsia="Roboto Mono" w:hAnsi="Roboto Mono"/>
+          <w:color w:val="188038"/>
+          <w:sz w:val="22"/>
+          <w:szCs w:val="22"/>
+          <w:rtl w:val="0"/>
+        </w:rPr>
+        <w:t xml:space="preserve">-- Order the results by the driver's full name attribute</w:t>
+      </w:r>
+    </w:p>
+    <w:p>
+      <w:pPr>
+        <w:spacing w:line="276" w:lineRule="auto"/>
+        <w:jc w:val="both"/>
+        <w:rPr>
+          <w:rFonts w:ascii="Roboto Mono" w:cs="Roboto Mono" w:eastAsia="Roboto Mono" w:hAnsi="Roboto Mono"/>
+          <w:color w:val="188038"/>
+          <w:sz w:val="22"/>
+          <w:szCs w:val="22"/>
+        </w:rPr>
+      </w:pPr>
+      <w:r>
+        <w:rPr>
+          <w:rFonts w:ascii="Roboto Mono" w:cs="Roboto Mono" w:eastAsia="Roboto Mono" w:hAnsi="Roboto Mono"/>
+          <w:color w:val="188038"/>
+          <w:sz w:val="22"/>
+          <w:szCs w:val="22"/>
+          <w:rtl w:val="0"/>
+        </w:rPr>
+        <w:t xml:space="preserve">ORDER BY </w:t>
+      </w:r>
+    </w:p>
+    <w:p>
+      <w:pPr>
+        <w:spacing w:line="276" w:lineRule="auto"/>
+        <w:jc w:val="both"/>
+        <w:rPr>
+          <w:rFonts w:ascii="Roboto Mono" w:cs="Roboto Mono" w:eastAsia="Roboto Mono" w:hAnsi="Roboto Mono"/>
+          <w:color w:val="188038"/>
+          <w:sz w:val="22"/>
+          <w:szCs w:val="22"/>
+        </w:rPr>
+      </w:pPr>
+      <w:r>
+        <w:rPr>
+          <w:rFonts w:ascii="Roboto Mono" w:cs="Roboto Mono" w:eastAsia="Roboto Mono" w:hAnsi="Roboto Mono"/>
+          <w:color w:val="188038"/>
+          <w:sz w:val="22"/>
+          <w:szCs w:val="22"/>
+          <w:rtl w:val="0"/>
+        </w:rPr>
+        <w:t xml:space="preserve">    db.fullname</w:t>
+      </w:r>
+    </w:p>
+    <w:p>
+      <w:pPr>
+        <w:spacing w:line="276" w:lineRule="auto"/>
+        <w:jc w:val="both"/>
+        <w:rPr>
+          <w:rFonts w:ascii="Roboto Mono" w:cs="Roboto Mono" w:eastAsia="Roboto Mono" w:hAnsi="Roboto Mono"/>
+          <w:color w:val="188038"/>
+          <w:sz w:val="22"/>
+          <w:szCs w:val="22"/>
+        </w:rPr>
+      </w:pPr>
+      <w:r>
+        <w:rPr>
+          <w:rFonts w:ascii="Roboto Mono" w:cs="Roboto Mono" w:eastAsia="Roboto Mono" w:hAnsi="Roboto Mono"/>
+          <w:color w:val="188038"/>
+          <w:sz w:val="22"/>
+          <w:szCs w:val="22"/>
+          <w:rtl w:val="0"/>
+        </w:rPr>
+        <w:t xml:space="preserve">;</w:t>
+      </w:r>
+    </w:p>
+    <w:p>
+      <w:pPr>
+        <w:spacing w:line="276" w:lineRule="auto"/>
+        <w:jc w:val="both"/>
+        <w:rPr>
+          <w:rFonts w:ascii="Roboto Mono" w:cs="Roboto Mono" w:eastAsia="Roboto Mono" w:hAnsi="Roboto Mono"/>
           <w:sz w:val="22"/>
           <w:szCs w:val="22"/>
         </w:rPr>
@@ -12254,6 +11034,125 @@
         <w:rPr>
           <w:rtl w:val="0"/>
         </w:rPr>
+      </w:r>
+    </w:p>
+    <w:p>
+      <w:pPr>
+        <w:rPr>
+          <w:u w:val="single"/>
+        </w:rPr>
+      </w:pPr>
+      <w:r>
+        <w:rPr>
+          <w:u w:val="single"/>
+          <w:rtl w:val="0"/>
+        </w:rPr>
+        <w:t xml:space="preserve">Tests</w:t>
+      </w:r>
+    </w:p>
+    <w:p>
+      <w:pPr>
+        <w:rPr/>
+      </w:pPr>
+      <w:r>
+        <w:rPr>
+          <w:rtl w:val="0"/>
+        </w:rPr>
+      </w:r>
+    </w:p>
+    <w:p>
+      <w:pPr>
+        <w:rPr>
+          <w:b w:val="1"/>
+        </w:rPr>
+      </w:pPr>
+      <w:r>
+        <w:rPr>
+          <w:b w:val="1"/>
+          <w:rtl w:val="0"/>
+        </w:rPr>
+        <w:t xml:space="preserve">Test 1 –  Single tests, show data inserted correctly</w:t>
+      </w:r>
+    </w:p>
+    <w:p>
+      <w:pPr>
+        <w:rPr/>
+      </w:pPr>
+      <w:r>
+        <w:rPr>
+          <w:rtl w:val="0"/>
+        </w:rPr>
+        <w:t xml:space="preserve">As this query only shows the data there already is, the main tests to show that it is working should be to just insert some test data with some expected results and check that the results shown are actually the ones expected.</w:t>
+      </w:r>
+    </w:p>
+    <w:p>
+      <w:pPr>
+        <w:rPr>
+          <w:b w:val="1"/>
+        </w:rPr>
+      </w:pPr>
+      <w:r>
+        <w:rPr>
+          <w:rtl w:val="0"/>
+        </w:rPr>
+      </w:r>
+    </w:p>
+    <w:p>
+      <w:pPr>
+        <w:spacing w:line="276" w:lineRule="auto"/>
+        <w:jc w:val="both"/>
+        <w:rPr>
+          <w:rFonts w:ascii="Roboto Mono" w:cs="Roboto Mono" w:eastAsia="Roboto Mono" w:hAnsi="Roboto Mono"/>
+          <w:color w:val="188038"/>
+          <w:sz w:val="22"/>
+          <w:szCs w:val="22"/>
+        </w:rPr>
+      </w:pPr>
+      <w:r>
+        <w:rPr>
+          <w:rFonts w:ascii="Arial" w:cs="Arial" w:eastAsia="Arial" w:hAnsi="Arial"/>
+          <w:b w:val="1"/>
+          <w:sz w:val="22"/>
+          <w:szCs w:val="22"/>
+          <w:rtl w:val="0"/>
+        </w:rPr>
+        <w:t xml:space="preserve"></w:t>
+      </w:r>
+      <w:r>
+        <w:rPr>
+          <w:rtl w:val="0"/>
+        </w:rPr>
+      </w:r>
+    </w:p>
+    <w:p>
+      <w:pPr>
+        <w:rPr/>
+      </w:pPr>
+      <w:r>
+        <w:rPr>
+          <w:rFonts w:ascii="Arial" w:cs="Arial" w:eastAsia="Arial" w:hAnsi="Arial"/>
+          <w:sz w:val="22"/>
+          <w:szCs w:val="22"/>
+          <w:rtl w:val="0"/>
+        </w:rPr>
+        <w:t xml:space="preserve"></w:t>
+      </w:r>
+      <w:r>
+        <w:rPr>
+          <w:rtl w:val="0"/>
+        </w:rPr>
+        <w:t xml:space="preserve">Expected result: should not appear in the result.</w:t>
+      </w:r>
+    </w:p>
+    <w:p>
+      <w:pPr>
+        <w:rPr/>
+      </w:pPr>
+      <w:r>
+        <w:rPr>
+          <w:rtl w:val="0"/>
+        </w:rPr>
+        <w:t xml:space="preserve">Result:</w:t>
       </w:r>
     </w:p>
     <w:p>
@@ -12280,7 +11179,7 @@
         <w:rPr>
           <w:rtl w:val="0"/>
         </w:rPr>
-        <w:t xml:space="preserve">P nackage</w:t>
+        <w:t xml:space="preserve">Package</w:t>
       </w:r>
     </w:p>
     <w:p>
@@ -18452,12 +17351,12 @@
           <wp:inline distB="114300" distT="114300" distL="114300" distR="114300">
             <wp:extent cx="5851215" cy="406400"/>
             <wp:effectExtent b="0" l="0" r="0" t="0"/>
-            <wp:docPr id="1" name="image5.png"/>
+            <wp:docPr id="1" name="image6.png"/>
             <a:graphic>
               <a:graphicData uri="http://schemas.openxmlformats.org/drawingml/2006/picture">
                 <pic:pic>
                   <pic:nvPicPr>
-                    <pic:cNvPr id="0" name="image5.png"/>
+                    <pic:cNvPr id="0" name="image6.png"/>
                     <pic:cNvPicPr preferRelativeResize="0"/>
                   </pic:nvPicPr>
                   <pic:blipFill>
@@ -19679,12 +18578,12 @@
           <wp:inline distB="114300" distT="114300" distL="114300" distR="114300">
             <wp:extent cx="5819775" cy="809625"/>
             <wp:effectExtent b="0" l="0" r="0" t="0"/>
-            <wp:docPr id="4" name="image7.png"/>
+            <wp:docPr id="4" name="image3.png"/>
             <a:graphic>
               <a:graphicData uri="http://schemas.openxmlformats.org/drawingml/2006/picture">
                 <pic:pic>
                   <pic:nvPicPr>
-                    <pic:cNvPr id="0" name="image7.png"/>
+                    <pic:cNvPr id="0" name="image3.png"/>
                     <pic:cNvPicPr preferRelativeResize="0"/>
                   </pic:nvPicPr>
                   <pic:blipFill>
@@ -19947,12 +18846,12 @@
           <wp:inline distB="114300" distT="114300" distL="114300" distR="114300">
             <wp:extent cx="5076825" cy="628650"/>
             <wp:effectExtent b="0" l="0" r="0" t="0"/>
-            <wp:docPr id="5" name="image3.png"/>
+            <wp:docPr id="5" name="image4.png"/>
             <a:graphic>
               <a:graphicData uri="http://schemas.openxmlformats.org/drawingml/2006/picture">
                 <pic:pic>
                   <pic:nvPicPr>
-                    <pic:cNvPr id="0" name="image3.png"/>
+                    <pic:cNvPr id="0" name="image4.png"/>
                     <pic:cNvPicPr preferRelativeResize="0"/>
                   </pic:nvPicPr>
                   <pic:blipFill>
@@ -20172,7 +19071,7 @@
       <w:pPr>
         <w:numPr>
           <w:ilvl w:val="0"/>
-          <w:numId w:val="12"/>
+          <w:numId w:val="13"/>
         </w:numPr>
         <w:ind w:left="720" w:hanging="360"/>
         <w:rPr>
@@ -20190,7 +19089,7 @@
       <w:pPr>
         <w:numPr>
           <w:ilvl w:val="0"/>
-          <w:numId w:val="12"/>
+          <w:numId w:val="13"/>
         </w:numPr>
         <w:ind w:left="720" w:hanging="360"/>
         <w:rPr>
@@ -22320,6 +21219,116 @@
       </w:rPr>
     </w:lvl>
   </w:abstractNum>
+  <w:abstractNum w:abstractNumId="13">
+    <w:lvl w:ilvl="0">
+      <w:start w:val="1"/>
+      <w:numFmt w:val="bullet"/>
+      <w:lvlText w:val="●"/>
+      <w:lvlJc w:val="left"/>
+      <w:pPr>
+        <w:ind w:left="720" w:hanging="360"/>
+      </w:pPr>
+      <w:rPr>
+        <w:u w:val="none"/>
+      </w:rPr>
+    </w:lvl>
+    <w:lvl w:ilvl="1">
+      <w:start w:val="1"/>
+      <w:numFmt w:val="bullet"/>
+      <w:lvlText w:val="○"/>
+      <w:lvlJc w:val="left"/>
+      <w:pPr>
+        <w:ind w:left="1440" w:hanging="360"/>
+      </w:pPr>
+      <w:rPr>
+        <w:u w:val="none"/>
+      </w:rPr>
+    </w:lvl>
+    <w:lvl w:ilvl="2">
+      <w:start w:val="1"/>
+      <w:numFmt w:val="bullet"/>
+      <w:lvlText w:val="■"/>
+      <w:lvlJc w:val="left"/>
+      <w:pPr>
+        <w:ind w:left="2160" w:hanging="360"/>
+      </w:pPr>
+      <w:rPr>
+        <w:u w:val="none"/>
+      </w:rPr>
+    </w:lvl>
+    <w:lvl w:ilvl="3">
+      <w:start w:val="1"/>
+      <w:numFmt w:val="bullet"/>
+      <w:lvlText w:val="●"/>
+      <w:lvlJc w:val="left"/>
+      <w:pPr>
+        <w:ind w:left="2880" w:hanging="360"/>
+      </w:pPr>
+      <w:rPr>
+        <w:u w:val="none"/>
+      </w:rPr>
+    </w:lvl>
+    <w:lvl w:ilvl="4">
+      <w:start w:val="1"/>
+      <w:numFmt w:val="bullet"/>
+      <w:lvlText w:val="○"/>
+      <w:lvlJc w:val="left"/>
+      <w:pPr>
+        <w:ind w:left="3600" w:hanging="360"/>
+      </w:pPr>
+      <w:rPr>
+        <w:u w:val="none"/>
+      </w:rPr>
+    </w:lvl>
+    <w:lvl w:ilvl="5">
+      <w:start w:val="1"/>
+      <w:numFmt w:val="bullet"/>
+      <w:lvlText w:val="■"/>
+      <w:lvlJc w:val="left"/>
+      <w:pPr>
+        <w:ind w:left="4320" w:hanging="360"/>
+      </w:pPr>
+      <w:rPr>
+        <w:u w:val="none"/>
+      </w:rPr>
+    </w:lvl>
+    <w:lvl w:ilvl="6">
+      <w:start w:val="1"/>
+      <w:numFmt w:val="bullet"/>
+      <w:lvlText w:val="●"/>
+      <w:lvlJc w:val="left"/>
+      <w:pPr>
+        <w:ind w:left="5040" w:hanging="360"/>
+      </w:pPr>
+      <w:rPr>
+        <w:u w:val="none"/>
+      </w:rPr>
+    </w:lvl>
+    <w:lvl w:ilvl="7">
+      <w:start w:val="1"/>
+      <w:numFmt w:val="bullet"/>
+      <w:lvlText w:val="○"/>
+      <w:lvlJc w:val="left"/>
+      <w:pPr>
+        <w:ind w:left="5760" w:hanging="360"/>
+      </w:pPr>
+      <w:rPr>
+        <w:u w:val="none"/>
+      </w:rPr>
+    </w:lvl>
+    <w:lvl w:ilvl="8">
+      <w:start w:val="1"/>
+      <w:numFmt w:val="bullet"/>
+      <w:lvlText w:val="■"/>
+      <w:lvlJc w:val="left"/>
+      <w:pPr>
+        <w:ind w:left="6480" w:hanging="360"/>
+      </w:pPr>
+      <w:rPr>
+        <w:u w:val="none"/>
+      </w:rPr>
+    </w:lvl>
+  </w:abstractNum>
   <w:num w:numId="1">
     <w:abstractNumId w:val="1"/>
   </w:num>
@@ -22355,6 +21364,9 @@
   </w:num>
   <w:num w:numId="12">
     <w:abstractNumId w:val="12"/>
+  </w:num>
+  <w:num w:numId="13">
+    <w:abstractNumId w:val="13"/>
   </w:num>
 </w:numbering>
 </file>
@@ -23659,7 +22671,7 @@
 
 <file path=customXML/item1.xml><?xml version="1.0" encoding="utf-8"?>
 <go:gDocsCustomXmlDataStorage xmlns:go="http://customooxmlschemas.google.com/" xmlns:r="http://schemas.openxmlformats.org/officeDocument/2006/relationships" uri="GoogleDocsCustomDataVersion2">
-  <go:docsCustomData xmlns:go="http://customooxmlschemas.google.com/" roundtripDataSignature="AMtx7mjw7vIRlwnGvpQ+cOrZSu4HGaUs7w==">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</go:docsCustomData>
+  <go:docsCustomData xmlns:go="http://customooxmlschemas.google.com/" roundtripDataSignature="AMtx7mjhj1/BrWc7Q1+T13KDipZUmKn57w==">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</go:docsCustomData>
 </go:gDocsCustomXmlDataStorage>
 </file>
 

--- a/100495811_100495711_100495775_LW2.docx
+++ b/100495811_100495711_100495775_LW2.docx
@@ -6451,12 +6451,12 @@
           <wp:inline distB="114300" distT="114300" distL="114300" distR="114300">
             <wp:extent cx="5851215" cy="2921000"/>
             <wp:effectExtent b="0" l="0" r="0" t="0"/>
-            <wp:docPr id="2" name="image7.png"/>
+            <wp:docPr id="2" name="image6.png"/>
             <a:graphic>
               <a:graphicData uri="http://schemas.openxmlformats.org/drawingml/2006/picture">
                 <pic:pic>
                   <pic:nvPicPr>
-                    <pic:cNvPr id="0" name="image7.png"/>
+                    <pic:cNvPr id="0" name="image6.png"/>
                     <pic:cNvPicPr preferRelativeResize="0"/>
                   </pic:nvPicPr>
                   <pic:blipFill>
@@ -11099,6 +11099,17 @@
     </w:p>
     <w:p>
       <w:pPr>
+        <w:rPr/>
+      </w:pPr>
+      <w:r>
+        <w:rPr>
+          <w:rtl w:val="0"/>
+        </w:rPr>
+        <w:t xml:space="preserve">Insert into drivers a driver with same initial and end contract date</w:t>
+      </w:r>
+    </w:p>
+    <w:p>
+      <w:pPr>
         <w:spacing w:line="276" w:lineRule="auto"/>
         <w:jc w:val="both"/>
         <w:rPr>
@@ -17351,12 +17362,12 @@
           <wp:inline distB="114300" distT="114300" distL="114300" distR="114300">
             <wp:extent cx="5851215" cy="406400"/>
             <wp:effectExtent b="0" l="0" r="0" t="0"/>
-            <wp:docPr id="1" name="image6.png"/>
+            <wp:docPr id="1" name="image7.png"/>
             <a:graphic>
               <a:graphicData uri="http://schemas.openxmlformats.org/drawingml/2006/picture">
                 <pic:pic>
                   <pic:nvPicPr>
-                    <pic:cNvPr id="0" name="image6.png"/>
+                    <pic:cNvPr id="0" name="image7.png"/>
                     <pic:cNvPicPr preferRelativeResize="0"/>
                   </pic:nvPicPr>
                   <pic:blipFill>
@@ -18578,12 +18589,12 @@
           <wp:inline distB="114300" distT="114300" distL="114300" distR="114300">
             <wp:extent cx="5819775" cy="809625"/>
             <wp:effectExtent b="0" l="0" r="0" t="0"/>
-            <wp:docPr id="4" name="image3.png"/>
+            <wp:docPr id="4" name="image4.png"/>
             <a:graphic>
               <a:graphicData uri="http://schemas.openxmlformats.org/drawingml/2006/picture">
                 <pic:pic>
                   <pic:nvPicPr>
-                    <pic:cNvPr id="0" name="image3.png"/>
+                    <pic:cNvPr id="0" name="image4.png"/>
                     <pic:cNvPicPr preferRelativeResize="0"/>
                   </pic:nvPicPr>
                   <pic:blipFill>
@@ -18846,12 +18857,12 @@
           <wp:inline distB="114300" distT="114300" distL="114300" distR="114300">
             <wp:extent cx="5076825" cy="628650"/>
             <wp:effectExtent b="0" l="0" r="0" t="0"/>
-            <wp:docPr id="5" name="image4.png"/>
+            <wp:docPr id="5" name="image3.png"/>
             <a:graphic>
               <a:graphicData uri="http://schemas.openxmlformats.org/drawingml/2006/picture">
                 <pic:pic>
                   <pic:nvPicPr>
-                    <pic:cNvPr id="0" name="image4.png"/>
+                    <pic:cNvPr id="0" name="image3.png"/>
                     <pic:cNvPicPr preferRelativeResize="0"/>
                   </pic:nvPicPr>
                   <pic:blipFill>

--- a/100495811_100495711_100495775_LW2.docx
+++ b/100495811_100495711_100495775_LW2.docx
@@ -1058,7 +1058,7 @@
         <w:pStyle w:val="Heading1"/>
         <w:numPr>
           <w:ilvl w:val="0"/>
-          <w:numId w:val="6"/>
+          <w:numId w:val="7"/>
         </w:numPr>
         <w:ind w:left="432" w:hanging="35"/>
         <w:rPr/>
@@ -1334,28 +1334,6 @@
           </w:r>
         </w:sdtContent>
       </w:sdt>
-      <w:r>
-        <w:rPr>
-          <w:rtl w:val="0"/>
-        </w:rPr>
-      </w:r>
-    </w:p>
-    <w:p>
-      <w:pPr>
-        <w:pStyle w:val="Heading1"/>
-        <w:numPr>
-          <w:ilvl w:val="0"/>
-          <w:numId w:val="6"/>
-        </w:numPr>
-        <w:ind w:left="432" w:hanging="35"/>
-        <w:rPr/>
-      </w:pPr>
-      <w:r>
-        <w:rPr>
-          <w:rtl w:val="0"/>
-        </w:rPr>
-        <w:t xml:space="preserve">Queries</w:t>
-      </w:r>
     </w:p>
     <w:p>
       <w:pPr>
@@ -1374,36 +1352,76 @@
         <w:spacing w:after="0" w:before="0" w:line="240" w:lineRule="auto"/>
         <w:ind w:left="0" w:right="0" w:firstLine="0"/>
         <w:jc w:val="both"/>
-        <w:rPr>
-          <w:rFonts w:ascii="Times New Roman" w:cs="Times New Roman" w:eastAsia="Times New Roman" w:hAnsi="Times New Roman"/>
-          <w:b w:val="0"/>
-          <w:i w:val="0"/>
-          <w:smallCaps w:val="0"/>
-          <w:strike w:val="0"/>
-          <w:color w:val="000000"/>
-          <w:sz w:val="24"/>
-          <w:szCs w:val="24"/>
+        <w:rPr/>
+      </w:pPr>
+      <w:r>
+        <w:rPr>
+          <w:rtl w:val="0"/>
+        </w:rPr>
+      </w:r>
+    </w:p>
+    <w:p>
+      <w:pPr>
+        <w:keepNext w:val="0"/>
+        <w:keepLines w:val="0"/>
+        <w:pageBreakBefore w:val="0"/>
+        <w:widowControl w:val="1"/>
+        <w:numPr>
+          <w:ilvl w:val="0"/>
+          <w:numId w:val="6"/>
+        </w:numPr>
+        <w:pBdr>
+          <w:top w:space="0" w:sz="0" w:val="nil"/>
+          <w:left w:space="0" w:sz="0" w:val="nil"/>
+          <w:bottom w:space="0" w:sz="0" w:val="nil"/>
+          <w:right w:space="0" w:sz="0" w:val="nil"/>
+          <w:between w:space="0" w:sz="0" w:val="nil"/>
+        </w:pBdr>
+        <w:shd w:fill="auto" w:val="clear"/>
+        <w:spacing w:after="0" w:before="0" w:line="240" w:lineRule="auto"/>
+        <w:ind w:left="720" w:right="0" w:hanging="360"/>
+        <w:jc w:val="both"/>
+        <w:rPr>
           <w:u w:val="none"/>
-          <w:shd w:fill="auto" w:val="clear"/>
-          <w:vertAlign w:val="baseline"/>
-        </w:rPr>
-      </w:pPr>
-      <w:r>
-        <w:rPr>
-          <w:rFonts w:ascii="Times New Roman" w:cs="Times New Roman" w:eastAsia="Times New Roman" w:hAnsi="Times New Roman"/>
-          <w:b w:val="0"/>
-          <w:i w:val="0"/>
-          <w:smallCaps w:val="0"/>
-          <w:strike w:val="0"/>
-          <w:color w:val="000000"/>
-          <w:sz w:val="24"/>
-          <w:szCs w:val="24"/>
-          <w:u w:val="none"/>
-          <w:shd w:fill="auto" w:val="clear"/>
-          <w:vertAlign w:val="baseline"/>
-          <w:rtl w:val="0"/>
-        </w:rPr>
-        <w:t xml:space="preserve">This section is devoted to describing the mathematical solution to the queries proposed in the problem description (in Relational Algebra). It should also include the SQL translation for each query, and the description and results of the tests designed to check the validity of each solution. Thus, this chapter is divided in several sections (one per query) and each section has three items: </w:t>
+        </w:rPr>
+      </w:pPr>
+      <w:r>
+        <w:rPr>
+          <w:rtl w:val="0"/>
+        </w:rPr>
+        <w:t xml:space="preserve">Some part of the code can be found in the public github repository: </w:t>
+      </w:r>
+      <w:hyperlink r:id="rId10">
+        <w:r>
+          <w:rPr>
+            <w:color w:val="1155cc"/>
+            <w:u w:val="single"/>
+            <w:rtl w:val="0"/>
+          </w:rPr>
+          <w:t xml:space="preserve">https://github.com/Albrtito/UC3M-FILES-P2.git</w:t>
+        </w:r>
+      </w:hyperlink>
+      <w:r>
+        <w:rPr>
+          <w:rtl w:val="0"/>
+        </w:rPr>
+      </w:r>
+    </w:p>
+    <w:p>
+      <w:pPr>
+        <w:pStyle w:val="Heading1"/>
+        <w:numPr>
+          <w:ilvl w:val="0"/>
+          <w:numId w:val="7"/>
+        </w:numPr>
+        <w:ind w:left="432" w:hanging="35"/>
+        <w:rPr/>
+      </w:pPr>
+      <w:r>
+        <w:rPr>
+          <w:rtl w:val="0"/>
+        </w:rPr>
+        <w:t xml:space="preserve">Queries</w:t>
       </w:r>
     </w:p>
     <w:p>
@@ -1439,6 +1457,55 @@
       </w:pPr>
       <w:r>
         <w:rPr>
+          <w:rFonts w:ascii="Times New Roman" w:cs="Times New Roman" w:eastAsia="Times New Roman" w:hAnsi="Times New Roman"/>
+          <w:b w:val="0"/>
+          <w:i w:val="0"/>
+          <w:smallCaps w:val="0"/>
+          <w:strike w:val="0"/>
+          <w:color w:val="000000"/>
+          <w:sz w:val="24"/>
+          <w:szCs w:val="24"/>
+          <w:u w:val="none"/>
+          <w:shd w:fill="auto" w:val="clear"/>
+          <w:vertAlign w:val="baseline"/>
+          <w:rtl w:val="0"/>
+        </w:rPr>
+        <w:t xml:space="preserve">This section is devoted to describing the mathematical solution to the queries proposed in the problem description (in Relational Algebra). It should also include the SQL translation for each query, and the description and results of the tests designed to check the validity of each solution. Thus, this chapter is divided in several sections (one per query) and each section has three items: </w:t>
+      </w:r>
+    </w:p>
+    <w:p>
+      <w:pPr>
+        <w:keepNext w:val="0"/>
+        <w:keepLines w:val="0"/>
+        <w:pageBreakBefore w:val="0"/>
+        <w:widowControl w:val="1"/>
+        <w:pBdr>
+          <w:top w:space="0" w:sz="0" w:val="nil"/>
+          <w:left w:space="0" w:sz="0" w:val="nil"/>
+          <w:bottom w:space="0" w:sz="0" w:val="nil"/>
+          <w:right w:space="0" w:sz="0" w:val="nil"/>
+          <w:between w:space="0" w:sz="0" w:val="nil"/>
+        </w:pBdr>
+        <w:shd w:fill="auto" w:val="clear"/>
+        <w:spacing w:after="0" w:before="0" w:line="240" w:lineRule="auto"/>
+        <w:ind w:left="0" w:right="0" w:firstLine="0"/>
+        <w:jc w:val="both"/>
+        <w:rPr>
+          <w:rFonts w:ascii="Times New Roman" w:cs="Times New Roman" w:eastAsia="Times New Roman" w:hAnsi="Times New Roman"/>
+          <w:b w:val="0"/>
+          <w:i w:val="0"/>
+          <w:smallCaps w:val="0"/>
+          <w:strike w:val="0"/>
+          <w:color w:val="000000"/>
+          <w:sz w:val="24"/>
+          <w:szCs w:val="24"/>
+          <w:u w:val="none"/>
+          <w:shd w:fill="auto" w:val="clear"/>
+          <w:vertAlign w:val="baseline"/>
+        </w:rPr>
+      </w:pPr>
+      <w:r>
+        <w:rPr>
           <w:rtl w:val="0"/>
         </w:rPr>
       </w:r>
@@ -1451,7 +1518,7 @@
         <w:widowControl w:val="1"/>
         <w:numPr>
           <w:ilvl w:val="0"/>
-          <w:numId w:val="10"/>
+          <w:numId w:val="11"/>
         </w:numPr>
         <w:pBdr>
           <w:top w:space="0" w:sz="0" w:val="nil"/>
@@ -1504,7 +1571,7 @@
         <w:widowControl w:val="1"/>
         <w:numPr>
           <w:ilvl w:val="0"/>
-          <w:numId w:val="10"/>
+          <w:numId w:val="11"/>
         </w:numPr>
         <w:pBdr>
           <w:top w:space="0" w:sz="0" w:val="nil"/>
@@ -1557,7 +1624,7 @@
         <w:widowControl w:val="1"/>
         <w:numPr>
           <w:ilvl w:val="0"/>
-          <w:numId w:val="10"/>
+          <w:numId w:val="11"/>
         </w:numPr>
         <w:pBdr>
           <w:top w:space="0" w:sz="0" w:val="nil"/>
@@ -6451,16 +6518,16 @@
           <wp:inline distB="114300" distT="114300" distL="114300" distR="114300">
             <wp:extent cx="5851215" cy="2921000"/>
             <wp:effectExtent b="0" l="0" r="0" t="0"/>
-            <wp:docPr id="2" name="image6.png"/>
+            <wp:docPr id="2" name="image3.png"/>
             <a:graphic>
               <a:graphicData uri="http://schemas.openxmlformats.org/drawingml/2006/picture">
                 <pic:pic>
                   <pic:nvPicPr>
-                    <pic:cNvPr id="0" name="image6.png"/>
+                    <pic:cNvPr id="0" name="image3.png"/>
                     <pic:cNvPicPr preferRelativeResize="0"/>
                   </pic:nvPicPr>
                   <pic:blipFill>
-                    <a:blip r:embed="rId10"/>
+                    <a:blip r:embed="rId11"/>
                     <a:srcRect b="0" l="0" r="0" t="0"/>
                     <a:stretch>
                       <a:fillRect/>
@@ -7539,7 +7606,7 @@
           <wp:inline distB="114300" distT="114300" distL="114300" distR="114300">
             <wp:extent cx="5851215" cy="2819400"/>
             <wp:effectExtent b="0" l="0" r="0" t="0"/>
-            <wp:docPr id="7" name="image5.png"/>
+            <wp:docPr id="8" name="image5.png"/>
             <a:graphic>
               <a:graphicData uri="http://schemas.openxmlformats.org/drawingml/2006/picture">
                 <pic:pic>
@@ -7548,7 +7615,7 @@
                     <pic:cNvPicPr preferRelativeResize="0"/>
                   </pic:nvPicPr>
                   <pic:blipFill>
-                    <a:blip r:embed="rId11"/>
+                    <a:blip r:embed="rId12"/>
                     <a:srcRect b="0" l="0" r="0" t="0"/>
                     <a:stretch>
                       <a:fillRect/>
@@ -7963,7 +8030,7 @@
                     <pic:cNvPicPr preferRelativeResize="0"/>
                   </pic:nvPicPr>
                   <pic:blipFill>
-                    <a:blip r:embed="rId11"/>
+                    <a:blip r:embed="rId12"/>
                     <a:srcRect b="0" l="0" r="0" t="0"/>
                     <a:stretch>
                       <a:fillRect/>
@@ -8081,7 +8148,7 @@
       <w:pPr>
         <w:numPr>
           <w:ilvl w:val="0"/>
-          <w:numId w:val="12"/>
+          <w:numId w:val="13"/>
         </w:numPr>
         <w:ind w:left="720" w:hanging="360"/>
         <w:rPr/>
@@ -11131,6 +11198,179 @@
       </w:r>
       <w:r>
         <w:rPr>
+          <w:rFonts w:ascii="Roboto Mono" w:cs="Roboto Mono" w:eastAsia="Roboto Mono" w:hAnsi="Roboto Mono"/>
+          <w:color w:val="188038"/>
+          <w:sz w:val="22"/>
+          <w:szCs w:val="22"/>
+          <w:rtl w:val="0"/>
+        </w:rPr>
+        <w:t xml:space="preserve">-- insert a driver with the same cont start and end date</w:t>
+      </w:r>
+    </w:p>
+    <w:p>
+      <w:pPr>
+        <w:spacing w:line="276" w:lineRule="auto"/>
+        <w:jc w:val="both"/>
+        <w:rPr>
+          <w:rFonts w:ascii="Roboto Mono" w:cs="Roboto Mono" w:eastAsia="Roboto Mono" w:hAnsi="Roboto Mono"/>
+          <w:color w:val="188038"/>
+          <w:sz w:val="22"/>
+          <w:szCs w:val="22"/>
+        </w:rPr>
+      </w:pPr>
+      <w:r>
+        <w:rPr>
+          <w:rFonts w:ascii="Roboto Mono" w:cs="Roboto Mono" w:eastAsia="Roboto Mono" w:hAnsi="Roboto Mono"/>
+          <w:color w:val="188038"/>
+          <w:sz w:val="22"/>
+          <w:szCs w:val="22"/>
+          <w:rtl w:val="0"/>
+        </w:rPr>
+        <w:t xml:space="preserve">insert into drivers </w:t>
+      </w:r>
+    </w:p>
+    <w:p>
+      <w:pPr>
+        <w:spacing w:line="276" w:lineRule="auto"/>
+        <w:jc w:val="both"/>
+        <w:rPr>
+          <w:rFonts w:ascii="Roboto Mono" w:cs="Roboto Mono" w:eastAsia="Roboto Mono" w:hAnsi="Roboto Mono"/>
+          <w:color w:val="188038"/>
+          <w:sz w:val="22"/>
+          <w:szCs w:val="22"/>
+        </w:rPr>
+      </w:pPr>
+      <w:r>
+        <w:rPr>
+          <w:rFonts w:ascii="Roboto Mono" w:cs="Roboto Mono" w:eastAsia="Roboto Mono" w:hAnsi="Roboto Mono"/>
+          <w:color w:val="188038"/>
+          <w:sz w:val="22"/>
+          <w:szCs w:val="22"/>
+          <w:rtl w:val="0"/>
+        </w:rPr>
+        <w:t xml:space="preserve">(passport, email, fullname, birthdate, phone, address, cont_start, cont_end)</w:t>
+      </w:r>
+    </w:p>
+    <w:p>
+      <w:pPr>
+        <w:spacing w:line="276" w:lineRule="auto"/>
+        <w:jc w:val="both"/>
+        <w:rPr>
+          <w:rFonts w:ascii="Roboto Mono" w:cs="Roboto Mono" w:eastAsia="Roboto Mono" w:hAnsi="Roboto Mono"/>
+          <w:color w:val="188038"/>
+          <w:sz w:val="22"/>
+          <w:szCs w:val="22"/>
+        </w:rPr>
+      </w:pPr>
+      <w:r>
+        <w:rPr>
+          <w:rFonts w:ascii="Roboto Mono" w:cs="Roboto Mono" w:eastAsia="Roboto Mono" w:hAnsi="Roboto Mono"/>
+          <w:color w:val="188038"/>
+          <w:sz w:val="22"/>
+          <w:szCs w:val="22"/>
+          <w:rtl w:val="0"/>
+        </w:rPr>
+        <w:t xml:space="preserve">VALUES ('000000000000', 'test1@email.com', 'Test1', </w:t>
+      </w:r>
+    </w:p>
+    <w:p>
+      <w:pPr>
+        <w:spacing w:line="276" w:lineRule="auto"/>
+        <w:jc w:val="both"/>
+        <w:rPr>
+          <w:rFonts w:ascii="Roboto Mono" w:cs="Roboto Mono" w:eastAsia="Roboto Mono" w:hAnsi="Roboto Mono"/>
+          <w:color w:val="188038"/>
+          <w:sz w:val="22"/>
+          <w:szCs w:val="22"/>
+        </w:rPr>
+      </w:pPr>
+      <w:r>
+        <w:rPr>
+          <w:rFonts w:ascii="Roboto Mono" w:cs="Roboto Mono" w:eastAsia="Roboto Mono" w:hAnsi="Roboto Mono"/>
+          <w:color w:val="188038"/>
+          <w:sz w:val="22"/>
+          <w:szCs w:val="22"/>
+          <w:rtl w:val="0"/>
+        </w:rPr>
+        <w:t xml:space="preserve">        TO_DATE('15-05-2025', 'DD-MM-YYYY'), 600111222, </w:t>
+      </w:r>
+    </w:p>
+    <w:p>
+      <w:pPr>
+        <w:spacing w:line="276" w:lineRule="auto"/>
+        <w:jc w:val="both"/>
+        <w:rPr>
+          <w:rFonts w:ascii="Roboto Mono" w:cs="Roboto Mono" w:eastAsia="Roboto Mono" w:hAnsi="Roboto Mono"/>
+          <w:color w:val="188038"/>
+          <w:sz w:val="22"/>
+          <w:szCs w:val="22"/>
+        </w:rPr>
+      </w:pPr>
+      <w:r>
+        <w:rPr>
+          <w:rFonts w:ascii="Roboto Mono" w:cs="Roboto Mono" w:eastAsia="Roboto Mono" w:hAnsi="Roboto Mono"/>
+          <w:color w:val="188038"/>
+          <w:sz w:val="22"/>
+          <w:szCs w:val="22"/>
+          <w:rtl w:val="0"/>
+        </w:rPr>
+        <w:t xml:space="preserve">        'Calle Mayor 10, Madrid', </w:t>
+      </w:r>
+    </w:p>
+    <w:p>
+      <w:pPr>
+        <w:spacing w:line="276" w:lineRule="auto"/>
+        <w:jc w:val="both"/>
+        <w:rPr>
+          <w:rFonts w:ascii="Roboto Mono" w:cs="Roboto Mono" w:eastAsia="Roboto Mono" w:hAnsi="Roboto Mono"/>
+          <w:color w:val="188038"/>
+          <w:sz w:val="22"/>
+          <w:szCs w:val="22"/>
+        </w:rPr>
+      </w:pPr>
+      <w:r>
+        <w:rPr>
+          <w:rFonts w:ascii="Roboto Mono" w:cs="Roboto Mono" w:eastAsia="Roboto Mono" w:hAnsi="Roboto Mono"/>
+          <w:color w:val="188038"/>
+          <w:sz w:val="22"/>
+          <w:szCs w:val="22"/>
+          <w:rtl w:val="0"/>
+        </w:rPr>
+        <w:t xml:space="preserve">        TO_DATE('15-05-2025', 'DD-MM-YYYY'), NULL);</w:t>
+        <w:br w:type="textWrapping"/>
+        <w:t xml:space="preserve">-- Then perform the selection</w:t>
+      </w:r>
+    </w:p>
+    <w:p>
+      <w:pPr>
+        <w:spacing w:line="276" w:lineRule="auto"/>
+        <w:jc w:val="both"/>
+        <w:rPr>
+          <w:rFonts w:ascii="Roboto Mono" w:cs="Roboto Mono" w:eastAsia="Roboto Mono" w:hAnsi="Roboto Mono"/>
+          <w:color w:val="188038"/>
+          <w:sz w:val="22"/>
+          <w:szCs w:val="22"/>
+        </w:rPr>
+      </w:pPr>
+      <w:r>
+        <w:rPr>
+          <w:rtl w:val="0"/>
+        </w:rPr>
+      </w:r>
+    </w:p>
+    <w:p>
+      <w:pPr>
+        <w:spacing w:line="276" w:lineRule="auto"/>
+        <w:jc w:val="both"/>
+        <w:rPr>
+          <w:rFonts w:ascii="Roboto Mono" w:cs="Roboto Mono" w:eastAsia="Roboto Mono" w:hAnsi="Roboto Mono"/>
+          <w:color w:val="188038"/>
+          <w:sz w:val="22"/>
+          <w:szCs w:val="22"/>
+        </w:rPr>
+      </w:pPr>
+      <w:r>
+        <w:rPr>
           <w:rtl w:val="0"/>
         </w:rPr>
       </w:r>
@@ -11152,7 +11392,7 @@
         <w:rPr>
           <w:rtl w:val="0"/>
         </w:rPr>
-        <w:t xml:space="preserve">Expected result: should not appear in the result.</w:t>
+        <w:t xml:space="preserve">Expected result: Test1 should appear with all values equal 0 and all other values should appear as expected </w:t>
       </w:r>
     </w:p>
     <w:p>
@@ -11170,6 +11410,41 @@
       <w:pPr>
         <w:rPr/>
       </w:pPr>
+      <w:r>
+        <w:rPr/>
+        <w:drawing>
+          <wp:inline distB="114300" distT="114300" distL="114300" distR="114300">
+            <wp:extent cx="5851215" cy="1358900"/>
+            <wp:effectExtent b="0" l="0" r="0" t="0"/>
+            <wp:docPr id="5" name="image9.png"/>
+            <a:graphic>
+              <a:graphicData uri="http://schemas.openxmlformats.org/drawingml/2006/picture">
+                <pic:pic>
+                  <pic:nvPicPr>
+                    <pic:cNvPr id="0" name="image9.png"/>
+                    <pic:cNvPicPr preferRelativeResize="0"/>
+                  </pic:nvPicPr>
+                  <pic:blipFill>
+                    <a:blip r:embed="rId13"/>
+                    <a:srcRect b="0" l="0" r="0" t="0"/>
+                    <a:stretch>
+                      <a:fillRect/>
+                    </a:stretch>
+                  </pic:blipFill>
+                  <pic:spPr>
+                    <a:xfrm>
+                      <a:off x="0" y="0"/>
+                      <a:ext cx="5851215" cy="1358900"/>
+                    </a:xfrm>
+                    <a:prstGeom prst="rect"/>
+                    <a:ln/>
+                  </pic:spPr>
+                </pic:pic>
+              </a:graphicData>
+            </a:graphic>
+          </wp:inline>
+        </w:drawing>
+      </w:r>
       <w:r>
         <w:rPr>
           <w:rtl w:val="0"/>
@@ -11181,7 +11456,7 @@
         <w:pStyle w:val="Heading1"/>
         <w:numPr>
           <w:ilvl w:val="0"/>
-          <w:numId w:val="6"/>
+          <w:numId w:val="7"/>
         </w:numPr>
         <w:ind w:left="432" w:hanging="35"/>
         <w:rPr/>
@@ -11240,2911 +11515,6 @@
           <w:rtl w:val="0"/>
         </w:rPr>
         <w:t xml:space="preserve">Include an introduction with the structure of the package, and a subsection for each procedure or function that it includes. For each procedure, you must describe:</w:t>
-      </w:r>
-    </w:p>
-    <w:p>
-      <w:pPr>
-        <w:keepNext w:val="0"/>
-        <w:keepLines w:val="0"/>
-        <w:pageBreakBefore w:val="0"/>
-        <w:widowControl w:val="1"/>
-        <w:numPr>
-          <w:ilvl w:val="0"/>
-          <w:numId w:val="7"/>
-        </w:numPr>
-        <w:pBdr>
-          <w:top w:space="0" w:sz="0" w:val="nil"/>
-          <w:left w:space="0" w:sz="0" w:val="nil"/>
-          <w:bottom w:space="0" w:sz="0" w:val="nil"/>
-          <w:right w:space="0" w:sz="0" w:val="nil"/>
-          <w:between w:space="0" w:sz="0" w:val="nil"/>
-        </w:pBdr>
-        <w:shd w:fill="auto" w:val="clear"/>
-        <w:spacing w:after="0" w:before="0" w:line="240" w:lineRule="auto"/>
-        <w:ind w:left="1068" w:right="0" w:hanging="360"/>
-        <w:jc w:val="both"/>
-        <w:rPr>
-          <w:rFonts w:ascii="Times New Roman" w:cs="Times New Roman" w:eastAsia="Times New Roman" w:hAnsi="Times New Roman"/>
-          <w:b w:val="0"/>
-          <w:i w:val="0"/>
-          <w:smallCaps w:val="0"/>
-          <w:strike w:val="0"/>
-          <w:color w:val="000000"/>
-          <w:sz w:val="24"/>
-          <w:szCs w:val="24"/>
-          <w:u w:val="none"/>
-          <w:shd w:fill="auto" w:val="clear"/>
-          <w:vertAlign w:val="baseline"/>
-        </w:rPr>
-      </w:pPr>
-      <w:r>
-        <w:rPr>
-          <w:rFonts w:ascii="Times New Roman" w:cs="Times New Roman" w:eastAsia="Times New Roman" w:hAnsi="Times New Roman"/>
-          <w:b w:val="0"/>
-          <w:i w:val="0"/>
-          <w:smallCaps w:val="0"/>
-          <w:strike w:val="0"/>
-          <w:color w:val="000000"/>
-          <w:sz w:val="24"/>
-          <w:szCs w:val="24"/>
-          <w:u w:val="none"/>
-          <w:shd w:fill="auto" w:val="clear"/>
-          <w:vertAlign w:val="baseline"/>
-          <w:rtl w:val="0"/>
-        </w:rPr>
-        <w:t xml:space="preserve">its design (inputs, outputs, logic of the main block), and in case of having needed to make use of auxiliary elements (queries, views, other procedures/functions...) their design and implementation must also be included (unless they are trivial queries).</w:t>
-      </w:r>
-    </w:p>
-    <w:p>
-      <w:pPr>
-        <w:keepNext w:val="0"/>
-        <w:keepLines w:val="0"/>
-        <w:pageBreakBefore w:val="0"/>
-        <w:widowControl w:val="1"/>
-        <w:numPr>
-          <w:ilvl w:val="0"/>
-          <w:numId w:val="7"/>
-        </w:numPr>
-        <w:pBdr>
-          <w:top w:space="0" w:sz="0" w:val="nil"/>
-          <w:left w:space="0" w:sz="0" w:val="nil"/>
-          <w:bottom w:space="0" w:sz="0" w:val="nil"/>
-          <w:right w:space="0" w:sz="0" w:val="nil"/>
-          <w:between w:space="0" w:sz="0" w:val="nil"/>
-        </w:pBdr>
-        <w:shd w:fill="auto" w:val="clear"/>
-        <w:spacing w:after="0" w:before="0" w:line="240" w:lineRule="auto"/>
-        <w:ind w:left="1068" w:right="0" w:hanging="360"/>
-        <w:jc w:val="both"/>
-        <w:rPr>
-          <w:rFonts w:ascii="Times New Roman" w:cs="Times New Roman" w:eastAsia="Times New Roman" w:hAnsi="Times New Roman"/>
-          <w:b w:val="0"/>
-          <w:i w:val="0"/>
-          <w:smallCaps w:val="0"/>
-          <w:strike w:val="0"/>
-          <w:color w:val="000000"/>
-          <w:sz w:val="24"/>
-          <w:szCs w:val="24"/>
-          <w:u w:val="none"/>
-          <w:shd w:fill="auto" w:val="clear"/>
-          <w:vertAlign w:val="baseline"/>
-        </w:rPr>
-      </w:pPr>
-      <w:r>
-        <w:rPr>
-          <w:rFonts w:ascii="Times New Roman" w:cs="Times New Roman" w:eastAsia="Times New Roman" w:hAnsi="Times New Roman"/>
-          <w:b w:val="0"/>
-          <w:i w:val="0"/>
-          <w:smallCaps w:val="0"/>
-          <w:strike w:val="0"/>
-          <w:color w:val="000000"/>
-          <w:sz w:val="24"/>
-          <w:szCs w:val="24"/>
-          <w:u w:val="none"/>
-          <w:shd w:fill="auto" w:val="clear"/>
-          <w:vertAlign w:val="baseline"/>
-          <w:rtl w:val="0"/>
-        </w:rPr>
-        <w:t xml:space="preserve">its implementation in SQL</w:t>
-      </w:r>
-    </w:p>
-    <w:p>
-      <w:pPr>
-        <w:keepNext w:val="0"/>
-        <w:keepLines w:val="0"/>
-        <w:pageBreakBefore w:val="0"/>
-        <w:widowControl w:val="1"/>
-        <w:numPr>
-          <w:ilvl w:val="0"/>
-          <w:numId w:val="7"/>
-        </w:numPr>
-        <w:pBdr>
-          <w:top w:space="0" w:sz="0" w:val="nil"/>
-          <w:left w:space="0" w:sz="0" w:val="nil"/>
-          <w:bottom w:space="0" w:sz="0" w:val="nil"/>
-          <w:right w:space="0" w:sz="0" w:val="nil"/>
-          <w:between w:space="0" w:sz="0" w:val="nil"/>
-        </w:pBdr>
-        <w:shd w:fill="auto" w:val="clear"/>
-        <w:spacing w:after="0" w:before="0" w:line="240" w:lineRule="auto"/>
-        <w:ind w:left="1068" w:right="0" w:hanging="360"/>
-        <w:jc w:val="both"/>
-        <w:rPr>
-          <w:rFonts w:ascii="Times New Roman" w:cs="Times New Roman" w:eastAsia="Times New Roman" w:hAnsi="Times New Roman"/>
-          <w:b w:val="0"/>
-          <w:i w:val="0"/>
-          <w:smallCaps w:val="0"/>
-          <w:strike w:val="0"/>
-          <w:color w:val="000000"/>
-          <w:sz w:val="24"/>
-          <w:szCs w:val="24"/>
-          <w:u w:val="none"/>
-          <w:shd w:fill="auto" w:val="clear"/>
-          <w:vertAlign w:val="baseline"/>
-        </w:rPr>
-      </w:pPr>
-      <w:r>
-        <w:rPr>
-          <w:rFonts w:ascii="Times New Roman" w:cs="Times New Roman" w:eastAsia="Times New Roman" w:hAnsi="Times New Roman"/>
-          <w:b w:val="0"/>
-          <w:i w:val="0"/>
-          <w:smallCaps w:val="0"/>
-          <w:strike w:val="0"/>
-          <w:color w:val="000000"/>
-          <w:sz w:val="24"/>
-          <w:szCs w:val="24"/>
-          <w:u w:val="none"/>
-          <w:shd w:fill="auto" w:val="clear"/>
-          <w:vertAlign w:val="baseline"/>
-          <w:rtl w:val="0"/>
-        </w:rPr>
-        <w:t xml:space="preserve">tests</w:t>
-      </w:r>
-    </w:p>
-    <w:p>
-      <w:pPr>
-        <w:keepNext w:val="0"/>
-        <w:keepLines w:val="0"/>
-        <w:pageBreakBefore w:val="0"/>
-        <w:widowControl w:val="1"/>
-        <w:pBdr>
-          <w:top w:space="0" w:sz="0" w:val="nil"/>
-          <w:left w:space="0" w:sz="0" w:val="nil"/>
-          <w:bottom w:space="0" w:sz="0" w:val="nil"/>
-          <w:right w:space="0" w:sz="0" w:val="nil"/>
-          <w:between w:space="0" w:sz="0" w:val="nil"/>
-        </w:pBdr>
-        <w:shd w:fill="auto" w:val="clear"/>
-        <w:spacing w:after="0" w:before="0" w:line="240" w:lineRule="auto"/>
-        <w:ind w:right="0"/>
-        <w:jc w:val="both"/>
-        <w:rPr/>
-      </w:pPr>
-      <w:r>
-        <w:rPr>
-          <w:rtl w:val="0"/>
-        </w:rPr>
-      </w:r>
-    </w:p>
-    <w:p>
-      <w:pPr>
-        <w:keepNext w:val="0"/>
-        <w:keepLines w:val="0"/>
-        <w:pageBreakBefore w:val="0"/>
-        <w:widowControl w:val="1"/>
-        <w:pBdr>
-          <w:top w:space="0" w:sz="0" w:val="nil"/>
-          <w:left w:space="0" w:sz="0" w:val="nil"/>
-          <w:bottom w:space="0" w:sz="0" w:val="nil"/>
-          <w:right w:space="0" w:sz="0" w:val="nil"/>
-          <w:between w:space="0" w:sz="0" w:val="nil"/>
-        </w:pBdr>
-        <w:shd w:fill="auto" w:val="clear"/>
-        <w:spacing w:after="0" w:before="0" w:line="240" w:lineRule="auto"/>
-        <w:ind w:right="0"/>
-        <w:jc w:val="both"/>
-        <w:rPr/>
-      </w:pPr>
-      <w:r>
-        <w:rPr>
-          <w:rtl w:val="0"/>
-        </w:rPr>
-        <w:t xml:space="preserve">—------------------------------------------------------------------------------------------------------</w:t>
-      </w:r>
-    </w:p>
-    <w:p>
-      <w:pPr>
-        <w:keepNext w:val="0"/>
-        <w:keepLines w:val="0"/>
-        <w:pageBreakBefore w:val="0"/>
-        <w:widowControl w:val="1"/>
-        <w:pBdr>
-          <w:top w:space="0" w:sz="0" w:val="nil"/>
-          <w:left w:space="0" w:sz="0" w:val="nil"/>
-          <w:bottom w:space="0" w:sz="0" w:val="nil"/>
-          <w:right w:space="0" w:sz="0" w:val="nil"/>
-          <w:between w:space="0" w:sz="0" w:val="nil"/>
-        </w:pBdr>
-        <w:shd w:fill="auto" w:val="clear"/>
-        <w:spacing w:after="0" w:before="0" w:line="240" w:lineRule="auto"/>
-        <w:ind w:right="0"/>
-        <w:jc w:val="both"/>
-        <w:rPr/>
-      </w:pPr>
-      <w:r>
-        <w:rPr>
-          <w:rtl w:val="0"/>
-        </w:rPr>
-      </w:r>
-    </w:p>
-    <w:p>
-      <w:pPr>
-        <w:keepNext w:val="0"/>
-        <w:keepLines w:val="0"/>
-        <w:pageBreakBefore w:val="0"/>
-        <w:widowControl w:val="1"/>
-        <w:pBdr>
-          <w:top w:space="0" w:sz="0" w:val="nil"/>
-          <w:left w:space="0" w:sz="0" w:val="nil"/>
-          <w:bottom w:space="0" w:sz="0" w:val="nil"/>
-          <w:right w:space="0" w:sz="0" w:val="nil"/>
-          <w:between w:space="0" w:sz="0" w:val="nil"/>
-        </w:pBdr>
-        <w:shd w:fill="auto" w:val="clear"/>
-        <w:spacing w:after="0" w:before="0" w:line="240" w:lineRule="auto"/>
-        <w:ind w:right="0"/>
-        <w:jc w:val="both"/>
-        <w:rPr/>
-      </w:pPr>
-      <w:r>
-        <w:rPr>
-          <w:rtl w:val="0"/>
-        </w:rPr>
-      </w:r>
-    </w:p>
-    <w:p>
-      <w:pPr>
-        <w:keepNext w:val="0"/>
-        <w:keepLines w:val="0"/>
-        <w:pageBreakBefore w:val="0"/>
-        <w:widowControl w:val="1"/>
-        <w:pBdr>
-          <w:top w:space="0" w:sz="0" w:val="nil"/>
-          <w:left w:space="0" w:sz="0" w:val="nil"/>
-          <w:bottom w:space="0" w:sz="0" w:val="nil"/>
-          <w:right w:space="0" w:sz="0" w:val="nil"/>
-          <w:between w:space="0" w:sz="0" w:val="nil"/>
-        </w:pBdr>
-        <w:shd w:fill="auto" w:val="clear"/>
-        <w:spacing w:after="0" w:before="0" w:line="240" w:lineRule="auto"/>
-        <w:ind w:right="0"/>
-        <w:jc w:val="both"/>
-        <w:rPr/>
-      </w:pPr>
-      <w:r>
-        <w:rPr>
-          <w:rtl w:val="0"/>
-        </w:rPr>
-        <w:t xml:space="preserve">The foundicu package implements the basic user functionalities for the FOUNDICU® system, including loaning, reserving, and returning copies.</w:t>
-      </w:r>
-    </w:p>
-    <w:p>
-      <w:pPr>
-        <w:keepNext w:val="0"/>
-        <w:keepLines w:val="0"/>
-        <w:pageBreakBefore w:val="0"/>
-        <w:widowControl w:val="1"/>
-        <w:pBdr>
-          <w:top w:space="0" w:sz="0" w:val="nil"/>
-          <w:left w:space="0" w:sz="0" w:val="nil"/>
-          <w:bottom w:space="0" w:sz="0" w:val="nil"/>
-          <w:right w:space="0" w:sz="0" w:val="nil"/>
-          <w:between w:space="0" w:sz="0" w:val="nil"/>
-        </w:pBdr>
-        <w:shd w:fill="auto" w:val="clear"/>
-        <w:spacing w:after="0" w:before="0" w:line="240" w:lineRule="auto"/>
-        <w:ind w:right="0"/>
-        <w:jc w:val="both"/>
-        <w:rPr/>
-      </w:pPr>
-      <w:r>
-        <w:rPr>
-          <w:rtl w:val="0"/>
-        </w:rPr>
-      </w:r>
-    </w:p>
-    <w:p>
-      <w:pPr>
-        <w:pStyle w:val="Heading2"/>
-        <w:jc w:val="both"/>
-        <w:rPr/>
-      </w:pPr>
-      <w:bookmarkStart w:colFirst="0" w:colLast="0" w:name="_heading=h.xaugvb6pyiwo" w:id="3"/>
-      <w:bookmarkEnd w:id="3"/>
-      <w:r>
-        <w:rPr>
-          <w:rtl w:val="0"/>
-        </w:rPr>
-        <w:t xml:space="preserve">Structure of the Package</w:t>
-      </w:r>
-      <w:r>
-        <w:rPr>
-          <w:rtl w:val="0"/>
-        </w:rPr>
-      </w:r>
-    </w:p>
-    <w:p>
-      <w:pPr>
-        <w:keepNext w:val="0"/>
-        <w:keepLines w:val="0"/>
-        <w:pageBreakBefore w:val="0"/>
-        <w:widowControl w:val="1"/>
-        <w:pBdr>
-          <w:top w:space="0" w:sz="0" w:val="nil"/>
-          <w:left w:space="0" w:sz="0" w:val="nil"/>
-          <w:bottom w:space="0" w:sz="0" w:val="nil"/>
-          <w:right w:space="0" w:sz="0" w:val="nil"/>
-          <w:between w:space="0" w:sz="0" w:val="nil"/>
-        </w:pBdr>
-        <w:shd w:fill="auto" w:val="clear"/>
-        <w:spacing w:after="0" w:before="0" w:line="240" w:lineRule="auto"/>
-        <w:ind w:right="0"/>
-        <w:jc w:val="both"/>
-        <w:rPr/>
-      </w:pPr>
-      <w:r>
-        <w:rPr>
-          <w:rtl w:val="0"/>
-        </w:rPr>
-        <w:t xml:space="preserve">The package is composed of the following functions and Procedures:</w:t>
-      </w:r>
-    </w:p>
-    <w:p>
-      <w:pPr>
-        <w:keepNext w:val="0"/>
-        <w:keepLines w:val="0"/>
-        <w:pageBreakBefore w:val="0"/>
-        <w:widowControl w:val="1"/>
-        <w:numPr>
-          <w:ilvl w:val="0"/>
-          <w:numId w:val="11"/>
-        </w:numPr>
-        <w:pBdr>
-          <w:top w:space="0" w:sz="0" w:val="nil"/>
-          <w:left w:space="0" w:sz="0" w:val="nil"/>
-          <w:bottom w:space="0" w:sz="0" w:val="nil"/>
-          <w:right w:space="0" w:sz="0" w:val="nil"/>
-          <w:between w:space="0" w:sz="0" w:val="nil"/>
-        </w:pBdr>
-        <w:shd w:fill="auto" w:val="clear"/>
-        <w:spacing w:after="0" w:before="0" w:line="240" w:lineRule="auto"/>
-        <w:ind w:left="720" w:right="0" w:hanging="360"/>
-        <w:jc w:val="both"/>
-        <w:rPr>
-          <w:u w:val="none"/>
-        </w:rPr>
-      </w:pPr>
-      <w:r>
-        <w:rPr>
-          <w:rtl w:val="0"/>
-        </w:rPr>
-        <w:t xml:space="preserve">insert_loan(p_signature VARCHAR2): Allows a user to borrow a copy.</w:t>
-      </w:r>
-    </w:p>
-    <w:p>
-      <w:pPr>
-        <w:keepNext w:val="0"/>
-        <w:keepLines w:val="0"/>
-        <w:pageBreakBefore w:val="0"/>
-        <w:widowControl w:val="1"/>
-        <w:numPr>
-          <w:ilvl w:val="0"/>
-          <w:numId w:val="11"/>
-        </w:numPr>
-        <w:pBdr>
-          <w:top w:space="0" w:sz="0" w:val="nil"/>
-          <w:left w:space="0" w:sz="0" w:val="nil"/>
-          <w:bottom w:space="0" w:sz="0" w:val="nil"/>
-          <w:right w:space="0" w:sz="0" w:val="nil"/>
-          <w:between w:space="0" w:sz="0" w:val="nil"/>
-        </w:pBdr>
-        <w:shd w:fill="auto" w:val="clear"/>
-        <w:spacing w:after="0" w:before="0" w:line="240" w:lineRule="auto"/>
-        <w:ind w:left="720" w:right="0" w:hanging="360"/>
-        <w:jc w:val="both"/>
-        <w:rPr>
-          <w:u w:val="none"/>
-        </w:rPr>
-      </w:pPr>
-      <w:r>
-        <w:rPr>
-          <w:rtl w:val="0"/>
-        </w:rPr>
-        <w:t xml:space="preserve">insert_reservation(p_isbn VARCHAR2, p_date DATE): Allows a user to reserve a copy.</w:t>
-      </w:r>
-    </w:p>
-    <w:p>
-      <w:pPr>
-        <w:keepNext w:val="0"/>
-        <w:keepLines w:val="0"/>
-        <w:pageBreakBefore w:val="0"/>
-        <w:widowControl w:val="1"/>
-        <w:numPr>
-          <w:ilvl w:val="0"/>
-          <w:numId w:val="11"/>
-        </w:numPr>
-        <w:pBdr>
-          <w:top w:space="0" w:sz="0" w:val="nil"/>
-          <w:left w:space="0" w:sz="0" w:val="nil"/>
-          <w:bottom w:space="0" w:sz="0" w:val="nil"/>
-          <w:right w:space="0" w:sz="0" w:val="nil"/>
-          <w:between w:space="0" w:sz="0" w:val="nil"/>
-        </w:pBdr>
-        <w:shd w:fill="auto" w:val="clear"/>
-        <w:spacing w:after="0" w:before="0" w:line="240" w:lineRule="auto"/>
-        <w:ind w:left="720" w:right="0" w:hanging="360"/>
-        <w:jc w:val="both"/>
-        <w:rPr>
-          <w:u w:val="none"/>
-        </w:rPr>
-      </w:pPr>
-      <w:r>
-        <w:rPr>
-          <w:rtl w:val="0"/>
-        </w:rPr>
-        <w:t xml:space="preserve">record_return(p_signature VARCHAR2): Registers the return of a copy.</w:t>
-      </w:r>
-    </w:p>
-    <w:p>
-      <w:pPr>
-        <w:keepNext w:val="0"/>
-        <w:keepLines w:val="0"/>
-        <w:pageBreakBefore w:val="0"/>
-        <w:widowControl w:val="1"/>
-        <w:pBdr>
-          <w:top w:space="0" w:sz="0" w:val="nil"/>
-          <w:left w:space="0" w:sz="0" w:val="nil"/>
-          <w:bottom w:space="0" w:sz="0" w:val="nil"/>
-          <w:right w:space="0" w:sz="0" w:val="nil"/>
-          <w:between w:space="0" w:sz="0" w:val="nil"/>
-        </w:pBdr>
-        <w:shd w:fill="auto" w:val="clear"/>
-        <w:spacing w:after="0" w:before="0" w:line="240" w:lineRule="auto"/>
-        <w:ind w:right="0"/>
-        <w:jc w:val="both"/>
-        <w:rPr/>
-      </w:pPr>
-      <w:r>
-        <w:rPr>
-          <w:rtl w:val="0"/>
-        </w:rPr>
-        <w:t xml:space="preserve">Each of these components is documented below in detail</w:t>
-      </w:r>
-    </w:p>
-    <w:p>
-      <w:pPr>
-        <w:keepNext w:val="0"/>
-        <w:keepLines w:val="0"/>
-        <w:pageBreakBefore w:val="0"/>
-        <w:widowControl w:val="1"/>
-        <w:pBdr>
-          <w:top w:space="0" w:sz="0" w:val="nil"/>
-          <w:left w:space="0" w:sz="0" w:val="nil"/>
-          <w:bottom w:space="0" w:sz="0" w:val="nil"/>
-          <w:right w:space="0" w:sz="0" w:val="nil"/>
-          <w:between w:space="0" w:sz="0" w:val="nil"/>
-        </w:pBdr>
-        <w:shd w:fill="auto" w:val="clear"/>
-        <w:spacing w:after="0" w:before="0" w:line="240" w:lineRule="auto"/>
-        <w:ind w:right="0"/>
-        <w:jc w:val="both"/>
-        <w:rPr/>
-      </w:pPr>
-      <w:r>
-        <w:rPr>
-          <w:rtl w:val="0"/>
-        </w:rPr>
-      </w:r>
-    </w:p>
-    <w:p>
-      <w:pPr>
-        <w:pStyle w:val="Heading2"/>
-        <w:jc w:val="both"/>
-        <w:rPr/>
-      </w:pPr>
-      <w:bookmarkStart w:colFirst="0" w:colLast="0" w:name="_heading=h.3lj01ji4a065" w:id="4"/>
-      <w:bookmarkEnd w:id="4"/>
-      <w:r>
-        <w:rPr>
-          <w:rtl w:val="0"/>
-        </w:rPr>
-        <w:t xml:space="preserve"> Package implementation</w:t>
-      </w:r>
-    </w:p>
-    <w:p>
-      <w:pPr>
-        <w:spacing w:after="0" w:lineRule="auto"/>
-        <w:rPr/>
-      </w:pPr>
-      <w:r>
-        <w:rPr>
-          <w:rtl w:val="0"/>
-        </w:rPr>
-      </w:r>
-    </w:p>
-    <w:p>
-      <w:pPr>
-        <w:spacing w:after="120" w:lineRule="auto"/>
-        <w:jc w:val="both"/>
-        <w:rPr>
-          <w:rFonts w:ascii="Roboto Mono" w:cs="Roboto Mono" w:eastAsia="Roboto Mono" w:hAnsi="Roboto Mono"/>
-        </w:rPr>
-      </w:pPr>
-      <w:r>
-        <w:rPr>
-          <w:rtl w:val="0"/>
-        </w:rPr>
-        <w:t xml:space="preserve"></w:t>
-      </w:r>
-      <w:r>
-        <w:rPr>
-          <w:rFonts w:ascii="Roboto Mono" w:cs="Roboto Mono" w:eastAsia="Roboto Mono" w:hAnsi="Roboto Mono"/>
-          <w:color w:val="188038"/>
-          <w:rtl w:val="0"/>
-        </w:rPr>
-        <w:t xml:space="preserve">CREATE</w:t>
-      </w:r>
-      <w:r>
-        <w:rPr>
-          <w:rFonts w:ascii="Roboto Mono" w:cs="Roboto Mono" w:eastAsia="Roboto Mono" w:hAnsi="Roboto Mono"/>
-          <w:rtl w:val="0"/>
-        </w:rPr>
-        <w:t xml:space="preserve"> </w:t>
-      </w:r>
-      <w:r>
-        <w:rPr>
-          <w:rFonts w:ascii="Roboto Mono" w:cs="Roboto Mono" w:eastAsia="Roboto Mono" w:hAnsi="Roboto Mono"/>
-          <w:color w:val="188038"/>
-          <w:rtl w:val="0"/>
-        </w:rPr>
-        <w:t xml:space="preserve">OR</w:t>
-      </w:r>
-      <w:r>
-        <w:rPr>
-          <w:rFonts w:ascii="Roboto Mono" w:cs="Roboto Mono" w:eastAsia="Roboto Mono" w:hAnsi="Roboto Mono"/>
-          <w:rtl w:val="0"/>
-        </w:rPr>
-        <w:t xml:space="preserve"> </w:t>
-      </w:r>
-      <w:r>
-        <w:rPr>
-          <w:rFonts w:ascii="Roboto Mono" w:cs="Roboto Mono" w:eastAsia="Roboto Mono" w:hAnsi="Roboto Mono"/>
-          <w:color w:val="188038"/>
-          <w:rtl w:val="0"/>
-        </w:rPr>
-        <w:t xml:space="preserve">REPLACE</w:t>
-      </w:r>
-      <w:r>
-        <w:rPr>
-          <w:rFonts w:ascii="Roboto Mono" w:cs="Roboto Mono" w:eastAsia="Roboto Mono" w:hAnsi="Roboto Mono"/>
-          <w:rtl w:val="0"/>
-        </w:rPr>
-        <w:t xml:space="preserve"> </w:t>
-      </w:r>
-      <w:r>
-        <w:rPr>
-          <w:rFonts w:ascii="Roboto Mono" w:cs="Roboto Mono" w:eastAsia="Roboto Mono" w:hAnsi="Roboto Mono"/>
-          <w:color w:val="188038"/>
-          <w:rtl w:val="0"/>
-        </w:rPr>
-        <w:t xml:space="preserve">PACKAGE</w:t>
-      </w:r>
-      <w:r>
-        <w:rPr>
-          <w:rFonts w:ascii="Roboto Mono" w:cs="Roboto Mono" w:eastAsia="Roboto Mono" w:hAnsi="Roboto Mono"/>
-          <w:rtl w:val="0"/>
-        </w:rPr>
-        <w:t xml:space="preserve"> </w:t>
-      </w:r>
-      <w:r>
-        <w:rPr>
-          <w:rFonts w:ascii="Roboto Mono" w:cs="Roboto Mono" w:eastAsia="Roboto Mono" w:hAnsi="Roboto Mono"/>
-          <w:color w:val="188038"/>
-          <w:rtl w:val="0"/>
-        </w:rPr>
-        <w:t xml:space="preserve">foundicu</w:t>
-      </w:r>
-      <w:r>
-        <w:rPr>
-          <w:rFonts w:ascii="Roboto Mono" w:cs="Roboto Mono" w:eastAsia="Roboto Mono" w:hAnsi="Roboto Mono"/>
-          <w:rtl w:val="0"/>
-        </w:rPr>
-        <w:t xml:space="preserve"> </w:t>
-      </w:r>
-      <w:r>
-        <w:rPr>
-          <w:rFonts w:ascii="Roboto Mono" w:cs="Roboto Mono" w:eastAsia="Roboto Mono" w:hAnsi="Roboto Mono"/>
-          <w:color w:val="188038"/>
-          <w:rtl w:val="0"/>
-        </w:rPr>
-        <w:t xml:space="preserve">AS</w:t>
-      </w:r>
-      <w:r>
-        <w:rPr>
-          <w:rtl w:val="0"/>
-        </w:rPr>
-      </w:r>
-    </w:p>
-    <w:p>
-      <w:pPr>
-        <w:spacing w:after="120" w:lineRule="auto"/>
-        <w:jc w:val="both"/>
-        <w:rPr>
-          <w:rFonts w:ascii="Roboto Mono" w:cs="Roboto Mono" w:eastAsia="Roboto Mono" w:hAnsi="Roboto Mono"/>
-        </w:rPr>
-      </w:pPr>
-      <w:r>
-        <w:rPr>
-          <w:rFonts w:ascii="Roboto Mono" w:cs="Roboto Mono" w:eastAsia="Roboto Mono" w:hAnsi="Roboto Mono"/>
-          <w:rtl w:val="0"/>
-        </w:rPr>
-        <w:t xml:space="preserve">  </w:t>
-      </w:r>
-      <w:r>
-        <w:rPr>
-          <w:rFonts w:ascii="Roboto Mono" w:cs="Roboto Mono" w:eastAsia="Roboto Mono" w:hAnsi="Roboto Mono"/>
-          <w:color w:val="188038"/>
-          <w:rtl w:val="0"/>
-        </w:rPr>
-        <w:t xml:space="preserve">current_user_id</w:t>
-      </w:r>
-      <w:r>
-        <w:rPr>
-          <w:rFonts w:ascii="Roboto Mono" w:cs="Roboto Mono" w:eastAsia="Roboto Mono" w:hAnsi="Roboto Mono"/>
-          <w:rtl w:val="0"/>
-        </w:rPr>
-        <w:t xml:space="preserve"> </w:t>
-      </w:r>
-      <w:r>
-        <w:rPr>
-          <w:rFonts w:ascii="Roboto Mono" w:cs="Roboto Mono" w:eastAsia="Roboto Mono" w:hAnsi="Roboto Mono"/>
-          <w:color w:val="188038"/>
-          <w:rtl w:val="0"/>
-        </w:rPr>
-        <w:t xml:space="preserve">VARCHAR2(20);</w:t>
-      </w:r>
-      <w:r>
-        <w:rPr>
-          <w:rtl w:val="0"/>
-        </w:rPr>
-      </w:r>
-    </w:p>
-    <w:p>
-      <w:pPr>
-        <w:spacing w:after="120" w:lineRule="auto"/>
-        <w:jc w:val="both"/>
-        <w:rPr>
-          <w:rFonts w:ascii="Roboto Mono" w:cs="Roboto Mono" w:eastAsia="Roboto Mono" w:hAnsi="Roboto Mono"/>
-        </w:rPr>
-      </w:pPr>
-      <w:r>
-        <w:rPr>
-          <w:rFonts w:ascii="Roboto Mono" w:cs="Roboto Mono" w:eastAsia="Roboto Mono" w:hAnsi="Roboto Mono"/>
-          <w:rtl w:val="0"/>
-        </w:rPr>
-        <w:t xml:space="preserve">  </w:t>
-      </w:r>
-      <w:r>
-        <w:rPr>
-          <w:rFonts w:ascii="Roboto Mono" w:cs="Roboto Mono" w:eastAsia="Roboto Mono" w:hAnsi="Roboto Mono"/>
-          <w:color w:val="188038"/>
-          <w:rtl w:val="0"/>
-        </w:rPr>
-        <w:t xml:space="preserve">PROCEDURE</w:t>
-      </w:r>
-      <w:r>
-        <w:rPr>
-          <w:rFonts w:ascii="Roboto Mono" w:cs="Roboto Mono" w:eastAsia="Roboto Mono" w:hAnsi="Roboto Mono"/>
-          <w:rtl w:val="0"/>
-        </w:rPr>
-        <w:t xml:space="preserve"> </w:t>
-      </w:r>
-      <w:r>
-        <w:rPr>
-          <w:rFonts w:ascii="Roboto Mono" w:cs="Roboto Mono" w:eastAsia="Roboto Mono" w:hAnsi="Roboto Mono"/>
-          <w:color w:val="188038"/>
-          <w:rtl w:val="0"/>
-        </w:rPr>
-        <w:t xml:space="preserve">set_current_user(p_userid</w:t>
-      </w:r>
-      <w:r>
-        <w:rPr>
-          <w:rFonts w:ascii="Roboto Mono" w:cs="Roboto Mono" w:eastAsia="Roboto Mono" w:hAnsi="Roboto Mono"/>
-          <w:rtl w:val="0"/>
-        </w:rPr>
-        <w:t xml:space="preserve"> </w:t>
-      </w:r>
-      <w:r>
-        <w:rPr>
-          <w:rFonts w:ascii="Roboto Mono" w:cs="Roboto Mono" w:eastAsia="Roboto Mono" w:hAnsi="Roboto Mono"/>
-          <w:color w:val="188038"/>
-          <w:rtl w:val="0"/>
-        </w:rPr>
-        <w:t xml:space="preserve">VARCHAR2);</w:t>
-      </w:r>
-      <w:r>
-        <w:rPr>
-          <w:rtl w:val="0"/>
-        </w:rPr>
-      </w:r>
-    </w:p>
-    <w:p>
-      <w:pPr>
-        <w:spacing w:after="120" w:lineRule="auto"/>
-        <w:jc w:val="both"/>
-        <w:rPr>
-          <w:rFonts w:ascii="Roboto Mono" w:cs="Roboto Mono" w:eastAsia="Roboto Mono" w:hAnsi="Roboto Mono"/>
-        </w:rPr>
-      </w:pPr>
-      <w:r>
-        <w:rPr>
-          <w:rFonts w:ascii="Roboto Mono" w:cs="Roboto Mono" w:eastAsia="Roboto Mono" w:hAnsi="Roboto Mono"/>
-          <w:rtl w:val="0"/>
-        </w:rPr>
-        <w:t xml:space="preserve">  </w:t>
-      </w:r>
-      <w:r>
-        <w:rPr>
-          <w:rFonts w:ascii="Roboto Mono" w:cs="Roboto Mono" w:eastAsia="Roboto Mono" w:hAnsi="Roboto Mono"/>
-          <w:color w:val="188038"/>
-          <w:rtl w:val="0"/>
-        </w:rPr>
-        <w:t xml:space="preserve">FUNCTION</w:t>
-      </w:r>
-      <w:r>
-        <w:rPr>
-          <w:rFonts w:ascii="Roboto Mono" w:cs="Roboto Mono" w:eastAsia="Roboto Mono" w:hAnsi="Roboto Mono"/>
-          <w:rtl w:val="0"/>
-        </w:rPr>
-        <w:t xml:space="preserve"> </w:t>
-      </w:r>
-      <w:r>
-        <w:rPr>
-          <w:rFonts w:ascii="Roboto Mono" w:cs="Roboto Mono" w:eastAsia="Roboto Mono" w:hAnsi="Roboto Mono"/>
-          <w:color w:val="188038"/>
-          <w:rtl w:val="0"/>
-        </w:rPr>
-        <w:t xml:space="preserve">get_current_user</w:t>
-      </w:r>
-      <w:r>
-        <w:rPr>
-          <w:rFonts w:ascii="Roboto Mono" w:cs="Roboto Mono" w:eastAsia="Roboto Mono" w:hAnsi="Roboto Mono"/>
-          <w:rtl w:val="0"/>
-        </w:rPr>
-        <w:t xml:space="preserve"> </w:t>
-      </w:r>
-      <w:r>
-        <w:rPr>
-          <w:rFonts w:ascii="Roboto Mono" w:cs="Roboto Mono" w:eastAsia="Roboto Mono" w:hAnsi="Roboto Mono"/>
-          <w:color w:val="188038"/>
-          <w:rtl w:val="0"/>
-        </w:rPr>
-        <w:t xml:space="preserve">RETURN</w:t>
-      </w:r>
-      <w:r>
-        <w:rPr>
-          <w:rFonts w:ascii="Roboto Mono" w:cs="Roboto Mono" w:eastAsia="Roboto Mono" w:hAnsi="Roboto Mono"/>
-          <w:rtl w:val="0"/>
-        </w:rPr>
-        <w:t xml:space="preserve"> </w:t>
-      </w:r>
-      <w:r>
-        <w:rPr>
-          <w:rFonts w:ascii="Roboto Mono" w:cs="Roboto Mono" w:eastAsia="Roboto Mono" w:hAnsi="Roboto Mono"/>
-          <w:color w:val="188038"/>
-          <w:rtl w:val="0"/>
-        </w:rPr>
-        <w:t xml:space="preserve">VARCHAR2;</w:t>
-      </w:r>
-      <w:r>
-        <w:rPr>
-          <w:rtl w:val="0"/>
-        </w:rPr>
-      </w:r>
-    </w:p>
-    <w:p>
-      <w:pPr>
-        <w:spacing w:after="120" w:lineRule="auto"/>
-        <w:jc w:val="both"/>
-        <w:rPr>
-          <w:rFonts w:ascii="Roboto Mono" w:cs="Roboto Mono" w:eastAsia="Roboto Mono" w:hAnsi="Roboto Mono"/>
-        </w:rPr>
-      </w:pPr>
-      <w:r>
-        <w:rPr>
-          <w:rFonts w:ascii="Roboto Mono" w:cs="Roboto Mono" w:eastAsia="Roboto Mono" w:hAnsi="Roboto Mono"/>
-          <w:rtl w:val="0"/>
-        </w:rPr>
-        <w:t xml:space="preserve">  </w:t>
-      </w:r>
-      <w:r>
-        <w:rPr>
-          <w:rFonts w:ascii="Roboto Mono" w:cs="Roboto Mono" w:eastAsia="Roboto Mono" w:hAnsi="Roboto Mono"/>
-          <w:color w:val="188038"/>
-          <w:rtl w:val="0"/>
-        </w:rPr>
-        <w:t xml:space="preserve">PROCEDURE</w:t>
-      </w:r>
-      <w:r>
-        <w:rPr>
-          <w:rFonts w:ascii="Roboto Mono" w:cs="Roboto Mono" w:eastAsia="Roboto Mono" w:hAnsi="Roboto Mono"/>
-          <w:rtl w:val="0"/>
-        </w:rPr>
-        <w:t xml:space="preserve"> </w:t>
-      </w:r>
-      <w:r>
-        <w:rPr>
-          <w:rFonts w:ascii="Roboto Mono" w:cs="Roboto Mono" w:eastAsia="Roboto Mono" w:hAnsi="Roboto Mono"/>
-          <w:color w:val="188038"/>
-          <w:rtl w:val="0"/>
-        </w:rPr>
-        <w:t xml:space="preserve">insert_loan(p_signature</w:t>
-      </w:r>
-      <w:r>
-        <w:rPr>
-          <w:rFonts w:ascii="Roboto Mono" w:cs="Roboto Mono" w:eastAsia="Roboto Mono" w:hAnsi="Roboto Mono"/>
-          <w:rtl w:val="0"/>
-        </w:rPr>
-        <w:t xml:space="preserve"> </w:t>
-      </w:r>
-      <w:r>
-        <w:rPr>
-          <w:rFonts w:ascii="Roboto Mono" w:cs="Roboto Mono" w:eastAsia="Roboto Mono" w:hAnsi="Roboto Mono"/>
-          <w:color w:val="188038"/>
-          <w:rtl w:val="0"/>
-        </w:rPr>
-        <w:t xml:space="preserve">VARCHAR2);</w:t>
-      </w:r>
-      <w:r>
-        <w:rPr>
-          <w:rtl w:val="0"/>
-        </w:rPr>
-      </w:r>
-    </w:p>
-    <w:p>
-      <w:pPr>
-        <w:spacing w:after="120" w:lineRule="auto"/>
-        <w:jc w:val="both"/>
-        <w:rPr>
-          <w:rFonts w:ascii="Roboto Mono" w:cs="Roboto Mono" w:eastAsia="Roboto Mono" w:hAnsi="Roboto Mono"/>
-        </w:rPr>
-      </w:pPr>
-      <w:r>
-        <w:rPr>
-          <w:rFonts w:ascii="Roboto Mono" w:cs="Roboto Mono" w:eastAsia="Roboto Mono" w:hAnsi="Roboto Mono"/>
-          <w:rtl w:val="0"/>
-        </w:rPr>
-        <w:t xml:space="preserve">  </w:t>
-      </w:r>
-      <w:r>
-        <w:rPr>
-          <w:rFonts w:ascii="Roboto Mono" w:cs="Roboto Mono" w:eastAsia="Roboto Mono" w:hAnsi="Roboto Mono"/>
-          <w:color w:val="188038"/>
-          <w:rtl w:val="0"/>
-        </w:rPr>
-        <w:t xml:space="preserve">PROCEDURE</w:t>
-      </w:r>
-      <w:r>
-        <w:rPr>
-          <w:rFonts w:ascii="Roboto Mono" w:cs="Roboto Mono" w:eastAsia="Roboto Mono" w:hAnsi="Roboto Mono"/>
-          <w:rtl w:val="0"/>
-        </w:rPr>
-        <w:t xml:space="preserve"> </w:t>
-      </w:r>
-      <w:r>
-        <w:rPr>
-          <w:rFonts w:ascii="Roboto Mono" w:cs="Roboto Mono" w:eastAsia="Roboto Mono" w:hAnsi="Roboto Mono"/>
-          <w:color w:val="188038"/>
-          <w:rtl w:val="0"/>
-        </w:rPr>
-        <w:t xml:space="preserve">insert_reservation(p_isbn</w:t>
-      </w:r>
-      <w:r>
-        <w:rPr>
-          <w:rFonts w:ascii="Roboto Mono" w:cs="Roboto Mono" w:eastAsia="Roboto Mono" w:hAnsi="Roboto Mono"/>
-          <w:rtl w:val="0"/>
-        </w:rPr>
-        <w:t xml:space="preserve"> </w:t>
-      </w:r>
-      <w:r>
-        <w:rPr>
-          <w:rFonts w:ascii="Roboto Mono" w:cs="Roboto Mono" w:eastAsia="Roboto Mono" w:hAnsi="Roboto Mono"/>
-          <w:color w:val="188038"/>
-          <w:rtl w:val="0"/>
-        </w:rPr>
-        <w:t xml:space="preserve">VARCHAR2,</w:t>
-      </w:r>
-      <w:r>
-        <w:rPr>
-          <w:rFonts w:ascii="Roboto Mono" w:cs="Roboto Mono" w:eastAsia="Roboto Mono" w:hAnsi="Roboto Mono"/>
-          <w:rtl w:val="0"/>
-        </w:rPr>
-        <w:t xml:space="preserve"> </w:t>
-      </w:r>
-      <w:r>
-        <w:rPr>
-          <w:rFonts w:ascii="Roboto Mono" w:cs="Roboto Mono" w:eastAsia="Roboto Mono" w:hAnsi="Roboto Mono"/>
-          <w:color w:val="188038"/>
-          <w:rtl w:val="0"/>
-        </w:rPr>
-        <w:t xml:space="preserve">p_date</w:t>
-      </w:r>
-      <w:r>
-        <w:rPr>
-          <w:rFonts w:ascii="Roboto Mono" w:cs="Roboto Mono" w:eastAsia="Roboto Mono" w:hAnsi="Roboto Mono"/>
-          <w:rtl w:val="0"/>
-        </w:rPr>
-        <w:t xml:space="preserve"> </w:t>
-      </w:r>
-      <w:r>
-        <w:rPr>
-          <w:rFonts w:ascii="Roboto Mono" w:cs="Roboto Mono" w:eastAsia="Roboto Mono" w:hAnsi="Roboto Mono"/>
-          <w:color w:val="188038"/>
-          <w:rtl w:val="0"/>
-        </w:rPr>
-        <w:t xml:space="preserve">DATE);</w:t>
-      </w:r>
-      <w:r>
-        <w:rPr>
-          <w:rtl w:val="0"/>
-        </w:rPr>
-      </w:r>
-    </w:p>
-    <w:p>
-      <w:pPr>
-        <w:spacing w:after="120" w:lineRule="auto"/>
-        <w:jc w:val="both"/>
-        <w:rPr>
-          <w:rFonts w:ascii="Roboto Mono" w:cs="Roboto Mono" w:eastAsia="Roboto Mono" w:hAnsi="Roboto Mono"/>
-        </w:rPr>
-      </w:pPr>
-      <w:r>
-        <w:rPr>
-          <w:rFonts w:ascii="Roboto Mono" w:cs="Roboto Mono" w:eastAsia="Roboto Mono" w:hAnsi="Roboto Mono"/>
-          <w:rtl w:val="0"/>
-        </w:rPr>
-        <w:t xml:space="preserve">  </w:t>
-      </w:r>
-      <w:r>
-        <w:rPr>
-          <w:rFonts w:ascii="Roboto Mono" w:cs="Roboto Mono" w:eastAsia="Roboto Mono" w:hAnsi="Roboto Mono"/>
-          <w:color w:val="188038"/>
-          <w:rtl w:val="0"/>
-        </w:rPr>
-        <w:t xml:space="preserve">PROCEDURE</w:t>
-      </w:r>
-      <w:r>
-        <w:rPr>
-          <w:rFonts w:ascii="Roboto Mono" w:cs="Roboto Mono" w:eastAsia="Roboto Mono" w:hAnsi="Roboto Mono"/>
-          <w:rtl w:val="0"/>
-        </w:rPr>
-        <w:t xml:space="preserve"> </w:t>
-      </w:r>
-      <w:r>
-        <w:rPr>
-          <w:rFonts w:ascii="Roboto Mono" w:cs="Roboto Mono" w:eastAsia="Roboto Mono" w:hAnsi="Roboto Mono"/>
-          <w:color w:val="188038"/>
-          <w:rtl w:val="0"/>
-        </w:rPr>
-        <w:t xml:space="preserve">record_return(p_signature</w:t>
-      </w:r>
-      <w:r>
-        <w:rPr>
-          <w:rFonts w:ascii="Roboto Mono" w:cs="Roboto Mono" w:eastAsia="Roboto Mono" w:hAnsi="Roboto Mono"/>
-          <w:rtl w:val="0"/>
-        </w:rPr>
-        <w:t xml:space="preserve"> </w:t>
-      </w:r>
-      <w:r>
-        <w:rPr>
-          <w:rFonts w:ascii="Roboto Mono" w:cs="Roboto Mono" w:eastAsia="Roboto Mono" w:hAnsi="Roboto Mono"/>
-          <w:color w:val="188038"/>
-          <w:rtl w:val="0"/>
-        </w:rPr>
-        <w:t xml:space="preserve">VARCHAR2);</w:t>
-      </w:r>
-      <w:r>
-        <w:rPr>
-          <w:rtl w:val="0"/>
-        </w:rPr>
-      </w:r>
-    </w:p>
-    <w:p>
-      <w:pPr>
-        <w:spacing w:after="120" w:lineRule="auto"/>
-        <w:jc w:val="both"/>
-        <w:rPr>
-          <w:rFonts w:ascii="Roboto Mono" w:cs="Roboto Mono" w:eastAsia="Roboto Mono" w:hAnsi="Roboto Mono"/>
-        </w:rPr>
-      </w:pPr>
-      <w:r>
-        <w:rPr>
-          <w:rFonts w:ascii="Roboto Mono" w:cs="Roboto Mono" w:eastAsia="Roboto Mono" w:hAnsi="Roboto Mono"/>
-          <w:color w:val="188038"/>
-          <w:rtl w:val="0"/>
-        </w:rPr>
-        <w:t xml:space="preserve">END</w:t>
-      </w:r>
-      <w:r>
-        <w:rPr>
-          <w:rFonts w:ascii="Roboto Mono" w:cs="Roboto Mono" w:eastAsia="Roboto Mono" w:hAnsi="Roboto Mono"/>
-          <w:rtl w:val="0"/>
-        </w:rPr>
-        <w:t xml:space="preserve"> </w:t>
-      </w:r>
-      <w:r>
-        <w:rPr>
-          <w:rFonts w:ascii="Roboto Mono" w:cs="Roboto Mono" w:eastAsia="Roboto Mono" w:hAnsi="Roboto Mono"/>
-          <w:color w:val="188038"/>
-          <w:rtl w:val="0"/>
-        </w:rPr>
-        <w:t xml:space="preserve">foundicu;</w:t>
-      </w:r>
-      <w:r>
-        <w:rPr>
-          <w:rtl w:val="0"/>
-        </w:rPr>
-      </w:r>
-    </w:p>
-    <w:p>
-      <w:pPr>
-        <w:spacing w:after="120" w:lineRule="auto"/>
-        <w:jc w:val="both"/>
-        <w:rPr>
-          <w:rFonts w:ascii="Roboto Mono" w:cs="Roboto Mono" w:eastAsia="Roboto Mono" w:hAnsi="Roboto Mono"/>
-          <w:color w:val="188038"/>
-        </w:rPr>
-      </w:pPr>
-      <w:r>
-        <w:rPr>
-          <w:rFonts w:ascii="Roboto Mono" w:cs="Roboto Mono" w:eastAsia="Roboto Mono" w:hAnsi="Roboto Mono"/>
-          <w:color w:val="188038"/>
-          <w:rtl w:val="0"/>
-        </w:rPr>
-        <w:t xml:space="preserve">/</w:t>
-      </w:r>
-    </w:p>
-    <w:p>
-      <w:pPr>
-        <w:spacing w:after="120" w:lineRule="auto"/>
-        <w:jc w:val="both"/>
-        <w:rPr>
-          <w:rFonts w:ascii="Roboto Mono" w:cs="Roboto Mono" w:eastAsia="Roboto Mono" w:hAnsi="Roboto Mono"/>
-          <w:color w:val="188038"/>
-        </w:rPr>
-      </w:pPr>
-      <w:r>
-        <w:rPr>
-          <w:rtl w:val="0"/>
-        </w:rPr>
-      </w:r>
-    </w:p>
-    <w:p>
-      <w:pPr>
-        <w:spacing w:after="120" w:lineRule="auto"/>
-        <w:jc w:val="both"/>
-        <w:rPr>
-          <w:rFonts w:ascii="Roboto Mono" w:cs="Roboto Mono" w:eastAsia="Roboto Mono" w:hAnsi="Roboto Mono"/>
-          <w:color w:val="188038"/>
-        </w:rPr>
-      </w:pPr>
-      <w:r>
-        <w:rPr>
-          <w:rtl w:val="0"/>
-        </w:rPr>
-      </w:r>
-    </w:p>
-    <w:p>
-      <w:pPr>
-        <w:spacing w:after="120" w:lineRule="auto"/>
-        <w:jc w:val="both"/>
-        <w:rPr>
-          <w:rFonts w:ascii="Roboto Mono" w:cs="Roboto Mono" w:eastAsia="Roboto Mono" w:hAnsi="Roboto Mono"/>
-          <w:color w:val="188038"/>
-        </w:rPr>
-      </w:pPr>
-      <w:r>
-        <w:rPr>
-          <w:rtl w:val="0"/>
-        </w:rPr>
-      </w:r>
-    </w:p>
-    <w:p>
-      <w:pPr>
-        <w:spacing w:after="120" w:lineRule="auto"/>
-        <w:jc w:val="both"/>
-        <w:rPr>
-          <w:rFonts w:ascii="Roboto Mono" w:cs="Roboto Mono" w:eastAsia="Roboto Mono" w:hAnsi="Roboto Mono"/>
-          <w:color w:val="188038"/>
-        </w:rPr>
-      </w:pPr>
-      <w:r>
-        <w:rPr>
-          <w:rFonts w:ascii="Roboto Mono" w:cs="Roboto Mono" w:eastAsia="Roboto Mono" w:hAnsi="Roboto Mono"/>
-          <w:color w:val="188038"/>
-          <w:rtl w:val="0"/>
-        </w:rPr>
-        <w:t xml:space="preserve">CREATE OR REPLACE PACKAGE BODY foundicu AS</w:t>
-      </w:r>
-    </w:p>
-    <w:p>
-      <w:pPr>
-        <w:spacing w:after="120" w:lineRule="auto"/>
-        <w:jc w:val="both"/>
-        <w:rPr>
-          <w:rFonts w:ascii="Roboto Mono" w:cs="Roboto Mono" w:eastAsia="Roboto Mono" w:hAnsi="Roboto Mono"/>
-          <w:color w:val="188038"/>
-        </w:rPr>
-      </w:pPr>
-      <w:r>
-        <w:rPr>
-          <w:rtl w:val="0"/>
-        </w:rPr>
-      </w:r>
-    </w:p>
-    <w:p>
-      <w:pPr>
-        <w:spacing w:after="120" w:lineRule="auto"/>
-        <w:jc w:val="both"/>
-        <w:rPr>
-          <w:rFonts w:ascii="Roboto Mono" w:cs="Roboto Mono" w:eastAsia="Roboto Mono" w:hAnsi="Roboto Mono"/>
-          <w:color w:val="188038"/>
-        </w:rPr>
-      </w:pPr>
-      <w:r>
-        <w:rPr>
-          <w:rFonts w:ascii="Roboto Mono" w:cs="Roboto Mono" w:eastAsia="Roboto Mono" w:hAnsi="Roboto Mono"/>
-          <w:color w:val="188038"/>
-          <w:rtl w:val="0"/>
-        </w:rPr>
-        <w:t xml:space="preserve">  PROCEDURE set_current_user(p_userid VARCHAR2) IS</w:t>
-      </w:r>
-    </w:p>
-    <w:p>
-      <w:pPr>
-        <w:spacing w:after="120" w:lineRule="auto"/>
-        <w:jc w:val="both"/>
-        <w:rPr>
-          <w:rFonts w:ascii="Roboto Mono" w:cs="Roboto Mono" w:eastAsia="Roboto Mono" w:hAnsi="Roboto Mono"/>
-          <w:color w:val="188038"/>
-        </w:rPr>
-      </w:pPr>
-      <w:r>
-        <w:rPr>
-          <w:rFonts w:ascii="Roboto Mono" w:cs="Roboto Mono" w:eastAsia="Roboto Mono" w:hAnsi="Roboto Mono"/>
-          <w:color w:val="188038"/>
-          <w:rtl w:val="0"/>
-        </w:rPr>
-        <w:t xml:space="preserve">  BEGIN</w:t>
-      </w:r>
-    </w:p>
-    <w:p>
-      <w:pPr>
-        <w:spacing w:after="120" w:lineRule="auto"/>
-        <w:jc w:val="both"/>
-        <w:rPr>
-          <w:rFonts w:ascii="Roboto Mono" w:cs="Roboto Mono" w:eastAsia="Roboto Mono" w:hAnsi="Roboto Mono"/>
-          <w:color w:val="188038"/>
-        </w:rPr>
-      </w:pPr>
-      <w:r>
-        <w:rPr>
-          <w:rFonts w:ascii="Roboto Mono" w:cs="Roboto Mono" w:eastAsia="Roboto Mono" w:hAnsi="Roboto Mono"/>
-          <w:color w:val="188038"/>
-          <w:rtl w:val="0"/>
-        </w:rPr>
-        <w:t xml:space="preserve">    current_user_id := p_userid;</w:t>
-      </w:r>
-    </w:p>
-    <w:p>
-      <w:pPr>
-        <w:spacing w:after="120" w:lineRule="auto"/>
-        <w:jc w:val="both"/>
-        <w:rPr>
-          <w:rFonts w:ascii="Roboto Mono" w:cs="Roboto Mono" w:eastAsia="Roboto Mono" w:hAnsi="Roboto Mono"/>
-          <w:color w:val="188038"/>
-        </w:rPr>
-      </w:pPr>
-      <w:r>
-        <w:rPr>
-          <w:rFonts w:ascii="Roboto Mono" w:cs="Roboto Mono" w:eastAsia="Roboto Mono" w:hAnsi="Roboto Mono"/>
-          <w:color w:val="188038"/>
-          <w:rtl w:val="0"/>
-        </w:rPr>
-        <w:t xml:space="preserve">  END;</w:t>
-      </w:r>
-    </w:p>
-    <w:p>
-      <w:pPr>
-        <w:spacing w:after="120" w:lineRule="auto"/>
-        <w:jc w:val="both"/>
-        <w:rPr>
-          <w:rFonts w:ascii="Roboto Mono" w:cs="Roboto Mono" w:eastAsia="Roboto Mono" w:hAnsi="Roboto Mono"/>
-          <w:color w:val="188038"/>
-        </w:rPr>
-      </w:pPr>
-      <w:r>
-        <w:rPr>
-          <w:rtl w:val="0"/>
-        </w:rPr>
-      </w:r>
-    </w:p>
-    <w:p>
-      <w:pPr>
-        <w:spacing w:after="120" w:lineRule="auto"/>
-        <w:jc w:val="both"/>
-        <w:rPr>
-          <w:rFonts w:ascii="Roboto Mono" w:cs="Roboto Mono" w:eastAsia="Roboto Mono" w:hAnsi="Roboto Mono"/>
-          <w:color w:val="188038"/>
-        </w:rPr>
-      </w:pPr>
-      <w:r>
-        <w:rPr>
-          <w:rFonts w:ascii="Roboto Mono" w:cs="Roboto Mono" w:eastAsia="Roboto Mono" w:hAnsi="Roboto Mono"/>
-          <w:color w:val="188038"/>
-          <w:rtl w:val="0"/>
-        </w:rPr>
-        <w:t xml:space="preserve">  FUNCTION get_current_user RETURN VARCHAR2 IS</w:t>
-      </w:r>
-    </w:p>
-    <w:p>
-      <w:pPr>
-        <w:spacing w:after="120" w:lineRule="auto"/>
-        <w:jc w:val="both"/>
-        <w:rPr>
-          <w:rFonts w:ascii="Roboto Mono" w:cs="Roboto Mono" w:eastAsia="Roboto Mono" w:hAnsi="Roboto Mono"/>
-          <w:color w:val="188038"/>
-        </w:rPr>
-      </w:pPr>
-      <w:r>
-        <w:rPr>
-          <w:rFonts w:ascii="Roboto Mono" w:cs="Roboto Mono" w:eastAsia="Roboto Mono" w:hAnsi="Roboto Mono"/>
-          <w:color w:val="188038"/>
-          <w:rtl w:val="0"/>
-        </w:rPr>
-        <w:t xml:space="preserve">  BEGIN</w:t>
-      </w:r>
-    </w:p>
-    <w:p>
-      <w:pPr>
-        <w:spacing w:after="120" w:lineRule="auto"/>
-        <w:jc w:val="both"/>
-        <w:rPr>
-          <w:rFonts w:ascii="Roboto Mono" w:cs="Roboto Mono" w:eastAsia="Roboto Mono" w:hAnsi="Roboto Mono"/>
-          <w:color w:val="188038"/>
-        </w:rPr>
-      </w:pPr>
-      <w:r>
-        <w:rPr>
-          <w:rFonts w:ascii="Roboto Mono" w:cs="Roboto Mono" w:eastAsia="Roboto Mono" w:hAnsi="Roboto Mono"/>
-          <w:color w:val="188038"/>
-          <w:rtl w:val="0"/>
-        </w:rPr>
-        <w:t xml:space="preserve">    RETURN current_user_id;</w:t>
-      </w:r>
-    </w:p>
-    <w:p>
-      <w:pPr>
-        <w:spacing w:after="120" w:lineRule="auto"/>
-        <w:jc w:val="both"/>
-        <w:rPr>
-          <w:rFonts w:ascii="Roboto Mono" w:cs="Roboto Mono" w:eastAsia="Roboto Mono" w:hAnsi="Roboto Mono"/>
-          <w:color w:val="188038"/>
-        </w:rPr>
-      </w:pPr>
-      <w:r>
-        <w:rPr>
-          <w:rFonts w:ascii="Roboto Mono" w:cs="Roboto Mono" w:eastAsia="Roboto Mono" w:hAnsi="Roboto Mono"/>
-          <w:color w:val="188038"/>
-          <w:rtl w:val="0"/>
-        </w:rPr>
-        <w:t xml:space="preserve">  END;</w:t>
-      </w:r>
-    </w:p>
-    <w:p>
-      <w:pPr>
-        <w:spacing w:after="120" w:lineRule="auto"/>
-        <w:jc w:val="both"/>
-        <w:rPr>
-          <w:rFonts w:ascii="Roboto Mono" w:cs="Roboto Mono" w:eastAsia="Roboto Mono" w:hAnsi="Roboto Mono"/>
-          <w:color w:val="188038"/>
-        </w:rPr>
-      </w:pPr>
-      <w:r>
-        <w:rPr>
-          <w:rtl w:val="0"/>
-        </w:rPr>
-      </w:r>
-    </w:p>
-    <w:p>
-      <w:pPr>
-        <w:spacing w:after="120" w:lineRule="auto"/>
-        <w:jc w:val="both"/>
-        <w:rPr>
-          <w:rFonts w:ascii="Roboto Mono" w:cs="Roboto Mono" w:eastAsia="Roboto Mono" w:hAnsi="Roboto Mono"/>
-          <w:color w:val="188038"/>
-        </w:rPr>
-      </w:pPr>
-      <w:r>
-        <w:rPr>
-          <w:rFonts w:ascii="Roboto Mono" w:cs="Roboto Mono" w:eastAsia="Roboto Mono" w:hAnsi="Roboto Mono"/>
-          <w:color w:val="188038"/>
-          <w:rtl w:val="0"/>
-        </w:rPr>
-        <w:t xml:space="preserve">  -- INSERT RESERVATION</w:t>
-      </w:r>
-    </w:p>
-    <w:p>
-      <w:pPr>
-        <w:spacing w:after="120" w:lineRule="auto"/>
-        <w:jc w:val="both"/>
-        <w:rPr>
-          <w:rFonts w:ascii="Roboto Mono" w:cs="Roboto Mono" w:eastAsia="Roboto Mono" w:hAnsi="Roboto Mono"/>
-          <w:color w:val="188038"/>
-        </w:rPr>
-      </w:pPr>
-      <w:r>
-        <w:rPr>
-          <w:rFonts w:ascii="Roboto Mono" w:cs="Roboto Mono" w:eastAsia="Roboto Mono" w:hAnsi="Roboto Mono"/>
-          <w:color w:val="188038"/>
-          <w:rtl w:val="0"/>
-        </w:rPr>
-        <w:t xml:space="preserve">  PROCEDURE insert_reservation(p_isbn VARCHAR2, p_date DATE) IS</w:t>
-      </w:r>
-    </w:p>
-    <w:p>
-      <w:pPr>
-        <w:spacing w:after="120" w:lineRule="auto"/>
-        <w:jc w:val="both"/>
-        <w:rPr>
-          <w:rFonts w:ascii="Roboto Mono" w:cs="Roboto Mono" w:eastAsia="Roboto Mono" w:hAnsi="Roboto Mono"/>
-          <w:color w:val="188038"/>
-        </w:rPr>
-      </w:pPr>
-      <w:r>
-        <w:rPr>
-          <w:rFonts w:ascii="Roboto Mono" w:cs="Roboto Mono" w:eastAsia="Roboto Mono" w:hAnsi="Roboto Mono"/>
-          <w:color w:val="188038"/>
-          <w:rtl w:val="0"/>
-        </w:rPr>
-        <w:t xml:space="preserve">    v_exists     INTEGER;</w:t>
-      </w:r>
-    </w:p>
-    <w:p>
-      <w:pPr>
-        <w:spacing w:after="120" w:lineRule="auto"/>
-        <w:jc w:val="both"/>
-        <w:rPr>
-          <w:rFonts w:ascii="Roboto Mono" w:cs="Roboto Mono" w:eastAsia="Roboto Mono" w:hAnsi="Roboto Mono"/>
-          <w:color w:val="188038"/>
-        </w:rPr>
-      </w:pPr>
-      <w:r>
-        <w:rPr>
-          <w:rFonts w:ascii="Roboto Mono" w:cs="Roboto Mono" w:eastAsia="Roboto Mono" w:hAnsi="Roboto Mono"/>
-          <w:color w:val="188038"/>
-          <w:rtl w:val="0"/>
-        </w:rPr>
-        <w:t xml:space="preserve">    v_ban_date   DATE;</w:t>
-      </w:r>
-    </w:p>
-    <w:p>
-      <w:pPr>
-        <w:spacing w:after="120" w:lineRule="auto"/>
-        <w:jc w:val="both"/>
-        <w:rPr>
-          <w:rFonts w:ascii="Roboto Mono" w:cs="Roboto Mono" w:eastAsia="Roboto Mono" w:hAnsi="Roboto Mono"/>
-          <w:color w:val="188038"/>
-        </w:rPr>
-      </w:pPr>
-      <w:r>
-        <w:rPr>
-          <w:rFonts w:ascii="Roboto Mono" w:cs="Roboto Mono" w:eastAsia="Roboto Mono" w:hAnsi="Roboto Mono"/>
-          <w:color w:val="188038"/>
-          <w:rtl w:val="0"/>
-        </w:rPr>
-        <w:t xml:space="preserve">    v_loans      INTEGER;</w:t>
-      </w:r>
-    </w:p>
-    <w:p>
-      <w:pPr>
-        <w:spacing w:after="120" w:lineRule="auto"/>
-        <w:jc w:val="both"/>
-        <w:rPr>
-          <w:rFonts w:ascii="Roboto Mono" w:cs="Roboto Mono" w:eastAsia="Roboto Mono" w:hAnsi="Roboto Mono"/>
-          <w:color w:val="188038"/>
-        </w:rPr>
-      </w:pPr>
-      <w:r>
-        <w:rPr>
-          <w:rFonts w:ascii="Roboto Mono" w:cs="Roboto Mono" w:eastAsia="Roboto Mono" w:hAnsi="Roboto Mono"/>
-          <w:color w:val="188038"/>
-          <w:rtl w:val="0"/>
-        </w:rPr>
-        <w:t xml:space="preserve">    v_signature  VARCHAR2(5);</w:t>
-      </w:r>
-    </w:p>
-    <w:p>
-      <w:pPr>
-        <w:spacing w:after="120" w:lineRule="auto"/>
-        <w:jc w:val="both"/>
-        <w:rPr>
-          <w:rFonts w:ascii="Roboto Mono" w:cs="Roboto Mono" w:eastAsia="Roboto Mono" w:hAnsi="Roboto Mono"/>
-          <w:color w:val="188038"/>
-        </w:rPr>
-      </w:pPr>
-      <w:r>
-        <w:rPr>
-          <w:rFonts w:ascii="Roboto Mono" w:cs="Roboto Mono" w:eastAsia="Roboto Mono" w:hAnsi="Roboto Mono"/>
-          <w:color w:val="188038"/>
-          <w:rtl w:val="0"/>
-        </w:rPr>
-        <w:t xml:space="preserve">  BEGIN</w:t>
-      </w:r>
-    </w:p>
-    <w:p>
-      <w:pPr>
-        <w:spacing w:after="120" w:lineRule="auto"/>
-        <w:jc w:val="both"/>
-        <w:rPr>
-          <w:rFonts w:ascii="Roboto Mono" w:cs="Roboto Mono" w:eastAsia="Roboto Mono" w:hAnsi="Roboto Mono"/>
-          <w:color w:val="188038"/>
-        </w:rPr>
-      </w:pPr>
-      <w:r>
-        <w:rPr>
-          <w:rFonts w:ascii="Roboto Mono" w:cs="Roboto Mono" w:eastAsia="Roboto Mono" w:hAnsi="Roboto Mono"/>
-          <w:color w:val="188038"/>
-          <w:rtl w:val="0"/>
-        </w:rPr>
-        <w:t xml:space="preserve">    -- Check that the user exists</w:t>
-      </w:r>
-    </w:p>
-    <w:p>
-      <w:pPr>
-        <w:spacing w:after="120" w:lineRule="auto"/>
-        <w:jc w:val="both"/>
-        <w:rPr>
-          <w:rFonts w:ascii="Roboto Mono" w:cs="Roboto Mono" w:eastAsia="Roboto Mono" w:hAnsi="Roboto Mono"/>
-          <w:color w:val="188038"/>
-        </w:rPr>
-      </w:pPr>
-      <w:r>
-        <w:rPr>
-          <w:rFonts w:ascii="Roboto Mono" w:cs="Roboto Mono" w:eastAsia="Roboto Mono" w:hAnsi="Roboto Mono"/>
-          <w:color w:val="188038"/>
-          <w:rtl w:val="0"/>
-        </w:rPr>
-        <w:t xml:space="preserve">    SELECT COUNT(*) INTO v_exists FROM USERS WHERE USER_ID = current_user_id;</w:t>
-      </w:r>
-    </w:p>
-    <w:p>
-      <w:pPr>
-        <w:spacing w:after="120" w:lineRule="auto"/>
-        <w:jc w:val="both"/>
-        <w:rPr>
-          <w:rFonts w:ascii="Roboto Mono" w:cs="Roboto Mono" w:eastAsia="Roboto Mono" w:hAnsi="Roboto Mono"/>
-          <w:color w:val="188038"/>
-        </w:rPr>
-      </w:pPr>
-      <w:r>
-        <w:rPr>
-          <w:rFonts w:ascii="Roboto Mono" w:cs="Roboto Mono" w:eastAsia="Roboto Mono" w:hAnsi="Roboto Mono"/>
-          <w:color w:val="188038"/>
-          <w:rtl w:val="0"/>
-        </w:rPr>
-        <w:t xml:space="preserve">    IF v_exists = 0 THEN</w:t>
-      </w:r>
-    </w:p>
-    <w:p>
-      <w:pPr>
-        <w:spacing w:after="120" w:lineRule="auto"/>
-        <w:jc w:val="both"/>
-        <w:rPr>
-          <w:rFonts w:ascii="Roboto Mono" w:cs="Roboto Mono" w:eastAsia="Roboto Mono" w:hAnsi="Roboto Mono"/>
-          <w:color w:val="188038"/>
-        </w:rPr>
-      </w:pPr>
-      <w:r>
-        <w:rPr>
-          <w:rFonts w:ascii="Roboto Mono" w:cs="Roboto Mono" w:eastAsia="Roboto Mono" w:hAnsi="Roboto Mono"/>
-          <w:color w:val="188038"/>
-          <w:rtl w:val="0"/>
-        </w:rPr>
-        <w:t xml:space="preserve">      RAISE_APPLICATION_ERROR(-20101, 'User does not exist');</w:t>
-      </w:r>
-    </w:p>
-    <w:p>
-      <w:pPr>
-        <w:spacing w:after="120" w:lineRule="auto"/>
-        <w:jc w:val="both"/>
-        <w:rPr>
-          <w:rFonts w:ascii="Roboto Mono" w:cs="Roboto Mono" w:eastAsia="Roboto Mono" w:hAnsi="Roboto Mono"/>
-          <w:color w:val="188038"/>
-        </w:rPr>
-      </w:pPr>
-      <w:r>
-        <w:rPr>
-          <w:rFonts w:ascii="Roboto Mono" w:cs="Roboto Mono" w:eastAsia="Roboto Mono" w:hAnsi="Roboto Mono"/>
-          <w:color w:val="188038"/>
-          <w:rtl w:val="0"/>
-        </w:rPr>
-        <w:t xml:space="preserve">    END IF;</w:t>
-      </w:r>
-    </w:p>
-    <w:p>
-      <w:pPr>
-        <w:spacing w:after="120" w:lineRule="auto"/>
-        <w:jc w:val="both"/>
-        <w:rPr>
-          <w:rFonts w:ascii="Roboto Mono" w:cs="Roboto Mono" w:eastAsia="Roboto Mono" w:hAnsi="Roboto Mono"/>
-          <w:color w:val="188038"/>
-        </w:rPr>
-      </w:pPr>
-      <w:r>
-        <w:rPr>
-          <w:rtl w:val="0"/>
-        </w:rPr>
-      </w:r>
-    </w:p>
-    <w:p>
-      <w:pPr>
-        <w:spacing w:after="120" w:lineRule="auto"/>
-        <w:jc w:val="both"/>
-        <w:rPr>
-          <w:rFonts w:ascii="Roboto Mono" w:cs="Roboto Mono" w:eastAsia="Roboto Mono" w:hAnsi="Roboto Mono"/>
-          <w:color w:val="188038"/>
-        </w:rPr>
-      </w:pPr>
-      <w:r>
-        <w:rPr>
-          <w:rFonts w:ascii="Roboto Mono" w:cs="Roboto Mono" w:eastAsia="Roboto Mono" w:hAnsi="Roboto Mono"/>
-          <w:color w:val="188038"/>
-          <w:rtl w:val="0"/>
-        </w:rPr>
-        <w:t xml:space="preserve">    -- Check if the user is banned</w:t>
-      </w:r>
-    </w:p>
-    <w:p>
-      <w:pPr>
-        <w:spacing w:after="120" w:lineRule="auto"/>
-        <w:jc w:val="both"/>
-        <w:rPr>
-          <w:rFonts w:ascii="Roboto Mono" w:cs="Roboto Mono" w:eastAsia="Roboto Mono" w:hAnsi="Roboto Mono"/>
-          <w:color w:val="188038"/>
-        </w:rPr>
-      </w:pPr>
-      <w:r>
-        <w:rPr>
-          <w:rFonts w:ascii="Roboto Mono" w:cs="Roboto Mono" w:eastAsia="Roboto Mono" w:hAnsi="Roboto Mono"/>
-          <w:color w:val="188038"/>
-          <w:rtl w:val="0"/>
-        </w:rPr>
-        <w:t xml:space="preserve">    SELECT BAN_UP2 INTO v_ban_date FROM USERS WHERE USER_ID = current_user_id;</w:t>
-      </w:r>
-    </w:p>
-    <w:p>
-      <w:pPr>
-        <w:spacing w:after="120" w:lineRule="auto"/>
-        <w:jc w:val="both"/>
-        <w:rPr>
-          <w:rFonts w:ascii="Roboto Mono" w:cs="Roboto Mono" w:eastAsia="Roboto Mono" w:hAnsi="Roboto Mono"/>
-          <w:color w:val="188038"/>
-        </w:rPr>
-      </w:pPr>
-      <w:r>
-        <w:rPr>
-          <w:rFonts w:ascii="Roboto Mono" w:cs="Roboto Mono" w:eastAsia="Roboto Mono" w:hAnsi="Roboto Mono"/>
-          <w:color w:val="188038"/>
-          <w:rtl w:val="0"/>
-        </w:rPr>
-        <w:t xml:space="preserve">    IF v_ban_date IS NOT NULL AND v_ban_date &gt; SYSDATE THEN</w:t>
-      </w:r>
-    </w:p>
-    <w:p>
-      <w:pPr>
-        <w:spacing w:after="120" w:lineRule="auto"/>
-        <w:jc w:val="both"/>
-        <w:rPr>
-          <w:rFonts w:ascii="Roboto Mono" w:cs="Roboto Mono" w:eastAsia="Roboto Mono" w:hAnsi="Roboto Mono"/>
-          <w:color w:val="188038"/>
-        </w:rPr>
-      </w:pPr>
-      <w:r>
-        <w:rPr>
-          <w:rFonts w:ascii="Roboto Mono" w:cs="Roboto Mono" w:eastAsia="Roboto Mono" w:hAnsi="Roboto Mono"/>
-          <w:color w:val="188038"/>
-          <w:rtl w:val="0"/>
-        </w:rPr>
-        <w:t xml:space="preserve">      RAISE_APPLICATION_ERROR(-20102, 'User is banned');</w:t>
-      </w:r>
-    </w:p>
-    <w:p>
-      <w:pPr>
-        <w:spacing w:after="120" w:lineRule="auto"/>
-        <w:jc w:val="both"/>
-        <w:rPr>
-          <w:rFonts w:ascii="Roboto Mono" w:cs="Roboto Mono" w:eastAsia="Roboto Mono" w:hAnsi="Roboto Mono"/>
-          <w:color w:val="188038"/>
-        </w:rPr>
-      </w:pPr>
-      <w:r>
-        <w:rPr>
-          <w:rFonts w:ascii="Roboto Mono" w:cs="Roboto Mono" w:eastAsia="Roboto Mono" w:hAnsi="Roboto Mono"/>
-          <w:color w:val="188038"/>
-          <w:rtl w:val="0"/>
-        </w:rPr>
-        <w:t xml:space="preserve">    END IF;</w:t>
-      </w:r>
-    </w:p>
-    <w:p>
-      <w:pPr>
-        <w:spacing w:after="120" w:lineRule="auto"/>
-        <w:jc w:val="both"/>
-        <w:rPr>
-          <w:rFonts w:ascii="Roboto Mono" w:cs="Roboto Mono" w:eastAsia="Roboto Mono" w:hAnsi="Roboto Mono"/>
-          <w:color w:val="188038"/>
-        </w:rPr>
-      </w:pPr>
-      <w:r>
-        <w:rPr>
-          <w:rtl w:val="0"/>
-        </w:rPr>
-      </w:r>
-    </w:p>
-    <w:p>
-      <w:pPr>
-        <w:spacing w:after="120" w:lineRule="auto"/>
-        <w:jc w:val="both"/>
-        <w:rPr>
-          <w:rFonts w:ascii="Roboto Mono" w:cs="Roboto Mono" w:eastAsia="Roboto Mono" w:hAnsi="Roboto Mono"/>
-          <w:color w:val="188038"/>
-        </w:rPr>
-      </w:pPr>
-      <w:r>
-        <w:rPr>
-          <w:rFonts w:ascii="Roboto Mono" w:cs="Roboto Mono" w:eastAsia="Roboto Mono" w:hAnsi="Roboto Mono"/>
-          <w:color w:val="188038"/>
-          <w:rtl w:val="0"/>
-        </w:rPr>
-        <w:t xml:space="preserve">    -- Check if the user has fewer than 2 active loans</w:t>
-      </w:r>
-    </w:p>
-    <w:p>
-      <w:pPr>
-        <w:spacing w:after="120" w:lineRule="auto"/>
-        <w:jc w:val="both"/>
-        <w:rPr>
-          <w:rFonts w:ascii="Roboto Mono" w:cs="Roboto Mono" w:eastAsia="Roboto Mono" w:hAnsi="Roboto Mono"/>
-          <w:color w:val="188038"/>
-        </w:rPr>
-      </w:pPr>
-      <w:r>
-        <w:rPr>
-          <w:rFonts w:ascii="Roboto Mono" w:cs="Roboto Mono" w:eastAsia="Roboto Mono" w:hAnsi="Roboto Mono"/>
-          <w:color w:val="188038"/>
-          <w:rtl w:val="0"/>
-        </w:rPr>
-        <w:t xml:space="preserve">    SELECT COUNT(*) INTO v_loans</w:t>
-      </w:r>
-    </w:p>
-    <w:p>
-      <w:pPr>
-        <w:spacing w:after="120" w:lineRule="auto"/>
-        <w:jc w:val="both"/>
-        <w:rPr>
-          <w:rFonts w:ascii="Roboto Mono" w:cs="Roboto Mono" w:eastAsia="Roboto Mono" w:hAnsi="Roboto Mono"/>
-          <w:color w:val="188038"/>
-        </w:rPr>
-      </w:pPr>
-      <w:r>
-        <w:rPr>
-          <w:rFonts w:ascii="Roboto Mono" w:cs="Roboto Mono" w:eastAsia="Roboto Mono" w:hAnsi="Roboto Mono"/>
-          <w:color w:val="188038"/>
-          <w:rtl w:val="0"/>
-        </w:rPr>
-        <w:t xml:space="preserve">    FROM LOANS</w:t>
-      </w:r>
-    </w:p>
-    <w:p>
-      <w:pPr>
-        <w:spacing w:after="120" w:lineRule="auto"/>
-        <w:jc w:val="both"/>
-        <w:rPr>
-          <w:rFonts w:ascii="Roboto Mono" w:cs="Roboto Mono" w:eastAsia="Roboto Mono" w:hAnsi="Roboto Mono"/>
-          <w:color w:val="188038"/>
-        </w:rPr>
-      </w:pPr>
-      <w:r>
-        <w:rPr>
-          <w:rFonts w:ascii="Roboto Mono" w:cs="Roboto Mono" w:eastAsia="Roboto Mono" w:hAnsi="Roboto Mono"/>
-          <w:color w:val="188038"/>
-          <w:rtl w:val="0"/>
-        </w:rPr>
-        <w:t xml:space="preserve">    WHERE USER_ID = current_user_id</w:t>
-      </w:r>
-    </w:p>
-    <w:p>
-      <w:pPr>
-        <w:spacing w:after="120" w:lineRule="auto"/>
-        <w:jc w:val="both"/>
-        <w:rPr>
-          <w:rFonts w:ascii="Roboto Mono" w:cs="Roboto Mono" w:eastAsia="Roboto Mono" w:hAnsi="Roboto Mono"/>
-          <w:color w:val="188038"/>
-        </w:rPr>
-      </w:pPr>
-      <w:r>
-        <w:rPr>
-          <w:rFonts w:ascii="Roboto Mono" w:cs="Roboto Mono" w:eastAsia="Roboto Mono" w:hAnsi="Roboto Mono"/>
-          <w:color w:val="188038"/>
-          <w:rtl w:val="0"/>
-        </w:rPr>
-        <w:t xml:space="preserve">      AND TYPE = 'L'</w:t>
-      </w:r>
-    </w:p>
-    <w:p>
-      <w:pPr>
-        <w:spacing w:after="120" w:lineRule="auto"/>
-        <w:jc w:val="both"/>
-        <w:rPr>
-          <w:rFonts w:ascii="Roboto Mono" w:cs="Roboto Mono" w:eastAsia="Roboto Mono" w:hAnsi="Roboto Mono"/>
-          <w:color w:val="188038"/>
-        </w:rPr>
-      </w:pPr>
-      <w:r>
-        <w:rPr>
-          <w:rFonts w:ascii="Roboto Mono" w:cs="Roboto Mono" w:eastAsia="Roboto Mono" w:hAnsi="Roboto Mono"/>
-          <w:color w:val="188038"/>
-          <w:rtl w:val="0"/>
-        </w:rPr>
-        <w:t xml:space="preserve">      AND RETURN IS NULL;</w:t>
-      </w:r>
-    </w:p>
-    <w:p>
-      <w:pPr>
-        <w:spacing w:after="120" w:lineRule="auto"/>
-        <w:jc w:val="both"/>
-        <w:rPr>
-          <w:rFonts w:ascii="Roboto Mono" w:cs="Roboto Mono" w:eastAsia="Roboto Mono" w:hAnsi="Roboto Mono"/>
-          <w:color w:val="188038"/>
-        </w:rPr>
-      </w:pPr>
-      <w:r>
-        <w:rPr>
-          <w:rtl w:val="0"/>
-        </w:rPr>
-      </w:r>
-    </w:p>
-    <w:p>
-      <w:pPr>
-        <w:spacing w:after="120" w:lineRule="auto"/>
-        <w:jc w:val="both"/>
-        <w:rPr>
-          <w:rFonts w:ascii="Roboto Mono" w:cs="Roboto Mono" w:eastAsia="Roboto Mono" w:hAnsi="Roboto Mono"/>
-          <w:color w:val="188038"/>
-        </w:rPr>
-      </w:pPr>
-      <w:r>
-        <w:rPr>
-          <w:rFonts w:ascii="Roboto Mono" w:cs="Roboto Mono" w:eastAsia="Roboto Mono" w:hAnsi="Roboto Mono"/>
-          <w:color w:val="188038"/>
-          <w:rtl w:val="0"/>
-        </w:rPr>
-        <w:t xml:space="preserve">    IF v_loans &gt;= 2 THEN</w:t>
-      </w:r>
-    </w:p>
-    <w:p>
-      <w:pPr>
-        <w:spacing w:after="120" w:lineRule="auto"/>
-        <w:jc w:val="both"/>
-        <w:rPr>
-          <w:rFonts w:ascii="Roboto Mono" w:cs="Roboto Mono" w:eastAsia="Roboto Mono" w:hAnsi="Roboto Mono"/>
-          <w:color w:val="188038"/>
-        </w:rPr>
-      </w:pPr>
-      <w:r>
-        <w:rPr>
-          <w:rFonts w:ascii="Roboto Mono" w:cs="Roboto Mono" w:eastAsia="Roboto Mono" w:hAnsi="Roboto Mono"/>
-          <w:color w:val="188038"/>
-          <w:rtl w:val="0"/>
-        </w:rPr>
-        <w:t xml:space="preserve">      RAISE_APPLICATION_ERROR(-20103, 'Loan limit reached');</w:t>
-      </w:r>
-    </w:p>
-    <w:p>
-      <w:pPr>
-        <w:spacing w:after="120" w:lineRule="auto"/>
-        <w:jc w:val="both"/>
-        <w:rPr>
-          <w:rFonts w:ascii="Roboto Mono" w:cs="Roboto Mono" w:eastAsia="Roboto Mono" w:hAnsi="Roboto Mono"/>
-          <w:color w:val="188038"/>
-        </w:rPr>
-      </w:pPr>
-      <w:r>
-        <w:rPr>
-          <w:rFonts w:ascii="Roboto Mono" w:cs="Roboto Mono" w:eastAsia="Roboto Mono" w:hAnsi="Roboto Mono"/>
-          <w:color w:val="188038"/>
-          <w:rtl w:val="0"/>
-        </w:rPr>
-        <w:t xml:space="preserve">    END IF;</w:t>
-      </w:r>
-    </w:p>
-    <w:p>
-      <w:pPr>
-        <w:spacing w:after="120" w:lineRule="auto"/>
-        <w:jc w:val="both"/>
-        <w:rPr>
-          <w:rFonts w:ascii="Roboto Mono" w:cs="Roboto Mono" w:eastAsia="Roboto Mono" w:hAnsi="Roboto Mono"/>
-          <w:color w:val="188038"/>
-        </w:rPr>
-      </w:pPr>
-      <w:r>
-        <w:rPr>
-          <w:rtl w:val="0"/>
-        </w:rPr>
-      </w:r>
-    </w:p>
-    <w:p>
-      <w:pPr>
-        <w:spacing w:after="120" w:lineRule="auto"/>
-        <w:jc w:val="both"/>
-        <w:rPr>
-          <w:rFonts w:ascii="Roboto Mono" w:cs="Roboto Mono" w:eastAsia="Roboto Mono" w:hAnsi="Roboto Mono"/>
-          <w:color w:val="188038"/>
-        </w:rPr>
-      </w:pPr>
-      <w:r>
-        <w:rPr>
-          <w:rFonts w:ascii="Roboto Mono" w:cs="Roboto Mono" w:eastAsia="Roboto Mono" w:hAnsi="Roboto Mono"/>
-          <w:color w:val="188038"/>
-          <w:rtl w:val="0"/>
-        </w:rPr>
-        <w:t xml:space="preserve">    -- Search for an available copy of the ISBN</w:t>
-      </w:r>
-    </w:p>
-    <w:p>
-      <w:pPr>
-        <w:spacing w:after="120" w:lineRule="auto"/>
-        <w:jc w:val="both"/>
-        <w:rPr>
-          <w:rFonts w:ascii="Roboto Mono" w:cs="Roboto Mono" w:eastAsia="Roboto Mono" w:hAnsi="Roboto Mono"/>
-          <w:color w:val="188038"/>
-        </w:rPr>
-      </w:pPr>
-      <w:r>
-        <w:rPr>
-          <w:rFonts w:ascii="Roboto Mono" w:cs="Roboto Mono" w:eastAsia="Roboto Mono" w:hAnsi="Roboto Mono"/>
-          <w:color w:val="188038"/>
-          <w:rtl w:val="0"/>
-        </w:rPr>
-        <w:t xml:space="preserve">    SELECT c.SIGNATURE INTO v_signature</w:t>
-      </w:r>
-    </w:p>
-    <w:p>
-      <w:pPr>
-        <w:spacing w:after="120" w:lineRule="auto"/>
-        <w:jc w:val="both"/>
-        <w:rPr>
-          <w:rFonts w:ascii="Roboto Mono" w:cs="Roboto Mono" w:eastAsia="Roboto Mono" w:hAnsi="Roboto Mono"/>
-          <w:color w:val="188038"/>
-        </w:rPr>
-      </w:pPr>
-      <w:r>
-        <w:rPr>
-          <w:rFonts w:ascii="Roboto Mono" w:cs="Roboto Mono" w:eastAsia="Roboto Mono" w:hAnsi="Roboto Mono"/>
-          <w:color w:val="188038"/>
-          <w:rtl w:val="0"/>
-        </w:rPr>
-        <w:t xml:space="preserve">    FROM COPIES c</w:t>
-      </w:r>
-    </w:p>
-    <w:p>
-      <w:pPr>
-        <w:spacing w:after="120" w:lineRule="auto"/>
-        <w:jc w:val="both"/>
-        <w:rPr>
-          <w:rFonts w:ascii="Roboto Mono" w:cs="Roboto Mono" w:eastAsia="Roboto Mono" w:hAnsi="Roboto Mono"/>
-          <w:color w:val="188038"/>
-        </w:rPr>
-      </w:pPr>
-      <w:r>
-        <w:rPr>
-          <w:rFonts w:ascii="Roboto Mono" w:cs="Roboto Mono" w:eastAsia="Roboto Mono" w:hAnsi="Roboto Mono"/>
-          <w:color w:val="188038"/>
-          <w:rtl w:val="0"/>
-        </w:rPr>
-        <w:t xml:space="preserve">    WHERE c.ISBN = p_isbn</w:t>
-      </w:r>
-    </w:p>
-    <w:p>
-      <w:pPr>
-        <w:spacing w:after="120" w:lineRule="auto"/>
-        <w:jc w:val="both"/>
-        <w:rPr>
-          <w:rFonts w:ascii="Roboto Mono" w:cs="Roboto Mono" w:eastAsia="Roboto Mono" w:hAnsi="Roboto Mono"/>
-          <w:color w:val="188038"/>
-        </w:rPr>
-      </w:pPr>
-      <w:r>
-        <w:rPr>
-          <w:rFonts w:ascii="Roboto Mono" w:cs="Roboto Mono" w:eastAsia="Roboto Mono" w:hAnsi="Roboto Mono"/>
-          <w:color w:val="188038"/>
-          <w:rtl w:val="0"/>
-        </w:rPr>
-        <w:t xml:space="preserve">      AND c.CONDITION != 'D'</w:t>
-      </w:r>
-    </w:p>
-    <w:p>
-      <w:pPr>
-        <w:spacing w:after="120" w:lineRule="auto"/>
-        <w:jc w:val="both"/>
-        <w:rPr>
-          <w:rFonts w:ascii="Roboto Mono" w:cs="Roboto Mono" w:eastAsia="Roboto Mono" w:hAnsi="Roboto Mono"/>
-          <w:color w:val="188038"/>
-        </w:rPr>
-      </w:pPr>
-      <w:r>
-        <w:rPr>
-          <w:rFonts w:ascii="Roboto Mono" w:cs="Roboto Mono" w:eastAsia="Roboto Mono" w:hAnsi="Roboto Mono"/>
-          <w:color w:val="188038"/>
-          <w:rtl w:val="0"/>
-        </w:rPr>
-        <w:t xml:space="preserve">      AND NOT EXISTS (</w:t>
-      </w:r>
-    </w:p>
-    <w:p>
-      <w:pPr>
-        <w:spacing w:after="120" w:lineRule="auto"/>
-        <w:jc w:val="both"/>
-        <w:rPr>
-          <w:rFonts w:ascii="Roboto Mono" w:cs="Roboto Mono" w:eastAsia="Roboto Mono" w:hAnsi="Roboto Mono"/>
-          <w:color w:val="188038"/>
-        </w:rPr>
-      </w:pPr>
-      <w:r>
-        <w:rPr>
-          <w:rFonts w:ascii="Roboto Mono" w:cs="Roboto Mono" w:eastAsia="Roboto Mono" w:hAnsi="Roboto Mono"/>
-          <w:color w:val="188038"/>
-          <w:rtl w:val="0"/>
-        </w:rPr>
-        <w:t xml:space="preserve">        SELECT 1 FROM LOANS l</w:t>
-      </w:r>
-    </w:p>
-    <w:p>
-      <w:pPr>
-        <w:spacing w:after="120" w:lineRule="auto"/>
-        <w:jc w:val="both"/>
-        <w:rPr>
-          <w:rFonts w:ascii="Roboto Mono" w:cs="Roboto Mono" w:eastAsia="Roboto Mono" w:hAnsi="Roboto Mono"/>
-          <w:color w:val="188038"/>
-        </w:rPr>
-      </w:pPr>
-      <w:r>
-        <w:rPr>
-          <w:rFonts w:ascii="Roboto Mono" w:cs="Roboto Mono" w:eastAsia="Roboto Mono" w:hAnsi="Roboto Mono"/>
-          <w:color w:val="188038"/>
-          <w:rtl w:val="0"/>
-        </w:rPr>
-        <w:t xml:space="preserve">        WHERE l.SIGNATURE = c.SIGNATURE</w:t>
-      </w:r>
-    </w:p>
-    <w:p>
-      <w:pPr>
-        <w:spacing w:after="120" w:lineRule="auto"/>
-        <w:jc w:val="both"/>
-        <w:rPr>
-          <w:rFonts w:ascii="Roboto Mono" w:cs="Roboto Mono" w:eastAsia="Roboto Mono" w:hAnsi="Roboto Mono"/>
-          <w:color w:val="188038"/>
-        </w:rPr>
-      </w:pPr>
-      <w:r>
-        <w:rPr>
-          <w:rFonts w:ascii="Roboto Mono" w:cs="Roboto Mono" w:eastAsia="Roboto Mono" w:hAnsi="Roboto Mono"/>
-          <w:color w:val="188038"/>
-          <w:rtl w:val="0"/>
-        </w:rPr>
-        <w:t xml:space="preserve">          AND l.STOPDATE BETWEEN p_date AND p_date + 14</w:t>
-      </w:r>
-    </w:p>
-    <w:p>
-      <w:pPr>
-        <w:spacing w:after="120" w:lineRule="auto"/>
-        <w:jc w:val="both"/>
-        <w:rPr>
-          <w:rFonts w:ascii="Roboto Mono" w:cs="Roboto Mono" w:eastAsia="Roboto Mono" w:hAnsi="Roboto Mono"/>
-          <w:color w:val="188038"/>
-        </w:rPr>
-      </w:pPr>
-      <w:r>
-        <w:rPr>
-          <w:rFonts w:ascii="Roboto Mono" w:cs="Roboto Mono" w:eastAsia="Roboto Mono" w:hAnsi="Roboto Mono"/>
-          <w:color w:val="188038"/>
-          <w:rtl w:val="0"/>
-        </w:rPr>
-        <w:t xml:space="preserve">      )</w:t>
-      </w:r>
-    </w:p>
-    <w:p>
-      <w:pPr>
-        <w:spacing w:after="120" w:lineRule="auto"/>
-        <w:jc w:val="both"/>
-        <w:rPr>
-          <w:rFonts w:ascii="Roboto Mono" w:cs="Roboto Mono" w:eastAsia="Roboto Mono" w:hAnsi="Roboto Mono"/>
-          <w:color w:val="188038"/>
-        </w:rPr>
-      </w:pPr>
-      <w:r>
-        <w:rPr>
-          <w:rFonts w:ascii="Roboto Mono" w:cs="Roboto Mono" w:eastAsia="Roboto Mono" w:hAnsi="Roboto Mono"/>
-          <w:color w:val="188038"/>
-          <w:rtl w:val="0"/>
-        </w:rPr>
-        <w:t xml:space="preserve">      AND ROWNUM = 1;</w:t>
-      </w:r>
-    </w:p>
-    <w:p>
-      <w:pPr>
-        <w:spacing w:after="120" w:lineRule="auto"/>
-        <w:jc w:val="both"/>
-        <w:rPr>
-          <w:rFonts w:ascii="Roboto Mono" w:cs="Roboto Mono" w:eastAsia="Roboto Mono" w:hAnsi="Roboto Mono"/>
-          <w:color w:val="188038"/>
-        </w:rPr>
-      </w:pPr>
-      <w:r>
-        <w:rPr>
-          <w:rtl w:val="0"/>
-        </w:rPr>
-      </w:r>
-    </w:p>
-    <w:p>
-      <w:pPr>
-        <w:spacing w:after="120" w:lineRule="auto"/>
-        <w:jc w:val="both"/>
-        <w:rPr>
-          <w:rFonts w:ascii="Roboto Mono" w:cs="Roboto Mono" w:eastAsia="Roboto Mono" w:hAnsi="Roboto Mono"/>
-          <w:color w:val="188038"/>
-        </w:rPr>
-      </w:pPr>
-      <w:r>
-        <w:rPr>
-          <w:rFonts w:ascii="Roboto Mono" w:cs="Roboto Mono" w:eastAsia="Roboto Mono" w:hAnsi="Roboto Mono"/>
-          <w:color w:val="188038"/>
-          <w:rtl w:val="0"/>
-        </w:rPr>
-        <w:t xml:space="preserve">    -- Insert the reservation</w:t>
-      </w:r>
-    </w:p>
-    <w:p>
-      <w:pPr>
-        <w:spacing w:after="120" w:lineRule="auto"/>
-        <w:jc w:val="both"/>
-        <w:rPr>
-          <w:rFonts w:ascii="Roboto Mono" w:cs="Roboto Mono" w:eastAsia="Roboto Mono" w:hAnsi="Roboto Mono"/>
-          <w:color w:val="188038"/>
-        </w:rPr>
-      </w:pPr>
-      <w:r>
-        <w:rPr>
-          <w:rFonts w:ascii="Roboto Mono" w:cs="Roboto Mono" w:eastAsia="Roboto Mono" w:hAnsi="Roboto Mono"/>
-          <w:color w:val="188038"/>
-          <w:rtl w:val="0"/>
-        </w:rPr>
-        <w:t xml:space="preserve">    INSERT INTO LOANS(SIGNATURE, USER_ID, TYPE, STOPDATE)</w:t>
-      </w:r>
-    </w:p>
-    <w:p>
-      <w:pPr>
-        <w:spacing w:after="120" w:lineRule="auto"/>
-        <w:jc w:val="both"/>
-        <w:rPr>
-          <w:rFonts w:ascii="Roboto Mono" w:cs="Roboto Mono" w:eastAsia="Roboto Mono" w:hAnsi="Roboto Mono"/>
-          <w:color w:val="188038"/>
-        </w:rPr>
-      </w:pPr>
-      <w:r>
-        <w:rPr>
-          <w:rFonts w:ascii="Roboto Mono" w:cs="Roboto Mono" w:eastAsia="Roboto Mono" w:hAnsi="Roboto Mono"/>
-          <w:color w:val="188038"/>
-          <w:rtl w:val="0"/>
-        </w:rPr>
-        <w:t xml:space="preserve">    VALUES(v_signature, current_user_id, 'R', p_date);</w:t>
-      </w:r>
-    </w:p>
-    <w:p>
-      <w:pPr>
-        <w:spacing w:after="120" w:lineRule="auto"/>
-        <w:jc w:val="both"/>
-        <w:rPr>
-          <w:rFonts w:ascii="Roboto Mono" w:cs="Roboto Mono" w:eastAsia="Roboto Mono" w:hAnsi="Roboto Mono"/>
-          <w:color w:val="188038"/>
-        </w:rPr>
-      </w:pPr>
-      <w:r>
-        <w:rPr>
-          <w:rtl w:val="0"/>
-        </w:rPr>
-      </w:r>
-    </w:p>
-    <w:p>
-      <w:pPr>
-        <w:spacing w:after="120" w:lineRule="auto"/>
-        <w:jc w:val="both"/>
-        <w:rPr>
-          <w:rFonts w:ascii="Roboto Mono" w:cs="Roboto Mono" w:eastAsia="Roboto Mono" w:hAnsi="Roboto Mono"/>
-          <w:color w:val="188038"/>
-        </w:rPr>
-      </w:pPr>
-      <w:r>
-        <w:rPr>
-          <w:rFonts w:ascii="Roboto Mono" w:cs="Roboto Mono" w:eastAsia="Roboto Mono" w:hAnsi="Roboto Mono"/>
-          <w:color w:val="188038"/>
-          <w:rtl w:val="0"/>
-        </w:rPr>
-        <w:t xml:space="preserve">  EXCEPTION</w:t>
-      </w:r>
-    </w:p>
-    <w:p>
-      <w:pPr>
-        <w:spacing w:after="120" w:lineRule="auto"/>
-        <w:jc w:val="both"/>
-        <w:rPr>
-          <w:rFonts w:ascii="Roboto Mono" w:cs="Roboto Mono" w:eastAsia="Roboto Mono" w:hAnsi="Roboto Mono"/>
-          <w:color w:val="188038"/>
-        </w:rPr>
-      </w:pPr>
-      <w:r>
-        <w:rPr>
-          <w:rFonts w:ascii="Roboto Mono" w:cs="Roboto Mono" w:eastAsia="Roboto Mono" w:hAnsi="Roboto Mono"/>
-          <w:color w:val="188038"/>
-          <w:rtl w:val="0"/>
-        </w:rPr>
-        <w:t xml:space="preserve">    WHEN NO_DATA_FOUND THEN</w:t>
-      </w:r>
-    </w:p>
-    <w:p>
-      <w:pPr>
-        <w:spacing w:after="120" w:lineRule="auto"/>
-        <w:jc w:val="both"/>
-        <w:rPr>
-          <w:rFonts w:ascii="Roboto Mono" w:cs="Roboto Mono" w:eastAsia="Roboto Mono" w:hAnsi="Roboto Mono"/>
-          <w:color w:val="188038"/>
-        </w:rPr>
-      </w:pPr>
-      <w:r>
-        <w:rPr>
-          <w:rFonts w:ascii="Roboto Mono" w:cs="Roboto Mono" w:eastAsia="Roboto Mono" w:hAnsi="Roboto Mono"/>
-          <w:color w:val="188038"/>
-          <w:rtl w:val="0"/>
-        </w:rPr>
-        <w:t xml:space="preserve">      RAISE_APPLICATION_ERROR(-20104, 'No available copy to reserve');</w:t>
-      </w:r>
-    </w:p>
-    <w:p>
-      <w:pPr>
-        <w:spacing w:after="120" w:lineRule="auto"/>
-        <w:jc w:val="both"/>
-        <w:rPr>
-          <w:rFonts w:ascii="Roboto Mono" w:cs="Roboto Mono" w:eastAsia="Roboto Mono" w:hAnsi="Roboto Mono"/>
-          <w:color w:val="188038"/>
-        </w:rPr>
-      </w:pPr>
-      <w:r>
-        <w:rPr>
-          <w:rFonts w:ascii="Roboto Mono" w:cs="Roboto Mono" w:eastAsia="Roboto Mono" w:hAnsi="Roboto Mono"/>
-          <w:color w:val="188038"/>
-          <w:rtl w:val="0"/>
-        </w:rPr>
-        <w:t xml:space="preserve">  END insert_reservation;</w:t>
-      </w:r>
-    </w:p>
-    <w:p>
-      <w:pPr>
-        <w:spacing w:after="120" w:lineRule="auto"/>
-        <w:jc w:val="both"/>
-        <w:rPr>
-          <w:rFonts w:ascii="Roboto Mono" w:cs="Roboto Mono" w:eastAsia="Roboto Mono" w:hAnsi="Roboto Mono"/>
-          <w:color w:val="188038"/>
-        </w:rPr>
-      </w:pPr>
-      <w:r>
-        <w:rPr>
-          <w:rtl w:val="0"/>
-        </w:rPr>
-      </w:r>
-    </w:p>
-    <w:p>
-      <w:pPr>
-        <w:spacing w:after="120" w:lineRule="auto"/>
-        <w:jc w:val="both"/>
-        <w:rPr>
-          <w:rFonts w:ascii="Roboto Mono" w:cs="Roboto Mono" w:eastAsia="Roboto Mono" w:hAnsi="Roboto Mono"/>
-          <w:color w:val="188038"/>
-        </w:rPr>
-      </w:pPr>
-      <w:r>
-        <w:rPr>
-          <w:rFonts w:ascii="Roboto Mono" w:cs="Roboto Mono" w:eastAsia="Roboto Mono" w:hAnsi="Roboto Mono"/>
-          <w:color w:val="188038"/>
-          <w:rtl w:val="0"/>
-        </w:rPr>
-        <w:t xml:space="preserve">  -- RECORD RETURN</w:t>
-      </w:r>
-    </w:p>
-    <w:p>
-      <w:pPr>
-        <w:spacing w:after="120" w:lineRule="auto"/>
-        <w:jc w:val="both"/>
-        <w:rPr>
-          <w:rFonts w:ascii="Roboto Mono" w:cs="Roboto Mono" w:eastAsia="Roboto Mono" w:hAnsi="Roboto Mono"/>
-          <w:color w:val="188038"/>
-        </w:rPr>
-      </w:pPr>
-      <w:r>
-        <w:rPr>
-          <w:rFonts w:ascii="Roboto Mono" w:cs="Roboto Mono" w:eastAsia="Roboto Mono" w:hAnsi="Roboto Mono"/>
-          <w:color w:val="188038"/>
-          <w:rtl w:val="0"/>
-        </w:rPr>
-        <w:t xml:space="preserve">  PROCEDURE record_return(p_signature VARCHAR2) IS</w:t>
-      </w:r>
-    </w:p>
-    <w:p>
-      <w:pPr>
-        <w:spacing w:after="120" w:lineRule="auto"/>
-        <w:jc w:val="both"/>
-        <w:rPr>
-          <w:rFonts w:ascii="Roboto Mono" w:cs="Roboto Mono" w:eastAsia="Roboto Mono" w:hAnsi="Roboto Mono"/>
-          <w:color w:val="188038"/>
-        </w:rPr>
-      </w:pPr>
-      <w:r>
-        <w:rPr>
-          <w:rFonts w:ascii="Roboto Mono" w:cs="Roboto Mono" w:eastAsia="Roboto Mono" w:hAnsi="Roboto Mono"/>
-          <w:color w:val="188038"/>
-          <w:rtl w:val="0"/>
-        </w:rPr>
-        <w:t xml:space="preserve">    v_exists INTEGER;</w:t>
-      </w:r>
-    </w:p>
-    <w:p>
-      <w:pPr>
-        <w:spacing w:after="120" w:lineRule="auto"/>
-        <w:jc w:val="both"/>
-        <w:rPr>
-          <w:rFonts w:ascii="Roboto Mono" w:cs="Roboto Mono" w:eastAsia="Roboto Mono" w:hAnsi="Roboto Mono"/>
-          <w:color w:val="188038"/>
-        </w:rPr>
-      </w:pPr>
-      <w:r>
-        <w:rPr>
-          <w:rFonts w:ascii="Roboto Mono" w:cs="Roboto Mono" w:eastAsia="Roboto Mono" w:hAnsi="Roboto Mono"/>
-          <w:color w:val="188038"/>
-          <w:rtl w:val="0"/>
-        </w:rPr>
-        <w:t xml:space="preserve">  BEGIN</w:t>
-      </w:r>
-    </w:p>
-    <w:p>
-      <w:pPr>
-        <w:spacing w:after="120" w:lineRule="auto"/>
-        <w:jc w:val="both"/>
-        <w:rPr>
-          <w:rFonts w:ascii="Roboto Mono" w:cs="Roboto Mono" w:eastAsia="Roboto Mono" w:hAnsi="Roboto Mono"/>
-          <w:color w:val="188038"/>
-        </w:rPr>
-      </w:pPr>
-      <w:r>
-        <w:rPr>
-          <w:rFonts w:ascii="Roboto Mono" w:cs="Roboto Mono" w:eastAsia="Roboto Mono" w:hAnsi="Roboto Mono"/>
-          <w:color w:val="188038"/>
-          <w:rtl w:val="0"/>
-        </w:rPr>
-        <w:t xml:space="preserve">    -- Check if there is an active loan</w:t>
-      </w:r>
-    </w:p>
-    <w:p>
-      <w:pPr>
-        <w:spacing w:after="120" w:lineRule="auto"/>
-        <w:jc w:val="both"/>
-        <w:rPr>
-          <w:rFonts w:ascii="Roboto Mono" w:cs="Roboto Mono" w:eastAsia="Roboto Mono" w:hAnsi="Roboto Mono"/>
-          <w:color w:val="188038"/>
-        </w:rPr>
-      </w:pPr>
-      <w:r>
-        <w:rPr>
-          <w:rFonts w:ascii="Roboto Mono" w:cs="Roboto Mono" w:eastAsia="Roboto Mono" w:hAnsi="Roboto Mono"/>
-          <w:color w:val="188038"/>
-          <w:rtl w:val="0"/>
-        </w:rPr>
-        <w:t xml:space="preserve">    SELECT COUNT(*) INTO v_exists</w:t>
-      </w:r>
-    </w:p>
-    <w:p>
-      <w:pPr>
-        <w:spacing w:after="120" w:lineRule="auto"/>
-        <w:jc w:val="both"/>
-        <w:rPr>
-          <w:rFonts w:ascii="Roboto Mono" w:cs="Roboto Mono" w:eastAsia="Roboto Mono" w:hAnsi="Roboto Mono"/>
-          <w:color w:val="188038"/>
-        </w:rPr>
-      </w:pPr>
-      <w:r>
-        <w:rPr>
-          <w:rFonts w:ascii="Roboto Mono" w:cs="Roboto Mono" w:eastAsia="Roboto Mono" w:hAnsi="Roboto Mono"/>
-          <w:color w:val="188038"/>
-          <w:rtl w:val="0"/>
-        </w:rPr>
-        <w:t xml:space="preserve">    FROM LOANS</w:t>
-      </w:r>
-    </w:p>
-    <w:p>
-      <w:pPr>
-        <w:spacing w:after="120" w:lineRule="auto"/>
-        <w:jc w:val="both"/>
-        <w:rPr>
-          <w:rFonts w:ascii="Roboto Mono" w:cs="Roboto Mono" w:eastAsia="Roboto Mono" w:hAnsi="Roboto Mono"/>
-          <w:color w:val="188038"/>
-        </w:rPr>
-      </w:pPr>
-      <w:r>
-        <w:rPr>
-          <w:rFonts w:ascii="Roboto Mono" w:cs="Roboto Mono" w:eastAsia="Roboto Mono" w:hAnsi="Roboto Mono"/>
-          <w:color w:val="188038"/>
-          <w:rtl w:val="0"/>
-        </w:rPr>
-        <w:t xml:space="preserve">    WHERE SIGNATURE = p_signature</w:t>
-      </w:r>
-    </w:p>
-    <w:p>
-      <w:pPr>
-        <w:spacing w:after="120" w:lineRule="auto"/>
-        <w:jc w:val="both"/>
-        <w:rPr>
-          <w:rFonts w:ascii="Roboto Mono" w:cs="Roboto Mono" w:eastAsia="Roboto Mono" w:hAnsi="Roboto Mono"/>
-          <w:color w:val="188038"/>
-        </w:rPr>
-      </w:pPr>
-      <w:r>
-        <w:rPr>
-          <w:rFonts w:ascii="Roboto Mono" w:cs="Roboto Mono" w:eastAsia="Roboto Mono" w:hAnsi="Roboto Mono"/>
-          <w:color w:val="188038"/>
-          <w:rtl w:val="0"/>
-        </w:rPr>
-        <w:t xml:space="preserve">      AND USER_ID = current_user_id</w:t>
-      </w:r>
-    </w:p>
-    <w:p>
-      <w:pPr>
-        <w:spacing w:after="120" w:lineRule="auto"/>
-        <w:jc w:val="both"/>
-        <w:rPr>
-          <w:rFonts w:ascii="Roboto Mono" w:cs="Roboto Mono" w:eastAsia="Roboto Mono" w:hAnsi="Roboto Mono"/>
-          <w:color w:val="188038"/>
-        </w:rPr>
-      </w:pPr>
-      <w:r>
-        <w:rPr>
-          <w:rFonts w:ascii="Roboto Mono" w:cs="Roboto Mono" w:eastAsia="Roboto Mono" w:hAnsi="Roboto Mono"/>
-          <w:color w:val="188038"/>
-          <w:rtl w:val="0"/>
-        </w:rPr>
-        <w:t xml:space="preserve">      AND TYPE = 'L'</w:t>
-      </w:r>
-    </w:p>
-    <w:p>
-      <w:pPr>
-        <w:spacing w:after="120" w:lineRule="auto"/>
-        <w:jc w:val="both"/>
-        <w:rPr>
-          <w:rFonts w:ascii="Roboto Mono" w:cs="Roboto Mono" w:eastAsia="Roboto Mono" w:hAnsi="Roboto Mono"/>
-          <w:color w:val="188038"/>
-        </w:rPr>
-      </w:pPr>
-      <w:r>
-        <w:rPr>
-          <w:rFonts w:ascii="Roboto Mono" w:cs="Roboto Mono" w:eastAsia="Roboto Mono" w:hAnsi="Roboto Mono"/>
-          <w:color w:val="188038"/>
-          <w:rtl w:val="0"/>
-        </w:rPr>
-        <w:t xml:space="preserve">      AND RETURN IS NULL;</w:t>
-      </w:r>
-    </w:p>
-    <w:p>
-      <w:pPr>
-        <w:spacing w:after="120" w:lineRule="auto"/>
-        <w:jc w:val="both"/>
-        <w:rPr>
-          <w:rFonts w:ascii="Roboto Mono" w:cs="Roboto Mono" w:eastAsia="Roboto Mono" w:hAnsi="Roboto Mono"/>
-          <w:color w:val="188038"/>
-        </w:rPr>
-      </w:pPr>
-      <w:r>
-        <w:rPr>
-          <w:rtl w:val="0"/>
-        </w:rPr>
-      </w:r>
-    </w:p>
-    <w:p>
-      <w:pPr>
-        <w:spacing w:after="120" w:lineRule="auto"/>
-        <w:jc w:val="both"/>
-        <w:rPr>
-          <w:rFonts w:ascii="Roboto Mono" w:cs="Roboto Mono" w:eastAsia="Roboto Mono" w:hAnsi="Roboto Mono"/>
-          <w:color w:val="188038"/>
-        </w:rPr>
-      </w:pPr>
-      <w:r>
-        <w:rPr>
-          <w:rFonts w:ascii="Roboto Mono" w:cs="Roboto Mono" w:eastAsia="Roboto Mono" w:hAnsi="Roboto Mono"/>
-          <w:color w:val="188038"/>
-          <w:rtl w:val="0"/>
-        </w:rPr>
-        <w:t xml:space="preserve">    IF v_exists = 0 THEN</w:t>
-      </w:r>
-    </w:p>
-    <w:p>
-      <w:pPr>
-        <w:spacing w:after="120" w:lineRule="auto"/>
-        <w:jc w:val="both"/>
-        <w:rPr>
-          <w:rFonts w:ascii="Roboto Mono" w:cs="Roboto Mono" w:eastAsia="Roboto Mono" w:hAnsi="Roboto Mono"/>
-          <w:color w:val="188038"/>
-        </w:rPr>
-      </w:pPr>
-      <w:r>
-        <w:rPr>
-          <w:rFonts w:ascii="Roboto Mono" w:cs="Roboto Mono" w:eastAsia="Roboto Mono" w:hAnsi="Roboto Mono"/>
-          <w:color w:val="188038"/>
-          <w:rtl w:val="0"/>
-        </w:rPr>
-        <w:t xml:space="preserve">      RAISE_APPLICATION_ERROR(-20201, 'No active loan found');</w:t>
-      </w:r>
-    </w:p>
-    <w:p>
-      <w:pPr>
-        <w:spacing w:after="120" w:lineRule="auto"/>
-        <w:jc w:val="both"/>
-        <w:rPr>
-          <w:rFonts w:ascii="Roboto Mono" w:cs="Roboto Mono" w:eastAsia="Roboto Mono" w:hAnsi="Roboto Mono"/>
-          <w:color w:val="188038"/>
-        </w:rPr>
-      </w:pPr>
-      <w:r>
-        <w:rPr>
-          <w:rFonts w:ascii="Roboto Mono" w:cs="Roboto Mono" w:eastAsia="Roboto Mono" w:hAnsi="Roboto Mono"/>
-          <w:color w:val="188038"/>
-          <w:rtl w:val="0"/>
-        </w:rPr>
-        <w:t xml:space="preserve">    END IF;</w:t>
-      </w:r>
-    </w:p>
-    <w:p>
-      <w:pPr>
-        <w:spacing w:after="120" w:lineRule="auto"/>
-        <w:jc w:val="both"/>
-        <w:rPr>
-          <w:rFonts w:ascii="Roboto Mono" w:cs="Roboto Mono" w:eastAsia="Roboto Mono" w:hAnsi="Roboto Mono"/>
-          <w:color w:val="188038"/>
-        </w:rPr>
-      </w:pPr>
-      <w:r>
-        <w:rPr>
-          <w:rtl w:val="0"/>
-        </w:rPr>
-      </w:r>
-    </w:p>
-    <w:p>
-      <w:pPr>
-        <w:spacing w:after="120" w:lineRule="auto"/>
-        <w:jc w:val="both"/>
-        <w:rPr>
-          <w:rFonts w:ascii="Roboto Mono" w:cs="Roboto Mono" w:eastAsia="Roboto Mono" w:hAnsi="Roboto Mono"/>
-          <w:color w:val="188038"/>
-        </w:rPr>
-      </w:pPr>
-      <w:r>
-        <w:rPr>
-          <w:rFonts w:ascii="Roboto Mono" w:cs="Roboto Mono" w:eastAsia="Roboto Mono" w:hAnsi="Roboto Mono"/>
-          <w:color w:val="188038"/>
-          <w:rtl w:val="0"/>
-        </w:rPr>
-        <w:t xml:space="preserve">    -- Register the return</w:t>
-      </w:r>
-    </w:p>
-    <w:p>
-      <w:pPr>
-        <w:spacing w:after="120" w:lineRule="auto"/>
-        <w:jc w:val="both"/>
-        <w:rPr>
-          <w:rFonts w:ascii="Roboto Mono" w:cs="Roboto Mono" w:eastAsia="Roboto Mono" w:hAnsi="Roboto Mono"/>
-          <w:color w:val="188038"/>
-        </w:rPr>
-      </w:pPr>
-      <w:r>
-        <w:rPr>
-          <w:rFonts w:ascii="Roboto Mono" w:cs="Roboto Mono" w:eastAsia="Roboto Mono" w:hAnsi="Roboto Mono"/>
-          <w:color w:val="188038"/>
-          <w:rtl w:val="0"/>
-        </w:rPr>
-        <w:t xml:space="preserve">    UPDATE LOANS</w:t>
-      </w:r>
-    </w:p>
-    <w:p>
-      <w:pPr>
-        <w:spacing w:after="120" w:lineRule="auto"/>
-        <w:jc w:val="both"/>
-        <w:rPr>
-          <w:rFonts w:ascii="Roboto Mono" w:cs="Roboto Mono" w:eastAsia="Roboto Mono" w:hAnsi="Roboto Mono"/>
-          <w:color w:val="188038"/>
-        </w:rPr>
-      </w:pPr>
-      <w:r>
-        <w:rPr>
-          <w:rFonts w:ascii="Roboto Mono" w:cs="Roboto Mono" w:eastAsia="Roboto Mono" w:hAnsi="Roboto Mono"/>
-          <w:color w:val="188038"/>
-          <w:rtl w:val="0"/>
-        </w:rPr>
-        <w:t xml:space="preserve">    SET RETURN = SYSDATE</w:t>
-      </w:r>
-    </w:p>
-    <w:p>
-      <w:pPr>
-        <w:spacing w:after="120" w:lineRule="auto"/>
-        <w:jc w:val="both"/>
-        <w:rPr>
-          <w:rFonts w:ascii="Roboto Mono" w:cs="Roboto Mono" w:eastAsia="Roboto Mono" w:hAnsi="Roboto Mono"/>
-          <w:color w:val="188038"/>
-        </w:rPr>
-      </w:pPr>
-      <w:r>
-        <w:rPr>
-          <w:rFonts w:ascii="Roboto Mono" w:cs="Roboto Mono" w:eastAsia="Roboto Mono" w:hAnsi="Roboto Mono"/>
-          <w:color w:val="188038"/>
-          <w:rtl w:val="0"/>
-        </w:rPr>
-        <w:t xml:space="preserve">    WHERE SIGNATURE = p_signature</w:t>
-      </w:r>
-    </w:p>
-    <w:p>
-      <w:pPr>
-        <w:spacing w:after="120" w:lineRule="auto"/>
-        <w:jc w:val="both"/>
-        <w:rPr>
-          <w:rFonts w:ascii="Roboto Mono" w:cs="Roboto Mono" w:eastAsia="Roboto Mono" w:hAnsi="Roboto Mono"/>
-          <w:color w:val="188038"/>
-        </w:rPr>
-      </w:pPr>
-      <w:r>
-        <w:rPr>
-          <w:rFonts w:ascii="Roboto Mono" w:cs="Roboto Mono" w:eastAsia="Roboto Mono" w:hAnsi="Roboto Mono"/>
-          <w:color w:val="188038"/>
-          <w:rtl w:val="0"/>
-        </w:rPr>
-        <w:t xml:space="preserve">      AND USER_ID = current_user_id</w:t>
-      </w:r>
-    </w:p>
-    <w:p>
-      <w:pPr>
-        <w:spacing w:after="120" w:lineRule="auto"/>
-        <w:jc w:val="both"/>
-        <w:rPr>
-          <w:rFonts w:ascii="Roboto Mono" w:cs="Roboto Mono" w:eastAsia="Roboto Mono" w:hAnsi="Roboto Mono"/>
-          <w:color w:val="188038"/>
-        </w:rPr>
-      </w:pPr>
-      <w:r>
-        <w:rPr>
-          <w:rFonts w:ascii="Roboto Mono" w:cs="Roboto Mono" w:eastAsia="Roboto Mono" w:hAnsi="Roboto Mono"/>
-          <w:color w:val="188038"/>
-          <w:rtl w:val="0"/>
-        </w:rPr>
-        <w:t xml:space="preserve">      AND TYPE = 'L'</w:t>
-      </w:r>
-    </w:p>
-    <w:p>
-      <w:pPr>
-        <w:spacing w:after="120" w:lineRule="auto"/>
-        <w:jc w:val="both"/>
-        <w:rPr>
-          <w:rFonts w:ascii="Roboto Mono" w:cs="Roboto Mono" w:eastAsia="Roboto Mono" w:hAnsi="Roboto Mono"/>
-          <w:color w:val="188038"/>
-        </w:rPr>
-      </w:pPr>
-      <w:r>
-        <w:rPr>
-          <w:rFonts w:ascii="Roboto Mono" w:cs="Roboto Mono" w:eastAsia="Roboto Mono" w:hAnsi="Roboto Mono"/>
-          <w:color w:val="188038"/>
-          <w:rtl w:val="0"/>
-        </w:rPr>
-        <w:t xml:space="preserve">      AND RETURN IS NULL;</w:t>
-      </w:r>
-    </w:p>
-    <w:p>
-      <w:pPr>
-        <w:spacing w:after="120" w:lineRule="auto"/>
-        <w:jc w:val="both"/>
-        <w:rPr>
-          <w:rFonts w:ascii="Roboto Mono" w:cs="Roboto Mono" w:eastAsia="Roboto Mono" w:hAnsi="Roboto Mono"/>
-          <w:color w:val="188038"/>
-        </w:rPr>
-      </w:pPr>
-      <w:r>
-        <w:rPr>
-          <w:rFonts w:ascii="Roboto Mono" w:cs="Roboto Mono" w:eastAsia="Roboto Mono" w:hAnsi="Roboto Mono"/>
-          <w:color w:val="188038"/>
-          <w:rtl w:val="0"/>
-        </w:rPr>
-        <w:t xml:space="preserve">  END record_return;</w:t>
-      </w:r>
-    </w:p>
-    <w:p>
-      <w:pPr>
-        <w:spacing w:after="120" w:lineRule="auto"/>
-        <w:jc w:val="both"/>
-        <w:rPr>
-          <w:rFonts w:ascii="Roboto Mono" w:cs="Roboto Mono" w:eastAsia="Roboto Mono" w:hAnsi="Roboto Mono"/>
-          <w:color w:val="188038"/>
-        </w:rPr>
-      </w:pPr>
-      <w:r>
-        <w:rPr>
-          <w:rtl w:val="0"/>
-        </w:rPr>
-      </w:r>
-    </w:p>
-    <w:p>
-      <w:pPr>
-        <w:spacing w:after="120" w:lineRule="auto"/>
-        <w:jc w:val="both"/>
-        <w:rPr>
-          <w:rFonts w:ascii="Roboto Mono" w:cs="Roboto Mono" w:eastAsia="Roboto Mono" w:hAnsi="Roboto Mono"/>
-          <w:color w:val="188038"/>
-        </w:rPr>
-      </w:pPr>
-      <w:r>
-        <w:rPr>
-          <w:rFonts w:ascii="Roboto Mono" w:cs="Roboto Mono" w:eastAsia="Roboto Mono" w:hAnsi="Roboto Mono"/>
-          <w:color w:val="188038"/>
-          <w:rtl w:val="0"/>
-        </w:rPr>
-        <w:t xml:space="preserve">END foundicu;</w:t>
-      </w:r>
-    </w:p>
-    <w:p>
-      <w:pPr>
-        <w:spacing w:after="120" w:lineRule="auto"/>
-        <w:jc w:val="both"/>
-        <w:rPr>
-          <w:rFonts w:ascii="Roboto Mono" w:cs="Roboto Mono" w:eastAsia="Roboto Mono" w:hAnsi="Roboto Mono"/>
-          <w:color w:val="188038"/>
-        </w:rPr>
-      </w:pPr>
-      <w:r>
-        <w:rPr>
-          <w:rFonts w:ascii="Roboto Mono" w:cs="Roboto Mono" w:eastAsia="Roboto Mono" w:hAnsi="Roboto Mono"/>
-          <w:color w:val="188038"/>
-          <w:rtl w:val="0"/>
-        </w:rPr>
-        <w:t xml:space="preserve">/</w:t>
-      </w:r>
-    </w:p>
-    <w:p>
-      <w:pPr>
-        <w:rPr/>
-      </w:pPr>
-      <w:r>
-        <w:rPr>
-          <w:rtl w:val="0"/>
-        </w:rPr>
-        <w:t xml:space="preserve"></w:t>
-      </w:r>
-      <w:r>
-        <w:rPr>
-          <w:rtl w:val="0"/>
-        </w:rPr>
-      </w:r>
-    </w:p>
-    <w:p>
-      <w:pPr>
-        <w:keepNext w:val="0"/>
-        <w:keepLines w:val="0"/>
-        <w:pageBreakBefore w:val="0"/>
-        <w:widowControl w:val="1"/>
-        <w:pBdr>
-          <w:top w:space="0" w:sz="0" w:val="nil"/>
-          <w:left w:space="0" w:sz="0" w:val="nil"/>
-          <w:bottom w:space="0" w:sz="0" w:val="nil"/>
-          <w:right w:space="0" w:sz="0" w:val="nil"/>
-          <w:between w:space="0" w:sz="0" w:val="nil"/>
-        </w:pBdr>
-        <w:shd w:fill="auto" w:val="clear"/>
-        <w:spacing w:after="0" w:before="0" w:line="240" w:lineRule="auto"/>
-        <w:ind w:right="0"/>
-        <w:jc w:val="both"/>
-        <w:rPr/>
-      </w:pPr>
-      <w:r>
-        <w:rPr>
-          <w:rtl w:val="0"/>
-        </w:rPr>
-      </w:r>
-    </w:p>
-    <w:p>
-      <w:pPr>
-        <w:pStyle w:val="Heading2"/>
-        <w:jc w:val="both"/>
-        <w:rPr/>
-      </w:pPr>
-      <w:bookmarkStart w:colFirst="0" w:colLast="0" w:name="_heading=h.99bh4iwe5d57" w:id="5"/>
-      <w:bookmarkEnd w:id="5"/>
-      <w:r>
-        <w:rPr>
-          <w:rtl w:val="0"/>
-        </w:rPr>
-        <w:t xml:space="preserve">Tests</w:t>
-      </w:r>
-    </w:p>
-    <w:p>
-      <w:pPr>
-        <w:rPr/>
-      </w:pPr>
-      <w:r>
-        <w:rPr>
-          <w:rtl w:val="0"/>
-        </w:rPr>
-      </w:r>
-    </w:p>
-    <w:p>
-      <w:pPr>
-        <w:keepNext w:val="0"/>
-        <w:keepLines w:val="0"/>
-        <w:pageBreakBefore w:val="0"/>
-        <w:widowControl w:val="1"/>
-        <w:pBdr>
-          <w:top w:space="0" w:sz="0" w:val="nil"/>
-          <w:left w:space="0" w:sz="0" w:val="nil"/>
-          <w:bottom w:space="0" w:sz="0" w:val="nil"/>
-          <w:right w:space="0" w:sz="0" w:val="nil"/>
-          <w:between w:space="0" w:sz="0" w:val="nil"/>
-        </w:pBdr>
-        <w:shd w:fill="auto" w:val="clear"/>
-        <w:spacing w:after="0" w:before="0" w:line="240" w:lineRule="auto"/>
-        <w:ind w:right="0"/>
-        <w:jc w:val="both"/>
-        <w:rPr/>
-      </w:pPr>
-      <w:r>
-        <w:rPr>
-          <w:rtl w:val="0"/>
-        </w:rPr>
-      </w:r>
-    </w:p>
-    <w:p>
-      <w:pPr>
-        <w:keepNext w:val="0"/>
-        <w:keepLines w:val="0"/>
-        <w:pageBreakBefore w:val="0"/>
-        <w:widowControl w:val="1"/>
-        <w:pBdr>
-          <w:top w:space="0" w:sz="0" w:val="nil"/>
-          <w:left w:space="0" w:sz="0" w:val="nil"/>
-          <w:bottom w:space="0" w:sz="0" w:val="nil"/>
-          <w:right w:space="0" w:sz="0" w:val="nil"/>
-          <w:between w:space="0" w:sz="0" w:val="nil"/>
-        </w:pBdr>
-        <w:shd w:fill="auto" w:val="clear"/>
-        <w:spacing w:after="0" w:before="0" w:line="240" w:lineRule="auto"/>
-        <w:ind w:right="0"/>
-        <w:jc w:val="both"/>
-        <w:rPr/>
-      </w:pPr>
-      <w:r>
-        <w:rPr>
-          <w:rtl w:val="0"/>
-        </w:rPr>
-      </w:r>
-    </w:p>
-    <w:p>
-      <w:pPr>
-        <w:keepNext w:val="0"/>
-        <w:keepLines w:val="0"/>
-        <w:pageBreakBefore w:val="0"/>
-        <w:widowControl w:val="1"/>
-        <w:pBdr>
-          <w:top w:space="0" w:sz="0" w:val="nil"/>
-          <w:left w:space="0" w:sz="0" w:val="nil"/>
-          <w:bottom w:space="0" w:sz="0" w:val="nil"/>
-          <w:right w:space="0" w:sz="0" w:val="nil"/>
-          <w:between w:space="0" w:sz="0" w:val="nil"/>
-        </w:pBdr>
-        <w:shd w:fill="auto" w:val="clear"/>
-        <w:spacing w:after="0" w:before="0" w:line="240" w:lineRule="auto"/>
-        <w:ind w:right="0"/>
-        <w:jc w:val="both"/>
-        <w:rPr/>
-      </w:pPr>
-      <w:r>
-        <w:rPr>
-          <w:rtl w:val="0"/>
-        </w:rPr>
-      </w:r>
-    </w:p>
-    <w:p>
-      <w:pPr>
-        <w:pStyle w:val="Heading1"/>
-        <w:numPr>
-          <w:ilvl w:val="0"/>
-          <w:numId w:val="6"/>
-        </w:numPr>
-        <w:ind w:left="432" w:hanging="35"/>
-        <w:rPr/>
-      </w:pPr>
-      <w:r>
-        <w:rPr>
-          <w:rtl w:val="0"/>
-        </w:rPr>
-        <w:t xml:space="preserve">External Design</w:t>
-      </w:r>
-    </w:p>
-    <w:p>
-      <w:pPr>
-        <w:keepNext w:val="0"/>
-        <w:keepLines w:val="0"/>
-        <w:pageBreakBefore w:val="0"/>
-        <w:widowControl w:val="1"/>
-        <w:pBdr>
-          <w:top w:space="0" w:sz="0" w:val="nil"/>
-          <w:left w:space="0" w:sz="0" w:val="nil"/>
-          <w:bottom w:space="0" w:sz="0" w:val="nil"/>
-          <w:right w:space="0" w:sz="0" w:val="nil"/>
-          <w:between w:space="0" w:sz="0" w:val="nil"/>
-        </w:pBdr>
-        <w:shd w:fill="auto" w:val="clear"/>
-        <w:spacing w:after="0" w:before="0" w:line="240" w:lineRule="auto"/>
-        <w:ind w:left="0" w:right="0" w:firstLine="0"/>
-        <w:jc w:val="both"/>
-        <w:rPr>
-          <w:rFonts w:ascii="Times New Roman" w:cs="Times New Roman" w:eastAsia="Times New Roman" w:hAnsi="Times New Roman"/>
-          <w:b w:val="0"/>
-          <w:i w:val="0"/>
-          <w:smallCaps w:val="0"/>
-          <w:strike w:val="0"/>
-          <w:color w:val="000000"/>
-          <w:sz w:val="24"/>
-          <w:szCs w:val="24"/>
-          <w:u w:val="none"/>
-          <w:shd w:fill="auto" w:val="clear"/>
-          <w:vertAlign w:val="baseline"/>
-        </w:rPr>
-      </w:pPr>
-      <w:r>
-        <w:rPr>
-          <w:rFonts w:ascii="Times New Roman" w:cs="Times New Roman" w:eastAsia="Times New Roman" w:hAnsi="Times New Roman"/>
-          <w:b w:val="0"/>
-          <w:i w:val="0"/>
-          <w:smallCaps w:val="0"/>
-          <w:strike w:val="0"/>
-          <w:color w:val="000000"/>
-          <w:sz w:val="24"/>
-          <w:szCs w:val="24"/>
-          <w:u w:val="none"/>
-          <w:shd w:fill="auto" w:val="clear"/>
-          <w:vertAlign w:val="baseline"/>
-          <w:rtl w:val="0"/>
-        </w:rPr>
-        <w:t xml:space="preserve">Describe the views and carry out their design, implementation, and tests (in a similar way to how the queries were made in section 2 but developing their operativity completeness where required). Include a subsection for each view you develop, outlining:</w:t>
       </w:r>
     </w:p>
     <w:p>
@@ -14197,7 +11567,7 @@
           <w:vertAlign w:val="baseline"/>
           <w:rtl w:val="0"/>
         </w:rPr>
-        <w:t xml:space="preserve">its design in relational algebra</w:t>
+        <w:t xml:space="preserve">its design (inputs, outputs, logic of the main block), and in case of having needed to make use of auxiliary elements (queries, views, other procedures/functions...) their design and implementation must also be included (unless they are trivial queries).</w:t>
       </w:r>
     </w:p>
     <w:p>
@@ -14303,141 +11673,7 @@
           <w:vertAlign w:val="baseline"/>
           <w:rtl w:val="0"/>
         </w:rPr>
-        <w:t xml:space="preserve">Tests: notice that it must be checked that the view is properly defined (like a query), as well as the operativity of the read and write views: it is necessary to establish which operations (insertion/deletion/modification) the manager resolves itself, and which other operations it does not. </w:t>
-      </w:r>
-    </w:p>
-    <w:p>
-      <w:pPr>
-        <w:keepNext w:val="0"/>
-        <w:keepLines w:val="0"/>
-        <w:pageBreakBefore w:val="0"/>
-        <w:widowControl w:val="1"/>
-        <w:pBdr>
-          <w:top w:space="0" w:sz="0" w:val="nil"/>
-          <w:left w:space="0" w:sz="0" w:val="nil"/>
-          <w:bottom w:space="0" w:sz="0" w:val="nil"/>
-          <w:right w:space="0" w:sz="0" w:val="nil"/>
-          <w:between w:space="0" w:sz="0" w:val="nil"/>
-        </w:pBdr>
-        <w:shd w:fill="auto" w:val="clear"/>
-        <w:spacing w:after="0" w:before="0" w:line="240" w:lineRule="auto"/>
-        <w:ind w:left="1068" w:right="0" w:firstLine="0"/>
-        <w:jc w:val="both"/>
-        <w:rPr>
-          <w:rFonts w:ascii="Times New Roman" w:cs="Times New Roman" w:eastAsia="Times New Roman" w:hAnsi="Times New Roman"/>
-          <w:b w:val="0"/>
-          <w:i w:val="0"/>
-          <w:smallCaps w:val="0"/>
-          <w:strike w:val="0"/>
-          <w:color w:val="000000"/>
-          <w:sz w:val="24"/>
-          <w:szCs w:val="24"/>
-          <w:u w:val="none"/>
-          <w:shd w:fill="auto" w:val="clear"/>
-          <w:vertAlign w:val="baseline"/>
-        </w:rPr>
-      </w:pPr>
-      <w:r>
-        <w:rPr>
-          <w:rFonts w:ascii="Times New Roman" w:cs="Times New Roman" w:eastAsia="Times New Roman" w:hAnsi="Times New Roman"/>
-          <w:b w:val="0"/>
-          <w:i w:val="0"/>
-          <w:smallCaps w:val="0"/>
-          <w:strike w:val="0"/>
-          <w:color w:val="000000"/>
-          <w:sz w:val="24"/>
-          <w:szCs w:val="24"/>
-          <w:u w:val="none"/>
-          <w:shd w:fill="auto" w:val="clear"/>
-          <w:vertAlign w:val="baseline"/>
-          <w:rtl w:val="0"/>
-        </w:rPr>
-        <w:t xml:space="preserve">Operations on views not automatically supported by the manager must be resolved using triggers (of type </w:t>
-      </w:r>
-      <w:r>
-        <w:rPr>
-          <w:rFonts w:ascii="Times New Roman" w:cs="Times New Roman" w:eastAsia="Times New Roman" w:hAnsi="Times New Roman"/>
-          <w:b w:val="0"/>
-          <w:i w:val="1"/>
-          <w:smallCaps w:val="0"/>
-          <w:strike w:val="0"/>
-          <w:color w:val="000000"/>
-          <w:sz w:val="24"/>
-          <w:szCs w:val="24"/>
-          <w:u w:val="none"/>
-          <w:shd w:fill="auto" w:val="clear"/>
-          <w:vertAlign w:val="baseline"/>
-          <w:rtl w:val="0"/>
-        </w:rPr>
-        <w:t xml:space="preserve">instead of</w:t>
-      </w:r>
-      <w:r>
-        <w:rPr>
-          <w:rFonts w:ascii="Times New Roman" w:cs="Times New Roman" w:eastAsia="Times New Roman" w:hAnsi="Times New Roman"/>
-          <w:b w:val="0"/>
-          <w:i w:val="0"/>
-          <w:smallCaps w:val="0"/>
-          <w:strike w:val="0"/>
-          <w:color w:val="000000"/>
-          <w:sz w:val="24"/>
-          <w:szCs w:val="24"/>
-          <w:u w:val="none"/>
-          <w:shd w:fill="auto" w:val="clear"/>
-          <w:vertAlign w:val="baseline"/>
-          <w:rtl w:val="0"/>
-        </w:rPr>
-        <w:t xml:space="preserve">), which must also be described, implemented and tested in this section.</w:t>
-      </w:r>
-    </w:p>
-    <w:p>
-      <w:pPr>
-        <w:keepNext w:val="0"/>
-        <w:keepLines w:val="0"/>
-        <w:pageBreakBefore w:val="0"/>
-        <w:widowControl w:val="1"/>
-        <w:pBdr>
-          <w:top w:space="0" w:sz="0" w:val="nil"/>
-          <w:left w:space="0" w:sz="0" w:val="nil"/>
-          <w:bottom w:space="0" w:sz="0" w:val="nil"/>
-          <w:right w:space="0" w:sz="0" w:val="nil"/>
-          <w:between w:space="0" w:sz="0" w:val="nil"/>
-        </w:pBdr>
-        <w:shd w:fill="auto" w:val="clear"/>
-        <w:spacing w:after="0" w:before="0" w:line="240" w:lineRule="auto"/>
-        <w:ind w:left="1068" w:right="0" w:firstLine="0"/>
-        <w:jc w:val="both"/>
-        <w:rPr/>
-      </w:pPr>
-      <w:r>
-        <w:rPr>
-          <w:rtl w:val="0"/>
-        </w:rPr>
-      </w:r>
-    </w:p>
-    <w:p>
-      <w:pPr>
-        <w:keepNext w:val="0"/>
-        <w:keepLines w:val="0"/>
-        <w:pageBreakBefore w:val="0"/>
-        <w:widowControl w:val="1"/>
-        <w:pBdr>
-          <w:top w:space="0" w:sz="0" w:val="nil"/>
-          <w:left w:space="0" w:sz="0" w:val="nil"/>
-          <w:bottom w:space="0" w:sz="0" w:val="nil"/>
-          <w:right w:space="0" w:sz="0" w:val="nil"/>
-          <w:between w:space="0" w:sz="0" w:val="nil"/>
-        </w:pBdr>
-        <w:shd w:fill="auto" w:val="clear"/>
-        <w:spacing w:after="0" w:before="0" w:line="240" w:lineRule="auto"/>
-        <w:ind w:left="720" w:right="0" w:firstLine="0"/>
-        <w:jc w:val="both"/>
-        <w:rPr/>
-      </w:pPr>
-      <w:r>
-        <w:rPr>
-          <w:rtl w:val="0"/>
-        </w:rPr>
-        <w:t xml:space="preserve">- - - - – - - - - – - - - - – - - - - – - - - – - - - - – - - - - - - - - - – - - - - - - –  - - – - - - - – - - - </w:t>
+        <w:t xml:space="preserve">tests</w:t>
       </w:r>
     </w:p>
     <w:p>
@@ -14463,7 +11699,6 @@
         <w:rPr>
           <w:rtl w:val="0"/>
         </w:rPr>
-        <w:t xml:space="preserve">In this section we describe the external design through the development of the my_data, my_loans, and my_reservations views. Each view will be including the design in relational algebra, its SQL implementation and lastly tests to check that the view is defined as it should, as well as the operativity of the operable views. </w:t>
       </w:r>
     </w:p>
     <w:p>
@@ -14489,6 +11724,7 @@
         <w:rPr>
           <w:rtl w:val="0"/>
         </w:rPr>
+        <w:t xml:space="preserve">—------------------------------------------------------------------------------------------------------</w:t>
       </w:r>
     </w:p>
     <w:p>
@@ -14514,24 +11750,6 @@
         <w:rPr>
           <w:rtl w:val="0"/>
         </w:rPr>
-        <w:t xml:space="preserve">For the purpose of the assignment we have developed the foundicu package </w:t>
-      </w:r>
-    </w:p>
-    <w:p>
-      <w:pPr>
-        <w:pStyle w:val="Heading1"/>
-        <w:numPr>
-          <w:ilvl w:val="0"/>
-          <w:numId w:val="6"/>
-        </w:numPr>
-        <w:ind w:left="432" w:hanging="35"/>
-        <w:rPr/>
-      </w:pPr>
-      <w:r>
-        <w:rPr>
-          <w:rtl w:val="0"/>
-        </w:rPr>
-        <w:t xml:space="preserve">Explicitly required Triggers</w:t>
       </w:r>
     </w:p>
     <w:p>
@@ -14548,7 +11766,2628 @@
           <w:between w:space="0" w:sz="0" w:val="nil"/>
         </w:pBdr>
         <w:shd w:fill="auto" w:val="clear"/>
-        <w:spacing w:after="120" w:before="0" w:line="240" w:lineRule="auto"/>
+        <w:spacing w:after="0" w:before="0" w:line="240" w:lineRule="auto"/>
+        <w:ind w:right="0"/>
+        <w:jc w:val="both"/>
+        <w:rPr/>
+      </w:pPr>
+      <w:r>
+        <w:rPr>
+          <w:rtl w:val="0"/>
+        </w:rPr>
+      </w:r>
+    </w:p>
+    <w:p>
+      <w:pPr>
+        <w:keepNext w:val="0"/>
+        <w:keepLines w:val="0"/>
+        <w:pageBreakBefore w:val="0"/>
+        <w:widowControl w:val="1"/>
+        <w:pBdr>
+          <w:top w:space="0" w:sz="0" w:val="nil"/>
+          <w:left w:space="0" w:sz="0" w:val="nil"/>
+          <w:bottom w:space="0" w:sz="0" w:val="nil"/>
+          <w:right w:space="0" w:sz="0" w:val="nil"/>
+          <w:between w:space="0" w:sz="0" w:val="nil"/>
+        </w:pBdr>
+        <w:shd w:fill="auto" w:val="clear"/>
+        <w:spacing w:after="0" w:before="0" w:line="240" w:lineRule="auto"/>
+        <w:ind w:right="0"/>
+        <w:jc w:val="both"/>
+        <w:rPr/>
+      </w:pPr>
+      <w:r>
+        <w:rPr>
+          <w:rtl w:val="0"/>
+        </w:rPr>
+        <w:t xml:space="preserve">The foundicu package implements the basic user functionalities for the FOUNDICU® system, including loaning, reserving, and returning copies.</w:t>
+      </w:r>
+    </w:p>
+    <w:p>
+      <w:pPr>
+        <w:keepNext w:val="0"/>
+        <w:keepLines w:val="0"/>
+        <w:pageBreakBefore w:val="0"/>
+        <w:widowControl w:val="1"/>
+        <w:pBdr>
+          <w:top w:space="0" w:sz="0" w:val="nil"/>
+          <w:left w:space="0" w:sz="0" w:val="nil"/>
+          <w:bottom w:space="0" w:sz="0" w:val="nil"/>
+          <w:right w:space="0" w:sz="0" w:val="nil"/>
+          <w:between w:space="0" w:sz="0" w:val="nil"/>
+        </w:pBdr>
+        <w:shd w:fill="auto" w:val="clear"/>
+        <w:spacing w:after="0" w:before="0" w:line="240" w:lineRule="auto"/>
+        <w:ind w:right="0"/>
+        <w:jc w:val="both"/>
+        <w:rPr/>
+      </w:pPr>
+      <w:r>
+        <w:rPr>
+          <w:rtl w:val="0"/>
+        </w:rPr>
+      </w:r>
+    </w:p>
+    <w:p>
+      <w:pPr>
+        <w:pStyle w:val="Heading2"/>
+        <w:jc w:val="both"/>
+        <w:rPr/>
+      </w:pPr>
+      <w:bookmarkStart w:colFirst="0" w:colLast="0" w:name="_heading=h.xaugvb6pyiwo" w:id="3"/>
+      <w:bookmarkEnd w:id="3"/>
+      <w:r>
+        <w:rPr>
+          <w:rtl w:val="0"/>
+        </w:rPr>
+        <w:t xml:space="preserve">Structure of the Package</w:t>
+      </w:r>
+      <w:r>
+        <w:rPr>
+          <w:rtl w:val="0"/>
+        </w:rPr>
+      </w:r>
+    </w:p>
+    <w:p>
+      <w:pPr>
+        <w:keepNext w:val="0"/>
+        <w:keepLines w:val="0"/>
+        <w:pageBreakBefore w:val="0"/>
+        <w:widowControl w:val="1"/>
+        <w:pBdr>
+          <w:top w:space="0" w:sz="0" w:val="nil"/>
+          <w:left w:space="0" w:sz="0" w:val="nil"/>
+          <w:bottom w:space="0" w:sz="0" w:val="nil"/>
+          <w:right w:space="0" w:sz="0" w:val="nil"/>
+          <w:between w:space="0" w:sz="0" w:val="nil"/>
+        </w:pBdr>
+        <w:shd w:fill="auto" w:val="clear"/>
+        <w:spacing w:after="0" w:before="0" w:line="240" w:lineRule="auto"/>
+        <w:ind w:right="0"/>
+        <w:jc w:val="both"/>
+        <w:rPr/>
+      </w:pPr>
+      <w:r>
+        <w:rPr>
+          <w:rtl w:val="0"/>
+        </w:rPr>
+        <w:t xml:space="preserve">The package is composed of the following functions and Procedures:</w:t>
+      </w:r>
+    </w:p>
+    <w:p>
+      <w:pPr>
+        <w:keepNext w:val="0"/>
+        <w:keepLines w:val="0"/>
+        <w:pageBreakBefore w:val="0"/>
+        <w:widowControl w:val="1"/>
+        <w:numPr>
+          <w:ilvl w:val="0"/>
+          <w:numId w:val="12"/>
+        </w:numPr>
+        <w:pBdr>
+          <w:top w:space="0" w:sz="0" w:val="nil"/>
+          <w:left w:space="0" w:sz="0" w:val="nil"/>
+          <w:bottom w:space="0" w:sz="0" w:val="nil"/>
+          <w:right w:space="0" w:sz="0" w:val="nil"/>
+          <w:between w:space="0" w:sz="0" w:val="nil"/>
+        </w:pBdr>
+        <w:shd w:fill="auto" w:val="clear"/>
+        <w:spacing w:after="0" w:before="0" w:line="240" w:lineRule="auto"/>
+        <w:ind w:left="720" w:right="0" w:hanging="360"/>
+        <w:jc w:val="both"/>
+        <w:rPr>
+          <w:u w:val="none"/>
+        </w:rPr>
+      </w:pPr>
+      <w:r>
+        <w:rPr>
+          <w:rtl w:val="0"/>
+        </w:rPr>
+        <w:t xml:space="preserve">insert_loan(p_signature VARCHAR2): Allows a user to borrow a copy.</w:t>
+      </w:r>
+    </w:p>
+    <w:p>
+      <w:pPr>
+        <w:keepNext w:val="0"/>
+        <w:keepLines w:val="0"/>
+        <w:pageBreakBefore w:val="0"/>
+        <w:widowControl w:val="1"/>
+        <w:numPr>
+          <w:ilvl w:val="0"/>
+          <w:numId w:val="12"/>
+        </w:numPr>
+        <w:pBdr>
+          <w:top w:space="0" w:sz="0" w:val="nil"/>
+          <w:left w:space="0" w:sz="0" w:val="nil"/>
+          <w:bottom w:space="0" w:sz="0" w:val="nil"/>
+          <w:right w:space="0" w:sz="0" w:val="nil"/>
+          <w:between w:space="0" w:sz="0" w:val="nil"/>
+        </w:pBdr>
+        <w:shd w:fill="auto" w:val="clear"/>
+        <w:spacing w:after="0" w:before="0" w:line="240" w:lineRule="auto"/>
+        <w:ind w:left="720" w:right="0" w:hanging="360"/>
+        <w:jc w:val="both"/>
+        <w:rPr>
+          <w:u w:val="none"/>
+        </w:rPr>
+      </w:pPr>
+      <w:r>
+        <w:rPr>
+          <w:rtl w:val="0"/>
+        </w:rPr>
+        <w:t xml:space="preserve">insert_reservation(p_isbn VARCHAR2, p_date DATE): Allows a user to reserve a copy.</w:t>
+      </w:r>
+    </w:p>
+    <w:p>
+      <w:pPr>
+        <w:keepNext w:val="0"/>
+        <w:keepLines w:val="0"/>
+        <w:pageBreakBefore w:val="0"/>
+        <w:widowControl w:val="1"/>
+        <w:numPr>
+          <w:ilvl w:val="0"/>
+          <w:numId w:val="12"/>
+        </w:numPr>
+        <w:pBdr>
+          <w:top w:space="0" w:sz="0" w:val="nil"/>
+          <w:left w:space="0" w:sz="0" w:val="nil"/>
+          <w:bottom w:space="0" w:sz="0" w:val="nil"/>
+          <w:right w:space="0" w:sz="0" w:val="nil"/>
+          <w:between w:space="0" w:sz="0" w:val="nil"/>
+        </w:pBdr>
+        <w:shd w:fill="auto" w:val="clear"/>
+        <w:spacing w:after="0" w:before="0" w:line="240" w:lineRule="auto"/>
+        <w:ind w:left="720" w:right="0" w:hanging="360"/>
+        <w:jc w:val="both"/>
+        <w:rPr>
+          <w:u w:val="none"/>
+        </w:rPr>
+      </w:pPr>
+      <w:r>
+        <w:rPr>
+          <w:rtl w:val="0"/>
+        </w:rPr>
+        <w:t xml:space="preserve">record_return(p_signature VARCHAR2): Registers the return of a copy.</w:t>
+      </w:r>
+    </w:p>
+    <w:p>
+      <w:pPr>
+        <w:keepNext w:val="0"/>
+        <w:keepLines w:val="0"/>
+        <w:pageBreakBefore w:val="0"/>
+        <w:widowControl w:val="1"/>
+        <w:pBdr>
+          <w:top w:space="0" w:sz="0" w:val="nil"/>
+          <w:left w:space="0" w:sz="0" w:val="nil"/>
+          <w:bottom w:space="0" w:sz="0" w:val="nil"/>
+          <w:right w:space="0" w:sz="0" w:val="nil"/>
+          <w:between w:space="0" w:sz="0" w:val="nil"/>
+        </w:pBdr>
+        <w:shd w:fill="auto" w:val="clear"/>
+        <w:spacing w:after="0" w:before="0" w:line="240" w:lineRule="auto"/>
+        <w:ind w:right="0"/>
+        <w:jc w:val="both"/>
+        <w:rPr/>
+      </w:pPr>
+      <w:r>
+        <w:rPr>
+          <w:rtl w:val="0"/>
+        </w:rPr>
+        <w:t xml:space="preserve">Each of these components is documented below in detail</w:t>
+      </w:r>
+    </w:p>
+    <w:p>
+      <w:pPr>
+        <w:keepNext w:val="0"/>
+        <w:keepLines w:val="0"/>
+        <w:pageBreakBefore w:val="0"/>
+        <w:widowControl w:val="1"/>
+        <w:pBdr>
+          <w:top w:space="0" w:sz="0" w:val="nil"/>
+          <w:left w:space="0" w:sz="0" w:val="nil"/>
+          <w:bottom w:space="0" w:sz="0" w:val="nil"/>
+          <w:right w:space="0" w:sz="0" w:val="nil"/>
+          <w:between w:space="0" w:sz="0" w:val="nil"/>
+        </w:pBdr>
+        <w:shd w:fill="auto" w:val="clear"/>
+        <w:spacing w:after="0" w:before="0" w:line="240" w:lineRule="auto"/>
+        <w:ind w:right="0"/>
+        <w:jc w:val="both"/>
+        <w:rPr/>
+      </w:pPr>
+      <w:r>
+        <w:rPr>
+          <w:rtl w:val="0"/>
+        </w:rPr>
+      </w:r>
+    </w:p>
+    <w:p>
+      <w:pPr>
+        <w:pStyle w:val="Heading2"/>
+        <w:jc w:val="both"/>
+        <w:rPr/>
+      </w:pPr>
+      <w:bookmarkStart w:colFirst="0" w:colLast="0" w:name="_heading=h.3lj01ji4a065" w:id="4"/>
+      <w:bookmarkEnd w:id="4"/>
+      <w:r>
+        <w:rPr>
+          <w:rtl w:val="0"/>
+        </w:rPr>
+        <w:t xml:space="preserve"> Package implementation</w:t>
+      </w:r>
+    </w:p>
+    <w:p>
+      <w:pPr>
+        <w:spacing w:after="0" w:lineRule="auto"/>
+        <w:rPr/>
+      </w:pPr>
+      <w:r>
+        <w:rPr>
+          <w:rtl w:val="0"/>
+        </w:rPr>
+      </w:r>
+    </w:p>
+    <w:p>
+      <w:pPr>
+        <w:spacing w:after="120" w:lineRule="auto"/>
+        <w:jc w:val="both"/>
+        <w:rPr>
+          <w:rFonts w:ascii="Roboto Mono" w:cs="Roboto Mono" w:eastAsia="Roboto Mono" w:hAnsi="Roboto Mono"/>
+        </w:rPr>
+      </w:pPr>
+      <w:r>
+        <w:rPr>
+          <w:rtl w:val="0"/>
+        </w:rPr>
+        <w:t xml:space="preserve"></w:t>
+      </w:r>
+      <w:r>
+        <w:rPr>
+          <w:rFonts w:ascii="Roboto Mono" w:cs="Roboto Mono" w:eastAsia="Roboto Mono" w:hAnsi="Roboto Mono"/>
+          <w:color w:val="188038"/>
+          <w:rtl w:val="0"/>
+        </w:rPr>
+        <w:t xml:space="preserve">CREATE</w:t>
+      </w:r>
+      <w:r>
+        <w:rPr>
+          <w:rFonts w:ascii="Roboto Mono" w:cs="Roboto Mono" w:eastAsia="Roboto Mono" w:hAnsi="Roboto Mono"/>
+          <w:rtl w:val="0"/>
+        </w:rPr>
+        <w:t xml:space="preserve"> </w:t>
+      </w:r>
+      <w:r>
+        <w:rPr>
+          <w:rFonts w:ascii="Roboto Mono" w:cs="Roboto Mono" w:eastAsia="Roboto Mono" w:hAnsi="Roboto Mono"/>
+          <w:color w:val="188038"/>
+          <w:rtl w:val="0"/>
+        </w:rPr>
+        <w:t xml:space="preserve">OR</w:t>
+      </w:r>
+      <w:r>
+        <w:rPr>
+          <w:rFonts w:ascii="Roboto Mono" w:cs="Roboto Mono" w:eastAsia="Roboto Mono" w:hAnsi="Roboto Mono"/>
+          <w:rtl w:val="0"/>
+        </w:rPr>
+        <w:t xml:space="preserve"> </w:t>
+      </w:r>
+      <w:r>
+        <w:rPr>
+          <w:rFonts w:ascii="Roboto Mono" w:cs="Roboto Mono" w:eastAsia="Roboto Mono" w:hAnsi="Roboto Mono"/>
+          <w:color w:val="188038"/>
+          <w:rtl w:val="0"/>
+        </w:rPr>
+        <w:t xml:space="preserve">REPLACE</w:t>
+      </w:r>
+      <w:r>
+        <w:rPr>
+          <w:rFonts w:ascii="Roboto Mono" w:cs="Roboto Mono" w:eastAsia="Roboto Mono" w:hAnsi="Roboto Mono"/>
+          <w:rtl w:val="0"/>
+        </w:rPr>
+        <w:t xml:space="preserve"> </w:t>
+      </w:r>
+      <w:r>
+        <w:rPr>
+          <w:rFonts w:ascii="Roboto Mono" w:cs="Roboto Mono" w:eastAsia="Roboto Mono" w:hAnsi="Roboto Mono"/>
+          <w:color w:val="188038"/>
+          <w:rtl w:val="0"/>
+        </w:rPr>
+        <w:t xml:space="preserve">PACKAGE</w:t>
+      </w:r>
+      <w:r>
+        <w:rPr>
+          <w:rFonts w:ascii="Roboto Mono" w:cs="Roboto Mono" w:eastAsia="Roboto Mono" w:hAnsi="Roboto Mono"/>
+          <w:rtl w:val="0"/>
+        </w:rPr>
+        <w:t xml:space="preserve"> </w:t>
+      </w:r>
+      <w:r>
+        <w:rPr>
+          <w:rFonts w:ascii="Roboto Mono" w:cs="Roboto Mono" w:eastAsia="Roboto Mono" w:hAnsi="Roboto Mono"/>
+          <w:color w:val="188038"/>
+          <w:rtl w:val="0"/>
+        </w:rPr>
+        <w:t xml:space="preserve">foundicu</w:t>
+      </w:r>
+      <w:r>
+        <w:rPr>
+          <w:rFonts w:ascii="Roboto Mono" w:cs="Roboto Mono" w:eastAsia="Roboto Mono" w:hAnsi="Roboto Mono"/>
+          <w:rtl w:val="0"/>
+        </w:rPr>
+        <w:t xml:space="preserve"> </w:t>
+      </w:r>
+      <w:r>
+        <w:rPr>
+          <w:rFonts w:ascii="Roboto Mono" w:cs="Roboto Mono" w:eastAsia="Roboto Mono" w:hAnsi="Roboto Mono"/>
+          <w:color w:val="188038"/>
+          <w:rtl w:val="0"/>
+        </w:rPr>
+        <w:t xml:space="preserve">AS</w:t>
+      </w:r>
+      <w:r>
+        <w:rPr>
+          <w:rtl w:val="0"/>
+        </w:rPr>
+      </w:r>
+    </w:p>
+    <w:p>
+      <w:pPr>
+        <w:spacing w:after="120" w:lineRule="auto"/>
+        <w:jc w:val="both"/>
+        <w:rPr>
+          <w:rFonts w:ascii="Roboto Mono" w:cs="Roboto Mono" w:eastAsia="Roboto Mono" w:hAnsi="Roboto Mono"/>
+        </w:rPr>
+      </w:pPr>
+      <w:r>
+        <w:rPr>
+          <w:rFonts w:ascii="Roboto Mono" w:cs="Roboto Mono" w:eastAsia="Roboto Mono" w:hAnsi="Roboto Mono"/>
+          <w:rtl w:val="0"/>
+        </w:rPr>
+        <w:t xml:space="preserve">  </w:t>
+      </w:r>
+      <w:r>
+        <w:rPr>
+          <w:rFonts w:ascii="Roboto Mono" w:cs="Roboto Mono" w:eastAsia="Roboto Mono" w:hAnsi="Roboto Mono"/>
+          <w:color w:val="188038"/>
+          <w:rtl w:val="0"/>
+        </w:rPr>
+        <w:t xml:space="preserve">current_user_id</w:t>
+      </w:r>
+      <w:r>
+        <w:rPr>
+          <w:rFonts w:ascii="Roboto Mono" w:cs="Roboto Mono" w:eastAsia="Roboto Mono" w:hAnsi="Roboto Mono"/>
+          <w:rtl w:val="0"/>
+        </w:rPr>
+        <w:t xml:space="preserve"> </w:t>
+      </w:r>
+      <w:r>
+        <w:rPr>
+          <w:rFonts w:ascii="Roboto Mono" w:cs="Roboto Mono" w:eastAsia="Roboto Mono" w:hAnsi="Roboto Mono"/>
+          <w:color w:val="188038"/>
+          <w:rtl w:val="0"/>
+        </w:rPr>
+        <w:t xml:space="preserve">VARCHAR2(20);</w:t>
+      </w:r>
+      <w:r>
+        <w:rPr>
+          <w:rtl w:val="0"/>
+        </w:rPr>
+      </w:r>
+    </w:p>
+    <w:p>
+      <w:pPr>
+        <w:spacing w:after="120" w:lineRule="auto"/>
+        <w:jc w:val="both"/>
+        <w:rPr>
+          <w:rFonts w:ascii="Roboto Mono" w:cs="Roboto Mono" w:eastAsia="Roboto Mono" w:hAnsi="Roboto Mono"/>
+        </w:rPr>
+      </w:pPr>
+      <w:r>
+        <w:rPr>
+          <w:rFonts w:ascii="Roboto Mono" w:cs="Roboto Mono" w:eastAsia="Roboto Mono" w:hAnsi="Roboto Mono"/>
+          <w:rtl w:val="0"/>
+        </w:rPr>
+        <w:t xml:space="preserve">  </w:t>
+      </w:r>
+      <w:r>
+        <w:rPr>
+          <w:rFonts w:ascii="Roboto Mono" w:cs="Roboto Mono" w:eastAsia="Roboto Mono" w:hAnsi="Roboto Mono"/>
+          <w:color w:val="188038"/>
+          <w:rtl w:val="0"/>
+        </w:rPr>
+        <w:t xml:space="preserve">PROCEDURE</w:t>
+      </w:r>
+      <w:r>
+        <w:rPr>
+          <w:rFonts w:ascii="Roboto Mono" w:cs="Roboto Mono" w:eastAsia="Roboto Mono" w:hAnsi="Roboto Mono"/>
+          <w:rtl w:val="0"/>
+        </w:rPr>
+        <w:t xml:space="preserve"> </w:t>
+      </w:r>
+      <w:r>
+        <w:rPr>
+          <w:rFonts w:ascii="Roboto Mono" w:cs="Roboto Mono" w:eastAsia="Roboto Mono" w:hAnsi="Roboto Mono"/>
+          <w:color w:val="188038"/>
+          <w:rtl w:val="0"/>
+        </w:rPr>
+        <w:t xml:space="preserve">set_current_user(p_userid</w:t>
+      </w:r>
+      <w:r>
+        <w:rPr>
+          <w:rFonts w:ascii="Roboto Mono" w:cs="Roboto Mono" w:eastAsia="Roboto Mono" w:hAnsi="Roboto Mono"/>
+          <w:rtl w:val="0"/>
+        </w:rPr>
+        <w:t xml:space="preserve"> </w:t>
+      </w:r>
+      <w:r>
+        <w:rPr>
+          <w:rFonts w:ascii="Roboto Mono" w:cs="Roboto Mono" w:eastAsia="Roboto Mono" w:hAnsi="Roboto Mono"/>
+          <w:color w:val="188038"/>
+          <w:rtl w:val="0"/>
+        </w:rPr>
+        <w:t xml:space="preserve">VARCHAR2);</w:t>
+      </w:r>
+      <w:r>
+        <w:rPr>
+          <w:rtl w:val="0"/>
+        </w:rPr>
+      </w:r>
+    </w:p>
+    <w:p>
+      <w:pPr>
+        <w:spacing w:after="120" w:lineRule="auto"/>
+        <w:jc w:val="both"/>
+        <w:rPr>
+          <w:rFonts w:ascii="Roboto Mono" w:cs="Roboto Mono" w:eastAsia="Roboto Mono" w:hAnsi="Roboto Mono"/>
+        </w:rPr>
+      </w:pPr>
+      <w:r>
+        <w:rPr>
+          <w:rFonts w:ascii="Roboto Mono" w:cs="Roboto Mono" w:eastAsia="Roboto Mono" w:hAnsi="Roboto Mono"/>
+          <w:rtl w:val="0"/>
+        </w:rPr>
+        <w:t xml:space="preserve">  </w:t>
+      </w:r>
+      <w:r>
+        <w:rPr>
+          <w:rFonts w:ascii="Roboto Mono" w:cs="Roboto Mono" w:eastAsia="Roboto Mono" w:hAnsi="Roboto Mono"/>
+          <w:color w:val="188038"/>
+          <w:rtl w:val="0"/>
+        </w:rPr>
+        <w:t xml:space="preserve">FUNCTION</w:t>
+      </w:r>
+      <w:r>
+        <w:rPr>
+          <w:rFonts w:ascii="Roboto Mono" w:cs="Roboto Mono" w:eastAsia="Roboto Mono" w:hAnsi="Roboto Mono"/>
+          <w:rtl w:val="0"/>
+        </w:rPr>
+        <w:t xml:space="preserve"> </w:t>
+      </w:r>
+      <w:r>
+        <w:rPr>
+          <w:rFonts w:ascii="Roboto Mono" w:cs="Roboto Mono" w:eastAsia="Roboto Mono" w:hAnsi="Roboto Mono"/>
+          <w:color w:val="188038"/>
+          <w:rtl w:val="0"/>
+        </w:rPr>
+        <w:t xml:space="preserve">get_current_user</w:t>
+      </w:r>
+      <w:r>
+        <w:rPr>
+          <w:rFonts w:ascii="Roboto Mono" w:cs="Roboto Mono" w:eastAsia="Roboto Mono" w:hAnsi="Roboto Mono"/>
+          <w:rtl w:val="0"/>
+        </w:rPr>
+        <w:t xml:space="preserve"> </w:t>
+      </w:r>
+      <w:r>
+        <w:rPr>
+          <w:rFonts w:ascii="Roboto Mono" w:cs="Roboto Mono" w:eastAsia="Roboto Mono" w:hAnsi="Roboto Mono"/>
+          <w:color w:val="188038"/>
+          <w:rtl w:val="0"/>
+        </w:rPr>
+        <w:t xml:space="preserve">RETURN</w:t>
+      </w:r>
+      <w:r>
+        <w:rPr>
+          <w:rFonts w:ascii="Roboto Mono" w:cs="Roboto Mono" w:eastAsia="Roboto Mono" w:hAnsi="Roboto Mono"/>
+          <w:rtl w:val="0"/>
+        </w:rPr>
+        <w:t xml:space="preserve"> </w:t>
+      </w:r>
+      <w:r>
+        <w:rPr>
+          <w:rFonts w:ascii="Roboto Mono" w:cs="Roboto Mono" w:eastAsia="Roboto Mono" w:hAnsi="Roboto Mono"/>
+          <w:color w:val="188038"/>
+          <w:rtl w:val="0"/>
+        </w:rPr>
+        <w:t xml:space="preserve">VARCHAR2;</w:t>
+      </w:r>
+      <w:r>
+        <w:rPr>
+          <w:rtl w:val="0"/>
+        </w:rPr>
+      </w:r>
+    </w:p>
+    <w:p>
+      <w:pPr>
+        <w:spacing w:after="120" w:lineRule="auto"/>
+        <w:jc w:val="both"/>
+        <w:rPr>
+          <w:rFonts w:ascii="Roboto Mono" w:cs="Roboto Mono" w:eastAsia="Roboto Mono" w:hAnsi="Roboto Mono"/>
+        </w:rPr>
+      </w:pPr>
+      <w:r>
+        <w:rPr>
+          <w:rFonts w:ascii="Roboto Mono" w:cs="Roboto Mono" w:eastAsia="Roboto Mono" w:hAnsi="Roboto Mono"/>
+          <w:rtl w:val="0"/>
+        </w:rPr>
+        <w:t xml:space="preserve">  </w:t>
+      </w:r>
+      <w:r>
+        <w:rPr>
+          <w:rFonts w:ascii="Roboto Mono" w:cs="Roboto Mono" w:eastAsia="Roboto Mono" w:hAnsi="Roboto Mono"/>
+          <w:color w:val="188038"/>
+          <w:rtl w:val="0"/>
+        </w:rPr>
+        <w:t xml:space="preserve">PROCEDURE</w:t>
+      </w:r>
+      <w:r>
+        <w:rPr>
+          <w:rFonts w:ascii="Roboto Mono" w:cs="Roboto Mono" w:eastAsia="Roboto Mono" w:hAnsi="Roboto Mono"/>
+          <w:rtl w:val="0"/>
+        </w:rPr>
+        <w:t xml:space="preserve"> </w:t>
+      </w:r>
+      <w:r>
+        <w:rPr>
+          <w:rFonts w:ascii="Roboto Mono" w:cs="Roboto Mono" w:eastAsia="Roboto Mono" w:hAnsi="Roboto Mono"/>
+          <w:color w:val="188038"/>
+          <w:rtl w:val="0"/>
+        </w:rPr>
+        <w:t xml:space="preserve">insert_loan(p_signature</w:t>
+      </w:r>
+      <w:r>
+        <w:rPr>
+          <w:rFonts w:ascii="Roboto Mono" w:cs="Roboto Mono" w:eastAsia="Roboto Mono" w:hAnsi="Roboto Mono"/>
+          <w:rtl w:val="0"/>
+        </w:rPr>
+        <w:t xml:space="preserve"> </w:t>
+      </w:r>
+      <w:r>
+        <w:rPr>
+          <w:rFonts w:ascii="Roboto Mono" w:cs="Roboto Mono" w:eastAsia="Roboto Mono" w:hAnsi="Roboto Mono"/>
+          <w:color w:val="188038"/>
+          <w:rtl w:val="0"/>
+        </w:rPr>
+        <w:t xml:space="preserve">VARCHAR2);</w:t>
+      </w:r>
+      <w:r>
+        <w:rPr>
+          <w:rtl w:val="0"/>
+        </w:rPr>
+      </w:r>
+    </w:p>
+    <w:p>
+      <w:pPr>
+        <w:spacing w:after="120" w:lineRule="auto"/>
+        <w:jc w:val="both"/>
+        <w:rPr>
+          <w:rFonts w:ascii="Roboto Mono" w:cs="Roboto Mono" w:eastAsia="Roboto Mono" w:hAnsi="Roboto Mono"/>
+        </w:rPr>
+      </w:pPr>
+      <w:r>
+        <w:rPr>
+          <w:rFonts w:ascii="Roboto Mono" w:cs="Roboto Mono" w:eastAsia="Roboto Mono" w:hAnsi="Roboto Mono"/>
+          <w:rtl w:val="0"/>
+        </w:rPr>
+        <w:t xml:space="preserve">  </w:t>
+      </w:r>
+      <w:r>
+        <w:rPr>
+          <w:rFonts w:ascii="Roboto Mono" w:cs="Roboto Mono" w:eastAsia="Roboto Mono" w:hAnsi="Roboto Mono"/>
+          <w:color w:val="188038"/>
+          <w:rtl w:val="0"/>
+        </w:rPr>
+        <w:t xml:space="preserve">PROCEDURE</w:t>
+      </w:r>
+      <w:r>
+        <w:rPr>
+          <w:rFonts w:ascii="Roboto Mono" w:cs="Roboto Mono" w:eastAsia="Roboto Mono" w:hAnsi="Roboto Mono"/>
+          <w:rtl w:val="0"/>
+        </w:rPr>
+        <w:t xml:space="preserve"> </w:t>
+      </w:r>
+      <w:r>
+        <w:rPr>
+          <w:rFonts w:ascii="Roboto Mono" w:cs="Roboto Mono" w:eastAsia="Roboto Mono" w:hAnsi="Roboto Mono"/>
+          <w:color w:val="188038"/>
+          <w:rtl w:val="0"/>
+        </w:rPr>
+        <w:t xml:space="preserve">insert_reservation(p_isbn</w:t>
+      </w:r>
+      <w:r>
+        <w:rPr>
+          <w:rFonts w:ascii="Roboto Mono" w:cs="Roboto Mono" w:eastAsia="Roboto Mono" w:hAnsi="Roboto Mono"/>
+          <w:rtl w:val="0"/>
+        </w:rPr>
+        <w:t xml:space="preserve"> </w:t>
+      </w:r>
+      <w:r>
+        <w:rPr>
+          <w:rFonts w:ascii="Roboto Mono" w:cs="Roboto Mono" w:eastAsia="Roboto Mono" w:hAnsi="Roboto Mono"/>
+          <w:color w:val="188038"/>
+          <w:rtl w:val="0"/>
+        </w:rPr>
+        <w:t xml:space="preserve">VARCHAR2,</w:t>
+      </w:r>
+      <w:r>
+        <w:rPr>
+          <w:rFonts w:ascii="Roboto Mono" w:cs="Roboto Mono" w:eastAsia="Roboto Mono" w:hAnsi="Roboto Mono"/>
+          <w:rtl w:val="0"/>
+        </w:rPr>
+        <w:t xml:space="preserve"> </w:t>
+      </w:r>
+      <w:r>
+        <w:rPr>
+          <w:rFonts w:ascii="Roboto Mono" w:cs="Roboto Mono" w:eastAsia="Roboto Mono" w:hAnsi="Roboto Mono"/>
+          <w:color w:val="188038"/>
+          <w:rtl w:val="0"/>
+        </w:rPr>
+        <w:t xml:space="preserve">p_date</w:t>
+      </w:r>
+      <w:r>
+        <w:rPr>
+          <w:rFonts w:ascii="Roboto Mono" w:cs="Roboto Mono" w:eastAsia="Roboto Mono" w:hAnsi="Roboto Mono"/>
+          <w:rtl w:val="0"/>
+        </w:rPr>
+        <w:t xml:space="preserve"> </w:t>
+      </w:r>
+      <w:r>
+        <w:rPr>
+          <w:rFonts w:ascii="Roboto Mono" w:cs="Roboto Mono" w:eastAsia="Roboto Mono" w:hAnsi="Roboto Mono"/>
+          <w:color w:val="188038"/>
+          <w:rtl w:val="0"/>
+        </w:rPr>
+        <w:t xml:space="preserve">DATE);</w:t>
+      </w:r>
+      <w:r>
+        <w:rPr>
+          <w:rtl w:val="0"/>
+        </w:rPr>
+      </w:r>
+    </w:p>
+    <w:p>
+      <w:pPr>
+        <w:spacing w:after="120" w:lineRule="auto"/>
+        <w:jc w:val="both"/>
+        <w:rPr>
+          <w:rFonts w:ascii="Roboto Mono" w:cs="Roboto Mono" w:eastAsia="Roboto Mono" w:hAnsi="Roboto Mono"/>
+        </w:rPr>
+      </w:pPr>
+      <w:r>
+        <w:rPr>
+          <w:rFonts w:ascii="Roboto Mono" w:cs="Roboto Mono" w:eastAsia="Roboto Mono" w:hAnsi="Roboto Mono"/>
+          <w:rtl w:val="0"/>
+        </w:rPr>
+        <w:t xml:space="preserve">  </w:t>
+      </w:r>
+      <w:r>
+        <w:rPr>
+          <w:rFonts w:ascii="Roboto Mono" w:cs="Roboto Mono" w:eastAsia="Roboto Mono" w:hAnsi="Roboto Mono"/>
+          <w:color w:val="188038"/>
+          <w:rtl w:val="0"/>
+        </w:rPr>
+        <w:t xml:space="preserve">PROCEDURE</w:t>
+      </w:r>
+      <w:r>
+        <w:rPr>
+          <w:rFonts w:ascii="Roboto Mono" w:cs="Roboto Mono" w:eastAsia="Roboto Mono" w:hAnsi="Roboto Mono"/>
+          <w:rtl w:val="0"/>
+        </w:rPr>
+        <w:t xml:space="preserve"> </w:t>
+      </w:r>
+      <w:r>
+        <w:rPr>
+          <w:rFonts w:ascii="Roboto Mono" w:cs="Roboto Mono" w:eastAsia="Roboto Mono" w:hAnsi="Roboto Mono"/>
+          <w:color w:val="188038"/>
+          <w:rtl w:val="0"/>
+        </w:rPr>
+        <w:t xml:space="preserve">record_return(p_signature</w:t>
+      </w:r>
+      <w:r>
+        <w:rPr>
+          <w:rFonts w:ascii="Roboto Mono" w:cs="Roboto Mono" w:eastAsia="Roboto Mono" w:hAnsi="Roboto Mono"/>
+          <w:rtl w:val="0"/>
+        </w:rPr>
+        <w:t xml:space="preserve"> </w:t>
+      </w:r>
+      <w:r>
+        <w:rPr>
+          <w:rFonts w:ascii="Roboto Mono" w:cs="Roboto Mono" w:eastAsia="Roboto Mono" w:hAnsi="Roboto Mono"/>
+          <w:color w:val="188038"/>
+          <w:rtl w:val="0"/>
+        </w:rPr>
+        <w:t xml:space="preserve">VARCHAR2);</w:t>
+      </w:r>
+      <w:r>
+        <w:rPr>
+          <w:rtl w:val="0"/>
+        </w:rPr>
+      </w:r>
+    </w:p>
+    <w:p>
+      <w:pPr>
+        <w:spacing w:after="120" w:lineRule="auto"/>
+        <w:jc w:val="both"/>
+        <w:rPr>
+          <w:rFonts w:ascii="Roboto Mono" w:cs="Roboto Mono" w:eastAsia="Roboto Mono" w:hAnsi="Roboto Mono"/>
+        </w:rPr>
+      </w:pPr>
+      <w:r>
+        <w:rPr>
+          <w:rFonts w:ascii="Roboto Mono" w:cs="Roboto Mono" w:eastAsia="Roboto Mono" w:hAnsi="Roboto Mono"/>
+          <w:color w:val="188038"/>
+          <w:rtl w:val="0"/>
+        </w:rPr>
+        <w:t xml:space="preserve">END</w:t>
+      </w:r>
+      <w:r>
+        <w:rPr>
+          <w:rFonts w:ascii="Roboto Mono" w:cs="Roboto Mono" w:eastAsia="Roboto Mono" w:hAnsi="Roboto Mono"/>
+          <w:rtl w:val="0"/>
+        </w:rPr>
+        <w:t xml:space="preserve"> </w:t>
+      </w:r>
+      <w:r>
+        <w:rPr>
+          <w:rFonts w:ascii="Roboto Mono" w:cs="Roboto Mono" w:eastAsia="Roboto Mono" w:hAnsi="Roboto Mono"/>
+          <w:color w:val="188038"/>
+          <w:rtl w:val="0"/>
+        </w:rPr>
+        <w:t xml:space="preserve">foundicu;</w:t>
+      </w:r>
+      <w:r>
+        <w:rPr>
+          <w:rtl w:val="0"/>
+        </w:rPr>
+      </w:r>
+    </w:p>
+    <w:p>
+      <w:pPr>
+        <w:spacing w:after="120" w:lineRule="auto"/>
+        <w:jc w:val="both"/>
+        <w:rPr>
+          <w:rFonts w:ascii="Roboto Mono" w:cs="Roboto Mono" w:eastAsia="Roboto Mono" w:hAnsi="Roboto Mono"/>
+          <w:color w:val="188038"/>
+        </w:rPr>
+      </w:pPr>
+      <w:r>
+        <w:rPr>
+          <w:rFonts w:ascii="Roboto Mono" w:cs="Roboto Mono" w:eastAsia="Roboto Mono" w:hAnsi="Roboto Mono"/>
+          <w:color w:val="188038"/>
+          <w:rtl w:val="0"/>
+        </w:rPr>
+        <w:t xml:space="preserve">/</w:t>
+      </w:r>
+    </w:p>
+    <w:p>
+      <w:pPr>
+        <w:spacing w:after="120" w:lineRule="auto"/>
+        <w:jc w:val="both"/>
+        <w:rPr>
+          <w:rFonts w:ascii="Roboto Mono" w:cs="Roboto Mono" w:eastAsia="Roboto Mono" w:hAnsi="Roboto Mono"/>
+          <w:color w:val="188038"/>
+        </w:rPr>
+      </w:pPr>
+      <w:r>
+        <w:rPr>
+          <w:rtl w:val="0"/>
+        </w:rPr>
+      </w:r>
+    </w:p>
+    <w:p>
+      <w:pPr>
+        <w:spacing w:after="120" w:lineRule="auto"/>
+        <w:jc w:val="both"/>
+        <w:rPr>
+          <w:rFonts w:ascii="Roboto Mono" w:cs="Roboto Mono" w:eastAsia="Roboto Mono" w:hAnsi="Roboto Mono"/>
+          <w:color w:val="188038"/>
+        </w:rPr>
+      </w:pPr>
+      <w:r>
+        <w:rPr>
+          <w:rtl w:val="0"/>
+        </w:rPr>
+      </w:r>
+    </w:p>
+    <w:p>
+      <w:pPr>
+        <w:spacing w:after="120" w:lineRule="auto"/>
+        <w:jc w:val="both"/>
+        <w:rPr>
+          <w:rFonts w:ascii="Roboto Mono" w:cs="Roboto Mono" w:eastAsia="Roboto Mono" w:hAnsi="Roboto Mono"/>
+          <w:color w:val="188038"/>
+        </w:rPr>
+      </w:pPr>
+      <w:r>
+        <w:rPr>
+          <w:rtl w:val="0"/>
+        </w:rPr>
+      </w:r>
+    </w:p>
+    <w:p>
+      <w:pPr>
+        <w:spacing w:after="120" w:lineRule="auto"/>
+        <w:jc w:val="both"/>
+        <w:rPr>
+          <w:rFonts w:ascii="Roboto Mono" w:cs="Roboto Mono" w:eastAsia="Roboto Mono" w:hAnsi="Roboto Mono"/>
+          <w:color w:val="188038"/>
+        </w:rPr>
+      </w:pPr>
+      <w:r>
+        <w:rPr>
+          <w:rFonts w:ascii="Roboto Mono" w:cs="Roboto Mono" w:eastAsia="Roboto Mono" w:hAnsi="Roboto Mono"/>
+          <w:color w:val="188038"/>
+          <w:rtl w:val="0"/>
+        </w:rPr>
+        <w:t xml:space="preserve">CREATE OR REPLACE PACKAGE BODY foundicu AS</w:t>
+      </w:r>
+    </w:p>
+    <w:p>
+      <w:pPr>
+        <w:spacing w:after="120" w:lineRule="auto"/>
+        <w:jc w:val="both"/>
+        <w:rPr>
+          <w:rFonts w:ascii="Roboto Mono" w:cs="Roboto Mono" w:eastAsia="Roboto Mono" w:hAnsi="Roboto Mono"/>
+          <w:color w:val="188038"/>
+        </w:rPr>
+      </w:pPr>
+      <w:r>
+        <w:rPr>
+          <w:rtl w:val="0"/>
+        </w:rPr>
+      </w:r>
+    </w:p>
+    <w:p>
+      <w:pPr>
+        <w:spacing w:after="120" w:lineRule="auto"/>
+        <w:jc w:val="both"/>
+        <w:rPr>
+          <w:rFonts w:ascii="Roboto Mono" w:cs="Roboto Mono" w:eastAsia="Roboto Mono" w:hAnsi="Roboto Mono"/>
+          <w:color w:val="188038"/>
+        </w:rPr>
+      </w:pPr>
+      <w:r>
+        <w:rPr>
+          <w:rFonts w:ascii="Roboto Mono" w:cs="Roboto Mono" w:eastAsia="Roboto Mono" w:hAnsi="Roboto Mono"/>
+          <w:color w:val="188038"/>
+          <w:rtl w:val="0"/>
+        </w:rPr>
+        <w:t xml:space="preserve">  PROCEDURE set_current_user(p_userid VARCHAR2) IS</w:t>
+      </w:r>
+    </w:p>
+    <w:p>
+      <w:pPr>
+        <w:spacing w:after="120" w:lineRule="auto"/>
+        <w:jc w:val="both"/>
+        <w:rPr>
+          <w:rFonts w:ascii="Roboto Mono" w:cs="Roboto Mono" w:eastAsia="Roboto Mono" w:hAnsi="Roboto Mono"/>
+          <w:color w:val="188038"/>
+        </w:rPr>
+      </w:pPr>
+      <w:r>
+        <w:rPr>
+          <w:rFonts w:ascii="Roboto Mono" w:cs="Roboto Mono" w:eastAsia="Roboto Mono" w:hAnsi="Roboto Mono"/>
+          <w:color w:val="188038"/>
+          <w:rtl w:val="0"/>
+        </w:rPr>
+        <w:t xml:space="preserve">  BEGIN</w:t>
+      </w:r>
+    </w:p>
+    <w:p>
+      <w:pPr>
+        <w:spacing w:after="120" w:lineRule="auto"/>
+        <w:jc w:val="both"/>
+        <w:rPr>
+          <w:rFonts w:ascii="Roboto Mono" w:cs="Roboto Mono" w:eastAsia="Roboto Mono" w:hAnsi="Roboto Mono"/>
+          <w:color w:val="188038"/>
+        </w:rPr>
+      </w:pPr>
+      <w:r>
+        <w:rPr>
+          <w:rFonts w:ascii="Roboto Mono" w:cs="Roboto Mono" w:eastAsia="Roboto Mono" w:hAnsi="Roboto Mono"/>
+          <w:color w:val="188038"/>
+          <w:rtl w:val="0"/>
+        </w:rPr>
+        <w:t xml:space="preserve">    current_user_id := p_userid;</w:t>
+      </w:r>
+    </w:p>
+    <w:p>
+      <w:pPr>
+        <w:spacing w:after="120" w:lineRule="auto"/>
+        <w:jc w:val="both"/>
+        <w:rPr>
+          <w:rFonts w:ascii="Roboto Mono" w:cs="Roboto Mono" w:eastAsia="Roboto Mono" w:hAnsi="Roboto Mono"/>
+          <w:color w:val="188038"/>
+        </w:rPr>
+      </w:pPr>
+      <w:r>
+        <w:rPr>
+          <w:rFonts w:ascii="Roboto Mono" w:cs="Roboto Mono" w:eastAsia="Roboto Mono" w:hAnsi="Roboto Mono"/>
+          <w:color w:val="188038"/>
+          <w:rtl w:val="0"/>
+        </w:rPr>
+        <w:t xml:space="preserve">  END;</w:t>
+      </w:r>
+    </w:p>
+    <w:p>
+      <w:pPr>
+        <w:spacing w:after="120" w:lineRule="auto"/>
+        <w:jc w:val="both"/>
+        <w:rPr>
+          <w:rFonts w:ascii="Roboto Mono" w:cs="Roboto Mono" w:eastAsia="Roboto Mono" w:hAnsi="Roboto Mono"/>
+          <w:color w:val="188038"/>
+        </w:rPr>
+      </w:pPr>
+      <w:r>
+        <w:rPr>
+          <w:rtl w:val="0"/>
+        </w:rPr>
+      </w:r>
+    </w:p>
+    <w:p>
+      <w:pPr>
+        <w:spacing w:after="120" w:lineRule="auto"/>
+        <w:jc w:val="both"/>
+        <w:rPr>
+          <w:rFonts w:ascii="Roboto Mono" w:cs="Roboto Mono" w:eastAsia="Roboto Mono" w:hAnsi="Roboto Mono"/>
+          <w:color w:val="188038"/>
+        </w:rPr>
+      </w:pPr>
+      <w:r>
+        <w:rPr>
+          <w:rFonts w:ascii="Roboto Mono" w:cs="Roboto Mono" w:eastAsia="Roboto Mono" w:hAnsi="Roboto Mono"/>
+          <w:color w:val="188038"/>
+          <w:rtl w:val="0"/>
+        </w:rPr>
+        <w:t xml:space="preserve">  FUNCTION get_current_user RETURN VARCHAR2 IS</w:t>
+      </w:r>
+    </w:p>
+    <w:p>
+      <w:pPr>
+        <w:spacing w:after="120" w:lineRule="auto"/>
+        <w:jc w:val="both"/>
+        <w:rPr>
+          <w:rFonts w:ascii="Roboto Mono" w:cs="Roboto Mono" w:eastAsia="Roboto Mono" w:hAnsi="Roboto Mono"/>
+          <w:color w:val="188038"/>
+        </w:rPr>
+      </w:pPr>
+      <w:r>
+        <w:rPr>
+          <w:rFonts w:ascii="Roboto Mono" w:cs="Roboto Mono" w:eastAsia="Roboto Mono" w:hAnsi="Roboto Mono"/>
+          <w:color w:val="188038"/>
+          <w:rtl w:val="0"/>
+        </w:rPr>
+        <w:t xml:space="preserve">  BEGIN</w:t>
+      </w:r>
+    </w:p>
+    <w:p>
+      <w:pPr>
+        <w:spacing w:after="120" w:lineRule="auto"/>
+        <w:jc w:val="both"/>
+        <w:rPr>
+          <w:rFonts w:ascii="Roboto Mono" w:cs="Roboto Mono" w:eastAsia="Roboto Mono" w:hAnsi="Roboto Mono"/>
+          <w:color w:val="188038"/>
+        </w:rPr>
+      </w:pPr>
+      <w:r>
+        <w:rPr>
+          <w:rFonts w:ascii="Roboto Mono" w:cs="Roboto Mono" w:eastAsia="Roboto Mono" w:hAnsi="Roboto Mono"/>
+          <w:color w:val="188038"/>
+          <w:rtl w:val="0"/>
+        </w:rPr>
+        <w:t xml:space="preserve">    RETURN current_user_id;</w:t>
+      </w:r>
+    </w:p>
+    <w:p>
+      <w:pPr>
+        <w:spacing w:after="120" w:lineRule="auto"/>
+        <w:jc w:val="both"/>
+        <w:rPr>
+          <w:rFonts w:ascii="Roboto Mono" w:cs="Roboto Mono" w:eastAsia="Roboto Mono" w:hAnsi="Roboto Mono"/>
+          <w:color w:val="188038"/>
+        </w:rPr>
+      </w:pPr>
+      <w:r>
+        <w:rPr>
+          <w:rFonts w:ascii="Roboto Mono" w:cs="Roboto Mono" w:eastAsia="Roboto Mono" w:hAnsi="Roboto Mono"/>
+          <w:color w:val="188038"/>
+          <w:rtl w:val="0"/>
+        </w:rPr>
+        <w:t xml:space="preserve">  END;</w:t>
+      </w:r>
+    </w:p>
+    <w:p>
+      <w:pPr>
+        <w:spacing w:after="120" w:lineRule="auto"/>
+        <w:jc w:val="both"/>
+        <w:rPr>
+          <w:rFonts w:ascii="Roboto Mono" w:cs="Roboto Mono" w:eastAsia="Roboto Mono" w:hAnsi="Roboto Mono"/>
+          <w:color w:val="188038"/>
+        </w:rPr>
+      </w:pPr>
+      <w:r>
+        <w:rPr>
+          <w:rtl w:val="0"/>
+        </w:rPr>
+      </w:r>
+    </w:p>
+    <w:p>
+      <w:pPr>
+        <w:spacing w:after="120" w:lineRule="auto"/>
+        <w:jc w:val="both"/>
+        <w:rPr>
+          <w:rFonts w:ascii="Roboto Mono" w:cs="Roboto Mono" w:eastAsia="Roboto Mono" w:hAnsi="Roboto Mono"/>
+          <w:color w:val="188038"/>
+        </w:rPr>
+      </w:pPr>
+      <w:r>
+        <w:rPr>
+          <w:rFonts w:ascii="Roboto Mono" w:cs="Roboto Mono" w:eastAsia="Roboto Mono" w:hAnsi="Roboto Mono"/>
+          <w:color w:val="188038"/>
+          <w:rtl w:val="0"/>
+        </w:rPr>
+        <w:t xml:space="preserve">  -- INSERT RESERVATION</w:t>
+      </w:r>
+    </w:p>
+    <w:p>
+      <w:pPr>
+        <w:spacing w:after="120" w:lineRule="auto"/>
+        <w:jc w:val="both"/>
+        <w:rPr>
+          <w:rFonts w:ascii="Roboto Mono" w:cs="Roboto Mono" w:eastAsia="Roboto Mono" w:hAnsi="Roboto Mono"/>
+          <w:color w:val="188038"/>
+        </w:rPr>
+      </w:pPr>
+      <w:r>
+        <w:rPr>
+          <w:rFonts w:ascii="Roboto Mono" w:cs="Roboto Mono" w:eastAsia="Roboto Mono" w:hAnsi="Roboto Mono"/>
+          <w:color w:val="188038"/>
+          <w:rtl w:val="0"/>
+        </w:rPr>
+        <w:t xml:space="preserve">  PROCEDURE insert_reservation(p_isbn VARCHAR2, p_date DATE) IS</w:t>
+      </w:r>
+    </w:p>
+    <w:p>
+      <w:pPr>
+        <w:spacing w:after="120" w:lineRule="auto"/>
+        <w:jc w:val="both"/>
+        <w:rPr>
+          <w:rFonts w:ascii="Roboto Mono" w:cs="Roboto Mono" w:eastAsia="Roboto Mono" w:hAnsi="Roboto Mono"/>
+          <w:color w:val="188038"/>
+        </w:rPr>
+      </w:pPr>
+      <w:r>
+        <w:rPr>
+          <w:rFonts w:ascii="Roboto Mono" w:cs="Roboto Mono" w:eastAsia="Roboto Mono" w:hAnsi="Roboto Mono"/>
+          <w:color w:val="188038"/>
+          <w:rtl w:val="0"/>
+        </w:rPr>
+        <w:t xml:space="preserve">    v_exists     INTEGER;</w:t>
+      </w:r>
+    </w:p>
+    <w:p>
+      <w:pPr>
+        <w:spacing w:after="120" w:lineRule="auto"/>
+        <w:jc w:val="both"/>
+        <w:rPr>
+          <w:rFonts w:ascii="Roboto Mono" w:cs="Roboto Mono" w:eastAsia="Roboto Mono" w:hAnsi="Roboto Mono"/>
+          <w:color w:val="188038"/>
+        </w:rPr>
+      </w:pPr>
+      <w:r>
+        <w:rPr>
+          <w:rFonts w:ascii="Roboto Mono" w:cs="Roboto Mono" w:eastAsia="Roboto Mono" w:hAnsi="Roboto Mono"/>
+          <w:color w:val="188038"/>
+          <w:rtl w:val="0"/>
+        </w:rPr>
+        <w:t xml:space="preserve">    v_ban_date   DATE;</w:t>
+      </w:r>
+    </w:p>
+    <w:p>
+      <w:pPr>
+        <w:spacing w:after="120" w:lineRule="auto"/>
+        <w:jc w:val="both"/>
+        <w:rPr>
+          <w:rFonts w:ascii="Roboto Mono" w:cs="Roboto Mono" w:eastAsia="Roboto Mono" w:hAnsi="Roboto Mono"/>
+          <w:color w:val="188038"/>
+        </w:rPr>
+      </w:pPr>
+      <w:r>
+        <w:rPr>
+          <w:rFonts w:ascii="Roboto Mono" w:cs="Roboto Mono" w:eastAsia="Roboto Mono" w:hAnsi="Roboto Mono"/>
+          <w:color w:val="188038"/>
+          <w:rtl w:val="0"/>
+        </w:rPr>
+        <w:t xml:space="preserve">    v_loans      INTEGER;</w:t>
+      </w:r>
+    </w:p>
+    <w:p>
+      <w:pPr>
+        <w:spacing w:after="120" w:lineRule="auto"/>
+        <w:jc w:val="both"/>
+        <w:rPr>
+          <w:rFonts w:ascii="Roboto Mono" w:cs="Roboto Mono" w:eastAsia="Roboto Mono" w:hAnsi="Roboto Mono"/>
+          <w:color w:val="188038"/>
+        </w:rPr>
+      </w:pPr>
+      <w:r>
+        <w:rPr>
+          <w:rFonts w:ascii="Roboto Mono" w:cs="Roboto Mono" w:eastAsia="Roboto Mono" w:hAnsi="Roboto Mono"/>
+          <w:color w:val="188038"/>
+          <w:rtl w:val="0"/>
+        </w:rPr>
+        <w:t xml:space="preserve">    v_signature  VARCHAR2(5);</w:t>
+      </w:r>
+    </w:p>
+    <w:p>
+      <w:pPr>
+        <w:spacing w:after="120" w:lineRule="auto"/>
+        <w:jc w:val="both"/>
+        <w:rPr>
+          <w:rFonts w:ascii="Roboto Mono" w:cs="Roboto Mono" w:eastAsia="Roboto Mono" w:hAnsi="Roboto Mono"/>
+          <w:color w:val="188038"/>
+        </w:rPr>
+      </w:pPr>
+      <w:r>
+        <w:rPr>
+          <w:rFonts w:ascii="Roboto Mono" w:cs="Roboto Mono" w:eastAsia="Roboto Mono" w:hAnsi="Roboto Mono"/>
+          <w:color w:val="188038"/>
+          <w:rtl w:val="0"/>
+        </w:rPr>
+        <w:t xml:space="preserve">  BEGIN</w:t>
+      </w:r>
+    </w:p>
+    <w:p>
+      <w:pPr>
+        <w:spacing w:after="120" w:lineRule="auto"/>
+        <w:jc w:val="both"/>
+        <w:rPr>
+          <w:rFonts w:ascii="Roboto Mono" w:cs="Roboto Mono" w:eastAsia="Roboto Mono" w:hAnsi="Roboto Mono"/>
+          <w:color w:val="188038"/>
+        </w:rPr>
+      </w:pPr>
+      <w:r>
+        <w:rPr>
+          <w:rFonts w:ascii="Roboto Mono" w:cs="Roboto Mono" w:eastAsia="Roboto Mono" w:hAnsi="Roboto Mono"/>
+          <w:color w:val="188038"/>
+          <w:rtl w:val="0"/>
+        </w:rPr>
+        <w:t xml:space="preserve">    -- Check that the user exists</w:t>
+      </w:r>
+    </w:p>
+    <w:p>
+      <w:pPr>
+        <w:spacing w:after="120" w:lineRule="auto"/>
+        <w:jc w:val="both"/>
+        <w:rPr>
+          <w:rFonts w:ascii="Roboto Mono" w:cs="Roboto Mono" w:eastAsia="Roboto Mono" w:hAnsi="Roboto Mono"/>
+          <w:color w:val="188038"/>
+        </w:rPr>
+      </w:pPr>
+      <w:r>
+        <w:rPr>
+          <w:rFonts w:ascii="Roboto Mono" w:cs="Roboto Mono" w:eastAsia="Roboto Mono" w:hAnsi="Roboto Mono"/>
+          <w:color w:val="188038"/>
+          <w:rtl w:val="0"/>
+        </w:rPr>
+        <w:t xml:space="preserve">    SELECT COUNT(*) INTO v_exists FROM USERS WHERE USER_ID = current_user_id;</w:t>
+      </w:r>
+    </w:p>
+    <w:p>
+      <w:pPr>
+        <w:spacing w:after="120" w:lineRule="auto"/>
+        <w:jc w:val="both"/>
+        <w:rPr>
+          <w:rFonts w:ascii="Roboto Mono" w:cs="Roboto Mono" w:eastAsia="Roboto Mono" w:hAnsi="Roboto Mono"/>
+          <w:color w:val="188038"/>
+        </w:rPr>
+      </w:pPr>
+      <w:r>
+        <w:rPr>
+          <w:rFonts w:ascii="Roboto Mono" w:cs="Roboto Mono" w:eastAsia="Roboto Mono" w:hAnsi="Roboto Mono"/>
+          <w:color w:val="188038"/>
+          <w:rtl w:val="0"/>
+        </w:rPr>
+        <w:t xml:space="preserve">    IF v_exists = 0 THEN</w:t>
+      </w:r>
+    </w:p>
+    <w:p>
+      <w:pPr>
+        <w:spacing w:after="120" w:lineRule="auto"/>
+        <w:jc w:val="both"/>
+        <w:rPr>
+          <w:rFonts w:ascii="Roboto Mono" w:cs="Roboto Mono" w:eastAsia="Roboto Mono" w:hAnsi="Roboto Mono"/>
+          <w:color w:val="188038"/>
+        </w:rPr>
+      </w:pPr>
+      <w:r>
+        <w:rPr>
+          <w:rFonts w:ascii="Roboto Mono" w:cs="Roboto Mono" w:eastAsia="Roboto Mono" w:hAnsi="Roboto Mono"/>
+          <w:color w:val="188038"/>
+          <w:rtl w:val="0"/>
+        </w:rPr>
+        <w:t xml:space="preserve">      RAISE_APPLICATION_ERROR(-20101, 'User does not exist');</w:t>
+      </w:r>
+    </w:p>
+    <w:p>
+      <w:pPr>
+        <w:spacing w:after="120" w:lineRule="auto"/>
+        <w:jc w:val="both"/>
+        <w:rPr>
+          <w:rFonts w:ascii="Roboto Mono" w:cs="Roboto Mono" w:eastAsia="Roboto Mono" w:hAnsi="Roboto Mono"/>
+          <w:color w:val="188038"/>
+        </w:rPr>
+      </w:pPr>
+      <w:r>
+        <w:rPr>
+          <w:rFonts w:ascii="Roboto Mono" w:cs="Roboto Mono" w:eastAsia="Roboto Mono" w:hAnsi="Roboto Mono"/>
+          <w:color w:val="188038"/>
+          <w:rtl w:val="0"/>
+        </w:rPr>
+        <w:t xml:space="preserve">    END IF;</w:t>
+      </w:r>
+    </w:p>
+    <w:p>
+      <w:pPr>
+        <w:spacing w:after="120" w:lineRule="auto"/>
+        <w:jc w:val="both"/>
+        <w:rPr>
+          <w:rFonts w:ascii="Roboto Mono" w:cs="Roboto Mono" w:eastAsia="Roboto Mono" w:hAnsi="Roboto Mono"/>
+          <w:color w:val="188038"/>
+        </w:rPr>
+      </w:pPr>
+      <w:r>
+        <w:rPr>
+          <w:rtl w:val="0"/>
+        </w:rPr>
+      </w:r>
+    </w:p>
+    <w:p>
+      <w:pPr>
+        <w:spacing w:after="120" w:lineRule="auto"/>
+        <w:jc w:val="both"/>
+        <w:rPr>
+          <w:rFonts w:ascii="Roboto Mono" w:cs="Roboto Mono" w:eastAsia="Roboto Mono" w:hAnsi="Roboto Mono"/>
+          <w:color w:val="188038"/>
+        </w:rPr>
+      </w:pPr>
+      <w:r>
+        <w:rPr>
+          <w:rFonts w:ascii="Roboto Mono" w:cs="Roboto Mono" w:eastAsia="Roboto Mono" w:hAnsi="Roboto Mono"/>
+          <w:color w:val="188038"/>
+          <w:rtl w:val="0"/>
+        </w:rPr>
+        <w:t xml:space="preserve">    -- Check if the user is banned</w:t>
+      </w:r>
+    </w:p>
+    <w:p>
+      <w:pPr>
+        <w:spacing w:after="120" w:lineRule="auto"/>
+        <w:jc w:val="both"/>
+        <w:rPr>
+          <w:rFonts w:ascii="Roboto Mono" w:cs="Roboto Mono" w:eastAsia="Roboto Mono" w:hAnsi="Roboto Mono"/>
+          <w:color w:val="188038"/>
+        </w:rPr>
+      </w:pPr>
+      <w:r>
+        <w:rPr>
+          <w:rFonts w:ascii="Roboto Mono" w:cs="Roboto Mono" w:eastAsia="Roboto Mono" w:hAnsi="Roboto Mono"/>
+          <w:color w:val="188038"/>
+          <w:rtl w:val="0"/>
+        </w:rPr>
+        <w:t xml:space="preserve">    SELECT BAN_UP2 INTO v_ban_date FROM USERS WHERE USER_ID = current_user_id;</w:t>
+      </w:r>
+    </w:p>
+    <w:p>
+      <w:pPr>
+        <w:spacing w:after="120" w:lineRule="auto"/>
+        <w:jc w:val="both"/>
+        <w:rPr>
+          <w:rFonts w:ascii="Roboto Mono" w:cs="Roboto Mono" w:eastAsia="Roboto Mono" w:hAnsi="Roboto Mono"/>
+          <w:color w:val="188038"/>
+        </w:rPr>
+      </w:pPr>
+      <w:r>
+        <w:rPr>
+          <w:rFonts w:ascii="Roboto Mono" w:cs="Roboto Mono" w:eastAsia="Roboto Mono" w:hAnsi="Roboto Mono"/>
+          <w:color w:val="188038"/>
+          <w:rtl w:val="0"/>
+        </w:rPr>
+        <w:t xml:space="preserve">    IF v_ban_date IS NOT NULL AND v_ban_date &gt; SYSDATE THEN</w:t>
+      </w:r>
+    </w:p>
+    <w:p>
+      <w:pPr>
+        <w:spacing w:after="120" w:lineRule="auto"/>
+        <w:jc w:val="both"/>
+        <w:rPr>
+          <w:rFonts w:ascii="Roboto Mono" w:cs="Roboto Mono" w:eastAsia="Roboto Mono" w:hAnsi="Roboto Mono"/>
+          <w:color w:val="188038"/>
+        </w:rPr>
+      </w:pPr>
+      <w:r>
+        <w:rPr>
+          <w:rFonts w:ascii="Roboto Mono" w:cs="Roboto Mono" w:eastAsia="Roboto Mono" w:hAnsi="Roboto Mono"/>
+          <w:color w:val="188038"/>
+          <w:rtl w:val="0"/>
+        </w:rPr>
+        <w:t xml:space="preserve">      RAISE_APPLICATION_ERROR(-20102, 'User is banned');</w:t>
+      </w:r>
+    </w:p>
+    <w:p>
+      <w:pPr>
+        <w:spacing w:after="120" w:lineRule="auto"/>
+        <w:jc w:val="both"/>
+        <w:rPr>
+          <w:rFonts w:ascii="Roboto Mono" w:cs="Roboto Mono" w:eastAsia="Roboto Mono" w:hAnsi="Roboto Mono"/>
+          <w:color w:val="188038"/>
+        </w:rPr>
+      </w:pPr>
+      <w:r>
+        <w:rPr>
+          <w:rFonts w:ascii="Roboto Mono" w:cs="Roboto Mono" w:eastAsia="Roboto Mono" w:hAnsi="Roboto Mono"/>
+          <w:color w:val="188038"/>
+          <w:rtl w:val="0"/>
+        </w:rPr>
+        <w:t xml:space="preserve">    END IF;</w:t>
+      </w:r>
+    </w:p>
+    <w:p>
+      <w:pPr>
+        <w:spacing w:after="120" w:lineRule="auto"/>
+        <w:jc w:val="both"/>
+        <w:rPr>
+          <w:rFonts w:ascii="Roboto Mono" w:cs="Roboto Mono" w:eastAsia="Roboto Mono" w:hAnsi="Roboto Mono"/>
+          <w:color w:val="188038"/>
+        </w:rPr>
+      </w:pPr>
+      <w:r>
+        <w:rPr>
+          <w:rtl w:val="0"/>
+        </w:rPr>
+      </w:r>
+    </w:p>
+    <w:p>
+      <w:pPr>
+        <w:spacing w:after="120" w:lineRule="auto"/>
+        <w:jc w:val="both"/>
+        <w:rPr>
+          <w:rFonts w:ascii="Roboto Mono" w:cs="Roboto Mono" w:eastAsia="Roboto Mono" w:hAnsi="Roboto Mono"/>
+          <w:color w:val="188038"/>
+        </w:rPr>
+      </w:pPr>
+      <w:r>
+        <w:rPr>
+          <w:rFonts w:ascii="Roboto Mono" w:cs="Roboto Mono" w:eastAsia="Roboto Mono" w:hAnsi="Roboto Mono"/>
+          <w:color w:val="188038"/>
+          <w:rtl w:val="0"/>
+        </w:rPr>
+        <w:t xml:space="preserve">    -- Check if the user has fewer than 2 active loans</w:t>
+      </w:r>
+    </w:p>
+    <w:p>
+      <w:pPr>
+        <w:spacing w:after="120" w:lineRule="auto"/>
+        <w:jc w:val="both"/>
+        <w:rPr>
+          <w:rFonts w:ascii="Roboto Mono" w:cs="Roboto Mono" w:eastAsia="Roboto Mono" w:hAnsi="Roboto Mono"/>
+          <w:color w:val="188038"/>
+        </w:rPr>
+      </w:pPr>
+      <w:r>
+        <w:rPr>
+          <w:rFonts w:ascii="Roboto Mono" w:cs="Roboto Mono" w:eastAsia="Roboto Mono" w:hAnsi="Roboto Mono"/>
+          <w:color w:val="188038"/>
+          <w:rtl w:val="0"/>
+        </w:rPr>
+        <w:t xml:space="preserve">    SELECT COUNT(*) INTO v_loans</w:t>
+      </w:r>
+    </w:p>
+    <w:p>
+      <w:pPr>
+        <w:spacing w:after="120" w:lineRule="auto"/>
+        <w:jc w:val="both"/>
+        <w:rPr>
+          <w:rFonts w:ascii="Roboto Mono" w:cs="Roboto Mono" w:eastAsia="Roboto Mono" w:hAnsi="Roboto Mono"/>
+          <w:color w:val="188038"/>
+        </w:rPr>
+      </w:pPr>
+      <w:r>
+        <w:rPr>
+          <w:rFonts w:ascii="Roboto Mono" w:cs="Roboto Mono" w:eastAsia="Roboto Mono" w:hAnsi="Roboto Mono"/>
+          <w:color w:val="188038"/>
+          <w:rtl w:val="0"/>
+        </w:rPr>
+        <w:t xml:space="preserve">    FROM LOANS</w:t>
+      </w:r>
+    </w:p>
+    <w:p>
+      <w:pPr>
+        <w:spacing w:after="120" w:lineRule="auto"/>
+        <w:jc w:val="both"/>
+        <w:rPr>
+          <w:rFonts w:ascii="Roboto Mono" w:cs="Roboto Mono" w:eastAsia="Roboto Mono" w:hAnsi="Roboto Mono"/>
+          <w:color w:val="188038"/>
+        </w:rPr>
+      </w:pPr>
+      <w:r>
+        <w:rPr>
+          <w:rFonts w:ascii="Roboto Mono" w:cs="Roboto Mono" w:eastAsia="Roboto Mono" w:hAnsi="Roboto Mono"/>
+          <w:color w:val="188038"/>
+          <w:rtl w:val="0"/>
+        </w:rPr>
+        <w:t xml:space="preserve">    WHERE USER_ID = current_user_id</w:t>
+      </w:r>
+    </w:p>
+    <w:p>
+      <w:pPr>
+        <w:spacing w:after="120" w:lineRule="auto"/>
+        <w:jc w:val="both"/>
+        <w:rPr>
+          <w:rFonts w:ascii="Roboto Mono" w:cs="Roboto Mono" w:eastAsia="Roboto Mono" w:hAnsi="Roboto Mono"/>
+          <w:color w:val="188038"/>
+        </w:rPr>
+      </w:pPr>
+      <w:r>
+        <w:rPr>
+          <w:rFonts w:ascii="Roboto Mono" w:cs="Roboto Mono" w:eastAsia="Roboto Mono" w:hAnsi="Roboto Mono"/>
+          <w:color w:val="188038"/>
+          <w:rtl w:val="0"/>
+        </w:rPr>
+        <w:t xml:space="preserve">      AND TYPE = 'L'</w:t>
+      </w:r>
+    </w:p>
+    <w:p>
+      <w:pPr>
+        <w:spacing w:after="120" w:lineRule="auto"/>
+        <w:jc w:val="both"/>
+        <w:rPr>
+          <w:rFonts w:ascii="Roboto Mono" w:cs="Roboto Mono" w:eastAsia="Roboto Mono" w:hAnsi="Roboto Mono"/>
+          <w:color w:val="188038"/>
+        </w:rPr>
+      </w:pPr>
+      <w:r>
+        <w:rPr>
+          <w:rFonts w:ascii="Roboto Mono" w:cs="Roboto Mono" w:eastAsia="Roboto Mono" w:hAnsi="Roboto Mono"/>
+          <w:color w:val="188038"/>
+          <w:rtl w:val="0"/>
+        </w:rPr>
+        <w:t xml:space="preserve">      AND RETURN IS NULL;</w:t>
+      </w:r>
+    </w:p>
+    <w:p>
+      <w:pPr>
+        <w:spacing w:after="120" w:lineRule="auto"/>
+        <w:jc w:val="both"/>
+        <w:rPr>
+          <w:rFonts w:ascii="Roboto Mono" w:cs="Roboto Mono" w:eastAsia="Roboto Mono" w:hAnsi="Roboto Mono"/>
+          <w:color w:val="188038"/>
+        </w:rPr>
+      </w:pPr>
+      <w:r>
+        <w:rPr>
+          <w:rtl w:val="0"/>
+        </w:rPr>
+      </w:r>
+    </w:p>
+    <w:p>
+      <w:pPr>
+        <w:spacing w:after="120" w:lineRule="auto"/>
+        <w:jc w:val="both"/>
+        <w:rPr>
+          <w:rFonts w:ascii="Roboto Mono" w:cs="Roboto Mono" w:eastAsia="Roboto Mono" w:hAnsi="Roboto Mono"/>
+          <w:color w:val="188038"/>
+        </w:rPr>
+      </w:pPr>
+      <w:r>
+        <w:rPr>
+          <w:rFonts w:ascii="Roboto Mono" w:cs="Roboto Mono" w:eastAsia="Roboto Mono" w:hAnsi="Roboto Mono"/>
+          <w:color w:val="188038"/>
+          <w:rtl w:val="0"/>
+        </w:rPr>
+        <w:t xml:space="preserve">    IF v_loans &gt;= 2 THEN</w:t>
+      </w:r>
+    </w:p>
+    <w:p>
+      <w:pPr>
+        <w:spacing w:after="120" w:lineRule="auto"/>
+        <w:jc w:val="both"/>
+        <w:rPr>
+          <w:rFonts w:ascii="Roboto Mono" w:cs="Roboto Mono" w:eastAsia="Roboto Mono" w:hAnsi="Roboto Mono"/>
+          <w:color w:val="188038"/>
+        </w:rPr>
+      </w:pPr>
+      <w:r>
+        <w:rPr>
+          <w:rFonts w:ascii="Roboto Mono" w:cs="Roboto Mono" w:eastAsia="Roboto Mono" w:hAnsi="Roboto Mono"/>
+          <w:color w:val="188038"/>
+          <w:rtl w:val="0"/>
+        </w:rPr>
+        <w:t xml:space="preserve">      RAISE_APPLICATION_ERROR(-20103, 'Loan limit reached');</w:t>
+      </w:r>
+    </w:p>
+    <w:p>
+      <w:pPr>
+        <w:spacing w:after="120" w:lineRule="auto"/>
+        <w:jc w:val="both"/>
+        <w:rPr>
+          <w:rFonts w:ascii="Roboto Mono" w:cs="Roboto Mono" w:eastAsia="Roboto Mono" w:hAnsi="Roboto Mono"/>
+          <w:color w:val="188038"/>
+        </w:rPr>
+      </w:pPr>
+      <w:r>
+        <w:rPr>
+          <w:rFonts w:ascii="Roboto Mono" w:cs="Roboto Mono" w:eastAsia="Roboto Mono" w:hAnsi="Roboto Mono"/>
+          <w:color w:val="188038"/>
+          <w:rtl w:val="0"/>
+        </w:rPr>
+        <w:t xml:space="preserve">    END IF;</w:t>
+      </w:r>
+    </w:p>
+    <w:p>
+      <w:pPr>
+        <w:spacing w:after="120" w:lineRule="auto"/>
+        <w:jc w:val="both"/>
+        <w:rPr>
+          <w:rFonts w:ascii="Roboto Mono" w:cs="Roboto Mono" w:eastAsia="Roboto Mono" w:hAnsi="Roboto Mono"/>
+          <w:color w:val="188038"/>
+        </w:rPr>
+      </w:pPr>
+      <w:r>
+        <w:rPr>
+          <w:rtl w:val="0"/>
+        </w:rPr>
+      </w:r>
+    </w:p>
+    <w:p>
+      <w:pPr>
+        <w:spacing w:after="120" w:lineRule="auto"/>
+        <w:jc w:val="both"/>
+        <w:rPr>
+          <w:rFonts w:ascii="Roboto Mono" w:cs="Roboto Mono" w:eastAsia="Roboto Mono" w:hAnsi="Roboto Mono"/>
+          <w:color w:val="188038"/>
+        </w:rPr>
+      </w:pPr>
+      <w:r>
+        <w:rPr>
+          <w:rFonts w:ascii="Roboto Mono" w:cs="Roboto Mono" w:eastAsia="Roboto Mono" w:hAnsi="Roboto Mono"/>
+          <w:color w:val="188038"/>
+          <w:rtl w:val="0"/>
+        </w:rPr>
+        <w:t xml:space="preserve">    -- Search for an available copy of the ISBN</w:t>
+      </w:r>
+    </w:p>
+    <w:p>
+      <w:pPr>
+        <w:spacing w:after="120" w:lineRule="auto"/>
+        <w:jc w:val="both"/>
+        <w:rPr>
+          <w:rFonts w:ascii="Roboto Mono" w:cs="Roboto Mono" w:eastAsia="Roboto Mono" w:hAnsi="Roboto Mono"/>
+          <w:color w:val="188038"/>
+        </w:rPr>
+      </w:pPr>
+      <w:r>
+        <w:rPr>
+          <w:rFonts w:ascii="Roboto Mono" w:cs="Roboto Mono" w:eastAsia="Roboto Mono" w:hAnsi="Roboto Mono"/>
+          <w:color w:val="188038"/>
+          <w:rtl w:val="0"/>
+        </w:rPr>
+        <w:t xml:space="preserve">    SELECT c.SIGNATURE INTO v_signature</w:t>
+      </w:r>
+    </w:p>
+    <w:p>
+      <w:pPr>
+        <w:spacing w:after="120" w:lineRule="auto"/>
+        <w:jc w:val="both"/>
+        <w:rPr>
+          <w:rFonts w:ascii="Roboto Mono" w:cs="Roboto Mono" w:eastAsia="Roboto Mono" w:hAnsi="Roboto Mono"/>
+          <w:color w:val="188038"/>
+        </w:rPr>
+      </w:pPr>
+      <w:r>
+        <w:rPr>
+          <w:rFonts w:ascii="Roboto Mono" w:cs="Roboto Mono" w:eastAsia="Roboto Mono" w:hAnsi="Roboto Mono"/>
+          <w:color w:val="188038"/>
+          <w:rtl w:val="0"/>
+        </w:rPr>
+        <w:t xml:space="preserve">    FROM COPIES c</w:t>
+      </w:r>
+    </w:p>
+    <w:p>
+      <w:pPr>
+        <w:spacing w:after="120" w:lineRule="auto"/>
+        <w:jc w:val="both"/>
+        <w:rPr>
+          <w:rFonts w:ascii="Roboto Mono" w:cs="Roboto Mono" w:eastAsia="Roboto Mono" w:hAnsi="Roboto Mono"/>
+          <w:color w:val="188038"/>
+        </w:rPr>
+      </w:pPr>
+      <w:r>
+        <w:rPr>
+          <w:rFonts w:ascii="Roboto Mono" w:cs="Roboto Mono" w:eastAsia="Roboto Mono" w:hAnsi="Roboto Mono"/>
+          <w:color w:val="188038"/>
+          <w:rtl w:val="0"/>
+        </w:rPr>
+        <w:t xml:space="preserve">    WHERE c.ISBN = p_isbn</w:t>
+      </w:r>
+    </w:p>
+    <w:p>
+      <w:pPr>
+        <w:spacing w:after="120" w:lineRule="auto"/>
+        <w:jc w:val="both"/>
+        <w:rPr>
+          <w:rFonts w:ascii="Roboto Mono" w:cs="Roboto Mono" w:eastAsia="Roboto Mono" w:hAnsi="Roboto Mono"/>
+          <w:color w:val="188038"/>
+        </w:rPr>
+      </w:pPr>
+      <w:r>
+        <w:rPr>
+          <w:rFonts w:ascii="Roboto Mono" w:cs="Roboto Mono" w:eastAsia="Roboto Mono" w:hAnsi="Roboto Mono"/>
+          <w:color w:val="188038"/>
+          <w:rtl w:val="0"/>
+        </w:rPr>
+        <w:t xml:space="preserve">      AND c.CONDITION != 'D'</w:t>
+      </w:r>
+    </w:p>
+    <w:p>
+      <w:pPr>
+        <w:spacing w:after="120" w:lineRule="auto"/>
+        <w:jc w:val="both"/>
+        <w:rPr>
+          <w:rFonts w:ascii="Roboto Mono" w:cs="Roboto Mono" w:eastAsia="Roboto Mono" w:hAnsi="Roboto Mono"/>
+          <w:color w:val="188038"/>
+        </w:rPr>
+      </w:pPr>
+      <w:r>
+        <w:rPr>
+          <w:rFonts w:ascii="Roboto Mono" w:cs="Roboto Mono" w:eastAsia="Roboto Mono" w:hAnsi="Roboto Mono"/>
+          <w:color w:val="188038"/>
+          <w:rtl w:val="0"/>
+        </w:rPr>
+        <w:t xml:space="preserve">      AND NOT EXISTS (</w:t>
+      </w:r>
+    </w:p>
+    <w:p>
+      <w:pPr>
+        <w:spacing w:after="120" w:lineRule="auto"/>
+        <w:jc w:val="both"/>
+        <w:rPr>
+          <w:rFonts w:ascii="Roboto Mono" w:cs="Roboto Mono" w:eastAsia="Roboto Mono" w:hAnsi="Roboto Mono"/>
+          <w:color w:val="188038"/>
+        </w:rPr>
+      </w:pPr>
+      <w:r>
+        <w:rPr>
+          <w:rFonts w:ascii="Roboto Mono" w:cs="Roboto Mono" w:eastAsia="Roboto Mono" w:hAnsi="Roboto Mono"/>
+          <w:color w:val="188038"/>
+          <w:rtl w:val="0"/>
+        </w:rPr>
+        <w:t xml:space="preserve">        SELECT 1 FROM LOANS l</w:t>
+      </w:r>
+    </w:p>
+    <w:p>
+      <w:pPr>
+        <w:spacing w:after="120" w:lineRule="auto"/>
+        <w:jc w:val="both"/>
+        <w:rPr>
+          <w:rFonts w:ascii="Roboto Mono" w:cs="Roboto Mono" w:eastAsia="Roboto Mono" w:hAnsi="Roboto Mono"/>
+          <w:color w:val="188038"/>
+        </w:rPr>
+      </w:pPr>
+      <w:r>
+        <w:rPr>
+          <w:rFonts w:ascii="Roboto Mono" w:cs="Roboto Mono" w:eastAsia="Roboto Mono" w:hAnsi="Roboto Mono"/>
+          <w:color w:val="188038"/>
+          <w:rtl w:val="0"/>
+        </w:rPr>
+        <w:t xml:space="preserve">        WHERE l.SIGNATURE = c.SIGNATURE</w:t>
+      </w:r>
+    </w:p>
+    <w:p>
+      <w:pPr>
+        <w:spacing w:after="120" w:lineRule="auto"/>
+        <w:jc w:val="both"/>
+        <w:rPr>
+          <w:rFonts w:ascii="Roboto Mono" w:cs="Roboto Mono" w:eastAsia="Roboto Mono" w:hAnsi="Roboto Mono"/>
+          <w:color w:val="188038"/>
+        </w:rPr>
+      </w:pPr>
+      <w:r>
+        <w:rPr>
+          <w:rFonts w:ascii="Roboto Mono" w:cs="Roboto Mono" w:eastAsia="Roboto Mono" w:hAnsi="Roboto Mono"/>
+          <w:color w:val="188038"/>
+          <w:rtl w:val="0"/>
+        </w:rPr>
+        <w:t xml:space="preserve">          AND l.STOPDATE BETWEEN p_date AND p_date + 14</w:t>
+      </w:r>
+    </w:p>
+    <w:p>
+      <w:pPr>
+        <w:spacing w:after="120" w:lineRule="auto"/>
+        <w:jc w:val="both"/>
+        <w:rPr>
+          <w:rFonts w:ascii="Roboto Mono" w:cs="Roboto Mono" w:eastAsia="Roboto Mono" w:hAnsi="Roboto Mono"/>
+          <w:color w:val="188038"/>
+        </w:rPr>
+      </w:pPr>
+      <w:r>
+        <w:rPr>
+          <w:rFonts w:ascii="Roboto Mono" w:cs="Roboto Mono" w:eastAsia="Roboto Mono" w:hAnsi="Roboto Mono"/>
+          <w:color w:val="188038"/>
+          <w:rtl w:val="0"/>
+        </w:rPr>
+        <w:t xml:space="preserve">      )</w:t>
+      </w:r>
+    </w:p>
+    <w:p>
+      <w:pPr>
+        <w:spacing w:after="120" w:lineRule="auto"/>
+        <w:jc w:val="both"/>
+        <w:rPr>
+          <w:rFonts w:ascii="Roboto Mono" w:cs="Roboto Mono" w:eastAsia="Roboto Mono" w:hAnsi="Roboto Mono"/>
+          <w:color w:val="188038"/>
+        </w:rPr>
+      </w:pPr>
+      <w:r>
+        <w:rPr>
+          <w:rFonts w:ascii="Roboto Mono" w:cs="Roboto Mono" w:eastAsia="Roboto Mono" w:hAnsi="Roboto Mono"/>
+          <w:color w:val="188038"/>
+          <w:rtl w:val="0"/>
+        </w:rPr>
+        <w:t xml:space="preserve">      AND ROWNUM = 1;</w:t>
+      </w:r>
+    </w:p>
+    <w:p>
+      <w:pPr>
+        <w:spacing w:after="120" w:lineRule="auto"/>
+        <w:jc w:val="both"/>
+        <w:rPr>
+          <w:rFonts w:ascii="Roboto Mono" w:cs="Roboto Mono" w:eastAsia="Roboto Mono" w:hAnsi="Roboto Mono"/>
+          <w:color w:val="188038"/>
+        </w:rPr>
+      </w:pPr>
+      <w:r>
+        <w:rPr>
+          <w:rtl w:val="0"/>
+        </w:rPr>
+      </w:r>
+    </w:p>
+    <w:p>
+      <w:pPr>
+        <w:spacing w:after="120" w:lineRule="auto"/>
+        <w:jc w:val="both"/>
+        <w:rPr>
+          <w:rFonts w:ascii="Roboto Mono" w:cs="Roboto Mono" w:eastAsia="Roboto Mono" w:hAnsi="Roboto Mono"/>
+          <w:color w:val="188038"/>
+        </w:rPr>
+      </w:pPr>
+      <w:r>
+        <w:rPr>
+          <w:rFonts w:ascii="Roboto Mono" w:cs="Roboto Mono" w:eastAsia="Roboto Mono" w:hAnsi="Roboto Mono"/>
+          <w:color w:val="188038"/>
+          <w:rtl w:val="0"/>
+        </w:rPr>
+        <w:t xml:space="preserve">    -- Insert the reservation</w:t>
+      </w:r>
+    </w:p>
+    <w:p>
+      <w:pPr>
+        <w:spacing w:after="120" w:lineRule="auto"/>
+        <w:jc w:val="both"/>
+        <w:rPr>
+          <w:rFonts w:ascii="Roboto Mono" w:cs="Roboto Mono" w:eastAsia="Roboto Mono" w:hAnsi="Roboto Mono"/>
+          <w:color w:val="188038"/>
+        </w:rPr>
+      </w:pPr>
+      <w:r>
+        <w:rPr>
+          <w:rFonts w:ascii="Roboto Mono" w:cs="Roboto Mono" w:eastAsia="Roboto Mono" w:hAnsi="Roboto Mono"/>
+          <w:color w:val="188038"/>
+          <w:rtl w:val="0"/>
+        </w:rPr>
+        <w:t xml:space="preserve">    INSERT INTO LOANS(SIGNATURE, USER_ID, TYPE, STOPDATE)</w:t>
+      </w:r>
+    </w:p>
+    <w:p>
+      <w:pPr>
+        <w:spacing w:after="120" w:lineRule="auto"/>
+        <w:jc w:val="both"/>
+        <w:rPr>
+          <w:rFonts w:ascii="Roboto Mono" w:cs="Roboto Mono" w:eastAsia="Roboto Mono" w:hAnsi="Roboto Mono"/>
+          <w:color w:val="188038"/>
+        </w:rPr>
+      </w:pPr>
+      <w:r>
+        <w:rPr>
+          <w:rFonts w:ascii="Roboto Mono" w:cs="Roboto Mono" w:eastAsia="Roboto Mono" w:hAnsi="Roboto Mono"/>
+          <w:color w:val="188038"/>
+          <w:rtl w:val="0"/>
+        </w:rPr>
+        <w:t xml:space="preserve">    VALUES(v_signature, current_user_id, 'R', p_date);</w:t>
+      </w:r>
+    </w:p>
+    <w:p>
+      <w:pPr>
+        <w:spacing w:after="120" w:lineRule="auto"/>
+        <w:jc w:val="both"/>
+        <w:rPr>
+          <w:rFonts w:ascii="Roboto Mono" w:cs="Roboto Mono" w:eastAsia="Roboto Mono" w:hAnsi="Roboto Mono"/>
+          <w:color w:val="188038"/>
+        </w:rPr>
+      </w:pPr>
+      <w:r>
+        <w:rPr>
+          <w:rtl w:val="0"/>
+        </w:rPr>
+      </w:r>
+    </w:p>
+    <w:p>
+      <w:pPr>
+        <w:spacing w:after="120" w:lineRule="auto"/>
+        <w:jc w:val="both"/>
+        <w:rPr>
+          <w:rFonts w:ascii="Roboto Mono" w:cs="Roboto Mono" w:eastAsia="Roboto Mono" w:hAnsi="Roboto Mono"/>
+          <w:color w:val="188038"/>
+        </w:rPr>
+      </w:pPr>
+      <w:r>
+        <w:rPr>
+          <w:rFonts w:ascii="Roboto Mono" w:cs="Roboto Mono" w:eastAsia="Roboto Mono" w:hAnsi="Roboto Mono"/>
+          <w:color w:val="188038"/>
+          <w:rtl w:val="0"/>
+        </w:rPr>
+        <w:t xml:space="preserve">  EXCEPTION</w:t>
+      </w:r>
+    </w:p>
+    <w:p>
+      <w:pPr>
+        <w:spacing w:after="120" w:lineRule="auto"/>
+        <w:jc w:val="both"/>
+        <w:rPr>
+          <w:rFonts w:ascii="Roboto Mono" w:cs="Roboto Mono" w:eastAsia="Roboto Mono" w:hAnsi="Roboto Mono"/>
+          <w:color w:val="188038"/>
+        </w:rPr>
+      </w:pPr>
+      <w:r>
+        <w:rPr>
+          <w:rFonts w:ascii="Roboto Mono" w:cs="Roboto Mono" w:eastAsia="Roboto Mono" w:hAnsi="Roboto Mono"/>
+          <w:color w:val="188038"/>
+          <w:rtl w:val="0"/>
+        </w:rPr>
+        <w:t xml:space="preserve">    WHEN NO_DATA_FOUND THEN</w:t>
+      </w:r>
+    </w:p>
+    <w:p>
+      <w:pPr>
+        <w:spacing w:after="120" w:lineRule="auto"/>
+        <w:jc w:val="both"/>
+        <w:rPr>
+          <w:rFonts w:ascii="Roboto Mono" w:cs="Roboto Mono" w:eastAsia="Roboto Mono" w:hAnsi="Roboto Mono"/>
+          <w:color w:val="188038"/>
+        </w:rPr>
+      </w:pPr>
+      <w:r>
+        <w:rPr>
+          <w:rFonts w:ascii="Roboto Mono" w:cs="Roboto Mono" w:eastAsia="Roboto Mono" w:hAnsi="Roboto Mono"/>
+          <w:color w:val="188038"/>
+          <w:rtl w:val="0"/>
+        </w:rPr>
+        <w:t xml:space="preserve">      RAISE_APPLICATION_ERROR(-20104, 'No available copy to reserve');</w:t>
+      </w:r>
+    </w:p>
+    <w:p>
+      <w:pPr>
+        <w:spacing w:after="120" w:lineRule="auto"/>
+        <w:jc w:val="both"/>
+        <w:rPr>
+          <w:rFonts w:ascii="Roboto Mono" w:cs="Roboto Mono" w:eastAsia="Roboto Mono" w:hAnsi="Roboto Mono"/>
+          <w:color w:val="188038"/>
+        </w:rPr>
+      </w:pPr>
+      <w:r>
+        <w:rPr>
+          <w:rFonts w:ascii="Roboto Mono" w:cs="Roboto Mono" w:eastAsia="Roboto Mono" w:hAnsi="Roboto Mono"/>
+          <w:color w:val="188038"/>
+          <w:rtl w:val="0"/>
+        </w:rPr>
+        <w:t xml:space="preserve">  END insert_reservation;</w:t>
+      </w:r>
+    </w:p>
+    <w:p>
+      <w:pPr>
+        <w:spacing w:after="120" w:lineRule="auto"/>
+        <w:jc w:val="both"/>
+        <w:rPr>
+          <w:rFonts w:ascii="Roboto Mono" w:cs="Roboto Mono" w:eastAsia="Roboto Mono" w:hAnsi="Roboto Mono"/>
+          <w:color w:val="188038"/>
+        </w:rPr>
+      </w:pPr>
+      <w:r>
+        <w:rPr>
+          <w:rtl w:val="0"/>
+        </w:rPr>
+      </w:r>
+    </w:p>
+    <w:p>
+      <w:pPr>
+        <w:spacing w:after="120" w:lineRule="auto"/>
+        <w:jc w:val="both"/>
+        <w:rPr>
+          <w:rFonts w:ascii="Roboto Mono" w:cs="Roboto Mono" w:eastAsia="Roboto Mono" w:hAnsi="Roboto Mono"/>
+          <w:color w:val="188038"/>
+        </w:rPr>
+      </w:pPr>
+      <w:r>
+        <w:rPr>
+          <w:rFonts w:ascii="Roboto Mono" w:cs="Roboto Mono" w:eastAsia="Roboto Mono" w:hAnsi="Roboto Mono"/>
+          <w:color w:val="188038"/>
+          <w:rtl w:val="0"/>
+        </w:rPr>
+        <w:t xml:space="preserve">  -- RECORD RETURN</w:t>
+      </w:r>
+    </w:p>
+    <w:p>
+      <w:pPr>
+        <w:spacing w:after="120" w:lineRule="auto"/>
+        <w:jc w:val="both"/>
+        <w:rPr>
+          <w:rFonts w:ascii="Roboto Mono" w:cs="Roboto Mono" w:eastAsia="Roboto Mono" w:hAnsi="Roboto Mono"/>
+          <w:color w:val="188038"/>
+        </w:rPr>
+      </w:pPr>
+      <w:r>
+        <w:rPr>
+          <w:rFonts w:ascii="Roboto Mono" w:cs="Roboto Mono" w:eastAsia="Roboto Mono" w:hAnsi="Roboto Mono"/>
+          <w:color w:val="188038"/>
+          <w:rtl w:val="0"/>
+        </w:rPr>
+        <w:t xml:space="preserve">  PROCEDURE record_return(p_signature VARCHAR2) IS</w:t>
+      </w:r>
+    </w:p>
+    <w:p>
+      <w:pPr>
+        <w:spacing w:after="120" w:lineRule="auto"/>
+        <w:jc w:val="both"/>
+        <w:rPr>
+          <w:rFonts w:ascii="Roboto Mono" w:cs="Roboto Mono" w:eastAsia="Roboto Mono" w:hAnsi="Roboto Mono"/>
+          <w:color w:val="188038"/>
+        </w:rPr>
+      </w:pPr>
+      <w:r>
+        <w:rPr>
+          <w:rFonts w:ascii="Roboto Mono" w:cs="Roboto Mono" w:eastAsia="Roboto Mono" w:hAnsi="Roboto Mono"/>
+          <w:color w:val="188038"/>
+          <w:rtl w:val="0"/>
+        </w:rPr>
+        <w:t xml:space="preserve">    v_exists INTEGER;</w:t>
+      </w:r>
+    </w:p>
+    <w:p>
+      <w:pPr>
+        <w:spacing w:after="120" w:lineRule="auto"/>
+        <w:jc w:val="both"/>
+        <w:rPr>
+          <w:rFonts w:ascii="Roboto Mono" w:cs="Roboto Mono" w:eastAsia="Roboto Mono" w:hAnsi="Roboto Mono"/>
+          <w:color w:val="188038"/>
+        </w:rPr>
+      </w:pPr>
+      <w:r>
+        <w:rPr>
+          <w:rFonts w:ascii="Roboto Mono" w:cs="Roboto Mono" w:eastAsia="Roboto Mono" w:hAnsi="Roboto Mono"/>
+          <w:color w:val="188038"/>
+          <w:rtl w:val="0"/>
+        </w:rPr>
+        <w:t xml:space="preserve">  BEGIN</w:t>
+      </w:r>
+    </w:p>
+    <w:p>
+      <w:pPr>
+        <w:spacing w:after="120" w:lineRule="auto"/>
+        <w:jc w:val="both"/>
+        <w:rPr>
+          <w:rFonts w:ascii="Roboto Mono" w:cs="Roboto Mono" w:eastAsia="Roboto Mono" w:hAnsi="Roboto Mono"/>
+          <w:color w:val="188038"/>
+        </w:rPr>
+      </w:pPr>
+      <w:r>
+        <w:rPr>
+          <w:rFonts w:ascii="Roboto Mono" w:cs="Roboto Mono" w:eastAsia="Roboto Mono" w:hAnsi="Roboto Mono"/>
+          <w:color w:val="188038"/>
+          <w:rtl w:val="0"/>
+        </w:rPr>
+        <w:t xml:space="preserve">    -- Check if there is an active loan</w:t>
+      </w:r>
+    </w:p>
+    <w:p>
+      <w:pPr>
+        <w:spacing w:after="120" w:lineRule="auto"/>
+        <w:jc w:val="both"/>
+        <w:rPr>
+          <w:rFonts w:ascii="Roboto Mono" w:cs="Roboto Mono" w:eastAsia="Roboto Mono" w:hAnsi="Roboto Mono"/>
+          <w:color w:val="188038"/>
+        </w:rPr>
+      </w:pPr>
+      <w:r>
+        <w:rPr>
+          <w:rFonts w:ascii="Roboto Mono" w:cs="Roboto Mono" w:eastAsia="Roboto Mono" w:hAnsi="Roboto Mono"/>
+          <w:color w:val="188038"/>
+          <w:rtl w:val="0"/>
+        </w:rPr>
+        <w:t xml:space="preserve">    SELECT COUNT(*) INTO v_exists</w:t>
+      </w:r>
+    </w:p>
+    <w:p>
+      <w:pPr>
+        <w:spacing w:after="120" w:lineRule="auto"/>
+        <w:jc w:val="both"/>
+        <w:rPr>
+          <w:rFonts w:ascii="Roboto Mono" w:cs="Roboto Mono" w:eastAsia="Roboto Mono" w:hAnsi="Roboto Mono"/>
+          <w:color w:val="188038"/>
+        </w:rPr>
+      </w:pPr>
+      <w:r>
+        <w:rPr>
+          <w:rFonts w:ascii="Roboto Mono" w:cs="Roboto Mono" w:eastAsia="Roboto Mono" w:hAnsi="Roboto Mono"/>
+          <w:color w:val="188038"/>
+          <w:rtl w:val="0"/>
+        </w:rPr>
+        <w:t xml:space="preserve">    FROM LOANS</w:t>
+      </w:r>
+    </w:p>
+    <w:p>
+      <w:pPr>
+        <w:spacing w:after="120" w:lineRule="auto"/>
+        <w:jc w:val="both"/>
+        <w:rPr>
+          <w:rFonts w:ascii="Roboto Mono" w:cs="Roboto Mono" w:eastAsia="Roboto Mono" w:hAnsi="Roboto Mono"/>
+          <w:color w:val="188038"/>
+        </w:rPr>
+      </w:pPr>
+      <w:r>
+        <w:rPr>
+          <w:rFonts w:ascii="Roboto Mono" w:cs="Roboto Mono" w:eastAsia="Roboto Mono" w:hAnsi="Roboto Mono"/>
+          <w:color w:val="188038"/>
+          <w:rtl w:val="0"/>
+        </w:rPr>
+        <w:t xml:space="preserve">    WHERE SIGNATURE = p_signature</w:t>
+      </w:r>
+    </w:p>
+    <w:p>
+      <w:pPr>
+        <w:spacing w:after="120" w:lineRule="auto"/>
+        <w:jc w:val="both"/>
+        <w:rPr>
+          <w:rFonts w:ascii="Roboto Mono" w:cs="Roboto Mono" w:eastAsia="Roboto Mono" w:hAnsi="Roboto Mono"/>
+          <w:color w:val="188038"/>
+        </w:rPr>
+      </w:pPr>
+      <w:r>
+        <w:rPr>
+          <w:rFonts w:ascii="Roboto Mono" w:cs="Roboto Mono" w:eastAsia="Roboto Mono" w:hAnsi="Roboto Mono"/>
+          <w:color w:val="188038"/>
+          <w:rtl w:val="0"/>
+        </w:rPr>
+        <w:t xml:space="preserve">      AND USER_ID = current_user_id</w:t>
+      </w:r>
+    </w:p>
+    <w:p>
+      <w:pPr>
+        <w:spacing w:after="120" w:lineRule="auto"/>
+        <w:jc w:val="both"/>
+        <w:rPr>
+          <w:rFonts w:ascii="Roboto Mono" w:cs="Roboto Mono" w:eastAsia="Roboto Mono" w:hAnsi="Roboto Mono"/>
+          <w:color w:val="188038"/>
+        </w:rPr>
+      </w:pPr>
+      <w:r>
+        <w:rPr>
+          <w:rFonts w:ascii="Roboto Mono" w:cs="Roboto Mono" w:eastAsia="Roboto Mono" w:hAnsi="Roboto Mono"/>
+          <w:color w:val="188038"/>
+          <w:rtl w:val="0"/>
+        </w:rPr>
+        <w:t xml:space="preserve">      AND TYPE = 'L'</w:t>
+      </w:r>
+    </w:p>
+    <w:p>
+      <w:pPr>
+        <w:spacing w:after="120" w:lineRule="auto"/>
+        <w:jc w:val="both"/>
+        <w:rPr>
+          <w:rFonts w:ascii="Roboto Mono" w:cs="Roboto Mono" w:eastAsia="Roboto Mono" w:hAnsi="Roboto Mono"/>
+          <w:color w:val="188038"/>
+        </w:rPr>
+      </w:pPr>
+      <w:r>
+        <w:rPr>
+          <w:rFonts w:ascii="Roboto Mono" w:cs="Roboto Mono" w:eastAsia="Roboto Mono" w:hAnsi="Roboto Mono"/>
+          <w:color w:val="188038"/>
+          <w:rtl w:val="0"/>
+        </w:rPr>
+        <w:t xml:space="preserve">      AND RETURN IS NULL;</w:t>
+      </w:r>
+    </w:p>
+    <w:p>
+      <w:pPr>
+        <w:spacing w:after="120" w:lineRule="auto"/>
+        <w:jc w:val="both"/>
+        <w:rPr>
+          <w:rFonts w:ascii="Roboto Mono" w:cs="Roboto Mono" w:eastAsia="Roboto Mono" w:hAnsi="Roboto Mono"/>
+          <w:color w:val="188038"/>
+        </w:rPr>
+      </w:pPr>
+      <w:r>
+        <w:rPr>
+          <w:rtl w:val="0"/>
+        </w:rPr>
+      </w:r>
+    </w:p>
+    <w:p>
+      <w:pPr>
+        <w:spacing w:after="120" w:lineRule="auto"/>
+        <w:jc w:val="both"/>
+        <w:rPr>
+          <w:rFonts w:ascii="Roboto Mono" w:cs="Roboto Mono" w:eastAsia="Roboto Mono" w:hAnsi="Roboto Mono"/>
+          <w:color w:val="188038"/>
+        </w:rPr>
+      </w:pPr>
+      <w:r>
+        <w:rPr>
+          <w:rFonts w:ascii="Roboto Mono" w:cs="Roboto Mono" w:eastAsia="Roboto Mono" w:hAnsi="Roboto Mono"/>
+          <w:color w:val="188038"/>
+          <w:rtl w:val="0"/>
+        </w:rPr>
+        <w:t xml:space="preserve">    IF v_exists = 0 THEN</w:t>
+      </w:r>
+    </w:p>
+    <w:p>
+      <w:pPr>
+        <w:spacing w:after="120" w:lineRule="auto"/>
+        <w:jc w:val="both"/>
+        <w:rPr>
+          <w:rFonts w:ascii="Roboto Mono" w:cs="Roboto Mono" w:eastAsia="Roboto Mono" w:hAnsi="Roboto Mono"/>
+          <w:color w:val="188038"/>
+        </w:rPr>
+      </w:pPr>
+      <w:r>
+        <w:rPr>
+          <w:rFonts w:ascii="Roboto Mono" w:cs="Roboto Mono" w:eastAsia="Roboto Mono" w:hAnsi="Roboto Mono"/>
+          <w:color w:val="188038"/>
+          <w:rtl w:val="0"/>
+        </w:rPr>
+        <w:t xml:space="preserve">      RAISE_APPLICATION_ERROR(-20201, 'No active loan found');</w:t>
+      </w:r>
+    </w:p>
+    <w:p>
+      <w:pPr>
+        <w:spacing w:after="120" w:lineRule="auto"/>
+        <w:jc w:val="both"/>
+        <w:rPr>
+          <w:rFonts w:ascii="Roboto Mono" w:cs="Roboto Mono" w:eastAsia="Roboto Mono" w:hAnsi="Roboto Mono"/>
+          <w:color w:val="188038"/>
+        </w:rPr>
+      </w:pPr>
+      <w:r>
+        <w:rPr>
+          <w:rFonts w:ascii="Roboto Mono" w:cs="Roboto Mono" w:eastAsia="Roboto Mono" w:hAnsi="Roboto Mono"/>
+          <w:color w:val="188038"/>
+          <w:rtl w:val="0"/>
+        </w:rPr>
+        <w:t xml:space="preserve">    END IF;</w:t>
+      </w:r>
+    </w:p>
+    <w:p>
+      <w:pPr>
+        <w:spacing w:after="120" w:lineRule="auto"/>
+        <w:jc w:val="both"/>
+        <w:rPr>
+          <w:rFonts w:ascii="Roboto Mono" w:cs="Roboto Mono" w:eastAsia="Roboto Mono" w:hAnsi="Roboto Mono"/>
+          <w:color w:val="188038"/>
+        </w:rPr>
+      </w:pPr>
+      <w:r>
+        <w:rPr>
+          <w:rtl w:val="0"/>
+        </w:rPr>
+      </w:r>
+    </w:p>
+    <w:p>
+      <w:pPr>
+        <w:spacing w:after="120" w:lineRule="auto"/>
+        <w:jc w:val="both"/>
+        <w:rPr>
+          <w:rFonts w:ascii="Roboto Mono" w:cs="Roboto Mono" w:eastAsia="Roboto Mono" w:hAnsi="Roboto Mono"/>
+          <w:color w:val="188038"/>
+        </w:rPr>
+      </w:pPr>
+      <w:r>
+        <w:rPr>
+          <w:rFonts w:ascii="Roboto Mono" w:cs="Roboto Mono" w:eastAsia="Roboto Mono" w:hAnsi="Roboto Mono"/>
+          <w:color w:val="188038"/>
+          <w:rtl w:val="0"/>
+        </w:rPr>
+        <w:t xml:space="preserve">    -- Register the return</w:t>
+      </w:r>
+    </w:p>
+    <w:p>
+      <w:pPr>
+        <w:spacing w:after="120" w:lineRule="auto"/>
+        <w:jc w:val="both"/>
+        <w:rPr>
+          <w:rFonts w:ascii="Roboto Mono" w:cs="Roboto Mono" w:eastAsia="Roboto Mono" w:hAnsi="Roboto Mono"/>
+          <w:color w:val="188038"/>
+        </w:rPr>
+      </w:pPr>
+      <w:r>
+        <w:rPr>
+          <w:rFonts w:ascii="Roboto Mono" w:cs="Roboto Mono" w:eastAsia="Roboto Mono" w:hAnsi="Roboto Mono"/>
+          <w:color w:val="188038"/>
+          <w:rtl w:val="0"/>
+        </w:rPr>
+        <w:t xml:space="preserve">    UPDATE LOANS</w:t>
+      </w:r>
+    </w:p>
+    <w:p>
+      <w:pPr>
+        <w:spacing w:after="120" w:lineRule="auto"/>
+        <w:jc w:val="both"/>
+        <w:rPr>
+          <w:rFonts w:ascii="Roboto Mono" w:cs="Roboto Mono" w:eastAsia="Roboto Mono" w:hAnsi="Roboto Mono"/>
+          <w:color w:val="188038"/>
+        </w:rPr>
+      </w:pPr>
+      <w:r>
+        <w:rPr>
+          <w:rFonts w:ascii="Roboto Mono" w:cs="Roboto Mono" w:eastAsia="Roboto Mono" w:hAnsi="Roboto Mono"/>
+          <w:color w:val="188038"/>
+          <w:rtl w:val="0"/>
+        </w:rPr>
+        <w:t xml:space="preserve">    SET RETURN = SYSDATE</w:t>
+      </w:r>
+    </w:p>
+    <w:p>
+      <w:pPr>
+        <w:spacing w:after="120" w:lineRule="auto"/>
+        <w:jc w:val="both"/>
+        <w:rPr>
+          <w:rFonts w:ascii="Roboto Mono" w:cs="Roboto Mono" w:eastAsia="Roboto Mono" w:hAnsi="Roboto Mono"/>
+          <w:color w:val="188038"/>
+        </w:rPr>
+      </w:pPr>
+      <w:r>
+        <w:rPr>
+          <w:rFonts w:ascii="Roboto Mono" w:cs="Roboto Mono" w:eastAsia="Roboto Mono" w:hAnsi="Roboto Mono"/>
+          <w:color w:val="188038"/>
+          <w:rtl w:val="0"/>
+        </w:rPr>
+        <w:t xml:space="preserve">    WHERE SIGNATURE = p_signature</w:t>
+      </w:r>
+    </w:p>
+    <w:p>
+      <w:pPr>
+        <w:spacing w:after="120" w:lineRule="auto"/>
+        <w:jc w:val="both"/>
+        <w:rPr>
+          <w:rFonts w:ascii="Roboto Mono" w:cs="Roboto Mono" w:eastAsia="Roboto Mono" w:hAnsi="Roboto Mono"/>
+          <w:color w:val="188038"/>
+        </w:rPr>
+      </w:pPr>
+      <w:r>
+        <w:rPr>
+          <w:rFonts w:ascii="Roboto Mono" w:cs="Roboto Mono" w:eastAsia="Roboto Mono" w:hAnsi="Roboto Mono"/>
+          <w:color w:val="188038"/>
+          <w:rtl w:val="0"/>
+        </w:rPr>
+        <w:t xml:space="preserve">      AND USER_ID = current_user_id</w:t>
+      </w:r>
+    </w:p>
+    <w:p>
+      <w:pPr>
+        <w:spacing w:after="120" w:lineRule="auto"/>
+        <w:jc w:val="both"/>
+        <w:rPr>
+          <w:rFonts w:ascii="Roboto Mono" w:cs="Roboto Mono" w:eastAsia="Roboto Mono" w:hAnsi="Roboto Mono"/>
+          <w:color w:val="188038"/>
+        </w:rPr>
+      </w:pPr>
+      <w:r>
+        <w:rPr>
+          <w:rFonts w:ascii="Roboto Mono" w:cs="Roboto Mono" w:eastAsia="Roboto Mono" w:hAnsi="Roboto Mono"/>
+          <w:color w:val="188038"/>
+          <w:rtl w:val="0"/>
+        </w:rPr>
+        <w:t xml:space="preserve">      AND TYPE = 'L'</w:t>
+      </w:r>
+    </w:p>
+    <w:p>
+      <w:pPr>
+        <w:spacing w:after="120" w:lineRule="auto"/>
+        <w:jc w:val="both"/>
+        <w:rPr>
+          <w:rFonts w:ascii="Roboto Mono" w:cs="Roboto Mono" w:eastAsia="Roboto Mono" w:hAnsi="Roboto Mono"/>
+          <w:color w:val="188038"/>
+        </w:rPr>
+      </w:pPr>
+      <w:r>
+        <w:rPr>
+          <w:rFonts w:ascii="Roboto Mono" w:cs="Roboto Mono" w:eastAsia="Roboto Mono" w:hAnsi="Roboto Mono"/>
+          <w:color w:val="188038"/>
+          <w:rtl w:val="0"/>
+        </w:rPr>
+        <w:t xml:space="preserve">      AND RETURN IS NULL;</w:t>
+      </w:r>
+    </w:p>
+    <w:p>
+      <w:pPr>
+        <w:spacing w:after="120" w:lineRule="auto"/>
+        <w:jc w:val="both"/>
+        <w:rPr>
+          <w:rFonts w:ascii="Roboto Mono" w:cs="Roboto Mono" w:eastAsia="Roboto Mono" w:hAnsi="Roboto Mono"/>
+          <w:color w:val="188038"/>
+        </w:rPr>
+      </w:pPr>
+      <w:r>
+        <w:rPr>
+          <w:rFonts w:ascii="Roboto Mono" w:cs="Roboto Mono" w:eastAsia="Roboto Mono" w:hAnsi="Roboto Mono"/>
+          <w:color w:val="188038"/>
+          <w:rtl w:val="0"/>
+        </w:rPr>
+        <w:t xml:space="preserve">  END record_return;</w:t>
+      </w:r>
+    </w:p>
+    <w:p>
+      <w:pPr>
+        <w:spacing w:after="120" w:lineRule="auto"/>
+        <w:jc w:val="both"/>
+        <w:rPr>
+          <w:rFonts w:ascii="Roboto Mono" w:cs="Roboto Mono" w:eastAsia="Roboto Mono" w:hAnsi="Roboto Mono"/>
+          <w:color w:val="188038"/>
+        </w:rPr>
+      </w:pPr>
+      <w:r>
+        <w:rPr>
+          <w:rtl w:val="0"/>
+        </w:rPr>
+      </w:r>
+    </w:p>
+    <w:p>
+      <w:pPr>
+        <w:spacing w:after="120" w:lineRule="auto"/>
+        <w:jc w:val="both"/>
+        <w:rPr>
+          <w:rFonts w:ascii="Roboto Mono" w:cs="Roboto Mono" w:eastAsia="Roboto Mono" w:hAnsi="Roboto Mono"/>
+          <w:color w:val="188038"/>
+        </w:rPr>
+      </w:pPr>
+      <w:r>
+        <w:rPr>
+          <w:rFonts w:ascii="Roboto Mono" w:cs="Roboto Mono" w:eastAsia="Roboto Mono" w:hAnsi="Roboto Mono"/>
+          <w:color w:val="188038"/>
+          <w:rtl w:val="0"/>
+        </w:rPr>
+        <w:t xml:space="preserve">END foundicu;</w:t>
+      </w:r>
+    </w:p>
+    <w:p>
+      <w:pPr>
+        <w:spacing w:after="120" w:lineRule="auto"/>
+        <w:jc w:val="both"/>
+        <w:rPr>
+          <w:rFonts w:ascii="Roboto Mono" w:cs="Roboto Mono" w:eastAsia="Roboto Mono" w:hAnsi="Roboto Mono"/>
+          <w:color w:val="188038"/>
+        </w:rPr>
+      </w:pPr>
+      <w:r>
+        <w:rPr>
+          <w:rFonts w:ascii="Roboto Mono" w:cs="Roboto Mono" w:eastAsia="Roboto Mono" w:hAnsi="Roboto Mono"/>
+          <w:color w:val="188038"/>
+          <w:rtl w:val="0"/>
+        </w:rPr>
+        <w:t xml:space="preserve">/</w:t>
+      </w:r>
+    </w:p>
+    <w:p>
+      <w:pPr>
+        <w:rPr/>
+      </w:pPr>
+      <w:r>
+        <w:rPr>
+          <w:rtl w:val="0"/>
+        </w:rPr>
+        <w:t xml:space="preserve"></w:t>
+      </w:r>
+      <w:r>
+        <w:rPr>
+          <w:rtl w:val="0"/>
+        </w:rPr>
+      </w:r>
+    </w:p>
+    <w:p>
+      <w:pPr>
+        <w:keepNext w:val="0"/>
+        <w:keepLines w:val="0"/>
+        <w:pageBreakBefore w:val="0"/>
+        <w:widowControl w:val="1"/>
+        <w:pBdr>
+          <w:top w:space="0" w:sz="0" w:val="nil"/>
+          <w:left w:space="0" w:sz="0" w:val="nil"/>
+          <w:bottom w:space="0" w:sz="0" w:val="nil"/>
+          <w:right w:space="0" w:sz="0" w:val="nil"/>
+          <w:between w:space="0" w:sz="0" w:val="nil"/>
+        </w:pBdr>
+        <w:shd w:fill="auto" w:val="clear"/>
+        <w:spacing w:after="0" w:before="0" w:line="240" w:lineRule="auto"/>
+        <w:ind w:right="0"/>
+        <w:jc w:val="both"/>
+        <w:rPr/>
+      </w:pPr>
+      <w:r>
+        <w:rPr>
+          <w:rtl w:val="0"/>
+        </w:rPr>
+      </w:r>
+    </w:p>
+    <w:p>
+      <w:pPr>
+        <w:pStyle w:val="Heading2"/>
+        <w:jc w:val="both"/>
+        <w:rPr/>
+      </w:pPr>
+      <w:bookmarkStart w:colFirst="0" w:colLast="0" w:name="_heading=h.99bh4iwe5d57" w:id="5"/>
+      <w:bookmarkEnd w:id="5"/>
+      <w:r>
+        <w:rPr>
+          <w:rtl w:val="0"/>
+        </w:rPr>
+        <w:t xml:space="preserve">Tests</w:t>
+      </w:r>
+    </w:p>
+    <w:p>
+      <w:pPr>
+        <w:rPr/>
+      </w:pPr>
+      <w:r>
+        <w:rPr>
+          <w:rtl w:val="0"/>
+        </w:rPr>
+      </w:r>
+    </w:p>
+    <w:p>
+      <w:pPr>
+        <w:keepNext w:val="0"/>
+        <w:keepLines w:val="0"/>
+        <w:pageBreakBefore w:val="0"/>
+        <w:widowControl w:val="1"/>
+        <w:pBdr>
+          <w:top w:space="0" w:sz="0" w:val="nil"/>
+          <w:left w:space="0" w:sz="0" w:val="nil"/>
+          <w:bottom w:space="0" w:sz="0" w:val="nil"/>
+          <w:right w:space="0" w:sz="0" w:val="nil"/>
+          <w:between w:space="0" w:sz="0" w:val="nil"/>
+        </w:pBdr>
+        <w:shd w:fill="auto" w:val="clear"/>
+        <w:spacing w:after="0" w:before="0" w:line="240" w:lineRule="auto"/>
+        <w:ind w:right="0"/>
+        <w:jc w:val="both"/>
+        <w:rPr/>
+      </w:pPr>
+      <w:r>
+        <w:rPr>
+          <w:rtl w:val="0"/>
+        </w:rPr>
+      </w:r>
+    </w:p>
+    <w:p>
+      <w:pPr>
+        <w:keepNext w:val="0"/>
+        <w:keepLines w:val="0"/>
+        <w:pageBreakBefore w:val="0"/>
+        <w:widowControl w:val="1"/>
+        <w:pBdr>
+          <w:top w:space="0" w:sz="0" w:val="nil"/>
+          <w:left w:space="0" w:sz="0" w:val="nil"/>
+          <w:bottom w:space="0" w:sz="0" w:val="nil"/>
+          <w:right w:space="0" w:sz="0" w:val="nil"/>
+          <w:between w:space="0" w:sz="0" w:val="nil"/>
+        </w:pBdr>
+        <w:shd w:fill="auto" w:val="clear"/>
+        <w:spacing w:after="0" w:before="0" w:line="240" w:lineRule="auto"/>
+        <w:ind w:right="0"/>
+        <w:jc w:val="both"/>
+        <w:rPr/>
+      </w:pPr>
+      <w:r>
+        <w:rPr>
+          <w:rtl w:val="0"/>
+        </w:rPr>
+      </w:r>
+    </w:p>
+    <w:p>
+      <w:pPr>
+        <w:keepNext w:val="0"/>
+        <w:keepLines w:val="0"/>
+        <w:pageBreakBefore w:val="0"/>
+        <w:widowControl w:val="1"/>
+        <w:pBdr>
+          <w:top w:space="0" w:sz="0" w:val="nil"/>
+          <w:left w:space="0" w:sz="0" w:val="nil"/>
+          <w:bottom w:space="0" w:sz="0" w:val="nil"/>
+          <w:right w:space="0" w:sz="0" w:val="nil"/>
+          <w:between w:space="0" w:sz="0" w:val="nil"/>
+        </w:pBdr>
+        <w:shd w:fill="auto" w:val="clear"/>
+        <w:spacing w:after="0" w:before="0" w:line="240" w:lineRule="auto"/>
+        <w:ind w:right="0"/>
+        <w:jc w:val="both"/>
+        <w:rPr/>
+      </w:pPr>
+      <w:r>
+        <w:rPr>
+          <w:rtl w:val="0"/>
+        </w:rPr>
+      </w:r>
+    </w:p>
+    <w:p>
+      <w:pPr>
+        <w:pStyle w:val="Heading1"/>
+        <w:numPr>
+          <w:ilvl w:val="0"/>
+          <w:numId w:val="7"/>
+        </w:numPr>
+        <w:ind w:left="432" w:hanging="35"/>
+        <w:rPr/>
+      </w:pPr>
+      <w:r>
+        <w:rPr>
+          <w:rtl w:val="0"/>
+        </w:rPr>
+        <w:t xml:space="preserve">External Design</w:t>
+      </w:r>
+    </w:p>
+    <w:p>
+      <w:pPr>
+        <w:keepNext w:val="0"/>
+        <w:keepLines w:val="0"/>
+        <w:pageBreakBefore w:val="0"/>
+        <w:widowControl w:val="1"/>
+        <w:pBdr>
+          <w:top w:space="0" w:sz="0" w:val="nil"/>
+          <w:left w:space="0" w:sz="0" w:val="nil"/>
+          <w:bottom w:space="0" w:sz="0" w:val="nil"/>
+          <w:right w:space="0" w:sz="0" w:val="nil"/>
+          <w:between w:space="0" w:sz="0" w:val="nil"/>
+        </w:pBdr>
+        <w:shd w:fill="auto" w:val="clear"/>
+        <w:spacing w:after="0" w:before="0" w:line="240" w:lineRule="auto"/>
         <w:ind w:left="0" w:right="0" w:firstLine="0"/>
         <w:jc w:val="both"/>
         <w:rPr>
@@ -14580,7 +14419,7 @@
           <w:vertAlign w:val="baseline"/>
           <w:rtl w:val="0"/>
         </w:rPr>
-        <w:t xml:space="preserve">For each resolved trigger, include a subsection containing:</w:t>
+        <w:t xml:space="preserve">Describe the views and carry out their design, implementation, and tests (in a similar way to how the queries were made in section 2 but developing their operativity completeness where required). Include a subsection for each view you develop, outlining:</w:t>
       </w:r>
     </w:p>
     <w:p>
@@ -14601,7 +14440,7 @@
           <w:between w:space="0" w:sz="0" w:val="nil"/>
         </w:pBdr>
         <w:shd w:fill="auto" w:val="clear"/>
-        <w:spacing w:after="120" w:before="0" w:line="240" w:lineRule="auto"/>
+        <w:spacing w:after="0" w:before="0" w:line="240" w:lineRule="auto"/>
         <w:ind w:left="1068" w:right="0" w:hanging="360"/>
         <w:jc w:val="both"/>
         <w:rPr>
@@ -14633,7 +14472,7 @@
           <w:vertAlign w:val="baseline"/>
           <w:rtl w:val="0"/>
         </w:rPr>
-        <w:t xml:space="preserve">Description of the design: Table to which it is associated, Event or events in which it is triggered, Temporality (before, after or instead of), Granularity (by row or statement), Condition (if it has one) and Action (description in natural language).</w:t>
+        <w:t xml:space="preserve">its design in relational algebra</w:t>
       </w:r>
     </w:p>
     <w:p>
@@ -14654,7 +14493,7 @@
           <w:between w:space="0" w:sz="0" w:val="nil"/>
         </w:pBdr>
         <w:shd w:fill="auto" w:val="clear"/>
-        <w:spacing w:after="120" w:before="0" w:line="240" w:lineRule="auto"/>
+        <w:spacing w:after="0" w:before="0" w:line="240" w:lineRule="auto"/>
         <w:ind w:left="1068" w:right="0" w:hanging="360"/>
         <w:jc w:val="both"/>
         <w:rPr>
@@ -14686,7 +14525,7 @@
           <w:vertAlign w:val="baseline"/>
           <w:rtl w:val="0"/>
         </w:rPr>
-        <w:t xml:space="preserve">Code (PL/SQL)</w:t>
+        <w:t xml:space="preserve">its implementation in SQL</w:t>
       </w:r>
     </w:p>
     <w:p>
@@ -14707,7 +14546,7 @@
           <w:between w:space="0" w:sz="0" w:val="nil"/>
         </w:pBdr>
         <w:shd w:fill="auto" w:val="clear"/>
-        <w:spacing w:after="120" w:before="0" w:line="240" w:lineRule="auto"/>
+        <w:spacing w:after="0" w:before="0" w:line="240" w:lineRule="auto"/>
         <w:ind w:left="1068" w:right="0" w:hanging="360"/>
         <w:jc w:val="both"/>
         <w:rPr>
@@ -14739,7 +14578,1447 @@
           <w:vertAlign w:val="baseline"/>
           <w:rtl w:val="0"/>
         </w:rPr>
-        <w:t xml:space="preserve">Tests</w:t>
+        <w:t xml:space="preserve">Tests: notice that it must be checked that the view is properly defined (like a query), as well as the operativity of the read and write views: it is necessary to establish which operations (insertion/deletion/modification) the manager resolves itself, and which other operations it does not. </w:t>
+      </w:r>
+    </w:p>
+    <w:p>
+      <w:pPr>
+        <w:keepNext w:val="0"/>
+        <w:keepLines w:val="0"/>
+        <w:pageBreakBefore w:val="0"/>
+        <w:widowControl w:val="1"/>
+        <w:pBdr>
+          <w:top w:space="0" w:sz="0" w:val="nil"/>
+          <w:left w:space="0" w:sz="0" w:val="nil"/>
+          <w:bottom w:space="0" w:sz="0" w:val="nil"/>
+          <w:right w:space="0" w:sz="0" w:val="nil"/>
+          <w:between w:space="0" w:sz="0" w:val="nil"/>
+        </w:pBdr>
+        <w:shd w:fill="auto" w:val="clear"/>
+        <w:spacing w:after="0" w:before="0" w:line="240" w:lineRule="auto"/>
+        <w:ind w:left="1068" w:right="0" w:firstLine="0"/>
+        <w:jc w:val="both"/>
+        <w:rPr>
+          <w:rFonts w:ascii="Times New Roman" w:cs="Times New Roman" w:eastAsia="Times New Roman" w:hAnsi="Times New Roman"/>
+          <w:b w:val="0"/>
+          <w:i w:val="0"/>
+          <w:smallCaps w:val="0"/>
+          <w:strike w:val="0"/>
+          <w:color w:val="000000"/>
+          <w:sz w:val="24"/>
+          <w:szCs w:val="24"/>
+          <w:u w:val="none"/>
+          <w:shd w:fill="auto" w:val="clear"/>
+          <w:vertAlign w:val="baseline"/>
+        </w:rPr>
+      </w:pPr>
+      <w:r>
+        <w:rPr>
+          <w:rFonts w:ascii="Times New Roman" w:cs="Times New Roman" w:eastAsia="Times New Roman" w:hAnsi="Times New Roman"/>
+          <w:b w:val="0"/>
+          <w:i w:val="0"/>
+          <w:smallCaps w:val="0"/>
+          <w:strike w:val="0"/>
+          <w:color w:val="000000"/>
+          <w:sz w:val="24"/>
+          <w:szCs w:val="24"/>
+          <w:u w:val="none"/>
+          <w:shd w:fill="auto" w:val="clear"/>
+          <w:vertAlign w:val="baseline"/>
+          <w:rtl w:val="0"/>
+        </w:rPr>
+        <w:t xml:space="preserve">Operations on views not automatically supported by the manager must be resolved using triggers (of type </w:t>
+      </w:r>
+      <w:r>
+        <w:rPr>
+          <w:rFonts w:ascii="Times New Roman" w:cs="Times New Roman" w:eastAsia="Times New Roman" w:hAnsi="Times New Roman"/>
+          <w:b w:val="0"/>
+          <w:i w:val="1"/>
+          <w:smallCaps w:val="0"/>
+          <w:strike w:val="0"/>
+          <w:color w:val="000000"/>
+          <w:sz w:val="24"/>
+          <w:szCs w:val="24"/>
+          <w:u w:val="none"/>
+          <w:shd w:fill="auto" w:val="clear"/>
+          <w:vertAlign w:val="baseline"/>
+          <w:rtl w:val="0"/>
+        </w:rPr>
+        <w:t xml:space="preserve">instead of</w:t>
+      </w:r>
+      <w:r>
+        <w:rPr>
+          <w:rFonts w:ascii="Times New Roman" w:cs="Times New Roman" w:eastAsia="Times New Roman" w:hAnsi="Times New Roman"/>
+          <w:b w:val="0"/>
+          <w:i w:val="0"/>
+          <w:smallCaps w:val="0"/>
+          <w:strike w:val="0"/>
+          <w:color w:val="000000"/>
+          <w:sz w:val="24"/>
+          <w:szCs w:val="24"/>
+          <w:u w:val="none"/>
+          <w:shd w:fill="auto" w:val="clear"/>
+          <w:vertAlign w:val="baseline"/>
+          <w:rtl w:val="0"/>
+        </w:rPr>
+        <w:t xml:space="preserve">), which must also be described, implemented and tested in this section.</w:t>
+      </w:r>
+    </w:p>
+    <w:p>
+      <w:pPr>
+        <w:keepNext w:val="0"/>
+        <w:keepLines w:val="0"/>
+        <w:pageBreakBefore w:val="0"/>
+        <w:widowControl w:val="1"/>
+        <w:pBdr>
+          <w:top w:space="0" w:sz="0" w:val="nil"/>
+          <w:left w:space="0" w:sz="0" w:val="nil"/>
+          <w:bottom w:space="0" w:sz="0" w:val="nil"/>
+          <w:right w:space="0" w:sz="0" w:val="nil"/>
+          <w:between w:space="0" w:sz="0" w:val="nil"/>
+        </w:pBdr>
+        <w:shd w:fill="auto" w:val="clear"/>
+        <w:spacing w:after="0" w:before="0" w:line="240" w:lineRule="auto"/>
+        <w:ind w:left="1068" w:right="0" w:firstLine="0"/>
+        <w:jc w:val="both"/>
+        <w:rPr/>
+      </w:pPr>
+      <w:r>
+        <w:rPr>
+          <w:rtl w:val="0"/>
+        </w:rPr>
+      </w:r>
+    </w:p>
+    <w:p>
+      <w:pPr>
+        <w:keepNext w:val="0"/>
+        <w:keepLines w:val="0"/>
+        <w:pageBreakBefore w:val="0"/>
+        <w:widowControl w:val="1"/>
+        <w:pBdr>
+          <w:top w:space="0" w:sz="0" w:val="nil"/>
+          <w:left w:space="0" w:sz="0" w:val="nil"/>
+          <w:bottom w:space="0" w:sz="0" w:val="nil"/>
+          <w:right w:space="0" w:sz="0" w:val="nil"/>
+          <w:between w:space="0" w:sz="0" w:val="nil"/>
+        </w:pBdr>
+        <w:shd w:fill="auto" w:val="clear"/>
+        <w:spacing w:after="0" w:before="0" w:line="240" w:lineRule="auto"/>
+        <w:ind w:left="720" w:right="0" w:firstLine="0"/>
+        <w:jc w:val="both"/>
+        <w:rPr/>
+      </w:pPr>
+      <w:r>
+        <w:rPr>
+          <w:rtl w:val="0"/>
+        </w:rPr>
+        <w:t xml:space="preserve">- - - - – - - - - – - - - - – - - - - – - - - – - - - - – - - - - - - - - - – - - - - - - –  - - – - - - - – - - - </w:t>
+      </w:r>
+    </w:p>
+    <w:p>
+      <w:pPr>
+        <w:keepNext w:val="0"/>
+        <w:keepLines w:val="0"/>
+        <w:pageBreakBefore w:val="0"/>
+        <w:widowControl w:val="1"/>
+        <w:pBdr>
+          <w:top w:space="0" w:sz="0" w:val="nil"/>
+          <w:left w:space="0" w:sz="0" w:val="nil"/>
+          <w:bottom w:space="0" w:sz="0" w:val="nil"/>
+          <w:right w:space="0" w:sz="0" w:val="nil"/>
+          <w:between w:space="0" w:sz="0" w:val="nil"/>
+        </w:pBdr>
+        <w:shd w:fill="auto" w:val="clear"/>
+        <w:spacing w:after="0" w:before="0" w:line="240" w:lineRule="auto"/>
+        <w:ind w:right="0"/>
+        <w:jc w:val="both"/>
+        <w:rPr/>
+      </w:pPr>
+      <w:r>
+        <w:rPr>
+          <w:rtl w:val="0"/>
+        </w:rPr>
+        <w:t xml:space="preserve">In this section we describe the external design through the development of the my_data, my_loans, and my_reservations views. Each view will include the design in relational algebra, its SQL implementation and lastly tests to check that the view is defined as it should, as well as the operativity of the operable views. </w:t>
+      </w:r>
+    </w:p>
+    <w:p>
+      <w:pPr>
+        <w:keepNext w:val="0"/>
+        <w:keepLines w:val="0"/>
+        <w:pageBreakBefore w:val="0"/>
+        <w:widowControl w:val="1"/>
+        <w:pBdr>
+          <w:top w:space="0" w:sz="0" w:val="nil"/>
+          <w:left w:space="0" w:sz="0" w:val="nil"/>
+          <w:bottom w:space="0" w:sz="0" w:val="nil"/>
+          <w:right w:space="0" w:sz="0" w:val="nil"/>
+          <w:between w:space="0" w:sz="0" w:val="nil"/>
+        </w:pBdr>
+        <w:shd w:fill="auto" w:val="clear"/>
+        <w:spacing w:after="0" w:before="0" w:line="240" w:lineRule="auto"/>
+        <w:ind w:right="0"/>
+        <w:jc w:val="both"/>
+        <w:rPr/>
+      </w:pPr>
+      <w:r>
+        <w:rPr>
+          <w:rtl w:val="0"/>
+        </w:rPr>
+      </w:r>
+    </w:p>
+    <w:p>
+      <w:pPr>
+        <w:keepNext w:val="0"/>
+        <w:keepLines w:val="0"/>
+        <w:pageBreakBefore w:val="0"/>
+        <w:widowControl w:val="1"/>
+        <w:pBdr>
+          <w:top w:space="0" w:sz="0" w:val="nil"/>
+          <w:left w:space="0" w:sz="0" w:val="nil"/>
+          <w:bottom w:space="0" w:sz="0" w:val="nil"/>
+          <w:right w:space="0" w:sz="0" w:val="nil"/>
+          <w:between w:space="0" w:sz="0" w:val="nil"/>
+        </w:pBdr>
+        <w:shd w:fill="auto" w:val="clear"/>
+        <w:spacing w:after="0" w:before="0" w:line="240" w:lineRule="auto"/>
+        <w:ind w:right="0"/>
+        <w:jc w:val="both"/>
+        <w:rPr/>
+      </w:pPr>
+      <w:r>
+        <w:rPr>
+          <w:rtl w:val="0"/>
+        </w:rPr>
+        <w:t xml:space="preserve">For the purpose of the assignment we have developed the foundicu package which is relevant  as it returns data concerning the current user.</w:t>
+      </w:r>
+    </w:p>
+    <w:p>
+      <w:pPr>
+        <w:keepNext w:val="0"/>
+        <w:keepLines w:val="0"/>
+        <w:pageBreakBefore w:val="0"/>
+        <w:widowControl w:val="1"/>
+        <w:pBdr>
+          <w:top w:space="0" w:sz="0" w:val="nil"/>
+          <w:left w:space="0" w:sz="0" w:val="nil"/>
+          <w:bottom w:space="0" w:sz="0" w:val="nil"/>
+          <w:right w:space="0" w:sz="0" w:val="nil"/>
+          <w:between w:space="0" w:sz="0" w:val="nil"/>
+        </w:pBdr>
+        <w:shd w:fill="auto" w:val="clear"/>
+        <w:spacing w:after="0" w:before="0" w:line="240" w:lineRule="auto"/>
+        <w:ind w:right="0"/>
+        <w:jc w:val="both"/>
+        <w:rPr/>
+      </w:pPr>
+      <w:r>
+        <w:rPr>
+          <w:rtl w:val="0"/>
+        </w:rPr>
+      </w:r>
+    </w:p>
+    <w:p>
+      <w:pPr>
+        <w:keepNext w:val="0"/>
+        <w:keepLines w:val="0"/>
+        <w:pageBreakBefore w:val="0"/>
+        <w:widowControl w:val="1"/>
+        <w:pBdr>
+          <w:top w:space="0" w:sz="0" w:val="nil"/>
+          <w:left w:space="0" w:sz="0" w:val="nil"/>
+          <w:bottom w:space="0" w:sz="0" w:val="nil"/>
+          <w:right w:space="0" w:sz="0" w:val="nil"/>
+          <w:between w:space="0" w:sz="0" w:val="nil"/>
+        </w:pBdr>
+        <w:shd w:fill="auto" w:val="clear"/>
+        <w:spacing w:after="0" w:before="0" w:line="240" w:lineRule="auto"/>
+        <w:ind w:right="0"/>
+        <w:jc w:val="both"/>
+        <w:rPr>
+          <w:b w:val="1"/>
+        </w:rPr>
+      </w:pPr>
+      <w:r>
+        <w:rPr>
+          <w:b w:val="1"/>
+          <w:rtl w:val="0"/>
+        </w:rPr>
+        <w:t xml:space="preserve">SQL Implementation of foundicu:</w:t>
+      </w:r>
+    </w:p>
+    <w:p>
+      <w:pPr>
+        <w:keepNext w:val="0"/>
+        <w:keepLines w:val="0"/>
+        <w:pageBreakBefore w:val="0"/>
+        <w:widowControl w:val="1"/>
+        <w:pBdr>
+          <w:top w:space="0" w:sz="0" w:val="nil"/>
+          <w:left w:space="0" w:sz="0" w:val="nil"/>
+          <w:bottom w:space="0" w:sz="0" w:val="nil"/>
+          <w:right w:space="0" w:sz="0" w:val="nil"/>
+          <w:between w:space="0" w:sz="0" w:val="nil"/>
+        </w:pBdr>
+        <w:shd w:fill="auto" w:val="clear"/>
+        <w:spacing w:after="0" w:before="0" w:line="240" w:lineRule="auto"/>
+        <w:ind w:right="0"/>
+        <w:jc w:val="both"/>
+        <w:rPr>
+          <w:u w:val="single"/>
+        </w:rPr>
+      </w:pPr>
+      <w:r>
+        <w:rPr>
+          <w:rtl w:val="0"/>
+        </w:rPr>
+      </w:r>
+    </w:p>
+    <w:p>
+      <w:pPr>
+        <w:spacing w:after="0" w:lineRule="auto"/>
+        <w:rPr/>
+      </w:pPr>
+      <w:r>
+        <w:rPr>
+          <w:rtl w:val="0"/>
+        </w:rPr>
+      </w:r>
+    </w:p>
+    <w:p>
+      <w:pPr>
+        <w:spacing w:line="276" w:lineRule="auto"/>
+        <w:rPr>
+          <w:rFonts w:ascii="Roboto Mono" w:cs="Roboto Mono" w:eastAsia="Roboto Mono" w:hAnsi="Roboto Mono"/>
+          <w:sz w:val="22"/>
+          <w:szCs w:val="22"/>
+        </w:rPr>
+      </w:pPr>
+      <w:r>
+        <w:rPr>
+          <w:rtl w:val="0"/>
+        </w:rPr>
+        <w:t xml:space="preserve"></w:t>
+      </w:r>
+      <w:r>
+        <w:rPr>
+          <w:rFonts w:ascii="Roboto Mono" w:cs="Roboto Mono" w:eastAsia="Roboto Mono" w:hAnsi="Roboto Mono"/>
+          <w:color w:val="188038"/>
+          <w:sz w:val="22"/>
+          <w:szCs w:val="22"/>
+          <w:rtl w:val="0"/>
+        </w:rPr>
+        <w:t xml:space="preserve">CREATE</w:t>
+      </w:r>
+      <w:r>
+        <w:rPr>
+          <w:rFonts w:ascii="Roboto Mono" w:cs="Roboto Mono" w:eastAsia="Roboto Mono" w:hAnsi="Roboto Mono"/>
+          <w:sz w:val="22"/>
+          <w:szCs w:val="22"/>
+          <w:rtl w:val="0"/>
+        </w:rPr>
+        <w:t xml:space="preserve"> </w:t>
+      </w:r>
+      <w:r>
+        <w:rPr>
+          <w:rFonts w:ascii="Roboto Mono" w:cs="Roboto Mono" w:eastAsia="Roboto Mono" w:hAnsi="Roboto Mono"/>
+          <w:color w:val="188038"/>
+          <w:sz w:val="22"/>
+          <w:szCs w:val="22"/>
+          <w:rtl w:val="0"/>
+        </w:rPr>
+        <w:t xml:space="preserve">OR</w:t>
+      </w:r>
+      <w:r>
+        <w:rPr>
+          <w:rFonts w:ascii="Roboto Mono" w:cs="Roboto Mono" w:eastAsia="Roboto Mono" w:hAnsi="Roboto Mono"/>
+          <w:sz w:val="22"/>
+          <w:szCs w:val="22"/>
+          <w:rtl w:val="0"/>
+        </w:rPr>
+        <w:t xml:space="preserve"> </w:t>
+      </w:r>
+      <w:r>
+        <w:rPr>
+          <w:rFonts w:ascii="Roboto Mono" w:cs="Roboto Mono" w:eastAsia="Roboto Mono" w:hAnsi="Roboto Mono"/>
+          <w:color w:val="188038"/>
+          <w:sz w:val="22"/>
+          <w:szCs w:val="22"/>
+          <w:rtl w:val="0"/>
+        </w:rPr>
+        <w:t xml:space="preserve">REPLACE</w:t>
+      </w:r>
+      <w:r>
+        <w:rPr>
+          <w:rFonts w:ascii="Roboto Mono" w:cs="Roboto Mono" w:eastAsia="Roboto Mono" w:hAnsi="Roboto Mono"/>
+          <w:sz w:val="22"/>
+          <w:szCs w:val="22"/>
+          <w:rtl w:val="0"/>
+        </w:rPr>
+        <w:t xml:space="preserve"> </w:t>
+      </w:r>
+      <w:r>
+        <w:rPr>
+          <w:rFonts w:ascii="Roboto Mono" w:cs="Roboto Mono" w:eastAsia="Roboto Mono" w:hAnsi="Roboto Mono"/>
+          <w:color w:val="188038"/>
+          <w:sz w:val="22"/>
+          <w:szCs w:val="22"/>
+          <w:rtl w:val="0"/>
+        </w:rPr>
+        <w:t xml:space="preserve">PACKAGE</w:t>
+      </w:r>
+      <w:r>
+        <w:rPr>
+          <w:rFonts w:ascii="Roboto Mono" w:cs="Roboto Mono" w:eastAsia="Roboto Mono" w:hAnsi="Roboto Mono"/>
+          <w:sz w:val="22"/>
+          <w:szCs w:val="22"/>
+          <w:rtl w:val="0"/>
+        </w:rPr>
+        <w:t xml:space="preserve"> </w:t>
+      </w:r>
+      <w:r>
+        <w:rPr>
+          <w:rFonts w:ascii="Roboto Mono" w:cs="Roboto Mono" w:eastAsia="Roboto Mono" w:hAnsi="Roboto Mono"/>
+          <w:color w:val="188038"/>
+          <w:sz w:val="22"/>
+          <w:szCs w:val="22"/>
+          <w:rtl w:val="0"/>
+        </w:rPr>
+        <w:t xml:space="preserve">foundicu</w:t>
+      </w:r>
+      <w:r>
+        <w:rPr>
+          <w:rFonts w:ascii="Roboto Mono" w:cs="Roboto Mono" w:eastAsia="Roboto Mono" w:hAnsi="Roboto Mono"/>
+          <w:sz w:val="22"/>
+          <w:szCs w:val="22"/>
+          <w:rtl w:val="0"/>
+        </w:rPr>
+        <w:t xml:space="preserve"> </w:t>
+      </w:r>
+      <w:r>
+        <w:rPr>
+          <w:rFonts w:ascii="Roboto Mono" w:cs="Roboto Mono" w:eastAsia="Roboto Mono" w:hAnsi="Roboto Mono"/>
+          <w:color w:val="188038"/>
+          <w:sz w:val="22"/>
+          <w:szCs w:val="22"/>
+          <w:rtl w:val="0"/>
+        </w:rPr>
+        <w:t xml:space="preserve">AS</w:t>
+      </w:r>
+      <w:r>
+        <w:rPr>
+          <w:rtl w:val="0"/>
+        </w:rPr>
+      </w:r>
+    </w:p>
+    <w:p>
+      <w:pPr>
+        <w:spacing w:line="276" w:lineRule="auto"/>
+        <w:rPr>
+          <w:rFonts w:ascii="Roboto Mono" w:cs="Roboto Mono" w:eastAsia="Roboto Mono" w:hAnsi="Roboto Mono"/>
+          <w:sz w:val="22"/>
+          <w:szCs w:val="22"/>
+        </w:rPr>
+      </w:pPr>
+      <w:r>
+        <w:rPr>
+          <w:rFonts w:ascii="Roboto Mono" w:cs="Roboto Mono" w:eastAsia="Roboto Mono" w:hAnsi="Roboto Mono"/>
+          <w:sz w:val="22"/>
+          <w:szCs w:val="22"/>
+          <w:rtl w:val="0"/>
+        </w:rPr>
+        <w:t xml:space="preserve">    </w:t>
+      </w:r>
+      <w:r>
+        <w:rPr>
+          <w:rFonts w:ascii="Roboto Mono" w:cs="Roboto Mono" w:eastAsia="Roboto Mono" w:hAnsi="Roboto Mono"/>
+          <w:color w:val="188038"/>
+          <w:sz w:val="22"/>
+          <w:szCs w:val="22"/>
+          <w:rtl w:val="0"/>
+        </w:rPr>
+        <w:t xml:space="preserve">current_user</w:t>
+      </w:r>
+      <w:r>
+        <w:rPr>
+          <w:rFonts w:ascii="Roboto Mono" w:cs="Roboto Mono" w:eastAsia="Roboto Mono" w:hAnsi="Roboto Mono"/>
+          <w:sz w:val="22"/>
+          <w:szCs w:val="22"/>
+          <w:rtl w:val="0"/>
+        </w:rPr>
+        <w:t xml:space="preserve"> </w:t>
+      </w:r>
+      <w:r>
+        <w:rPr>
+          <w:rFonts w:ascii="Roboto Mono" w:cs="Roboto Mono" w:eastAsia="Roboto Mono" w:hAnsi="Roboto Mono"/>
+          <w:color w:val="188038"/>
+          <w:sz w:val="22"/>
+          <w:szCs w:val="22"/>
+          <w:rtl w:val="0"/>
+        </w:rPr>
+        <w:t xml:space="preserve">CHAR(10);</w:t>
+      </w:r>
+      <w:r>
+        <w:rPr>
+          <w:rtl w:val="0"/>
+        </w:rPr>
+      </w:r>
+    </w:p>
+    <w:p>
+      <w:pPr>
+        <w:spacing w:line="276" w:lineRule="auto"/>
+        <w:rPr>
+          <w:rFonts w:ascii="Roboto Mono" w:cs="Roboto Mono" w:eastAsia="Roboto Mono" w:hAnsi="Roboto Mono"/>
+          <w:sz w:val="22"/>
+          <w:szCs w:val="22"/>
+        </w:rPr>
+      </w:pPr>
+      <w:r>
+        <w:rPr>
+          <w:rFonts w:ascii="Roboto Mono" w:cs="Roboto Mono" w:eastAsia="Roboto Mono" w:hAnsi="Roboto Mono"/>
+          <w:sz w:val="22"/>
+          <w:szCs w:val="22"/>
+          <w:rtl w:val="0"/>
+        </w:rPr>
+        <w:t xml:space="preserve">    </w:t>
+      </w:r>
+      <w:r>
+        <w:rPr>
+          <w:rFonts w:ascii="Roboto Mono" w:cs="Roboto Mono" w:eastAsia="Roboto Mono" w:hAnsi="Roboto Mono"/>
+          <w:color w:val="188038"/>
+          <w:sz w:val="22"/>
+          <w:szCs w:val="22"/>
+          <w:rtl w:val="0"/>
+        </w:rPr>
+        <w:t xml:space="preserve">PROCEDURE</w:t>
+      </w:r>
+      <w:r>
+        <w:rPr>
+          <w:rFonts w:ascii="Roboto Mono" w:cs="Roboto Mono" w:eastAsia="Roboto Mono" w:hAnsi="Roboto Mono"/>
+          <w:sz w:val="22"/>
+          <w:szCs w:val="22"/>
+          <w:rtl w:val="0"/>
+        </w:rPr>
+        <w:t xml:space="preserve"> </w:t>
+      </w:r>
+      <w:r>
+        <w:rPr>
+          <w:rFonts w:ascii="Roboto Mono" w:cs="Roboto Mono" w:eastAsia="Roboto Mono" w:hAnsi="Roboto Mono"/>
+          <w:color w:val="188038"/>
+          <w:sz w:val="22"/>
+          <w:szCs w:val="22"/>
+          <w:rtl w:val="0"/>
+        </w:rPr>
+        <w:t xml:space="preserve">set_current_user(uid</w:t>
+      </w:r>
+      <w:r>
+        <w:rPr>
+          <w:rFonts w:ascii="Roboto Mono" w:cs="Roboto Mono" w:eastAsia="Roboto Mono" w:hAnsi="Roboto Mono"/>
+          <w:sz w:val="22"/>
+          <w:szCs w:val="22"/>
+          <w:rtl w:val="0"/>
+        </w:rPr>
+        <w:t xml:space="preserve"> </w:t>
+      </w:r>
+      <w:r>
+        <w:rPr>
+          <w:rFonts w:ascii="Roboto Mono" w:cs="Roboto Mono" w:eastAsia="Roboto Mono" w:hAnsi="Roboto Mono"/>
+          <w:color w:val="188038"/>
+          <w:sz w:val="22"/>
+          <w:szCs w:val="22"/>
+          <w:rtl w:val="0"/>
+        </w:rPr>
+        <w:t xml:space="preserve">CHAR);</w:t>
+      </w:r>
+      <w:r>
+        <w:rPr>
+          <w:rtl w:val="0"/>
+        </w:rPr>
+      </w:r>
+    </w:p>
+    <w:p>
+      <w:pPr>
+        <w:spacing w:line="276" w:lineRule="auto"/>
+        <w:rPr>
+          <w:rFonts w:ascii="Roboto Mono" w:cs="Roboto Mono" w:eastAsia="Roboto Mono" w:hAnsi="Roboto Mono"/>
+          <w:sz w:val="22"/>
+          <w:szCs w:val="22"/>
+        </w:rPr>
+      </w:pPr>
+      <w:r>
+        <w:rPr>
+          <w:rFonts w:ascii="Roboto Mono" w:cs="Roboto Mono" w:eastAsia="Roboto Mono" w:hAnsi="Roboto Mono"/>
+          <w:sz w:val="22"/>
+          <w:szCs w:val="22"/>
+          <w:rtl w:val="0"/>
+        </w:rPr>
+        <w:t xml:space="preserve">    </w:t>
+      </w:r>
+      <w:r>
+        <w:rPr>
+          <w:rFonts w:ascii="Roboto Mono" w:cs="Roboto Mono" w:eastAsia="Roboto Mono" w:hAnsi="Roboto Mono"/>
+          <w:color w:val="188038"/>
+          <w:sz w:val="22"/>
+          <w:szCs w:val="22"/>
+          <w:rtl w:val="0"/>
+        </w:rPr>
+        <w:t xml:space="preserve">FUNCTION</w:t>
+      </w:r>
+      <w:r>
+        <w:rPr>
+          <w:rFonts w:ascii="Roboto Mono" w:cs="Roboto Mono" w:eastAsia="Roboto Mono" w:hAnsi="Roboto Mono"/>
+          <w:sz w:val="22"/>
+          <w:szCs w:val="22"/>
+          <w:rtl w:val="0"/>
+        </w:rPr>
+        <w:t xml:space="preserve"> </w:t>
+      </w:r>
+      <w:r>
+        <w:rPr>
+          <w:rFonts w:ascii="Roboto Mono" w:cs="Roboto Mono" w:eastAsia="Roboto Mono" w:hAnsi="Roboto Mono"/>
+          <w:color w:val="188038"/>
+          <w:sz w:val="22"/>
+          <w:szCs w:val="22"/>
+          <w:rtl w:val="0"/>
+        </w:rPr>
+        <w:t xml:space="preserve">get_current_user</w:t>
+      </w:r>
+      <w:r>
+        <w:rPr>
+          <w:rFonts w:ascii="Roboto Mono" w:cs="Roboto Mono" w:eastAsia="Roboto Mono" w:hAnsi="Roboto Mono"/>
+          <w:sz w:val="22"/>
+          <w:szCs w:val="22"/>
+          <w:rtl w:val="0"/>
+        </w:rPr>
+        <w:t xml:space="preserve"> </w:t>
+      </w:r>
+      <w:r>
+        <w:rPr>
+          <w:rFonts w:ascii="Roboto Mono" w:cs="Roboto Mono" w:eastAsia="Roboto Mono" w:hAnsi="Roboto Mono"/>
+          <w:color w:val="188038"/>
+          <w:sz w:val="22"/>
+          <w:szCs w:val="22"/>
+          <w:rtl w:val="0"/>
+        </w:rPr>
+        <w:t xml:space="preserve">RETURN</w:t>
+      </w:r>
+      <w:r>
+        <w:rPr>
+          <w:rFonts w:ascii="Roboto Mono" w:cs="Roboto Mono" w:eastAsia="Roboto Mono" w:hAnsi="Roboto Mono"/>
+          <w:sz w:val="22"/>
+          <w:szCs w:val="22"/>
+          <w:rtl w:val="0"/>
+        </w:rPr>
+        <w:t xml:space="preserve"> </w:t>
+      </w:r>
+      <w:r>
+        <w:rPr>
+          <w:rFonts w:ascii="Roboto Mono" w:cs="Roboto Mono" w:eastAsia="Roboto Mono" w:hAnsi="Roboto Mono"/>
+          <w:color w:val="188038"/>
+          <w:sz w:val="22"/>
+          <w:szCs w:val="22"/>
+          <w:rtl w:val="0"/>
+        </w:rPr>
+        <w:t xml:space="preserve">CHAR;</w:t>
+      </w:r>
+      <w:r>
+        <w:rPr>
+          <w:rtl w:val="0"/>
+        </w:rPr>
+      </w:r>
+    </w:p>
+    <w:p>
+      <w:pPr>
+        <w:spacing w:line="276" w:lineRule="auto"/>
+        <w:rPr>
+          <w:rFonts w:ascii="Roboto Mono" w:cs="Roboto Mono" w:eastAsia="Roboto Mono" w:hAnsi="Roboto Mono"/>
+          <w:sz w:val="22"/>
+          <w:szCs w:val="22"/>
+        </w:rPr>
+      </w:pPr>
+      <w:r>
+        <w:rPr>
+          <w:rFonts w:ascii="Roboto Mono" w:cs="Roboto Mono" w:eastAsia="Roboto Mono" w:hAnsi="Roboto Mono"/>
+          <w:color w:val="188038"/>
+          <w:sz w:val="22"/>
+          <w:szCs w:val="22"/>
+          <w:rtl w:val="0"/>
+        </w:rPr>
+        <w:t xml:space="preserve">END</w:t>
+      </w:r>
+      <w:r>
+        <w:rPr>
+          <w:rFonts w:ascii="Roboto Mono" w:cs="Roboto Mono" w:eastAsia="Roboto Mono" w:hAnsi="Roboto Mono"/>
+          <w:sz w:val="22"/>
+          <w:szCs w:val="22"/>
+          <w:rtl w:val="0"/>
+        </w:rPr>
+        <w:t xml:space="preserve"> </w:t>
+      </w:r>
+      <w:r>
+        <w:rPr>
+          <w:rFonts w:ascii="Roboto Mono" w:cs="Roboto Mono" w:eastAsia="Roboto Mono" w:hAnsi="Roboto Mono"/>
+          <w:color w:val="188038"/>
+          <w:sz w:val="22"/>
+          <w:szCs w:val="22"/>
+          <w:rtl w:val="0"/>
+        </w:rPr>
+        <w:t xml:space="preserve">foundicu;</w:t>
+      </w:r>
+      <w:r>
+        <w:rPr>
+          <w:rtl w:val="0"/>
+        </w:rPr>
+      </w:r>
+    </w:p>
+    <w:p>
+      <w:pPr>
+        <w:spacing w:line="276" w:lineRule="auto"/>
+        <w:rPr>
+          <w:rFonts w:ascii="Roboto Mono" w:cs="Roboto Mono" w:eastAsia="Roboto Mono" w:hAnsi="Roboto Mono"/>
+          <w:sz w:val="22"/>
+          <w:szCs w:val="22"/>
+        </w:rPr>
+      </w:pPr>
+      <w:r>
+        <w:rPr>
+          <w:rtl w:val="0"/>
+        </w:rPr>
+      </w:r>
+    </w:p>
+    <w:p>
+      <w:pPr>
+        <w:spacing w:line="276" w:lineRule="auto"/>
+        <w:rPr>
+          <w:rFonts w:ascii="Roboto Mono" w:cs="Roboto Mono" w:eastAsia="Roboto Mono" w:hAnsi="Roboto Mono"/>
+          <w:sz w:val="22"/>
+          <w:szCs w:val="22"/>
+        </w:rPr>
+      </w:pPr>
+      <w:r>
+        <w:rPr>
+          <w:rFonts w:ascii="Roboto Mono" w:cs="Roboto Mono" w:eastAsia="Roboto Mono" w:hAnsi="Roboto Mono"/>
+          <w:color w:val="188038"/>
+          <w:sz w:val="22"/>
+          <w:szCs w:val="22"/>
+          <w:rtl w:val="0"/>
+        </w:rPr>
+        <w:t xml:space="preserve">CREATE</w:t>
+      </w:r>
+      <w:r>
+        <w:rPr>
+          <w:rFonts w:ascii="Roboto Mono" w:cs="Roboto Mono" w:eastAsia="Roboto Mono" w:hAnsi="Roboto Mono"/>
+          <w:sz w:val="22"/>
+          <w:szCs w:val="22"/>
+          <w:rtl w:val="0"/>
+        </w:rPr>
+        <w:t xml:space="preserve"> </w:t>
+      </w:r>
+      <w:r>
+        <w:rPr>
+          <w:rFonts w:ascii="Roboto Mono" w:cs="Roboto Mono" w:eastAsia="Roboto Mono" w:hAnsi="Roboto Mono"/>
+          <w:color w:val="188038"/>
+          <w:sz w:val="22"/>
+          <w:szCs w:val="22"/>
+          <w:rtl w:val="0"/>
+        </w:rPr>
+        <w:t xml:space="preserve">OR</w:t>
+      </w:r>
+      <w:r>
+        <w:rPr>
+          <w:rFonts w:ascii="Roboto Mono" w:cs="Roboto Mono" w:eastAsia="Roboto Mono" w:hAnsi="Roboto Mono"/>
+          <w:sz w:val="22"/>
+          <w:szCs w:val="22"/>
+          <w:rtl w:val="0"/>
+        </w:rPr>
+        <w:t xml:space="preserve"> </w:t>
+      </w:r>
+      <w:r>
+        <w:rPr>
+          <w:rFonts w:ascii="Roboto Mono" w:cs="Roboto Mono" w:eastAsia="Roboto Mono" w:hAnsi="Roboto Mono"/>
+          <w:color w:val="188038"/>
+          <w:sz w:val="22"/>
+          <w:szCs w:val="22"/>
+          <w:rtl w:val="0"/>
+        </w:rPr>
+        <w:t xml:space="preserve">REPLACE</w:t>
+      </w:r>
+      <w:r>
+        <w:rPr>
+          <w:rFonts w:ascii="Roboto Mono" w:cs="Roboto Mono" w:eastAsia="Roboto Mono" w:hAnsi="Roboto Mono"/>
+          <w:sz w:val="22"/>
+          <w:szCs w:val="22"/>
+          <w:rtl w:val="0"/>
+        </w:rPr>
+        <w:t xml:space="preserve"> </w:t>
+      </w:r>
+      <w:r>
+        <w:rPr>
+          <w:rFonts w:ascii="Roboto Mono" w:cs="Roboto Mono" w:eastAsia="Roboto Mono" w:hAnsi="Roboto Mono"/>
+          <w:color w:val="188038"/>
+          <w:sz w:val="22"/>
+          <w:szCs w:val="22"/>
+          <w:rtl w:val="0"/>
+        </w:rPr>
+        <w:t xml:space="preserve">PACKAGE</w:t>
+      </w:r>
+      <w:r>
+        <w:rPr>
+          <w:rFonts w:ascii="Roboto Mono" w:cs="Roboto Mono" w:eastAsia="Roboto Mono" w:hAnsi="Roboto Mono"/>
+          <w:sz w:val="22"/>
+          <w:szCs w:val="22"/>
+          <w:rtl w:val="0"/>
+        </w:rPr>
+        <w:t xml:space="preserve"> </w:t>
+      </w:r>
+      <w:r>
+        <w:rPr>
+          <w:rFonts w:ascii="Roboto Mono" w:cs="Roboto Mono" w:eastAsia="Roboto Mono" w:hAnsi="Roboto Mono"/>
+          <w:color w:val="188038"/>
+          <w:sz w:val="22"/>
+          <w:szCs w:val="22"/>
+          <w:rtl w:val="0"/>
+        </w:rPr>
+        <w:t xml:space="preserve">BODY</w:t>
+      </w:r>
+      <w:r>
+        <w:rPr>
+          <w:rFonts w:ascii="Roboto Mono" w:cs="Roboto Mono" w:eastAsia="Roboto Mono" w:hAnsi="Roboto Mono"/>
+          <w:sz w:val="22"/>
+          <w:szCs w:val="22"/>
+          <w:rtl w:val="0"/>
+        </w:rPr>
+        <w:t xml:space="preserve"> </w:t>
+      </w:r>
+      <w:r>
+        <w:rPr>
+          <w:rFonts w:ascii="Roboto Mono" w:cs="Roboto Mono" w:eastAsia="Roboto Mono" w:hAnsi="Roboto Mono"/>
+          <w:color w:val="188038"/>
+          <w:sz w:val="22"/>
+          <w:szCs w:val="22"/>
+          <w:rtl w:val="0"/>
+        </w:rPr>
+        <w:t xml:space="preserve">foundicu</w:t>
+      </w:r>
+      <w:r>
+        <w:rPr>
+          <w:rFonts w:ascii="Roboto Mono" w:cs="Roboto Mono" w:eastAsia="Roboto Mono" w:hAnsi="Roboto Mono"/>
+          <w:sz w:val="22"/>
+          <w:szCs w:val="22"/>
+          <w:rtl w:val="0"/>
+        </w:rPr>
+        <w:t xml:space="preserve"> </w:t>
+      </w:r>
+      <w:r>
+        <w:rPr>
+          <w:rFonts w:ascii="Roboto Mono" w:cs="Roboto Mono" w:eastAsia="Roboto Mono" w:hAnsi="Roboto Mono"/>
+          <w:color w:val="188038"/>
+          <w:sz w:val="22"/>
+          <w:szCs w:val="22"/>
+          <w:rtl w:val="0"/>
+        </w:rPr>
+        <w:t xml:space="preserve">AS</w:t>
+      </w:r>
+      <w:r>
+        <w:rPr>
+          <w:rtl w:val="0"/>
+        </w:rPr>
+      </w:r>
+    </w:p>
+    <w:p>
+      <w:pPr>
+        <w:spacing w:line="276" w:lineRule="auto"/>
+        <w:rPr>
+          <w:rFonts w:ascii="Roboto Mono" w:cs="Roboto Mono" w:eastAsia="Roboto Mono" w:hAnsi="Roboto Mono"/>
+          <w:sz w:val="22"/>
+          <w:szCs w:val="22"/>
+        </w:rPr>
+      </w:pPr>
+      <w:r>
+        <w:rPr>
+          <w:rFonts w:ascii="Roboto Mono" w:cs="Roboto Mono" w:eastAsia="Roboto Mono" w:hAnsi="Roboto Mono"/>
+          <w:sz w:val="22"/>
+          <w:szCs w:val="22"/>
+          <w:rtl w:val="0"/>
+        </w:rPr>
+        <w:t xml:space="preserve">    </w:t>
+      </w:r>
+      <w:r>
+        <w:rPr>
+          <w:rFonts w:ascii="Roboto Mono" w:cs="Roboto Mono" w:eastAsia="Roboto Mono" w:hAnsi="Roboto Mono"/>
+          <w:color w:val="188038"/>
+          <w:sz w:val="22"/>
+          <w:szCs w:val="22"/>
+          <w:rtl w:val="0"/>
+        </w:rPr>
+        <w:t xml:space="preserve">PROCEDURE</w:t>
+      </w:r>
+      <w:r>
+        <w:rPr>
+          <w:rFonts w:ascii="Roboto Mono" w:cs="Roboto Mono" w:eastAsia="Roboto Mono" w:hAnsi="Roboto Mono"/>
+          <w:sz w:val="22"/>
+          <w:szCs w:val="22"/>
+          <w:rtl w:val="0"/>
+        </w:rPr>
+        <w:t xml:space="preserve"> </w:t>
+      </w:r>
+      <w:r>
+        <w:rPr>
+          <w:rFonts w:ascii="Roboto Mono" w:cs="Roboto Mono" w:eastAsia="Roboto Mono" w:hAnsi="Roboto Mono"/>
+          <w:color w:val="188038"/>
+          <w:sz w:val="22"/>
+          <w:szCs w:val="22"/>
+          <w:rtl w:val="0"/>
+        </w:rPr>
+        <w:t xml:space="preserve">set_current_user(uid</w:t>
+      </w:r>
+      <w:r>
+        <w:rPr>
+          <w:rFonts w:ascii="Roboto Mono" w:cs="Roboto Mono" w:eastAsia="Roboto Mono" w:hAnsi="Roboto Mono"/>
+          <w:sz w:val="22"/>
+          <w:szCs w:val="22"/>
+          <w:rtl w:val="0"/>
+        </w:rPr>
+        <w:t xml:space="preserve"> </w:t>
+      </w:r>
+      <w:r>
+        <w:rPr>
+          <w:rFonts w:ascii="Roboto Mono" w:cs="Roboto Mono" w:eastAsia="Roboto Mono" w:hAnsi="Roboto Mono"/>
+          <w:color w:val="188038"/>
+          <w:sz w:val="22"/>
+          <w:szCs w:val="22"/>
+          <w:rtl w:val="0"/>
+        </w:rPr>
+        <w:t xml:space="preserve">CHAR)</w:t>
+      </w:r>
+      <w:r>
+        <w:rPr>
+          <w:rFonts w:ascii="Roboto Mono" w:cs="Roboto Mono" w:eastAsia="Roboto Mono" w:hAnsi="Roboto Mono"/>
+          <w:sz w:val="22"/>
+          <w:szCs w:val="22"/>
+          <w:rtl w:val="0"/>
+        </w:rPr>
+        <w:t xml:space="preserve"> </w:t>
+      </w:r>
+      <w:r>
+        <w:rPr>
+          <w:rFonts w:ascii="Roboto Mono" w:cs="Roboto Mono" w:eastAsia="Roboto Mono" w:hAnsi="Roboto Mono"/>
+          <w:color w:val="188038"/>
+          <w:sz w:val="22"/>
+          <w:szCs w:val="22"/>
+          <w:rtl w:val="0"/>
+        </w:rPr>
+        <w:t xml:space="preserve">IS</w:t>
+      </w:r>
+      <w:r>
+        <w:rPr>
+          <w:rtl w:val="0"/>
+        </w:rPr>
+      </w:r>
+    </w:p>
+    <w:p>
+      <w:pPr>
+        <w:spacing w:line="276" w:lineRule="auto"/>
+        <w:rPr>
+          <w:rFonts w:ascii="Roboto Mono" w:cs="Roboto Mono" w:eastAsia="Roboto Mono" w:hAnsi="Roboto Mono"/>
+          <w:sz w:val="22"/>
+          <w:szCs w:val="22"/>
+        </w:rPr>
+      </w:pPr>
+      <w:r>
+        <w:rPr>
+          <w:rFonts w:ascii="Roboto Mono" w:cs="Roboto Mono" w:eastAsia="Roboto Mono" w:hAnsi="Roboto Mono"/>
+          <w:sz w:val="22"/>
+          <w:szCs w:val="22"/>
+          <w:rtl w:val="0"/>
+        </w:rPr>
+        <w:t xml:space="preserve">    </w:t>
+      </w:r>
+      <w:r>
+        <w:rPr>
+          <w:rFonts w:ascii="Roboto Mono" w:cs="Roboto Mono" w:eastAsia="Roboto Mono" w:hAnsi="Roboto Mono"/>
+          <w:color w:val="188038"/>
+          <w:sz w:val="22"/>
+          <w:szCs w:val="22"/>
+          <w:rtl w:val="0"/>
+        </w:rPr>
+        <w:t xml:space="preserve">BEGIN</w:t>
+      </w:r>
+      <w:r>
+        <w:rPr>
+          <w:rtl w:val="0"/>
+        </w:rPr>
+      </w:r>
+    </w:p>
+    <w:p>
+      <w:pPr>
+        <w:spacing w:line="276" w:lineRule="auto"/>
+        <w:rPr>
+          <w:rFonts w:ascii="Roboto Mono" w:cs="Roboto Mono" w:eastAsia="Roboto Mono" w:hAnsi="Roboto Mono"/>
+          <w:sz w:val="22"/>
+          <w:szCs w:val="22"/>
+        </w:rPr>
+      </w:pPr>
+      <w:r>
+        <w:rPr>
+          <w:rFonts w:ascii="Roboto Mono" w:cs="Roboto Mono" w:eastAsia="Roboto Mono" w:hAnsi="Roboto Mono"/>
+          <w:sz w:val="22"/>
+          <w:szCs w:val="22"/>
+          <w:rtl w:val="0"/>
+        </w:rPr>
+        <w:t xml:space="preserve">        </w:t>
+      </w:r>
+      <w:r>
+        <w:rPr>
+          <w:rFonts w:ascii="Roboto Mono" w:cs="Roboto Mono" w:eastAsia="Roboto Mono" w:hAnsi="Roboto Mono"/>
+          <w:color w:val="188038"/>
+          <w:sz w:val="22"/>
+          <w:szCs w:val="22"/>
+          <w:rtl w:val="0"/>
+        </w:rPr>
+        <w:t xml:space="preserve">current_user</w:t>
+      </w:r>
+      <w:r>
+        <w:rPr>
+          <w:rFonts w:ascii="Roboto Mono" w:cs="Roboto Mono" w:eastAsia="Roboto Mono" w:hAnsi="Roboto Mono"/>
+          <w:sz w:val="22"/>
+          <w:szCs w:val="22"/>
+          <w:rtl w:val="0"/>
+        </w:rPr>
+        <w:t xml:space="preserve"> </w:t>
+      </w:r>
+      <w:r>
+        <w:rPr>
+          <w:rFonts w:ascii="Roboto Mono" w:cs="Roboto Mono" w:eastAsia="Roboto Mono" w:hAnsi="Roboto Mono"/>
+          <w:color w:val="188038"/>
+          <w:sz w:val="22"/>
+          <w:szCs w:val="22"/>
+          <w:rtl w:val="0"/>
+        </w:rPr>
+        <w:t xml:space="preserve">:=</w:t>
+      </w:r>
+      <w:r>
+        <w:rPr>
+          <w:rFonts w:ascii="Roboto Mono" w:cs="Roboto Mono" w:eastAsia="Roboto Mono" w:hAnsi="Roboto Mono"/>
+          <w:sz w:val="22"/>
+          <w:szCs w:val="22"/>
+          <w:rtl w:val="0"/>
+        </w:rPr>
+        <w:t xml:space="preserve"> </w:t>
+      </w:r>
+      <w:r>
+        <w:rPr>
+          <w:rFonts w:ascii="Roboto Mono" w:cs="Roboto Mono" w:eastAsia="Roboto Mono" w:hAnsi="Roboto Mono"/>
+          <w:color w:val="188038"/>
+          <w:sz w:val="22"/>
+          <w:szCs w:val="22"/>
+          <w:rtl w:val="0"/>
+        </w:rPr>
+        <w:t xml:space="preserve">uid;</w:t>
+      </w:r>
+      <w:r>
+        <w:rPr>
+          <w:rtl w:val="0"/>
+        </w:rPr>
+      </w:r>
+    </w:p>
+    <w:p>
+      <w:pPr>
+        <w:spacing w:line="276" w:lineRule="auto"/>
+        <w:rPr>
+          <w:rFonts w:ascii="Roboto Mono" w:cs="Roboto Mono" w:eastAsia="Roboto Mono" w:hAnsi="Roboto Mono"/>
+          <w:sz w:val="22"/>
+          <w:szCs w:val="22"/>
+        </w:rPr>
+      </w:pPr>
+      <w:r>
+        <w:rPr>
+          <w:rFonts w:ascii="Roboto Mono" w:cs="Roboto Mono" w:eastAsia="Roboto Mono" w:hAnsi="Roboto Mono"/>
+          <w:sz w:val="22"/>
+          <w:szCs w:val="22"/>
+          <w:rtl w:val="0"/>
+        </w:rPr>
+        <w:t xml:space="preserve">    </w:t>
+      </w:r>
+      <w:r>
+        <w:rPr>
+          <w:rFonts w:ascii="Roboto Mono" w:cs="Roboto Mono" w:eastAsia="Roboto Mono" w:hAnsi="Roboto Mono"/>
+          <w:color w:val="188038"/>
+          <w:sz w:val="22"/>
+          <w:szCs w:val="22"/>
+          <w:rtl w:val="0"/>
+        </w:rPr>
+        <w:t xml:space="preserve">END;</w:t>
+      </w:r>
+      <w:r>
+        <w:rPr>
+          <w:rtl w:val="0"/>
+        </w:rPr>
+      </w:r>
+    </w:p>
+    <w:p>
+      <w:pPr>
+        <w:spacing w:line="276" w:lineRule="auto"/>
+        <w:rPr>
+          <w:rFonts w:ascii="Roboto Mono" w:cs="Roboto Mono" w:eastAsia="Roboto Mono" w:hAnsi="Roboto Mono"/>
+          <w:sz w:val="22"/>
+          <w:szCs w:val="22"/>
+        </w:rPr>
+      </w:pPr>
+      <w:r>
+        <w:rPr>
+          <w:rtl w:val="0"/>
+        </w:rPr>
+      </w:r>
+    </w:p>
+    <w:p>
+      <w:pPr>
+        <w:spacing w:line="276" w:lineRule="auto"/>
+        <w:rPr>
+          <w:rFonts w:ascii="Roboto Mono" w:cs="Roboto Mono" w:eastAsia="Roboto Mono" w:hAnsi="Roboto Mono"/>
+          <w:sz w:val="22"/>
+          <w:szCs w:val="22"/>
+        </w:rPr>
+      </w:pPr>
+      <w:r>
+        <w:rPr>
+          <w:rFonts w:ascii="Roboto Mono" w:cs="Roboto Mono" w:eastAsia="Roboto Mono" w:hAnsi="Roboto Mono"/>
+          <w:sz w:val="22"/>
+          <w:szCs w:val="22"/>
+          <w:rtl w:val="0"/>
+        </w:rPr>
+        <w:t xml:space="preserve">    </w:t>
+      </w:r>
+      <w:r>
+        <w:rPr>
+          <w:rFonts w:ascii="Roboto Mono" w:cs="Roboto Mono" w:eastAsia="Roboto Mono" w:hAnsi="Roboto Mono"/>
+          <w:color w:val="188038"/>
+          <w:sz w:val="22"/>
+          <w:szCs w:val="22"/>
+          <w:rtl w:val="0"/>
+        </w:rPr>
+        <w:t xml:space="preserve">FUNCTION</w:t>
+      </w:r>
+      <w:r>
+        <w:rPr>
+          <w:rFonts w:ascii="Roboto Mono" w:cs="Roboto Mono" w:eastAsia="Roboto Mono" w:hAnsi="Roboto Mono"/>
+          <w:sz w:val="22"/>
+          <w:szCs w:val="22"/>
+          <w:rtl w:val="0"/>
+        </w:rPr>
+        <w:t xml:space="preserve"> </w:t>
+      </w:r>
+      <w:r>
+        <w:rPr>
+          <w:rFonts w:ascii="Roboto Mono" w:cs="Roboto Mono" w:eastAsia="Roboto Mono" w:hAnsi="Roboto Mono"/>
+          <w:color w:val="188038"/>
+          <w:sz w:val="22"/>
+          <w:szCs w:val="22"/>
+          <w:rtl w:val="0"/>
+        </w:rPr>
+        <w:t xml:space="preserve">get_current_user</w:t>
+      </w:r>
+      <w:r>
+        <w:rPr>
+          <w:rFonts w:ascii="Roboto Mono" w:cs="Roboto Mono" w:eastAsia="Roboto Mono" w:hAnsi="Roboto Mono"/>
+          <w:sz w:val="22"/>
+          <w:szCs w:val="22"/>
+          <w:rtl w:val="0"/>
+        </w:rPr>
+        <w:t xml:space="preserve"> </w:t>
+      </w:r>
+      <w:r>
+        <w:rPr>
+          <w:rFonts w:ascii="Roboto Mono" w:cs="Roboto Mono" w:eastAsia="Roboto Mono" w:hAnsi="Roboto Mono"/>
+          <w:color w:val="188038"/>
+          <w:sz w:val="22"/>
+          <w:szCs w:val="22"/>
+          <w:rtl w:val="0"/>
+        </w:rPr>
+        <w:t xml:space="preserve">RETURN</w:t>
+      </w:r>
+      <w:r>
+        <w:rPr>
+          <w:rFonts w:ascii="Roboto Mono" w:cs="Roboto Mono" w:eastAsia="Roboto Mono" w:hAnsi="Roboto Mono"/>
+          <w:sz w:val="22"/>
+          <w:szCs w:val="22"/>
+          <w:rtl w:val="0"/>
+        </w:rPr>
+        <w:t xml:space="preserve"> </w:t>
+      </w:r>
+      <w:r>
+        <w:rPr>
+          <w:rFonts w:ascii="Roboto Mono" w:cs="Roboto Mono" w:eastAsia="Roboto Mono" w:hAnsi="Roboto Mono"/>
+          <w:color w:val="188038"/>
+          <w:sz w:val="22"/>
+          <w:szCs w:val="22"/>
+          <w:rtl w:val="0"/>
+        </w:rPr>
+        <w:t xml:space="preserve">CHAR</w:t>
+      </w:r>
+      <w:r>
+        <w:rPr>
+          <w:rFonts w:ascii="Roboto Mono" w:cs="Roboto Mono" w:eastAsia="Roboto Mono" w:hAnsi="Roboto Mono"/>
+          <w:sz w:val="22"/>
+          <w:szCs w:val="22"/>
+          <w:rtl w:val="0"/>
+        </w:rPr>
+        <w:t xml:space="preserve"> </w:t>
+      </w:r>
+      <w:r>
+        <w:rPr>
+          <w:rFonts w:ascii="Roboto Mono" w:cs="Roboto Mono" w:eastAsia="Roboto Mono" w:hAnsi="Roboto Mono"/>
+          <w:color w:val="188038"/>
+          <w:sz w:val="22"/>
+          <w:szCs w:val="22"/>
+          <w:rtl w:val="0"/>
+        </w:rPr>
+        <w:t xml:space="preserve">IS</w:t>
+      </w:r>
+      <w:r>
+        <w:rPr>
+          <w:rtl w:val="0"/>
+        </w:rPr>
+      </w:r>
+    </w:p>
+    <w:p>
+      <w:pPr>
+        <w:spacing w:line="276" w:lineRule="auto"/>
+        <w:rPr>
+          <w:rFonts w:ascii="Roboto Mono" w:cs="Roboto Mono" w:eastAsia="Roboto Mono" w:hAnsi="Roboto Mono"/>
+          <w:sz w:val="22"/>
+          <w:szCs w:val="22"/>
+        </w:rPr>
+      </w:pPr>
+      <w:r>
+        <w:rPr>
+          <w:rFonts w:ascii="Roboto Mono" w:cs="Roboto Mono" w:eastAsia="Roboto Mono" w:hAnsi="Roboto Mono"/>
+          <w:sz w:val="22"/>
+          <w:szCs w:val="22"/>
+          <w:rtl w:val="0"/>
+        </w:rPr>
+        <w:t xml:space="preserve">    </w:t>
+      </w:r>
+      <w:r>
+        <w:rPr>
+          <w:rFonts w:ascii="Roboto Mono" w:cs="Roboto Mono" w:eastAsia="Roboto Mono" w:hAnsi="Roboto Mono"/>
+          <w:color w:val="188038"/>
+          <w:sz w:val="22"/>
+          <w:szCs w:val="22"/>
+          <w:rtl w:val="0"/>
+        </w:rPr>
+        <w:t xml:space="preserve">BEGIN</w:t>
+      </w:r>
+      <w:r>
+        <w:rPr>
+          <w:rtl w:val="0"/>
+        </w:rPr>
+      </w:r>
+    </w:p>
+    <w:p>
+      <w:pPr>
+        <w:spacing w:line="276" w:lineRule="auto"/>
+        <w:rPr>
+          <w:rFonts w:ascii="Roboto Mono" w:cs="Roboto Mono" w:eastAsia="Roboto Mono" w:hAnsi="Roboto Mono"/>
+          <w:sz w:val="22"/>
+          <w:szCs w:val="22"/>
+        </w:rPr>
+      </w:pPr>
+      <w:r>
+        <w:rPr>
+          <w:rFonts w:ascii="Roboto Mono" w:cs="Roboto Mono" w:eastAsia="Roboto Mono" w:hAnsi="Roboto Mono"/>
+          <w:sz w:val="22"/>
+          <w:szCs w:val="22"/>
+          <w:rtl w:val="0"/>
+        </w:rPr>
+        <w:t xml:space="preserve">        </w:t>
+      </w:r>
+      <w:r>
+        <w:rPr>
+          <w:rFonts w:ascii="Roboto Mono" w:cs="Roboto Mono" w:eastAsia="Roboto Mono" w:hAnsi="Roboto Mono"/>
+          <w:color w:val="188038"/>
+          <w:sz w:val="22"/>
+          <w:szCs w:val="22"/>
+          <w:rtl w:val="0"/>
+        </w:rPr>
+        <w:t xml:space="preserve">RETURN</w:t>
+      </w:r>
+      <w:r>
+        <w:rPr>
+          <w:rFonts w:ascii="Roboto Mono" w:cs="Roboto Mono" w:eastAsia="Roboto Mono" w:hAnsi="Roboto Mono"/>
+          <w:sz w:val="22"/>
+          <w:szCs w:val="22"/>
+          <w:rtl w:val="0"/>
+        </w:rPr>
+        <w:t xml:space="preserve"> </w:t>
+      </w:r>
+      <w:r>
+        <w:rPr>
+          <w:rFonts w:ascii="Roboto Mono" w:cs="Roboto Mono" w:eastAsia="Roboto Mono" w:hAnsi="Roboto Mono"/>
+          <w:color w:val="188038"/>
+          <w:sz w:val="22"/>
+          <w:szCs w:val="22"/>
+          <w:rtl w:val="0"/>
+        </w:rPr>
+        <w:t xml:space="preserve">current_user;</w:t>
+      </w:r>
+      <w:r>
+        <w:rPr>
+          <w:rtl w:val="0"/>
+        </w:rPr>
+      </w:r>
+    </w:p>
+    <w:p>
+      <w:pPr>
+        <w:spacing w:line="276" w:lineRule="auto"/>
+        <w:rPr>
+          <w:rFonts w:ascii="Roboto Mono" w:cs="Roboto Mono" w:eastAsia="Roboto Mono" w:hAnsi="Roboto Mono"/>
+          <w:sz w:val="22"/>
+          <w:szCs w:val="22"/>
+        </w:rPr>
+      </w:pPr>
+      <w:r>
+        <w:rPr>
+          <w:rFonts w:ascii="Roboto Mono" w:cs="Roboto Mono" w:eastAsia="Roboto Mono" w:hAnsi="Roboto Mono"/>
+          <w:sz w:val="22"/>
+          <w:szCs w:val="22"/>
+          <w:rtl w:val="0"/>
+        </w:rPr>
+        <w:t xml:space="preserve">    </w:t>
+      </w:r>
+      <w:r>
+        <w:rPr>
+          <w:rFonts w:ascii="Roboto Mono" w:cs="Roboto Mono" w:eastAsia="Roboto Mono" w:hAnsi="Roboto Mono"/>
+          <w:color w:val="188038"/>
+          <w:sz w:val="22"/>
+          <w:szCs w:val="22"/>
+          <w:rtl w:val="0"/>
+        </w:rPr>
+        <w:t xml:space="preserve">END;</w:t>
+      </w:r>
+      <w:r>
+        <w:rPr>
+          <w:rtl w:val="0"/>
+        </w:rPr>
+      </w:r>
+    </w:p>
+    <w:p>
+      <w:pPr>
+        <w:spacing w:line="276" w:lineRule="auto"/>
+        <w:rPr>
+          <w:rFonts w:ascii="Roboto Mono" w:cs="Roboto Mono" w:eastAsia="Roboto Mono" w:hAnsi="Roboto Mono"/>
+          <w:sz w:val="22"/>
+          <w:szCs w:val="22"/>
+        </w:rPr>
+      </w:pPr>
+      <w:r>
+        <w:rPr>
+          <w:rFonts w:ascii="Roboto Mono" w:cs="Roboto Mono" w:eastAsia="Roboto Mono" w:hAnsi="Roboto Mono"/>
+          <w:color w:val="188038"/>
+          <w:sz w:val="22"/>
+          <w:szCs w:val="22"/>
+          <w:rtl w:val="0"/>
+        </w:rPr>
+        <w:t xml:space="preserve">END</w:t>
+      </w:r>
+      <w:r>
+        <w:rPr>
+          <w:rFonts w:ascii="Roboto Mono" w:cs="Roboto Mono" w:eastAsia="Roboto Mono" w:hAnsi="Roboto Mono"/>
+          <w:sz w:val="22"/>
+          <w:szCs w:val="22"/>
+          <w:rtl w:val="0"/>
+        </w:rPr>
+        <w:t xml:space="preserve"> </w:t>
+      </w:r>
+      <w:r>
+        <w:rPr>
+          <w:rFonts w:ascii="Roboto Mono" w:cs="Roboto Mono" w:eastAsia="Roboto Mono" w:hAnsi="Roboto Mono"/>
+          <w:color w:val="188038"/>
+          <w:sz w:val="22"/>
+          <w:szCs w:val="22"/>
+          <w:rtl w:val="0"/>
+        </w:rPr>
+        <w:t xml:space="preserve">foundicu;</w:t>
+      </w:r>
+      <w:r>
+        <w:rPr>
+          <w:rtl w:val="0"/>
+        </w:rPr>
+      </w:r>
+    </w:p>
+    <w:p>
+      <w:pPr>
+        <w:spacing w:line="276" w:lineRule="auto"/>
+        <w:rPr>
+          <w:rFonts w:ascii="Roboto Mono" w:cs="Roboto Mono" w:eastAsia="Roboto Mono" w:hAnsi="Roboto Mono"/>
+          <w:color w:val="188038"/>
+          <w:sz w:val="18"/>
+          <w:szCs w:val="18"/>
+        </w:rPr>
+      </w:pPr>
+      <w:r>
+        <w:rPr>
+          <w:rtl w:val="0"/>
+        </w:rPr>
+      </w:r>
+    </w:p>
+    <w:p>
+      <w:pPr>
+        <w:rPr/>
+      </w:pPr>
+      <w:r>
+        <w:rPr>
+          <w:rtl w:val="0"/>
+        </w:rPr>
+        <w:t xml:space="preserve"></w:t>
+      </w:r>
+      <w:r>
+        <w:rPr>
+          <w:rtl w:val="0"/>
+        </w:rPr>
+      </w:r>
+    </w:p>
+    <w:p>
+      <w:pPr>
+        <w:pStyle w:val="Heading1"/>
+        <w:ind w:left="0" w:firstLine="0"/>
+        <w:rPr>
+          <w:rFonts w:ascii="Times New Roman" w:cs="Times New Roman" w:eastAsia="Times New Roman" w:hAnsi="Times New Roman"/>
+          <w:b w:val="0"/>
+          <w:sz w:val="24"/>
+          <w:szCs w:val="24"/>
+        </w:rPr>
+      </w:pPr>
+      <w:r>
+        <w:rPr>
+          <w:rFonts w:ascii="Times New Roman" w:cs="Times New Roman" w:eastAsia="Times New Roman" w:hAnsi="Times New Roman"/>
+          <w:b w:val="0"/>
+          <w:sz w:val="24"/>
+          <w:szCs w:val="24"/>
+          <w:u w:val="single"/>
+          <w:rtl w:val="0"/>
+        </w:rPr>
+        <w:t xml:space="preserve">Usage example:</w:t>
+      </w:r>
+      <w:r>
+        <w:rPr>
+          <w:rFonts w:ascii="Times New Roman" w:cs="Times New Roman" w:eastAsia="Times New Roman" w:hAnsi="Times New Roman"/>
+          <w:b w:val="0"/>
+          <w:sz w:val="24"/>
+          <w:szCs w:val="24"/>
+          <w:rtl w:val="0"/>
+        </w:rPr>
+        <w:t xml:space="preserve"> assign a user that is in the database in order to do tests</w:t>
+      </w:r>
+    </w:p>
+    <w:p>
+      <w:pPr>
+        <w:spacing w:after="0" w:lineRule="auto"/>
+        <w:rPr/>
+      </w:pPr>
+      <w:r>
+        <w:rPr>
+          <w:rtl w:val="0"/>
+        </w:rPr>
       </w:r>
     </w:p>
     <w:p>
@@ -14759,6 +16038,643 @@
         <w:spacing w:after="120" w:before="0" w:line="240" w:lineRule="auto"/>
         <w:ind w:left="0" w:right="0" w:firstLine="0"/>
         <w:jc w:val="both"/>
+        <w:rPr>
+          <w:rFonts w:ascii="Roboto Mono" w:cs="Roboto Mono" w:eastAsia="Roboto Mono" w:hAnsi="Roboto Mono"/>
+          <w:color w:val="188038"/>
+          <w:sz w:val="22"/>
+          <w:szCs w:val="22"/>
+        </w:rPr>
+      </w:pPr>
+      <w:r>
+        <w:rPr>
+          <w:rtl w:val="0"/>
+        </w:rPr>
+        <w:t xml:space="preserve"></w:t>
+      </w:r>
+      <w:r>
+        <w:rPr>
+          <w:rFonts w:ascii="Roboto Mono" w:cs="Roboto Mono" w:eastAsia="Roboto Mono" w:hAnsi="Roboto Mono"/>
+          <w:color w:val="188038"/>
+          <w:sz w:val="22"/>
+          <w:szCs w:val="22"/>
+          <w:rtl w:val="0"/>
+        </w:rPr>
+        <w:t xml:space="preserve">BEGIN</w:t>
+      </w:r>
+    </w:p>
+    <w:p>
+      <w:pPr>
+        <w:keepNext w:val="0"/>
+        <w:keepLines w:val="0"/>
+        <w:pageBreakBefore w:val="0"/>
+        <w:widowControl w:val="1"/>
+        <w:pBdr>
+          <w:top w:space="0" w:sz="0" w:val="nil"/>
+          <w:left w:space="0" w:sz="0" w:val="nil"/>
+          <w:bottom w:space="0" w:sz="0" w:val="nil"/>
+          <w:right w:space="0" w:sz="0" w:val="nil"/>
+          <w:between w:space="0" w:sz="0" w:val="nil"/>
+        </w:pBdr>
+        <w:shd w:fill="auto" w:val="clear"/>
+        <w:spacing w:after="120" w:before="0" w:line="240" w:lineRule="auto"/>
+        <w:ind w:left="0" w:right="0" w:firstLine="0"/>
+        <w:jc w:val="both"/>
+        <w:rPr>
+          <w:rFonts w:ascii="Roboto Mono" w:cs="Roboto Mono" w:eastAsia="Roboto Mono" w:hAnsi="Roboto Mono"/>
+          <w:color w:val="188038"/>
+          <w:sz w:val="22"/>
+          <w:szCs w:val="22"/>
+        </w:rPr>
+      </w:pPr>
+      <w:r>
+        <w:rPr>
+          <w:rFonts w:ascii="Roboto Mono" w:cs="Roboto Mono" w:eastAsia="Roboto Mono" w:hAnsi="Roboto Mono"/>
+          <w:color w:val="188038"/>
+          <w:sz w:val="22"/>
+          <w:szCs w:val="22"/>
+          <w:rtl w:val="0"/>
+        </w:rPr>
+        <w:tab/>
+        <w:t xml:space="preserve">foundicu.set_current_user('1546522482');</w:t>
+      </w:r>
+    </w:p>
+    <w:p>
+      <w:pPr>
+        <w:keepNext w:val="0"/>
+        <w:keepLines w:val="0"/>
+        <w:pageBreakBefore w:val="0"/>
+        <w:widowControl w:val="1"/>
+        <w:pBdr>
+          <w:top w:space="0" w:sz="0" w:val="nil"/>
+          <w:left w:space="0" w:sz="0" w:val="nil"/>
+          <w:bottom w:space="0" w:sz="0" w:val="nil"/>
+          <w:right w:space="0" w:sz="0" w:val="nil"/>
+          <w:between w:space="0" w:sz="0" w:val="nil"/>
+        </w:pBdr>
+        <w:shd w:fill="auto" w:val="clear"/>
+        <w:spacing w:after="120" w:before="0" w:line="240" w:lineRule="auto"/>
+        <w:ind w:left="0" w:right="0" w:firstLine="0"/>
+        <w:jc w:val="both"/>
+        <w:rPr>
+          <w:rFonts w:ascii="Roboto Mono" w:cs="Roboto Mono" w:eastAsia="Roboto Mono" w:hAnsi="Roboto Mono"/>
+          <w:color w:val="188038"/>
+          <w:sz w:val="22"/>
+          <w:szCs w:val="22"/>
+        </w:rPr>
+      </w:pPr>
+      <w:r>
+        <w:rPr>
+          <w:rFonts w:ascii="Roboto Mono" w:cs="Roboto Mono" w:eastAsia="Roboto Mono" w:hAnsi="Roboto Mono"/>
+          <w:color w:val="188038"/>
+          <w:sz w:val="22"/>
+          <w:szCs w:val="22"/>
+          <w:rtl w:val="0"/>
+        </w:rPr>
+        <w:t xml:space="preserve">END;</w:t>
+      </w:r>
+    </w:p>
+    <w:p>
+      <w:pPr>
+        <w:rPr>
+          <w:b w:val="1"/>
+          <w:u w:val="single"/>
+        </w:rPr>
+      </w:pPr>
+      <w:r>
+        <w:rPr>
+          <w:rtl w:val="0"/>
+        </w:rPr>
+        <w:t xml:space="preserve"></w:t>
+      </w:r>
+      <w:r>
+        <w:rPr>
+          <w:rtl w:val="0"/>
+        </w:rPr>
+      </w:r>
+    </w:p>
+    <w:p>
+      <w:pPr>
+        <w:ind w:left="0" w:firstLine="0"/>
+        <w:rPr>
+          <w:b w:val="1"/>
+        </w:rPr>
+      </w:pPr>
+      <w:r>
+        <w:rPr>
+          <w:b w:val="1"/>
+          <w:rtl w:val="0"/>
+        </w:rPr>
+        <w:t xml:space="preserve">View : my_data:</w:t>
+      </w:r>
+    </w:p>
+    <w:p>
+      <w:pPr>
+        <w:ind w:left="0" w:firstLine="0"/>
+        <w:rPr/>
+      </w:pPr>
+      <w:r>
+        <w:rPr>
+          <w:rtl w:val="0"/>
+        </w:rPr>
+      </w:r>
+    </w:p>
+    <w:p>
+      <w:pPr>
+        <w:numPr>
+          <w:ilvl w:val="0"/>
+          <w:numId w:val="14"/>
+        </w:numPr>
+        <w:ind w:left="720" w:hanging="360"/>
+        <w:rPr>
+          <w:u w:val="none"/>
+        </w:rPr>
+      </w:pPr>
+      <w:r>
+        <w:rPr>
+          <w:rtl w:val="0"/>
+        </w:rPr>
+        <w:t xml:space="preserve">Relational Algebra</w:t>
+      </w:r>
+    </w:p>
+    <w:p>
+      <w:pPr>
+        <w:rPr/>
+      </w:pPr>
+      <w:r>
+        <w:rPr>
+          <w:rtl w:val="0"/>
+        </w:rPr>
+      </w:r>
+    </w:p>
+    <w:p>
+      <w:pPr>
+        <w:spacing w:after="0" w:lineRule="auto"/>
+        <w:rPr/>
+      </w:pPr>
+      <w:r>
+        <w:rPr>
+          <w:rtl w:val="0"/>
+        </w:rPr>
+      </w:r>
+    </w:p>
+    <w:p>
+      <w:pPr>
+        <w:keepNext w:val="0"/>
+        <w:keepLines w:val="0"/>
+        <w:pageBreakBefore w:val="0"/>
+        <w:widowControl w:val="1"/>
+        <w:pBdr>
+          <w:top w:space="0" w:sz="0" w:val="nil"/>
+          <w:left w:space="0" w:sz="0" w:val="nil"/>
+          <w:bottom w:space="0" w:sz="0" w:val="nil"/>
+          <w:right w:space="0" w:sz="0" w:val="nil"/>
+          <w:between w:space="0" w:sz="0" w:val="nil"/>
+        </w:pBdr>
+        <w:shd w:fill="auto" w:val="clear"/>
+        <w:spacing w:after="120" w:before="0" w:line="240" w:lineRule="auto"/>
+        <w:ind w:left="0" w:right="0" w:firstLine="0"/>
+        <w:jc w:val="both"/>
+        <w:rPr>
+          <w:rFonts w:ascii="Roboto Mono" w:cs="Roboto Mono" w:eastAsia="Roboto Mono" w:hAnsi="Roboto Mono"/>
+          <w:color w:val="188038"/>
+          <w:sz w:val="22"/>
+          <w:szCs w:val="22"/>
+        </w:rPr>
+      </w:pPr>
+      <w:r>
+        <w:rPr>
+          <w:rtl w:val="0"/>
+        </w:rPr>
+        <w:t xml:space="preserve"></w:t>
+      </w:r>
+      <w:r>
+        <w:rPr>
+          <w:rFonts w:ascii="Roboto Mono" w:cs="Roboto Mono" w:eastAsia="Roboto Mono" w:hAnsi="Roboto Mono"/>
+          <w:color w:val="188038"/>
+          <w:sz w:val="22"/>
+          <w:szCs w:val="22"/>
+          <w:rtl w:val="0"/>
+        </w:rPr>
+        <w:t xml:space="preserve">my_data(uid, ...) :=</w:t>
+      </w:r>
+    </w:p>
+    <w:p>
+      <w:pPr>
+        <w:keepNext w:val="0"/>
+        <w:keepLines w:val="0"/>
+        <w:pageBreakBefore w:val="0"/>
+        <w:widowControl w:val="1"/>
+        <w:pBdr>
+          <w:top w:space="0" w:sz="0" w:val="nil"/>
+          <w:left w:space="0" w:sz="0" w:val="nil"/>
+          <w:bottom w:space="0" w:sz="0" w:val="nil"/>
+          <w:right w:space="0" w:sz="0" w:val="nil"/>
+          <w:between w:space="0" w:sz="0" w:val="nil"/>
+        </w:pBdr>
+        <w:shd w:fill="auto" w:val="clear"/>
+        <w:spacing w:after="120" w:before="0" w:line="240" w:lineRule="auto"/>
+        <w:ind w:left="0" w:right="0" w:firstLine="0"/>
+        <w:jc w:val="both"/>
+        <w:rPr>
+          <w:rFonts w:ascii="Roboto Mono" w:cs="Roboto Mono" w:eastAsia="Roboto Mono" w:hAnsi="Roboto Mono"/>
+          <w:color w:val="188038"/>
+          <w:sz w:val="18"/>
+          <w:szCs w:val="18"/>
+        </w:rPr>
+      </w:pPr>
+      <w:r>
+        <w:rPr>
+          <w:rFonts w:ascii="Roboto Mono" w:cs="Roboto Mono" w:eastAsia="Roboto Mono" w:hAnsi="Roboto Mono"/>
+          <w:color w:val="188038"/>
+          <w:sz w:val="22"/>
+          <w:szCs w:val="22"/>
+          <w:rtl w:val="0"/>
+        </w:rPr>
+        <w:tab/>
+        <w:t xml:space="preserve">σ USER_ID = current_user(USERS)</w:t>
+      </w:r>
+      <w:r>
+        <w:rPr>
+          <w:rtl w:val="0"/>
+        </w:rPr>
+      </w:r>
+    </w:p>
+    <w:p>
+      <w:pPr>
+        <w:rPr/>
+      </w:pPr>
+      <w:r>
+        <w:rPr>
+          <w:rtl w:val="0"/>
+        </w:rPr>
+        <w:t xml:space="preserve"></w:t>
+      </w:r>
+      <w:r>
+        <w:rPr>
+          <w:rtl w:val="0"/>
+        </w:rPr>
+      </w:r>
+    </w:p>
+    <w:p>
+      <w:pPr>
+        <w:numPr>
+          <w:ilvl w:val="0"/>
+          <w:numId w:val="14"/>
+        </w:numPr>
+        <w:ind w:left="720" w:hanging="360"/>
+        <w:rPr>
+          <w:u w:val="none"/>
+        </w:rPr>
+      </w:pPr>
+      <w:r>
+        <w:rPr>
+          <w:rtl w:val="0"/>
+        </w:rPr>
+        <w:t xml:space="preserve">SQL implementation</w:t>
+      </w:r>
+    </w:p>
+    <w:p>
+      <w:pPr>
+        <w:spacing w:after="0" w:lineRule="auto"/>
+        <w:rPr/>
+      </w:pPr>
+      <w:r>
+        <w:rPr>
+          <w:rtl w:val="0"/>
+        </w:rPr>
+      </w:r>
+    </w:p>
+    <w:p>
+      <w:pPr>
+        <w:spacing w:after="0" w:lineRule="auto"/>
+        <w:rPr>
+          <w:rFonts w:ascii="Roboto Mono" w:cs="Roboto Mono" w:eastAsia="Roboto Mono" w:hAnsi="Roboto Mono"/>
+          <w:color w:val="188038"/>
+          <w:sz w:val="18"/>
+          <w:szCs w:val="18"/>
+        </w:rPr>
+      </w:pPr>
+      <w:r>
+        <w:rPr>
+          <w:rtl w:val="0"/>
+        </w:rPr>
+        <w:t xml:space="preserve"></w:t>
+      </w:r>
+      <w:r>
+        <w:rPr>
+          <w:rFonts w:ascii="Roboto Mono" w:cs="Roboto Mono" w:eastAsia="Roboto Mono" w:hAnsi="Roboto Mono"/>
+          <w:color w:val="188038"/>
+          <w:sz w:val="18"/>
+          <w:szCs w:val="18"/>
+          <w:rtl w:val="0"/>
+        </w:rPr>
+        <w:t xml:space="preserve">CREATE OR REPLACE VIEW my_data AS</w:t>
+      </w:r>
+    </w:p>
+    <w:p>
+      <w:pPr>
+        <w:spacing w:after="0" w:lineRule="auto"/>
+        <w:rPr>
+          <w:rFonts w:ascii="Roboto Mono" w:cs="Roboto Mono" w:eastAsia="Roboto Mono" w:hAnsi="Roboto Mono"/>
+          <w:color w:val="188038"/>
+          <w:sz w:val="18"/>
+          <w:szCs w:val="18"/>
+        </w:rPr>
+      </w:pPr>
+      <w:r>
+        <w:rPr>
+          <w:rFonts w:ascii="Roboto Mono" w:cs="Roboto Mono" w:eastAsia="Roboto Mono" w:hAnsi="Roboto Mono"/>
+          <w:color w:val="188038"/>
+          <w:sz w:val="18"/>
+          <w:szCs w:val="18"/>
+          <w:rtl w:val="0"/>
+        </w:rPr>
+        <w:t xml:space="preserve">SELECT USER_ID, ID_CARD, NAME, SURNAME1, SURNAME2, BIRTHDATE, TOWN</w:t>
+      </w:r>
+    </w:p>
+    <w:p>
+      <w:pPr>
+        <w:rPr/>
+      </w:pPr>
+      <w:r>
+        <w:rPr>
+          <w:rtl w:val="0"/>
+        </w:rPr>
+        <w:t xml:space="preserve"></w:t>
+      </w:r>
+    </w:p>
+    <w:p>
+      <w:pPr>
+        <w:rPr/>
+      </w:pPr>
+      <w:r>
+        <w:rPr>
+          <w:rtl w:val="0"/>
+        </w:rPr>
+      </w:r>
+    </w:p>
+    <w:p>
+      <w:pPr>
+        <w:rPr/>
+      </w:pPr>
+      <w:r>
+        <w:rPr>
+          <w:rtl w:val="0"/>
+        </w:rPr>
+      </w:r>
+    </w:p>
+    <w:p>
+      <w:pPr>
+        <w:rPr/>
+      </w:pPr>
+      <w:r>
+        <w:rPr>
+          <w:rtl w:val="0"/>
+        </w:rPr>
+      </w:r>
+    </w:p>
+    <w:p>
+      <w:pPr>
+        <w:pStyle w:val="Heading1"/>
+        <w:numPr>
+          <w:ilvl w:val="0"/>
+          <w:numId w:val="7"/>
+        </w:numPr>
+        <w:ind w:left="432" w:hanging="35"/>
+        <w:rPr/>
+      </w:pPr>
+      <w:r>
+        <w:rPr>
+          <w:rtl w:val="0"/>
+        </w:rPr>
+        <w:t xml:space="preserve">Explicitly required Triggers</w:t>
+      </w:r>
+    </w:p>
+    <w:p>
+      <w:pPr>
+        <w:keepNext w:val="0"/>
+        <w:keepLines w:val="0"/>
+        <w:pageBreakBefore w:val="0"/>
+        <w:widowControl w:val="1"/>
+        <w:pBdr>
+          <w:top w:space="0" w:sz="0" w:val="nil"/>
+          <w:left w:space="0" w:sz="0" w:val="nil"/>
+          <w:bottom w:space="0" w:sz="0" w:val="nil"/>
+          <w:right w:space="0" w:sz="0" w:val="nil"/>
+          <w:between w:space="0" w:sz="0" w:val="nil"/>
+        </w:pBdr>
+        <w:shd w:fill="auto" w:val="clear"/>
+        <w:spacing w:after="120" w:before="0" w:line="240" w:lineRule="auto"/>
+        <w:ind w:left="0" w:right="0" w:firstLine="0"/>
+        <w:jc w:val="both"/>
+        <w:rPr>
+          <w:rFonts w:ascii="Times New Roman" w:cs="Times New Roman" w:eastAsia="Times New Roman" w:hAnsi="Times New Roman"/>
+          <w:b w:val="0"/>
+          <w:i w:val="0"/>
+          <w:smallCaps w:val="0"/>
+          <w:strike w:val="0"/>
+          <w:color w:val="000000"/>
+          <w:sz w:val="24"/>
+          <w:szCs w:val="24"/>
+          <w:u w:val="none"/>
+          <w:shd w:fill="auto" w:val="clear"/>
+          <w:vertAlign w:val="baseline"/>
+        </w:rPr>
+      </w:pPr>
+      <w:r>
+        <w:rPr>
+          <w:rFonts w:ascii="Times New Roman" w:cs="Times New Roman" w:eastAsia="Times New Roman" w:hAnsi="Times New Roman"/>
+          <w:b w:val="0"/>
+          <w:i w:val="0"/>
+          <w:smallCaps w:val="0"/>
+          <w:strike w:val="0"/>
+          <w:color w:val="000000"/>
+          <w:sz w:val="24"/>
+          <w:szCs w:val="24"/>
+          <w:u w:val="none"/>
+          <w:shd w:fill="auto" w:val="clear"/>
+          <w:vertAlign w:val="baseline"/>
+          <w:rtl w:val="0"/>
+        </w:rPr>
+        <w:t xml:space="preserve">For each resolved trigger, include a subsection containing:</w:t>
+      </w:r>
+    </w:p>
+    <w:p>
+      <w:pPr>
+        <w:keepNext w:val="0"/>
+        <w:keepLines w:val="0"/>
+        <w:pageBreakBefore w:val="0"/>
+        <w:widowControl w:val="1"/>
+        <w:numPr>
+          <w:ilvl w:val="0"/>
+          <w:numId w:val="10"/>
+        </w:numPr>
+        <w:pBdr>
+          <w:top w:space="0" w:sz="0" w:val="nil"/>
+          <w:left w:space="0" w:sz="0" w:val="nil"/>
+          <w:bottom w:space="0" w:sz="0" w:val="nil"/>
+          <w:right w:space="0" w:sz="0" w:val="nil"/>
+          <w:between w:space="0" w:sz="0" w:val="nil"/>
+        </w:pBdr>
+        <w:shd w:fill="auto" w:val="clear"/>
+        <w:spacing w:after="120" w:before="0" w:line="240" w:lineRule="auto"/>
+        <w:ind w:left="1068" w:right="0" w:hanging="360"/>
+        <w:jc w:val="both"/>
+        <w:rPr>
+          <w:rFonts w:ascii="Times New Roman" w:cs="Times New Roman" w:eastAsia="Times New Roman" w:hAnsi="Times New Roman"/>
+          <w:b w:val="0"/>
+          <w:i w:val="0"/>
+          <w:smallCaps w:val="0"/>
+          <w:strike w:val="0"/>
+          <w:color w:val="000000"/>
+          <w:sz w:val="24"/>
+          <w:szCs w:val="24"/>
+          <w:u w:val="none"/>
+          <w:shd w:fill="auto" w:val="clear"/>
+          <w:vertAlign w:val="baseline"/>
+        </w:rPr>
+      </w:pPr>
+      <w:r>
+        <w:rPr>
+          <w:rFonts w:ascii="Times New Roman" w:cs="Times New Roman" w:eastAsia="Times New Roman" w:hAnsi="Times New Roman"/>
+          <w:b w:val="0"/>
+          <w:i w:val="0"/>
+          <w:smallCaps w:val="0"/>
+          <w:strike w:val="0"/>
+          <w:color w:val="000000"/>
+          <w:sz w:val="24"/>
+          <w:szCs w:val="24"/>
+          <w:u w:val="none"/>
+          <w:shd w:fill="auto" w:val="clear"/>
+          <w:vertAlign w:val="baseline"/>
+          <w:rtl w:val="0"/>
+        </w:rPr>
+        <w:t xml:space="preserve">Description of the design: Table to which it is associated, Event or events in which it is triggered, Temporality (before, after or instead of), Granularity (by row or statement), Condition (if it has one) and Action (description in natural language).</w:t>
+      </w:r>
+    </w:p>
+    <w:p>
+      <w:pPr>
+        <w:keepNext w:val="0"/>
+        <w:keepLines w:val="0"/>
+        <w:pageBreakBefore w:val="0"/>
+        <w:widowControl w:val="1"/>
+        <w:numPr>
+          <w:ilvl w:val="0"/>
+          <w:numId w:val="10"/>
+        </w:numPr>
+        <w:pBdr>
+          <w:top w:space="0" w:sz="0" w:val="nil"/>
+          <w:left w:space="0" w:sz="0" w:val="nil"/>
+          <w:bottom w:space="0" w:sz="0" w:val="nil"/>
+          <w:right w:space="0" w:sz="0" w:val="nil"/>
+          <w:between w:space="0" w:sz="0" w:val="nil"/>
+        </w:pBdr>
+        <w:shd w:fill="auto" w:val="clear"/>
+        <w:spacing w:after="120" w:before="0" w:line="240" w:lineRule="auto"/>
+        <w:ind w:left="1068" w:right="0" w:hanging="360"/>
+        <w:jc w:val="both"/>
+        <w:rPr>
+          <w:rFonts w:ascii="Times New Roman" w:cs="Times New Roman" w:eastAsia="Times New Roman" w:hAnsi="Times New Roman"/>
+          <w:b w:val="0"/>
+          <w:i w:val="0"/>
+          <w:smallCaps w:val="0"/>
+          <w:strike w:val="0"/>
+          <w:color w:val="000000"/>
+          <w:sz w:val="24"/>
+          <w:szCs w:val="24"/>
+          <w:u w:val="none"/>
+          <w:shd w:fill="auto" w:val="clear"/>
+          <w:vertAlign w:val="baseline"/>
+        </w:rPr>
+      </w:pPr>
+      <w:r>
+        <w:rPr>
+          <w:rFonts w:ascii="Times New Roman" w:cs="Times New Roman" w:eastAsia="Times New Roman" w:hAnsi="Times New Roman"/>
+          <w:b w:val="0"/>
+          <w:i w:val="0"/>
+          <w:smallCaps w:val="0"/>
+          <w:strike w:val="0"/>
+          <w:color w:val="000000"/>
+          <w:sz w:val="24"/>
+          <w:szCs w:val="24"/>
+          <w:u w:val="none"/>
+          <w:shd w:fill="auto" w:val="clear"/>
+          <w:vertAlign w:val="baseline"/>
+          <w:rtl w:val="0"/>
+        </w:rPr>
+        <w:t xml:space="preserve">Code (PL/SQL)</w:t>
+      </w:r>
+    </w:p>
+    <w:p>
+      <w:pPr>
+        <w:keepNext w:val="0"/>
+        <w:keepLines w:val="0"/>
+        <w:pageBreakBefore w:val="0"/>
+        <w:widowControl w:val="1"/>
+        <w:numPr>
+          <w:ilvl w:val="0"/>
+          <w:numId w:val="10"/>
+        </w:numPr>
+        <w:pBdr>
+          <w:top w:space="0" w:sz="0" w:val="nil"/>
+          <w:left w:space="0" w:sz="0" w:val="nil"/>
+          <w:bottom w:space="0" w:sz="0" w:val="nil"/>
+          <w:right w:space="0" w:sz="0" w:val="nil"/>
+          <w:between w:space="0" w:sz="0" w:val="nil"/>
+        </w:pBdr>
+        <w:shd w:fill="auto" w:val="clear"/>
+        <w:spacing w:after="120" w:before="0" w:line="240" w:lineRule="auto"/>
+        <w:ind w:left="1068" w:right="0" w:hanging="360"/>
+        <w:jc w:val="both"/>
+        <w:rPr>
+          <w:rFonts w:ascii="Times New Roman" w:cs="Times New Roman" w:eastAsia="Times New Roman" w:hAnsi="Times New Roman"/>
+          <w:b w:val="0"/>
+          <w:i w:val="0"/>
+          <w:smallCaps w:val="0"/>
+          <w:strike w:val="0"/>
+          <w:color w:val="000000"/>
+          <w:sz w:val="24"/>
+          <w:szCs w:val="24"/>
+          <w:u w:val="none"/>
+          <w:shd w:fill="auto" w:val="clear"/>
+          <w:vertAlign w:val="baseline"/>
+        </w:rPr>
+      </w:pPr>
+      <w:r>
+        <w:rPr>
+          <w:rFonts w:ascii="Times New Roman" w:cs="Times New Roman" w:eastAsia="Times New Roman" w:hAnsi="Times New Roman"/>
+          <w:b w:val="0"/>
+          <w:i w:val="0"/>
+          <w:smallCaps w:val="0"/>
+          <w:strike w:val="0"/>
+          <w:color w:val="000000"/>
+          <w:sz w:val="24"/>
+          <w:szCs w:val="24"/>
+          <w:u w:val="none"/>
+          <w:shd w:fill="auto" w:val="clear"/>
+          <w:vertAlign w:val="baseline"/>
+          <w:rtl w:val="0"/>
+        </w:rPr>
+        <w:t xml:space="preserve">Tests</w:t>
+      </w:r>
+    </w:p>
+    <w:p>
+      <w:pPr>
+        <w:keepNext w:val="0"/>
+        <w:keepLines w:val="0"/>
+        <w:pageBreakBefore w:val="0"/>
+        <w:widowControl w:val="1"/>
+        <w:pBdr>
+          <w:top w:space="0" w:sz="0" w:val="nil"/>
+          <w:left w:space="0" w:sz="0" w:val="nil"/>
+          <w:bottom w:space="0" w:sz="0" w:val="nil"/>
+          <w:right w:space="0" w:sz="0" w:val="nil"/>
+          <w:between w:space="0" w:sz="0" w:val="nil"/>
+        </w:pBdr>
+        <w:shd w:fill="auto" w:val="clear"/>
+        <w:spacing w:after="120" w:before="0" w:line="240" w:lineRule="auto"/>
+        <w:ind w:left="0" w:right="0" w:firstLine="0"/>
+        <w:jc w:val="both"/>
         <w:rPr/>
       </w:pPr>
       <w:r>
@@ -17000,16 +18916,16 @@
           <wp:inline distB="114300" distT="114300" distL="114300" distR="114300">
             <wp:extent cx="5851215" cy="1473200"/>
             <wp:effectExtent b="0" l="0" r="0" t="0"/>
-            <wp:docPr id="6" name="image8.png"/>
+            <wp:docPr id="7" name="image6.png"/>
             <a:graphic>
               <a:graphicData uri="http://schemas.openxmlformats.org/drawingml/2006/picture">
                 <pic:pic>
                   <pic:nvPicPr>
-                    <pic:cNvPr id="0" name="image8.png"/>
+                    <pic:cNvPr id="0" name="image6.png"/>
                     <pic:cNvPicPr preferRelativeResize="0"/>
                   </pic:nvPicPr>
                   <pic:blipFill>
-                    <a:blip r:embed="rId12"/>
+                    <a:blip r:embed="rId14"/>
                     <a:srcRect b="0" l="0" r="0" t="0"/>
                     <a:stretch>
                       <a:fillRect/>
@@ -17371,7 +19287,7 @@
                     <pic:cNvPicPr preferRelativeResize="0"/>
                   </pic:nvPicPr>
                   <pic:blipFill>
-                    <a:blip r:embed="rId13"/>
+                    <a:blip r:embed="rId15"/>
                     <a:srcRect b="0" l="0" r="0" t="0"/>
                     <a:stretch>
                       <a:fillRect/>
@@ -18589,16 +20505,16 @@
           <wp:inline distB="114300" distT="114300" distL="114300" distR="114300">
             <wp:extent cx="5819775" cy="809625"/>
             <wp:effectExtent b="0" l="0" r="0" t="0"/>
-            <wp:docPr id="4" name="image4.png"/>
+            <wp:docPr id="4" name="image8.png"/>
             <a:graphic>
               <a:graphicData uri="http://schemas.openxmlformats.org/drawingml/2006/picture">
                 <pic:pic>
                   <pic:nvPicPr>
-                    <pic:cNvPr id="0" name="image4.png"/>
+                    <pic:cNvPr id="0" name="image8.png"/>
                     <pic:cNvPicPr preferRelativeResize="0"/>
                   </pic:nvPicPr>
                   <pic:blipFill>
-                    <a:blip r:embed="rId14"/>
+                    <a:blip r:embed="rId16"/>
                     <a:srcRect b="0" l="0" r="0" t="0"/>
                     <a:stretch>
                       <a:fillRect/>
@@ -18857,16 +20773,16 @@
           <wp:inline distB="114300" distT="114300" distL="114300" distR="114300">
             <wp:extent cx="5076825" cy="628650"/>
             <wp:effectExtent b="0" l="0" r="0" t="0"/>
-            <wp:docPr id="5" name="image3.png"/>
+            <wp:docPr id="6" name="image4.png"/>
             <a:graphic>
               <a:graphicData uri="http://schemas.openxmlformats.org/drawingml/2006/picture">
                 <pic:pic>
                   <pic:nvPicPr>
-                    <pic:cNvPr id="0" name="image3.png"/>
+                    <pic:cNvPr id="0" name="image4.png"/>
                     <pic:cNvPicPr preferRelativeResize="0"/>
                   </pic:nvPicPr>
                   <pic:blipFill>
-                    <a:blip r:embed="rId15"/>
+                    <a:blip r:embed="rId17"/>
                     <a:srcRect b="0" l="0" r="0" t="0"/>
                     <a:stretch>
                       <a:fillRect/>
@@ -18917,7 +20833,7 @@
         <w:pStyle w:val="Heading1"/>
         <w:numPr>
           <w:ilvl w:val="0"/>
-          <w:numId w:val="6"/>
+          <w:numId w:val="7"/>
         </w:numPr>
         <w:ind w:left="432" w:hanging="35"/>
         <w:rPr/>
@@ -19082,7 +20998,7 @@
       <w:pPr>
         <w:numPr>
           <w:ilvl w:val="0"/>
-          <w:numId w:val="13"/>
+          <w:numId w:val="15"/>
         </w:numPr>
         <w:ind w:left="720" w:hanging="360"/>
         <w:rPr>
@@ -19100,7 +21016,7 @@
       <w:pPr>
         <w:numPr>
           <w:ilvl w:val="0"/>
-          <w:numId w:val="13"/>
+          <w:numId w:val="15"/>
         </w:numPr>
         <w:ind w:left="720" w:hanging="360"/>
         <w:rPr>
@@ -19157,12 +21073,12 @@
       </w:r>
     </w:p>
     <w:sectPr>
-      <w:headerReference r:id="rId16" w:type="default"/>
-      <w:headerReference r:id="rId17" w:type="first"/>
-      <w:headerReference r:id="rId18" w:type="even"/>
-      <w:footerReference r:id="rId19" w:type="default"/>
-      <w:footerReference r:id="rId20" w:type="first"/>
-      <w:footerReference r:id="rId21" w:type="even"/>
+      <w:headerReference r:id="rId18" w:type="default"/>
+      <w:headerReference r:id="rId19" w:type="first"/>
+      <w:headerReference r:id="rId20" w:type="even"/>
+      <w:footerReference r:id="rId21" w:type="default"/>
+      <w:footerReference r:id="rId22" w:type="first"/>
+      <w:footerReference r:id="rId23" w:type="even"/>
       <w:pgSz w:h="16837" w:w="11905" w:orient="portrait"/>
       <w:pgMar w:bottom="1134" w:top="1276" w:left="1701" w:right="990" w:header="454" w:footer="454"/>
       <w:pgNumType w:start="1"/>
@@ -20535,6 +22451,116 @@
   <w:abstractNum w:abstractNumId="6">
     <w:lvl w:ilvl="0">
       <w:start w:val="1"/>
+      <w:numFmt w:val="bullet"/>
+      <w:lvlText w:val="●"/>
+      <w:lvlJc w:val="left"/>
+      <w:pPr>
+        <w:ind w:left="720" w:hanging="360"/>
+      </w:pPr>
+      <w:rPr>
+        <w:u w:val="none"/>
+      </w:rPr>
+    </w:lvl>
+    <w:lvl w:ilvl="1">
+      <w:start w:val="1"/>
+      <w:numFmt w:val="bullet"/>
+      <w:lvlText w:val="○"/>
+      <w:lvlJc w:val="left"/>
+      <w:pPr>
+        <w:ind w:left="1440" w:hanging="360"/>
+      </w:pPr>
+      <w:rPr>
+        <w:u w:val="none"/>
+      </w:rPr>
+    </w:lvl>
+    <w:lvl w:ilvl="2">
+      <w:start w:val="1"/>
+      <w:numFmt w:val="bullet"/>
+      <w:lvlText w:val="■"/>
+      <w:lvlJc w:val="left"/>
+      <w:pPr>
+        <w:ind w:left="2160" w:hanging="360"/>
+      </w:pPr>
+      <w:rPr>
+        <w:u w:val="none"/>
+      </w:rPr>
+    </w:lvl>
+    <w:lvl w:ilvl="3">
+      <w:start w:val="1"/>
+      <w:numFmt w:val="bullet"/>
+      <w:lvlText w:val="●"/>
+      <w:lvlJc w:val="left"/>
+      <w:pPr>
+        <w:ind w:left="2880" w:hanging="360"/>
+      </w:pPr>
+      <w:rPr>
+        <w:u w:val="none"/>
+      </w:rPr>
+    </w:lvl>
+    <w:lvl w:ilvl="4">
+      <w:start w:val="1"/>
+      <w:numFmt w:val="bullet"/>
+      <w:lvlText w:val="○"/>
+      <w:lvlJc w:val="left"/>
+      <w:pPr>
+        <w:ind w:left="3600" w:hanging="360"/>
+      </w:pPr>
+      <w:rPr>
+        <w:u w:val="none"/>
+      </w:rPr>
+    </w:lvl>
+    <w:lvl w:ilvl="5">
+      <w:start w:val="1"/>
+      <w:numFmt w:val="bullet"/>
+      <w:lvlText w:val="■"/>
+      <w:lvlJc w:val="left"/>
+      <w:pPr>
+        <w:ind w:left="4320" w:hanging="360"/>
+      </w:pPr>
+      <w:rPr>
+        <w:u w:val="none"/>
+      </w:rPr>
+    </w:lvl>
+    <w:lvl w:ilvl="6">
+      <w:start w:val="1"/>
+      <w:numFmt w:val="bullet"/>
+      <w:lvlText w:val="●"/>
+      <w:lvlJc w:val="left"/>
+      <w:pPr>
+        <w:ind w:left="5040" w:hanging="360"/>
+      </w:pPr>
+      <w:rPr>
+        <w:u w:val="none"/>
+      </w:rPr>
+    </w:lvl>
+    <w:lvl w:ilvl="7">
+      <w:start w:val="1"/>
+      <w:numFmt w:val="bullet"/>
+      <w:lvlText w:val="○"/>
+      <w:lvlJc w:val="left"/>
+      <w:pPr>
+        <w:ind w:left="5760" w:hanging="360"/>
+      </w:pPr>
+      <w:rPr>
+        <w:u w:val="none"/>
+      </w:rPr>
+    </w:lvl>
+    <w:lvl w:ilvl="8">
+      <w:start w:val="1"/>
+      <w:numFmt w:val="bullet"/>
+      <w:lvlText w:val="■"/>
+      <w:lvlJc w:val="left"/>
+      <w:pPr>
+        <w:ind w:left="6480" w:hanging="360"/>
+      </w:pPr>
+      <w:rPr>
+        <w:u w:val="none"/>
+      </w:rPr>
+    </w:lvl>
+  </w:abstractNum>
+  <w:abstractNum w:abstractNumId="7">
+    <w:lvl w:ilvl="0">
+      <w:start w:val="1"/>
       <w:numFmt w:val="decimal"/>
       <w:lvlText w:val="%1"/>
       <w:lvlJc w:val="left"/>
@@ -20620,98 +22646,6 @@
       <w:lvlJc w:val="left"/>
       <w:pPr>
         <w:ind w:left="1584" w:hanging="1584"/>
-      </w:pPr>
-      <w:rPr/>
-    </w:lvl>
-  </w:abstractNum>
-  <w:abstractNum w:abstractNumId="7">
-    <w:lvl w:ilvl="0">
-      <w:start w:val="1"/>
-      <w:numFmt w:val="lowerLetter"/>
-      <w:lvlText w:val="%1)"/>
-      <w:lvlJc w:val="left"/>
-      <w:pPr>
-        <w:ind w:left="1068" w:hanging="360"/>
-      </w:pPr>
-      <w:rPr/>
-    </w:lvl>
-    <w:lvl w:ilvl="1">
-      <w:start w:val="1"/>
-      <w:numFmt w:val="lowerLetter"/>
-      <w:lvlText w:val="%2."/>
-      <w:lvlJc w:val="left"/>
-      <w:pPr>
-        <w:ind w:left="1788" w:hanging="360"/>
-      </w:pPr>
-      <w:rPr/>
-    </w:lvl>
-    <w:lvl w:ilvl="2">
-      <w:start w:val="1"/>
-      <w:numFmt w:val="lowerRoman"/>
-      <w:lvlText w:val="%3."/>
-      <w:lvlJc w:val="right"/>
-      <w:pPr>
-        <w:ind w:left="2508" w:hanging="180"/>
-      </w:pPr>
-      <w:rPr/>
-    </w:lvl>
-    <w:lvl w:ilvl="3">
-      <w:start w:val="1"/>
-      <w:numFmt w:val="decimal"/>
-      <w:lvlText w:val="%4."/>
-      <w:lvlJc w:val="left"/>
-      <w:pPr>
-        <w:ind w:left="3228" w:hanging="360"/>
-      </w:pPr>
-      <w:rPr/>
-    </w:lvl>
-    <w:lvl w:ilvl="4">
-      <w:start w:val="1"/>
-      <w:numFmt w:val="lowerLetter"/>
-      <w:lvlText w:val="%5."/>
-      <w:lvlJc w:val="left"/>
-      <w:pPr>
-        <w:ind w:left="3948" w:hanging="360"/>
-      </w:pPr>
-      <w:rPr/>
-    </w:lvl>
-    <w:lvl w:ilvl="5">
-      <w:start w:val="1"/>
-      <w:numFmt w:val="lowerRoman"/>
-      <w:lvlText w:val="%6."/>
-      <w:lvlJc w:val="right"/>
-      <w:pPr>
-        <w:ind w:left="4668" w:hanging="180"/>
-      </w:pPr>
-      <w:rPr/>
-    </w:lvl>
-    <w:lvl w:ilvl="6">
-      <w:start w:val="1"/>
-      <w:numFmt w:val="decimal"/>
-      <w:lvlText w:val="%7."/>
-      <w:lvlJc w:val="left"/>
-      <w:pPr>
-        <w:ind w:left="5388" w:hanging="360"/>
-      </w:pPr>
-      <w:rPr/>
-    </w:lvl>
-    <w:lvl w:ilvl="7">
-      <w:start w:val="1"/>
-      <w:numFmt w:val="lowerLetter"/>
-      <w:lvlText w:val="%8."/>
-      <w:lvlJc w:val="left"/>
-      <w:pPr>
-        <w:ind w:left="6108" w:hanging="360"/>
-      </w:pPr>
-      <w:rPr/>
-    </w:lvl>
-    <w:lvl w:ilvl="8">
-      <w:start w:val="1"/>
-      <w:numFmt w:val="lowerRoman"/>
-      <w:lvlText w:val="%9."/>
-      <w:lvlJc w:val="right"/>
-      <w:pPr>
-        <w:ind w:left="6828" w:hanging="180"/>
       </w:pPr>
       <w:rPr/>
     </w:lvl>
@@ -20903,6 +22837,98 @@
   <w:abstractNum w:abstractNumId="10">
     <w:lvl w:ilvl="0">
       <w:start w:val="1"/>
+      <w:numFmt w:val="lowerLetter"/>
+      <w:lvlText w:val="%1)"/>
+      <w:lvlJc w:val="left"/>
+      <w:pPr>
+        <w:ind w:left="1068" w:hanging="360"/>
+      </w:pPr>
+      <w:rPr/>
+    </w:lvl>
+    <w:lvl w:ilvl="1">
+      <w:start w:val="1"/>
+      <w:numFmt w:val="lowerLetter"/>
+      <w:lvlText w:val="%2."/>
+      <w:lvlJc w:val="left"/>
+      <w:pPr>
+        <w:ind w:left="1788" w:hanging="360"/>
+      </w:pPr>
+      <w:rPr/>
+    </w:lvl>
+    <w:lvl w:ilvl="2">
+      <w:start w:val="1"/>
+      <w:numFmt w:val="lowerRoman"/>
+      <w:lvlText w:val="%3."/>
+      <w:lvlJc w:val="right"/>
+      <w:pPr>
+        <w:ind w:left="2508" w:hanging="180"/>
+      </w:pPr>
+      <w:rPr/>
+    </w:lvl>
+    <w:lvl w:ilvl="3">
+      <w:start w:val="1"/>
+      <w:numFmt w:val="decimal"/>
+      <w:lvlText w:val="%4."/>
+      <w:lvlJc w:val="left"/>
+      <w:pPr>
+        <w:ind w:left="3228" w:hanging="360"/>
+      </w:pPr>
+      <w:rPr/>
+    </w:lvl>
+    <w:lvl w:ilvl="4">
+      <w:start w:val="1"/>
+      <w:numFmt w:val="lowerLetter"/>
+      <w:lvlText w:val="%5."/>
+      <w:lvlJc w:val="left"/>
+      <w:pPr>
+        <w:ind w:left="3948" w:hanging="360"/>
+      </w:pPr>
+      <w:rPr/>
+    </w:lvl>
+    <w:lvl w:ilvl="5">
+      <w:start w:val="1"/>
+      <w:numFmt w:val="lowerRoman"/>
+      <w:lvlText w:val="%6."/>
+      <w:lvlJc w:val="right"/>
+      <w:pPr>
+        <w:ind w:left="4668" w:hanging="180"/>
+      </w:pPr>
+      <w:rPr/>
+    </w:lvl>
+    <w:lvl w:ilvl="6">
+      <w:start w:val="1"/>
+      <w:numFmt w:val="decimal"/>
+      <w:lvlText w:val="%7."/>
+      <w:lvlJc w:val="left"/>
+      <w:pPr>
+        <w:ind w:left="5388" w:hanging="360"/>
+      </w:pPr>
+      <w:rPr/>
+    </w:lvl>
+    <w:lvl w:ilvl="7">
+      <w:start w:val="1"/>
+      <w:numFmt w:val="lowerLetter"/>
+      <w:lvlText w:val="%8."/>
+      <w:lvlJc w:val="left"/>
+      <w:pPr>
+        <w:ind w:left="6108" w:hanging="360"/>
+      </w:pPr>
+      <w:rPr/>
+    </w:lvl>
+    <w:lvl w:ilvl="8">
+      <w:start w:val="1"/>
+      <w:numFmt w:val="lowerRoman"/>
+      <w:lvlText w:val="%9."/>
+      <w:lvlJc w:val="right"/>
+      <w:pPr>
+        <w:ind w:left="6828" w:hanging="180"/>
+      </w:pPr>
+      <w:rPr/>
+    </w:lvl>
+  </w:abstractNum>
+  <w:abstractNum w:abstractNumId="11">
+    <w:lvl w:ilvl="0">
+      <w:start w:val="1"/>
       <w:numFmt w:val="bullet"/>
       <w:lvlText w:val="●"/>
       <w:lvlJc w:val="left"/>
@@ -21010,7 +23036,7 @@
       </w:rPr>
     </w:lvl>
   </w:abstractNum>
-  <w:abstractNum w:abstractNumId="11">
+  <w:abstractNum w:abstractNumId="12">
     <w:lvl w:ilvl="0">
       <w:start w:val="1"/>
       <w:numFmt w:val="bullet"/>
@@ -21120,7 +23146,7 @@
       </w:rPr>
     </w:lvl>
   </w:abstractNum>
-  <w:abstractNum w:abstractNumId="12">
+  <w:abstractNum w:abstractNumId="13">
     <w:lvl w:ilvl="0">
       <w:start w:val="1"/>
       <w:numFmt w:val="bullet"/>
@@ -21230,7 +23256,117 @@
       </w:rPr>
     </w:lvl>
   </w:abstractNum>
-  <w:abstractNum w:abstractNumId="13">
+  <w:abstractNum w:abstractNumId="14">
+    <w:lvl w:ilvl="0">
+      <w:start w:val="1"/>
+      <w:numFmt w:val="decimal"/>
+      <w:lvlText w:val="%1."/>
+      <w:lvlJc w:val="left"/>
+      <w:pPr>
+        <w:ind w:left="720" w:hanging="360"/>
+      </w:pPr>
+      <w:rPr>
+        <w:u w:val="none"/>
+      </w:rPr>
+    </w:lvl>
+    <w:lvl w:ilvl="1">
+      <w:start w:val="1"/>
+      <w:numFmt w:val="lowerLetter"/>
+      <w:lvlText w:val="%2."/>
+      <w:lvlJc w:val="left"/>
+      <w:pPr>
+        <w:ind w:left="1440" w:hanging="360"/>
+      </w:pPr>
+      <w:rPr>
+        <w:u w:val="none"/>
+      </w:rPr>
+    </w:lvl>
+    <w:lvl w:ilvl="2">
+      <w:start w:val="1"/>
+      <w:numFmt w:val="lowerRoman"/>
+      <w:lvlText w:val="%3."/>
+      <w:lvlJc w:val="right"/>
+      <w:pPr>
+        <w:ind w:left="2160" w:hanging="360"/>
+      </w:pPr>
+      <w:rPr>
+        <w:u w:val="none"/>
+      </w:rPr>
+    </w:lvl>
+    <w:lvl w:ilvl="3">
+      <w:start w:val="1"/>
+      <w:numFmt w:val="decimal"/>
+      <w:lvlText w:val="%4."/>
+      <w:lvlJc w:val="left"/>
+      <w:pPr>
+        <w:ind w:left="2880" w:hanging="360"/>
+      </w:pPr>
+      <w:rPr>
+        <w:u w:val="none"/>
+      </w:rPr>
+    </w:lvl>
+    <w:lvl w:ilvl="4">
+      <w:start w:val="1"/>
+      <w:numFmt w:val="lowerLetter"/>
+      <w:lvlText w:val="%5."/>
+      <w:lvlJc w:val="left"/>
+      <w:pPr>
+        <w:ind w:left="3600" w:hanging="360"/>
+      </w:pPr>
+      <w:rPr>
+        <w:u w:val="none"/>
+      </w:rPr>
+    </w:lvl>
+    <w:lvl w:ilvl="5">
+      <w:start w:val="1"/>
+      <w:numFmt w:val="lowerRoman"/>
+      <w:lvlText w:val="%6."/>
+      <w:lvlJc w:val="right"/>
+      <w:pPr>
+        <w:ind w:left="4320" w:hanging="360"/>
+      </w:pPr>
+      <w:rPr>
+        <w:u w:val="none"/>
+      </w:rPr>
+    </w:lvl>
+    <w:lvl w:ilvl="6">
+      <w:start w:val="1"/>
+      <w:numFmt w:val="decimal"/>
+      <w:lvlText w:val="%7."/>
+      <w:lvlJc w:val="left"/>
+      <w:pPr>
+        <w:ind w:left="5040" w:hanging="360"/>
+      </w:pPr>
+      <w:rPr>
+        <w:u w:val="none"/>
+      </w:rPr>
+    </w:lvl>
+    <w:lvl w:ilvl="7">
+      <w:start w:val="1"/>
+      <w:numFmt w:val="lowerLetter"/>
+      <w:lvlText w:val="%8."/>
+      <w:lvlJc w:val="left"/>
+      <w:pPr>
+        <w:ind w:left="5760" w:hanging="360"/>
+      </w:pPr>
+      <w:rPr>
+        <w:u w:val="none"/>
+      </w:rPr>
+    </w:lvl>
+    <w:lvl w:ilvl="8">
+      <w:start w:val="1"/>
+      <w:numFmt w:val="lowerRoman"/>
+      <w:lvlText w:val="%9."/>
+      <w:lvlJc w:val="right"/>
+      <w:pPr>
+        <w:ind w:left="6480" w:hanging="360"/>
+      </w:pPr>
+      <w:rPr>
+        <w:u w:val="none"/>
+      </w:rPr>
+    </w:lvl>
+  </w:abstractNum>
+  <w:abstractNum w:abstractNumId="15">
     <w:lvl w:ilvl="0">
       <w:start w:val="1"/>
       <w:numFmt w:val="bullet"/>
@@ -21378,6 +23514,12 @@
   </w:num>
   <w:num w:numId="13">
     <w:abstractNumId w:val="13"/>
+  </w:num>
+  <w:num w:numId="14">
+    <w:abstractNumId w:val="14"/>
+  </w:num>
+  <w:num w:numId="15">
+    <w:abstractNumId w:val="15"/>
   </w:num>
 </w:numbering>
 </file>

--- a/100495811_100495711_100495775_LW2.docx
+++ b/100495811_100495711_100495775_LW2.docx
@@ -7606,12 +7606,12 @@
           <wp:inline distB="114300" distT="114300" distL="114300" distR="114300">
             <wp:extent cx="5851215" cy="2819400"/>
             <wp:effectExtent b="0" l="0" r="0" t="0"/>
-            <wp:docPr id="8" name="image5.png"/>
+            <wp:docPr id="8" name="image8.png"/>
             <a:graphic>
               <a:graphicData uri="http://schemas.openxmlformats.org/drawingml/2006/picture">
                 <pic:pic>
                   <pic:nvPicPr>
-                    <pic:cNvPr id="0" name="image5.png"/>
+                    <pic:cNvPr id="0" name="image8.png"/>
                     <pic:cNvPicPr preferRelativeResize="0"/>
                   </pic:nvPicPr>
                   <pic:blipFill>
@@ -8021,12 +8021,12 @@
           <wp:inline distB="114300" distT="114300" distL="114300" distR="114300">
             <wp:extent cx="5851215" cy="2819400"/>
             <wp:effectExtent b="0" l="0" r="0" t="0"/>
-            <wp:docPr id="3" name="image5.png"/>
+            <wp:docPr id="3" name="image8.png"/>
             <a:graphic>
               <a:graphicData uri="http://schemas.openxmlformats.org/drawingml/2006/picture">
                 <pic:pic>
                   <pic:nvPicPr>
-                    <pic:cNvPr id="0" name="image5.png"/>
+                    <pic:cNvPr id="0" name="image8.png"/>
                     <pic:cNvPicPr preferRelativeResize="0"/>
                   </pic:nvPicPr>
                   <pic:blipFill>
@@ -16346,7 +16346,134 @@
     </w:p>
     <w:p>
       <w:pPr>
-        <w:spacing w:after="0" w:lineRule="auto"/>
+        <w:keepNext w:val="0"/>
+        <w:keepLines w:val="0"/>
+        <w:pageBreakBefore w:val="0"/>
+        <w:widowControl w:val="1"/>
+        <w:pBdr>
+          <w:top w:space="0" w:sz="0" w:val="nil"/>
+          <w:left w:space="0" w:sz="0" w:val="nil"/>
+          <w:bottom w:space="0" w:sz="0" w:val="nil"/>
+          <w:right w:space="0" w:sz="0" w:val="nil"/>
+          <w:between w:space="0" w:sz="0" w:val="nil"/>
+        </w:pBdr>
+        <w:shd w:fill="auto" w:val="clear"/>
+        <w:spacing w:after="120" w:before="0" w:line="240" w:lineRule="auto"/>
+        <w:ind w:left="0" w:right="0" w:firstLine="0"/>
+        <w:jc w:val="both"/>
+        <w:rPr>
+          <w:rFonts w:ascii="Roboto Mono" w:cs="Roboto Mono" w:eastAsia="Roboto Mono" w:hAnsi="Roboto Mono"/>
+          <w:color w:val="188038"/>
+          <w:sz w:val="22"/>
+          <w:szCs w:val="22"/>
+        </w:rPr>
+      </w:pPr>
+      <w:r>
+        <w:rPr>
+          <w:rtl w:val="0"/>
+        </w:rPr>
+        <w:t xml:space="preserve"></w:t>
+      </w:r>
+      <w:r>
+        <w:rPr>
+          <w:rFonts w:ascii="Roboto Mono" w:cs="Roboto Mono" w:eastAsia="Roboto Mono" w:hAnsi="Roboto Mono"/>
+          <w:color w:val="188038"/>
+          <w:sz w:val="22"/>
+          <w:szCs w:val="22"/>
+          <w:rtl w:val="0"/>
+        </w:rPr>
+        <w:t xml:space="preserve">CREATE OR REPLACE VIEW my_data AS</w:t>
+      </w:r>
+    </w:p>
+    <w:p>
+      <w:pPr>
+        <w:keepNext w:val="0"/>
+        <w:keepLines w:val="0"/>
+        <w:pageBreakBefore w:val="0"/>
+        <w:widowControl w:val="1"/>
+        <w:pBdr>
+          <w:top w:space="0" w:sz="0" w:val="nil"/>
+          <w:left w:space="0" w:sz="0" w:val="nil"/>
+          <w:bottom w:space="0" w:sz="0" w:val="nil"/>
+          <w:right w:space="0" w:sz="0" w:val="nil"/>
+          <w:between w:space="0" w:sz="0" w:val="nil"/>
+        </w:pBdr>
+        <w:shd w:fill="auto" w:val="clear"/>
+        <w:spacing w:after="120" w:before="0" w:line="240" w:lineRule="auto"/>
+        <w:ind w:left="0" w:right="0" w:firstLine="0"/>
+        <w:jc w:val="both"/>
+        <w:rPr>
+          <w:rFonts w:ascii="Roboto Mono" w:cs="Roboto Mono" w:eastAsia="Roboto Mono" w:hAnsi="Roboto Mono"/>
+          <w:color w:val="188038"/>
+          <w:sz w:val="22"/>
+          <w:szCs w:val="22"/>
+        </w:rPr>
+      </w:pPr>
+      <w:r>
+        <w:rPr>
+          <w:rFonts w:ascii="Roboto Mono" w:cs="Roboto Mono" w:eastAsia="Roboto Mono" w:hAnsi="Roboto Mono"/>
+          <w:color w:val="188038"/>
+          <w:sz w:val="22"/>
+          <w:szCs w:val="22"/>
+          <w:rtl w:val="0"/>
+        </w:rPr>
+        <w:t xml:space="preserve">SELECT USER_ID, ID_CARD, NAME, SURNAME1, SURNAME2, BIRTHDATE, TOWN, PROVINCE, </w:t>
+        <w:tab/>
+        <w:t xml:space="preserve">ADDRESS, EMAIL, PHONE, TYPE, BAN_UP2</w:t>
+      </w:r>
+    </w:p>
+    <w:p>
+      <w:pPr>
+        <w:keepNext w:val="0"/>
+        <w:keepLines w:val="0"/>
+        <w:pageBreakBefore w:val="0"/>
+        <w:widowControl w:val="1"/>
+        <w:pBdr>
+          <w:top w:space="0" w:sz="0" w:val="nil"/>
+          <w:left w:space="0" w:sz="0" w:val="nil"/>
+          <w:bottom w:space="0" w:sz="0" w:val="nil"/>
+          <w:right w:space="0" w:sz="0" w:val="nil"/>
+          <w:between w:space="0" w:sz="0" w:val="nil"/>
+        </w:pBdr>
+        <w:shd w:fill="auto" w:val="clear"/>
+        <w:spacing w:after="120" w:before="0" w:line="240" w:lineRule="auto"/>
+        <w:ind w:left="0" w:right="0" w:firstLine="0"/>
+        <w:jc w:val="both"/>
+        <w:rPr>
+          <w:rFonts w:ascii="Roboto Mono" w:cs="Roboto Mono" w:eastAsia="Roboto Mono" w:hAnsi="Roboto Mono"/>
+          <w:color w:val="188038"/>
+          <w:sz w:val="22"/>
+          <w:szCs w:val="22"/>
+        </w:rPr>
+      </w:pPr>
+      <w:r>
+        <w:rPr>
+          <w:rFonts w:ascii="Roboto Mono" w:cs="Roboto Mono" w:eastAsia="Roboto Mono" w:hAnsi="Roboto Mono"/>
+          <w:color w:val="188038"/>
+          <w:sz w:val="22"/>
+          <w:szCs w:val="22"/>
+          <w:rtl w:val="0"/>
+        </w:rPr>
+        <w:t xml:space="preserve">FROM USERS</w:t>
+      </w:r>
+    </w:p>
+    <w:p>
+      <w:pPr>
+        <w:keepNext w:val="0"/>
+        <w:keepLines w:val="0"/>
+        <w:pageBreakBefore w:val="0"/>
+        <w:widowControl w:val="1"/>
+        <w:pBdr>
+          <w:top w:space="0" w:sz="0" w:val="nil"/>
+          <w:left w:space="0" w:sz="0" w:val="nil"/>
+          <w:bottom w:space="0" w:sz="0" w:val="nil"/>
+          <w:right w:space="0" w:sz="0" w:val="nil"/>
+          <w:between w:space="0" w:sz="0" w:val="nil"/>
+        </w:pBdr>
+        <w:shd w:fill="auto" w:val="clear"/>
+        <w:spacing w:after="120" w:before="0" w:line="240" w:lineRule="auto"/>
+        <w:ind w:left="0" w:right="0" w:firstLine="0"/>
+        <w:jc w:val="both"/>
         <w:rPr>
           <w:rFonts w:ascii="Roboto Mono" w:cs="Roboto Mono" w:eastAsia="Roboto Mono" w:hAnsi="Roboto Mono"/>
           <w:color w:val="188038"/>
@@ -16356,40 +16483,89 @@
       </w:pPr>
       <w:r>
         <w:rPr>
-          <w:rtl w:val="0"/>
-        </w:rPr>
-        <w:t xml:space="preserve"></w:t>
-      </w:r>
-      <w:r>
-        <w:rPr>
-          <w:rFonts w:ascii="Roboto Mono" w:cs="Roboto Mono" w:eastAsia="Roboto Mono" w:hAnsi="Roboto Mono"/>
-          <w:color w:val="188038"/>
+          <w:rFonts w:ascii="Roboto Mono" w:cs="Roboto Mono" w:eastAsia="Roboto Mono" w:hAnsi="Roboto Mono"/>
+          <w:color w:val="188038"/>
+          <w:sz w:val="22"/>
+          <w:szCs w:val="22"/>
+          <w:rtl w:val="0"/>
+        </w:rPr>
+        <w:t xml:space="preserve">WHERE USER_ID = foundicu.get_current_user();</w:t>
+      </w:r>
+      <w:r>
+        <w:rPr>
+          <w:rtl w:val="0"/>
+        </w:rPr>
+      </w:r>
+    </w:p>
+    <w:p>
+      <w:pPr>
+        <w:rPr/>
+      </w:pPr>
+      <w:r>
+        <w:rPr>
+          <w:rtl w:val="0"/>
+        </w:rPr>
+        <w:t xml:space="preserve"></w:t>
+      </w:r>
+    </w:p>
+    <w:p>
+      <w:pPr>
+        <w:numPr>
+          <w:ilvl w:val="0"/>
+          <w:numId w:val="14"/>
+        </w:numPr>
+        <w:ind w:left="720" w:hanging="360"/>
+        <w:rPr>
+          <w:u w:val="none"/>
+        </w:rPr>
+      </w:pPr>
+      <w:r>
+        <w:rPr>
+          <w:rtl w:val="0"/>
+        </w:rPr>
+        <w:t xml:space="preserve">Test</w:t>
+      </w:r>
+    </w:p>
+    <w:p>
+      <w:pPr>
+        <w:spacing w:after="0" w:lineRule="auto"/>
+        <w:rPr/>
+      </w:pPr>
+      <w:r>
+        <w:rPr>
+          <w:rtl w:val="0"/>
+        </w:rPr>
+      </w:r>
+    </w:p>
+    <w:p>
+      <w:pPr>
+        <w:spacing w:after="0" w:lineRule="auto"/>
+        <w:rPr>
+          <w:rFonts w:ascii="Roboto Mono" w:cs="Roboto Mono" w:eastAsia="Roboto Mono" w:hAnsi="Roboto Mono"/>
           <w:sz w:val="18"/>
           <w:szCs w:val="18"/>
-          <w:rtl w:val="0"/>
-        </w:rPr>
-        <w:t xml:space="preserve">CREATE OR REPLACE VIEW my_data AS</w:t>
-      </w:r>
-    </w:p>
-    <w:p>
-      <w:pPr>
-        <w:spacing w:after="0" w:lineRule="auto"/>
+        </w:rPr>
+      </w:pPr>
+      <w:r>
+        <w:rPr>
+          <w:rtl w:val="0"/>
+        </w:rPr>
+        <w:t xml:space="preserve"></w:t>
+      </w:r>
+      <w:r>
         <w:rPr>
           <w:rFonts w:ascii="Roboto Mono" w:cs="Roboto Mono" w:eastAsia="Roboto Mono" w:hAnsi="Roboto Mono"/>
           <w:color w:val="188038"/>
           <w:sz w:val="18"/>
           <w:szCs w:val="18"/>
-        </w:rPr>
-      </w:pPr>
-      <w:r>
-        <w:rPr>
-          <w:rFonts w:ascii="Roboto Mono" w:cs="Roboto Mono" w:eastAsia="Roboto Mono" w:hAnsi="Roboto Mono"/>
-          <w:color w:val="188038"/>
-          <w:sz w:val="18"/>
-          <w:szCs w:val="18"/>
-          <w:rtl w:val="0"/>
-        </w:rPr>
-        <w:t xml:space="preserve">SELECT USER_ID, ID_CARD, NAME, SURNAME1, SURNAME2, BIRTHDATE, TOWN</w:t>
+          <w:rtl w:val="0"/>
+        </w:rPr>
+        <w:t xml:space="preserve">SELECT</w:t>
+      </w:r>
+      <w:r>
+        <w:rPr>
+          <w:rtl w:val="0"/>
+        </w:rPr>
       </w:r>
     </w:p>
     <w:p>
@@ -16401,16 +16577,6 @@
           <w:rtl w:val="0"/>
         </w:rPr>
         <w:t xml:space="preserve"></w:t>
-      </w:r>
-    </w:p>
-    <w:p>
-      <w:pPr>
-        <w:rPr/>
-      </w:pPr>
-      <w:r>
-        <w:rPr>
-          <w:rtl w:val="0"/>
-        </w:rPr>
       </w:r>
     </w:p>
     <w:p>
@@ -20505,12 +20671,12 @@
           <wp:inline distB="114300" distT="114300" distL="114300" distR="114300">
             <wp:extent cx="5819775" cy="809625"/>
             <wp:effectExtent b="0" l="0" r="0" t="0"/>
-            <wp:docPr id="4" name="image8.png"/>
+            <wp:docPr id="4" name="image5.png"/>
             <a:graphic>
               <a:graphicData uri="http://schemas.openxmlformats.org/drawingml/2006/picture">
                 <pic:pic>
                   <pic:nvPicPr>
-                    <pic:cNvPr id="0" name="image8.png"/>
+                    <pic:cNvPr id="0" name="image5.png"/>
                     <pic:cNvPicPr preferRelativeResize="0"/>
                   </pic:nvPicPr>
                   <pic:blipFill>

--- a/100495811_100495711_100495775_LW2.docx
+++ b/100495811_100495711_100495775_LW2.docx
@@ -6518,12 +6518,12 @@
           <wp:inline distB="114300" distT="114300" distL="114300" distR="114300">
             <wp:extent cx="5851215" cy="2921000"/>
             <wp:effectExtent b="0" l="0" r="0" t="0"/>
-            <wp:docPr id="2" name="image3.png"/>
+            <wp:docPr id="2" name="image6.png"/>
             <a:graphic>
               <a:graphicData uri="http://schemas.openxmlformats.org/drawingml/2006/picture">
                 <pic:pic>
                   <pic:nvPicPr>
-                    <pic:cNvPr id="0" name="image3.png"/>
+                    <pic:cNvPr id="0" name="image6.png"/>
                     <pic:cNvPicPr preferRelativeResize="0"/>
                   </pic:nvPicPr>
                   <pic:blipFill>
@@ -7606,12 +7606,12 @@
           <wp:inline distB="114300" distT="114300" distL="114300" distR="114300">
             <wp:extent cx="5851215" cy="2819400"/>
             <wp:effectExtent b="0" l="0" r="0" t="0"/>
-            <wp:docPr id="8" name="image8.png"/>
+            <wp:docPr id="8" name="image5.png"/>
             <a:graphic>
               <a:graphicData uri="http://schemas.openxmlformats.org/drawingml/2006/picture">
                 <pic:pic>
                   <pic:nvPicPr>
-                    <pic:cNvPr id="0" name="image8.png"/>
+                    <pic:cNvPr id="0" name="image5.png"/>
                     <pic:cNvPicPr preferRelativeResize="0"/>
                   </pic:nvPicPr>
                   <pic:blipFill>
@@ -8021,12 +8021,12 @@
           <wp:inline distB="114300" distT="114300" distL="114300" distR="114300">
             <wp:extent cx="5851215" cy="2819400"/>
             <wp:effectExtent b="0" l="0" r="0" t="0"/>
-            <wp:docPr id="3" name="image8.png"/>
+            <wp:docPr id="3" name="image5.png"/>
             <a:graphic>
               <a:graphicData uri="http://schemas.openxmlformats.org/drawingml/2006/picture">
                 <pic:pic>
                   <pic:nvPicPr>
-                    <pic:cNvPr id="0" name="image8.png"/>
+                    <pic:cNvPr id="0" name="image5.png"/>
                     <pic:cNvPicPr preferRelativeResize="0"/>
                   </pic:nvPicPr>
                   <pic:blipFill>
@@ -16560,7 +16560,7 @@
           <w:szCs w:val="18"/>
           <w:rtl w:val="0"/>
         </w:rPr>
-        <w:t xml:space="preserve">SELECT</w:t>
+        <w:t xml:space="preserve">SELECT * FROM my_data</w:t>
       </w:r>
       <w:r>
         <w:rPr>
@@ -19082,12 +19082,12 @@
           <wp:inline distB="114300" distT="114300" distL="114300" distR="114300">
             <wp:extent cx="5851215" cy="1473200"/>
             <wp:effectExtent b="0" l="0" r="0" t="0"/>
-            <wp:docPr id="7" name="image6.png"/>
+            <wp:docPr id="7" name="image8.png"/>
             <a:graphic>
               <a:graphicData uri="http://schemas.openxmlformats.org/drawingml/2006/picture">
                 <pic:pic>
                   <pic:nvPicPr>
-                    <pic:cNvPr id="0" name="image6.png"/>
+                    <pic:cNvPr id="0" name="image8.png"/>
                     <pic:cNvPicPr preferRelativeResize="0"/>
                   </pic:nvPicPr>
                   <pic:blipFill>
@@ -19444,12 +19444,12 @@
           <wp:inline distB="114300" distT="114300" distL="114300" distR="114300">
             <wp:extent cx="5851215" cy="406400"/>
             <wp:effectExtent b="0" l="0" r="0" t="0"/>
-            <wp:docPr id="1" name="image7.png"/>
+            <wp:docPr id="1" name="image3.png"/>
             <a:graphic>
               <a:graphicData uri="http://schemas.openxmlformats.org/drawingml/2006/picture">
                 <pic:pic>
                   <pic:nvPicPr>
-                    <pic:cNvPr id="0" name="image7.png"/>
+                    <pic:cNvPr id="0" name="image3.png"/>
                     <pic:cNvPicPr preferRelativeResize="0"/>
                   </pic:nvPicPr>
                   <pic:blipFill>
@@ -20671,12 +20671,12 @@
           <wp:inline distB="114300" distT="114300" distL="114300" distR="114300">
             <wp:extent cx="5819775" cy="809625"/>
             <wp:effectExtent b="0" l="0" r="0" t="0"/>
-            <wp:docPr id="4" name="image5.png"/>
+            <wp:docPr id="4" name="image7.png"/>
             <a:graphic>
               <a:graphicData uri="http://schemas.openxmlformats.org/drawingml/2006/picture">
                 <pic:pic>
                   <pic:nvPicPr>
-                    <pic:cNvPr id="0" name="image5.png"/>
+                    <pic:cNvPr id="0" name="image7.png"/>
                     <pic:cNvPicPr preferRelativeResize="0"/>
                   </pic:nvPicPr>
                   <pic:blipFill>

--- a/100495811_100495711_100495775_LW2.docx
+++ b/100495811_100495711_100495775_LW2.docx
@@ -6518,12 +6518,12 @@
           <wp:inline distB="114300" distT="114300" distL="114300" distR="114300">
             <wp:extent cx="5851215" cy="2921000"/>
             <wp:effectExtent b="0" l="0" r="0" t="0"/>
-            <wp:docPr id="2" name="image6.png"/>
+            <wp:docPr id="2" name="image4.png"/>
             <a:graphic>
               <a:graphicData uri="http://schemas.openxmlformats.org/drawingml/2006/picture">
                 <pic:pic>
                   <pic:nvPicPr>
-                    <pic:cNvPr id="0" name="image6.png"/>
+                    <pic:cNvPr id="0" name="image4.png"/>
                     <pic:cNvPicPr preferRelativeResize="0"/>
                   </pic:nvPicPr>
                   <pic:blipFill>
@@ -14819,1199 +14819,6 @@
     </w:p>
     <w:p>
       <w:pPr>
-        <w:keepNext w:val="0"/>
-        <w:keepLines w:val="0"/>
-        <w:pageBreakBefore w:val="0"/>
-        <w:widowControl w:val="1"/>
-        <w:pBdr>
-          <w:top w:space="0" w:sz="0" w:val="nil"/>
-          <w:left w:space="0" w:sz="0" w:val="nil"/>
-          <w:bottom w:space="0" w:sz="0" w:val="nil"/>
-          <w:right w:space="0" w:sz="0" w:val="nil"/>
-          <w:between w:space="0" w:sz="0" w:val="nil"/>
-        </w:pBdr>
-        <w:shd w:fill="auto" w:val="clear"/>
-        <w:spacing w:after="0" w:before="0" w:line="240" w:lineRule="auto"/>
-        <w:ind w:right="0"/>
-        <w:jc w:val="both"/>
-        <w:rPr>
-          <w:b w:val="1"/>
-        </w:rPr>
-      </w:pPr>
-      <w:r>
-        <w:rPr>
-          <w:b w:val="1"/>
-          <w:rtl w:val="0"/>
-        </w:rPr>
-        <w:t xml:space="preserve">SQL Implementation of foundicu:</w:t>
-      </w:r>
-    </w:p>
-    <w:p>
-      <w:pPr>
-        <w:keepNext w:val="0"/>
-        <w:keepLines w:val="0"/>
-        <w:pageBreakBefore w:val="0"/>
-        <w:widowControl w:val="1"/>
-        <w:pBdr>
-          <w:top w:space="0" w:sz="0" w:val="nil"/>
-          <w:left w:space="0" w:sz="0" w:val="nil"/>
-          <w:bottom w:space="0" w:sz="0" w:val="nil"/>
-          <w:right w:space="0" w:sz="0" w:val="nil"/>
-          <w:between w:space="0" w:sz="0" w:val="nil"/>
-        </w:pBdr>
-        <w:shd w:fill="auto" w:val="clear"/>
-        <w:spacing w:after="0" w:before="0" w:line="240" w:lineRule="auto"/>
-        <w:ind w:right="0"/>
-        <w:jc w:val="both"/>
-        <w:rPr>
-          <w:u w:val="single"/>
-        </w:rPr>
-      </w:pPr>
-      <w:r>
-        <w:rPr>
-          <w:rtl w:val="0"/>
-        </w:rPr>
-      </w:r>
-    </w:p>
-    <w:p>
-      <w:pPr>
-        <w:spacing w:after="0" w:lineRule="auto"/>
-        <w:rPr/>
-      </w:pPr>
-      <w:r>
-        <w:rPr>
-          <w:rtl w:val="0"/>
-        </w:rPr>
-      </w:r>
-    </w:p>
-    <w:p>
-      <w:pPr>
-        <w:spacing w:line="276" w:lineRule="auto"/>
-        <w:rPr>
-          <w:rFonts w:ascii="Roboto Mono" w:cs="Roboto Mono" w:eastAsia="Roboto Mono" w:hAnsi="Roboto Mono"/>
-          <w:sz w:val="22"/>
-          <w:szCs w:val="22"/>
-        </w:rPr>
-      </w:pPr>
-      <w:r>
-        <w:rPr>
-          <w:rtl w:val="0"/>
-        </w:rPr>
-        <w:t xml:space="preserve"></w:t>
-      </w:r>
-      <w:r>
-        <w:rPr>
-          <w:rFonts w:ascii="Roboto Mono" w:cs="Roboto Mono" w:eastAsia="Roboto Mono" w:hAnsi="Roboto Mono"/>
-          <w:color w:val="188038"/>
-          <w:sz w:val="22"/>
-          <w:szCs w:val="22"/>
-          <w:rtl w:val="0"/>
-        </w:rPr>
-        <w:t xml:space="preserve">CREATE</w:t>
-      </w:r>
-      <w:r>
-        <w:rPr>
-          <w:rFonts w:ascii="Roboto Mono" w:cs="Roboto Mono" w:eastAsia="Roboto Mono" w:hAnsi="Roboto Mono"/>
-          <w:sz w:val="22"/>
-          <w:szCs w:val="22"/>
-          <w:rtl w:val="0"/>
-        </w:rPr>
-        <w:t xml:space="preserve"> </w:t>
-      </w:r>
-      <w:r>
-        <w:rPr>
-          <w:rFonts w:ascii="Roboto Mono" w:cs="Roboto Mono" w:eastAsia="Roboto Mono" w:hAnsi="Roboto Mono"/>
-          <w:color w:val="188038"/>
-          <w:sz w:val="22"/>
-          <w:szCs w:val="22"/>
-          <w:rtl w:val="0"/>
-        </w:rPr>
-        <w:t xml:space="preserve">OR</w:t>
-      </w:r>
-      <w:r>
-        <w:rPr>
-          <w:rFonts w:ascii="Roboto Mono" w:cs="Roboto Mono" w:eastAsia="Roboto Mono" w:hAnsi="Roboto Mono"/>
-          <w:sz w:val="22"/>
-          <w:szCs w:val="22"/>
-          <w:rtl w:val="0"/>
-        </w:rPr>
-        <w:t xml:space="preserve"> </w:t>
-      </w:r>
-      <w:r>
-        <w:rPr>
-          <w:rFonts w:ascii="Roboto Mono" w:cs="Roboto Mono" w:eastAsia="Roboto Mono" w:hAnsi="Roboto Mono"/>
-          <w:color w:val="188038"/>
-          <w:sz w:val="22"/>
-          <w:szCs w:val="22"/>
-          <w:rtl w:val="0"/>
-        </w:rPr>
-        <w:t xml:space="preserve">REPLACE</w:t>
-      </w:r>
-      <w:r>
-        <w:rPr>
-          <w:rFonts w:ascii="Roboto Mono" w:cs="Roboto Mono" w:eastAsia="Roboto Mono" w:hAnsi="Roboto Mono"/>
-          <w:sz w:val="22"/>
-          <w:szCs w:val="22"/>
-          <w:rtl w:val="0"/>
-        </w:rPr>
-        <w:t xml:space="preserve"> </w:t>
-      </w:r>
-      <w:r>
-        <w:rPr>
-          <w:rFonts w:ascii="Roboto Mono" w:cs="Roboto Mono" w:eastAsia="Roboto Mono" w:hAnsi="Roboto Mono"/>
-          <w:color w:val="188038"/>
-          <w:sz w:val="22"/>
-          <w:szCs w:val="22"/>
-          <w:rtl w:val="0"/>
-        </w:rPr>
-        <w:t xml:space="preserve">PACKAGE</w:t>
-      </w:r>
-      <w:r>
-        <w:rPr>
-          <w:rFonts w:ascii="Roboto Mono" w:cs="Roboto Mono" w:eastAsia="Roboto Mono" w:hAnsi="Roboto Mono"/>
-          <w:sz w:val="22"/>
-          <w:szCs w:val="22"/>
-          <w:rtl w:val="0"/>
-        </w:rPr>
-        <w:t xml:space="preserve"> </w:t>
-      </w:r>
-      <w:r>
-        <w:rPr>
-          <w:rFonts w:ascii="Roboto Mono" w:cs="Roboto Mono" w:eastAsia="Roboto Mono" w:hAnsi="Roboto Mono"/>
-          <w:color w:val="188038"/>
-          <w:sz w:val="22"/>
-          <w:szCs w:val="22"/>
-          <w:rtl w:val="0"/>
-        </w:rPr>
-        <w:t xml:space="preserve">foundicu</w:t>
-      </w:r>
-      <w:r>
-        <w:rPr>
-          <w:rFonts w:ascii="Roboto Mono" w:cs="Roboto Mono" w:eastAsia="Roboto Mono" w:hAnsi="Roboto Mono"/>
-          <w:sz w:val="22"/>
-          <w:szCs w:val="22"/>
-          <w:rtl w:val="0"/>
-        </w:rPr>
-        <w:t xml:space="preserve"> </w:t>
-      </w:r>
-      <w:r>
-        <w:rPr>
-          <w:rFonts w:ascii="Roboto Mono" w:cs="Roboto Mono" w:eastAsia="Roboto Mono" w:hAnsi="Roboto Mono"/>
-          <w:color w:val="188038"/>
-          <w:sz w:val="22"/>
-          <w:szCs w:val="22"/>
-          <w:rtl w:val="0"/>
-        </w:rPr>
-        <w:t xml:space="preserve">AS</w:t>
-      </w:r>
-      <w:r>
-        <w:rPr>
-          <w:rtl w:val="0"/>
-        </w:rPr>
-      </w:r>
-    </w:p>
-    <w:p>
-      <w:pPr>
-        <w:spacing w:line="276" w:lineRule="auto"/>
-        <w:rPr>
-          <w:rFonts w:ascii="Roboto Mono" w:cs="Roboto Mono" w:eastAsia="Roboto Mono" w:hAnsi="Roboto Mono"/>
-          <w:sz w:val="22"/>
-          <w:szCs w:val="22"/>
-        </w:rPr>
-      </w:pPr>
-      <w:r>
-        <w:rPr>
-          <w:rFonts w:ascii="Roboto Mono" w:cs="Roboto Mono" w:eastAsia="Roboto Mono" w:hAnsi="Roboto Mono"/>
-          <w:sz w:val="22"/>
-          <w:szCs w:val="22"/>
-          <w:rtl w:val="0"/>
-        </w:rPr>
-        <w:t xml:space="preserve">    </w:t>
-      </w:r>
-      <w:r>
-        <w:rPr>
-          <w:rFonts w:ascii="Roboto Mono" w:cs="Roboto Mono" w:eastAsia="Roboto Mono" w:hAnsi="Roboto Mono"/>
-          <w:color w:val="188038"/>
-          <w:sz w:val="22"/>
-          <w:szCs w:val="22"/>
-          <w:rtl w:val="0"/>
-        </w:rPr>
-        <w:t xml:space="preserve">current_user</w:t>
-      </w:r>
-      <w:r>
-        <w:rPr>
-          <w:rFonts w:ascii="Roboto Mono" w:cs="Roboto Mono" w:eastAsia="Roboto Mono" w:hAnsi="Roboto Mono"/>
-          <w:sz w:val="22"/>
-          <w:szCs w:val="22"/>
-          <w:rtl w:val="0"/>
-        </w:rPr>
-        <w:t xml:space="preserve"> </w:t>
-      </w:r>
-      <w:r>
-        <w:rPr>
-          <w:rFonts w:ascii="Roboto Mono" w:cs="Roboto Mono" w:eastAsia="Roboto Mono" w:hAnsi="Roboto Mono"/>
-          <w:color w:val="188038"/>
-          <w:sz w:val="22"/>
-          <w:szCs w:val="22"/>
-          <w:rtl w:val="0"/>
-        </w:rPr>
-        <w:t xml:space="preserve">CHAR(10);</w:t>
-      </w:r>
-      <w:r>
-        <w:rPr>
-          <w:rtl w:val="0"/>
-        </w:rPr>
-      </w:r>
-    </w:p>
-    <w:p>
-      <w:pPr>
-        <w:spacing w:line="276" w:lineRule="auto"/>
-        <w:rPr>
-          <w:rFonts w:ascii="Roboto Mono" w:cs="Roboto Mono" w:eastAsia="Roboto Mono" w:hAnsi="Roboto Mono"/>
-          <w:sz w:val="22"/>
-          <w:szCs w:val="22"/>
-        </w:rPr>
-      </w:pPr>
-      <w:r>
-        <w:rPr>
-          <w:rFonts w:ascii="Roboto Mono" w:cs="Roboto Mono" w:eastAsia="Roboto Mono" w:hAnsi="Roboto Mono"/>
-          <w:sz w:val="22"/>
-          <w:szCs w:val="22"/>
-          <w:rtl w:val="0"/>
-        </w:rPr>
-        <w:t xml:space="preserve">    </w:t>
-      </w:r>
-      <w:r>
-        <w:rPr>
-          <w:rFonts w:ascii="Roboto Mono" w:cs="Roboto Mono" w:eastAsia="Roboto Mono" w:hAnsi="Roboto Mono"/>
-          <w:color w:val="188038"/>
-          <w:sz w:val="22"/>
-          <w:szCs w:val="22"/>
-          <w:rtl w:val="0"/>
-        </w:rPr>
-        <w:t xml:space="preserve">PROCEDURE</w:t>
-      </w:r>
-      <w:r>
-        <w:rPr>
-          <w:rFonts w:ascii="Roboto Mono" w:cs="Roboto Mono" w:eastAsia="Roboto Mono" w:hAnsi="Roboto Mono"/>
-          <w:sz w:val="22"/>
-          <w:szCs w:val="22"/>
-          <w:rtl w:val="0"/>
-        </w:rPr>
-        <w:t xml:space="preserve"> </w:t>
-      </w:r>
-      <w:r>
-        <w:rPr>
-          <w:rFonts w:ascii="Roboto Mono" w:cs="Roboto Mono" w:eastAsia="Roboto Mono" w:hAnsi="Roboto Mono"/>
-          <w:color w:val="188038"/>
-          <w:sz w:val="22"/>
-          <w:szCs w:val="22"/>
-          <w:rtl w:val="0"/>
-        </w:rPr>
-        <w:t xml:space="preserve">set_current_user(uid</w:t>
-      </w:r>
-      <w:r>
-        <w:rPr>
-          <w:rFonts w:ascii="Roboto Mono" w:cs="Roboto Mono" w:eastAsia="Roboto Mono" w:hAnsi="Roboto Mono"/>
-          <w:sz w:val="22"/>
-          <w:szCs w:val="22"/>
-          <w:rtl w:val="0"/>
-        </w:rPr>
-        <w:t xml:space="preserve"> </w:t>
-      </w:r>
-      <w:r>
-        <w:rPr>
-          <w:rFonts w:ascii="Roboto Mono" w:cs="Roboto Mono" w:eastAsia="Roboto Mono" w:hAnsi="Roboto Mono"/>
-          <w:color w:val="188038"/>
-          <w:sz w:val="22"/>
-          <w:szCs w:val="22"/>
-          <w:rtl w:val="0"/>
-        </w:rPr>
-        <w:t xml:space="preserve">CHAR);</w:t>
-      </w:r>
-      <w:r>
-        <w:rPr>
-          <w:rtl w:val="0"/>
-        </w:rPr>
-      </w:r>
-    </w:p>
-    <w:p>
-      <w:pPr>
-        <w:spacing w:line="276" w:lineRule="auto"/>
-        <w:rPr>
-          <w:rFonts w:ascii="Roboto Mono" w:cs="Roboto Mono" w:eastAsia="Roboto Mono" w:hAnsi="Roboto Mono"/>
-          <w:sz w:val="22"/>
-          <w:szCs w:val="22"/>
-        </w:rPr>
-      </w:pPr>
-      <w:r>
-        <w:rPr>
-          <w:rFonts w:ascii="Roboto Mono" w:cs="Roboto Mono" w:eastAsia="Roboto Mono" w:hAnsi="Roboto Mono"/>
-          <w:sz w:val="22"/>
-          <w:szCs w:val="22"/>
-          <w:rtl w:val="0"/>
-        </w:rPr>
-        <w:t xml:space="preserve">    </w:t>
-      </w:r>
-      <w:r>
-        <w:rPr>
-          <w:rFonts w:ascii="Roboto Mono" w:cs="Roboto Mono" w:eastAsia="Roboto Mono" w:hAnsi="Roboto Mono"/>
-          <w:color w:val="188038"/>
-          <w:sz w:val="22"/>
-          <w:szCs w:val="22"/>
-          <w:rtl w:val="0"/>
-        </w:rPr>
-        <w:t xml:space="preserve">FUNCTION</w:t>
-      </w:r>
-      <w:r>
-        <w:rPr>
-          <w:rFonts w:ascii="Roboto Mono" w:cs="Roboto Mono" w:eastAsia="Roboto Mono" w:hAnsi="Roboto Mono"/>
-          <w:sz w:val="22"/>
-          <w:szCs w:val="22"/>
-          <w:rtl w:val="0"/>
-        </w:rPr>
-        <w:t xml:space="preserve"> </w:t>
-      </w:r>
-      <w:r>
-        <w:rPr>
-          <w:rFonts w:ascii="Roboto Mono" w:cs="Roboto Mono" w:eastAsia="Roboto Mono" w:hAnsi="Roboto Mono"/>
-          <w:color w:val="188038"/>
-          <w:sz w:val="22"/>
-          <w:szCs w:val="22"/>
-          <w:rtl w:val="0"/>
-        </w:rPr>
-        <w:t xml:space="preserve">get_current_user</w:t>
-      </w:r>
-      <w:r>
-        <w:rPr>
-          <w:rFonts w:ascii="Roboto Mono" w:cs="Roboto Mono" w:eastAsia="Roboto Mono" w:hAnsi="Roboto Mono"/>
-          <w:sz w:val="22"/>
-          <w:szCs w:val="22"/>
-          <w:rtl w:val="0"/>
-        </w:rPr>
-        <w:t xml:space="preserve"> </w:t>
-      </w:r>
-      <w:r>
-        <w:rPr>
-          <w:rFonts w:ascii="Roboto Mono" w:cs="Roboto Mono" w:eastAsia="Roboto Mono" w:hAnsi="Roboto Mono"/>
-          <w:color w:val="188038"/>
-          <w:sz w:val="22"/>
-          <w:szCs w:val="22"/>
-          <w:rtl w:val="0"/>
-        </w:rPr>
-        <w:t xml:space="preserve">RETURN</w:t>
-      </w:r>
-      <w:r>
-        <w:rPr>
-          <w:rFonts w:ascii="Roboto Mono" w:cs="Roboto Mono" w:eastAsia="Roboto Mono" w:hAnsi="Roboto Mono"/>
-          <w:sz w:val="22"/>
-          <w:szCs w:val="22"/>
-          <w:rtl w:val="0"/>
-        </w:rPr>
-        <w:t xml:space="preserve"> </w:t>
-      </w:r>
-      <w:r>
-        <w:rPr>
-          <w:rFonts w:ascii="Roboto Mono" w:cs="Roboto Mono" w:eastAsia="Roboto Mono" w:hAnsi="Roboto Mono"/>
-          <w:color w:val="188038"/>
-          <w:sz w:val="22"/>
-          <w:szCs w:val="22"/>
-          <w:rtl w:val="0"/>
-        </w:rPr>
-        <w:t xml:space="preserve">CHAR;</w:t>
-      </w:r>
-      <w:r>
-        <w:rPr>
-          <w:rtl w:val="0"/>
-        </w:rPr>
-      </w:r>
-    </w:p>
-    <w:p>
-      <w:pPr>
-        <w:spacing w:line="276" w:lineRule="auto"/>
-        <w:rPr>
-          <w:rFonts w:ascii="Roboto Mono" w:cs="Roboto Mono" w:eastAsia="Roboto Mono" w:hAnsi="Roboto Mono"/>
-          <w:sz w:val="22"/>
-          <w:szCs w:val="22"/>
-        </w:rPr>
-      </w:pPr>
-      <w:r>
-        <w:rPr>
-          <w:rFonts w:ascii="Roboto Mono" w:cs="Roboto Mono" w:eastAsia="Roboto Mono" w:hAnsi="Roboto Mono"/>
-          <w:color w:val="188038"/>
-          <w:sz w:val="22"/>
-          <w:szCs w:val="22"/>
-          <w:rtl w:val="0"/>
-        </w:rPr>
-        <w:t xml:space="preserve">END</w:t>
-      </w:r>
-      <w:r>
-        <w:rPr>
-          <w:rFonts w:ascii="Roboto Mono" w:cs="Roboto Mono" w:eastAsia="Roboto Mono" w:hAnsi="Roboto Mono"/>
-          <w:sz w:val="22"/>
-          <w:szCs w:val="22"/>
-          <w:rtl w:val="0"/>
-        </w:rPr>
-        <w:t xml:space="preserve"> </w:t>
-      </w:r>
-      <w:r>
-        <w:rPr>
-          <w:rFonts w:ascii="Roboto Mono" w:cs="Roboto Mono" w:eastAsia="Roboto Mono" w:hAnsi="Roboto Mono"/>
-          <w:color w:val="188038"/>
-          <w:sz w:val="22"/>
-          <w:szCs w:val="22"/>
-          <w:rtl w:val="0"/>
-        </w:rPr>
-        <w:t xml:space="preserve">foundicu;</w:t>
-      </w:r>
-      <w:r>
-        <w:rPr>
-          <w:rtl w:val="0"/>
-        </w:rPr>
-      </w:r>
-    </w:p>
-    <w:p>
-      <w:pPr>
-        <w:spacing w:line="276" w:lineRule="auto"/>
-        <w:rPr>
-          <w:rFonts w:ascii="Roboto Mono" w:cs="Roboto Mono" w:eastAsia="Roboto Mono" w:hAnsi="Roboto Mono"/>
-          <w:sz w:val="22"/>
-          <w:szCs w:val="22"/>
-        </w:rPr>
-      </w:pPr>
-      <w:r>
-        <w:rPr>
-          <w:rtl w:val="0"/>
-        </w:rPr>
-      </w:r>
-    </w:p>
-    <w:p>
-      <w:pPr>
-        <w:spacing w:line="276" w:lineRule="auto"/>
-        <w:rPr>
-          <w:rFonts w:ascii="Roboto Mono" w:cs="Roboto Mono" w:eastAsia="Roboto Mono" w:hAnsi="Roboto Mono"/>
-          <w:sz w:val="22"/>
-          <w:szCs w:val="22"/>
-        </w:rPr>
-      </w:pPr>
-      <w:r>
-        <w:rPr>
-          <w:rFonts w:ascii="Roboto Mono" w:cs="Roboto Mono" w:eastAsia="Roboto Mono" w:hAnsi="Roboto Mono"/>
-          <w:color w:val="188038"/>
-          <w:sz w:val="22"/>
-          <w:szCs w:val="22"/>
-          <w:rtl w:val="0"/>
-        </w:rPr>
-        <w:t xml:space="preserve">CREATE</w:t>
-      </w:r>
-      <w:r>
-        <w:rPr>
-          <w:rFonts w:ascii="Roboto Mono" w:cs="Roboto Mono" w:eastAsia="Roboto Mono" w:hAnsi="Roboto Mono"/>
-          <w:sz w:val="22"/>
-          <w:szCs w:val="22"/>
-          <w:rtl w:val="0"/>
-        </w:rPr>
-        <w:t xml:space="preserve"> </w:t>
-      </w:r>
-      <w:r>
-        <w:rPr>
-          <w:rFonts w:ascii="Roboto Mono" w:cs="Roboto Mono" w:eastAsia="Roboto Mono" w:hAnsi="Roboto Mono"/>
-          <w:color w:val="188038"/>
-          <w:sz w:val="22"/>
-          <w:szCs w:val="22"/>
-          <w:rtl w:val="0"/>
-        </w:rPr>
-        <w:t xml:space="preserve">OR</w:t>
-      </w:r>
-      <w:r>
-        <w:rPr>
-          <w:rFonts w:ascii="Roboto Mono" w:cs="Roboto Mono" w:eastAsia="Roboto Mono" w:hAnsi="Roboto Mono"/>
-          <w:sz w:val="22"/>
-          <w:szCs w:val="22"/>
-          <w:rtl w:val="0"/>
-        </w:rPr>
-        <w:t xml:space="preserve"> </w:t>
-      </w:r>
-      <w:r>
-        <w:rPr>
-          <w:rFonts w:ascii="Roboto Mono" w:cs="Roboto Mono" w:eastAsia="Roboto Mono" w:hAnsi="Roboto Mono"/>
-          <w:color w:val="188038"/>
-          <w:sz w:val="22"/>
-          <w:szCs w:val="22"/>
-          <w:rtl w:val="0"/>
-        </w:rPr>
-        <w:t xml:space="preserve">REPLACE</w:t>
-      </w:r>
-      <w:r>
-        <w:rPr>
-          <w:rFonts w:ascii="Roboto Mono" w:cs="Roboto Mono" w:eastAsia="Roboto Mono" w:hAnsi="Roboto Mono"/>
-          <w:sz w:val="22"/>
-          <w:szCs w:val="22"/>
-          <w:rtl w:val="0"/>
-        </w:rPr>
-        <w:t xml:space="preserve"> </w:t>
-      </w:r>
-      <w:r>
-        <w:rPr>
-          <w:rFonts w:ascii="Roboto Mono" w:cs="Roboto Mono" w:eastAsia="Roboto Mono" w:hAnsi="Roboto Mono"/>
-          <w:color w:val="188038"/>
-          <w:sz w:val="22"/>
-          <w:szCs w:val="22"/>
-          <w:rtl w:val="0"/>
-        </w:rPr>
-        <w:t xml:space="preserve">PACKAGE</w:t>
-      </w:r>
-      <w:r>
-        <w:rPr>
-          <w:rFonts w:ascii="Roboto Mono" w:cs="Roboto Mono" w:eastAsia="Roboto Mono" w:hAnsi="Roboto Mono"/>
-          <w:sz w:val="22"/>
-          <w:szCs w:val="22"/>
-          <w:rtl w:val="0"/>
-        </w:rPr>
-        <w:t xml:space="preserve"> </w:t>
-      </w:r>
-      <w:r>
-        <w:rPr>
-          <w:rFonts w:ascii="Roboto Mono" w:cs="Roboto Mono" w:eastAsia="Roboto Mono" w:hAnsi="Roboto Mono"/>
-          <w:color w:val="188038"/>
-          <w:sz w:val="22"/>
-          <w:szCs w:val="22"/>
-          <w:rtl w:val="0"/>
-        </w:rPr>
-        <w:t xml:space="preserve">BODY</w:t>
-      </w:r>
-      <w:r>
-        <w:rPr>
-          <w:rFonts w:ascii="Roboto Mono" w:cs="Roboto Mono" w:eastAsia="Roboto Mono" w:hAnsi="Roboto Mono"/>
-          <w:sz w:val="22"/>
-          <w:szCs w:val="22"/>
-          <w:rtl w:val="0"/>
-        </w:rPr>
-        <w:t xml:space="preserve"> </w:t>
-      </w:r>
-      <w:r>
-        <w:rPr>
-          <w:rFonts w:ascii="Roboto Mono" w:cs="Roboto Mono" w:eastAsia="Roboto Mono" w:hAnsi="Roboto Mono"/>
-          <w:color w:val="188038"/>
-          <w:sz w:val="22"/>
-          <w:szCs w:val="22"/>
-          <w:rtl w:val="0"/>
-        </w:rPr>
-        <w:t xml:space="preserve">foundicu</w:t>
-      </w:r>
-      <w:r>
-        <w:rPr>
-          <w:rFonts w:ascii="Roboto Mono" w:cs="Roboto Mono" w:eastAsia="Roboto Mono" w:hAnsi="Roboto Mono"/>
-          <w:sz w:val="22"/>
-          <w:szCs w:val="22"/>
-          <w:rtl w:val="0"/>
-        </w:rPr>
-        <w:t xml:space="preserve"> </w:t>
-      </w:r>
-      <w:r>
-        <w:rPr>
-          <w:rFonts w:ascii="Roboto Mono" w:cs="Roboto Mono" w:eastAsia="Roboto Mono" w:hAnsi="Roboto Mono"/>
-          <w:color w:val="188038"/>
-          <w:sz w:val="22"/>
-          <w:szCs w:val="22"/>
-          <w:rtl w:val="0"/>
-        </w:rPr>
-        <w:t xml:space="preserve">AS</w:t>
-      </w:r>
-      <w:r>
-        <w:rPr>
-          <w:rtl w:val="0"/>
-        </w:rPr>
-      </w:r>
-    </w:p>
-    <w:p>
-      <w:pPr>
-        <w:spacing w:line="276" w:lineRule="auto"/>
-        <w:rPr>
-          <w:rFonts w:ascii="Roboto Mono" w:cs="Roboto Mono" w:eastAsia="Roboto Mono" w:hAnsi="Roboto Mono"/>
-          <w:sz w:val="22"/>
-          <w:szCs w:val="22"/>
-        </w:rPr>
-      </w:pPr>
-      <w:r>
-        <w:rPr>
-          <w:rFonts w:ascii="Roboto Mono" w:cs="Roboto Mono" w:eastAsia="Roboto Mono" w:hAnsi="Roboto Mono"/>
-          <w:sz w:val="22"/>
-          <w:szCs w:val="22"/>
-          <w:rtl w:val="0"/>
-        </w:rPr>
-        <w:t xml:space="preserve">    </w:t>
-      </w:r>
-      <w:r>
-        <w:rPr>
-          <w:rFonts w:ascii="Roboto Mono" w:cs="Roboto Mono" w:eastAsia="Roboto Mono" w:hAnsi="Roboto Mono"/>
-          <w:color w:val="188038"/>
-          <w:sz w:val="22"/>
-          <w:szCs w:val="22"/>
-          <w:rtl w:val="0"/>
-        </w:rPr>
-        <w:t xml:space="preserve">PROCEDURE</w:t>
-      </w:r>
-      <w:r>
-        <w:rPr>
-          <w:rFonts w:ascii="Roboto Mono" w:cs="Roboto Mono" w:eastAsia="Roboto Mono" w:hAnsi="Roboto Mono"/>
-          <w:sz w:val="22"/>
-          <w:szCs w:val="22"/>
-          <w:rtl w:val="0"/>
-        </w:rPr>
-        <w:t xml:space="preserve"> </w:t>
-      </w:r>
-      <w:r>
-        <w:rPr>
-          <w:rFonts w:ascii="Roboto Mono" w:cs="Roboto Mono" w:eastAsia="Roboto Mono" w:hAnsi="Roboto Mono"/>
-          <w:color w:val="188038"/>
-          <w:sz w:val="22"/>
-          <w:szCs w:val="22"/>
-          <w:rtl w:val="0"/>
-        </w:rPr>
-        <w:t xml:space="preserve">set_current_user(uid</w:t>
-      </w:r>
-      <w:r>
-        <w:rPr>
-          <w:rFonts w:ascii="Roboto Mono" w:cs="Roboto Mono" w:eastAsia="Roboto Mono" w:hAnsi="Roboto Mono"/>
-          <w:sz w:val="22"/>
-          <w:szCs w:val="22"/>
-          <w:rtl w:val="0"/>
-        </w:rPr>
-        <w:t xml:space="preserve"> </w:t>
-      </w:r>
-      <w:r>
-        <w:rPr>
-          <w:rFonts w:ascii="Roboto Mono" w:cs="Roboto Mono" w:eastAsia="Roboto Mono" w:hAnsi="Roboto Mono"/>
-          <w:color w:val="188038"/>
-          <w:sz w:val="22"/>
-          <w:szCs w:val="22"/>
-          <w:rtl w:val="0"/>
-        </w:rPr>
-        <w:t xml:space="preserve">CHAR)</w:t>
-      </w:r>
-      <w:r>
-        <w:rPr>
-          <w:rFonts w:ascii="Roboto Mono" w:cs="Roboto Mono" w:eastAsia="Roboto Mono" w:hAnsi="Roboto Mono"/>
-          <w:sz w:val="22"/>
-          <w:szCs w:val="22"/>
-          <w:rtl w:val="0"/>
-        </w:rPr>
-        <w:t xml:space="preserve"> </w:t>
-      </w:r>
-      <w:r>
-        <w:rPr>
-          <w:rFonts w:ascii="Roboto Mono" w:cs="Roboto Mono" w:eastAsia="Roboto Mono" w:hAnsi="Roboto Mono"/>
-          <w:color w:val="188038"/>
-          <w:sz w:val="22"/>
-          <w:szCs w:val="22"/>
-          <w:rtl w:val="0"/>
-        </w:rPr>
-        <w:t xml:space="preserve">IS</w:t>
-      </w:r>
-      <w:r>
-        <w:rPr>
-          <w:rtl w:val="0"/>
-        </w:rPr>
-      </w:r>
-    </w:p>
-    <w:p>
-      <w:pPr>
-        <w:spacing w:line="276" w:lineRule="auto"/>
-        <w:rPr>
-          <w:rFonts w:ascii="Roboto Mono" w:cs="Roboto Mono" w:eastAsia="Roboto Mono" w:hAnsi="Roboto Mono"/>
-          <w:sz w:val="22"/>
-          <w:szCs w:val="22"/>
-        </w:rPr>
-      </w:pPr>
-      <w:r>
-        <w:rPr>
-          <w:rFonts w:ascii="Roboto Mono" w:cs="Roboto Mono" w:eastAsia="Roboto Mono" w:hAnsi="Roboto Mono"/>
-          <w:sz w:val="22"/>
-          <w:szCs w:val="22"/>
-          <w:rtl w:val="0"/>
-        </w:rPr>
-        <w:t xml:space="preserve">    </w:t>
-      </w:r>
-      <w:r>
-        <w:rPr>
-          <w:rFonts w:ascii="Roboto Mono" w:cs="Roboto Mono" w:eastAsia="Roboto Mono" w:hAnsi="Roboto Mono"/>
-          <w:color w:val="188038"/>
-          <w:sz w:val="22"/>
-          <w:szCs w:val="22"/>
-          <w:rtl w:val="0"/>
-        </w:rPr>
-        <w:t xml:space="preserve">BEGIN</w:t>
-      </w:r>
-      <w:r>
-        <w:rPr>
-          <w:rtl w:val="0"/>
-        </w:rPr>
-      </w:r>
-    </w:p>
-    <w:p>
-      <w:pPr>
-        <w:spacing w:line="276" w:lineRule="auto"/>
-        <w:rPr>
-          <w:rFonts w:ascii="Roboto Mono" w:cs="Roboto Mono" w:eastAsia="Roboto Mono" w:hAnsi="Roboto Mono"/>
-          <w:sz w:val="22"/>
-          <w:szCs w:val="22"/>
-        </w:rPr>
-      </w:pPr>
-      <w:r>
-        <w:rPr>
-          <w:rFonts w:ascii="Roboto Mono" w:cs="Roboto Mono" w:eastAsia="Roboto Mono" w:hAnsi="Roboto Mono"/>
-          <w:sz w:val="22"/>
-          <w:szCs w:val="22"/>
-          <w:rtl w:val="0"/>
-        </w:rPr>
-        <w:t xml:space="preserve">        </w:t>
-      </w:r>
-      <w:r>
-        <w:rPr>
-          <w:rFonts w:ascii="Roboto Mono" w:cs="Roboto Mono" w:eastAsia="Roboto Mono" w:hAnsi="Roboto Mono"/>
-          <w:color w:val="188038"/>
-          <w:sz w:val="22"/>
-          <w:szCs w:val="22"/>
-          <w:rtl w:val="0"/>
-        </w:rPr>
-        <w:t xml:space="preserve">current_user</w:t>
-      </w:r>
-      <w:r>
-        <w:rPr>
-          <w:rFonts w:ascii="Roboto Mono" w:cs="Roboto Mono" w:eastAsia="Roboto Mono" w:hAnsi="Roboto Mono"/>
-          <w:sz w:val="22"/>
-          <w:szCs w:val="22"/>
-          <w:rtl w:val="0"/>
-        </w:rPr>
-        <w:t xml:space="preserve"> </w:t>
-      </w:r>
-      <w:r>
-        <w:rPr>
-          <w:rFonts w:ascii="Roboto Mono" w:cs="Roboto Mono" w:eastAsia="Roboto Mono" w:hAnsi="Roboto Mono"/>
-          <w:color w:val="188038"/>
-          <w:sz w:val="22"/>
-          <w:szCs w:val="22"/>
-          <w:rtl w:val="0"/>
-        </w:rPr>
-        <w:t xml:space="preserve">:=</w:t>
-      </w:r>
-      <w:r>
-        <w:rPr>
-          <w:rFonts w:ascii="Roboto Mono" w:cs="Roboto Mono" w:eastAsia="Roboto Mono" w:hAnsi="Roboto Mono"/>
-          <w:sz w:val="22"/>
-          <w:szCs w:val="22"/>
-          <w:rtl w:val="0"/>
-        </w:rPr>
-        <w:t xml:space="preserve"> </w:t>
-      </w:r>
-      <w:r>
-        <w:rPr>
-          <w:rFonts w:ascii="Roboto Mono" w:cs="Roboto Mono" w:eastAsia="Roboto Mono" w:hAnsi="Roboto Mono"/>
-          <w:color w:val="188038"/>
-          <w:sz w:val="22"/>
-          <w:szCs w:val="22"/>
-          <w:rtl w:val="0"/>
-        </w:rPr>
-        <w:t xml:space="preserve">uid;</w:t>
-      </w:r>
-      <w:r>
-        <w:rPr>
-          <w:rtl w:val="0"/>
-        </w:rPr>
-      </w:r>
-    </w:p>
-    <w:p>
-      <w:pPr>
-        <w:spacing w:line="276" w:lineRule="auto"/>
-        <w:rPr>
-          <w:rFonts w:ascii="Roboto Mono" w:cs="Roboto Mono" w:eastAsia="Roboto Mono" w:hAnsi="Roboto Mono"/>
-          <w:sz w:val="22"/>
-          <w:szCs w:val="22"/>
-        </w:rPr>
-      </w:pPr>
-      <w:r>
-        <w:rPr>
-          <w:rFonts w:ascii="Roboto Mono" w:cs="Roboto Mono" w:eastAsia="Roboto Mono" w:hAnsi="Roboto Mono"/>
-          <w:sz w:val="22"/>
-          <w:szCs w:val="22"/>
-          <w:rtl w:val="0"/>
-        </w:rPr>
-        <w:t xml:space="preserve">    </w:t>
-      </w:r>
-      <w:r>
-        <w:rPr>
-          <w:rFonts w:ascii="Roboto Mono" w:cs="Roboto Mono" w:eastAsia="Roboto Mono" w:hAnsi="Roboto Mono"/>
-          <w:color w:val="188038"/>
-          <w:sz w:val="22"/>
-          <w:szCs w:val="22"/>
-          <w:rtl w:val="0"/>
-        </w:rPr>
-        <w:t xml:space="preserve">END;</w:t>
-      </w:r>
-      <w:r>
-        <w:rPr>
-          <w:rtl w:val="0"/>
-        </w:rPr>
-      </w:r>
-    </w:p>
-    <w:p>
-      <w:pPr>
-        <w:spacing w:line="276" w:lineRule="auto"/>
-        <w:rPr>
-          <w:rFonts w:ascii="Roboto Mono" w:cs="Roboto Mono" w:eastAsia="Roboto Mono" w:hAnsi="Roboto Mono"/>
-          <w:sz w:val="22"/>
-          <w:szCs w:val="22"/>
-        </w:rPr>
-      </w:pPr>
-      <w:r>
-        <w:rPr>
-          <w:rtl w:val="0"/>
-        </w:rPr>
-      </w:r>
-    </w:p>
-    <w:p>
-      <w:pPr>
-        <w:spacing w:line="276" w:lineRule="auto"/>
-        <w:rPr>
-          <w:rFonts w:ascii="Roboto Mono" w:cs="Roboto Mono" w:eastAsia="Roboto Mono" w:hAnsi="Roboto Mono"/>
-          <w:sz w:val="22"/>
-          <w:szCs w:val="22"/>
-        </w:rPr>
-      </w:pPr>
-      <w:r>
-        <w:rPr>
-          <w:rFonts w:ascii="Roboto Mono" w:cs="Roboto Mono" w:eastAsia="Roboto Mono" w:hAnsi="Roboto Mono"/>
-          <w:sz w:val="22"/>
-          <w:szCs w:val="22"/>
-          <w:rtl w:val="0"/>
-        </w:rPr>
-        <w:t xml:space="preserve">    </w:t>
-      </w:r>
-      <w:r>
-        <w:rPr>
-          <w:rFonts w:ascii="Roboto Mono" w:cs="Roboto Mono" w:eastAsia="Roboto Mono" w:hAnsi="Roboto Mono"/>
-          <w:color w:val="188038"/>
-          <w:sz w:val="22"/>
-          <w:szCs w:val="22"/>
-          <w:rtl w:val="0"/>
-        </w:rPr>
-        <w:t xml:space="preserve">FUNCTION</w:t>
-      </w:r>
-      <w:r>
-        <w:rPr>
-          <w:rFonts w:ascii="Roboto Mono" w:cs="Roboto Mono" w:eastAsia="Roboto Mono" w:hAnsi="Roboto Mono"/>
-          <w:sz w:val="22"/>
-          <w:szCs w:val="22"/>
-          <w:rtl w:val="0"/>
-        </w:rPr>
-        <w:t xml:space="preserve"> </w:t>
-      </w:r>
-      <w:r>
-        <w:rPr>
-          <w:rFonts w:ascii="Roboto Mono" w:cs="Roboto Mono" w:eastAsia="Roboto Mono" w:hAnsi="Roboto Mono"/>
-          <w:color w:val="188038"/>
-          <w:sz w:val="22"/>
-          <w:szCs w:val="22"/>
-          <w:rtl w:val="0"/>
-        </w:rPr>
-        <w:t xml:space="preserve">get_current_user</w:t>
-      </w:r>
-      <w:r>
-        <w:rPr>
-          <w:rFonts w:ascii="Roboto Mono" w:cs="Roboto Mono" w:eastAsia="Roboto Mono" w:hAnsi="Roboto Mono"/>
-          <w:sz w:val="22"/>
-          <w:szCs w:val="22"/>
-          <w:rtl w:val="0"/>
-        </w:rPr>
-        <w:t xml:space="preserve"> </w:t>
-      </w:r>
-      <w:r>
-        <w:rPr>
-          <w:rFonts w:ascii="Roboto Mono" w:cs="Roboto Mono" w:eastAsia="Roboto Mono" w:hAnsi="Roboto Mono"/>
-          <w:color w:val="188038"/>
-          <w:sz w:val="22"/>
-          <w:szCs w:val="22"/>
-          <w:rtl w:val="0"/>
-        </w:rPr>
-        <w:t xml:space="preserve">RETURN</w:t>
-      </w:r>
-      <w:r>
-        <w:rPr>
-          <w:rFonts w:ascii="Roboto Mono" w:cs="Roboto Mono" w:eastAsia="Roboto Mono" w:hAnsi="Roboto Mono"/>
-          <w:sz w:val="22"/>
-          <w:szCs w:val="22"/>
-          <w:rtl w:val="0"/>
-        </w:rPr>
-        <w:t xml:space="preserve"> </w:t>
-      </w:r>
-      <w:r>
-        <w:rPr>
-          <w:rFonts w:ascii="Roboto Mono" w:cs="Roboto Mono" w:eastAsia="Roboto Mono" w:hAnsi="Roboto Mono"/>
-          <w:color w:val="188038"/>
-          <w:sz w:val="22"/>
-          <w:szCs w:val="22"/>
-          <w:rtl w:val="0"/>
-        </w:rPr>
-        <w:t xml:space="preserve">CHAR</w:t>
-      </w:r>
-      <w:r>
-        <w:rPr>
-          <w:rFonts w:ascii="Roboto Mono" w:cs="Roboto Mono" w:eastAsia="Roboto Mono" w:hAnsi="Roboto Mono"/>
-          <w:sz w:val="22"/>
-          <w:szCs w:val="22"/>
-          <w:rtl w:val="0"/>
-        </w:rPr>
-        <w:t xml:space="preserve"> </w:t>
-      </w:r>
-      <w:r>
-        <w:rPr>
-          <w:rFonts w:ascii="Roboto Mono" w:cs="Roboto Mono" w:eastAsia="Roboto Mono" w:hAnsi="Roboto Mono"/>
-          <w:color w:val="188038"/>
-          <w:sz w:val="22"/>
-          <w:szCs w:val="22"/>
-          <w:rtl w:val="0"/>
-        </w:rPr>
-        <w:t xml:space="preserve">IS</w:t>
-      </w:r>
-      <w:r>
-        <w:rPr>
-          <w:rtl w:val="0"/>
-        </w:rPr>
-      </w:r>
-    </w:p>
-    <w:p>
-      <w:pPr>
-        <w:spacing w:line="276" w:lineRule="auto"/>
-        <w:rPr>
-          <w:rFonts w:ascii="Roboto Mono" w:cs="Roboto Mono" w:eastAsia="Roboto Mono" w:hAnsi="Roboto Mono"/>
-          <w:sz w:val="22"/>
-          <w:szCs w:val="22"/>
-        </w:rPr>
-      </w:pPr>
-      <w:r>
-        <w:rPr>
-          <w:rFonts w:ascii="Roboto Mono" w:cs="Roboto Mono" w:eastAsia="Roboto Mono" w:hAnsi="Roboto Mono"/>
-          <w:sz w:val="22"/>
-          <w:szCs w:val="22"/>
-          <w:rtl w:val="0"/>
-        </w:rPr>
-        <w:t xml:space="preserve">    </w:t>
-      </w:r>
-      <w:r>
-        <w:rPr>
-          <w:rFonts w:ascii="Roboto Mono" w:cs="Roboto Mono" w:eastAsia="Roboto Mono" w:hAnsi="Roboto Mono"/>
-          <w:color w:val="188038"/>
-          <w:sz w:val="22"/>
-          <w:szCs w:val="22"/>
-          <w:rtl w:val="0"/>
-        </w:rPr>
-        <w:t xml:space="preserve">BEGIN</w:t>
-      </w:r>
-      <w:r>
-        <w:rPr>
-          <w:rtl w:val="0"/>
-        </w:rPr>
-      </w:r>
-    </w:p>
-    <w:p>
-      <w:pPr>
-        <w:spacing w:line="276" w:lineRule="auto"/>
-        <w:rPr>
-          <w:rFonts w:ascii="Roboto Mono" w:cs="Roboto Mono" w:eastAsia="Roboto Mono" w:hAnsi="Roboto Mono"/>
-          <w:sz w:val="22"/>
-          <w:szCs w:val="22"/>
-        </w:rPr>
-      </w:pPr>
-      <w:r>
-        <w:rPr>
-          <w:rFonts w:ascii="Roboto Mono" w:cs="Roboto Mono" w:eastAsia="Roboto Mono" w:hAnsi="Roboto Mono"/>
-          <w:sz w:val="22"/>
-          <w:szCs w:val="22"/>
-          <w:rtl w:val="0"/>
-        </w:rPr>
-        <w:t xml:space="preserve">        </w:t>
-      </w:r>
-      <w:r>
-        <w:rPr>
-          <w:rFonts w:ascii="Roboto Mono" w:cs="Roboto Mono" w:eastAsia="Roboto Mono" w:hAnsi="Roboto Mono"/>
-          <w:color w:val="188038"/>
-          <w:sz w:val="22"/>
-          <w:szCs w:val="22"/>
-          <w:rtl w:val="0"/>
-        </w:rPr>
-        <w:t xml:space="preserve">RETURN</w:t>
-      </w:r>
-      <w:r>
-        <w:rPr>
-          <w:rFonts w:ascii="Roboto Mono" w:cs="Roboto Mono" w:eastAsia="Roboto Mono" w:hAnsi="Roboto Mono"/>
-          <w:sz w:val="22"/>
-          <w:szCs w:val="22"/>
-          <w:rtl w:val="0"/>
-        </w:rPr>
-        <w:t xml:space="preserve"> </w:t>
-      </w:r>
-      <w:r>
-        <w:rPr>
-          <w:rFonts w:ascii="Roboto Mono" w:cs="Roboto Mono" w:eastAsia="Roboto Mono" w:hAnsi="Roboto Mono"/>
-          <w:color w:val="188038"/>
-          <w:sz w:val="22"/>
-          <w:szCs w:val="22"/>
-          <w:rtl w:val="0"/>
-        </w:rPr>
-        <w:t xml:space="preserve">current_user;</w:t>
-      </w:r>
-      <w:r>
-        <w:rPr>
-          <w:rtl w:val="0"/>
-        </w:rPr>
-      </w:r>
-    </w:p>
-    <w:p>
-      <w:pPr>
-        <w:spacing w:line="276" w:lineRule="auto"/>
-        <w:rPr>
-          <w:rFonts w:ascii="Roboto Mono" w:cs="Roboto Mono" w:eastAsia="Roboto Mono" w:hAnsi="Roboto Mono"/>
-          <w:sz w:val="22"/>
-          <w:szCs w:val="22"/>
-        </w:rPr>
-      </w:pPr>
-      <w:r>
-        <w:rPr>
-          <w:rFonts w:ascii="Roboto Mono" w:cs="Roboto Mono" w:eastAsia="Roboto Mono" w:hAnsi="Roboto Mono"/>
-          <w:sz w:val="22"/>
-          <w:szCs w:val="22"/>
-          <w:rtl w:val="0"/>
-        </w:rPr>
-        <w:t xml:space="preserve">    </w:t>
-      </w:r>
-      <w:r>
-        <w:rPr>
-          <w:rFonts w:ascii="Roboto Mono" w:cs="Roboto Mono" w:eastAsia="Roboto Mono" w:hAnsi="Roboto Mono"/>
-          <w:color w:val="188038"/>
-          <w:sz w:val="22"/>
-          <w:szCs w:val="22"/>
-          <w:rtl w:val="0"/>
-        </w:rPr>
-        <w:t xml:space="preserve">END;</w:t>
-      </w:r>
-      <w:r>
-        <w:rPr>
-          <w:rtl w:val="0"/>
-        </w:rPr>
-      </w:r>
-    </w:p>
-    <w:p>
-      <w:pPr>
-        <w:spacing w:line="276" w:lineRule="auto"/>
-        <w:rPr>
-          <w:rFonts w:ascii="Roboto Mono" w:cs="Roboto Mono" w:eastAsia="Roboto Mono" w:hAnsi="Roboto Mono"/>
-          <w:sz w:val="22"/>
-          <w:szCs w:val="22"/>
-        </w:rPr>
-      </w:pPr>
-      <w:r>
-        <w:rPr>
-          <w:rFonts w:ascii="Roboto Mono" w:cs="Roboto Mono" w:eastAsia="Roboto Mono" w:hAnsi="Roboto Mono"/>
-          <w:color w:val="188038"/>
-          <w:sz w:val="22"/>
-          <w:szCs w:val="22"/>
-          <w:rtl w:val="0"/>
-        </w:rPr>
-        <w:t xml:space="preserve">END</w:t>
-      </w:r>
-      <w:r>
-        <w:rPr>
-          <w:rFonts w:ascii="Roboto Mono" w:cs="Roboto Mono" w:eastAsia="Roboto Mono" w:hAnsi="Roboto Mono"/>
-          <w:sz w:val="22"/>
-          <w:szCs w:val="22"/>
-          <w:rtl w:val="0"/>
-        </w:rPr>
-        <w:t xml:space="preserve"> </w:t>
-      </w:r>
-      <w:r>
-        <w:rPr>
-          <w:rFonts w:ascii="Roboto Mono" w:cs="Roboto Mono" w:eastAsia="Roboto Mono" w:hAnsi="Roboto Mono"/>
-          <w:color w:val="188038"/>
-          <w:sz w:val="22"/>
-          <w:szCs w:val="22"/>
-          <w:rtl w:val="0"/>
-        </w:rPr>
-        <w:t xml:space="preserve">foundicu;</w:t>
-      </w:r>
-      <w:r>
-        <w:rPr>
-          <w:rtl w:val="0"/>
-        </w:rPr>
-      </w:r>
-    </w:p>
-    <w:p>
-      <w:pPr>
-        <w:spacing w:line="276" w:lineRule="auto"/>
-        <w:rPr>
-          <w:rFonts w:ascii="Roboto Mono" w:cs="Roboto Mono" w:eastAsia="Roboto Mono" w:hAnsi="Roboto Mono"/>
-          <w:color w:val="188038"/>
-          <w:sz w:val="18"/>
-          <w:szCs w:val="18"/>
-        </w:rPr>
-      </w:pPr>
-      <w:r>
-        <w:rPr>
-          <w:rtl w:val="0"/>
-        </w:rPr>
-      </w:r>
-    </w:p>
-    <w:p>
-      <w:pPr>
-        <w:rPr/>
-      </w:pPr>
-      <w:r>
-        <w:rPr>
-          <w:rtl w:val="0"/>
-        </w:rPr>
-        <w:t xml:space="preserve"></w:t>
-      </w:r>
-      <w:r>
-        <w:rPr>
-          <w:rtl w:val="0"/>
-        </w:rPr>
-      </w:r>
-    </w:p>
-    <w:p>
-      <w:pPr>
-        <w:pStyle w:val="Heading1"/>
-        <w:ind w:left="0" w:firstLine="0"/>
-        <w:rPr>
-          <w:rFonts w:ascii="Times New Roman" w:cs="Times New Roman" w:eastAsia="Times New Roman" w:hAnsi="Times New Roman"/>
-          <w:b w:val="0"/>
-          <w:sz w:val="24"/>
-          <w:szCs w:val="24"/>
-        </w:rPr>
-      </w:pPr>
-      <w:r>
-        <w:rPr>
-          <w:rFonts w:ascii="Times New Roman" w:cs="Times New Roman" w:eastAsia="Times New Roman" w:hAnsi="Times New Roman"/>
-          <w:b w:val="0"/>
-          <w:sz w:val="24"/>
-          <w:szCs w:val="24"/>
-          <w:u w:val="single"/>
-          <w:rtl w:val="0"/>
-        </w:rPr>
-        <w:t xml:space="preserve">Usage example:</w:t>
-      </w:r>
-      <w:r>
-        <w:rPr>
-          <w:rFonts w:ascii="Times New Roman" w:cs="Times New Roman" w:eastAsia="Times New Roman" w:hAnsi="Times New Roman"/>
-          <w:b w:val="0"/>
-          <w:sz w:val="24"/>
-          <w:szCs w:val="24"/>
-          <w:rtl w:val="0"/>
-        </w:rPr>
-        <w:t xml:space="preserve"> assign a user that is in the database in order to do tests</w:t>
-      </w:r>
-    </w:p>
-    <w:p>
-      <w:pPr>
         <w:spacing w:after="0" w:lineRule="auto"/>
         <w:rPr/>
       </w:pPr>
@@ -16053,84 +14860,8 @@
       </w:r>
       <w:r>
         <w:rPr>
-          <w:rFonts w:ascii="Roboto Mono" w:cs="Roboto Mono" w:eastAsia="Roboto Mono" w:hAnsi="Roboto Mono"/>
-          <w:color w:val="188038"/>
-          <w:sz w:val="22"/>
-          <w:szCs w:val="22"/>
-          <w:rtl w:val="0"/>
-        </w:rPr>
-        <w:t xml:space="preserve">BEGIN</w:t>
-      </w:r>
-    </w:p>
-    <w:p>
-      <w:pPr>
-        <w:keepNext w:val="0"/>
-        <w:keepLines w:val="0"/>
-        <w:pageBreakBefore w:val="0"/>
-        <w:widowControl w:val="1"/>
-        <w:pBdr>
-          <w:top w:space="0" w:sz="0" w:val="nil"/>
-          <w:left w:space="0" w:sz="0" w:val="nil"/>
-          <w:bottom w:space="0" w:sz="0" w:val="nil"/>
-          <w:right w:space="0" w:sz="0" w:val="nil"/>
-          <w:between w:space="0" w:sz="0" w:val="nil"/>
-        </w:pBdr>
-        <w:shd w:fill="auto" w:val="clear"/>
-        <w:spacing w:after="120" w:before="0" w:line="240" w:lineRule="auto"/>
-        <w:ind w:left="0" w:right="0" w:firstLine="0"/>
-        <w:jc w:val="both"/>
-        <w:rPr>
-          <w:rFonts w:ascii="Roboto Mono" w:cs="Roboto Mono" w:eastAsia="Roboto Mono" w:hAnsi="Roboto Mono"/>
-          <w:color w:val="188038"/>
-          <w:sz w:val="22"/>
-          <w:szCs w:val="22"/>
-        </w:rPr>
-      </w:pPr>
-      <w:r>
-        <w:rPr>
-          <w:rFonts w:ascii="Roboto Mono" w:cs="Roboto Mono" w:eastAsia="Roboto Mono" w:hAnsi="Roboto Mono"/>
-          <w:color w:val="188038"/>
-          <w:sz w:val="22"/>
-          <w:szCs w:val="22"/>
-          <w:rtl w:val="0"/>
-        </w:rPr>
-        <w:tab/>
-        <w:t xml:space="preserve">foundicu.set_current_user('1546522482');</w:t>
-      </w:r>
-    </w:p>
-    <w:p>
-      <w:pPr>
-        <w:keepNext w:val="0"/>
-        <w:keepLines w:val="0"/>
-        <w:pageBreakBefore w:val="0"/>
-        <w:widowControl w:val="1"/>
-        <w:pBdr>
-          <w:top w:space="0" w:sz="0" w:val="nil"/>
-          <w:left w:space="0" w:sz="0" w:val="nil"/>
-          <w:bottom w:space="0" w:sz="0" w:val="nil"/>
-          <w:right w:space="0" w:sz="0" w:val="nil"/>
-          <w:between w:space="0" w:sz="0" w:val="nil"/>
-        </w:pBdr>
-        <w:shd w:fill="auto" w:val="clear"/>
-        <w:spacing w:after="120" w:before="0" w:line="240" w:lineRule="auto"/>
-        <w:ind w:left="0" w:right="0" w:firstLine="0"/>
-        <w:jc w:val="both"/>
-        <w:rPr>
-          <w:rFonts w:ascii="Roboto Mono" w:cs="Roboto Mono" w:eastAsia="Roboto Mono" w:hAnsi="Roboto Mono"/>
-          <w:color w:val="188038"/>
-          <w:sz w:val="22"/>
-          <w:szCs w:val="22"/>
-        </w:rPr>
-      </w:pPr>
-      <w:r>
-        <w:rPr>
-          <w:rFonts w:ascii="Roboto Mono" w:cs="Roboto Mono" w:eastAsia="Roboto Mono" w:hAnsi="Roboto Mono"/>
-          <w:color w:val="188038"/>
-          <w:sz w:val="22"/>
-          <w:szCs w:val="22"/>
-          <w:rtl w:val="0"/>
-        </w:rPr>
-        <w:t xml:space="preserve">END;</w:t>
+          <w:rtl w:val="0"/>
+        </w:rPr>
       </w:r>
     </w:p>
     <w:p>
@@ -20671,12 +19402,12 @@
           <wp:inline distB="114300" distT="114300" distL="114300" distR="114300">
             <wp:extent cx="5819775" cy="809625"/>
             <wp:effectExtent b="0" l="0" r="0" t="0"/>
-            <wp:docPr id="4" name="image7.png"/>
+            <wp:docPr id="4" name="image6.png"/>
             <a:graphic>
               <a:graphicData uri="http://schemas.openxmlformats.org/drawingml/2006/picture">
                 <pic:pic>
                   <pic:nvPicPr>
-                    <pic:cNvPr id="0" name="image7.png"/>
+                    <pic:cNvPr id="0" name="image6.png"/>
                     <pic:cNvPicPr preferRelativeResize="0"/>
                   </pic:nvPicPr>
                   <pic:blipFill>
@@ -20939,12 +19670,12 @@
           <wp:inline distB="114300" distT="114300" distL="114300" distR="114300">
             <wp:extent cx="5076825" cy="628650"/>
             <wp:effectExtent b="0" l="0" r="0" t="0"/>
-            <wp:docPr id="6" name="image4.png"/>
+            <wp:docPr id="6" name="image7.png"/>
             <a:graphic>
               <a:graphicData uri="http://schemas.openxmlformats.org/drawingml/2006/picture">
                 <pic:pic>
                   <pic:nvPicPr>
-                    <pic:cNvPr id="0" name="image4.png"/>
+                    <pic:cNvPr id="0" name="image7.png"/>
                     <pic:cNvPicPr preferRelativeResize="0"/>
                   </pic:nvPicPr>
                   <pic:blipFill>

--- a/100495811_100495711_100495775_LW2.docx
+++ b/100495811_100495711_100495775_LW2.docx
@@ -6518,12 +6518,12 @@
           <wp:inline distB="114300" distT="114300" distL="114300" distR="114300">
             <wp:extent cx="5851215" cy="2921000"/>
             <wp:effectExtent b="0" l="0" r="0" t="0"/>
-            <wp:docPr id="2" name="image4.png"/>
+            <wp:docPr id="2" name="image3.png"/>
             <a:graphic>
               <a:graphicData uri="http://schemas.openxmlformats.org/drawingml/2006/picture">
                 <pic:pic>
                   <pic:nvPicPr>
-                    <pic:cNvPr id="0" name="image4.png"/>
+                    <pic:cNvPr id="0" name="image3.png"/>
                     <pic:cNvPicPr preferRelativeResize="0"/>
                   </pic:nvPicPr>
                   <pic:blipFill>
@@ -7606,12 +7606,12 @@
           <wp:inline distB="114300" distT="114300" distL="114300" distR="114300">
             <wp:extent cx="5851215" cy="2819400"/>
             <wp:effectExtent b="0" l="0" r="0" t="0"/>
-            <wp:docPr id="8" name="image5.png"/>
+            <wp:docPr id="8" name="image6.png"/>
             <a:graphic>
               <a:graphicData uri="http://schemas.openxmlformats.org/drawingml/2006/picture">
                 <pic:pic>
                   <pic:nvPicPr>
-                    <pic:cNvPr id="0" name="image5.png"/>
+                    <pic:cNvPr id="0" name="image6.png"/>
                     <pic:cNvPicPr preferRelativeResize="0"/>
                   </pic:nvPicPr>
                   <pic:blipFill>
@@ -8021,12 +8021,12 @@
           <wp:inline distB="114300" distT="114300" distL="114300" distR="114300">
             <wp:extent cx="5851215" cy="2819400"/>
             <wp:effectExtent b="0" l="0" r="0" t="0"/>
-            <wp:docPr id="3" name="image5.png"/>
+            <wp:docPr id="3" name="image6.png"/>
             <a:graphic>
               <a:graphicData uri="http://schemas.openxmlformats.org/drawingml/2006/picture">
                 <pic:pic>
                   <pic:nvPicPr>
-                    <pic:cNvPr id="0" name="image5.png"/>
+                    <pic:cNvPr id="0" name="image6.png"/>
                     <pic:cNvPicPr preferRelativeResize="0"/>
                   </pic:nvPicPr>
                   <pic:blipFill>
@@ -14768,57 +14768,6 @@
     </w:p>
     <w:p>
       <w:pPr>
-        <w:keepNext w:val="0"/>
-        <w:keepLines w:val="0"/>
-        <w:pageBreakBefore w:val="0"/>
-        <w:widowControl w:val="1"/>
-        <w:pBdr>
-          <w:top w:space="0" w:sz="0" w:val="nil"/>
-          <w:left w:space="0" w:sz="0" w:val="nil"/>
-          <w:bottom w:space="0" w:sz="0" w:val="nil"/>
-          <w:right w:space="0" w:sz="0" w:val="nil"/>
-          <w:between w:space="0" w:sz="0" w:val="nil"/>
-        </w:pBdr>
-        <w:shd w:fill="auto" w:val="clear"/>
-        <w:spacing w:after="0" w:before="0" w:line="240" w:lineRule="auto"/>
-        <w:ind w:right="0"/>
-        <w:jc w:val="both"/>
-        <w:rPr/>
-      </w:pPr>
-      <w:r>
-        <w:rPr>
-          <w:rtl w:val="0"/>
-        </w:rPr>
-        <w:t xml:space="preserve">For the purpose of the assignment we have developed the foundicu package which is relevant  as it returns data concerning the current user.</w:t>
-      </w:r>
-    </w:p>
-    <w:p>
-      <w:pPr>
-        <w:keepNext w:val="0"/>
-        <w:keepLines w:val="0"/>
-        <w:pageBreakBefore w:val="0"/>
-        <w:widowControl w:val="1"/>
-        <w:pBdr>
-          <w:top w:space="0" w:sz="0" w:val="nil"/>
-          <w:left w:space="0" w:sz="0" w:val="nil"/>
-          <w:bottom w:space="0" w:sz="0" w:val="nil"/>
-          <w:right w:space="0" w:sz="0" w:val="nil"/>
-          <w:between w:space="0" w:sz="0" w:val="nil"/>
-        </w:pBdr>
-        <w:shd w:fill="auto" w:val="clear"/>
-        <w:spacing w:after="0" w:before="0" w:line="240" w:lineRule="auto"/>
-        <w:ind w:right="0"/>
-        <w:jc w:val="both"/>
-        <w:rPr/>
-      </w:pPr>
-      <w:r>
-        <w:rPr>
-          <w:rtl w:val="0"/>
-        </w:rPr>
-      </w:r>
-    </w:p>
-    <w:p>
-      <w:pPr>
         <w:spacing w:after="0" w:lineRule="auto"/>
         <w:rPr/>
       </w:pPr>
@@ -17813,12 +17762,12 @@
           <wp:inline distB="114300" distT="114300" distL="114300" distR="114300">
             <wp:extent cx="5851215" cy="1473200"/>
             <wp:effectExtent b="0" l="0" r="0" t="0"/>
-            <wp:docPr id="7" name="image8.png"/>
+            <wp:docPr id="7" name="image4.png"/>
             <a:graphic>
               <a:graphicData uri="http://schemas.openxmlformats.org/drawingml/2006/picture">
                 <pic:pic>
                   <pic:nvPicPr>
-                    <pic:cNvPr id="0" name="image8.png"/>
+                    <pic:cNvPr id="0" name="image4.png"/>
                     <pic:cNvPicPr preferRelativeResize="0"/>
                   </pic:nvPicPr>
                   <pic:blipFill>
@@ -18175,12 +18124,12 @@
           <wp:inline distB="114300" distT="114300" distL="114300" distR="114300">
             <wp:extent cx="5851215" cy="406400"/>
             <wp:effectExtent b="0" l="0" r="0" t="0"/>
-            <wp:docPr id="1" name="image3.png"/>
+            <wp:docPr id="1" name="image8.png"/>
             <a:graphic>
               <a:graphicData uri="http://schemas.openxmlformats.org/drawingml/2006/picture">
                 <pic:pic>
                   <pic:nvPicPr>
-                    <pic:cNvPr id="0" name="image3.png"/>
+                    <pic:cNvPr id="0" name="image8.png"/>
                     <pic:cNvPicPr preferRelativeResize="0"/>
                   </pic:nvPicPr>
                   <pic:blipFill>
@@ -19402,12 +19351,12 @@
           <wp:inline distB="114300" distT="114300" distL="114300" distR="114300">
             <wp:extent cx="5819775" cy="809625"/>
             <wp:effectExtent b="0" l="0" r="0" t="0"/>
-            <wp:docPr id="4" name="image6.png"/>
+            <wp:docPr id="4" name="image7.png"/>
             <a:graphic>
               <a:graphicData uri="http://schemas.openxmlformats.org/drawingml/2006/picture">
                 <pic:pic>
                   <pic:nvPicPr>
-                    <pic:cNvPr id="0" name="image6.png"/>
+                    <pic:cNvPr id="0" name="image7.png"/>
                     <pic:cNvPicPr preferRelativeResize="0"/>
                   </pic:nvPicPr>
                   <pic:blipFill>
@@ -19670,12 +19619,12 @@
           <wp:inline distB="114300" distT="114300" distL="114300" distR="114300">
             <wp:extent cx="5076825" cy="628650"/>
             <wp:effectExtent b="0" l="0" r="0" t="0"/>
-            <wp:docPr id="6" name="image7.png"/>
+            <wp:docPr id="6" name="image5.png"/>
             <a:graphic>
               <a:graphicData uri="http://schemas.openxmlformats.org/drawingml/2006/picture">
                 <pic:pic>
                   <pic:nvPicPr>
-                    <pic:cNvPr id="0" name="image7.png"/>
+                    <pic:cNvPr id="0" name="image5.png"/>
                     <pic:cNvPicPr preferRelativeResize="0"/>
                   </pic:nvPicPr>
                   <pic:blipFill>
